--- a/customer _details/GANGAMMA/SEP/TUMKUR/TRC/PURCHASE DETAILS.docx
+++ b/customer _details/GANGAMMA/SEP/TUMKUR/TRC/PURCHASE DETAILS.docx
@@ -13,13 +13,7 @@
         <w:rPr>
           <w:rFonts w:ascii="Courier New" w:hAnsi="Courier New" w:cs="Courier New"/>
         </w:rPr>
-        <w:t>TUE Jan 02</w:t>
-      </w:r>
-      <w:r>
-        <w:rPr>
-          <w:rFonts w:ascii="Courier New" w:hAnsi="Courier New" w:cs="Courier New"/>
-        </w:rPr>
-        <w:t xml:space="preserve"> 10:55:01 PST 2018</w:t>
+        <w:t>TUE Jan 02 10:55:01 PST 2018</w:t>
       </w:r>
     </w:p>
     <w:p>
@@ -211,6 +205,476 @@
         <w:tab/>
         <w:t>- CASH AND CLEARD</w:t>
       </w:r>
+    </w:p>
+    <w:p>
+      <w:pPr>
+        <w:pStyle w:val="PlainText"/>
+        <w:rPr>
+          <w:rFonts w:ascii="Courier New" w:hAnsi="Courier New" w:cs="Courier New"/>
+        </w:rPr>
+      </w:pPr>
+    </w:p>
+    <w:p>
+      <w:pPr>
+        <w:pStyle w:val="PlainText"/>
+        <w:rPr>
+          <w:rFonts w:ascii="Courier New" w:hAnsi="Courier New" w:cs="Courier New"/>
+        </w:rPr>
+      </w:pPr>
+      <w:r>
+        <w:rPr>
+          <w:rFonts w:ascii="Courier New" w:hAnsi="Courier New" w:cs="Courier New"/>
+        </w:rPr>
+        <w:t>TUE Jan 09</w:t>
+      </w:r>
+      <w:r>
+        <w:rPr>
+          <w:rFonts w:ascii="Courier New" w:hAnsi="Courier New" w:cs="Courier New"/>
+        </w:rPr>
+        <w:t xml:space="preserve"> 10:46:05 PST 2018</w:t>
+      </w:r>
+    </w:p>
+    <w:p>
+      <w:pPr>
+        <w:pStyle w:val="PlainText"/>
+        <w:rPr>
+          <w:rFonts w:ascii="Courier New" w:hAnsi="Courier New" w:cs="Courier New"/>
+        </w:rPr>
+      </w:pPr>
+      <w:r>
+        <w:rPr>
+          <w:rFonts w:ascii="Courier New" w:hAnsi="Courier New" w:cs="Courier New"/>
+        </w:rPr>
+        <w:t>Person Name</w:t>
+      </w:r>
+      <w:r>
+        <w:rPr>
+          <w:rFonts w:ascii="Courier New" w:hAnsi="Courier New" w:cs="Courier New"/>
+        </w:rPr>
+        <w:tab/>
+      </w:r>
+      <w:r>
+        <w:rPr>
+          <w:rFonts w:ascii="Courier New" w:hAnsi="Courier New" w:cs="Courier New"/>
+        </w:rPr>
+        <w:tab/>
+      </w:r>
+      <w:r>
+        <w:rPr>
+          <w:rFonts w:ascii="Courier New" w:hAnsi="Courier New" w:cs="Courier New"/>
+        </w:rPr>
+        <w:tab/>
+      </w:r>
+      <w:r>
+        <w:rPr>
+          <w:rFonts w:ascii="Courier New" w:hAnsi="Courier New" w:cs="Courier New"/>
+        </w:rPr>
+        <w:tab/>
+        <w:t>- TRC</w:t>
+      </w:r>
+    </w:p>
+    <w:p>
+      <w:pPr>
+        <w:pStyle w:val="PlainText"/>
+        <w:rPr>
+          <w:rFonts w:ascii="Courier New" w:hAnsi="Courier New" w:cs="Courier New"/>
+        </w:rPr>
+      </w:pPr>
+      <w:r>
+        <w:rPr>
+          <w:rFonts w:ascii="Courier New" w:hAnsi="Courier New" w:cs="Courier New"/>
+        </w:rPr>
+        <w:t>Bill number</w:t>
+      </w:r>
+      <w:r>
+        <w:rPr>
+          <w:rFonts w:ascii="Courier New" w:hAnsi="Courier New" w:cs="Courier New"/>
+        </w:rPr>
+        <w:tab/>
+      </w:r>
+      <w:r>
+        <w:rPr>
+          <w:rFonts w:ascii="Courier New" w:hAnsi="Courier New" w:cs="Courier New"/>
+        </w:rPr>
+        <w:tab/>
+      </w:r>
+      <w:r>
+        <w:rPr>
+          <w:rFonts w:ascii="Courier New" w:hAnsi="Courier New" w:cs="Courier New"/>
+        </w:rPr>
+        <w:tab/>
+      </w:r>
+      <w:r>
+        <w:rPr>
+          <w:rFonts w:ascii="Courier New" w:hAnsi="Courier New" w:cs="Courier New"/>
+        </w:rPr>
+        <w:tab/>
+        <w:t>- 2453</w:t>
+      </w:r>
+    </w:p>
+    <w:p>
+      <w:pPr>
+        <w:pStyle w:val="PlainText"/>
+        <w:rPr>
+          <w:rFonts w:ascii="Courier New" w:hAnsi="Courier New" w:cs="Courier New"/>
+        </w:rPr>
+      </w:pPr>
+      <w:r>
+        <w:rPr>
+          <w:rFonts w:ascii="Courier New" w:hAnsi="Courier New" w:cs="Courier New"/>
+        </w:rPr>
+        <w:t>---------------------------------------------------------------</w:t>
+      </w:r>
+    </w:p>
+    <w:p>
+      <w:pPr>
+        <w:pStyle w:val="PlainText"/>
+        <w:rPr>
+          <w:rFonts w:ascii="Courier New" w:hAnsi="Courier New" w:cs="Courier New"/>
+        </w:rPr>
+      </w:pPr>
+      <w:r>
+        <w:rPr>
+          <w:rFonts w:ascii="Courier New" w:hAnsi="Courier New" w:cs="Courier New"/>
+        </w:rPr>
+        <w:t>Item Name</w:t>
+      </w:r>
+      <w:r>
+        <w:rPr>
+          <w:rFonts w:ascii="Courier New" w:hAnsi="Courier New" w:cs="Courier New"/>
+        </w:rPr>
+        <w:tab/>
+      </w:r>
+      <w:r>
+        <w:rPr>
+          <w:rFonts w:ascii="Courier New" w:hAnsi="Courier New" w:cs="Courier New"/>
+        </w:rPr>
+        <w:tab/>
+      </w:r>
+      <w:r>
+        <w:rPr>
+          <w:rFonts w:ascii="Courier New" w:hAnsi="Courier New" w:cs="Courier New"/>
+        </w:rPr>
+        <w:tab/>
+      </w:r>
+      <w:r>
+        <w:rPr>
+          <w:rFonts w:ascii="Courier New" w:hAnsi="Courier New" w:cs="Courier New"/>
+        </w:rPr>
+        <w:tab/>
+        <w:t>- BEET</w:t>
+      </w:r>
+    </w:p>
+    <w:p>
+      <w:pPr>
+        <w:pStyle w:val="PlainText"/>
+        <w:rPr>
+          <w:rFonts w:ascii="Courier New" w:hAnsi="Courier New" w:cs="Courier New"/>
+        </w:rPr>
+      </w:pPr>
+      <w:r>
+        <w:rPr>
+          <w:rFonts w:ascii="Courier New" w:hAnsi="Courier New" w:cs="Courier New"/>
+        </w:rPr>
+        <w:t>Number of Pockets</w:t>
+      </w:r>
+      <w:r>
+        <w:rPr>
+          <w:rFonts w:ascii="Courier New" w:hAnsi="Courier New" w:cs="Courier New"/>
+        </w:rPr>
+        <w:tab/>
+      </w:r>
+      <w:r>
+        <w:rPr>
+          <w:rFonts w:ascii="Courier New" w:hAnsi="Courier New" w:cs="Courier New"/>
+        </w:rPr>
+        <w:tab/>
+      </w:r>
+      <w:r>
+        <w:rPr>
+          <w:rFonts w:ascii="Courier New" w:hAnsi="Courier New" w:cs="Courier New"/>
+        </w:rPr>
+        <w:tab/>
+        <w:t>- 1</w:t>
+      </w:r>
+    </w:p>
+    <w:p>
+      <w:pPr>
+        <w:pStyle w:val="PlainText"/>
+        <w:rPr>
+          <w:rFonts w:ascii="Courier New" w:hAnsi="Courier New" w:cs="Courier New"/>
+        </w:rPr>
+      </w:pPr>
+      <w:r>
+        <w:rPr>
+          <w:rFonts w:ascii="Courier New" w:hAnsi="Courier New" w:cs="Courier New"/>
+        </w:rPr>
+        <w:t>Number of KGs</w:t>
+      </w:r>
+      <w:r>
+        <w:rPr>
+          <w:rFonts w:ascii="Courier New" w:hAnsi="Courier New" w:cs="Courier New"/>
+        </w:rPr>
+        <w:tab/>
+      </w:r>
+      <w:r>
+        <w:rPr>
+          <w:rFonts w:ascii="Courier New" w:hAnsi="Courier New" w:cs="Courier New"/>
+        </w:rPr>
+        <w:tab/>
+      </w:r>
+      <w:r>
+        <w:rPr>
+          <w:rFonts w:ascii="Courier New" w:hAnsi="Courier New" w:cs="Courier New"/>
+        </w:rPr>
+        <w:tab/>
+        <w:t>- 62</w:t>
+      </w:r>
+    </w:p>
+    <w:p>
+      <w:pPr>
+        <w:pStyle w:val="PlainText"/>
+        <w:rPr>
+          <w:rFonts w:ascii="Courier New" w:hAnsi="Courier New" w:cs="Courier New"/>
+        </w:rPr>
+      </w:pPr>
+      <w:r>
+        <w:rPr>
+          <w:rFonts w:ascii="Courier New" w:hAnsi="Courier New" w:cs="Courier New"/>
+        </w:rPr>
+        <w:t>Rate</w:t>
+      </w:r>
+      <w:r>
+        <w:rPr>
+          <w:rFonts w:ascii="Courier New" w:hAnsi="Courier New" w:cs="Courier New"/>
+        </w:rPr>
+        <w:tab/>
+      </w:r>
+      <w:r>
+        <w:rPr>
+          <w:rFonts w:ascii="Courier New" w:hAnsi="Courier New" w:cs="Courier New"/>
+        </w:rPr>
+        <w:tab/>
+      </w:r>
+      <w:r>
+        <w:rPr>
+          <w:rFonts w:ascii="Courier New" w:hAnsi="Courier New" w:cs="Courier New"/>
+        </w:rPr>
+        <w:tab/>
+      </w:r>
+      <w:r>
+        <w:rPr>
+          <w:rFonts w:ascii="Courier New" w:hAnsi="Courier New" w:cs="Courier New"/>
+        </w:rPr>
+        <w:tab/>
+      </w:r>
+      <w:r>
+        <w:rPr>
+          <w:rFonts w:ascii="Courier New" w:hAnsi="Courier New" w:cs="Courier New"/>
+        </w:rPr>
+        <w:tab/>
+        <w:t>- 12</w:t>
+      </w:r>
+    </w:p>
+    <w:p>
+      <w:pPr>
+        <w:pStyle w:val="PlainText"/>
+        <w:rPr>
+          <w:rFonts w:ascii="Courier New" w:hAnsi="Courier New" w:cs="Courier New"/>
+        </w:rPr>
+      </w:pPr>
+      <w:r>
+        <w:rPr>
+          <w:rFonts w:ascii="Courier New" w:hAnsi="Courier New" w:cs="Courier New"/>
+        </w:rPr>
+        <w:t>Total Price</w:t>
+      </w:r>
+      <w:r>
+        <w:rPr>
+          <w:rFonts w:ascii="Courier New" w:hAnsi="Courier New" w:cs="Courier New"/>
+        </w:rPr>
+        <w:tab/>
+      </w:r>
+      <w:r>
+        <w:rPr>
+          <w:rFonts w:ascii="Courier New" w:hAnsi="Courier New" w:cs="Courier New"/>
+        </w:rPr>
+        <w:tab/>
+      </w:r>
+      <w:r>
+        <w:rPr>
+          <w:rFonts w:ascii="Courier New" w:hAnsi="Courier New" w:cs="Courier New"/>
+        </w:rPr>
+        <w:tab/>
+      </w:r>
+      <w:r>
+        <w:rPr>
+          <w:rFonts w:ascii="Courier New" w:hAnsi="Courier New" w:cs="Courier New"/>
+        </w:rPr>
+        <w:tab/>
+        <w:t>- 744.0</w:t>
+      </w:r>
+    </w:p>
+    <w:p>
+      <w:pPr>
+        <w:pStyle w:val="PlainText"/>
+        <w:rPr>
+          <w:rFonts w:ascii="Courier New" w:hAnsi="Courier New" w:cs="Courier New"/>
+        </w:rPr>
+      </w:pPr>
+      <w:r>
+        <w:rPr>
+          <w:rFonts w:ascii="Courier New" w:hAnsi="Courier New" w:cs="Courier New"/>
+        </w:rPr>
+        <w:t>Amount balance</w:t>
+      </w:r>
+      <w:r>
+        <w:rPr>
+          <w:rFonts w:ascii="Courier New" w:hAnsi="Courier New" w:cs="Courier New"/>
+        </w:rPr>
+        <w:tab/>
+      </w:r>
+      <w:r>
+        <w:rPr>
+          <w:rFonts w:ascii="Courier New" w:hAnsi="Courier New" w:cs="Courier New"/>
+        </w:rPr>
+        <w:tab/>
+      </w:r>
+      <w:r>
+        <w:rPr>
+          <w:rFonts w:ascii="Courier New" w:hAnsi="Courier New" w:cs="Courier New"/>
+        </w:rPr>
+        <w:tab/>
+        <w:t>- 744.0</w:t>
+      </w:r>
+    </w:p>
+    <w:p>
+      <w:pPr>
+        <w:pStyle w:val="PlainText"/>
+        <w:rPr>
+          <w:rFonts w:ascii="Courier New" w:hAnsi="Courier New" w:cs="Courier New"/>
+        </w:rPr>
+      </w:pPr>
+    </w:p>
+    <w:p>
+      <w:pPr>
+        <w:pStyle w:val="PlainText"/>
+        <w:rPr>
+          <w:rFonts w:ascii="Courier New" w:hAnsi="Courier New" w:cs="Courier New"/>
+        </w:rPr>
+      </w:pPr>
+      <w:r>
+        <w:rPr>
+          <w:rFonts w:ascii="Courier New" w:hAnsi="Courier New" w:cs="Courier New"/>
+        </w:rPr>
+        <w:t>Item Name</w:t>
+      </w:r>
+      <w:r>
+        <w:rPr>
+          <w:rFonts w:ascii="Courier New" w:hAnsi="Courier New" w:cs="Courier New"/>
+        </w:rPr>
+        <w:tab/>
+      </w:r>
+      <w:r>
+        <w:rPr>
+          <w:rFonts w:ascii="Courier New" w:hAnsi="Courier New" w:cs="Courier New"/>
+        </w:rPr>
+        <w:tab/>
+      </w:r>
+      <w:r>
+        <w:rPr>
+          <w:rFonts w:ascii="Courier New" w:hAnsi="Courier New" w:cs="Courier New"/>
+        </w:rPr>
+        <w:tab/>
+      </w:r>
+      <w:r>
+        <w:rPr>
+          <w:rFonts w:ascii="Courier New" w:hAnsi="Courier New" w:cs="Courier New"/>
+        </w:rPr>
+        <w:tab/>
+        <w:t>- CARROT</w:t>
+      </w:r>
+    </w:p>
+    <w:p>
+      <w:pPr>
+        <w:pStyle w:val="PlainText"/>
+        <w:rPr>
+          <w:rFonts w:ascii="Courier New" w:hAnsi="Courier New" w:cs="Courier New"/>
+          <w:color w:val="FF0000"/>
+        </w:rPr>
+      </w:pPr>
+      <w:r>
+        <w:rPr>
+          <w:rFonts w:ascii="Courier New" w:hAnsi="Courier New" w:cs="Courier New"/>
+          <w:color w:val="FF0000"/>
+        </w:rPr>
+        <w:t>Amount Received</w:t>
+      </w:r>
+      <w:r>
+        <w:rPr>
+          <w:rFonts w:ascii="Courier New" w:hAnsi="Courier New" w:cs="Courier New"/>
+          <w:color w:val="FF0000"/>
+        </w:rPr>
+        <w:tab/>
+      </w:r>
+      <w:r>
+        <w:rPr>
+          <w:rFonts w:ascii="Courier New" w:hAnsi="Courier New" w:cs="Courier New"/>
+          <w:color w:val="FF0000"/>
+        </w:rPr>
+        <w:tab/>
+      </w:r>
+      <w:r>
+        <w:rPr>
+          <w:rFonts w:ascii="Courier New" w:hAnsi="Courier New" w:cs="Courier New"/>
+          <w:color w:val="FF0000"/>
+        </w:rPr>
+        <w:tab/>
+        <w:t>- 744</w:t>
+      </w:r>
+    </w:p>
+    <w:p>
+      <w:pPr>
+        <w:pStyle w:val="PlainText"/>
+        <w:rPr>
+          <w:rFonts w:ascii="Courier New" w:hAnsi="Courier New" w:cs="Courier New"/>
+        </w:rPr>
+      </w:pPr>
+      <w:r>
+        <w:rPr>
+          <w:rFonts w:ascii="Courier New" w:hAnsi="Courier New" w:cs="Courier New"/>
+        </w:rPr>
+        <w:t>Amount Received mode</w:t>
+      </w:r>
+      <w:r>
+        <w:rPr>
+          <w:rFonts w:ascii="Courier New" w:hAnsi="Courier New" w:cs="Courier New"/>
+        </w:rPr>
+        <w:tab/>
+      </w:r>
+      <w:r>
+        <w:rPr>
+          <w:rFonts w:ascii="Courier New" w:hAnsi="Courier New" w:cs="Courier New"/>
+        </w:rPr>
+        <w:tab/>
+        <w:t>- CASH AND CLEARD</w:t>
+      </w:r>
+    </w:p>
+    <w:p>
+      <w:pPr>
+        <w:pStyle w:val="PlainText"/>
+        <w:rPr>
+          <w:rFonts w:ascii="Courier New" w:hAnsi="Courier New" w:cs="Courier New"/>
+        </w:rPr>
+      </w:pPr>
+    </w:p>
+    <w:p>
+      <w:pPr>
+        <w:pStyle w:val="PlainText"/>
+        <w:rPr>
+          <w:rFonts w:ascii="Courier New" w:hAnsi="Courier New" w:cs="Courier New"/>
+        </w:rPr>
+      </w:pPr>
     </w:p>
     <w:p>
       <w:pPr>

--- a/customer _details/GANGAMMA/SEP/TUMKUR/TRC/PURCHASE DETAILS.docx
+++ b/customer _details/GANGAMMA/SEP/TUMKUR/TRC/PURCHASE DETAILS.docx
@@ -225,13 +225,7 @@
         <w:rPr>
           <w:rFonts w:ascii="Courier New" w:hAnsi="Courier New" w:cs="Courier New"/>
         </w:rPr>
-        <w:t>TUE Jan 09</w:t>
-      </w:r>
-      <w:r>
-        <w:rPr>
-          <w:rFonts w:ascii="Courier New" w:hAnsi="Courier New" w:cs="Courier New"/>
-        </w:rPr>
-        <w:t xml:space="preserve"> 10:46:05 PST 2018</w:t>
+        <w:t>TUE Jan 09 10:46:05 PST 2018</w:t>
       </w:r>
     </w:p>
     <w:p>
@@ -659,6 +653,369 @@
         <w:tab/>
         <w:t>- CASH AND CLEARD</w:t>
       </w:r>
+    </w:p>
+    <w:p>
+      <w:pPr>
+        <w:pStyle w:val="PlainText"/>
+        <w:rPr>
+          <w:rFonts w:ascii="Courier New" w:hAnsi="Courier New" w:cs="Courier New"/>
+        </w:rPr>
+      </w:pPr>
+    </w:p>
+    <w:p>
+      <w:pPr>
+        <w:pStyle w:val="PlainText"/>
+        <w:rPr>
+          <w:rFonts w:ascii="Courier New" w:hAnsi="Courier New" w:cs="Courier New"/>
+        </w:rPr>
+      </w:pPr>
+      <w:r>
+        <w:rPr>
+          <w:rFonts w:ascii="Courier New" w:hAnsi="Courier New" w:cs="Courier New"/>
+        </w:rPr>
+        <w:t>THU Jan 11</w:t>
+      </w:r>
+      <w:r>
+        <w:rPr>
+          <w:rFonts w:ascii="Courier New" w:hAnsi="Courier New" w:cs="Courier New"/>
+        </w:rPr>
+        <w:t xml:space="preserve"> 09:55:57 PST 2018</w:t>
+      </w:r>
+    </w:p>
+    <w:p>
+      <w:pPr>
+        <w:pStyle w:val="PlainText"/>
+        <w:rPr>
+          <w:rFonts w:ascii="Courier New" w:hAnsi="Courier New" w:cs="Courier New"/>
+        </w:rPr>
+      </w:pPr>
+      <w:r>
+        <w:rPr>
+          <w:rFonts w:ascii="Courier New" w:hAnsi="Courier New" w:cs="Courier New"/>
+        </w:rPr>
+        <w:t>Person Name</w:t>
+      </w:r>
+      <w:r>
+        <w:rPr>
+          <w:rFonts w:ascii="Courier New" w:hAnsi="Courier New" w:cs="Courier New"/>
+        </w:rPr>
+        <w:tab/>
+      </w:r>
+      <w:r>
+        <w:rPr>
+          <w:rFonts w:ascii="Courier New" w:hAnsi="Courier New" w:cs="Courier New"/>
+        </w:rPr>
+        <w:tab/>
+      </w:r>
+      <w:r>
+        <w:rPr>
+          <w:rFonts w:ascii="Courier New" w:hAnsi="Courier New" w:cs="Courier New"/>
+        </w:rPr>
+        <w:tab/>
+      </w:r>
+      <w:r>
+        <w:rPr>
+          <w:rFonts w:ascii="Courier New" w:hAnsi="Courier New" w:cs="Courier New"/>
+        </w:rPr>
+        <w:tab/>
+        <w:t>- TRC</w:t>
+      </w:r>
+    </w:p>
+    <w:p>
+      <w:pPr>
+        <w:pStyle w:val="PlainText"/>
+        <w:rPr>
+          <w:rFonts w:ascii="Courier New" w:hAnsi="Courier New" w:cs="Courier New"/>
+        </w:rPr>
+      </w:pPr>
+      <w:r>
+        <w:rPr>
+          <w:rFonts w:ascii="Courier New" w:hAnsi="Courier New" w:cs="Courier New"/>
+        </w:rPr>
+        <w:t>Bill number</w:t>
+      </w:r>
+      <w:r>
+        <w:rPr>
+          <w:rFonts w:ascii="Courier New" w:hAnsi="Courier New" w:cs="Courier New"/>
+        </w:rPr>
+        <w:tab/>
+      </w:r>
+      <w:r>
+        <w:rPr>
+          <w:rFonts w:ascii="Courier New" w:hAnsi="Courier New" w:cs="Courier New"/>
+        </w:rPr>
+        <w:tab/>
+      </w:r>
+      <w:r>
+        <w:rPr>
+          <w:rFonts w:ascii="Courier New" w:hAnsi="Courier New" w:cs="Courier New"/>
+        </w:rPr>
+        <w:tab/>
+      </w:r>
+      <w:r>
+        <w:rPr>
+          <w:rFonts w:ascii="Courier New" w:hAnsi="Courier New" w:cs="Courier New"/>
+        </w:rPr>
+        <w:tab/>
+        <w:t>- 2472</w:t>
+      </w:r>
+    </w:p>
+    <w:p>
+      <w:pPr>
+        <w:pStyle w:val="PlainText"/>
+        <w:rPr>
+          <w:rFonts w:ascii="Courier New" w:hAnsi="Courier New" w:cs="Courier New"/>
+        </w:rPr>
+      </w:pPr>
+      <w:r>
+        <w:rPr>
+          <w:rFonts w:ascii="Courier New" w:hAnsi="Courier New" w:cs="Courier New"/>
+        </w:rPr>
+        <w:t>---------------------------------------------------------------</w:t>
+      </w:r>
+    </w:p>
+    <w:p>
+      <w:pPr>
+        <w:pStyle w:val="PlainText"/>
+        <w:rPr>
+          <w:rFonts w:ascii="Courier New" w:hAnsi="Courier New" w:cs="Courier New"/>
+        </w:rPr>
+      </w:pPr>
+      <w:r>
+        <w:rPr>
+          <w:rFonts w:ascii="Courier New" w:hAnsi="Courier New" w:cs="Courier New"/>
+        </w:rPr>
+        <w:t>Item Name</w:t>
+      </w:r>
+      <w:r>
+        <w:rPr>
+          <w:rFonts w:ascii="Courier New" w:hAnsi="Courier New" w:cs="Courier New"/>
+        </w:rPr>
+        <w:tab/>
+      </w:r>
+      <w:r>
+        <w:rPr>
+          <w:rFonts w:ascii="Courier New" w:hAnsi="Courier New" w:cs="Courier New"/>
+        </w:rPr>
+        <w:tab/>
+      </w:r>
+      <w:r>
+        <w:rPr>
+          <w:rFonts w:ascii="Courier New" w:hAnsi="Courier New" w:cs="Courier New"/>
+        </w:rPr>
+        <w:tab/>
+      </w:r>
+      <w:r>
+        <w:rPr>
+          <w:rFonts w:ascii="Courier New" w:hAnsi="Courier New" w:cs="Courier New"/>
+        </w:rPr>
+        <w:tab/>
+        <w:t>- CARROT</w:t>
+      </w:r>
+    </w:p>
+    <w:p>
+      <w:pPr>
+        <w:pStyle w:val="PlainText"/>
+        <w:rPr>
+          <w:rFonts w:ascii="Courier New" w:hAnsi="Courier New" w:cs="Courier New"/>
+        </w:rPr>
+      </w:pPr>
+      <w:r>
+        <w:rPr>
+          <w:rFonts w:ascii="Courier New" w:hAnsi="Courier New" w:cs="Courier New"/>
+        </w:rPr>
+        <w:t>Number of Pockets</w:t>
+      </w:r>
+      <w:r>
+        <w:rPr>
+          <w:rFonts w:ascii="Courier New" w:hAnsi="Courier New" w:cs="Courier New"/>
+        </w:rPr>
+        <w:tab/>
+      </w:r>
+      <w:r>
+        <w:rPr>
+          <w:rFonts w:ascii="Courier New" w:hAnsi="Courier New" w:cs="Courier New"/>
+        </w:rPr>
+        <w:tab/>
+      </w:r>
+      <w:r>
+        <w:rPr>
+          <w:rFonts w:ascii="Courier New" w:hAnsi="Courier New" w:cs="Courier New"/>
+        </w:rPr>
+        <w:tab/>
+        <w:t>- 1</w:t>
+      </w:r>
+    </w:p>
+    <w:p>
+      <w:pPr>
+        <w:pStyle w:val="PlainText"/>
+        <w:rPr>
+          <w:rFonts w:ascii="Courier New" w:hAnsi="Courier New" w:cs="Courier New"/>
+        </w:rPr>
+      </w:pPr>
+      <w:r>
+        <w:rPr>
+          <w:rFonts w:ascii="Courier New" w:hAnsi="Courier New" w:cs="Courier New"/>
+        </w:rPr>
+        <w:t>Number of KGs</w:t>
+      </w:r>
+      <w:r>
+        <w:rPr>
+          <w:rFonts w:ascii="Courier New" w:hAnsi="Courier New" w:cs="Courier New"/>
+        </w:rPr>
+        <w:tab/>
+      </w:r>
+      <w:r>
+        <w:rPr>
+          <w:rFonts w:ascii="Courier New" w:hAnsi="Courier New" w:cs="Courier New"/>
+        </w:rPr>
+        <w:tab/>
+      </w:r>
+      <w:r>
+        <w:rPr>
+          <w:rFonts w:ascii="Courier New" w:hAnsi="Courier New" w:cs="Courier New"/>
+        </w:rPr>
+        <w:tab/>
+        <w:t>- 85</w:t>
+      </w:r>
+    </w:p>
+    <w:p>
+      <w:pPr>
+        <w:pStyle w:val="PlainText"/>
+        <w:rPr>
+          <w:rFonts w:ascii="Courier New" w:hAnsi="Courier New" w:cs="Courier New"/>
+        </w:rPr>
+      </w:pPr>
+      <w:r>
+        <w:rPr>
+          <w:rFonts w:ascii="Courier New" w:hAnsi="Courier New" w:cs="Courier New"/>
+        </w:rPr>
+        <w:t>Rate</w:t>
+      </w:r>
+      <w:r>
+        <w:rPr>
+          <w:rFonts w:ascii="Courier New" w:hAnsi="Courier New" w:cs="Courier New"/>
+        </w:rPr>
+        <w:tab/>
+      </w:r>
+      <w:r>
+        <w:rPr>
+          <w:rFonts w:ascii="Courier New" w:hAnsi="Courier New" w:cs="Courier New"/>
+        </w:rPr>
+        <w:tab/>
+      </w:r>
+      <w:r>
+        <w:rPr>
+          <w:rFonts w:ascii="Courier New" w:hAnsi="Courier New" w:cs="Courier New"/>
+        </w:rPr>
+        <w:tab/>
+      </w:r>
+      <w:r>
+        <w:rPr>
+          <w:rFonts w:ascii="Courier New" w:hAnsi="Courier New" w:cs="Courier New"/>
+        </w:rPr>
+        <w:tab/>
+      </w:r>
+      <w:r>
+        <w:rPr>
+          <w:rFonts w:ascii="Courier New" w:hAnsi="Courier New" w:cs="Courier New"/>
+        </w:rPr>
+        <w:tab/>
+        <w:t>- 24</w:t>
+      </w:r>
+    </w:p>
+    <w:p>
+      <w:pPr>
+        <w:pStyle w:val="PlainText"/>
+        <w:rPr>
+          <w:rFonts w:ascii="Courier New" w:hAnsi="Courier New" w:cs="Courier New"/>
+        </w:rPr>
+      </w:pPr>
+      <w:r>
+        <w:rPr>
+          <w:rFonts w:ascii="Courier New" w:hAnsi="Courier New" w:cs="Courier New"/>
+        </w:rPr>
+        <w:t>Total Price</w:t>
+      </w:r>
+      <w:r>
+        <w:rPr>
+          <w:rFonts w:ascii="Courier New" w:hAnsi="Courier New" w:cs="Courier New"/>
+        </w:rPr>
+        <w:tab/>
+      </w:r>
+      <w:r>
+        <w:rPr>
+          <w:rFonts w:ascii="Courier New" w:hAnsi="Courier New" w:cs="Courier New"/>
+        </w:rPr>
+        <w:tab/>
+      </w:r>
+      <w:r>
+        <w:rPr>
+          <w:rFonts w:ascii="Courier New" w:hAnsi="Courier New" w:cs="Courier New"/>
+        </w:rPr>
+        <w:tab/>
+      </w:r>
+      <w:r>
+        <w:rPr>
+          <w:rFonts w:ascii="Courier New" w:hAnsi="Courier New" w:cs="Courier New"/>
+        </w:rPr>
+        <w:tab/>
+        <w:t>- 2040.0</w:t>
+      </w:r>
+    </w:p>
+    <w:p>
+      <w:pPr>
+        <w:pStyle w:val="PlainText"/>
+        <w:rPr>
+          <w:rFonts w:ascii="Courier New" w:hAnsi="Courier New" w:cs="Courier New"/>
+          <w:b/>
+        </w:rPr>
+      </w:pPr>
+      <w:r>
+        <w:rPr>
+          <w:rFonts w:ascii="Courier New" w:hAnsi="Courier New" w:cs="Courier New"/>
+          <w:b/>
+        </w:rPr>
+        <w:t>Amount balance</w:t>
+      </w:r>
+      <w:r>
+        <w:rPr>
+          <w:rFonts w:ascii="Courier New" w:hAnsi="Courier New" w:cs="Courier New"/>
+          <w:b/>
+        </w:rPr>
+        <w:tab/>
+      </w:r>
+      <w:r>
+        <w:rPr>
+          <w:rFonts w:ascii="Courier New" w:hAnsi="Courier New" w:cs="Courier New"/>
+          <w:b/>
+        </w:rPr>
+        <w:tab/>
+      </w:r>
+      <w:r>
+        <w:rPr>
+          <w:rFonts w:ascii="Courier New" w:hAnsi="Courier New" w:cs="Courier New"/>
+          <w:b/>
+        </w:rPr>
+        <w:tab/>
+        <w:t>- 2040.0</w:t>
+      </w:r>
+    </w:p>
+    <w:p>
+      <w:pPr>
+        <w:pStyle w:val="PlainText"/>
+        <w:rPr>
+          <w:rFonts w:ascii="Courier New" w:hAnsi="Courier New" w:cs="Courier New"/>
+        </w:rPr>
+      </w:pPr>
+    </w:p>
+    <w:p>
+      <w:pPr>
+        <w:pStyle w:val="PlainText"/>
+        <w:rPr>
+          <w:rFonts w:ascii="Courier New" w:hAnsi="Courier New" w:cs="Courier New"/>
+        </w:rPr>
+      </w:pPr>
     </w:p>
     <w:p>
       <w:pPr>

--- a/customer _details/GANGAMMA/SEP/TUMKUR/TRC/PURCHASE DETAILS.docx
+++ b/customer _details/GANGAMMA/SEP/TUMKUR/TRC/PURCHASE DETAILS.docx
@@ -673,13 +673,7 @@
         <w:rPr>
           <w:rFonts w:ascii="Courier New" w:hAnsi="Courier New" w:cs="Courier New"/>
         </w:rPr>
-        <w:t>THU Jan 11</w:t>
-      </w:r>
-      <w:r>
-        <w:rPr>
-          <w:rFonts w:ascii="Courier New" w:hAnsi="Courier New" w:cs="Courier New"/>
-        </w:rPr>
-        <w:t xml:space="preserve"> 09:55:57 PST 2018</w:t>
+        <w:t>THU Jan 11 09:55:57 PST 2018</w:t>
       </w:r>
     </w:p>
     <w:p>
@@ -1000,6 +994,209 @@
         <w:tab/>
         <w:t>- 2040.0</w:t>
       </w:r>
+    </w:p>
+    <w:p>
+      <w:pPr>
+        <w:pStyle w:val="PlainText"/>
+        <w:rPr>
+          <w:rFonts w:ascii="Courier New" w:hAnsi="Courier New" w:cs="Courier New"/>
+          <w:b/>
+        </w:rPr>
+      </w:pPr>
+    </w:p>
+    <w:p>
+      <w:pPr>
+        <w:pStyle w:val="PlainText"/>
+        <w:rPr>
+          <w:rFonts w:ascii="Courier New" w:hAnsi="Courier New" w:cs="Courier New"/>
+        </w:rPr>
+      </w:pPr>
+      <w:r>
+        <w:rPr>
+          <w:rFonts w:ascii="Courier New" w:hAnsi="Courier New" w:cs="Courier New"/>
+        </w:rPr>
+        <w:t>FRI Jan 12</w:t>
+      </w:r>
+      <w:r>
+        <w:rPr>
+          <w:rFonts w:ascii="Courier New" w:hAnsi="Courier New" w:cs="Courier New"/>
+        </w:rPr>
+        <w:t xml:space="preserve"> 09:42:25 PST 2018</w:t>
+      </w:r>
+    </w:p>
+    <w:p>
+      <w:pPr>
+        <w:pStyle w:val="PlainText"/>
+        <w:rPr>
+          <w:rFonts w:ascii="Courier New" w:hAnsi="Courier New" w:cs="Courier New"/>
+        </w:rPr>
+      </w:pPr>
+      <w:r>
+        <w:rPr>
+          <w:rFonts w:ascii="Courier New" w:hAnsi="Courier New" w:cs="Courier New"/>
+        </w:rPr>
+        <w:t>Person Name</w:t>
+      </w:r>
+      <w:r>
+        <w:rPr>
+          <w:rFonts w:ascii="Courier New" w:hAnsi="Courier New" w:cs="Courier New"/>
+        </w:rPr>
+        <w:tab/>
+      </w:r>
+      <w:r>
+        <w:rPr>
+          <w:rFonts w:ascii="Courier New" w:hAnsi="Courier New" w:cs="Courier New"/>
+        </w:rPr>
+        <w:tab/>
+      </w:r>
+      <w:r>
+        <w:rPr>
+          <w:rFonts w:ascii="Courier New" w:hAnsi="Courier New" w:cs="Courier New"/>
+        </w:rPr>
+        <w:tab/>
+      </w:r>
+      <w:r>
+        <w:rPr>
+          <w:rFonts w:ascii="Courier New" w:hAnsi="Courier New" w:cs="Courier New"/>
+        </w:rPr>
+        <w:tab/>
+        <w:t>- TRC</w:t>
+      </w:r>
+    </w:p>
+    <w:p>
+      <w:pPr>
+        <w:pStyle w:val="PlainText"/>
+        <w:rPr>
+          <w:rFonts w:ascii="Courier New" w:hAnsi="Courier New" w:cs="Courier New"/>
+        </w:rPr>
+      </w:pPr>
+      <w:r>
+        <w:rPr>
+          <w:rFonts w:ascii="Courier New" w:hAnsi="Courier New" w:cs="Courier New"/>
+        </w:rPr>
+        <w:t>---------------------------------------------------------------</w:t>
+      </w:r>
+    </w:p>
+    <w:p>
+      <w:pPr>
+        <w:pStyle w:val="PlainText"/>
+        <w:rPr>
+          <w:rFonts w:ascii="Courier New" w:hAnsi="Courier New" w:cs="Courier New"/>
+        </w:rPr>
+      </w:pPr>
+      <w:r>
+        <w:rPr>
+          <w:rFonts w:ascii="Courier New" w:hAnsi="Courier New" w:cs="Courier New"/>
+        </w:rPr>
+        <w:t>Item Name</w:t>
+      </w:r>
+      <w:r>
+        <w:rPr>
+          <w:rFonts w:ascii="Courier New" w:hAnsi="Courier New" w:cs="Courier New"/>
+        </w:rPr>
+        <w:tab/>
+      </w:r>
+      <w:r>
+        <w:rPr>
+          <w:rFonts w:ascii="Courier New" w:hAnsi="Courier New" w:cs="Courier New"/>
+        </w:rPr>
+        <w:tab/>
+      </w:r>
+      <w:r>
+        <w:rPr>
+          <w:rFonts w:ascii="Courier New" w:hAnsi="Courier New" w:cs="Courier New"/>
+        </w:rPr>
+        <w:tab/>
+      </w:r>
+      <w:r>
+        <w:rPr>
+          <w:rFonts w:ascii="Courier New" w:hAnsi="Courier New" w:cs="Courier New"/>
+        </w:rPr>
+        <w:tab/>
+        <w:t>- BEET</w:t>
+      </w:r>
+    </w:p>
+    <w:p>
+      <w:pPr>
+        <w:pStyle w:val="PlainText"/>
+        <w:rPr>
+          <w:rFonts w:ascii="Courier New" w:hAnsi="Courier New" w:cs="Courier New"/>
+          <w:color w:val="FF0000"/>
+        </w:rPr>
+      </w:pPr>
+      <w:r>
+        <w:rPr>
+          <w:rFonts w:ascii="Courier New" w:hAnsi="Courier New" w:cs="Courier New"/>
+          <w:color w:val="FF0000"/>
+        </w:rPr>
+        <w:t>Amount Received</w:t>
+      </w:r>
+      <w:r>
+        <w:rPr>
+          <w:rFonts w:ascii="Courier New" w:hAnsi="Courier New" w:cs="Courier New"/>
+          <w:color w:val="FF0000"/>
+        </w:rPr>
+        <w:tab/>
+      </w:r>
+      <w:r>
+        <w:rPr>
+          <w:rFonts w:ascii="Courier New" w:hAnsi="Courier New" w:cs="Courier New"/>
+          <w:color w:val="FF0000"/>
+        </w:rPr>
+        <w:tab/>
+      </w:r>
+      <w:r>
+        <w:rPr>
+          <w:rFonts w:ascii="Courier New" w:hAnsi="Courier New" w:cs="Courier New"/>
+          <w:color w:val="FF0000"/>
+        </w:rPr>
+        <w:tab/>
+        <w:t>- 2040</w:t>
+      </w:r>
+    </w:p>
+    <w:p>
+      <w:pPr>
+        <w:pStyle w:val="PlainText"/>
+        <w:rPr>
+          <w:rFonts w:ascii="Courier New" w:hAnsi="Courier New" w:cs="Courier New"/>
+        </w:rPr>
+      </w:pPr>
+      <w:r>
+        <w:rPr>
+          <w:rFonts w:ascii="Courier New" w:hAnsi="Courier New" w:cs="Courier New"/>
+        </w:rPr>
+        <w:t>Amount Received mode</w:t>
+      </w:r>
+      <w:r>
+        <w:rPr>
+          <w:rFonts w:ascii="Courier New" w:hAnsi="Courier New" w:cs="Courier New"/>
+        </w:rPr>
+        <w:tab/>
+      </w:r>
+      <w:r>
+        <w:rPr>
+          <w:rFonts w:ascii="Courier New" w:hAnsi="Courier New" w:cs="Courier New"/>
+        </w:rPr>
+        <w:tab/>
+        <w:t>- CASH</w:t>
+      </w:r>
+    </w:p>
+    <w:p>
+      <w:pPr>
+        <w:pStyle w:val="PlainText"/>
+        <w:rPr>
+          <w:rFonts w:ascii="Courier New" w:hAnsi="Courier New" w:cs="Courier New"/>
+        </w:rPr>
+      </w:pPr>
+    </w:p>
+    <w:p>
+      <w:pPr>
+        <w:pStyle w:val="PlainText"/>
+        <w:rPr>
+          <w:rFonts w:ascii="Courier New" w:hAnsi="Courier New" w:cs="Courier New"/>
+          <w:b/>
+        </w:rPr>
+      </w:pPr>
     </w:p>
     <w:p>
       <w:pPr>

--- a/customer _details/GANGAMMA/SEP/TUMKUR/TRC/PURCHASE DETAILS.docx
+++ b/customer _details/GANGAMMA/SEP/TUMKUR/TRC/PURCHASE DETAILS.docx
@@ -1015,13 +1015,7 @@
         <w:rPr>
           <w:rFonts w:ascii="Courier New" w:hAnsi="Courier New" w:cs="Courier New"/>
         </w:rPr>
-        <w:t>FRI Jan 12</w:t>
-      </w:r>
-      <w:r>
-        <w:rPr>
-          <w:rFonts w:ascii="Courier New" w:hAnsi="Courier New" w:cs="Courier New"/>
-        </w:rPr>
-        <w:t xml:space="preserve"> 09:42:25 PST 2018</w:t>
+        <w:t>FRI Jan 12 09:42:25 PST 2018</w:t>
       </w:r>
     </w:p>
     <w:p>
@@ -1180,6 +1174,369 @@
         <w:tab/>
         <w:t>- CASH</w:t>
       </w:r>
+    </w:p>
+    <w:p>
+      <w:pPr>
+        <w:pStyle w:val="PlainText"/>
+        <w:rPr>
+          <w:rFonts w:ascii="Courier New" w:hAnsi="Courier New" w:cs="Courier New"/>
+        </w:rPr>
+      </w:pPr>
+    </w:p>
+    <w:p>
+      <w:pPr>
+        <w:pStyle w:val="PlainText"/>
+        <w:rPr>
+          <w:rFonts w:ascii="Courier New" w:hAnsi="Courier New" w:cs="Courier New"/>
+        </w:rPr>
+      </w:pPr>
+      <w:r>
+        <w:rPr>
+          <w:rFonts w:ascii="Courier New" w:hAnsi="Courier New" w:cs="Courier New"/>
+        </w:rPr>
+        <w:t>TUE Jan 16</w:t>
+      </w:r>
+      <w:r>
+        <w:rPr>
+          <w:rFonts w:ascii="Courier New" w:hAnsi="Courier New" w:cs="Courier New"/>
+        </w:rPr>
+        <w:t xml:space="preserve"> 10:47:58 PST 2018</w:t>
+      </w:r>
+    </w:p>
+    <w:p>
+      <w:pPr>
+        <w:pStyle w:val="PlainText"/>
+        <w:rPr>
+          <w:rFonts w:ascii="Courier New" w:hAnsi="Courier New" w:cs="Courier New"/>
+        </w:rPr>
+      </w:pPr>
+      <w:r>
+        <w:rPr>
+          <w:rFonts w:ascii="Courier New" w:hAnsi="Courier New" w:cs="Courier New"/>
+        </w:rPr>
+        <w:t>Person Name</w:t>
+      </w:r>
+      <w:r>
+        <w:rPr>
+          <w:rFonts w:ascii="Courier New" w:hAnsi="Courier New" w:cs="Courier New"/>
+        </w:rPr>
+        <w:tab/>
+      </w:r>
+      <w:r>
+        <w:rPr>
+          <w:rFonts w:ascii="Courier New" w:hAnsi="Courier New" w:cs="Courier New"/>
+        </w:rPr>
+        <w:tab/>
+      </w:r>
+      <w:r>
+        <w:rPr>
+          <w:rFonts w:ascii="Courier New" w:hAnsi="Courier New" w:cs="Courier New"/>
+        </w:rPr>
+        <w:tab/>
+      </w:r>
+      <w:r>
+        <w:rPr>
+          <w:rFonts w:ascii="Courier New" w:hAnsi="Courier New" w:cs="Courier New"/>
+        </w:rPr>
+        <w:tab/>
+        <w:t>- TRC</w:t>
+      </w:r>
+    </w:p>
+    <w:p>
+      <w:pPr>
+        <w:pStyle w:val="PlainText"/>
+        <w:rPr>
+          <w:rFonts w:ascii="Courier New" w:hAnsi="Courier New" w:cs="Courier New"/>
+        </w:rPr>
+      </w:pPr>
+      <w:r>
+        <w:rPr>
+          <w:rFonts w:ascii="Courier New" w:hAnsi="Courier New" w:cs="Courier New"/>
+        </w:rPr>
+        <w:t>Bill number</w:t>
+      </w:r>
+      <w:r>
+        <w:rPr>
+          <w:rFonts w:ascii="Courier New" w:hAnsi="Courier New" w:cs="Courier New"/>
+        </w:rPr>
+        <w:tab/>
+      </w:r>
+      <w:r>
+        <w:rPr>
+          <w:rFonts w:ascii="Courier New" w:hAnsi="Courier New" w:cs="Courier New"/>
+        </w:rPr>
+        <w:tab/>
+      </w:r>
+      <w:r>
+        <w:rPr>
+          <w:rFonts w:ascii="Courier New" w:hAnsi="Courier New" w:cs="Courier New"/>
+        </w:rPr>
+        <w:tab/>
+      </w:r>
+      <w:r>
+        <w:rPr>
+          <w:rFonts w:ascii="Courier New" w:hAnsi="Courier New" w:cs="Courier New"/>
+        </w:rPr>
+        <w:tab/>
+        <w:t>- 2574</w:t>
+      </w:r>
+    </w:p>
+    <w:p>
+      <w:pPr>
+        <w:pStyle w:val="PlainText"/>
+        <w:rPr>
+          <w:rFonts w:ascii="Courier New" w:hAnsi="Courier New" w:cs="Courier New"/>
+        </w:rPr>
+      </w:pPr>
+      <w:r>
+        <w:rPr>
+          <w:rFonts w:ascii="Courier New" w:hAnsi="Courier New" w:cs="Courier New"/>
+        </w:rPr>
+        <w:t>---------------------------------------------------------------</w:t>
+      </w:r>
+    </w:p>
+    <w:p>
+      <w:pPr>
+        <w:pStyle w:val="PlainText"/>
+        <w:rPr>
+          <w:rFonts w:ascii="Courier New" w:hAnsi="Courier New" w:cs="Courier New"/>
+        </w:rPr>
+      </w:pPr>
+      <w:r>
+        <w:rPr>
+          <w:rFonts w:ascii="Courier New" w:hAnsi="Courier New" w:cs="Courier New"/>
+        </w:rPr>
+        <w:t>Item Name</w:t>
+      </w:r>
+      <w:r>
+        <w:rPr>
+          <w:rFonts w:ascii="Courier New" w:hAnsi="Courier New" w:cs="Courier New"/>
+        </w:rPr>
+        <w:tab/>
+      </w:r>
+      <w:r>
+        <w:rPr>
+          <w:rFonts w:ascii="Courier New" w:hAnsi="Courier New" w:cs="Courier New"/>
+        </w:rPr>
+        <w:tab/>
+      </w:r>
+      <w:r>
+        <w:rPr>
+          <w:rFonts w:ascii="Courier New" w:hAnsi="Courier New" w:cs="Courier New"/>
+        </w:rPr>
+        <w:tab/>
+      </w:r>
+      <w:r>
+        <w:rPr>
+          <w:rFonts w:ascii="Courier New" w:hAnsi="Courier New" w:cs="Courier New"/>
+        </w:rPr>
+        <w:tab/>
+        <w:t>- CARROT</w:t>
+      </w:r>
+    </w:p>
+    <w:p>
+      <w:pPr>
+        <w:pStyle w:val="PlainText"/>
+        <w:rPr>
+          <w:rFonts w:ascii="Courier New" w:hAnsi="Courier New" w:cs="Courier New"/>
+        </w:rPr>
+      </w:pPr>
+      <w:r>
+        <w:rPr>
+          <w:rFonts w:ascii="Courier New" w:hAnsi="Courier New" w:cs="Courier New"/>
+        </w:rPr>
+        <w:t>Number of Pockets</w:t>
+      </w:r>
+      <w:r>
+        <w:rPr>
+          <w:rFonts w:ascii="Courier New" w:hAnsi="Courier New" w:cs="Courier New"/>
+        </w:rPr>
+        <w:tab/>
+      </w:r>
+      <w:r>
+        <w:rPr>
+          <w:rFonts w:ascii="Courier New" w:hAnsi="Courier New" w:cs="Courier New"/>
+        </w:rPr>
+        <w:tab/>
+      </w:r>
+      <w:r>
+        <w:rPr>
+          <w:rFonts w:ascii="Courier New" w:hAnsi="Courier New" w:cs="Courier New"/>
+        </w:rPr>
+        <w:tab/>
+        <w:t>- 1</w:t>
+      </w:r>
+    </w:p>
+    <w:p>
+      <w:pPr>
+        <w:pStyle w:val="PlainText"/>
+        <w:rPr>
+          <w:rFonts w:ascii="Courier New" w:hAnsi="Courier New" w:cs="Courier New"/>
+        </w:rPr>
+      </w:pPr>
+      <w:r>
+        <w:rPr>
+          <w:rFonts w:ascii="Courier New" w:hAnsi="Courier New" w:cs="Courier New"/>
+        </w:rPr>
+        <w:t>Number of KGs</w:t>
+      </w:r>
+      <w:r>
+        <w:rPr>
+          <w:rFonts w:ascii="Courier New" w:hAnsi="Courier New" w:cs="Courier New"/>
+        </w:rPr>
+        <w:tab/>
+      </w:r>
+      <w:r>
+        <w:rPr>
+          <w:rFonts w:ascii="Courier New" w:hAnsi="Courier New" w:cs="Courier New"/>
+        </w:rPr>
+        <w:tab/>
+      </w:r>
+      <w:r>
+        <w:rPr>
+          <w:rFonts w:ascii="Courier New" w:hAnsi="Courier New" w:cs="Courier New"/>
+        </w:rPr>
+        <w:tab/>
+        <w:t>- 83</w:t>
+      </w:r>
+    </w:p>
+    <w:p>
+      <w:pPr>
+        <w:pStyle w:val="PlainText"/>
+        <w:rPr>
+          <w:rFonts w:ascii="Courier New" w:hAnsi="Courier New" w:cs="Courier New"/>
+        </w:rPr>
+      </w:pPr>
+      <w:r>
+        <w:rPr>
+          <w:rFonts w:ascii="Courier New" w:hAnsi="Courier New" w:cs="Courier New"/>
+        </w:rPr>
+        <w:t>Rate</w:t>
+      </w:r>
+      <w:r>
+        <w:rPr>
+          <w:rFonts w:ascii="Courier New" w:hAnsi="Courier New" w:cs="Courier New"/>
+        </w:rPr>
+        <w:tab/>
+      </w:r>
+      <w:r>
+        <w:rPr>
+          <w:rFonts w:ascii="Courier New" w:hAnsi="Courier New" w:cs="Courier New"/>
+        </w:rPr>
+        <w:tab/>
+      </w:r>
+      <w:r>
+        <w:rPr>
+          <w:rFonts w:ascii="Courier New" w:hAnsi="Courier New" w:cs="Courier New"/>
+        </w:rPr>
+        <w:tab/>
+      </w:r>
+      <w:r>
+        <w:rPr>
+          <w:rFonts w:ascii="Courier New" w:hAnsi="Courier New" w:cs="Courier New"/>
+        </w:rPr>
+        <w:tab/>
+      </w:r>
+      <w:r>
+        <w:rPr>
+          <w:rFonts w:ascii="Courier New" w:hAnsi="Courier New" w:cs="Courier New"/>
+        </w:rPr>
+        <w:tab/>
+        <w:t>- 20</w:t>
+      </w:r>
+    </w:p>
+    <w:p>
+      <w:pPr>
+        <w:pStyle w:val="PlainText"/>
+        <w:rPr>
+          <w:rFonts w:ascii="Courier New" w:hAnsi="Courier New" w:cs="Courier New"/>
+        </w:rPr>
+      </w:pPr>
+      <w:r>
+        <w:rPr>
+          <w:rFonts w:ascii="Courier New" w:hAnsi="Courier New" w:cs="Courier New"/>
+        </w:rPr>
+        <w:t>Total Price</w:t>
+      </w:r>
+      <w:r>
+        <w:rPr>
+          <w:rFonts w:ascii="Courier New" w:hAnsi="Courier New" w:cs="Courier New"/>
+        </w:rPr>
+        <w:tab/>
+      </w:r>
+      <w:r>
+        <w:rPr>
+          <w:rFonts w:ascii="Courier New" w:hAnsi="Courier New" w:cs="Courier New"/>
+        </w:rPr>
+        <w:tab/>
+      </w:r>
+      <w:r>
+        <w:rPr>
+          <w:rFonts w:ascii="Courier New" w:hAnsi="Courier New" w:cs="Courier New"/>
+        </w:rPr>
+        <w:tab/>
+      </w:r>
+      <w:r>
+        <w:rPr>
+          <w:rFonts w:ascii="Courier New" w:hAnsi="Courier New" w:cs="Courier New"/>
+        </w:rPr>
+        <w:tab/>
+        <w:t>- 1660.0</w:t>
+      </w:r>
+    </w:p>
+    <w:p>
+      <w:pPr>
+        <w:pStyle w:val="PlainText"/>
+        <w:rPr>
+          <w:rFonts w:ascii="Courier New" w:hAnsi="Courier New" w:cs="Courier New"/>
+          <w:b/>
+        </w:rPr>
+      </w:pPr>
+      <w:r>
+        <w:rPr>
+          <w:rFonts w:ascii="Courier New" w:hAnsi="Courier New" w:cs="Courier New"/>
+          <w:b/>
+        </w:rPr>
+        <w:t>Amount balance</w:t>
+      </w:r>
+      <w:r>
+        <w:rPr>
+          <w:rFonts w:ascii="Courier New" w:hAnsi="Courier New" w:cs="Courier New"/>
+          <w:b/>
+        </w:rPr>
+        <w:tab/>
+      </w:r>
+      <w:r>
+        <w:rPr>
+          <w:rFonts w:ascii="Courier New" w:hAnsi="Courier New" w:cs="Courier New"/>
+          <w:b/>
+        </w:rPr>
+        <w:tab/>
+      </w:r>
+      <w:r>
+        <w:rPr>
+          <w:rFonts w:ascii="Courier New" w:hAnsi="Courier New" w:cs="Courier New"/>
+          <w:b/>
+        </w:rPr>
+        <w:tab/>
+        <w:t>- 1660.0</w:t>
+      </w:r>
+    </w:p>
+    <w:p>
+      <w:pPr>
+        <w:pStyle w:val="PlainText"/>
+        <w:rPr>
+          <w:rFonts w:ascii="Courier New" w:hAnsi="Courier New" w:cs="Courier New"/>
+        </w:rPr>
+      </w:pPr>
+    </w:p>
+    <w:p>
+      <w:pPr>
+        <w:pStyle w:val="PlainText"/>
+        <w:rPr>
+          <w:rFonts w:ascii="Courier New" w:hAnsi="Courier New" w:cs="Courier New"/>
+        </w:rPr>
+      </w:pPr>
     </w:p>
     <w:p>
       <w:pPr>

--- a/customer _details/GANGAMMA/SEP/TUMKUR/TRC/PURCHASE DETAILS.docx
+++ b/customer _details/GANGAMMA/SEP/TUMKUR/TRC/PURCHASE DETAILS.docx
@@ -1194,13 +1194,7 @@
         <w:rPr>
           <w:rFonts w:ascii="Courier New" w:hAnsi="Courier New" w:cs="Courier New"/>
         </w:rPr>
-        <w:t>TUE Jan 16</w:t>
-      </w:r>
-      <w:r>
-        <w:rPr>
-          <w:rFonts w:ascii="Courier New" w:hAnsi="Courier New" w:cs="Courier New"/>
-        </w:rPr>
-        <w:t xml:space="preserve"> 10:47:58 PST 2018</w:t>
+        <w:t>TUE Jan 16 10:47:58 PST 2018</w:t>
       </w:r>
     </w:p>
     <w:p>
@@ -1521,6 +1515,209 @@
         <w:tab/>
         <w:t>- 1660.0</w:t>
       </w:r>
+    </w:p>
+    <w:p>
+      <w:pPr>
+        <w:pStyle w:val="PlainText"/>
+        <w:rPr>
+          <w:rFonts w:ascii="Courier New" w:hAnsi="Courier New" w:cs="Courier New"/>
+          <w:b/>
+        </w:rPr>
+      </w:pPr>
+    </w:p>
+    <w:p>
+      <w:pPr>
+        <w:pStyle w:val="PlainText"/>
+        <w:rPr>
+          <w:rFonts w:ascii="Courier New" w:hAnsi="Courier New" w:cs="Courier New"/>
+        </w:rPr>
+      </w:pPr>
+      <w:r>
+        <w:rPr>
+          <w:rFonts w:ascii="Courier New" w:hAnsi="Courier New" w:cs="Courier New"/>
+        </w:rPr>
+        <w:t>THU Jan 18</w:t>
+      </w:r>
+      <w:r>
+        <w:rPr>
+          <w:rFonts w:ascii="Courier New" w:hAnsi="Courier New" w:cs="Courier New"/>
+        </w:rPr>
+        <w:t xml:space="preserve"> 09:58:10 PST 2018</w:t>
+      </w:r>
+    </w:p>
+    <w:p>
+      <w:pPr>
+        <w:pStyle w:val="PlainText"/>
+        <w:rPr>
+          <w:rFonts w:ascii="Courier New" w:hAnsi="Courier New" w:cs="Courier New"/>
+        </w:rPr>
+      </w:pPr>
+      <w:r>
+        <w:rPr>
+          <w:rFonts w:ascii="Courier New" w:hAnsi="Courier New" w:cs="Courier New"/>
+        </w:rPr>
+        <w:t>Person Name</w:t>
+      </w:r>
+      <w:r>
+        <w:rPr>
+          <w:rFonts w:ascii="Courier New" w:hAnsi="Courier New" w:cs="Courier New"/>
+        </w:rPr>
+        <w:tab/>
+      </w:r>
+      <w:r>
+        <w:rPr>
+          <w:rFonts w:ascii="Courier New" w:hAnsi="Courier New" w:cs="Courier New"/>
+        </w:rPr>
+        <w:tab/>
+      </w:r>
+      <w:r>
+        <w:rPr>
+          <w:rFonts w:ascii="Courier New" w:hAnsi="Courier New" w:cs="Courier New"/>
+        </w:rPr>
+        <w:tab/>
+      </w:r>
+      <w:r>
+        <w:rPr>
+          <w:rFonts w:ascii="Courier New" w:hAnsi="Courier New" w:cs="Courier New"/>
+        </w:rPr>
+        <w:tab/>
+        <w:t>- TRC</w:t>
+      </w:r>
+    </w:p>
+    <w:p>
+      <w:pPr>
+        <w:pStyle w:val="PlainText"/>
+        <w:rPr>
+          <w:rFonts w:ascii="Courier New" w:hAnsi="Courier New" w:cs="Courier New"/>
+        </w:rPr>
+      </w:pPr>
+      <w:r>
+        <w:rPr>
+          <w:rFonts w:ascii="Courier New" w:hAnsi="Courier New" w:cs="Courier New"/>
+        </w:rPr>
+        <w:t>---------------------------------------------------------------</w:t>
+      </w:r>
+    </w:p>
+    <w:p>
+      <w:pPr>
+        <w:pStyle w:val="PlainText"/>
+        <w:rPr>
+          <w:rFonts w:ascii="Courier New" w:hAnsi="Courier New" w:cs="Courier New"/>
+        </w:rPr>
+      </w:pPr>
+      <w:r>
+        <w:rPr>
+          <w:rFonts w:ascii="Courier New" w:hAnsi="Courier New" w:cs="Courier New"/>
+        </w:rPr>
+        <w:t>Item Name</w:t>
+      </w:r>
+      <w:r>
+        <w:rPr>
+          <w:rFonts w:ascii="Courier New" w:hAnsi="Courier New" w:cs="Courier New"/>
+        </w:rPr>
+        <w:tab/>
+      </w:r>
+      <w:r>
+        <w:rPr>
+          <w:rFonts w:ascii="Courier New" w:hAnsi="Courier New" w:cs="Courier New"/>
+        </w:rPr>
+        <w:tab/>
+      </w:r>
+      <w:r>
+        <w:rPr>
+          <w:rFonts w:ascii="Courier New" w:hAnsi="Courier New" w:cs="Courier New"/>
+        </w:rPr>
+        <w:tab/>
+      </w:r>
+      <w:r>
+        <w:rPr>
+          <w:rFonts w:ascii="Courier New" w:hAnsi="Courier New" w:cs="Courier New"/>
+        </w:rPr>
+        <w:tab/>
+        <w:t>- BEET</w:t>
+      </w:r>
+    </w:p>
+    <w:p>
+      <w:pPr>
+        <w:pStyle w:val="PlainText"/>
+        <w:rPr>
+          <w:rFonts w:ascii="Courier New" w:hAnsi="Courier New" w:cs="Courier New"/>
+          <w:color w:val="FF0000"/>
+        </w:rPr>
+      </w:pPr>
+      <w:r>
+        <w:rPr>
+          <w:rFonts w:ascii="Courier New" w:hAnsi="Courier New" w:cs="Courier New"/>
+          <w:color w:val="FF0000"/>
+        </w:rPr>
+        <w:t>Amount Received</w:t>
+      </w:r>
+      <w:r>
+        <w:rPr>
+          <w:rFonts w:ascii="Courier New" w:hAnsi="Courier New" w:cs="Courier New"/>
+          <w:color w:val="FF0000"/>
+        </w:rPr>
+        <w:tab/>
+      </w:r>
+      <w:r>
+        <w:rPr>
+          <w:rFonts w:ascii="Courier New" w:hAnsi="Courier New" w:cs="Courier New"/>
+          <w:color w:val="FF0000"/>
+        </w:rPr>
+        <w:tab/>
+      </w:r>
+      <w:r>
+        <w:rPr>
+          <w:rFonts w:ascii="Courier New" w:hAnsi="Courier New" w:cs="Courier New"/>
+          <w:color w:val="FF0000"/>
+        </w:rPr>
+        <w:tab/>
+        <w:t>- 1660</w:t>
+      </w:r>
+    </w:p>
+    <w:p>
+      <w:pPr>
+        <w:pStyle w:val="PlainText"/>
+        <w:rPr>
+          <w:rFonts w:ascii="Courier New" w:hAnsi="Courier New" w:cs="Courier New"/>
+        </w:rPr>
+      </w:pPr>
+      <w:r>
+        <w:rPr>
+          <w:rFonts w:ascii="Courier New" w:hAnsi="Courier New" w:cs="Courier New"/>
+        </w:rPr>
+        <w:t>Amount Received mode</w:t>
+      </w:r>
+      <w:r>
+        <w:rPr>
+          <w:rFonts w:ascii="Courier New" w:hAnsi="Courier New" w:cs="Courier New"/>
+        </w:rPr>
+        <w:tab/>
+      </w:r>
+      <w:r>
+        <w:rPr>
+          <w:rFonts w:ascii="Courier New" w:hAnsi="Courier New" w:cs="Courier New"/>
+        </w:rPr>
+        <w:tab/>
+        <w:t>- CASH AND CLEARD</w:t>
+      </w:r>
+    </w:p>
+    <w:p>
+      <w:pPr>
+        <w:pStyle w:val="PlainText"/>
+        <w:rPr>
+          <w:rFonts w:ascii="Courier New" w:hAnsi="Courier New" w:cs="Courier New"/>
+        </w:rPr>
+      </w:pPr>
+    </w:p>
+    <w:p>
+      <w:pPr>
+        <w:pStyle w:val="PlainText"/>
+        <w:rPr>
+          <w:rFonts w:ascii="Courier New" w:hAnsi="Courier New" w:cs="Courier New"/>
+          <w:b/>
+        </w:rPr>
+      </w:pPr>
     </w:p>
     <w:p>
       <w:pPr>

--- a/customer _details/GANGAMMA/SEP/TUMKUR/TRC/PURCHASE DETAILS.docx
+++ b/customer _details/GANGAMMA/SEP/TUMKUR/TRC/PURCHASE DETAILS.docx
@@ -1536,13 +1536,7 @@
         <w:rPr>
           <w:rFonts w:ascii="Courier New" w:hAnsi="Courier New" w:cs="Courier New"/>
         </w:rPr>
-        <w:t>THU Jan 18</w:t>
-      </w:r>
-      <w:r>
-        <w:rPr>
-          <w:rFonts w:ascii="Courier New" w:hAnsi="Courier New" w:cs="Courier New"/>
-        </w:rPr>
-        <w:t xml:space="preserve"> 09:58:10 PST 2018</w:t>
+        <w:t>THU Jan 18 09:58:10 PST 2018</w:t>
       </w:r>
     </w:p>
     <w:p>
@@ -1701,6 +1695,664 @@
         <w:tab/>
         <w:t>- CASH AND CLEARD</w:t>
       </w:r>
+    </w:p>
+    <w:p>
+      <w:pPr>
+        <w:pStyle w:val="PlainText"/>
+        <w:rPr>
+          <w:rFonts w:ascii="Courier New" w:hAnsi="Courier New" w:cs="Courier New"/>
+        </w:rPr>
+      </w:pPr>
+    </w:p>
+    <w:p>
+      <w:pPr>
+        <w:pStyle w:val="PlainText"/>
+        <w:rPr>
+          <w:rFonts w:ascii="Courier New" w:hAnsi="Courier New" w:cs="Courier New"/>
+        </w:rPr>
+      </w:pPr>
+      <w:r>
+        <w:rPr>
+          <w:rFonts w:ascii="Courier New" w:hAnsi="Courier New" w:cs="Courier New"/>
+        </w:rPr>
+        <w:t>SUN Jan 21</w:t>
+      </w:r>
+      <w:r>
+        <w:rPr>
+          <w:rFonts w:ascii="Courier New" w:hAnsi="Courier New" w:cs="Courier New"/>
+        </w:rPr>
+        <w:t xml:space="preserve"> 14:23:01 PST 2018</w:t>
+      </w:r>
+    </w:p>
+    <w:p>
+      <w:pPr>
+        <w:pStyle w:val="PlainText"/>
+        <w:rPr>
+          <w:rFonts w:ascii="Courier New" w:hAnsi="Courier New" w:cs="Courier New"/>
+        </w:rPr>
+      </w:pPr>
+      <w:r>
+        <w:rPr>
+          <w:rFonts w:ascii="Courier New" w:hAnsi="Courier New" w:cs="Courier New"/>
+        </w:rPr>
+        <w:t>Person Name</w:t>
+      </w:r>
+      <w:r>
+        <w:rPr>
+          <w:rFonts w:ascii="Courier New" w:hAnsi="Courier New" w:cs="Courier New"/>
+        </w:rPr>
+        <w:tab/>
+      </w:r>
+      <w:r>
+        <w:rPr>
+          <w:rFonts w:ascii="Courier New" w:hAnsi="Courier New" w:cs="Courier New"/>
+        </w:rPr>
+        <w:tab/>
+      </w:r>
+      <w:r>
+        <w:rPr>
+          <w:rFonts w:ascii="Courier New" w:hAnsi="Courier New" w:cs="Courier New"/>
+        </w:rPr>
+        <w:tab/>
+      </w:r>
+      <w:r>
+        <w:rPr>
+          <w:rFonts w:ascii="Courier New" w:hAnsi="Courier New" w:cs="Courier New"/>
+        </w:rPr>
+        <w:tab/>
+        <w:t>- TRC</w:t>
+      </w:r>
+    </w:p>
+    <w:p>
+      <w:pPr>
+        <w:pStyle w:val="PlainText"/>
+        <w:rPr>
+          <w:rFonts w:ascii="Courier New" w:hAnsi="Courier New" w:cs="Courier New"/>
+        </w:rPr>
+      </w:pPr>
+      <w:r>
+        <w:rPr>
+          <w:rFonts w:ascii="Courier New" w:hAnsi="Courier New" w:cs="Courier New"/>
+        </w:rPr>
+        <w:t>Bill number</w:t>
+      </w:r>
+      <w:r>
+        <w:rPr>
+          <w:rFonts w:ascii="Courier New" w:hAnsi="Courier New" w:cs="Courier New"/>
+        </w:rPr>
+        <w:tab/>
+      </w:r>
+      <w:r>
+        <w:rPr>
+          <w:rFonts w:ascii="Courier New" w:hAnsi="Courier New" w:cs="Courier New"/>
+        </w:rPr>
+        <w:tab/>
+      </w:r>
+      <w:r>
+        <w:rPr>
+          <w:rFonts w:ascii="Courier New" w:hAnsi="Courier New" w:cs="Courier New"/>
+        </w:rPr>
+        <w:tab/>
+      </w:r>
+      <w:r>
+        <w:rPr>
+          <w:rFonts w:ascii="Courier New" w:hAnsi="Courier New" w:cs="Courier New"/>
+        </w:rPr>
+        <w:tab/>
+        <w:t>- 2665</w:t>
+      </w:r>
+    </w:p>
+    <w:p>
+      <w:pPr>
+        <w:pStyle w:val="PlainText"/>
+        <w:rPr>
+          <w:rFonts w:ascii="Courier New" w:hAnsi="Courier New" w:cs="Courier New"/>
+        </w:rPr>
+      </w:pPr>
+      <w:r>
+        <w:rPr>
+          <w:rFonts w:ascii="Courier New" w:hAnsi="Courier New" w:cs="Courier New"/>
+        </w:rPr>
+        <w:t>---------------------------------------------------------------</w:t>
+      </w:r>
+    </w:p>
+    <w:p>
+      <w:pPr>
+        <w:pStyle w:val="PlainText"/>
+        <w:rPr>
+          <w:rFonts w:ascii="Courier New" w:hAnsi="Courier New" w:cs="Courier New"/>
+        </w:rPr>
+      </w:pPr>
+      <w:r>
+        <w:rPr>
+          <w:rFonts w:ascii="Courier New" w:hAnsi="Courier New" w:cs="Courier New"/>
+        </w:rPr>
+        <w:t>Item Name</w:t>
+      </w:r>
+      <w:r>
+        <w:rPr>
+          <w:rFonts w:ascii="Courier New" w:hAnsi="Courier New" w:cs="Courier New"/>
+        </w:rPr>
+        <w:tab/>
+      </w:r>
+      <w:r>
+        <w:rPr>
+          <w:rFonts w:ascii="Courier New" w:hAnsi="Courier New" w:cs="Courier New"/>
+        </w:rPr>
+        <w:tab/>
+      </w:r>
+      <w:r>
+        <w:rPr>
+          <w:rFonts w:ascii="Courier New" w:hAnsi="Courier New" w:cs="Courier New"/>
+        </w:rPr>
+        <w:tab/>
+      </w:r>
+      <w:r>
+        <w:rPr>
+          <w:rFonts w:ascii="Courier New" w:hAnsi="Courier New" w:cs="Courier New"/>
+        </w:rPr>
+        <w:tab/>
+        <w:t>- CARROT</w:t>
+      </w:r>
+    </w:p>
+    <w:p>
+      <w:pPr>
+        <w:pStyle w:val="PlainText"/>
+        <w:rPr>
+          <w:rFonts w:ascii="Courier New" w:hAnsi="Courier New" w:cs="Courier New"/>
+        </w:rPr>
+      </w:pPr>
+      <w:r>
+        <w:rPr>
+          <w:rFonts w:ascii="Courier New" w:hAnsi="Courier New" w:cs="Courier New"/>
+        </w:rPr>
+        <w:t>Number of Pockets</w:t>
+      </w:r>
+      <w:r>
+        <w:rPr>
+          <w:rFonts w:ascii="Courier New" w:hAnsi="Courier New" w:cs="Courier New"/>
+        </w:rPr>
+        <w:tab/>
+      </w:r>
+      <w:r>
+        <w:rPr>
+          <w:rFonts w:ascii="Courier New" w:hAnsi="Courier New" w:cs="Courier New"/>
+        </w:rPr>
+        <w:tab/>
+      </w:r>
+      <w:r>
+        <w:rPr>
+          <w:rFonts w:ascii="Courier New" w:hAnsi="Courier New" w:cs="Courier New"/>
+        </w:rPr>
+        <w:tab/>
+        <w:t>- 1</w:t>
+      </w:r>
+    </w:p>
+    <w:p>
+      <w:pPr>
+        <w:pStyle w:val="PlainText"/>
+        <w:rPr>
+          <w:rFonts w:ascii="Courier New" w:hAnsi="Courier New" w:cs="Courier New"/>
+        </w:rPr>
+      </w:pPr>
+      <w:r>
+        <w:rPr>
+          <w:rFonts w:ascii="Courier New" w:hAnsi="Courier New" w:cs="Courier New"/>
+        </w:rPr>
+        <w:t>Number of KGs</w:t>
+      </w:r>
+      <w:r>
+        <w:rPr>
+          <w:rFonts w:ascii="Courier New" w:hAnsi="Courier New" w:cs="Courier New"/>
+        </w:rPr>
+        <w:tab/>
+      </w:r>
+      <w:r>
+        <w:rPr>
+          <w:rFonts w:ascii="Courier New" w:hAnsi="Courier New" w:cs="Courier New"/>
+        </w:rPr>
+        <w:tab/>
+      </w:r>
+      <w:r>
+        <w:rPr>
+          <w:rFonts w:ascii="Courier New" w:hAnsi="Courier New" w:cs="Courier New"/>
+        </w:rPr>
+        <w:tab/>
+        <w:t>- 96</w:t>
+      </w:r>
+    </w:p>
+    <w:p>
+      <w:pPr>
+        <w:pStyle w:val="PlainText"/>
+        <w:rPr>
+          <w:rFonts w:ascii="Courier New" w:hAnsi="Courier New" w:cs="Courier New"/>
+        </w:rPr>
+      </w:pPr>
+      <w:r>
+        <w:rPr>
+          <w:rFonts w:ascii="Courier New" w:hAnsi="Courier New" w:cs="Courier New"/>
+        </w:rPr>
+        <w:t>Rate</w:t>
+      </w:r>
+      <w:r>
+        <w:rPr>
+          <w:rFonts w:ascii="Courier New" w:hAnsi="Courier New" w:cs="Courier New"/>
+        </w:rPr>
+        <w:tab/>
+      </w:r>
+      <w:r>
+        <w:rPr>
+          <w:rFonts w:ascii="Courier New" w:hAnsi="Courier New" w:cs="Courier New"/>
+        </w:rPr>
+        <w:tab/>
+      </w:r>
+      <w:r>
+        <w:rPr>
+          <w:rFonts w:ascii="Courier New" w:hAnsi="Courier New" w:cs="Courier New"/>
+        </w:rPr>
+        <w:tab/>
+      </w:r>
+      <w:r>
+        <w:rPr>
+          <w:rFonts w:ascii="Courier New" w:hAnsi="Courier New" w:cs="Courier New"/>
+        </w:rPr>
+        <w:tab/>
+      </w:r>
+      <w:r>
+        <w:rPr>
+          <w:rFonts w:ascii="Courier New" w:hAnsi="Courier New" w:cs="Courier New"/>
+        </w:rPr>
+        <w:tab/>
+        <w:t>- 16</w:t>
+      </w:r>
+    </w:p>
+    <w:p>
+      <w:pPr>
+        <w:pStyle w:val="PlainText"/>
+        <w:rPr>
+          <w:rFonts w:ascii="Courier New" w:hAnsi="Courier New" w:cs="Courier New"/>
+        </w:rPr>
+      </w:pPr>
+      <w:r>
+        <w:rPr>
+          <w:rFonts w:ascii="Courier New" w:hAnsi="Courier New" w:cs="Courier New"/>
+        </w:rPr>
+        <w:t>Total Price</w:t>
+      </w:r>
+      <w:r>
+        <w:rPr>
+          <w:rFonts w:ascii="Courier New" w:hAnsi="Courier New" w:cs="Courier New"/>
+        </w:rPr>
+        <w:tab/>
+      </w:r>
+      <w:r>
+        <w:rPr>
+          <w:rFonts w:ascii="Courier New" w:hAnsi="Courier New" w:cs="Courier New"/>
+        </w:rPr>
+        <w:tab/>
+      </w:r>
+      <w:r>
+        <w:rPr>
+          <w:rFonts w:ascii="Courier New" w:hAnsi="Courier New" w:cs="Courier New"/>
+        </w:rPr>
+        <w:tab/>
+      </w:r>
+      <w:r>
+        <w:rPr>
+          <w:rFonts w:ascii="Courier New" w:hAnsi="Courier New" w:cs="Courier New"/>
+        </w:rPr>
+        <w:tab/>
+        <w:t>- 1536.0</w:t>
+      </w:r>
+    </w:p>
+    <w:p>
+      <w:pPr>
+        <w:pStyle w:val="PlainText"/>
+        <w:rPr>
+          <w:rFonts w:ascii="Courier New" w:hAnsi="Courier New" w:cs="Courier New"/>
+        </w:rPr>
+      </w:pPr>
+      <w:r>
+        <w:rPr>
+          <w:rFonts w:ascii="Courier New" w:hAnsi="Courier New" w:cs="Courier New"/>
+        </w:rPr>
+        <w:t>Amount balance</w:t>
+      </w:r>
+      <w:r>
+        <w:rPr>
+          <w:rFonts w:ascii="Courier New" w:hAnsi="Courier New" w:cs="Courier New"/>
+        </w:rPr>
+        <w:tab/>
+      </w:r>
+      <w:r>
+        <w:rPr>
+          <w:rFonts w:ascii="Courier New" w:hAnsi="Courier New" w:cs="Courier New"/>
+        </w:rPr>
+        <w:tab/>
+      </w:r>
+      <w:r>
+        <w:rPr>
+          <w:rFonts w:ascii="Courier New" w:hAnsi="Courier New" w:cs="Courier New"/>
+        </w:rPr>
+        <w:tab/>
+        <w:t>- 1536.0</w:t>
+      </w:r>
+    </w:p>
+    <w:p>
+      <w:pPr>
+        <w:pStyle w:val="PlainText"/>
+        <w:rPr>
+          <w:rFonts w:ascii="Courier New" w:hAnsi="Courier New" w:cs="Courier New"/>
+        </w:rPr>
+      </w:pPr>
+    </w:p>
+    <w:p>
+      <w:pPr>
+        <w:pStyle w:val="PlainText"/>
+        <w:rPr>
+          <w:rFonts w:ascii="Courier New" w:hAnsi="Courier New" w:cs="Courier New"/>
+        </w:rPr>
+      </w:pPr>
+      <w:r>
+        <w:rPr>
+          <w:rFonts w:ascii="Courier New" w:hAnsi="Courier New" w:cs="Courier New"/>
+        </w:rPr>
+        <w:t>Item Name</w:t>
+      </w:r>
+      <w:r>
+        <w:rPr>
+          <w:rFonts w:ascii="Courier New" w:hAnsi="Courier New" w:cs="Courier New"/>
+        </w:rPr>
+        <w:tab/>
+      </w:r>
+      <w:r>
+        <w:rPr>
+          <w:rFonts w:ascii="Courier New" w:hAnsi="Courier New" w:cs="Courier New"/>
+        </w:rPr>
+        <w:tab/>
+      </w:r>
+      <w:r>
+        <w:rPr>
+          <w:rFonts w:ascii="Courier New" w:hAnsi="Courier New" w:cs="Courier New"/>
+        </w:rPr>
+        <w:tab/>
+      </w:r>
+      <w:r>
+        <w:rPr>
+          <w:rFonts w:ascii="Courier New" w:hAnsi="Courier New" w:cs="Courier New"/>
+        </w:rPr>
+        <w:tab/>
+        <w:t>- CARROT EVE</w:t>
+      </w:r>
+    </w:p>
+    <w:p>
+      <w:pPr>
+        <w:pStyle w:val="PlainText"/>
+        <w:rPr>
+          <w:rFonts w:ascii="Courier New" w:hAnsi="Courier New" w:cs="Courier New"/>
+        </w:rPr>
+      </w:pPr>
+      <w:r>
+        <w:rPr>
+          <w:rFonts w:ascii="Courier New" w:hAnsi="Courier New" w:cs="Courier New"/>
+        </w:rPr>
+        <w:t>Number of Pockets</w:t>
+      </w:r>
+      <w:r>
+        <w:rPr>
+          <w:rFonts w:ascii="Courier New" w:hAnsi="Courier New" w:cs="Courier New"/>
+        </w:rPr>
+        <w:tab/>
+      </w:r>
+      <w:r>
+        <w:rPr>
+          <w:rFonts w:ascii="Courier New" w:hAnsi="Courier New" w:cs="Courier New"/>
+        </w:rPr>
+        <w:tab/>
+      </w:r>
+      <w:r>
+        <w:rPr>
+          <w:rFonts w:ascii="Courier New" w:hAnsi="Courier New" w:cs="Courier New"/>
+        </w:rPr>
+        <w:tab/>
+        <w:t>- 1</w:t>
+      </w:r>
+    </w:p>
+    <w:p>
+      <w:pPr>
+        <w:pStyle w:val="PlainText"/>
+        <w:rPr>
+          <w:rFonts w:ascii="Courier New" w:hAnsi="Courier New" w:cs="Courier New"/>
+        </w:rPr>
+      </w:pPr>
+      <w:r>
+        <w:rPr>
+          <w:rFonts w:ascii="Courier New" w:hAnsi="Courier New" w:cs="Courier New"/>
+        </w:rPr>
+        <w:t>Number of KGs</w:t>
+      </w:r>
+      <w:r>
+        <w:rPr>
+          <w:rFonts w:ascii="Courier New" w:hAnsi="Courier New" w:cs="Courier New"/>
+        </w:rPr>
+        <w:tab/>
+      </w:r>
+      <w:r>
+        <w:rPr>
+          <w:rFonts w:ascii="Courier New" w:hAnsi="Courier New" w:cs="Courier New"/>
+        </w:rPr>
+        <w:tab/>
+      </w:r>
+      <w:r>
+        <w:rPr>
+          <w:rFonts w:ascii="Courier New" w:hAnsi="Courier New" w:cs="Courier New"/>
+        </w:rPr>
+        <w:tab/>
+        <w:t>- 95</w:t>
+      </w:r>
+    </w:p>
+    <w:p>
+      <w:pPr>
+        <w:pStyle w:val="PlainText"/>
+        <w:rPr>
+          <w:rFonts w:ascii="Courier New" w:hAnsi="Courier New" w:cs="Courier New"/>
+        </w:rPr>
+      </w:pPr>
+      <w:r>
+        <w:rPr>
+          <w:rFonts w:ascii="Courier New" w:hAnsi="Courier New" w:cs="Courier New"/>
+        </w:rPr>
+        <w:t>Rate</w:t>
+      </w:r>
+      <w:r>
+        <w:rPr>
+          <w:rFonts w:ascii="Courier New" w:hAnsi="Courier New" w:cs="Courier New"/>
+        </w:rPr>
+        <w:tab/>
+      </w:r>
+      <w:r>
+        <w:rPr>
+          <w:rFonts w:ascii="Courier New" w:hAnsi="Courier New" w:cs="Courier New"/>
+        </w:rPr>
+        <w:tab/>
+      </w:r>
+      <w:r>
+        <w:rPr>
+          <w:rFonts w:ascii="Courier New" w:hAnsi="Courier New" w:cs="Courier New"/>
+        </w:rPr>
+        <w:tab/>
+      </w:r>
+      <w:r>
+        <w:rPr>
+          <w:rFonts w:ascii="Courier New" w:hAnsi="Courier New" w:cs="Courier New"/>
+        </w:rPr>
+        <w:tab/>
+      </w:r>
+      <w:r>
+        <w:rPr>
+          <w:rFonts w:ascii="Courier New" w:hAnsi="Courier New" w:cs="Courier New"/>
+        </w:rPr>
+        <w:tab/>
+        <w:t>- 17</w:t>
+      </w:r>
+    </w:p>
+    <w:p>
+      <w:pPr>
+        <w:pStyle w:val="PlainText"/>
+        <w:rPr>
+          <w:rFonts w:ascii="Courier New" w:hAnsi="Courier New" w:cs="Courier New"/>
+        </w:rPr>
+      </w:pPr>
+      <w:r>
+        <w:rPr>
+          <w:rFonts w:ascii="Courier New" w:hAnsi="Courier New" w:cs="Courier New"/>
+        </w:rPr>
+        <w:t>Total Price</w:t>
+      </w:r>
+      <w:r>
+        <w:rPr>
+          <w:rFonts w:ascii="Courier New" w:hAnsi="Courier New" w:cs="Courier New"/>
+        </w:rPr>
+        <w:tab/>
+      </w:r>
+      <w:r>
+        <w:rPr>
+          <w:rFonts w:ascii="Courier New" w:hAnsi="Courier New" w:cs="Courier New"/>
+        </w:rPr>
+        <w:tab/>
+      </w:r>
+      <w:r>
+        <w:rPr>
+          <w:rFonts w:ascii="Courier New" w:hAnsi="Courier New" w:cs="Courier New"/>
+        </w:rPr>
+        <w:tab/>
+      </w:r>
+      <w:r>
+        <w:rPr>
+          <w:rFonts w:ascii="Courier New" w:hAnsi="Courier New" w:cs="Courier New"/>
+        </w:rPr>
+        <w:tab/>
+        <w:t>- 1615.0</w:t>
+      </w:r>
+    </w:p>
+    <w:p>
+      <w:pPr>
+        <w:pStyle w:val="PlainText"/>
+        <w:rPr>
+          <w:rFonts w:ascii="Courier New" w:hAnsi="Courier New" w:cs="Courier New"/>
+          <w:color w:val="FF0000"/>
+        </w:rPr>
+      </w:pPr>
+      <w:r>
+        <w:rPr>
+          <w:rFonts w:ascii="Courier New" w:hAnsi="Courier New" w:cs="Courier New"/>
+          <w:color w:val="FF0000"/>
+        </w:rPr>
+        <w:t>Amount Received</w:t>
+      </w:r>
+      <w:r>
+        <w:rPr>
+          <w:rFonts w:ascii="Courier New" w:hAnsi="Courier New" w:cs="Courier New"/>
+          <w:color w:val="FF0000"/>
+        </w:rPr>
+        <w:tab/>
+      </w:r>
+      <w:r>
+        <w:rPr>
+          <w:rFonts w:ascii="Courier New" w:hAnsi="Courier New" w:cs="Courier New"/>
+          <w:color w:val="FF0000"/>
+        </w:rPr>
+        <w:tab/>
+      </w:r>
+      <w:r>
+        <w:rPr>
+          <w:rFonts w:ascii="Courier New" w:hAnsi="Courier New" w:cs="Courier New"/>
+          <w:color w:val="FF0000"/>
+        </w:rPr>
+        <w:tab/>
+        <w:t>- 1536</w:t>
+      </w:r>
+    </w:p>
+    <w:p>
+      <w:pPr>
+        <w:pStyle w:val="PlainText"/>
+        <w:rPr>
+          <w:rFonts w:ascii="Courier New" w:hAnsi="Courier New" w:cs="Courier New"/>
+          <w:b/>
+        </w:rPr>
+      </w:pPr>
+      <w:r>
+        <w:rPr>
+          <w:rFonts w:ascii="Courier New" w:hAnsi="Courier New" w:cs="Courier New"/>
+          <w:b/>
+        </w:rPr>
+        <w:t>Amount balance</w:t>
+      </w:r>
+      <w:r>
+        <w:rPr>
+          <w:rFonts w:ascii="Courier New" w:hAnsi="Courier New" w:cs="Courier New"/>
+          <w:b/>
+        </w:rPr>
+        <w:tab/>
+      </w:r>
+      <w:r>
+        <w:rPr>
+          <w:rFonts w:ascii="Courier New" w:hAnsi="Courier New" w:cs="Courier New"/>
+          <w:b/>
+        </w:rPr>
+        <w:tab/>
+      </w:r>
+      <w:r>
+        <w:rPr>
+          <w:rFonts w:ascii="Courier New" w:hAnsi="Courier New" w:cs="Courier New"/>
+          <w:b/>
+        </w:rPr>
+        <w:tab/>
+        <w:t>- 1615.0</w:t>
+      </w:r>
+    </w:p>
+    <w:p>
+      <w:pPr>
+        <w:pStyle w:val="PlainText"/>
+        <w:rPr>
+          <w:rFonts w:ascii="Courier New" w:hAnsi="Courier New" w:cs="Courier New"/>
+        </w:rPr>
+      </w:pPr>
+      <w:r>
+        <w:rPr>
+          <w:rFonts w:ascii="Courier New" w:hAnsi="Courier New" w:cs="Courier New"/>
+        </w:rPr>
+        <w:t>Amount Received mode</w:t>
+      </w:r>
+      <w:r>
+        <w:rPr>
+          <w:rFonts w:ascii="Courier New" w:hAnsi="Courier New" w:cs="Courier New"/>
+        </w:rPr>
+        <w:tab/>
+      </w:r>
+      <w:r>
+        <w:rPr>
+          <w:rFonts w:ascii="Courier New" w:hAnsi="Courier New" w:cs="Courier New"/>
+        </w:rPr>
+        <w:tab/>
+        <w:t>- CASH</w:t>
+      </w:r>
+    </w:p>
+    <w:p>
+      <w:pPr>
+        <w:pStyle w:val="PlainText"/>
+        <w:rPr>
+          <w:rFonts w:ascii="Courier New" w:hAnsi="Courier New" w:cs="Courier New"/>
+        </w:rPr>
+      </w:pPr>
+    </w:p>
+    <w:p>
+      <w:pPr>
+        <w:pStyle w:val="PlainText"/>
+        <w:rPr>
+          <w:rFonts w:ascii="Courier New" w:hAnsi="Courier New" w:cs="Courier New"/>
+        </w:rPr>
+      </w:pPr>
     </w:p>
     <w:p>
       <w:pPr>

--- a/customer _details/GANGAMMA/SEP/TUMKUR/TRC/PURCHASE DETAILS.docx
+++ b/customer _details/GANGAMMA/SEP/TUMKUR/TRC/PURCHASE DETAILS.docx
@@ -1715,13 +1715,7 @@
         <w:rPr>
           <w:rFonts w:ascii="Courier New" w:hAnsi="Courier New" w:cs="Courier New"/>
         </w:rPr>
-        <w:t>SUN Jan 21</w:t>
-      </w:r>
-      <w:r>
-        <w:rPr>
-          <w:rFonts w:ascii="Courier New" w:hAnsi="Courier New" w:cs="Courier New"/>
-        </w:rPr>
-        <w:t xml:space="preserve"> 14:23:01 PST 2018</w:t>
+        <w:t>SUN Jan 21 14:23:01 PST 2018</w:t>
       </w:r>
     </w:p>
     <w:p>
@@ -2337,6 +2331,664 @@
         <w:tab/>
         <w:t>- CASH</w:t>
       </w:r>
+    </w:p>
+    <w:p>
+      <w:pPr>
+        <w:pStyle w:val="PlainText"/>
+        <w:rPr>
+          <w:rFonts w:ascii="Courier New" w:hAnsi="Courier New" w:cs="Courier New"/>
+        </w:rPr>
+      </w:pPr>
+    </w:p>
+    <w:p>
+      <w:pPr>
+        <w:pStyle w:val="PlainText"/>
+        <w:rPr>
+          <w:rFonts w:ascii="Courier New" w:hAnsi="Courier New" w:cs="Courier New"/>
+        </w:rPr>
+      </w:pPr>
+      <w:r>
+        <w:rPr>
+          <w:rFonts w:ascii="Courier New" w:hAnsi="Courier New" w:cs="Courier New"/>
+        </w:rPr>
+        <w:t>TUE Jan 23</w:t>
+      </w:r>
+      <w:r>
+        <w:rPr>
+          <w:rFonts w:ascii="Courier New" w:hAnsi="Courier New" w:cs="Courier New"/>
+        </w:rPr>
+        <w:t xml:space="preserve"> 10:15:55 PST 2018</w:t>
+      </w:r>
+    </w:p>
+    <w:p>
+      <w:pPr>
+        <w:pStyle w:val="PlainText"/>
+        <w:rPr>
+          <w:rFonts w:ascii="Courier New" w:hAnsi="Courier New" w:cs="Courier New"/>
+        </w:rPr>
+      </w:pPr>
+      <w:r>
+        <w:rPr>
+          <w:rFonts w:ascii="Courier New" w:hAnsi="Courier New" w:cs="Courier New"/>
+        </w:rPr>
+        <w:t>Person Name</w:t>
+      </w:r>
+      <w:r>
+        <w:rPr>
+          <w:rFonts w:ascii="Courier New" w:hAnsi="Courier New" w:cs="Courier New"/>
+        </w:rPr>
+        <w:tab/>
+      </w:r>
+      <w:r>
+        <w:rPr>
+          <w:rFonts w:ascii="Courier New" w:hAnsi="Courier New" w:cs="Courier New"/>
+        </w:rPr>
+        <w:tab/>
+      </w:r>
+      <w:r>
+        <w:rPr>
+          <w:rFonts w:ascii="Courier New" w:hAnsi="Courier New" w:cs="Courier New"/>
+        </w:rPr>
+        <w:tab/>
+      </w:r>
+      <w:r>
+        <w:rPr>
+          <w:rFonts w:ascii="Courier New" w:hAnsi="Courier New" w:cs="Courier New"/>
+        </w:rPr>
+        <w:tab/>
+        <w:t>- TRC</w:t>
+      </w:r>
+    </w:p>
+    <w:p>
+      <w:pPr>
+        <w:pStyle w:val="PlainText"/>
+        <w:rPr>
+          <w:rFonts w:ascii="Courier New" w:hAnsi="Courier New" w:cs="Courier New"/>
+        </w:rPr>
+      </w:pPr>
+      <w:r>
+        <w:rPr>
+          <w:rFonts w:ascii="Courier New" w:hAnsi="Courier New" w:cs="Courier New"/>
+        </w:rPr>
+        <w:t>Bill number</w:t>
+      </w:r>
+      <w:r>
+        <w:rPr>
+          <w:rFonts w:ascii="Courier New" w:hAnsi="Courier New" w:cs="Courier New"/>
+        </w:rPr>
+        <w:tab/>
+      </w:r>
+      <w:r>
+        <w:rPr>
+          <w:rFonts w:ascii="Courier New" w:hAnsi="Courier New" w:cs="Courier New"/>
+        </w:rPr>
+        <w:tab/>
+      </w:r>
+      <w:r>
+        <w:rPr>
+          <w:rFonts w:ascii="Courier New" w:hAnsi="Courier New" w:cs="Courier New"/>
+        </w:rPr>
+        <w:tab/>
+      </w:r>
+      <w:r>
+        <w:rPr>
+          <w:rFonts w:ascii="Courier New" w:hAnsi="Courier New" w:cs="Courier New"/>
+        </w:rPr>
+        <w:tab/>
+        <w:t>- 2714</w:t>
+      </w:r>
+    </w:p>
+    <w:p>
+      <w:pPr>
+        <w:pStyle w:val="PlainText"/>
+        <w:rPr>
+          <w:rFonts w:ascii="Courier New" w:hAnsi="Courier New" w:cs="Courier New"/>
+        </w:rPr>
+      </w:pPr>
+      <w:r>
+        <w:rPr>
+          <w:rFonts w:ascii="Courier New" w:hAnsi="Courier New" w:cs="Courier New"/>
+        </w:rPr>
+        <w:t>---------------------------------------------------------------</w:t>
+      </w:r>
+    </w:p>
+    <w:p>
+      <w:pPr>
+        <w:pStyle w:val="PlainText"/>
+        <w:rPr>
+          <w:rFonts w:ascii="Courier New" w:hAnsi="Courier New" w:cs="Courier New"/>
+        </w:rPr>
+      </w:pPr>
+      <w:r>
+        <w:rPr>
+          <w:rFonts w:ascii="Courier New" w:hAnsi="Courier New" w:cs="Courier New"/>
+        </w:rPr>
+        <w:t>Item Name</w:t>
+      </w:r>
+      <w:r>
+        <w:rPr>
+          <w:rFonts w:ascii="Courier New" w:hAnsi="Courier New" w:cs="Courier New"/>
+        </w:rPr>
+        <w:tab/>
+      </w:r>
+      <w:r>
+        <w:rPr>
+          <w:rFonts w:ascii="Courier New" w:hAnsi="Courier New" w:cs="Courier New"/>
+        </w:rPr>
+        <w:tab/>
+      </w:r>
+      <w:r>
+        <w:rPr>
+          <w:rFonts w:ascii="Courier New" w:hAnsi="Courier New" w:cs="Courier New"/>
+        </w:rPr>
+        <w:tab/>
+      </w:r>
+      <w:r>
+        <w:rPr>
+          <w:rFonts w:ascii="Courier New" w:hAnsi="Courier New" w:cs="Courier New"/>
+        </w:rPr>
+        <w:tab/>
+        <w:t>- CARROT</w:t>
+      </w:r>
+    </w:p>
+    <w:p>
+      <w:pPr>
+        <w:pStyle w:val="PlainText"/>
+        <w:rPr>
+          <w:rFonts w:ascii="Courier New" w:hAnsi="Courier New" w:cs="Courier New"/>
+        </w:rPr>
+      </w:pPr>
+      <w:r>
+        <w:rPr>
+          <w:rFonts w:ascii="Courier New" w:hAnsi="Courier New" w:cs="Courier New"/>
+        </w:rPr>
+        <w:t>Number of Pockets</w:t>
+      </w:r>
+      <w:r>
+        <w:rPr>
+          <w:rFonts w:ascii="Courier New" w:hAnsi="Courier New" w:cs="Courier New"/>
+        </w:rPr>
+        <w:tab/>
+      </w:r>
+      <w:r>
+        <w:rPr>
+          <w:rFonts w:ascii="Courier New" w:hAnsi="Courier New" w:cs="Courier New"/>
+        </w:rPr>
+        <w:tab/>
+      </w:r>
+      <w:r>
+        <w:rPr>
+          <w:rFonts w:ascii="Courier New" w:hAnsi="Courier New" w:cs="Courier New"/>
+        </w:rPr>
+        <w:tab/>
+        <w:t>- 1</w:t>
+      </w:r>
+    </w:p>
+    <w:p>
+      <w:pPr>
+        <w:pStyle w:val="PlainText"/>
+        <w:rPr>
+          <w:rFonts w:ascii="Courier New" w:hAnsi="Courier New" w:cs="Courier New"/>
+        </w:rPr>
+      </w:pPr>
+      <w:r>
+        <w:rPr>
+          <w:rFonts w:ascii="Courier New" w:hAnsi="Courier New" w:cs="Courier New"/>
+        </w:rPr>
+        <w:t>Number of KGs</w:t>
+      </w:r>
+      <w:r>
+        <w:rPr>
+          <w:rFonts w:ascii="Courier New" w:hAnsi="Courier New" w:cs="Courier New"/>
+        </w:rPr>
+        <w:tab/>
+      </w:r>
+      <w:r>
+        <w:rPr>
+          <w:rFonts w:ascii="Courier New" w:hAnsi="Courier New" w:cs="Courier New"/>
+        </w:rPr>
+        <w:tab/>
+      </w:r>
+      <w:r>
+        <w:rPr>
+          <w:rFonts w:ascii="Courier New" w:hAnsi="Courier New" w:cs="Courier New"/>
+        </w:rPr>
+        <w:tab/>
+        <w:t>- 95</w:t>
+      </w:r>
+    </w:p>
+    <w:p>
+      <w:pPr>
+        <w:pStyle w:val="PlainText"/>
+        <w:rPr>
+          <w:rFonts w:ascii="Courier New" w:hAnsi="Courier New" w:cs="Courier New"/>
+        </w:rPr>
+      </w:pPr>
+      <w:r>
+        <w:rPr>
+          <w:rFonts w:ascii="Courier New" w:hAnsi="Courier New" w:cs="Courier New"/>
+        </w:rPr>
+        <w:t>Rate</w:t>
+      </w:r>
+      <w:r>
+        <w:rPr>
+          <w:rFonts w:ascii="Courier New" w:hAnsi="Courier New" w:cs="Courier New"/>
+        </w:rPr>
+        <w:tab/>
+      </w:r>
+      <w:r>
+        <w:rPr>
+          <w:rFonts w:ascii="Courier New" w:hAnsi="Courier New" w:cs="Courier New"/>
+        </w:rPr>
+        <w:tab/>
+      </w:r>
+      <w:r>
+        <w:rPr>
+          <w:rFonts w:ascii="Courier New" w:hAnsi="Courier New" w:cs="Courier New"/>
+        </w:rPr>
+        <w:tab/>
+      </w:r>
+      <w:r>
+        <w:rPr>
+          <w:rFonts w:ascii="Courier New" w:hAnsi="Courier New" w:cs="Courier New"/>
+        </w:rPr>
+        <w:tab/>
+      </w:r>
+      <w:r>
+        <w:rPr>
+          <w:rFonts w:ascii="Courier New" w:hAnsi="Courier New" w:cs="Courier New"/>
+        </w:rPr>
+        <w:tab/>
+        <w:t>- 16</w:t>
+      </w:r>
+    </w:p>
+    <w:p>
+      <w:pPr>
+        <w:pStyle w:val="PlainText"/>
+        <w:rPr>
+          <w:rFonts w:ascii="Courier New" w:hAnsi="Courier New" w:cs="Courier New"/>
+        </w:rPr>
+      </w:pPr>
+      <w:r>
+        <w:rPr>
+          <w:rFonts w:ascii="Courier New" w:hAnsi="Courier New" w:cs="Courier New"/>
+        </w:rPr>
+        <w:t>Total Price</w:t>
+      </w:r>
+      <w:r>
+        <w:rPr>
+          <w:rFonts w:ascii="Courier New" w:hAnsi="Courier New" w:cs="Courier New"/>
+        </w:rPr>
+        <w:tab/>
+      </w:r>
+      <w:r>
+        <w:rPr>
+          <w:rFonts w:ascii="Courier New" w:hAnsi="Courier New" w:cs="Courier New"/>
+        </w:rPr>
+        <w:tab/>
+      </w:r>
+      <w:r>
+        <w:rPr>
+          <w:rFonts w:ascii="Courier New" w:hAnsi="Courier New" w:cs="Courier New"/>
+        </w:rPr>
+        <w:tab/>
+      </w:r>
+      <w:r>
+        <w:rPr>
+          <w:rFonts w:ascii="Courier New" w:hAnsi="Courier New" w:cs="Courier New"/>
+        </w:rPr>
+        <w:tab/>
+        <w:t>- 1520.0</w:t>
+      </w:r>
+    </w:p>
+    <w:p>
+      <w:pPr>
+        <w:pStyle w:val="PlainText"/>
+        <w:rPr>
+          <w:rFonts w:ascii="Courier New" w:hAnsi="Courier New" w:cs="Courier New"/>
+          <w:color w:val="FF0000"/>
+        </w:rPr>
+      </w:pPr>
+      <w:r>
+        <w:rPr>
+          <w:rFonts w:ascii="Courier New" w:hAnsi="Courier New" w:cs="Courier New"/>
+          <w:color w:val="FF0000"/>
+        </w:rPr>
+        <w:t>Amount Received</w:t>
+      </w:r>
+      <w:r>
+        <w:rPr>
+          <w:rFonts w:ascii="Courier New" w:hAnsi="Courier New" w:cs="Courier New"/>
+          <w:color w:val="FF0000"/>
+        </w:rPr>
+        <w:tab/>
+      </w:r>
+      <w:r>
+        <w:rPr>
+          <w:rFonts w:ascii="Courier New" w:hAnsi="Courier New" w:cs="Courier New"/>
+          <w:color w:val="FF0000"/>
+        </w:rPr>
+        <w:tab/>
+      </w:r>
+      <w:r>
+        <w:rPr>
+          <w:rFonts w:ascii="Courier New" w:hAnsi="Courier New" w:cs="Courier New"/>
+          <w:color w:val="FF0000"/>
+        </w:rPr>
+        <w:tab/>
+        <w:t>- 1615</w:t>
+      </w:r>
+    </w:p>
+    <w:p>
+      <w:pPr>
+        <w:pStyle w:val="PlainText"/>
+        <w:rPr>
+          <w:rFonts w:ascii="Courier New" w:hAnsi="Courier New" w:cs="Courier New"/>
+        </w:rPr>
+      </w:pPr>
+      <w:r>
+        <w:rPr>
+          <w:rFonts w:ascii="Courier New" w:hAnsi="Courier New" w:cs="Courier New"/>
+        </w:rPr>
+        <w:t>Amount balance</w:t>
+      </w:r>
+      <w:r>
+        <w:rPr>
+          <w:rFonts w:ascii="Courier New" w:hAnsi="Courier New" w:cs="Courier New"/>
+        </w:rPr>
+        <w:tab/>
+      </w:r>
+      <w:r>
+        <w:rPr>
+          <w:rFonts w:ascii="Courier New" w:hAnsi="Courier New" w:cs="Courier New"/>
+        </w:rPr>
+        <w:tab/>
+      </w:r>
+      <w:r>
+        <w:rPr>
+          <w:rFonts w:ascii="Courier New" w:hAnsi="Courier New" w:cs="Courier New"/>
+        </w:rPr>
+        <w:tab/>
+        <w:t>- 1520.0</w:t>
+      </w:r>
+    </w:p>
+    <w:p>
+      <w:pPr>
+        <w:pStyle w:val="PlainText"/>
+        <w:rPr>
+          <w:rFonts w:ascii="Courier New" w:hAnsi="Courier New" w:cs="Courier New"/>
+        </w:rPr>
+      </w:pPr>
+      <w:r>
+        <w:rPr>
+          <w:rFonts w:ascii="Courier New" w:hAnsi="Courier New" w:cs="Courier New"/>
+        </w:rPr>
+        <w:t>Amount Received mode</w:t>
+      </w:r>
+      <w:r>
+        <w:rPr>
+          <w:rFonts w:ascii="Courier New" w:hAnsi="Courier New" w:cs="Courier New"/>
+        </w:rPr>
+        <w:tab/>
+      </w:r>
+      <w:r>
+        <w:rPr>
+          <w:rFonts w:ascii="Courier New" w:hAnsi="Courier New" w:cs="Courier New"/>
+        </w:rPr>
+        <w:tab/>
+        <w:t>- CASH</w:t>
+      </w:r>
+    </w:p>
+    <w:p>
+      <w:pPr>
+        <w:pStyle w:val="PlainText"/>
+        <w:rPr>
+          <w:rFonts w:ascii="Courier New" w:hAnsi="Courier New" w:cs="Courier New"/>
+        </w:rPr>
+      </w:pPr>
+    </w:p>
+    <w:p>
+      <w:pPr>
+        <w:pStyle w:val="PlainText"/>
+        <w:rPr>
+          <w:rFonts w:ascii="Courier New" w:hAnsi="Courier New" w:cs="Courier New"/>
+        </w:rPr>
+      </w:pPr>
+      <w:r>
+        <w:rPr>
+          <w:rFonts w:ascii="Courier New" w:hAnsi="Courier New" w:cs="Courier New"/>
+        </w:rPr>
+        <w:t>Item Name</w:t>
+      </w:r>
+      <w:r>
+        <w:rPr>
+          <w:rFonts w:ascii="Courier New" w:hAnsi="Courier New" w:cs="Courier New"/>
+        </w:rPr>
+        <w:tab/>
+      </w:r>
+      <w:r>
+        <w:rPr>
+          <w:rFonts w:ascii="Courier New" w:hAnsi="Courier New" w:cs="Courier New"/>
+        </w:rPr>
+        <w:tab/>
+      </w:r>
+      <w:r>
+        <w:rPr>
+          <w:rFonts w:ascii="Courier New" w:hAnsi="Courier New" w:cs="Courier New"/>
+        </w:rPr>
+        <w:tab/>
+      </w:r>
+      <w:r>
+        <w:rPr>
+          <w:rFonts w:ascii="Courier New" w:hAnsi="Courier New" w:cs="Courier New"/>
+        </w:rPr>
+        <w:tab/>
+        <w:t>- BEET</w:t>
+      </w:r>
+    </w:p>
+    <w:p>
+      <w:pPr>
+        <w:pStyle w:val="PlainText"/>
+        <w:rPr>
+          <w:rFonts w:ascii="Courier New" w:hAnsi="Courier New" w:cs="Courier New"/>
+        </w:rPr>
+      </w:pPr>
+      <w:r>
+        <w:rPr>
+          <w:rFonts w:ascii="Courier New" w:hAnsi="Courier New" w:cs="Courier New"/>
+        </w:rPr>
+        <w:t>Number of Pockets</w:t>
+      </w:r>
+      <w:r>
+        <w:rPr>
+          <w:rFonts w:ascii="Courier New" w:hAnsi="Courier New" w:cs="Courier New"/>
+        </w:rPr>
+        <w:tab/>
+      </w:r>
+      <w:r>
+        <w:rPr>
+          <w:rFonts w:ascii="Courier New" w:hAnsi="Courier New" w:cs="Courier New"/>
+        </w:rPr>
+        <w:tab/>
+      </w:r>
+      <w:r>
+        <w:rPr>
+          <w:rFonts w:ascii="Courier New" w:hAnsi="Courier New" w:cs="Courier New"/>
+        </w:rPr>
+        <w:tab/>
+        <w:t>- 1</w:t>
+      </w:r>
+    </w:p>
+    <w:p>
+      <w:pPr>
+        <w:pStyle w:val="PlainText"/>
+        <w:rPr>
+          <w:rFonts w:ascii="Courier New" w:hAnsi="Courier New" w:cs="Courier New"/>
+        </w:rPr>
+      </w:pPr>
+      <w:r>
+        <w:rPr>
+          <w:rFonts w:ascii="Courier New" w:hAnsi="Courier New" w:cs="Courier New"/>
+        </w:rPr>
+        <w:t>Number of KGs</w:t>
+      </w:r>
+      <w:r>
+        <w:rPr>
+          <w:rFonts w:ascii="Courier New" w:hAnsi="Courier New" w:cs="Courier New"/>
+        </w:rPr>
+        <w:tab/>
+      </w:r>
+      <w:r>
+        <w:rPr>
+          <w:rFonts w:ascii="Courier New" w:hAnsi="Courier New" w:cs="Courier New"/>
+        </w:rPr>
+        <w:tab/>
+      </w:r>
+      <w:r>
+        <w:rPr>
+          <w:rFonts w:ascii="Courier New" w:hAnsi="Courier New" w:cs="Courier New"/>
+        </w:rPr>
+        <w:tab/>
+        <w:t>- 81</w:t>
+      </w:r>
+    </w:p>
+    <w:p>
+      <w:pPr>
+        <w:pStyle w:val="PlainText"/>
+        <w:rPr>
+          <w:rFonts w:ascii="Courier New" w:hAnsi="Courier New" w:cs="Courier New"/>
+        </w:rPr>
+      </w:pPr>
+      <w:r>
+        <w:rPr>
+          <w:rFonts w:ascii="Courier New" w:hAnsi="Courier New" w:cs="Courier New"/>
+        </w:rPr>
+        <w:t>Rate</w:t>
+      </w:r>
+      <w:r>
+        <w:rPr>
+          <w:rFonts w:ascii="Courier New" w:hAnsi="Courier New" w:cs="Courier New"/>
+        </w:rPr>
+        <w:tab/>
+      </w:r>
+      <w:r>
+        <w:rPr>
+          <w:rFonts w:ascii="Courier New" w:hAnsi="Courier New" w:cs="Courier New"/>
+        </w:rPr>
+        <w:tab/>
+      </w:r>
+      <w:r>
+        <w:rPr>
+          <w:rFonts w:ascii="Courier New" w:hAnsi="Courier New" w:cs="Courier New"/>
+        </w:rPr>
+        <w:tab/>
+      </w:r>
+      <w:r>
+        <w:rPr>
+          <w:rFonts w:ascii="Courier New" w:hAnsi="Courier New" w:cs="Courier New"/>
+        </w:rPr>
+        <w:tab/>
+      </w:r>
+      <w:r>
+        <w:rPr>
+          <w:rFonts w:ascii="Courier New" w:hAnsi="Courier New" w:cs="Courier New"/>
+        </w:rPr>
+        <w:tab/>
+        <w:t>- 10</w:t>
+      </w:r>
+    </w:p>
+    <w:p>
+      <w:pPr>
+        <w:pStyle w:val="PlainText"/>
+        <w:rPr>
+          <w:rFonts w:ascii="Courier New" w:hAnsi="Courier New" w:cs="Courier New"/>
+        </w:rPr>
+      </w:pPr>
+      <w:r>
+        <w:rPr>
+          <w:rFonts w:ascii="Courier New" w:hAnsi="Courier New" w:cs="Courier New"/>
+        </w:rPr>
+        <w:t>Total Price</w:t>
+      </w:r>
+      <w:r>
+        <w:rPr>
+          <w:rFonts w:ascii="Courier New" w:hAnsi="Courier New" w:cs="Courier New"/>
+        </w:rPr>
+        <w:tab/>
+      </w:r>
+      <w:r>
+        <w:rPr>
+          <w:rFonts w:ascii="Courier New" w:hAnsi="Courier New" w:cs="Courier New"/>
+        </w:rPr>
+        <w:tab/>
+      </w:r>
+      <w:r>
+        <w:rPr>
+          <w:rFonts w:ascii="Courier New" w:hAnsi="Courier New" w:cs="Courier New"/>
+        </w:rPr>
+        <w:tab/>
+      </w:r>
+      <w:r>
+        <w:rPr>
+          <w:rFonts w:ascii="Courier New" w:hAnsi="Courier New" w:cs="Courier New"/>
+        </w:rPr>
+        <w:tab/>
+        <w:t>- 810.0</w:t>
+      </w:r>
+    </w:p>
+    <w:p>
+      <w:pPr>
+        <w:pStyle w:val="PlainText"/>
+        <w:rPr>
+          <w:rFonts w:ascii="Courier New" w:hAnsi="Courier New" w:cs="Courier New"/>
+          <w:b/>
+        </w:rPr>
+      </w:pPr>
+      <w:r>
+        <w:rPr>
+          <w:rFonts w:ascii="Courier New" w:hAnsi="Courier New" w:cs="Courier New"/>
+          <w:b/>
+        </w:rPr>
+        <w:t>Amount balance</w:t>
+      </w:r>
+      <w:r>
+        <w:rPr>
+          <w:rFonts w:ascii="Courier New" w:hAnsi="Courier New" w:cs="Courier New"/>
+          <w:b/>
+        </w:rPr>
+        <w:tab/>
+      </w:r>
+      <w:r>
+        <w:rPr>
+          <w:rFonts w:ascii="Courier New" w:hAnsi="Courier New" w:cs="Courier New"/>
+          <w:b/>
+        </w:rPr>
+        <w:tab/>
+      </w:r>
+      <w:r>
+        <w:rPr>
+          <w:rFonts w:ascii="Courier New" w:hAnsi="Courier New" w:cs="Courier New"/>
+          <w:b/>
+        </w:rPr>
+        <w:tab/>
+        <w:t>- 2330.0</w:t>
+      </w:r>
+    </w:p>
+    <w:p>
+      <w:pPr>
+        <w:pStyle w:val="PlainText"/>
+        <w:rPr>
+          <w:rFonts w:ascii="Courier New" w:hAnsi="Courier New" w:cs="Courier New"/>
+        </w:rPr>
+      </w:pPr>
+    </w:p>
+    <w:p>
+      <w:pPr>
+        <w:pStyle w:val="PlainText"/>
+        <w:rPr>
+          <w:rFonts w:ascii="Courier New" w:hAnsi="Courier New" w:cs="Courier New"/>
+        </w:rPr>
+      </w:pPr>
     </w:p>
     <w:p>
       <w:pPr>

--- a/customer _details/GANGAMMA/SEP/TUMKUR/TRC/PURCHASE DETAILS.docx
+++ b/customer _details/GANGAMMA/SEP/TUMKUR/TRC/PURCHASE DETAILS.docx
@@ -2351,13 +2351,7 @@
         <w:rPr>
           <w:rFonts w:ascii="Courier New" w:hAnsi="Courier New" w:cs="Courier New"/>
         </w:rPr>
-        <w:t>TUE Jan 23</w:t>
-      </w:r>
-      <w:r>
-        <w:rPr>
-          <w:rFonts w:ascii="Courier New" w:hAnsi="Courier New" w:cs="Courier New"/>
-        </w:rPr>
-        <w:t xml:space="preserve"> 10:15:55 PST 2018</w:t>
+        <w:t>TUE Jan 23 10:15:55 PST 2018</w:t>
       </w:r>
     </w:p>
     <w:p>
@@ -2973,6 +2967,601 @@
         <w:tab/>
         <w:t>- 2330.0</w:t>
       </w:r>
+    </w:p>
+    <w:p>
+      <w:pPr>
+        <w:pStyle w:val="PlainText"/>
+        <w:rPr>
+          <w:rFonts w:ascii="Courier New" w:hAnsi="Courier New" w:cs="Courier New"/>
+          <w:b/>
+        </w:rPr>
+      </w:pPr>
+    </w:p>
+    <w:p>
+      <w:pPr>
+        <w:pStyle w:val="PlainText"/>
+        <w:rPr>
+          <w:rFonts w:ascii="Courier New" w:hAnsi="Courier New" w:cs="Courier New"/>
+        </w:rPr>
+      </w:pPr>
+      <w:r>
+        <w:rPr>
+          <w:rFonts w:ascii="Courier New" w:hAnsi="Courier New" w:cs="Courier New"/>
+        </w:rPr>
+        <w:t>SAT Jan 27</w:t>
+      </w:r>
+      <w:r>
+        <w:rPr>
+          <w:rFonts w:ascii="Courier New" w:hAnsi="Courier New" w:cs="Courier New"/>
+        </w:rPr>
+        <w:t xml:space="preserve"> 09:49:20 PST 2018</w:t>
+      </w:r>
+    </w:p>
+    <w:p>
+      <w:pPr>
+        <w:pStyle w:val="PlainText"/>
+        <w:rPr>
+          <w:rFonts w:ascii="Courier New" w:hAnsi="Courier New" w:cs="Courier New"/>
+        </w:rPr>
+      </w:pPr>
+      <w:r>
+        <w:rPr>
+          <w:rFonts w:ascii="Courier New" w:hAnsi="Courier New" w:cs="Courier New"/>
+        </w:rPr>
+        <w:t>Person Name</w:t>
+      </w:r>
+      <w:r>
+        <w:rPr>
+          <w:rFonts w:ascii="Courier New" w:hAnsi="Courier New" w:cs="Courier New"/>
+        </w:rPr>
+        <w:tab/>
+      </w:r>
+      <w:r>
+        <w:rPr>
+          <w:rFonts w:ascii="Courier New" w:hAnsi="Courier New" w:cs="Courier New"/>
+        </w:rPr>
+        <w:tab/>
+      </w:r>
+      <w:r>
+        <w:rPr>
+          <w:rFonts w:ascii="Courier New" w:hAnsi="Courier New" w:cs="Courier New"/>
+        </w:rPr>
+        <w:tab/>
+      </w:r>
+      <w:r>
+        <w:rPr>
+          <w:rFonts w:ascii="Courier New" w:hAnsi="Courier New" w:cs="Courier New"/>
+        </w:rPr>
+        <w:tab/>
+        <w:t>- TRC</w:t>
+      </w:r>
+    </w:p>
+    <w:p>
+      <w:pPr>
+        <w:pStyle w:val="PlainText"/>
+        <w:rPr>
+          <w:rFonts w:ascii="Courier New" w:hAnsi="Courier New" w:cs="Courier New"/>
+        </w:rPr>
+      </w:pPr>
+      <w:r>
+        <w:rPr>
+          <w:rFonts w:ascii="Courier New" w:hAnsi="Courier New" w:cs="Courier New"/>
+        </w:rPr>
+        <w:t>Bill number</w:t>
+      </w:r>
+      <w:r>
+        <w:rPr>
+          <w:rFonts w:ascii="Courier New" w:hAnsi="Courier New" w:cs="Courier New"/>
+        </w:rPr>
+        <w:tab/>
+      </w:r>
+      <w:r>
+        <w:rPr>
+          <w:rFonts w:ascii="Courier New" w:hAnsi="Courier New" w:cs="Courier New"/>
+        </w:rPr>
+        <w:tab/>
+      </w:r>
+      <w:r>
+        <w:rPr>
+          <w:rFonts w:ascii="Courier New" w:hAnsi="Courier New" w:cs="Courier New"/>
+        </w:rPr>
+        <w:tab/>
+      </w:r>
+      <w:r>
+        <w:rPr>
+          <w:rFonts w:ascii="Courier New" w:hAnsi="Courier New" w:cs="Courier New"/>
+        </w:rPr>
+        <w:tab/>
+        <w:t>- 2773</w:t>
+      </w:r>
+    </w:p>
+    <w:p>
+      <w:pPr>
+        <w:pStyle w:val="PlainText"/>
+        <w:rPr>
+          <w:rFonts w:ascii="Courier New" w:hAnsi="Courier New" w:cs="Courier New"/>
+        </w:rPr>
+      </w:pPr>
+      <w:r>
+        <w:rPr>
+          <w:rFonts w:ascii="Courier New" w:hAnsi="Courier New" w:cs="Courier New"/>
+        </w:rPr>
+        <w:t>---------------------------------------------------------------</w:t>
+      </w:r>
+    </w:p>
+    <w:p>
+      <w:pPr>
+        <w:pStyle w:val="PlainText"/>
+        <w:rPr>
+          <w:rFonts w:ascii="Courier New" w:hAnsi="Courier New" w:cs="Courier New"/>
+        </w:rPr>
+      </w:pPr>
+      <w:r>
+        <w:rPr>
+          <w:rFonts w:ascii="Courier New" w:hAnsi="Courier New" w:cs="Courier New"/>
+        </w:rPr>
+        <w:t>Item Name</w:t>
+      </w:r>
+      <w:r>
+        <w:rPr>
+          <w:rFonts w:ascii="Courier New" w:hAnsi="Courier New" w:cs="Courier New"/>
+        </w:rPr>
+        <w:tab/>
+      </w:r>
+      <w:r>
+        <w:rPr>
+          <w:rFonts w:ascii="Courier New" w:hAnsi="Courier New" w:cs="Courier New"/>
+        </w:rPr>
+        <w:tab/>
+      </w:r>
+      <w:r>
+        <w:rPr>
+          <w:rFonts w:ascii="Courier New" w:hAnsi="Courier New" w:cs="Courier New"/>
+        </w:rPr>
+        <w:tab/>
+      </w:r>
+      <w:r>
+        <w:rPr>
+          <w:rFonts w:ascii="Courier New" w:hAnsi="Courier New" w:cs="Courier New"/>
+        </w:rPr>
+        <w:tab/>
+        <w:t>- EEREKAI</w:t>
+      </w:r>
+    </w:p>
+    <w:p>
+      <w:pPr>
+        <w:pStyle w:val="PlainText"/>
+        <w:rPr>
+          <w:rFonts w:ascii="Courier New" w:hAnsi="Courier New" w:cs="Courier New"/>
+        </w:rPr>
+      </w:pPr>
+      <w:r>
+        <w:rPr>
+          <w:rFonts w:ascii="Courier New" w:hAnsi="Courier New" w:cs="Courier New"/>
+        </w:rPr>
+        <w:t>Number of Pockets</w:t>
+      </w:r>
+      <w:r>
+        <w:rPr>
+          <w:rFonts w:ascii="Courier New" w:hAnsi="Courier New" w:cs="Courier New"/>
+        </w:rPr>
+        <w:tab/>
+      </w:r>
+      <w:r>
+        <w:rPr>
+          <w:rFonts w:ascii="Courier New" w:hAnsi="Courier New" w:cs="Courier New"/>
+        </w:rPr>
+        <w:tab/>
+      </w:r>
+      <w:r>
+        <w:rPr>
+          <w:rFonts w:ascii="Courier New" w:hAnsi="Courier New" w:cs="Courier New"/>
+        </w:rPr>
+        <w:tab/>
+        <w:t>- 1</w:t>
+      </w:r>
+    </w:p>
+    <w:p>
+      <w:pPr>
+        <w:pStyle w:val="PlainText"/>
+        <w:rPr>
+          <w:rFonts w:ascii="Courier New" w:hAnsi="Courier New" w:cs="Courier New"/>
+        </w:rPr>
+      </w:pPr>
+      <w:r>
+        <w:rPr>
+          <w:rFonts w:ascii="Courier New" w:hAnsi="Courier New" w:cs="Courier New"/>
+        </w:rPr>
+        <w:t>Number of KGs</w:t>
+      </w:r>
+      <w:r>
+        <w:rPr>
+          <w:rFonts w:ascii="Courier New" w:hAnsi="Courier New" w:cs="Courier New"/>
+        </w:rPr>
+        <w:tab/>
+      </w:r>
+      <w:r>
+        <w:rPr>
+          <w:rFonts w:ascii="Courier New" w:hAnsi="Courier New" w:cs="Courier New"/>
+        </w:rPr>
+        <w:tab/>
+      </w:r>
+      <w:r>
+        <w:rPr>
+          <w:rFonts w:ascii="Courier New" w:hAnsi="Courier New" w:cs="Courier New"/>
+        </w:rPr>
+        <w:tab/>
+        <w:t>- 53</w:t>
+      </w:r>
+    </w:p>
+    <w:p>
+      <w:pPr>
+        <w:pStyle w:val="PlainText"/>
+        <w:rPr>
+          <w:rFonts w:ascii="Courier New" w:hAnsi="Courier New" w:cs="Courier New"/>
+        </w:rPr>
+      </w:pPr>
+      <w:r>
+        <w:rPr>
+          <w:rFonts w:ascii="Courier New" w:hAnsi="Courier New" w:cs="Courier New"/>
+        </w:rPr>
+        <w:t>Rate</w:t>
+      </w:r>
+      <w:r>
+        <w:rPr>
+          <w:rFonts w:ascii="Courier New" w:hAnsi="Courier New" w:cs="Courier New"/>
+        </w:rPr>
+        <w:tab/>
+      </w:r>
+      <w:r>
+        <w:rPr>
+          <w:rFonts w:ascii="Courier New" w:hAnsi="Courier New" w:cs="Courier New"/>
+        </w:rPr>
+        <w:tab/>
+      </w:r>
+      <w:r>
+        <w:rPr>
+          <w:rFonts w:ascii="Courier New" w:hAnsi="Courier New" w:cs="Courier New"/>
+        </w:rPr>
+        <w:tab/>
+      </w:r>
+      <w:r>
+        <w:rPr>
+          <w:rFonts w:ascii="Courier New" w:hAnsi="Courier New" w:cs="Courier New"/>
+        </w:rPr>
+        <w:tab/>
+      </w:r>
+      <w:r>
+        <w:rPr>
+          <w:rFonts w:ascii="Courier New" w:hAnsi="Courier New" w:cs="Courier New"/>
+        </w:rPr>
+        <w:tab/>
+        <w:t>- 10</w:t>
+      </w:r>
+    </w:p>
+    <w:p>
+      <w:pPr>
+        <w:pStyle w:val="PlainText"/>
+        <w:rPr>
+          <w:rFonts w:ascii="Courier New" w:hAnsi="Courier New" w:cs="Courier New"/>
+        </w:rPr>
+      </w:pPr>
+      <w:r>
+        <w:rPr>
+          <w:rFonts w:ascii="Courier New" w:hAnsi="Courier New" w:cs="Courier New"/>
+        </w:rPr>
+        <w:t>Total Price</w:t>
+      </w:r>
+      <w:r>
+        <w:rPr>
+          <w:rFonts w:ascii="Courier New" w:hAnsi="Courier New" w:cs="Courier New"/>
+        </w:rPr>
+        <w:tab/>
+      </w:r>
+      <w:r>
+        <w:rPr>
+          <w:rFonts w:ascii="Courier New" w:hAnsi="Courier New" w:cs="Courier New"/>
+        </w:rPr>
+        <w:tab/>
+      </w:r>
+      <w:r>
+        <w:rPr>
+          <w:rFonts w:ascii="Courier New" w:hAnsi="Courier New" w:cs="Courier New"/>
+        </w:rPr>
+        <w:tab/>
+      </w:r>
+      <w:r>
+        <w:rPr>
+          <w:rFonts w:ascii="Courier New" w:hAnsi="Courier New" w:cs="Courier New"/>
+        </w:rPr>
+        <w:tab/>
+        <w:t>- 530.0</w:t>
+      </w:r>
+    </w:p>
+    <w:p>
+      <w:pPr>
+        <w:pStyle w:val="PlainText"/>
+        <w:rPr>
+          <w:rFonts w:ascii="Courier New" w:hAnsi="Courier New" w:cs="Courier New"/>
+        </w:rPr>
+      </w:pPr>
+      <w:r>
+        <w:rPr>
+          <w:rFonts w:ascii="Courier New" w:hAnsi="Courier New" w:cs="Courier New"/>
+        </w:rPr>
+        <w:t>Amount balance</w:t>
+      </w:r>
+      <w:r>
+        <w:rPr>
+          <w:rFonts w:ascii="Courier New" w:hAnsi="Courier New" w:cs="Courier New"/>
+        </w:rPr>
+        <w:tab/>
+      </w:r>
+      <w:r>
+        <w:rPr>
+          <w:rFonts w:ascii="Courier New" w:hAnsi="Courier New" w:cs="Courier New"/>
+        </w:rPr>
+        <w:tab/>
+      </w:r>
+      <w:r>
+        <w:rPr>
+          <w:rFonts w:ascii="Courier New" w:hAnsi="Courier New" w:cs="Courier New"/>
+        </w:rPr>
+        <w:tab/>
+        <w:t>- 2860.0</w:t>
+      </w:r>
+    </w:p>
+    <w:p>
+      <w:pPr>
+        <w:pStyle w:val="PlainText"/>
+        <w:rPr>
+          <w:rFonts w:ascii="Courier New" w:hAnsi="Courier New" w:cs="Courier New"/>
+        </w:rPr>
+      </w:pPr>
+    </w:p>
+    <w:p>
+      <w:pPr>
+        <w:pStyle w:val="PlainText"/>
+        <w:rPr>
+          <w:rFonts w:ascii="Courier New" w:hAnsi="Courier New" w:cs="Courier New"/>
+        </w:rPr>
+      </w:pPr>
+      <w:r>
+        <w:rPr>
+          <w:rFonts w:ascii="Courier New" w:hAnsi="Courier New" w:cs="Courier New"/>
+        </w:rPr>
+        <w:t>Item Name</w:t>
+      </w:r>
+      <w:r>
+        <w:rPr>
+          <w:rFonts w:ascii="Courier New" w:hAnsi="Courier New" w:cs="Courier New"/>
+        </w:rPr>
+        <w:tab/>
+      </w:r>
+      <w:r>
+        <w:rPr>
+          <w:rFonts w:ascii="Courier New" w:hAnsi="Courier New" w:cs="Courier New"/>
+        </w:rPr>
+        <w:tab/>
+      </w:r>
+      <w:r>
+        <w:rPr>
+          <w:rFonts w:ascii="Courier New" w:hAnsi="Courier New" w:cs="Courier New"/>
+        </w:rPr>
+        <w:tab/>
+      </w:r>
+      <w:r>
+        <w:rPr>
+          <w:rFonts w:ascii="Courier New" w:hAnsi="Courier New" w:cs="Courier New"/>
+        </w:rPr>
+        <w:tab/>
+        <w:t>- CARROT</w:t>
+      </w:r>
+    </w:p>
+    <w:p>
+      <w:pPr>
+        <w:pStyle w:val="PlainText"/>
+        <w:rPr>
+          <w:rFonts w:ascii="Courier New" w:hAnsi="Courier New" w:cs="Courier New"/>
+        </w:rPr>
+      </w:pPr>
+      <w:r>
+        <w:rPr>
+          <w:rFonts w:ascii="Courier New" w:hAnsi="Courier New" w:cs="Courier New"/>
+        </w:rPr>
+        <w:t>Number of Pockets</w:t>
+      </w:r>
+      <w:r>
+        <w:rPr>
+          <w:rFonts w:ascii="Courier New" w:hAnsi="Courier New" w:cs="Courier New"/>
+        </w:rPr>
+        <w:tab/>
+      </w:r>
+      <w:r>
+        <w:rPr>
+          <w:rFonts w:ascii="Courier New" w:hAnsi="Courier New" w:cs="Courier New"/>
+        </w:rPr>
+        <w:tab/>
+      </w:r>
+      <w:r>
+        <w:rPr>
+          <w:rFonts w:ascii="Courier New" w:hAnsi="Courier New" w:cs="Courier New"/>
+        </w:rPr>
+        <w:tab/>
+        <w:t>- 1</w:t>
+      </w:r>
+    </w:p>
+    <w:p>
+      <w:pPr>
+        <w:pStyle w:val="PlainText"/>
+        <w:rPr>
+          <w:rFonts w:ascii="Courier New" w:hAnsi="Courier New" w:cs="Courier New"/>
+        </w:rPr>
+      </w:pPr>
+      <w:r>
+        <w:rPr>
+          <w:rFonts w:ascii="Courier New" w:hAnsi="Courier New" w:cs="Courier New"/>
+        </w:rPr>
+        <w:t>Number of KGs</w:t>
+      </w:r>
+      <w:r>
+        <w:rPr>
+          <w:rFonts w:ascii="Courier New" w:hAnsi="Courier New" w:cs="Courier New"/>
+        </w:rPr>
+        <w:tab/>
+      </w:r>
+      <w:r>
+        <w:rPr>
+          <w:rFonts w:ascii="Courier New" w:hAnsi="Courier New" w:cs="Courier New"/>
+        </w:rPr>
+        <w:tab/>
+      </w:r>
+      <w:r>
+        <w:rPr>
+          <w:rFonts w:ascii="Courier New" w:hAnsi="Courier New" w:cs="Courier New"/>
+        </w:rPr>
+        <w:tab/>
+        <w:t>- 94</w:t>
+      </w:r>
+    </w:p>
+    <w:p>
+      <w:pPr>
+        <w:pStyle w:val="PlainText"/>
+        <w:rPr>
+          <w:rFonts w:ascii="Courier New" w:hAnsi="Courier New" w:cs="Courier New"/>
+        </w:rPr>
+      </w:pPr>
+      <w:r>
+        <w:rPr>
+          <w:rFonts w:ascii="Courier New" w:hAnsi="Courier New" w:cs="Courier New"/>
+        </w:rPr>
+        <w:t>Rate</w:t>
+      </w:r>
+      <w:r>
+        <w:rPr>
+          <w:rFonts w:ascii="Courier New" w:hAnsi="Courier New" w:cs="Courier New"/>
+        </w:rPr>
+        <w:tab/>
+      </w:r>
+      <w:r>
+        <w:rPr>
+          <w:rFonts w:ascii="Courier New" w:hAnsi="Courier New" w:cs="Courier New"/>
+        </w:rPr>
+        <w:tab/>
+      </w:r>
+      <w:r>
+        <w:rPr>
+          <w:rFonts w:ascii="Courier New" w:hAnsi="Courier New" w:cs="Courier New"/>
+        </w:rPr>
+        <w:tab/>
+      </w:r>
+      <w:r>
+        <w:rPr>
+          <w:rFonts w:ascii="Courier New" w:hAnsi="Courier New" w:cs="Courier New"/>
+        </w:rPr>
+        <w:tab/>
+      </w:r>
+      <w:r>
+        <w:rPr>
+          <w:rFonts w:ascii="Courier New" w:hAnsi="Courier New" w:cs="Courier New"/>
+        </w:rPr>
+        <w:tab/>
+        <w:t>- 10</w:t>
+      </w:r>
+    </w:p>
+    <w:p>
+      <w:pPr>
+        <w:pStyle w:val="PlainText"/>
+        <w:rPr>
+          <w:rFonts w:ascii="Courier New" w:hAnsi="Courier New" w:cs="Courier New"/>
+        </w:rPr>
+      </w:pPr>
+      <w:r>
+        <w:rPr>
+          <w:rFonts w:ascii="Courier New" w:hAnsi="Courier New" w:cs="Courier New"/>
+        </w:rPr>
+        <w:t>Total Price</w:t>
+      </w:r>
+      <w:r>
+        <w:rPr>
+          <w:rFonts w:ascii="Courier New" w:hAnsi="Courier New" w:cs="Courier New"/>
+        </w:rPr>
+        <w:tab/>
+      </w:r>
+      <w:r>
+        <w:rPr>
+          <w:rFonts w:ascii="Courier New" w:hAnsi="Courier New" w:cs="Courier New"/>
+        </w:rPr>
+        <w:tab/>
+      </w:r>
+      <w:r>
+        <w:rPr>
+          <w:rFonts w:ascii="Courier New" w:hAnsi="Courier New" w:cs="Courier New"/>
+        </w:rPr>
+        <w:tab/>
+      </w:r>
+      <w:r>
+        <w:rPr>
+          <w:rFonts w:ascii="Courier New" w:hAnsi="Courier New" w:cs="Courier New"/>
+        </w:rPr>
+        <w:tab/>
+        <w:t>- 940.0</w:t>
+      </w:r>
+    </w:p>
+    <w:p>
+      <w:pPr>
+        <w:pStyle w:val="PlainText"/>
+        <w:rPr>
+          <w:rFonts w:ascii="Courier New" w:hAnsi="Courier New" w:cs="Courier New"/>
+          <w:b/>
+        </w:rPr>
+      </w:pPr>
+      <w:r>
+        <w:rPr>
+          <w:rFonts w:ascii="Courier New" w:hAnsi="Courier New" w:cs="Courier New"/>
+          <w:b/>
+        </w:rPr>
+        <w:t>Amount balance</w:t>
+      </w:r>
+      <w:r>
+        <w:rPr>
+          <w:rFonts w:ascii="Courier New" w:hAnsi="Courier New" w:cs="Courier New"/>
+          <w:b/>
+        </w:rPr>
+        <w:tab/>
+      </w:r>
+      <w:r>
+        <w:rPr>
+          <w:rFonts w:ascii="Courier New" w:hAnsi="Courier New" w:cs="Courier New"/>
+          <w:b/>
+        </w:rPr>
+        <w:tab/>
+      </w:r>
+      <w:r>
+        <w:rPr>
+          <w:rFonts w:ascii="Courier New" w:hAnsi="Courier New" w:cs="Courier New"/>
+          <w:b/>
+        </w:rPr>
+        <w:tab/>
+        <w:t>- 3800.0</w:t>
+      </w:r>
+    </w:p>
+    <w:p>
+      <w:pPr>
+        <w:pStyle w:val="PlainText"/>
+        <w:rPr>
+          <w:rFonts w:ascii="Courier New" w:hAnsi="Courier New" w:cs="Courier New"/>
+        </w:rPr>
+      </w:pPr>
+    </w:p>
+    <w:p>
+      <w:pPr>
+        <w:pStyle w:val="PlainText"/>
+        <w:rPr>
+          <w:rFonts w:ascii="Courier New" w:hAnsi="Courier New" w:cs="Courier New"/>
+          <w:b/>
+        </w:rPr>
+      </w:pPr>
     </w:p>
     <w:p>
       <w:pPr>

--- a/customer _details/GANGAMMA/SEP/TUMKUR/TRC/PURCHASE DETAILS.docx
+++ b/customer _details/GANGAMMA/SEP/TUMKUR/TRC/PURCHASE DETAILS.docx
@@ -2988,13 +2988,7 @@
         <w:rPr>
           <w:rFonts w:ascii="Courier New" w:hAnsi="Courier New" w:cs="Courier New"/>
         </w:rPr>
-        <w:t>SAT Jan 27</w:t>
-      </w:r>
-      <w:r>
-        <w:rPr>
-          <w:rFonts w:ascii="Courier New" w:hAnsi="Courier New" w:cs="Courier New"/>
-        </w:rPr>
-        <w:t xml:space="preserve"> 09:49:20 PST 2018</w:t>
+        <w:t>SAT Jan 27 09:49:20 PST 2018</w:t>
       </w:r>
     </w:p>
     <w:p>
@@ -3545,6 +3539,247 @@
         <w:tab/>
         <w:t>- 3800.0</w:t>
       </w:r>
+    </w:p>
+    <w:p>
+      <w:pPr>
+        <w:pStyle w:val="PlainText"/>
+        <w:rPr>
+          <w:rFonts w:ascii="Courier New" w:hAnsi="Courier New" w:cs="Courier New"/>
+          <w:b/>
+        </w:rPr>
+      </w:pPr>
+    </w:p>
+    <w:p>
+      <w:pPr>
+        <w:pStyle w:val="PlainText"/>
+        <w:rPr>
+          <w:rFonts w:ascii="Courier New" w:hAnsi="Courier New" w:cs="Courier New"/>
+        </w:rPr>
+      </w:pPr>
+      <w:r>
+        <w:rPr>
+          <w:rFonts w:ascii="Courier New" w:hAnsi="Courier New" w:cs="Courier New"/>
+        </w:rPr>
+        <w:t>SUN Jan 28</w:t>
+      </w:r>
+      <w:r>
+        <w:rPr>
+          <w:rFonts w:ascii="Courier New" w:hAnsi="Courier New" w:cs="Courier New"/>
+        </w:rPr>
+        <w:t xml:space="preserve"> 10:40:23 PST 2018</w:t>
+      </w:r>
+    </w:p>
+    <w:p>
+      <w:pPr>
+        <w:pStyle w:val="PlainText"/>
+        <w:rPr>
+          <w:rFonts w:ascii="Courier New" w:hAnsi="Courier New" w:cs="Courier New"/>
+        </w:rPr>
+      </w:pPr>
+      <w:r>
+        <w:rPr>
+          <w:rFonts w:ascii="Courier New" w:hAnsi="Courier New" w:cs="Courier New"/>
+        </w:rPr>
+        <w:t>Person Name</w:t>
+      </w:r>
+      <w:r>
+        <w:rPr>
+          <w:rFonts w:ascii="Courier New" w:hAnsi="Courier New" w:cs="Courier New"/>
+        </w:rPr>
+        <w:tab/>
+      </w:r>
+      <w:r>
+        <w:rPr>
+          <w:rFonts w:ascii="Courier New" w:hAnsi="Courier New" w:cs="Courier New"/>
+        </w:rPr>
+        <w:tab/>
+      </w:r>
+      <w:r>
+        <w:rPr>
+          <w:rFonts w:ascii="Courier New" w:hAnsi="Courier New" w:cs="Courier New"/>
+        </w:rPr>
+        <w:tab/>
+      </w:r>
+      <w:r>
+        <w:rPr>
+          <w:rFonts w:ascii="Courier New" w:hAnsi="Courier New" w:cs="Courier New"/>
+        </w:rPr>
+        <w:tab/>
+        <w:t>- TRC</w:t>
+      </w:r>
+    </w:p>
+    <w:p>
+      <w:pPr>
+        <w:pStyle w:val="PlainText"/>
+        <w:rPr>
+          <w:rFonts w:ascii="Courier New" w:hAnsi="Courier New" w:cs="Courier New"/>
+        </w:rPr>
+      </w:pPr>
+      <w:r>
+        <w:rPr>
+          <w:rFonts w:ascii="Courier New" w:hAnsi="Courier New" w:cs="Courier New"/>
+        </w:rPr>
+        <w:t>---------------------------------------------------------------</w:t>
+      </w:r>
+    </w:p>
+    <w:p>
+      <w:pPr>
+        <w:pStyle w:val="PlainText"/>
+        <w:rPr>
+          <w:rFonts w:ascii="Courier New" w:hAnsi="Courier New" w:cs="Courier New"/>
+        </w:rPr>
+      </w:pPr>
+      <w:r>
+        <w:rPr>
+          <w:rFonts w:ascii="Courier New" w:hAnsi="Courier New" w:cs="Courier New"/>
+        </w:rPr>
+        <w:t>Item Name</w:t>
+      </w:r>
+      <w:r>
+        <w:rPr>
+          <w:rFonts w:ascii="Courier New" w:hAnsi="Courier New" w:cs="Courier New"/>
+        </w:rPr>
+        <w:tab/>
+      </w:r>
+      <w:r>
+        <w:rPr>
+          <w:rFonts w:ascii="Courier New" w:hAnsi="Courier New" w:cs="Courier New"/>
+        </w:rPr>
+        <w:tab/>
+      </w:r>
+      <w:r>
+        <w:rPr>
+          <w:rFonts w:ascii="Courier New" w:hAnsi="Courier New" w:cs="Courier New"/>
+        </w:rPr>
+        <w:tab/>
+      </w:r>
+      <w:r>
+        <w:rPr>
+          <w:rFonts w:ascii="Courier New" w:hAnsi="Courier New" w:cs="Courier New"/>
+        </w:rPr>
+        <w:tab/>
+        <w:t>- BEET</w:t>
+      </w:r>
+    </w:p>
+    <w:p>
+      <w:pPr>
+        <w:pStyle w:val="PlainText"/>
+        <w:rPr>
+          <w:rFonts w:ascii="Courier New" w:hAnsi="Courier New" w:cs="Courier New"/>
+          <w:color w:val="FF0000"/>
+        </w:rPr>
+      </w:pPr>
+      <w:r>
+        <w:rPr>
+          <w:rFonts w:ascii="Courier New" w:hAnsi="Courier New" w:cs="Courier New"/>
+          <w:color w:val="FF0000"/>
+        </w:rPr>
+        <w:t>Amount Received</w:t>
+      </w:r>
+      <w:r>
+        <w:rPr>
+          <w:rFonts w:ascii="Courier New" w:hAnsi="Courier New" w:cs="Courier New"/>
+          <w:color w:val="FF0000"/>
+        </w:rPr>
+        <w:tab/>
+      </w:r>
+      <w:r>
+        <w:rPr>
+          <w:rFonts w:ascii="Courier New" w:hAnsi="Courier New" w:cs="Courier New"/>
+          <w:color w:val="FF0000"/>
+        </w:rPr>
+        <w:tab/>
+      </w:r>
+      <w:r>
+        <w:rPr>
+          <w:rFonts w:ascii="Courier New" w:hAnsi="Courier New" w:cs="Courier New"/>
+          <w:color w:val="FF0000"/>
+        </w:rPr>
+        <w:tab/>
+        <w:t>- 1500</w:t>
+      </w:r>
+    </w:p>
+    <w:p>
+      <w:pPr>
+        <w:pStyle w:val="PlainText"/>
+        <w:rPr>
+          <w:rFonts w:ascii="Courier New" w:hAnsi="Courier New" w:cs="Courier New"/>
+          <w:b/>
+        </w:rPr>
+      </w:pPr>
+      <w:r>
+        <w:rPr>
+          <w:rFonts w:ascii="Courier New" w:hAnsi="Courier New" w:cs="Courier New"/>
+          <w:b/>
+        </w:rPr>
+        <w:t>Amount balance</w:t>
+      </w:r>
+      <w:r>
+        <w:rPr>
+          <w:rFonts w:ascii="Courier New" w:hAnsi="Courier New" w:cs="Courier New"/>
+          <w:b/>
+        </w:rPr>
+        <w:tab/>
+      </w:r>
+      <w:r>
+        <w:rPr>
+          <w:rFonts w:ascii="Courier New" w:hAnsi="Courier New" w:cs="Courier New"/>
+          <w:b/>
+        </w:rPr>
+        <w:tab/>
+      </w:r>
+      <w:r>
+        <w:rPr>
+          <w:rFonts w:ascii="Courier New" w:hAnsi="Courier New" w:cs="Courier New"/>
+          <w:b/>
+        </w:rPr>
+        <w:tab/>
+        <w:t>- 2300.0</w:t>
+      </w:r>
+    </w:p>
+    <w:p>
+      <w:pPr>
+        <w:pStyle w:val="PlainText"/>
+        <w:rPr>
+          <w:rFonts w:ascii="Courier New" w:hAnsi="Courier New" w:cs="Courier New"/>
+        </w:rPr>
+      </w:pPr>
+      <w:r>
+        <w:rPr>
+          <w:rFonts w:ascii="Courier New" w:hAnsi="Courier New" w:cs="Courier New"/>
+        </w:rPr>
+        <w:t>Amount Received mode</w:t>
+      </w:r>
+      <w:r>
+        <w:rPr>
+          <w:rFonts w:ascii="Courier New" w:hAnsi="Courier New" w:cs="Courier New"/>
+        </w:rPr>
+        <w:tab/>
+      </w:r>
+      <w:r>
+        <w:rPr>
+          <w:rFonts w:ascii="Courier New" w:hAnsi="Courier New" w:cs="Courier New"/>
+        </w:rPr>
+        <w:tab/>
+        <w:t>- CASH</w:t>
+      </w:r>
+    </w:p>
+    <w:p>
+      <w:pPr>
+        <w:pStyle w:val="PlainText"/>
+        <w:rPr>
+          <w:rFonts w:ascii="Courier New" w:hAnsi="Courier New" w:cs="Courier New"/>
+        </w:rPr>
+      </w:pPr>
+    </w:p>
+    <w:p>
+      <w:pPr>
+        <w:pStyle w:val="PlainText"/>
+        <w:rPr>
+          <w:rFonts w:ascii="Courier New" w:hAnsi="Courier New" w:cs="Courier New"/>
+          <w:b/>
+        </w:rPr>
+      </w:pPr>
     </w:p>
     <w:p>
       <w:pPr>

--- a/customer _details/GANGAMMA/SEP/TUMKUR/TRC/PURCHASE DETAILS.docx
+++ b/customer _details/GANGAMMA/SEP/TUMKUR/TRC/PURCHASE DETAILS.docx
@@ -3560,13 +3560,7 @@
         <w:rPr>
           <w:rFonts w:ascii="Courier New" w:hAnsi="Courier New" w:cs="Courier New"/>
         </w:rPr>
-        <w:t>SUN Jan 28</w:t>
-      </w:r>
-      <w:r>
-        <w:rPr>
-          <w:rFonts w:ascii="Courier New" w:hAnsi="Courier New" w:cs="Courier New"/>
-        </w:rPr>
-        <w:t xml:space="preserve"> 10:40:23 PST 2018</w:t>
+        <w:t>SUN Jan 28 10:40:23 PST 2018</w:t>
       </w:r>
     </w:p>
     <w:p>
@@ -3763,6 +3757,599 @@
         <w:tab/>
         <w:t>- CASH</w:t>
       </w:r>
+    </w:p>
+    <w:p>
+      <w:pPr>
+        <w:pStyle w:val="PlainText"/>
+        <w:rPr>
+          <w:rFonts w:ascii="Courier New" w:hAnsi="Courier New" w:cs="Courier New"/>
+        </w:rPr>
+      </w:pPr>
+    </w:p>
+    <w:p>
+      <w:pPr>
+        <w:pStyle w:val="PlainText"/>
+        <w:rPr>
+          <w:rFonts w:ascii="Courier New" w:hAnsi="Courier New" w:cs="Courier New"/>
+        </w:rPr>
+      </w:pPr>
+      <w:r>
+        <w:rPr>
+          <w:rFonts w:ascii="Courier New" w:hAnsi="Courier New" w:cs="Courier New"/>
+        </w:rPr>
+        <w:t>MON Jan 29</w:t>
+      </w:r>
+      <w:r>
+        <w:rPr>
+          <w:rFonts w:ascii="Courier New" w:hAnsi="Courier New" w:cs="Courier New"/>
+        </w:rPr>
+        <w:t xml:space="preserve"> 10:11:12 PST 2018</w:t>
+      </w:r>
+    </w:p>
+    <w:p>
+      <w:pPr>
+        <w:pStyle w:val="PlainText"/>
+        <w:rPr>
+          <w:rFonts w:ascii="Courier New" w:hAnsi="Courier New" w:cs="Courier New"/>
+        </w:rPr>
+      </w:pPr>
+      <w:r>
+        <w:rPr>
+          <w:rFonts w:ascii="Courier New" w:hAnsi="Courier New" w:cs="Courier New"/>
+        </w:rPr>
+        <w:t>Person Name</w:t>
+      </w:r>
+      <w:r>
+        <w:rPr>
+          <w:rFonts w:ascii="Courier New" w:hAnsi="Courier New" w:cs="Courier New"/>
+        </w:rPr>
+        <w:tab/>
+      </w:r>
+      <w:r>
+        <w:rPr>
+          <w:rFonts w:ascii="Courier New" w:hAnsi="Courier New" w:cs="Courier New"/>
+        </w:rPr>
+        <w:tab/>
+      </w:r>
+      <w:r>
+        <w:rPr>
+          <w:rFonts w:ascii="Courier New" w:hAnsi="Courier New" w:cs="Courier New"/>
+        </w:rPr>
+        <w:tab/>
+      </w:r>
+      <w:r>
+        <w:rPr>
+          <w:rFonts w:ascii="Courier New" w:hAnsi="Courier New" w:cs="Courier New"/>
+        </w:rPr>
+        <w:tab/>
+        <w:t>- TRC</w:t>
+      </w:r>
+    </w:p>
+    <w:p>
+      <w:pPr>
+        <w:pStyle w:val="PlainText"/>
+        <w:rPr>
+          <w:rFonts w:ascii="Courier New" w:hAnsi="Courier New" w:cs="Courier New"/>
+        </w:rPr>
+      </w:pPr>
+      <w:r>
+        <w:rPr>
+          <w:rFonts w:ascii="Courier New" w:hAnsi="Courier New" w:cs="Courier New"/>
+        </w:rPr>
+        <w:t>Bill number</w:t>
+      </w:r>
+      <w:r>
+        <w:rPr>
+          <w:rFonts w:ascii="Courier New" w:hAnsi="Courier New" w:cs="Courier New"/>
+        </w:rPr>
+        <w:tab/>
+      </w:r>
+      <w:r>
+        <w:rPr>
+          <w:rFonts w:ascii="Courier New" w:hAnsi="Courier New" w:cs="Courier New"/>
+        </w:rPr>
+        <w:tab/>
+      </w:r>
+      <w:r>
+        <w:rPr>
+          <w:rFonts w:ascii="Courier New" w:hAnsi="Courier New" w:cs="Courier New"/>
+        </w:rPr>
+        <w:tab/>
+      </w:r>
+      <w:r>
+        <w:rPr>
+          <w:rFonts w:ascii="Courier New" w:hAnsi="Courier New" w:cs="Courier New"/>
+        </w:rPr>
+        <w:tab/>
+        <w:t>- 2827</w:t>
+      </w:r>
+    </w:p>
+    <w:p>
+      <w:pPr>
+        <w:pStyle w:val="PlainText"/>
+        <w:rPr>
+          <w:rFonts w:ascii="Courier New" w:hAnsi="Courier New" w:cs="Courier New"/>
+        </w:rPr>
+      </w:pPr>
+      <w:r>
+        <w:rPr>
+          <w:rFonts w:ascii="Courier New" w:hAnsi="Courier New" w:cs="Courier New"/>
+        </w:rPr>
+        <w:t>---------------------------------------------------------------</w:t>
+      </w:r>
+    </w:p>
+    <w:p>
+      <w:pPr>
+        <w:pStyle w:val="PlainText"/>
+        <w:rPr>
+          <w:rFonts w:ascii="Courier New" w:hAnsi="Courier New" w:cs="Courier New"/>
+        </w:rPr>
+      </w:pPr>
+      <w:r>
+        <w:rPr>
+          <w:rFonts w:ascii="Courier New" w:hAnsi="Courier New" w:cs="Courier New"/>
+        </w:rPr>
+        <w:t>Item Name</w:t>
+      </w:r>
+      <w:r>
+        <w:rPr>
+          <w:rFonts w:ascii="Courier New" w:hAnsi="Courier New" w:cs="Courier New"/>
+        </w:rPr>
+        <w:tab/>
+      </w:r>
+      <w:r>
+        <w:rPr>
+          <w:rFonts w:ascii="Courier New" w:hAnsi="Courier New" w:cs="Courier New"/>
+        </w:rPr>
+        <w:tab/>
+      </w:r>
+      <w:r>
+        <w:rPr>
+          <w:rFonts w:ascii="Courier New" w:hAnsi="Courier New" w:cs="Courier New"/>
+        </w:rPr>
+        <w:tab/>
+      </w:r>
+      <w:r>
+        <w:rPr>
+          <w:rFonts w:ascii="Courier New" w:hAnsi="Courier New" w:cs="Courier New"/>
+        </w:rPr>
+        <w:tab/>
+        <w:t>- CARROT</w:t>
+      </w:r>
+    </w:p>
+    <w:p>
+      <w:pPr>
+        <w:pStyle w:val="PlainText"/>
+        <w:rPr>
+          <w:rFonts w:ascii="Courier New" w:hAnsi="Courier New" w:cs="Courier New"/>
+        </w:rPr>
+      </w:pPr>
+      <w:r>
+        <w:rPr>
+          <w:rFonts w:ascii="Courier New" w:hAnsi="Courier New" w:cs="Courier New"/>
+        </w:rPr>
+        <w:t>Number of Pockets</w:t>
+      </w:r>
+      <w:r>
+        <w:rPr>
+          <w:rFonts w:ascii="Courier New" w:hAnsi="Courier New" w:cs="Courier New"/>
+        </w:rPr>
+        <w:tab/>
+      </w:r>
+      <w:r>
+        <w:rPr>
+          <w:rFonts w:ascii="Courier New" w:hAnsi="Courier New" w:cs="Courier New"/>
+        </w:rPr>
+        <w:tab/>
+      </w:r>
+      <w:r>
+        <w:rPr>
+          <w:rFonts w:ascii="Courier New" w:hAnsi="Courier New" w:cs="Courier New"/>
+        </w:rPr>
+        <w:tab/>
+        <w:t>- 1</w:t>
+      </w:r>
+    </w:p>
+    <w:p>
+      <w:pPr>
+        <w:pStyle w:val="PlainText"/>
+        <w:rPr>
+          <w:rFonts w:ascii="Courier New" w:hAnsi="Courier New" w:cs="Courier New"/>
+        </w:rPr>
+      </w:pPr>
+      <w:r>
+        <w:rPr>
+          <w:rFonts w:ascii="Courier New" w:hAnsi="Courier New" w:cs="Courier New"/>
+        </w:rPr>
+        <w:t>Number of KGs</w:t>
+      </w:r>
+      <w:r>
+        <w:rPr>
+          <w:rFonts w:ascii="Courier New" w:hAnsi="Courier New" w:cs="Courier New"/>
+        </w:rPr>
+        <w:tab/>
+      </w:r>
+      <w:r>
+        <w:rPr>
+          <w:rFonts w:ascii="Courier New" w:hAnsi="Courier New" w:cs="Courier New"/>
+        </w:rPr>
+        <w:tab/>
+      </w:r>
+      <w:r>
+        <w:rPr>
+          <w:rFonts w:ascii="Courier New" w:hAnsi="Courier New" w:cs="Courier New"/>
+        </w:rPr>
+        <w:tab/>
+        <w:t>- 88</w:t>
+      </w:r>
+    </w:p>
+    <w:p>
+      <w:pPr>
+        <w:pStyle w:val="PlainText"/>
+        <w:rPr>
+          <w:rFonts w:ascii="Courier New" w:hAnsi="Courier New" w:cs="Courier New"/>
+        </w:rPr>
+      </w:pPr>
+      <w:r>
+        <w:rPr>
+          <w:rFonts w:ascii="Courier New" w:hAnsi="Courier New" w:cs="Courier New"/>
+        </w:rPr>
+        <w:t>Rate</w:t>
+      </w:r>
+      <w:r>
+        <w:rPr>
+          <w:rFonts w:ascii="Courier New" w:hAnsi="Courier New" w:cs="Courier New"/>
+        </w:rPr>
+        <w:tab/>
+      </w:r>
+      <w:r>
+        <w:rPr>
+          <w:rFonts w:ascii="Courier New" w:hAnsi="Courier New" w:cs="Courier New"/>
+        </w:rPr>
+        <w:tab/>
+      </w:r>
+      <w:r>
+        <w:rPr>
+          <w:rFonts w:ascii="Courier New" w:hAnsi="Courier New" w:cs="Courier New"/>
+        </w:rPr>
+        <w:tab/>
+      </w:r>
+      <w:r>
+        <w:rPr>
+          <w:rFonts w:ascii="Courier New" w:hAnsi="Courier New" w:cs="Courier New"/>
+        </w:rPr>
+        <w:tab/>
+      </w:r>
+      <w:r>
+        <w:rPr>
+          <w:rFonts w:ascii="Courier New" w:hAnsi="Courier New" w:cs="Courier New"/>
+        </w:rPr>
+        <w:tab/>
+        <w:t>- 12</w:t>
+      </w:r>
+    </w:p>
+    <w:p>
+      <w:pPr>
+        <w:pStyle w:val="PlainText"/>
+        <w:rPr>
+          <w:rFonts w:ascii="Courier New" w:hAnsi="Courier New" w:cs="Courier New"/>
+        </w:rPr>
+      </w:pPr>
+      <w:r>
+        <w:rPr>
+          <w:rFonts w:ascii="Courier New" w:hAnsi="Courier New" w:cs="Courier New"/>
+        </w:rPr>
+        <w:t>Total Price</w:t>
+      </w:r>
+      <w:r>
+        <w:rPr>
+          <w:rFonts w:ascii="Courier New" w:hAnsi="Courier New" w:cs="Courier New"/>
+        </w:rPr>
+        <w:tab/>
+      </w:r>
+      <w:r>
+        <w:rPr>
+          <w:rFonts w:ascii="Courier New" w:hAnsi="Courier New" w:cs="Courier New"/>
+        </w:rPr>
+        <w:tab/>
+      </w:r>
+      <w:r>
+        <w:rPr>
+          <w:rFonts w:ascii="Courier New" w:hAnsi="Courier New" w:cs="Courier New"/>
+        </w:rPr>
+        <w:tab/>
+      </w:r>
+      <w:r>
+        <w:rPr>
+          <w:rFonts w:ascii="Courier New" w:hAnsi="Courier New" w:cs="Courier New"/>
+        </w:rPr>
+        <w:tab/>
+        <w:t>- 1056.0</w:t>
+      </w:r>
+    </w:p>
+    <w:p>
+      <w:pPr>
+        <w:pStyle w:val="PlainText"/>
+        <w:rPr>
+          <w:rFonts w:ascii="Courier New" w:hAnsi="Courier New" w:cs="Courier New"/>
+        </w:rPr>
+      </w:pPr>
+      <w:r>
+        <w:rPr>
+          <w:rFonts w:ascii="Courier New" w:hAnsi="Courier New" w:cs="Courier New"/>
+        </w:rPr>
+        <w:t>Amount balance</w:t>
+      </w:r>
+      <w:r>
+        <w:rPr>
+          <w:rFonts w:ascii="Courier New" w:hAnsi="Courier New" w:cs="Courier New"/>
+        </w:rPr>
+        <w:tab/>
+      </w:r>
+      <w:r>
+        <w:rPr>
+          <w:rFonts w:ascii="Courier New" w:hAnsi="Courier New" w:cs="Courier New"/>
+        </w:rPr>
+        <w:tab/>
+      </w:r>
+      <w:r>
+        <w:rPr>
+          <w:rFonts w:ascii="Courier New" w:hAnsi="Courier New" w:cs="Courier New"/>
+        </w:rPr>
+        <w:tab/>
+        <w:t>- 3356.0</w:t>
+      </w:r>
+    </w:p>
+    <w:p>
+      <w:pPr>
+        <w:pStyle w:val="PlainText"/>
+        <w:rPr>
+          <w:rFonts w:ascii="Courier New" w:hAnsi="Courier New" w:cs="Courier New"/>
+        </w:rPr>
+      </w:pPr>
+    </w:p>
+    <w:p>
+      <w:pPr>
+        <w:pStyle w:val="PlainText"/>
+        <w:rPr>
+          <w:rFonts w:ascii="Courier New" w:hAnsi="Courier New" w:cs="Courier New"/>
+        </w:rPr>
+      </w:pPr>
+      <w:r>
+        <w:rPr>
+          <w:rFonts w:ascii="Courier New" w:hAnsi="Courier New" w:cs="Courier New"/>
+        </w:rPr>
+        <w:t>Item Name</w:t>
+      </w:r>
+      <w:r>
+        <w:rPr>
+          <w:rFonts w:ascii="Courier New" w:hAnsi="Courier New" w:cs="Courier New"/>
+        </w:rPr>
+        <w:tab/>
+      </w:r>
+      <w:r>
+        <w:rPr>
+          <w:rFonts w:ascii="Courier New" w:hAnsi="Courier New" w:cs="Courier New"/>
+        </w:rPr>
+        <w:tab/>
+      </w:r>
+      <w:r>
+        <w:rPr>
+          <w:rFonts w:ascii="Courier New" w:hAnsi="Courier New" w:cs="Courier New"/>
+        </w:rPr>
+        <w:tab/>
+      </w:r>
+      <w:r>
+        <w:rPr>
+          <w:rFonts w:ascii="Courier New" w:hAnsi="Courier New" w:cs="Courier New"/>
+        </w:rPr>
+        <w:tab/>
+        <w:t>- BEET</w:t>
+      </w:r>
+    </w:p>
+    <w:p>
+      <w:pPr>
+        <w:pStyle w:val="PlainText"/>
+        <w:rPr>
+          <w:rFonts w:ascii="Courier New" w:hAnsi="Courier New" w:cs="Courier New"/>
+        </w:rPr>
+      </w:pPr>
+      <w:r>
+        <w:rPr>
+          <w:rFonts w:ascii="Courier New" w:hAnsi="Courier New" w:cs="Courier New"/>
+        </w:rPr>
+        <w:t>Number of Pockets</w:t>
+      </w:r>
+      <w:r>
+        <w:rPr>
+          <w:rFonts w:ascii="Courier New" w:hAnsi="Courier New" w:cs="Courier New"/>
+        </w:rPr>
+        <w:tab/>
+      </w:r>
+      <w:r>
+        <w:rPr>
+          <w:rFonts w:ascii="Courier New" w:hAnsi="Courier New" w:cs="Courier New"/>
+        </w:rPr>
+        <w:tab/>
+      </w:r>
+      <w:r>
+        <w:rPr>
+          <w:rFonts w:ascii="Courier New" w:hAnsi="Courier New" w:cs="Courier New"/>
+        </w:rPr>
+        <w:tab/>
+        <w:t>- 1</w:t>
+      </w:r>
+    </w:p>
+    <w:p>
+      <w:pPr>
+        <w:pStyle w:val="PlainText"/>
+        <w:rPr>
+          <w:rFonts w:ascii="Courier New" w:hAnsi="Courier New" w:cs="Courier New"/>
+        </w:rPr>
+      </w:pPr>
+      <w:r>
+        <w:rPr>
+          <w:rFonts w:ascii="Courier New" w:hAnsi="Courier New" w:cs="Courier New"/>
+        </w:rPr>
+        <w:t>Number of KGs</w:t>
+      </w:r>
+      <w:r>
+        <w:rPr>
+          <w:rFonts w:ascii="Courier New" w:hAnsi="Courier New" w:cs="Courier New"/>
+        </w:rPr>
+        <w:tab/>
+      </w:r>
+      <w:r>
+        <w:rPr>
+          <w:rFonts w:ascii="Courier New" w:hAnsi="Courier New" w:cs="Courier New"/>
+        </w:rPr>
+        <w:tab/>
+      </w:r>
+      <w:r>
+        <w:rPr>
+          <w:rFonts w:ascii="Courier New" w:hAnsi="Courier New" w:cs="Courier New"/>
+        </w:rPr>
+        <w:tab/>
+        <w:t>- 122</w:t>
+      </w:r>
+    </w:p>
+    <w:p>
+      <w:pPr>
+        <w:pStyle w:val="PlainText"/>
+        <w:rPr>
+          <w:rFonts w:ascii="Courier New" w:hAnsi="Courier New" w:cs="Courier New"/>
+        </w:rPr>
+      </w:pPr>
+      <w:r>
+        <w:rPr>
+          <w:rFonts w:ascii="Courier New" w:hAnsi="Courier New" w:cs="Courier New"/>
+        </w:rPr>
+        <w:t>Rate</w:t>
+      </w:r>
+      <w:r>
+        <w:rPr>
+          <w:rFonts w:ascii="Courier New" w:hAnsi="Courier New" w:cs="Courier New"/>
+        </w:rPr>
+        <w:tab/>
+      </w:r>
+      <w:r>
+        <w:rPr>
+          <w:rFonts w:ascii="Courier New" w:hAnsi="Courier New" w:cs="Courier New"/>
+        </w:rPr>
+        <w:tab/>
+      </w:r>
+      <w:r>
+        <w:rPr>
+          <w:rFonts w:ascii="Courier New" w:hAnsi="Courier New" w:cs="Courier New"/>
+        </w:rPr>
+        <w:tab/>
+      </w:r>
+      <w:r>
+        <w:rPr>
+          <w:rFonts w:ascii="Courier New" w:hAnsi="Courier New" w:cs="Courier New"/>
+        </w:rPr>
+        <w:tab/>
+      </w:r>
+      <w:r>
+        <w:rPr>
+          <w:rFonts w:ascii="Courier New" w:hAnsi="Courier New" w:cs="Courier New"/>
+        </w:rPr>
+        <w:tab/>
+        <w:t>- 6</w:t>
+      </w:r>
+    </w:p>
+    <w:p>
+      <w:pPr>
+        <w:pStyle w:val="PlainText"/>
+        <w:rPr>
+          <w:rFonts w:ascii="Courier New" w:hAnsi="Courier New" w:cs="Courier New"/>
+        </w:rPr>
+      </w:pPr>
+      <w:r>
+        <w:rPr>
+          <w:rFonts w:ascii="Courier New" w:hAnsi="Courier New" w:cs="Courier New"/>
+        </w:rPr>
+        <w:t>Total Price</w:t>
+      </w:r>
+      <w:r>
+        <w:rPr>
+          <w:rFonts w:ascii="Courier New" w:hAnsi="Courier New" w:cs="Courier New"/>
+        </w:rPr>
+        <w:tab/>
+      </w:r>
+      <w:r>
+        <w:rPr>
+          <w:rFonts w:ascii="Courier New" w:hAnsi="Courier New" w:cs="Courier New"/>
+        </w:rPr>
+        <w:tab/>
+      </w:r>
+      <w:r>
+        <w:rPr>
+          <w:rFonts w:ascii="Courier New" w:hAnsi="Courier New" w:cs="Courier New"/>
+        </w:rPr>
+        <w:tab/>
+      </w:r>
+      <w:r>
+        <w:rPr>
+          <w:rFonts w:ascii="Courier New" w:hAnsi="Courier New" w:cs="Courier New"/>
+        </w:rPr>
+        <w:tab/>
+        <w:t>- 732.0</w:t>
+      </w:r>
+    </w:p>
+    <w:p>
+      <w:pPr>
+        <w:pStyle w:val="PlainText"/>
+        <w:rPr>
+          <w:rFonts w:ascii="Courier New" w:hAnsi="Courier New" w:cs="Courier New"/>
+          <w:b/>
+        </w:rPr>
+      </w:pPr>
+      <w:r>
+        <w:rPr>
+          <w:rFonts w:ascii="Courier New" w:hAnsi="Courier New" w:cs="Courier New"/>
+          <w:b/>
+        </w:rPr>
+        <w:t>Amount balance</w:t>
+      </w:r>
+      <w:r>
+        <w:rPr>
+          <w:rFonts w:ascii="Courier New" w:hAnsi="Courier New" w:cs="Courier New"/>
+          <w:b/>
+        </w:rPr>
+        <w:tab/>
+      </w:r>
+      <w:r>
+        <w:rPr>
+          <w:rFonts w:ascii="Courier New" w:hAnsi="Courier New" w:cs="Courier New"/>
+          <w:b/>
+        </w:rPr>
+        <w:tab/>
+      </w:r>
+      <w:r>
+        <w:rPr>
+          <w:rFonts w:ascii="Courier New" w:hAnsi="Courier New" w:cs="Courier New"/>
+          <w:b/>
+        </w:rPr>
+        <w:tab/>
+        <w:t>- 4088.0</w:t>
+      </w:r>
+    </w:p>
+    <w:p>
+      <w:pPr>
+        <w:pStyle w:val="PlainText"/>
+        <w:rPr>
+          <w:rFonts w:ascii="Courier New" w:hAnsi="Courier New" w:cs="Courier New"/>
+        </w:rPr>
+      </w:pPr>
+    </w:p>
+    <w:p>
+      <w:pPr>
+        <w:pStyle w:val="PlainText"/>
+        <w:rPr>
+          <w:rFonts w:ascii="Courier New" w:hAnsi="Courier New" w:cs="Courier New"/>
+        </w:rPr>
+      </w:pPr>
     </w:p>
     <w:p>
       <w:pPr>

--- a/customer _details/GANGAMMA/SEP/TUMKUR/TRC/PURCHASE DETAILS.docx
+++ b/customer _details/GANGAMMA/SEP/TUMKUR/TRC/PURCHASE DETAILS.docx
@@ -3777,13 +3777,7 @@
         <w:rPr>
           <w:rFonts w:ascii="Courier New" w:hAnsi="Courier New" w:cs="Courier New"/>
         </w:rPr>
-        <w:t>MON Jan 29</w:t>
-      </w:r>
-      <w:r>
-        <w:rPr>
-          <w:rFonts w:ascii="Courier New" w:hAnsi="Courier New" w:cs="Courier New"/>
-        </w:rPr>
-        <w:t xml:space="preserve"> 10:11:12 PST 2018</w:t>
+        <w:t>MON Jan 29 10:11:12 PST 2018</w:t>
       </w:r>
     </w:p>
     <w:p>
@@ -4334,6 +4328,436 @@
         <w:tab/>
         <w:t>- 4088.0</w:t>
       </w:r>
+    </w:p>
+    <w:p>
+      <w:pPr>
+        <w:pStyle w:val="PlainText"/>
+        <w:rPr>
+          <w:rFonts w:ascii="Courier New" w:hAnsi="Courier New" w:cs="Courier New"/>
+          <w:b/>
+        </w:rPr>
+      </w:pPr>
+    </w:p>
+    <w:p>
+      <w:pPr>
+        <w:pStyle w:val="PlainText"/>
+        <w:rPr>
+          <w:rFonts w:ascii="Courier New" w:hAnsi="Courier New" w:cs="Courier New"/>
+        </w:rPr>
+      </w:pPr>
+      <w:r>
+        <w:rPr>
+          <w:rFonts w:ascii="Courier New" w:hAnsi="Courier New" w:cs="Courier New"/>
+        </w:rPr>
+        <w:t>TUE JAN 30</w:t>
+      </w:r>
+      <w:r>
+        <w:rPr>
+          <w:rFonts w:ascii="Courier New" w:hAnsi="Courier New" w:cs="Courier New"/>
+        </w:rPr>
+        <w:t xml:space="preserve"> 10:24:57 PST 2018</w:t>
+      </w:r>
+    </w:p>
+    <w:p>
+      <w:pPr>
+        <w:pStyle w:val="PlainText"/>
+        <w:rPr>
+          <w:rFonts w:ascii="Courier New" w:hAnsi="Courier New" w:cs="Courier New"/>
+        </w:rPr>
+      </w:pPr>
+      <w:r>
+        <w:rPr>
+          <w:rFonts w:ascii="Courier New" w:hAnsi="Courier New" w:cs="Courier New"/>
+        </w:rPr>
+        <w:t>Person Name</w:t>
+      </w:r>
+      <w:r>
+        <w:rPr>
+          <w:rFonts w:ascii="Courier New" w:hAnsi="Courier New" w:cs="Courier New"/>
+        </w:rPr>
+        <w:tab/>
+      </w:r>
+      <w:r>
+        <w:rPr>
+          <w:rFonts w:ascii="Courier New" w:hAnsi="Courier New" w:cs="Courier New"/>
+        </w:rPr>
+        <w:tab/>
+      </w:r>
+      <w:r>
+        <w:rPr>
+          <w:rFonts w:ascii="Courier New" w:hAnsi="Courier New" w:cs="Courier New"/>
+        </w:rPr>
+        <w:tab/>
+      </w:r>
+      <w:r>
+        <w:rPr>
+          <w:rFonts w:ascii="Courier New" w:hAnsi="Courier New" w:cs="Courier New"/>
+        </w:rPr>
+        <w:tab/>
+        <w:t>- TRC</w:t>
+      </w:r>
+    </w:p>
+    <w:p>
+      <w:pPr>
+        <w:pStyle w:val="PlainText"/>
+        <w:rPr>
+          <w:rFonts w:ascii="Courier New" w:hAnsi="Courier New" w:cs="Courier New"/>
+        </w:rPr>
+      </w:pPr>
+      <w:r>
+        <w:rPr>
+          <w:rFonts w:ascii="Courier New" w:hAnsi="Courier New" w:cs="Courier New"/>
+        </w:rPr>
+        <w:t>Bill number</w:t>
+      </w:r>
+      <w:r>
+        <w:rPr>
+          <w:rFonts w:ascii="Courier New" w:hAnsi="Courier New" w:cs="Courier New"/>
+        </w:rPr>
+        <w:tab/>
+      </w:r>
+      <w:r>
+        <w:rPr>
+          <w:rFonts w:ascii="Courier New" w:hAnsi="Courier New" w:cs="Courier New"/>
+        </w:rPr>
+        <w:tab/>
+      </w:r>
+      <w:r>
+        <w:rPr>
+          <w:rFonts w:ascii="Courier New" w:hAnsi="Courier New" w:cs="Courier New"/>
+        </w:rPr>
+        <w:tab/>
+      </w:r>
+      <w:r>
+        <w:rPr>
+          <w:rFonts w:ascii="Courier New" w:hAnsi="Courier New" w:cs="Courier New"/>
+        </w:rPr>
+        <w:tab/>
+        <w:t>- 2857</w:t>
+      </w:r>
+    </w:p>
+    <w:p>
+      <w:pPr>
+        <w:pStyle w:val="PlainText"/>
+        <w:rPr>
+          <w:rFonts w:ascii="Courier New" w:hAnsi="Courier New" w:cs="Courier New"/>
+        </w:rPr>
+      </w:pPr>
+      <w:r>
+        <w:rPr>
+          <w:rFonts w:ascii="Courier New" w:hAnsi="Courier New" w:cs="Courier New"/>
+        </w:rPr>
+        <w:t>---------------------------------------------------------------</w:t>
+      </w:r>
+    </w:p>
+    <w:p>
+      <w:pPr>
+        <w:pStyle w:val="PlainText"/>
+        <w:rPr>
+          <w:rFonts w:ascii="Courier New" w:hAnsi="Courier New" w:cs="Courier New"/>
+        </w:rPr>
+      </w:pPr>
+      <w:r>
+        <w:rPr>
+          <w:rFonts w:ascii="Courier New" w:hAnsi="Courier New" w:cs="Courier New"/>
+        </w:rPr>
+        <w:t>Item Name</w:t>
+      </w:r>
+      <w:r>
+        <w:rPr>
+          <w:rFonts w:ascii="Courier New" w:hAnsi="Courier New" w:cs="Courier New"/>
+        </w:rPr>
+        <w:tab/>
+      </w:r>
+      <w:r>
+        <w:rPr>
+          <w:rFonts w:ascii="Courier New" w:hAnsi="Courier New" w:cs="Courier New"/>
+        </w:rPr>
+        <w:tab/>
+      </w:r>
+      <w:r>
+        <w:rPr>
+          <w:rFonts w:ascii="Courier New" w:hAnsi="Courier New" w:cs="Courier New"/>
+        </w:rPr>
+        <w:tab/>
+      </w:r>
+      <w:r>
+        <w:rPr>
+          <w:rFonts w:ascii="Courier New" w:hAnsi="Courier New" w:cs="Courier New"/>
+        </w:rPr>
+        <w:tab/>
+        <w:t>- CARROT</w:t>
+      </w:r>
+    </w:p>
+    <w:p>
+      <w:pPr>
+        <w:pStyle w:val="PlainText"/>
+        <w:rPr>
+          <w:rFonts w:ascii="Courier New" w:hAnsi="Courier New" w:cs="Courier New"/>
+        </w:rPr>
+      </w:pPr>
+      <w:r>
+        <w:rPr>
+          <w:rFonts w:ascii="Courier New" w:hAnsi="Courier New" w:cs="Courier New"/>
+        </w:rPr>
+        <w:t>Number of Pockets</w:t>
+      </w:r>
+      <w:r>
+        <w:rPr>
+          <w:rFonts w:ascii="Courier New" w:hAnsi="Courier New" w:cs="Courier New"/>
+        </w:rPr>
+        <w:tab/>
+      </w:r>
+      <w:r>
+        <w:rPr>
+          <w:rFonts w:ascii="Courier New" w:hAnsi="Courier New" w:cs="Courier New"/>
+        </w:rPr>
+        <w:tab/>
+      </w:r>
+      <w:r>
+        <w:rPr>
+          <w:rFonts w:ascii="Courier New" w:hAnsi="Courier New" w:cs="Courier New"/>
+        </w:rPr>
+        <w:tab/>
+        <w:t>- 1</w:t>
+      </w:r>
+    </w:p>
+    <w:p>
+      <w:pPr>
+        <w:pStyle w:val="PlainText"/>
+        <w:rPr>
+          <w:rFonts w:ascii="Courier New" w:hAnsi="Courier New" w:cs="Courier New"/>
+        </w:rPr>
+      </w:pPr>
+      <w:r>
+        <w:rPr>
+          <w:rFonts w:ascii="Courier New" w:hAnsi="Courier New" w:cs="Courier New"/>
+        </w:rPr>
+        <w:t>Number of KGs</w:t>
+      </w:r>
+      <w:r>
+        <w:rPr>
+          <w:rFonts w:ascii="Courier New" w:hAnsi="Courier New" w:cs="Courier New"/>
+        </w:rPr>
+        <w:tab/>
+      </w:r>
+      <w:r>
+        <w:rPr>
+          <w:rFonts w:ascii="Courier New" w:hAnsi="Courier New" w:cs="Courier New"/>
+        </w:rPr>
+        <w:tab/>
+      </w:r>
+      <w:r>
+        <w:rPr>
+          <w:rFonts w:ascii="Courier New" w:hAnsi="Courier New" w:cs="Courier New"/>
+        </w:rPr>
+        <w:tab/>
+        <w:t>- 98</w:t>
+      </w:r>
+    </w:p>
+    <w:p>
+      <w:pPr>
+        <w:pStyle w:val="PlainText"/>
+        <w:rPr>
+          <w:rFonts w:ascii="Courier New" w:hAnsi="Courier New" w:cs="Courier New"/>
+        </w:rPr>
+      </w:pPr>
+      <w:r>
+        <w:rPr>
+          <w:rFonts w:ascii="Courier New" w:hAnsi="Courier New" w:cs="Courier New"/>
+        </w:rPr>
+        <w:t>Rate</w:t>
+      </w:r>
+      <w:r>
+        <w:rPr>
+          <w:rFonts w:ascii="Courier New" w:hAnsi="Courier New" w:cs="Courier New"/>
+        </w:rPr>
+        <w:tab/>
+      </w:r>
+      <w:r>
+        <w:rPr>
+          <w:rFonts w:ascii="Courier New" w:hAnsi="Courier New" w:cs="Courier New"/>
+        </w:rPr>
+        <w:tab/>
+      </w:r>
+      <w:r>
+        <w:rPr>
+          <w:rFonts w:ascii="Courier New" w:hAnsi="Courier New" w:cs="Courier New"/>
+        </w:rPr>
+        <w:tab/>
+      </w:r>
+      <w:r>
+        <w:rPr>
+          <w:rFonts w:ascii="Courier New" w:hAnsi="Courier New" w:cs="Courier New"/>
+        </w:rPr>
+        <w:tab/>
+      </w:r>
+      <w:r>
+        <w:rPr>
+          <w:rFonts w:ascii="Courier New" w:hAnsi="Courier New" w:cs="Courier New"/>
+        </w:rPr>
+        <w:tab/>
+        <w:t>- 12</w:t>
+      </w:r>
+    </w:p>
+    <w:p>
+      <w:pPr>
+        <w:pStyle w:val="PlainText"/>
+        <w:rPr>
+          <w:rFonts w:ascii="Courier New" w:hAnsi="Courier New" w:cs="Courier New"/>
+        </w:rPr>
+      </w:pPr>
+      <w:r>
+        <w:rPr>
+          <w:rFonts w:ascii="Courier New" w:hAnsi="Courier New" w:cs="Courier New"/>
+        </w:rPr>
+        <w:t>Total Price</w:t>
+      </w:r>
+      <w:r>
+        <w:rPr>
+          <w:rFonts w:ascii="Courier New" w:hAnsi="Courier New" w:cs="Courier New"/>
+        </w:rPr>
+        <w:tab/>
+      </w:r>
+      <w:r>
+        <w:rPr>
+          <w:rFonts w:ascii="Courier New" w:hAnsi="Courier New" w:cs="Courier New"/>
+        </w:rPr>
+        <w:tab/>
+      </w:r>
+      <w:r>
+        <w:rPr>
+          <w:rFonts w:ascii="Courier New" w:hAnsi="Courier New" w:cs="Courier New"/>
+        </w:rPr>
+        <w:tab/>
+      </w:r>
+      <w:r>
+        <w:rPr>
+          <w:rFonts w:ascii="Courier New" w:hAnsi="Courier New" w:cs="Courier New"/>
+        </w:rPr>
+        <w:tab/>
+        <w:t>- 1176.0</w:t>
+      </w:r>
+    </w:p>
+    <w:p>
+      <w:pPr>
+        <w:pStyle w:val="PlainText"/>
+        <w:rPr>
+          <w:rFonts w:ascii="Courier New" w:hAnsi="Courier New" w:cs="Courier New"/>
+          <w:color w:val="FF0000"/>
+        </w:rPr>
+      </w:pPr>
+      <w:r>
+        <w:rPr>
+          <w:rFonts w:ascii="Courier New" w:hAnsi="Courier New" w:cs="Courier New"/>
+          <w:color w:val="FF0000"/>
+        </w:rPr>
+        <w:t>Amount Received</w:t>
+      </w:r>
+      <w:r>
+        <w:rPr>
+          <w:rFonts w:ascii="Courier New" w:hAnsi="Courier New" w:cs="Courier New"/>
+          <w:color w:val="FF0000"/>
+        </w:rPr>
+        <w:tab/>
+      </w:r>
+      <w:r>
+        <w:rPr>
+          <w:rFonts w:ascii="Courier New" w:hAnsi="Courier New" w:cs="Courier New"/>
+          <w:color w:val="FF0000"/>
+        </w:rPr>
+        <w:tab/>
+      </w:r>
+      <w:r>
+        <w:rPr>
+          <w:rFonts w:ascii="Courier New" w:hAnsi="Courier New" w:cs="Courier New"/>
+          <w:color w:val="FF0000"/>
+        </w:rPr>
+        <w:tab/>
+        <w:t>- 2000</w:t>
+      </w:r>
+    </w:p>
+    <w:p>
+      <w:pPr>
+        <w:pStyle w:val="PlainText"/>
+        <w:rPr>
+          <w:rFonts w:ascii="Courier New" w:hAnsi="Courier New" w:cs="Courier New"/>
+          <w:b/>
+        </w:rPr>
+      </w:pPr>
+      <w:r>
+        <w:rPr>
+          <w:rFonts w:ascii="Courier New" w:hAnsi="Courier New" w:cs="Courier New"/>
+          <w:b/>
+        </w:rPr>
+        <w:t>Amount balance</w:t>
+      </w:r>
+      <w:r>
+        <w:rPr>
+          <w:rFonts w:ascii="Courier New" w:hAnsi="Courier New" w:cs="Courier New"/>
+          <w:b/>
+        </w:rPr>
+        <w:tab/>
+      </w:r>
+      <w:r>
+        <w:rPr>
+          <w:rFonts w:ascii="Courier New" w:hAnsi="Courier New" w:cs="Courier New"/>
+          <w:b/>
+        </w:rPr>
+        <w:tab/>
+      </w:r>
+      <w:r>
+        <w:rPr>
+          <w:rFonts w:ascii="Courier New" w:hAnsi="Courier New" w:cs="Courier New"/>
+          <w:b/>
+        </w:rPr>
+        <w:tab/>
+        <w:t>- 3264.0</w:t>
+      </w:r>
+    </w:p>
+    <w:p>
+      <w:pPr>
+        <w:pStyle w:val="PlainText"/>
+        <w:rPr>
+          <w:rFonts w:ascii="Courier New" w:hAnsi="Courier New" w:cs="Courier New"/>
+        </w:rPr>
+      </w:pPr>
+      <w:r>
+        <w:rPr>
+          <w:rFonts w:ascii="Courier New" w:hAnsi="Courier New" w:cs="Courier New"/>
+        </w:rPr>
+        <w:t>Amount Received mode</w:t>
+      </w:r>
+      <w:r>
+        <w:rPr>
+          <w:rFonts w:ascii="Courier New" w:hAnsi="Courier New" w:cs="Courier New"/>
+        </w:rPr>
+        <w:tab/>
+      </w:r>
+      <w:r>
+        <w:rPr>
+          <w:rFonts w:ascii="Courier New" w:hAnsi="Courier New" w:cs="Courier New"/>
+        </w:rPr>
+        <w:tab/>
+        <w:t>- CASH</w:t>
+      </w:r>
+    </w:p>
+    <w:p>
+      <w:pPr>
+        <w:pStyle w:val="PlainText"/>
+        <w:rPr>
+          <w:rFonts w:ascii="Courier New" w:hAnsi="Courier New" w:cs="Courier New"/>
+        </w:rPr>
+      </w:pPr>
+    </w:p>
+    <w:p>
+      <w:pPr>
+        <w:pStyle w:val="PlainText"/>
+        <w:rPr>
+          <w:rFonts w:ascii="Courier New" w:hAnsi="Courier New" w:cs="Courier New"/>
+          <w:b/>
+        </w:rPr>
+      </w:pPr>
     </w:p>
     <w:p>
       <w:pPr>

--- a/customer _details/GANGAMMA/SEP/TUMKUR/TRC/PURCHASE DETAILS.docx
+++ b/customer _details/GANGAMMA/SEP/TUMKUR/TRC/PURCHASE DETAILS.docx
@@ -4349,13 +4349,7 @@
         <w:rPr>
           <w:rFonts w:ascii="Courier New" w:hAnsi="Courier New" w:cs="Courier New"/>
         </w:rPr>
-        <w:t>TUE JAN 30</w:t>
-      </w:r>
-      <w:r>
-        <w:rPr>
-          <w:rFonts w:ascii="Courier New" w:hAnsi="Courier New" w:cs="Courier New"/>
-        </w:rPr>
-        <w:t xml:space="preserve"> 10:24:57 PST 2018</w:t>
+        <w:t>TUE JAN 30 10:24:57 PST 2018</w:t>
       </w:r>
     </w:p>
     <w:p>
@@ -4741,6 +4735,599 @@
         <w:tab/>
         <w:t>- CASH</w:t>
       </w:r>
+    </w:p>
+    <w:p>
+      <w:pPr>
+        <w:pStyle w:val="PlainText"/>
+        <w:rPr>
+          <w:rFonts w:ascii="Courier New" w:hAnsi="Courier New" w:cs="Courier New"/>
+        </w:rPr>
+      </w:pPr>
+    </w:p>
+    <w:p>
+      <w:pPr>
+        <w:pStyle w:val="PlainText"/>
+        <w:rPr>
+          <w:rFonts w:ascii="Courier New" w:hAnsi="Courier New" w:cs="Courier New"/>
+        </w:rPr>
+      </w:pPr>
+      <w:r>
+        <w:rPr>
+          <w:rFonts w:ascii="Courier New" w:hAnsi="Courier New" w:cs="Courier New"/>
+        </w:rPr>
+        <w:t>THU FEB 01</w:t>
+      </w:r>
+      <w:r>
+        <w:rPr>
+          <w:rFonts w:ascii="Courier New" w:hAnsi="Courier New" w:cs="Courier New"/>
+        </w:rPr>
+        <w:t xml:space="preserve"> 11:46:07 PST 2018</w:t>
+      </w:r>
+    </w:p>
+    <w:p>
+      <w:pPr>
+        <w:pStyle w:val="PlainText"/>
+        <w:rPr>
+          <w:rFonts w:ascii="Courier New" w:hAnsi="Courier New" w:cs="Courier New"/>
+        </w:rPr>
+      </w:pPr>
+      <w:r>
+        <w:rPr>
+          <w:rFonts w:ascii="Courier New" w:hAnsi="Courier New" w:cs="Courier New"/>
+        </w:rPr>
+        <w:t>Person Name</w:t>
+      </w:r>
+      <w:r>
+        <w:rPr>
+          <w:rFonts w:ascii="Courier New" w:hAnsi="Courier New" w:cs="Courier New"/>
+        </w:rPr>
+        <w:tab/>
+      </w:r>
+      <w:r>
+        <w:rPr>
+          <w:rFonts w:ascii="Courier New" w:hAnsi="Courier New" w:cs="Courier New"/>
+        </w:rPr>
+        <w:tab/>
+      </w:r>
+      <w:r>
+        <w:rPr>
+          <w:rFonts w:ascii="Courier New" w:hAnsi="Courier New" w:cs="Courier New"/>
+        </w:rPr>
+        <w:tab/>
+      </w:r>
+      <w:r>
+        <w:rPr>
+          <w:rFonts w:ascii="Courier New" w:hAnsi="Courier New" w:cs="Courier New"/>
+        </w:rPr>
+        <w:tab/>
+        <w:t>- TRC</w:t>
+      </w:r>
+    </w:p>
+    <w:p>
+      <w:pPr>
+        <w:pStyle w:val="PlainText"/>
+        <w:rPr>
+          <w:rFonts w:ascii="Courier New" w:hAnsi="Courier New" w:cs="Courier New"/>
+        </w:rPr>
+      </w:pPr>
+      <w:r>
+        <w:rPr>
+          <w:rFonts w:ascii="Courier New" w:hAnsi="Courier New" w:cs="Courier New"/>
+        </w:rPr>
+        <w:t>Bill number</w:t>
+      </w:r>
+      <w:r>
+        <w:rPr>
+          <w:rFonts w:ascii="Courier New" w:hAnsi="Courier New" w:cs="Courier New"/>
+        </w:rPr>
+        <w:tab/>
+      </w:r>
+      <w:r>
+        <w:rPr>
+          <w:rFonts w:ascii="Courier New" w:hAnsi="Courier New" w:cs="Courier New"/>
+        </w:rPr>
+        <w:tab/>
+      </w:r>
+      <w:r>
+        <w:rPr>
+          <w:rFonts w:ascii="Courier New" w:hAnsi="Courier New" w:cs="Courier New"/>
+        </w:rPr>
+        <w:tab/>
+      </w:r>
+      <w:r>
+        <w:rPr>
+          <w:rFonts w:ascii="Courier New" w:hAnsi="Courier New" w:cs="Courier New"/>
+        </w:rPr>
+        <w:tab/>
+        <w:t>- 2888</w:t>
+      </w:r>
+    </w:p>
+    <w:p>
+      <w:pPr>
+        <w:pStyle w:val="PlainText"/>
+        <w:rPr>
+          <w:rFonts w:ascii="Courier New" w:hAnsi="Courier New" w:cs="Courier New"/>
+        </w:rPr>
+      </w:pPr>
+      <w:r>
+        <w:rPr>
+          <w:rFonts w:ascii="Courier New" w:hAnsi="Courier New" w:cs="Courier New"/>
+        </w:rPr>
+        <w:t>---------------------------------------------------------------</w:t>
+      </w:r>
+    </w:p>
+    <w:p>
+      <w:pPr>
+        <w:pStyle w:val="PlainText"/>
+        <w:rPr>
+          <w:rFonts w:ascii="Courier New" w:hAnsi="Courier New" w:cs="Courier New"/>
+        </w:rPr>
+      </w:pPr>
+      <w:r>
+        <w:rPr>
+          <w:rFonts w:ascii="Courier New" w:hAnsi="Courier New" w:cs="Courier New"/>
+        </w:rPr>
+        <w:t>Item Name</w:t>
+      </w:r>
+      <w:r>
+        <w:rPr>
+          <w:rFonts w:ascii="Courier New" w:hAnsi="Courier New" w:cs="Courier New"/>
+        </w:rPr>
+        <w:tab/>
+      </w:r>
+      <w:r>
+        <w:rPr>
+          <w:rFonts w:ascii="Courier New" w:hAnsi="Courier New" w:cs="Courier New"/>
+        </w:rPr>
+        <w:tab/>
+      </w:r>
+      <w:r>
+        <w:rPr>
+          <w:rFonts w:ascii="Courier New" w:hAnsi="Courier New" w:cs="Courier New"/>
+        </w:rPr>
+        <w:tab/>
+      </w:r>
+      <w:r>
+        <w:rPr>
+          <w:rFonts w:ascii="Courier New" w:hAnsi="Courier New" w:cs="Courier New"/>
+        </w:rPr>
+        <w:tab/>
+        <w:t>- CARROT</w:t>
+      </w:r>
+    </w:p>
+    <w:p>
+      <w:pPr>
+        <w:pStyle w:val="PlainText"/>
+        <w:rPr>
+          <w:rFonts w:ascii="Courier New" w:hAnsi="Courier New" w:cs="Courier New"/>
+        </w:rPr>
+      </w:pPr>
+      <w:r>
+        <w:rPr>
+          <w:rFonts w:ascii="Courier New" w:hAnsi="Courier New" w:cs="Courier New"/>
+        </w:rPr>
+        <w:t>Number of Pockets</w:t>
+      </w:r>
+      <w:r>
+        <w:rPr>
+          <w:rFonts w:ascii="Courier New" w:hAnsi="Courier New" w:cs="Courier New"/>
+        </w:rPr>
+        <w:tab/>
+      </w:r>
+      <w:r>
+        <w:rPr>
+          <w:rFonts w:ascii="Courier New" w:hAnsi="Courier New" w:cs="Courier New"/>
+        </w:rPr>
+        <w:tab/>
+      </w:r>
+      <w:r>
+        <w:rPr>
+          <w:rFonts w:ascii="Courier New" w:hAnsi="Courier New" w:cs="Courier New"/>
+        </w:rPr>
+        <w:tab/>
+        <w:t>- 1</w:t>
+      </w:r>
+    </w:p>
+    <w:p>
+      <w:pPr>
+        <w:pStyle w:val="PlainText"/>
+        <w:rPr>
+          <w:rFonts w:ascii="Courier New" w:hAnsi="Courier New" w:cs="Courier New"/>
+        </w:rPr>
+      </w:pPr>
+      <w:r>
+        <w:rPr>
+          <w:rFonts w:ascii="Courier New" w:hAnsi="Courier New" w:cs="Courier New"/>
+        </w:rPr>
+        <w:t>Number of KGs</w:t>
+      </w:r>
+      <w:r>
+        <w:rPr>
+          <w:rFonts w:ascii="Courier New" w:hAnsi="Courier New" w:cs="Courier New"/>
+        </w:rPr>
+        <w:tab/>
+      </w:r>
+      <w:r>
+        <w:rPr>
+          <w:rFonts w:ascii="Courier New" w:hAnsi="Courier New" w:cs="Courier New"/>
+        </w:rPr>
+        <w:tab/>
+      </w:r>
+      <w:r>
+        <w:rPr>
+          <w:rFonts w:ascii="Courier New" w:hAnsi="Courier New" w:cs="Courier New"/>
+        </w:rPr>
+        <w:tab/>
+        <w:t>- 92</w:t>
+      </w:r>
+    </w:p>
+    <w:p>
+      <w:pPr>
+        <w:pStyle w:val="PlainText"/>
+        <w:rPr>
+          <w:rFonts w:ascii="Courier New" w:hAnsi="Courier New" w:cs="Courier New"/>
+        </w:rPr>
+      </w:pPr>
+      <w:r>
+        <w:rPr>
+          <w:rFonts w:ascii="Courier New" w:hAnsi="Courier New" w:cs="Courier New"/>
+        </w:rPr>
+        <w:t>Rate</w:t>
+      </w:r>
+      <w:r>
+        <w:rPr>
+          <w:rFonts w:ascii="Courier New" w:hAnsi="Courier New" w:cs="Courier New"/>
+        </w:rPr>
+        <w:tab/>
+      </w:r>
+      <w:r>
+        <w:rPr>
+          <w:rFonts w:ascii="Courier New" w:hAnsi="Courier New" w:cs="Courier New"/>
+        </w:rPr>
+        <w:tab/>
+      </w:r>
+      <w:r>
+        <w:rPr>
+          <w:rFonts w:ascii="Courier New" w:hAnsi="Courier New" w:cs="Courier New"/>
+        </w:rPr>
+        <w:tab/>
+      </w:r>
+      <w:r>
+        <w:rPr>
+          <w:rFonts w:ascii="Courier New" w:hAnsi="Courier New" w:cs="Courier New"/>
+        </w:rPr>
+        <w:tab/>
+      </w:r>
+      <w:r>
+        <w:rPr>
+          <w:rFonts w:ascii="Courier New" w:hAnsi="Courier New" w:cs="Courier New"/>
+        </w:rPr>
+        <w:tab/>
+        <w:t>- 11</w:t>
+      </w:r>
+    </w:p>
+    <w:p>
+      <w:pPr>
+        <w:pStyle w:val="PlainText"/>
+        <w:rPr>
+          <w:rFonts w:ascii="Courier New" w:hAnsi="Courier New" w:cs="Courier New"/>
+        </w:rPr>
+      </w:pPr>
+      <w:r>
+        <w:rPr>
+          <w:rFonts w:ascii="Courier New" w:hAnsi="Courier New" w:cs="Courier New"/>
+        </w:rPr>
+        <w:t>Total Price</w:t>
+      </w:r>
+      <w:r>
+        <w:rPr>
+          <w:rFonts w:ascii="Courier New" w:hAnsi="Courier New" w:cs="Courier New"/>
+        </w:rPr>
+        <w:tab/>
+      </w:r>
+      <w:r>
+        <w:rPr>
+          <w:rFonts w:ascii="Courier New" w:hAnsi="Courier New" w:cs="Courier New"/>
+        </w:rPr>
+        <w:tab/>
+      </w:r>
+      <w:r>
+        <w:rPr>
+          <w:rFonts w:ascii="Courier New" w:hAnsi="Courier New" w:cs="Courier New"/>
+        </w:rPr>
+        <w:tab/>
+      </w:r>
+      <w:r>
+        <w:rPr>
+          <w:rFonts w:ascii="Courier New" w:hAnsi="Courier New" w:cs="Courier New"/>
+        </w:rPr>
+        <w:tab/>
+        <w:t>- 1012.0</w:t>
+      </w:r>
+    </w:p>
+    <w:p>
+      <w:pPr>
+        <w:pStyle w:val="PlainText"/>
+        <w:rPr>
+          <w:rFonts w:ascii="Courier New" w:hAnsi="Courier New" w:cs="Courier New"/>
+        </w:rPr>
+      </w:pPr>
+      <w:r>
+        <w:rPr>
+          <w:rFonts w:ascii="Courier New" w:hAnsi="Courier New" w:cs="Courier New"/>
+        </w:rPr>
+        <w:t>Amount balance</w:t>
+      </w:r>
+      <w:r>
+        <w:rPr>
+          <w:rFonts w:ascii="Courier New" w:hAnsi="Courier New" w:cs="Courier New"/>
+        </w:rPr>
+        <w:tab/>
+      </w:r>
+      <w:r>
+        <w:rPr>
+          <w:rFonts w:ascii="Courier New" w:hAnsi="Courier New" w:cs="Courier New"/>
+        </w:rPr>
+        <w:tab/>
+      </w:r>
+      <w:r>
+        <w:rPr>
+          <w:rFonts w:ascii="Courier New" w:hAnsi="Courier New" w:cs="Courier New"/>
+        </w:rPr>
+        <w:tab/>
+        <w:t>- 4276.0</w:t>
+      </w:r>
+    </w:p>
+    <w:p>
+      <w:pPr>
+        <w:pStyle w:val="PlainText"/>
+        <w:rPr>
+          <w:rFonts w:ascii="Courier New" w:hAnsi="Courier New" w:cs="Courier New"/>
+        </w:rPr>
+      </w:pPr>
+    </w:p>
+    <w:p>
+      <w:pPr>
+        <w:pStyle w:val="PlainText"/>
+        <w:rPr>
+          <w:rFonts w:ascii="Courier New" w:hAnsi="Courier New" w:cs="Courier New"/>
+        </w:rPr>
+      </w:pPr>
+      <w:r>
+        <w:rPr>
+          <w:rFonts w:ascii="Courier New" w:hAnsi="Courier New" w:cs="Courier New"/>
+        </w:rPr>
+        <w:t>Item Name</w:t>
+      </w:r>
+      <w:r>
+        <w:rPr>
+          <w:rFonts w:ascii="Courier New" w:hAnsi="Courier New" w:cs="Courier New"/>
+        </w:rPr>
+        <w:tab/>
+      </w:r>
+      <w:r>
+        <w:rPr>
+          <w:rFonts w:ascii="Courier New" w:hAnsi="Courier New" w:cs="Courier New"/>
+        </w:rPr>
+        <w:tab/>
+      </w:r>
+      <w:r>
+        <w:rPr>
+          <w:rFonts w:ascii="Courier New" w:hAnsi="Courier New" w:cs="Courier New"/>
+        </w:rPr>
+        <w:tab/>
+      </w:r>
+      <w:r>
+        <w:rPr>
+          <w:rFonts w:ascii="Courier New" w:hAnsi="Courier New" w:cs="Courier New"/>
+        </w:rPr>
+        <w:tab/>
+        <w:t>- BEET</w:t>
+      </w:r>
+    </w:p>
+    <w:p>
+      <w:pPr>
+        <w:pStyle w:val="PlainText"/>
+        <w:rPr>
+          <w:rFonts w:ascii="Courier New" w:hAnsi="Courier New" w:cs="Courier New"/>
+        </w:rPr>
+      </w:pPr>
+      <w:r>
+        <w:rPr>
+          <w:rFonts w:ascii="Courier New" w:hAnsi="Courier New" w:cs="Courier New"/>
+        </w:rPr>
+        <w:t>Number of Pockets</w:t>
+      </w:r>
+      <w:r>
+        <w:rPr>
+          <w:rFonts w:ascii="Courier New" w:hAnsi="Courier New" w:cs="Courier New"/>
+        </w:rPr>
+        <w:tab/>
+      </w:r>
+      <w:r>
+        <w:rPr>
+          <w:rFonts w:ascii="Courier New" w:hAnsi="Courier New" w:cs="Courier New"/>
+        </w:rPr>
+        <w:tab/>
+      </w:r>
+      <w:r>
+        <w:rPr>
+          <w:rFonts w:ascii="Courier New" w:hAnsi="Courier New" w:cs="Courier New"/>
+        </w:rPr>
+        <w:tab/>
+        <w:t>- 2</w:t>
+      </w:r>
+    </w:p>
+    <w:p>
+      <w:pPr>
+        <w:pStyle w:val="PlainText"/>
+        <w:rPr>
+          <w:rFonts w:ascii="Courier New" w:hAnsi="Courier New" w:cs="Courier New"/>
+        </w:rPr>
+      </w:pPr>
+      <w:r>
+        <w:rPr>
+          <w:rFonts w:ascii="Courier New" w:hAnsi="Courier New" w:cs="Courier New"/>
+        </w:rPr>
+        <w:t>Number of KGs</w:t>
+      </w:r>
+      <w:r>
+        <w:rPr>
+          <w:rFonts w:ascii="Courier New" w:hAnsi="Courier New" w:cs="Courier New"/>
+        </w:rPr>
+        <w:tab/>
+      </w:r>
+      <w:r>
+        <w:rPr>
+          <w:rFonts w:ascii="Courier New" w:hAnsi="Courier New" w:cs="Courier New"/>
+        </w:rPr>
+        <w:tab/>
+      </w:r>
+      <w:r>
+        <w:rPr>
+          <w:rFonts w:ascii="Courier New" w:hAnsi="Courier New" w:cs="Courier New"/>
+        </w:rPr>
+        <w:tab/>
+        <w:t>- 115</w:t>
+      </w:r>
+    </w:p>
+    <w:p>
+      <w:pPr>
+        <w:pStyle w:val="PlainText"/>
+        <w:rPr>
+          <w:rFonts w:ascii="Courier New" w:hAnsi="Courier New" w:cs="Courier New"/>
+        </w:rPr>
+      </w:pPr>
+      <w:r>
+        <w:rPr>
+          <w:rFonts w:ascii="Courier New" w:hAnsi="Courier New" w:cs="Courier New"/>
+        </w:rPr>
+        <w:t>Rate</w:t>
+      </w:r>
+      <w:r>
+        <w:rPr>
+          <w:rFonts w:ascii="Courier New" w:hAnsi="Courier New" w:cs="Courier New"/>
+        </w:rPr>
+        <w:tab/>
+      </w:r>
+      <w:r>
+        <w:rPr>
+          <w:rFonts w:ascii="Courier New" w:hAnsi="Courier New" w:cs="Courier New"/>
+        </w:rPr>
+        <w:tab/>
+      </w:r>
+      <w:r>
+        <w:rPr>
+          <w:rFonts w:ascii="Courier New" w:hAnsi="Courier New" w:cs="Courier New"/>
+        </w:rPr>
+        <w:tab/>
+      </w:r>
+      <w:r>
+        <w:rPr>
+          <w:rFonts w:ascii="Courier New" w:hAnsi="Courier New" w:cs="Courier New"/>
+        </w:rPr>
+        <w:tab/>
+      </w:r>
+      <w:r>
+        <w:rPr>
+          <w:rFonts w:ascii="Courier New" w:hAnsi="Courier New" w:cs="Courier New"/>
+        </w:rPr>
+        <w:tab/>
+        <w:t>- 6</w:t>
+      </w:r>
+    </w:p>
+    <w:p>
+      <w:pPr>
+        <w:pStyle w:val="PlainText"/>
+        <w:rPr>
+          <w:rFonts w:ascii="Courier New" w:hAnsi="Courier New" w:cs="Courier New"/>
+        </w:rPr>
+      </w:pPr>
+      <w:r>
+        <w:rPr>
+          <w:rFonts w:ascii="Courier New" w:hAnsi="Courier New" w:cs="Courier New"/>
+        </w:rPr>
+        <w:t>Total Price</w:t>
+      </w:r>
+      <w:r>
+        <w:rPr>
+          <w:rFonts w:ascii="Courier New" w:hAnsi="Courier New" w:cs="Courier New"/>
+        </w:rPr>
+        <w:tab/>
+      </w:r>
+      <w:r>
+        <w:rPr>
+          <w:rFonts w:ascii="Courier New" w:hAnsi="Courier New" w:cs="Courier New"/>
+        </w:rPr>
+        <w:tab/>
+      </w:r>
+      <w:r>
+        <w:rPr>
+          <w:rFonts w:ascii="Courier New" w:hAnsi="Courier New" w:cs="Courier New"/>
+        </w:rPr>
+        <w:tab/>
+      </w:r>
+      <w:r>
+        <w:rPr>
+          <w:rFonts w:ascii="Courier New" w:hAnsi="Courier New" w:cs="Courier New"/>
+        </w:rPr>
+        <w:tab/>
+        <w:t>- 690.0</w:t>
+      </w:r>
+    </w:p>
+    <w:p>
+      <w:pPr>
+        <w:pStyle w:val="PlainText"/>
+        <w:rPr>
+          <w:rFonts w:ascii="Courier New" w:hAnsi="Courier New" w:cs="Courier New"/>
+          <w:b/>
+        </w:rPr>
+      </w:pPr>
+      <w:r>
+        <w:rPr>
+          <w:rFonts w:ascii="Courier New" w:hAnsi="Courier New" w:cs="Courier New"/>
+          <w:b/>
+        </w:rPr>
+        <w:t>Amount balance</w:t>
+      </w:r>
+      <w:r>
+        <w:rPr>
+          <w:rFonts w:ascii="Courier New" w:hAnsi="Courier New" w:cs="Courier New"/>
+          <w:b/>
+        </w:rPr>
+        <w:tab/>
+      </w:r>
+      <w:r>
+        <w:rPr>
+          <w:rFonts w:ascii="Courier New" w:hAnsi="Courier New" w:cs="Courier New"/>
+          <w:b/>
+        </w:rPr>
+        <w:tab/>
+      </w:r>
+      <w:r>
+        <w:rPr>
+          <w:rFonts w:ascii="Courier New" w:hAnsi="Courier New" w:cs="Courier New"/>
+          <w:b/>
+        </w:rPr>
+        <w:tab/>
+        <w:t>- 4966.0</w:t>
+      </w:r>
+    </w:p>
+    <w:p>
+      <w:pPr>
+        <w:pStyle w:val="PlainText"/>
+        <w:rPr>
+          <w:rFonts w:ascii="Courier New" w:hAnsi="Courier New" w:cs="Courier New"/>
+        </w:rPr>
+      </w:pPr>
+    </w:p>
+    <w:p>
+      <w:pPr>
+        <w:pStyle w:val="PlainText"/>
+        <w:rPr>
+          <w:rFonts w:ascii="Courier New" w:hAnsi="Courier New" w:cs="Courier New"/>
+        </w:rPr>
+      </w:pPr>
     </w:p>
     <w:p>
       <w:pPr>

--- a/customer _details/GANGAMMA/SEP/TUMKUR/TRC/PURCHASE DETAILS.docx
+++ b/customer _details/GANGAMMA/SEP/TUMKUR/TRC/PURCHASE DETAILS.docx
@@ -4755,13 +4755,7 @@
         <w:rPr>
           <w:rFonts w:ascii="Courier New" w:hAnsi="Courier New" w:cs="Courier New"/>
         </w:rPr>
-        <w:t>THU FEB 01</w:t>
-      </w:r>
-      <w:r>
-        <w:rPr>
-          <w:rFonts w:ascii="Courier New" w:hAnsi="Courier New" w:cs="Courier New"/>
-        </w:rPr>
-        <w:t xml:space="preserve"> 11:46:07 PST 2018</w:t>
+        <w:t>THU FEB 01 11:46:07 PST 2018</w:t>
       </w:r>
     </w:p>
     <w:p>
@@ -5312,6 +5306,897 @@
         <w:tab/>
         <w:t>- 4966.0</w:t>
       </w:r>
+    </w:p>
+    <w:p>
+      <w:pPr>
+        <w:pStyle w:val="PlainText"/>
+        <w:rPr>
+          <w:rFonts w:ascii="Courier New" w:hAnsi="Courier New" w:cs="Courier New"/>
+          <w:b/>
+        </w:rPr>
+      </w:pPr>
+    </w:p>
+    <w:p>
+      <w:pPr>
+        <w:pStyle w:val="PlainText"/>
+        <w:rPr>
+          <w:rFonts w:ascii="Courier New" w:hAnsi="Courier New" w:cs="Courier New"/>
+        </w:rPr>
+      </w:pPr>
+      <w:r>
+        <w:rPr>
+          <w:rFonts w:ascii="Courier New" w:hAnsi="Courier New" w:cs="Courier New"/>
+        </w:rPr>
+        <w:t>FRI Feb 02</w:t>
+      </w:r>
+      <w:r>
+        <w:rPr>
+          <w:rFonts w:ascii="Courier New" w:hAnsi="Courier New" w:cs="Courier New"/>
+        </w:rPr>
+        <w:t xml:space="preserve"> 10:24:46 PST 2018</w:t>
+      </w:r>
+    </w:p>
+    <w:p>
+      <w:pPr>
+        <w:pStyle w:val="PlainText"/>
+        <w:rPr>
+          <w:rFonts w:ascii="Courier New" w:hAnsi="Courier New" w:cs="Courier New"/>
+        </w:rPr>
+      </w:pPr>
+      <w:r>
+        <w:rPr>
+          <w:rFonts w:ascii="Courier New" w:hAnsi="Courier New" w:cs="Courier New"/>
+        </w:rPr>
+        <w:t>Person Name</w:t>
+      </w:r>
+      <w:r>
+        <w:rPr>
+          <w:rFonts w:ascii="Courier New" w:hAnsi="Courier New" w:cs="Courier New"/>
+        </w:rPr>
+        <w:tab/>
+      </w:r>
+      <w:r>
+        <w:rPr>
+          <w:rFonts w:ascii="Courier New" w:hAnsi="Courier New" w:cs="Courier New"/>
+        </w:rPr>
+        <w:tab/>
+      </w:r>
+      <w:r>
+        <w:rPr>
+          <w:rFonts w:ascii="Courier New" w:hAnsi="Courier New" w:cs="Courier New"/>
+        </w:rPr>
+        <w:tab/>
+      </w:r>
+      <w:r>
+        <w:rPr>
+          <w:rFonts w:ascii="Courier New" w:hAnsi="Courier New" w:cs="Courier New"/>
+        </w:rPr>
+        <w:tab/>
+        <w:t>- TRC</w:t>
+      </w:r>
+    </w:p>
+    <w:p>
+      <w:pPr>
+        <w:pStyle w:val="PlainText"/>
+        <w:rPr>
+          <w:rFonts w:ascii="Courier New" w:hAnsi="Courier New" w:cs="Courier New"/>
+        </w:rPr>
+      </w:pPr>
+      <w:r>
+        <w:rPr>
+          <w:rFonts w:ascii="Courier New" w:hAnsi="Courier New" w:cs="Courier New"/>
+        </w:rPr>
+        <w:t>Bill number</w:t>
+      </w:r>
+      <w:r>
+        <w:rPr>
+          <w:rFonts w:ascii="Courier New" w:hAnsi="Courier New" w:cs="Courier New"/>
+        </w:rPr>
+        <w:tab/>
+      </w:r>
+      <w:r>
+        <w:rPr>
+          <w:rFonts w:ascii="Courier New" w:hAnsi="Courier New" w:cs="Courier New"/>
+        </w:rPr>
+        <w:tab/>
+      </w:r>
+      <w:r>
+        <w:rPr>
+          <w:rFonts w:ascii="Courier New" w:hAnsi="Courier New" w:cs="Courier New"/>
+        </w:rPr>
+        <w:tab/>
+      </w:r>
+      <w:r>
+        <w:rPr>
+          <w:rFonts w:ascii="Courier New" w:hAnsi="Courier New" w:cs="Courier New"/>
+        </w:rPr>
+        <w:tab/>
+        <w:t>- 2914</w:t>
+      </w:r>
+    </w:p>
+    <w:p>
+      <w:pPr>
+        <w:pStyle w:val="PlainText"/>
+        <w:rPr>
+          <w:rFonts w:ascii="Courier New" w:hAnsi="Courier New" w:cs="Courier New"/>
+        </w:rPr>
+      </w:pPr>
+      <w:r>
+        <w:rPr>
+          <w:rFonts w:ascii="Courier New" w:hAnsi="Courier New" w:cs="Courier New"/>
+        </w:rPr>
+        <w:t>---------------------------------------------------------------</w:t>
+      </w:r>
+    </w:p>
+    <w:p>
+      <w:pPr>
+        <w:pStyle w:val="PlainText"/>
+        <w:rPr>
+          <w:rFonts w:ascii="Courier New" w:hAnsi="Courier New" w:cs="Courier New"/>
+        </w:rPr>
+      </w:pPr>
+      <w:r>
+        <w:rPr>
+          <w:rFonts w:ascii="Courier New" w:hAnsi="Courier New" w:cs="Courier New"/>
+        </w:rPr>
+        <w:t>Item Name</w:t>
+      </w:r>
+      <w:r>
+        <w:rPr>
+          <w:rFonts w:ascii="Courier New" w:hAnsi="Courier New" w:cs="Courier New"/>
+        </w:rPr>
+        <w:tab/>
+      </w:r>
+      <w:r>
+        <w:rPr>
+          <w:rFonts w:ascii="Courier New" w:hAnsi="Courier New" w:cs="Courier New"/>
+        </w:rPr>
+        <w:tab/>
+      </w:r>
+      <w:r>
+        <w:rPr>
+          <w:rFonts w:ascii="Courier New" w:hAnsi="Courier New" w:cs="Courier New"/>
+        </w:rPr>
+        <w:tab/>
+      </w:r>
+      <w:r>
+        <w:rPr>
+          <w:rFonts w:ascii="Courier New" w:hAnsi="Courier New" w:cs="Courier New"/>
+        </w:rPr>
+        <w:tab/>
+        <w:t>- EEREKAI</w:t>
+      </w:r>
+    </w:p>
+    <w:p>
+      <w:pPr>
+        <w:pStyle w:val="PlainText"/>
+        <w:rPr>
+          <w:rFonts w:ascii="Courier New" w:hAnsi="Courier New" w:cs="Courier New"/>
+        </w:rPr>
+      </w:pPr>
+      <w:r>
+        <w:rPr>
+          <w:rFonts w:ascii="Courier New" w:hAnsi="Courier New" w:cs="Courier New"/>
+        </w:rPr>
+        <w:t>Number of Pockets</w:t>
+      </w:r>
+      <w:r>
+        <w:rPr>
+          <w:rFonts w:ascii="Courier New" w:hAnsi="Courier New" w:cs="Courier New"/>
+        </w:rPr>
+        <w:tab/>
+      </w:r>
+      <w:r>
+        <w:rPr>
+          <w:rFonts w:ascii="Courier New" w:hAnsi="Courier New" w:cs="Courier New"/>
+        </w:rPr>
+        <w:tab/>
+      </w:r>
+      <w:r>
+        <w:rPr>
+          <w:rFonts w:ascii="Courier New" w:hAnsi="Courier New" w:cs="Courier New"/>
+        </w:rPr>
+        <w:tab/>
+        <w:t>- 1</w:t>
+      </w:r>
+    </w:p>
+    <w:p>
+      <w:pPr>
+        <w:pStyle w:val="PlainText"/>
+        <w:rPr>
+          <w:rFonts w:ascii="Courier New" w:hAnsi="Courier New" w:cs="Courier New"/>
+        </w:rPr>
+      </w:pPr>
+      <w:r>
+        <w:rPr>
+          <w:rFonts w:ascii="Courier New" w:hAnsi="Courier New" w:cs="Courier New"/>
+        </w:rPr>
+        <w:t>Number of KGs</w:t>
+      </w:r>
+      <w:r>
+        <w:rPr>
+          <w:rFonts w:ascii="Courier New" w:hAnsi="Courier New" w:cs="Courier New"/>
+        </w:rPr>
+        <w:tab/>
+      </w:r>
+      <w:r>
+        <w:rPr>
+          <w:rFonts w:ascii="Courier New" w:hAnsi="Courier New" w:cs="Courier New"/>
+        </w:rPr>
+        <w:tab/>
+      </w:r>
+      <w:r>
+        <w:rPr>
+          <w:rFonts w:ascii="Courier New" w:hAnsi="Courier New" w:cs="Courier New"/>
+        </w:rPr>
+        <w:tab/>
+        <w:t>- 55</w:t>
+      </w:r>
+    </w:p>
+    <w:p>
+      <w:pPr>
+        <w:pStyle w:val="PlainText"/>
+        <w:rPr>
+          <w:rFonts w:ascii="Courier New" w:hAnsi="Courier New" w:cs="Courier New"/>
+        </w:rPr>
+      </w:pPr>
+      <w:r>
+        <w:rPr>
+          <w:rFonts w:ascii="Courier New" w:hAnsi="Courier New" w:cs="Courier New"/>
+        </w:rPr>
+        <w:t>Rate</w:t>
+      </w:r>
+      <w:r>
+        <w:rPr>
+          <w:rFonts w:ascii="Courier New" w:hAnsi="Courier New" w:cs="Courier New"/>
+        </w:rPr>
+        <w:tab/>
+      </w:r>
+      <w:r>
+        <w:rPr>
+          <w:rFonts w:ascii="Courier New" w:hAnsi="Courier New" w:cs="Courier New"/>
+        </w:rPr>
+        <w:tab/>
+      </w:r>
+      <w:r>
+        <w:rPr>
+          <w:rFonts w:ascii="Courier New" w:hAnsi="Courier New" w:cs="Courier New"/>
+        </w:rPr>
+        <w:tab/>
+      </w:r>
+      <w:r>
+        <w:rPr>
+          <w:rFonts w:ascii="Courier New" w:hAnsi="Courier New" w:cs="Courier New"/>
+        </w:rPr>
+        <w:tab/>
+      </w:r>
+      <w:r>
+        <w:rPr>
+          <w:rFonts w:ascii="Courier New" w:hAnsi="Courier New" w:cs="Courier New"/>
+        </w:rPr>
+        <w:tab/>
+        <w:t>- 12</w:t>
+      </w:r>
+    </w:p>
+    <w:p>
+      <w:pPr>
+        <w:pStyle w:val="PlainText"/>
+        <w:rPr>
+          <w:rFonts w:ascii="Courier New" w:hAnsi="Courier New" w:cs="Courier New"/>
+        </w:rPr>
+      </w:pPr>
+      <w:r>
+        <w:rPr>
+          <w:rFonts w:ascii="Courier New" w:hAnsi="Courier New" w:cs="Courier New"/>
+        </w:rPr>
+        <w:t>Total Price</w:t>
+      </w:r>
+      <w:r>
+        <w:rPr>
+          <w:rFonts w:ascii="Courier New" w:hAnsi="Courier New" w:cs="Courier New"/>
+        </w:rPr>
+        <w:tab/>
+      </w:r>
+      <w:r>
+        <w:rPr>
+          <w:rFonts w:ascii="Courier New" w:hAnsi="Courier New" w:cs="Courier New"/>
+        </w:rPr>
+        <w:tab/>
+      </w:r>
+      <w:r>
+        <w:rPr>
+          <w:rFonts w:ascii="Courier New" w:hAnsi="Courier New" w:cs="Courier New"/>
+        </w:rPr>
+        <w:tab/>
+      </w:r>
+      <w:r>
+        <w:rPr>
+          <w:rFonts w:ascii="Courier New" w:hAnsi="Courier New" w:cs="Courier New"/>
+        </w:rPr>
+        <w:tab/>
+        <w:t>- 660.0</w:t>
+      </w:r>
+    </w:p>
+    <w:p>
+      <w:pPr>
+        <w:pStyle w:val="PlainText"/>
+        <w:rPr>
+          <w:rFonts w:ascii="Courier New" w:hAnsi="Courier New" w:cs="Courier New"/>
+          <w:color w:val="FF0000"/>
+        </w:rPr>
+      </w:pPr>
+      <w:r>
+        <w:rPr>
+          <w:rFonts w:ascii="Courier New" w:hAnsi="Courier New" w:cs="Courier New"/>
+          <w:color w:val="FF0000"/>
+        </w:rPr>
+        <w:t>Amount Received</w:t>
+      </w:r>
+      <w:r>
+        <w:rPr>
+          <w:rFonts w:ascii="Courier New" w:hAnsi="Courier New" w:cs="Courier New"/>
+          <w:color w:val="FF0000"/>
+        </w:rPr>
+        <w:tab/>
+      </w:r>
+      <w:r>
+        <w:rPr>
+          <w:rFonts w:ascii="Courier New" w:hAnsi="Courier New" w:cs="Courier New"/>
+          <w:color w:val="FF0000"/>
+        </w:rPr>
+        <w:tab/>
+      </w:r>
+      <w:r>
+        <w:rPr>
+          <w:rFonts w:ascii="Courier New" w:hAnsi="Courier New" w:cs="Courier New"/>
+          <w:color w:val="FF0000"/>
+        </w:rPr>
+        <w:tab/>
+        <w:t>- 1500</w:t>
+      </w:r>
+    </w:p>
+    <w:p>
+      <w:pPr>
+        <w:pStyle w:val="PlainText"/>
+        <w:rPr>
+          <w:rFonts w:ascii="Courier New" w:hAnsi="Courier New" w:cs="Courier New"/>
+        </w:rPr>
+      </w:pPr>
+      <w:r>
+        <w:rPr>
+          <w:rFonts w:ascii="Courier New" w:hAnsi="Courier New" w:cs="Courier New"/>
+        </w:rPr>
+        <w:t>Amount balance</w:t>
+      </w:r>
+      <w:r>
+        <w:rPr>
+          <w:rFonts w:ascii="Courier New" w:hAnsi="Courier New" w:cs="Courier New"/>
+        </w:rPr>
+        <w:tab/>
+      </w:r>
+      <w:r>
+        <w:rPr>
+          <w:rFonts w:ascii="Courier New" w:hAnsi="Courier New" w:cs="Courier New"/>
+        </w:rPr>
+        <w:tab/>
+      </w:r>
+      <w:r>
+        <w:rPr>
+          <w:rFonts w:ascii="Courier New" w:hAnsi="Courier New" w:cs="Courier New"/>
+        </w:rPr>
+        <w:tab/>
+        <w:t>- 4126.0</w:t>
+      </w:r>
+    </w:p>
+    <w:p>
+      <w:pPr>
+        <w:pStyle w:val="PlainText"/>
+        <w:rPr>
+          <w:rFonts w:ascii="Courier New" w:hAnsi="Courier New" w:cs="Courier New"/>
+        </w:rPr>
+      </w:pPr>
+      <w:r>
+        <w:rPr>
+          <w:rFonts w:ascii="Courier New" w:hAnsi="Courier New" w:cs="Courier New"/>
+        </w:rPr>
+        <w:t>Amount Received mode</w:t>
+      </w:r>
+      <w:r>
+        <w:rPr>
+          <w:rFonts w:ascii="Courier New" w:hAnsi="Courier New" w:cs="Courier New"/>
+        </w:rPr>
+        <w:tab/>
+      </w:r>
+      <w:r>
+        <w:rPr>
+          <w:rFonts w:ascii="Courier New" w:hAnsi="Courier New" w:cs="Courier New"/>
+        </w:rPr>
+        <w:tab/>
+        <w:t>- CASH</w:t>
+      </w:r>
+    </w:p>
+    <w:p>
+      <w:pPr>
+        <w:pStyle w:val="PlainText"/>
+        <w:rPr>
+          <w:rFonts w:ascii="Courier New" w:hAnsi="Courier New" w:cs="Courier New"/>
+        </w:rPr>
+      </w:pPr>
+    </w:p>
+    <w:p>
+      <w:pPr>
+        <w:pStyle w:val="PlainText"/>
+        <w:rPr>
+          <w:rFonts w:ascii="Courier New" w:hAnsi="Courier New" w:cs="Courier New"/>
+        </w:rPr>
+      </w:pPr>
+      <w:r>
+        <w:rPr>
+          <w:rFonts w:ascii="Courier New" w:hAnsi="Courier New" w:cs="Courier New"/>
+        </w:rPr>
+        <w:t>Item Name</w:t>
+      </w:r>
+      <w:r>
+        <w:rPr>
+          <w:rFonts w:ascii="Courier New" w:hAnsi="Courier New" w:cs="Courier New"/>
+        </w:rPr>
+        <w:tab/>
+      </w:r>
+      <w:r>
+        <w:rPr>
+          <w:rFonts w:ascii="Courier New" w:hAnsi="Courier New" w:cs="Courier New"/>
+        </w:rPr>
+        <w:tab/>
+      </w:r>
+      <w:r>
+        <w:rPr>
+          <w:rFonts w:ascii="Courier New" w:hAnsi="Courier New" w:cs="Courier New"/>
+        </w:rPr>
+        <w:tab/>
+      </w:r>
+      <w:r>
+        <w:rPr>
+          <w:rFonts w:ascii="Courier New" w:hAnsi="Courier New" w:cs="Courier New"/>
+        </w:rPr>
+        <w:tab/>
+        <w:t>- CARROT</w:t>
+      </w:r>
+    </w:p>
+    <w:p>
+      <w:pPr>
+        <w:pStyle w:val="PlainText"/>
+        <w:rPr>
+          <w:rFonts w:ascii="Courier New" w:hAnsi="Courier New" w:cs="Courier New"/>
+        </w:rPr>
+      </w:pPr>
+      <w:r>
+        <w:rPr>
+          <w:rFonts w:ascii="Courier New" w:hAnsi="Courier New" w:cs="Courier New"/>
+        </w:rPr>
+        <w:t>Number of Pockets</w:t>
+      </w:r>
+      <w:r>
+        <w:rPr>
+          <w:rFonts w:ascii="Courier New" w:hAnsi="Courier New" w:cs="Courier New"/>
+        </w:rPr>
+        <w:tab/>
+      </w:r>
+      <w:r>
+        <w:rPr>
+          <w:rFonts w:ascii="Courier New" w:hAnsi="Courier New" w:cs="Courier New"/>
+        </w:rPr>
+        <w:tab/>
+      </w:r>
+      <w:r>
+        <w:rPr>
+          <w:rFonts w:ascii="Courier New" w:hAnsi="Courier New" w:cs="Courier New"/>
+        </w:rPr>
+        <w:tab/>
+        <w:t>- 1</w:t>
+      </w:r>
+    </w:p>
+    <w:p>
+      <w:pPr>
+        <w:pStyle w:val="PlainText"/>
+        <w:rPr>
+          <w:rFonts w:ascii="Courier New" w:hAnsi="Courier New" w:cs="Courier New"/>
+        </w:rPr>
+      </w:pPr>
+      <w:r>
+        <w:rPr>
+          <w:rFonts w:ascii="Courier New" w:hAnsi="Courier New" w:cs="Courier New"/>
+        </w:rPr>
+        <w:t>Number of KGs</w:t>
+      </w:r>
+      <w:r>
+        <w:rPr>
+          <w:rFonts w:ascii="Courier New" w:hAnsi="Courier New" w:cs="Courier New"/>
+        </w:rPr>
+        <w:tab/>
+      </w:r>
+      <w:r>
+        <w:rPr>
+          <w:rFonts w:ascii="Courier New" w:hAnsi="Courier New" w:cs="Courier New"/>
+        </w:rPr>
+        <w:tab/>
+      </w:r>
+      <w:r>
+        <w:rPr>
+          <w:rFonts w:ascii="Courier New" w:hAnsi="Courier New" w:cs="Courier New"/>
+        </w:rPr>
+        <w:tab/>
+        <w:t>- 94</w:t>
+      </w:r>
+    </w:p>
+    <w:p>
+      <w:pPr>
+        <w:pStyle w:val="PlainText"/>
+        <w:rPr>
+          <w:rFonts w:ascii="Courier New" w:hAnsi="Courier New" w:cs="Courier New"/>
+        </w:rPr>
+      </w:pPr>
+      <w:r>
+        <w:rPr>
+          <w:rFonts w:ascii="Courier New" w:hAnsi="Courier New" w:cs="Courier New"/>
+        </w:rPr>
+        <w:t>Rate</w:t>
+      </w:r>
+      <w:r>
+        <w:rPr>
+          <w:rFonts w:ascii="Courier New" w:hAnsi="Courier New" w:cs="Courier New"/>
+        </w:rPr>
+        <w:tab/>
+      </w:r>
+      <w:r>
+        <w:rPr>
+          <w:rFonts w:ascii="Courier New" w:hAnsi="Courier New" w:cs="Courier New"/>
+        </w:rPr>
+        <w:tab/>
+      </w:r>
+      <w:r>
+        <w:rPr>
+          <w:rFonts w:ascii="Courier New" w:hAnsi="Courier New" w:cs="Courier New"/>
+        </w:rPr>
+        <w:tab/>
+      </w:r>
+      <w:r>
+        <w:rPr>
+          <w:rFonts w:ascii="Courier New" w:hAnsi="Courier New" w:cs="Courier New"/>
+        </w:rPr>
+        <w:tab/>
+      </w:r>
+      <w:r>
+        <w:rPr>
+          <w:rFonts w:ascii="Courier New" w:hAnsi="Courier New" w:cs="Courier New"/>
+        </w:rPr>
+        <w:tab/>
+        <w:t>- 10</w:t>
+      </w:r>
+    </w:p>
+    <w:p>
+      <w:pPr>
+        <w:pStyle w:val="PlainText"/>
+        <w:rPr>
+          <w:rFonts w:ascii="Courier New" w:hAnsi="Courier New" w:cs="Courier New"/>
+        </w:rPr>
+      </w:pPr>
+      <w:r>
+        <w:rPr>
+          <w:rFonts w:ascii="Courier New" w:hAnsi="Courier New" w:cs="Courier New"/>
+        </w:rPr>
+        <w:t>Total Price</w:t>
+      </w:r>
+      <w:r>
+        <w:rPr>
+          <w:rFonts w:ascii="Courier New" w:hAnsi="Courier New" w:cs="Courier New"/>
+        </w:rPr>
+        <w:tab/>
+      </w:r>
+      <w:r>
+        <w:rPr>
+          <w:rFonts w:ascii="Courier New" w:hAnsi="Courier New" w:cs="Courier New"/>
+        </w:rPr>
+        <w:tab/>
+      </w:r>
+      <w:r>
+        <w:rPr>
+          <w:rFonts w:ascii="Courier New" w:hAnsi="Courier New" w:cs="Courier New"/>
+        </w:rPr>
+        <w:tab/>
+      </w:r>
+      <w:r>
+        <w:rPr>
+          <w:rFonts w:ascii="Courier New" w:hAnsi="Courier New" w:cs="Courier New"/>
+        </w:rPr>
+        <w:tab/>
+        <w:t>- 940.0</w:t>
+      </w:r>
+    </w:p>
+    <w:p>
+      <w:pPr>
+        <w:pStyle w:val="PlainText"/>
+        <w:rPr>
+          <w:rFonts w:ascii="Courier New" w:hAnsi="Courier New" w:cs="Courier New"/>
+        </w:rPr>
+      </w:pPr>
+      <w:r>
+        <w:rPr>
+          <w:rFonts w:ascii="Courier New" w:hAnsi="Courier New" w:cs="Courier New"/>
+        </w:rPr>
+        <w:t>Amount balance</w:t>
+      </w:r>
+      <w:r>
+        <w:rPr>
+          <w:rFonts w:ascii="Courier New" w:hAnsi="Courier New" w:cs="Courier New"/>
+        </w:rPr>
+        <w:tab/>
+      </w:r>
+      <w:r>
+        <w:rPr>
+          <w:rFonts w:ascii="Courier New" w:hAnsi="Courier New" w:cs="Courier New"/>
+        </w:rPr>
+        <w:tab/>
+      </w:r>
+      <w:r>
+        <w:rPr>
+          <w:rFonts w:ascii="Courier New" w:hAnsi="Courier New" w:cs="Courier New"/>
+        </w:rPr>
+        <w:tab/>
+        <w:t>- 5066.0</w:t>
+      </w:r>
+    </w:p>
+    <w:p>
+      <w:pPr>
+        <w:pStyle w:val="PlainText"/>
+        <w:rPr>
+          <w:rFonts w:ascii="Courier New" w:hAnsi="Courier New" w:cs="Courier New"/>
+        </w:rPr>
+      </w:pPr>
+    </w:p>
+    <w:p>
+      <w:pPr>
+        <w:pStyle w:val="PlainText"/>
+        <w:rPr>
+          <w:rFonts w:ascii="Courier New" w:hAnsi="Courier New" w:cs="Courier New"/>
+        </w:rPr>
+      </w:pPr>
+      <w:r>
+        <w:rPr>
+          <w:rFonts w:ascii="Courier New" w:hAnsi="Courier New" w:cs="Courier New"/>
+        </w:rPr>
+        <w:t>Item Name</w:t>
+      </w:r>
+      <w:r>
+        <w:rPr>
+          <w:rFonts w:ascii="Courier New" w:hAnsi="Courier New" w:cs="Courier New"/>
+        </w:rPr>
+        <w:tab/>
+      </w:r>
+      <w:r>
+        <w:rPr>
+          <w:rFonts w:ascii="Courier New" w:hAnsi="Courier New" w:cs="Courier New"/>
+        </w:rPr>
+        <w:tab/>
+      </w:r>
+      <w:r>
+        <w:rPr>
+          <w:rFonts w:ascii="Courier New" w:hAnsi="Courier New" w:cs="Courier New"/>
+        </w:rPr>
+        <w:tab/>
+      </w:r>
+      <w:r>
+        <w:rPr>
+          <w:rFonts w:ascii="Courier New" w:hAnsi="Courier New" w:cs="Courier New"/>
+        </w:rPr>
+        <w:tab/>
+        <w:t>- BEET</w:t>
+      </w:r>
+    </w:p>
+    <w:p>
+      <w:pPr>
+        <w:pStyle w:val="PlainText"/>
+        <w:rPr>
+          <w:rFonts w:ascii="Courier New" w:hAnsi="Courier New" w:cs="Courier New"/>
+        </w:rPr>
+      </w:pPr>
+      <w:r>
+        <w:rPr>
+          <w:rFonts w:ascii="Courier New" w:hAnsi="Courier New" w:cs="Courier New"/>
+        </w:rPr>
+        <w:t>Number of Pockets</w:t>
+      </w:r>
+      <w:r>
+        <w:rPr>
+          <w:rFonts w:ascii="Courier New" w:hAnsi="Courier New" w:cs="Courier New"/>
+        </w:rPr>
+        <w:tab/>
+      </w:r>
+      <w:r>
+        <w:rPr>
+          <w:rFonts w:ascii="Courier New" w:hAnsi="Courier New" w:cs="Courier New"/>
+        </w:rPr>
+        <w:tab/>
+      </w:r>
+      <w:r>
+        <w:rPr>
+          <w:rFonts w:ascii="Courier New" w:hAnsi="Courier New" w:cs="Courier New"/>
+        </w:rPr>
+        <w:tab/>
+        <w:t>- 1</w:t>
+      </w:r>
+    </w:p>
+    <w:p>
+      <w:pPr>
+        <w:pStyle w:val="PlainText"/>
+        <w:rPr>
+          <w:rFonts w:ascii="Courier New" w:hAnsi="Courier New" w:cs="Courier New"/>
+        </w:rPr>
+      </w:pPr>
+      <w:r>
+        <w:rPr>
+          <w:rFonts w:ascii="Courier New" w:hAnsi="Courier New" w:cs="Courier New"/>
+        </w:rPr>
+        <w:t>Number of KGs</w:t>
+      </w:r>
+      <w:r>
+        <w:rPr>
+          <w:rFonts w:ascii="Courier New" w:hAnsi="Courier New" w:cs="Courier New"/>
+        </w:rPr>
+        <w:tab/>
+      </w:r>
+      <w:r>
+        <w:rPr>
+          <w:rFonts w:ascii="Courier New" w:hAnsi="Courier New" w:cs="Courier New"/>
+        </w:rPr>
+        <w:tab/>
+      </w:r>
+      <w:r>
+        <w:rPr>
+          <w:rFonts w:ascii="Courier New" w:hAnsi="Courier New" w:cs="Courier New"/>
+        </w:rPr>
+        <w:tab/>
+        <w:t>- 59</w:t>
+      </w:r>
+    </w:p>
+    <w:p>
+      <w:pPr>
+        <w:pStyle w:val="PlainText"/>
+        <w:rPr>
+          <w:rFonts w:ascii="Courier New" w:hAnsi="Courier New" w:cs="Courier New"/>
+        </w:rPr>
+      </w:pPr>
+      <w:r>
+        <w:rPr>
+          <w:rFonts w:ascii="Courier New" w:hAnsi="Courier New" w:cs="Courier New"/>
+        </w:rPr>
+        <w:t>Rate</w:t>
+      </w:r>
+      <w:r>
+        <w:rPr>
+          <w:rFonts w:ascii="Courier New" w:hAnsi="Courier New" w:cs="Courier New"/>
+        </w:rPr>
+        <w:tab/>
+      </w:r>
+      <w:r>
+        <w:rPr>
+          <w:rFonts w:ascii="Courier New" w:hAnsi="Courier New" w:cs="Courier New"/>
+        </w:rPr>
+        <w:tab/>
+      </w:r>
+      <w:r>
+        <w:rPr>
+          <w:rFonts w:ascii="Courier New" w:hAnsi="Courier New" w:cs="Courier New"/>
+        </w:rPr>
+        <w:tab/>
+      </w:r>
+      <w:r>
+        <w:rPr>
+          <w:rFonts w:ascii="Courier New" w:hAnsi="Courier New" w:cs="Courier New"/>
+        </w:rPr>
+        <w:tab/>
+      </w:r>
+      <w:r>
+        <w:rPr>
+          <w:rFonts w:ascii="Courier New" w:hAnsi="Courier New" w:cs="Courier New"/>
+        </w:rPr>
+        <w:tab/>
+        <w:t>- 5</w:t>
+      </w:r>
+    </w:p>
+    <w:p>
+      <w:pPr>
+        <w:pStyle w:val="PlainText"/>
+        <w:rPr>
+          <w:rFonts w:ascii="Courier New" w:hAnsi="Courier New" w:cs="Courier New"/>
+        </w:rPr>
+      </w:pPr>
+      <w:r>
+        <w:rPr>
+          <w:rFonts w:ascii="Courier New" w:hAnsi="Courier New" w:cs="Courier New"/>
+        </w:rPr>
+        <w:t>Total Price</w:t>
+      </w:r>
+      <w:r>
+        <w:rPr>
+          <w:rFonts w:ascii="Courier New" w:hAnsi="Courier New" w:cs="Courier New"/>
+        </w:rPr>
+        <w:tab/>
+      </w:r>
+      <w:r>
+        <w:rPr>
+          <w:rFonts w:ascii="Courier New" w:hAnsi="Courier New" w:cs="Courier New"/>
+        </w:rPr>
+        <w:tab/>
+      </w:r>
+      <w:r>
+        <w:rPr>
+          <w:rFonts w:ascii="Courier New" w:hAnsi="Courier New" w:cs="Courier New"/>
+        </w:rPr>
+        <w:tab/>
+      </w:r>
+      <w:r>
+        <w:rPr>
+          <w:rFonts w:ascii="Courier New" w:hAnsi="Courier New" w:cs="Courier New"/>
+        </w:rPr>
+        <w:tab/>
+        <w:t>- 295.0</w:t>
+      </w:r>
+    </w:p>
+    <w:p>
+      <w:pPr>
+        <w:pStyle w:val="PlainText"/>
+        <w:rPr>
+          <w:rFonts w:ascii="Courier New" w:hAnsi="Courier New" w:cs="Courier New"/>
+          <w:b/>
+        </w:rPr>
+      </w:pPr>
+      <w:r>
+        <w:rPr>
+          <w:rFonts w:ascii="Courier New" w:hAnsi="Courier New" w:cs="Courier New"/>
+          <w:b/>
+        </w:rPr>
+        <w:t>Amount balance</w:t>
+      </w:r>
+      <w:r>
+        <w:rPr>
+          <w:rFonts w:ascii="Courier New" w:hAnsi="Courier New" w:cs="Courier New"/>
+          <w:b/>
+        </w:rPr>
+        <w:tab/>
+      </w:r>
+      <w:r>
+        <w:rPr>
+          <w:rFonts w:ascii="Courier New" w:hAnsi="Courier New" w:cs="Courier New"/>
+          <w:b/>
+        </w:rPr>
+        <w:tab/>
+      </w:r>
+      <w:r>
+        <w:rPr>
+          <w:rFonts w:ascii="Courier New" w:hAnsi="Courier New" w:cs="Courier New"/>
+          <w:b/>
+        </w:rPr>
+        <w:tab/>
+        <w:t>- 5361.0</w:t>
+      </w:r>
+    </w:p>
+    <w:p>
+      <w:pPr>
+        <w:pStyle w:val="PlainText"/>
+        <w:rPr>
+          <w:rFonts w:ascii="Courier New" w:hAnsi="Courier New" w:cs="Courier New"/>
+          <w:b/>
+        </w:rPr>
+      </w:pPr>
+    </w:p>
+    <w:p>
+      <w:pPr>
+        <w:pStyle w:val="PlainText"/>
+        <w:rPr>
+          <w:rFonts w:ascii="Courier New" w:hAnsi="Courier New" w:cs="Courier New"/>
+          <w:b/>
+        </w:rPr>
+      </w:pPr>
     </w:p>
     <w:p>
       <w:pPr>

--- a/customer _details/GANGAMMA/SEP/TUMKUR/TRC/PURCHASE DETAILS.docx
+++ b/customer _details/GANGAMMA/SEP/TUMKUR/TRC/PURCHASE DETAILS.docx
@@ -5327,13 +5327,7 @@
         <w:rPr>
           <w:rFonts w:ascii="Courier New" w:hAnsi="Courier New" w:cs="Courier New"/>
         </w:rPr>
-        <w:t>FRI Feb 02</w:t>
-      </w:r>
-      <w:r>
-        <w:rPr>
-          <w:rFonts w:ascii="Courier New" w:hAnsi="Courier New" w:cs="Courier New"/>
-        </w:rPr>
-        <w:t xml:space="preserve"> 10:24:46 PST 2018</w:t>
+        <w:t>FRI Feb 02 10:24:46 PST 2018</w:t>
       </w:r>
     </w:p>
     <w:p>
@@ -6179,6 +6173,667 @@
         <w:tab/>
         <w:t>- 5361.0</w:t>
       </w:r>
+    </w:p>
+    <w:p>
+      <w:pPr>
+        <w:pStyle w:val="PlainText"/>
+        <w:rPr>
+          <w:rFonts w:ascii="Courier New" w:hAnsi="Courier New" w:cs="Courier New"/>
+          <w:b/>
+        </w:rPr>
+      </w:pPr>
+    </w:p>
+    <w:p>
+      <w:pPr>
+        <w:pStyle w:val="PlainText"/>
+        <w:rPr>
+          <w:rFonts w:ascii="Courier New" w:hAnsi="Courier New" w:cs="Courier New"/>
+        </w:rPr>
+      </w:pPr>
+      <w:r>
+        <w:rPr>
+          <w:rFonts w:ascii="Courier New" w:hAnsi="Courier New" w:cs="Courier New"/>
+        </w:rPr>
+        <w:t>SAT Feb 03</w:t>
+      </w:r>
+      <w:r>
+        <w:rPr>
+          <w:rFonts w:ascii="Courier New" w:hAnsi="Courier New" w:cs="Courier New"/>
+        </w:rPr>
+        <w:t xml:space="preserve"> 10:21:01 PST 2018</w:t>
+      </w:r>
+    </w:p>
+    <w:p>
+      <w:pPr>
+        <w:pStyle w:val="PlainText"/>
+        <w:rPr>
+          <w:rFonts w:ascii="Courier New" w:hAnsi="Courier New" w:cs="Courier New"/>
+        </w:rPr>
+      </w:pPr>
+      <w:r>
+        <w:rPr>
+          <w:rFonts w:ascii="Courier New" w:hAnsi="Courier New" w:cs="Courier New"/>
+        </w:rPr>
+        <w:t>Person Name</w:t>
+      </w:r>
+      <w:r>
+        <w:rPr>
+          <w:rFonts w:ascii="Courier New" w:hAnsi="Courier New" w:cs="Courier New"/>
+        </w:rPr>
+        <w:tab/>
+      </w:r>
+      <w:r>
+        <w:rPr>
+          <w:rFonts w:ascii="Courier New" w:hAnsi="Courier New" w:cs="Courier New"/>
+        </w:rPr>
+        <w:tab/>
+      </w:r>
+      <w:r>
+        <w:rPr>
+          <w:rFonts w:ascii="Courier New" w:hAnsi="Courier New" w:cs="Courier New"/>
+        </w:rPr>
+        <w:tab/>
+      </w:r>
+      <w:r>
+        <w:rPr>
+          <w:rFonts w:ascii="Courier New" w:hAnsi="Courier New" w:cs="Courier New"/>
+        </w:rPr>
+        <w:tab/>
+        <w:t>- TRC</w:t>
+      </w:r>
+    </w:p>
+    <w:p>
+      <w:pPr>
+        <w:pStyle w:val="PlainText"/>
+        <w:rPr>
+          <w:rFonts w:ascii="Courier New" w:hAnsi="Courier New" w:cs="Courier New"/>
+        </w:rPr>
+      </w:pPr>
+      <w:r>
+        <w:rPr>
+          <w:rFonts w:ascii="Courier New" w:hAnsi="Courier New" w:cs="Courier New"/>
+        </w:rPr>
+        <w:t>Bill number</w:t>
+      </w:r>
+      <w:r>
+        <w:rPr>
+          <w:rFonts w:ascii="Courier New" w:hAnsi="Courier New" w:cs="Courier New"/>
+        </w:rPr>
+        <w:tab/>
+      </w:r>
+      <w:r>
+        <w:rPr>
+          <w:rFonts w:ascii="Courier New" w:hAnsi="Courier New" w:cs="Courier New"/>
+        </w:rPr>
+        <w:tab/>
+      </w:r>
+      <w:r>
+        <w:rPr>
+          <w:rFonts w:ascii="Courier New" w:hAnsi="Courier New" w:cs="Courier New"/>
+        </w:rPr>
+        <w:tab/>
+      </w:r>
+      <w:r>
+        <w:rPr>
+          <w:rFonts w:ascii="Courier New" w:hAnsi="Courier New" w:cs="Courier New"/>
+        </w:rPr>
+        <w:tab/>
+        <w:t>- 2937</w:t>
+      </w:r>
+    </w:p>
+    <w:p>
+      <w:pPr>
+        <w:pStyle w:val="PlainText"/>
+        <w:rPr>
+          <w:rFonts w:ascii="Courier New" w:hAnsi="Courier New" w:cs="Courier New"/>
+        </w:rPr>
+      </w:pPr>
+      <w:r>
+        <w:rPr>
+          <w:rFonts w:ascii="Courier New" w:hAnsi="Courier New" w:cs="Courier New"/>
+        </w:rPr>
+        <w:t>---------------------------------------------------------------</w:t>
+      </w:r>
+    </w:p>
+    <w:p>
+      <w:pPr>
+        <w:pStyle w:val="PlainText"/>
+        <w:rPr>
+          <w:rFonts w:ascii="Courier New" w:hAnsi="Courier New" w:cs="Courier New"/>
+        </w:rPr>
+      </w:pPr>
+      <w:r>
+        <w:rPr>
+          <w:rFonts w:ascii="Courier New" w:hAnsi="Courier New" w:cs="Courier New"/>
+        </w:rPr>
+        <w:t>Item Name</w:t>
+      </w:r>
+      <w:r>
+        <w:rPr>
+          <w:rFonts w:ascii="Courier New" w:hAnsi="Courier New" w:cs="Courier New"/>
+        </w:rPr>
+        <w:tab/>
+      </w:r>
+      <w:r>
+        <w:rPr>
+          <w:rFonts w:ascii="Courier New" w:hAnsi="Courier New" w:cs="Courier New"/>
+        </w:rPr>
+        <w:tab/>
+      </w:r>
+      <w:r>
+        <w:rPr>
+          <w:rFonts w:ascii="Courier New" w:hAnsi="Courier New" w:cs="Courier New"/>
+        </w:rPr>
+        <w:tab/>
+      </w:r>
+      <w:r>
+        <w:rPr>
+          <w:rFonts w:ascii="Courier New" w:hAnsi="Courier New" w:cs="Courier New"/>
+        </w:rPr>
+        <w:tab/>
+        <w:t>- POTATO</w:t>
+      </w:r>
+    </w:p>
+    <w:p>
+      <w:pPr>
+        <w:pStyle w:val="PlainText"/>
+        <w:rPr>
+          <w:rFonts w:ascii="Courier New" w:hAnsi="Courier New" w:cs="Courier New"/>
+        </w:rPr>
+      </w:pPr>
+      <w:r>
+        <w:rPr>
+          <w:rFonts w:ascii="Courier New" w:hAnsi="Courier New" w:cs="Courier New"/>
+        </w:rPr>
+        <w:t>Number of Pockets</w:t>
+      </w:r>
+      <w:r>
+        <w:rPr>
+          <w:rFonts w:ascii="Courier New" w:hAnsi="Courier New" w:cs="Courier New"/>
+        </w:rPr>
+        <w:tab/>
+      </w:r>
+      <w:r>
+        <w:rPr>
+          <w:rFonts w:ascii="Courier New" w:hAnsi="Courier New" w:cs="Courier New"/>
+        </w:rPr>
+        <w:tab/>
+      </w:r>
+      <w:r>
+        <w:rPr>
+          <w:rFonts w:ascii="Courier New" w:hAnsi="Courier New" w:cs="Courier New"/>
+        </w:rPr>
+        <w:tab/>
+        <w:t>- 2</w:t>
+      </w:r>
+    </w:p>
+    <w:p>
+      <w:pPr>
+        <w:pStyle w:val="PlainText"/>
+        <w:rPr>
+          <w:rFonts w:ascii="Courier New" w:hAnsi="Courier New" w:cs="Courier New"/>
+        </w:rPr>
+      </w:pPr>
+      <w:r>
+        <w:rPr>
+          <w:rFonts w:ascii="Courier New" w:hAnsi="Courier New" w:cs="Courier New"/>
+        </w:rPr>
+        <w:t>Number of KGs</w:t>
+      </w:r>
+      <w:r>
+        <w:rPr>
+          <w:rFonts w:ascii="Courier New" w:hAnsi="Courier New" w:cs="Courier New"/>
+        </w:rPr>
+        <w:tab/>
+      </w:r>
+      <w:r>
+        <w:rPr>
+          <w:rFonts w:ascii="Courier New" w:hAnsi="Courier New" w:cs="Courier New"/>
+        </w:rPr>
+        <w:tab/>
+      </w:r>
+      <w:r>
+        <w:rPr>
+          <w:rFonts w:ascii="Courier New" w:hAnsi="Courier New" w:cs="Courier New"/>
+        </w:rPr>
+        <w:tab/>
+        <w:t>- 131</w:t>
+      </w:r>
+    </w:p>
+    <w:p>
+      <w:pPr>
+        <w:pStyle w:val="PlainText"/>
+        <w:rPr>
+          <w:rFonts w:ascii="Courier New" w:hAnsi="Courier New" w:cs="Courier New"/>
+        </w:rPr>
+      </w:pPr>
+      <w:r>
+        <w:rPr>
+          <w:rFonts w:ascii="Courier New" w:hAnsi="Courier New" w:cs="Courier New"/>
+        </w:rPr>
+        <w:t>Rate</w:t>
+      </w:r>
+      <w:r>
+        <w:rPr>
+          <w:rFonts w:ascii="Courier New" w:hAnsi="Courier New" w:cs="Courier New"/>
+        </w:rPr>
+        <w:tab/>
+      </w:r>
+      <w:r>
+        <w:rPr>
+          <w:rFonts w:ascii="Courier New" w:hAnsi="Courier New" w:cs="Courier New"/>
+        </w:rPr>
+        <w:tab/>
+      </w:r>
+      <w:r>
+        <w:rPr>
+          <w:rFonts w:ascii="Courier New" w:hAnsi="Courier New" w:cs="Courier New"/>
+        </w:rPr>
+        <w:tab/>
+      </w:r>
+      <w:r>
+        <w:rPr>
+          <w:rFonts w:ascii="Courier New" w:hAnsi="Courier New" w:cs="Courier New"/>
+        </w:rPr>
+        <w:tab/>
+      </w:r>
+      <w:r>
+        <w:rPr>
+          <w:rFonts w:ascii="Courier New" w:hAnsi="Courier New" w:cs="Courier New"/>
+        </w:rPr>
+        <w:tab/>
+        <w:t>- 16</w:t>
+      </w:r>
+    </w:p>
+    <w:p>
+      <w:pPr>
+        <w:pStyle w:val="PlainText"/>
+        <w:rPr>
+          <w:rFonts w:ascii="Courier New" w:hAnsi="Courier New" w:cs="Courier New"/>
+        </w:rPr>
+      </w:pPr>
+      <w:r>
+        <w:rPr>
+          <w:rFonts w:ascii="Courier New" w:hAnsi="Courier New" w:cs="Courier New"/>
+        </w:rPr>
+        <w:t>Total Price</w:t>
+      </w:r>
+      <w:r>
+        <w:rPr>
+          <w:rFonts w:ascii="Courier New" w:hAnsi="Courier New" w:cs="Courier New"/>
+        </w:rPr>
+        <w:tab/>
+      </w:r>
+      <w:r>
+        <w:rPr>
+          <w:rFonts w:ascii="Courier New" w:hAnsi="Courier New" w:cs="Courier New"/>
+        </w:rPr>
+        <w:tab/>
+      </w:r>
+      <w:r>
+        <w:rPr>
+          <w:rFonts w:ascii="Courier New" w:hAnsi="Courier New" w:cs="Courier New"/>
+        </w:rPr>
+        <w:tab/>
+      </w:r>
+      <w:r>
+        <w:rPr>
+          <w:rFonts w:ascii="Courier New" w:hAnsi="Courier New" w:cs="Courier New"/>
+        </w:rPr>
+        <w:tab/>
+        <w:t>- 2096.0</w:t>
+      </w:r>
+    </w:p>
+    <w:p>
+      <w:pPr>
+        <w:pStyle w:val="PlainText"/>
+        <w:rPr>
+          <w:rFonts w:ascii="Courier New" w:hAnsi="Courier New" w:cs="Courier New"/>
+          <w:color w:val="FF0000"/>
+        </w:rPr>
+      </w:pPr>
+      <w:r>
+        <w:rPr>
+          <w:rFonts w:ascii="Courier New" w:hAnsi="Courier New" w:cs="Courier New"/>
+          <w:color w:val="FF0000"/>
+        </w:rPr>
+        <w:t>Amount Received</w:t>
+      </w:r>
+      <w:r>
+        <w:rPr>
+          <w:rFonts w:ascii="Courier New" w:hAnsi="Courier New" w:cs="Courier New"/>
+          <w:color w:val="FF0000"/>
+        </w:rPr>
+        <w:tab/>
+      </w:r>
+      <w:r>
+        <w:rPr>
+          <w:rFonts w:ascii="Courier New" w:hAnsi="Courier New" w:cs="Courier New"/>
+          <w:color w:val="FF0000"/>
+        </w:rPr>
+        <w:tab/>
+      </w:r>
+      <w:r>
+        <w:rPr>
+          <w:rFonts w:ascii="Courier New" w:hAnsi="Courier New" w:cs="Courier New"/>
+          <w:color w:val="FF0000"/>
+        </w:rPr>
+        <w:tab/>
+        <w:t>- 2000</w:t>
+      </w:r>
+    </w:p>
+    <w:p>
+      <w:pPr>
+        <w:pStyle w:val="PlainText"/>
+        <w:rPr>
+          <w:rFonts w:ascii="Courier New" w:hAnsi="Courier New" w:cs="Courier New"/>
+        </w:rPr>
+      </w:pPr>
+      <w:r>
+        <w:rPr>
+          <w:rFonts w:ascii="Courier New" w:hAnsi="Courier New" w:cs="Courier New"/>
+        </w:rPr>
+        <w:t>Amount balance</w:t>
+      </w:r>
+      <w:r>
+        <w:rPr>
+          <w:rFonts w:ascii="Courier New" w:hAnsi="Courier New" w:cs="Courier New"/>
+        </w:rPr>
+        <w:tab/>
+      </w:r>
+      <w:r>
+        <w:rPr>
+          <w:rFonts w:ascii="Courier New" w:hAnsi="Courier New" w:cs="Courier New"/>
+        </w:rPr>
+        <w:tab/>
+      </w:r>
+      <w:r>
+        <w:rPr>
+          <w:rFonts w:ascii="Courier New" w:hAnsi="Courier New" w:cs="Courier New"/>
+        </w:rPr>
+        <w:tab/>
+        <w:t>- 5457.0</w:t>
+      </w:r>
+    </w:p>
+    <w:p>
+      <w:pPr>
+        <w:pStyle w:val="PlainText"/>
+        <w:rPr>
+          <w:rFonts w:ascii="Courier New" w:hAnsi="Courier New" w:cs="Courier New"/>
+        </w:rPr>
+      </w:pPr>
+      <w:r>
+        <w:rPr>
+          <w:rFonts w:ascii="Courier New" w:hAnsi="Courier New" w:cs="Courier New"/>
+        </w:rPr>
+        <w:t>Amount Received mode</w:t>
+      </w:r>
+      <w:r>
+        <w:rPr>
+          <w:rFonts w:ascii="Courier New" w:hAnsi="Courier New" w:cs="Courier New"/>
+        </w:rPr>
+        <w:tab/>
+      </w:r>
+      <w:r>
+        <w:rPr>
+          <w:rFonts w:ascii="Courier New" w:hAnsi="Courier New" w:cs="Courier New"/>
+        </w:rPr>
+        <w:tab/>
+        <w:t>- CASH</w:t>
+      </w:r>
+    </w:p>
+    <w:p>
+      <w:pPr>
+        <w:pStyle w:val="PlainText"/>
+        <w:rPr>
+          <w:rFonts w:ascii="Courier New" w:hAnsi="Courier New" w:cs="Courier New"/>
+        </w:rPr>
+      </w:pPr>
+    </w:p>
+    <w:p>
+      <w:pPr>
+        <w:pStyle w:val="PlainText"/>
+        <w:rPr>
+          <w:rFonts w:ascii="Courier New" w:hAnsi="Courier New" w:cs="Courier New"/>
+        </w:rPr>
+      </w:pPr>
+      <w:r>
+        <w:rPr>
+          <w:rFonts w:ascii="Courier New" w:hAnsi="Courier New" w:cs="Courier New"/>
+        </w:rPr>
+        <w:t>Item Name</w:t>
+      </w:r>
+      <w:r>
+        <w:rPr>
+          <w:rFonts w:ascii="Courier New" w:hAnsi="Courier New" w:cs="Courier New"/>
+        </w:rPr>
+        <w:tab/>
+      </w:r>
+      <w:r>
+        <w:rPr>
+          <w:rFonts w:ascii="Courier New" w:hAnsi="Courier New" w:cs="Courier New"/>
+        </w:rPr>
+        <w:tab/>
+      </w:r>
+      <w:r>
+        <w:rPr>
+          <w:rFonts w:ascii="Courier New" w:hAnsi="Courier New" w:cs="Courier New"/>
+        </w:rPr>
+        <w:tab/>
+      </w:r>
+      <w:r>
+        <w:rPr>
+          <w:rFonts w:ascii="Courier New" w:hAnsi="Courier New" w:cs="Courier New"/>
+        </w:rPr>
+        <w:tab/>
+        <w:t>- CARROT</w:t>
+      </w:r>
+    </w:p>
+    <w:p>
+      <w:pPr>
+        <w:pStyle w:val="PlainText"/>
+        <w:rPr>
+          <w:rFonts w:ascii="Courier New" w:hAnsi="Courier New" w:cs="Courier New"/>
+        </w:rPr>
+      </w:pPr>
+      <w:r>
+        <w:rPr>
+          <w:rFonts w:ascii="Courier New" w:hAnsi="Courier New" w:cs="Courier New"/>
+        </w:rPr>
+        <w:t>Number of Pockets</w:t>
+      </w:r>
+      <w:r>
+        <w:rPr>
+          <w:rFonts w:ascii="Courier New" w:hAnsi="Courier New" w:cs="Courier New"/>
+        </w:rPr>
+        <w:tab/>
+      </w:r>
+      <w:r>
+        <w:rPr>
+          <w:rFonts w:ascii="Courier New" w:hAnsi="Courier New" w:cs="Courier New"/>
+        </w:rPr>
+        <w:tab/>
+      </w:r>
+      <w:r>
+        <w:rPr>
+          <w:rFonts w:ascii="Courier New" w:hAnsi="Courier New" w:cs="Courier New"/>
+        </w:rPr>
+        <w:tab/>
+        <w:t>- 1</w:t>
+      </w:r>
+    </w:p>
+    <w:p>
+      <w:pPr>
+        <w:pStyle w:val="PlainText"/>
+        <w:rPr>
+          <w:rFonts w:ascii="Courier New" w:hAnsi="Courier New" w:cs="Courier New"/>
+        </w:rPr>
+      </w:pPr>
+      <w:r>
+        <w:rPr>
+          <w:rFonts w:ascii="Courier New" w:hAnsi="Courier New" w:cs="Courier New"/>
+        </w:rPr>
+        <w:t>Number of KGs</w:t>
+      </w:r>
+      <w:r>
+        <w:rPr>
+          <w:rFonts w:ascii="Courier New" w:hAnsi="Courier New" w:cs="Courier New"/>
+        </w:rPr>
+        <w:tab/>
+      </w:r>
+      <w:r>
+        <w:rPr>
+          <w:rFonts w:ascii="Courier New" w:hAnsi="Courier New" w:cs="Courier New"/>
+        </w:rPr>
+        <w:tab/>
+      </w:r>
+      <w:r>
+        <w:rPr>
+          <w:rFonts w:ascii="Courier New" w:hAnsi="Courier New" w:cs="Courier New"/>
+        </w:rPr>
+        <w:tab/>
+        <w:t>- 86</w:t>
+      </w:r>
+    </w:p>
+    <w:p>
+      <w:pPr>
+        <w:pStyle w:val="PlainText"/>
+        <w:rPr>
+          <w:rFonts w:ascii="Courier New" w:hAnsi="Courier New" w:cs="Courier New"/>
+        </w:rPr>
+      </w:pPr>
+      <w:r>
+        <w:rPr>
+          <w:rFonts w:ascii="Courier New" w:hAnsi="Courier New" w:cs="Courier New"/>
+        </w:rPr>
+        <w:t>Rate</w:t>
+      </w:r>
+      <w:r>
+        <w:rPr>
+          <w:rFonts w:ascii="Courier New" w:hAnsi="Courier New" w:cs="Courier New"/>
+        </w:rPr>
+        <w:tab/>
+      </w:r>
+      <w:r>
+        <w:rPr>
+          <w:rFonts w:ascii="Courier New" w:hAnsi="Courier New" w:cs="Courier New"/>
+        </w:rPr>
+        <w:tab/>
+      </w:r>
+      <w:r>
+        <w:rPr>
+          <w:rFonts w:ascii="Courier New" w:hAnsi="Courier New" w:cs="Courier New"/>
+        </w:rPr>
+        <w:tab/>
+      </w:r>
+      <w:r>
+        <w:rPr>
+          <w:rFonts w:ascii="Courier New" w:hAnsi="Courier New" w:cs="Courier New"/>
+        </w:rPr>
+        <w:tab/>
+      </w:r>
+      <w:r>
+        <w:rPr>
+          <w:rFonts w:ascii="Courier New" w:hAnsi="Courier New" w:cs="Courier New"/>
+        </w:rPr>
+        <w:tab/>
+        <w:t>- 10</w:t>
+      </w:r>
+    </w:p>
+    <w:p>
+      <w:pPr>
+        <w:pStyle w:val="PlainText"/>
+        <w:rPr>
+          <w:rFonts w:ascii="Courier New" w:hAnsi="Courier New" w:cs="Courier New"/>
+        </w:rPr>
+      </w:pPr>
+      <w:r>
+        <w:rPr>
+          <w:rFonts w:ascii="Courier New" w:hAnsi="Courier New" w:cs="Courier New"/>
+        </w:rPr>
+        <w:t>Total Price</w:t>
+      </w:r>
+      <w:r>
+        <w:rPr>
+          <w:rFonts w:ascii="Courier New" w:hAnsi="Courier New" w:cs="Courier New"/>
+        </w:rPr>
+        <w:tab/>
+      </w:r>
+      <w:r>
+        <w:rPr>
+          <w:rFonts w:ascii="Courier New" w:hAnsi="Courier New" w:cs="Courier New"/>
+        </w:rPr>
+        <w:tab/>
+      </w:r>
+      <w:r>
+        <w:rPr>
+          <w:rFonts w:ascii="Courier New" w:hAnsi="Courier New" w:cs="Courier New"/>
+        </w:rPr>
+        <w:tab/>
+      </w:r>
+      <w:r>
+        <w:rPr>
+          <w:rFonts w:ascii="Courier New" w:hAnsi="Courier New" w:cs="Courier New"/>
+        </w:rPr>
+        <w:tab/>
+        <w:t>- 860.0</w:t>
+      </w:r>
+    </w:p>
+    <w:p>
+      <w:pPr>
+        <w:pStyle w:val="PlainText"/>
+        <w:rPr>
+          <w:rFonts w:ascii="Courier New" w:hAnsi="Courier New" w:cs="Courier New"/>
+          <w:b/>
+        </w:rPr>
+      </w:pPr>
+      <w:r>
+        <w:rPr>
+          <w:rFonts w:ascii="Courier New" w:hAnsi="Courier New" w:cs="Courier New"/>
+          <w:b/>
+        </w:rPr>
+        <w:t>Amount balance</w:t>
+      </w:r>
+      <w:r>
+        <w:rPr>
+          <w:rFonts w:ascii="Courier New" w:hAnsi="Courier New" w:cs="Courier New"/>
+          <w:b/>
+        </w:rPr>
+        <w:tab/>
+      </w:r>
+      <w:r>
+        <w:rPr>
+          <w:rFonts w:ascii="Courier New" w:hAnsi="Courier New" w:cs="Courier New"/>
+          <w:b/>
+        </w:rPr>
+        <w:tab/>
+      </w:r>
+      <w:r>
+        <w:rPr>
+          <w:rFonts w:ascii="Courier New" w:hAnsi="Courier New" w:cs="Courier New"/>
+          <w:b/>
+        </w:rPr>
+        <w:tab/>
+        <w:t>- 6317.0</w:t>
+      </w:r>
+    </w:p>
+    <w:p>
+      <w:pPr>
+        <w:pStyle w:val="PlainText"/>
+        <w:rPr>
+          <w:rFonts w:ascii="Courier New" w:hAnsi="Courier New" w:cs="Courier New"/>
+          <w:b/>
+        </w:rPr>
+      </w:pPr>
+    </w:p>
+    <w:p>
+      <w:pPr>
+        <w:pStyle w:val="PlainText"/>
+        <w:rPr>
+          <w:rFonts w:ascii="Courier New" w:hAnsi="Courier New" w:cs="Courier New"/>
+          <w:b/>
+        </w:rPr>
+      </w:pPr>
     </w:p>
     <w:p>
       <w:pPr>

--- a/customer _details/GANGAMMA/SEP/TUMKUR/TRC/PURCHASE DETAILS.docx
+++ b/customer _details/GANGAMMA/SEP/TUMKUR/TRC/PURCHASE DETAILS.docx
@@ -6194,13 +6194,7 @@
         <w:rPr>
           <w:rFonts w:ascii="Courier New" w:hAnsi="Courier New" w:cs="Courier New"/>
         </w:rPr>
-        <w:t>SAT Feb 03</w:t>
-      </w:r>
-      <w:r>
-        <w:rPr>
-          <w:rFonts w:ascii="Courier New" w:hAnsi="Courier New" w:cs="Courier New"/>
-        </w:rPr>
-        <w:t xml:space="preserve"> 10:21:01 PST 2018</w:t>
+        <w:t>SAT Feb 03 10:21:01 PST 2018</w:t>
       </w:r>
     </w:p>
     <w:p>
@@ -6816,6 +6810,601 @@
         <w:tab/>
         <w:t>- 6317.0</w:t>
       </w:r>
+    </w:p>
+    <w:p>
+      <w:pPr>
+        <w:pStyle w:val="PlainText"/>
+        <w:rPr>
+          <w:rFonts w:ascii="Courier New" w:hAnsi="Courier New" w:cs="Courier New"/>
+          <w:b/>
+        </w:rPr>
+      </w:pPr>
+    </w:p>
+    <w:p>
+      <w:pPr>
+        <w:pStyle w:val="PlainText"/>
+        <w:rPr>
+          <w:rFonts w:ascii="Courier New" w:hAnsi="Courier New" w:cs="Courier New"/>
+        </w:rPr>
+      </w:pPr>
+      <w:r>
+        <w:rPr>
+          <w:rFonts w:ascii="Courier New" w:hAnsi="Courier New" w:cs="Courier New"/>
+        </w:rPr>
+        <w:t>SUN Feb 04</w:t>
+      </w:r>
+      <w:r>
+        <w:rPr>
+          <w:rFonts w:ascii="Courier New" w:hAnsi="Courier New" w:cs="Courier New"/>
+        </w:rPr>
+        <w:t xml:space="preserve"> 10:36:26 PST 2018</w:t>
+      </w:r>
+    </w:p>
+    <w:p>
+      <w:pPr>
+        <w:pStyle w:val="PlainText"/>
+        <w:rPr>
+          <w:rFonts w:ascii="Courier New" w:hAnsi="Courier New" w:cs="Courier New"/>
+        </w:rPr>
+      </w:pPr>
+      <w:r>
+        <w:rPr>
+          <w:rFonts w:ascii="Courier New" w:hAnsi="Courier New" w:cs="Courier New"/>
+        </w:rPr>
+        <w:t>Person Name</w:t>
+      </w:r>
+      <w:r>
+        <w:rPr>
+          <w:rFonts w:ascii="Courier New" w:hAnsi="Courier New" w:cs="Courier New"/>
+        </w:rPr>
+        <w:tab/>
+      </w:r>
+      <w:r>
+        <w:rPr>
+          <w:rFonts w:ascii="Courier New" w:hAnsi="Courier New" w:cs="Courier New"/>
+        </w:rPr>
+        <w:tab/>
+      </w:r>
+      <w:r>
+        <w:rPr>
+          <w:rFonts w:ascii="Courier New" w:hAnsi="Courier New" w:cs="Courier New"/>
+        </w:rPr>
+        <w:tab/>
+      </w:r>
+      <w:r>
+        <w:rPr>
+          <w:rFonts w:ascii="Courier New" w:hAnsi="Courier New" w:cs="Courier New"/>
+        </w:rPr>
+        <w:tab/>
+        <w:t>- TRC</w:t>
+      </w:r>
+    </w:p>
+    <w:p>
+      <w:pPr>
+        <w:pStyle w:val="PlainText"/>
+        <w:rPr>
+          <w:rFonts w:ascii="Courier New" w:hAnsi="Courier New" w:cs="Courier New"/>
+        </w:rPr>
+      </w:pPr>
+      <w:r>
+        <w:rPr>
+          <w:rFonts w:ascii="Courier New" w:hAnsi="Courier New" w:cs="Courier New"/>
+        </w:rPr>
+        <w:t>Bill number</w:t>
+      </w:r>
+      <w:r>
+        <w:rPr>
+          <w:rFonts w:ascii="Courier New" w:hAnsi="Courier New" w:cs="Courier New"/>
+        </w:rPr>
+        <w:tab/>
+      </w:r>
+      <w:r>
+        <w:rPr>
+          <w:rFonts w:ascii="Courier New" w:hAnsi="Courier New" w:cs="Courier New"/>
+        </w:rPr>
+        <w:tab/>
+      </w:r>
+      <w:r>
+        <w:rPr>
+          <w:rFonts w:ascii="Courier New" w:hAnsi="Courier New" w:cs="Courier New"/>
+        </w:rPr>
+        <w:tab/>
+      </w:r>
+      <w:r>
+        <w:rPr>
+          <w:rFonts w:ascii="Courier New" w:hAnsi="Courier New" w:cs="Courier New"/>
+        </w:rPr>
+        <w:tab/>
+        <w:t>- 2982</w:t>
+      </w:r>
+    </w:p>
+    <w:p>
+      <w:pPr>
+        <w:pStyle w:val="PlainText"/>
+        <w:rPr>
+          <w:rFonts w:ascii="Courier New" w:hAnsi="Courier New" w:cs="Courier New"/>
+        </w:rPr>
+      </w:pPr>
+      <w:r>
+        <w:rPr>
+          <w:rFonts w:ascii="Courier New" w:hAnsi="Courier New" w:cs="Courier New"/>
+        </w:rPr>
+        <w:t>---------------------------------------------------------------</w:t>
+      </w:r>
+    </w:p>
+    <w:p>
+      <w:pPr>
+        <w:pStyle w:val="PlainText"/>
+        <w:rPr>
+          <w:rFonts w:ascii="Courier New" w:hAnsi="Courier New" w:cs="Courier New"/>
+        </w:rPr>
+      </w:pPr>
+      <w:r>
+        <w:rPr>
+          <w:rFonts w:ascii="Courier New" w:hAnsi="Courier New" w:cs="Courier New"/>
+        </w:rPr>
+        <w:t>Item Name</w:t>
+      </w:r>
+      <w:r>
+        <w:rPr>
+          <w:rFonts w:ascii="Courier New" w:hAnsi="Courier New" w:cs="Courier New"/>
+        </w:rPr>
+        <w:tab/>
+      </w:r>
+      <w:r>
+        <w:rPr>
+          <w:rFonts w:ascii="Courier New" w:hAnsi="Courier New" w:cs="Courier New"/>
+        </w:rPr>
+        <w:tab/>
+      </w:r>
+      <w:r>
+        <w:rPr>
+          <w:rFonts w:ascii="Courier New" w:hAnsi="Courier New" w:cs="Courier New"/>
+        </w:rPr>
+        <w:tab/>
+      </w:r>
+      <w:r>
+        <w:rPr>
+          <w:rFonts w:ascii="Courier New" w:hAnsi="Courier New" w:cs="Courier New"/>
+        </w:rPr>
+        <w:tab/>
+        <w:t>- CARROT</w:t>
+      </w:r>
+    </w:p>
+    <w:p>
+      <w:pPr>
+        <w:pStyle w:val="PlainText"/>
+        <w:rPr>
+          <w:rFonts w:ascii="Courier New" w:hAnsi="Courier New" w:cs="Courier New"/>
+        </w:rPr>
+      </w:pPr>
+      <w:r>
+        <w:rPr>
+          <w:rFonts w:ascii="Courier New" w:hAnsi="Courier New" w:cs="Courier New"/>
+        </w:rPr>
+        <w:t>Number of Pockets</w:t>
+      </w:r>
+      <w:r>
+        <w:rPr>
+          <w:rFonts w:ascii="Courier New" w:hAnsi="Courier New" w:cs="Courier New"/>
+        </w:rPr>
+        <w:tab/>
+      </w:r>
+      <w:r>
+        <w:rPr>
+          <w:rFonts w:ascii="Courier New" w:hAnsi="Courier New" w:cs="Courier New"/>
+        </w:rPr>
+        <w:tab/>
+      </w:r>
+      <w:r>
+        <w:rPr>
+          <w:rFonts w:ascii="Courier New" w:hAnsi="Courier New" w:cs="Courier New"/>
+        </w:rPr>
+        <w:tab/>
+        <w:t>- 1</w:t>
+      </w:r>
+    </w:p>
+    <w:p>
+      <w:pPr>
+        <w:pStyle w:val="PlainText"/>
+        <w:rPr>
+          <w:rFonts w:ascii="Courier New" w:hAnsi="Courier New" w:cs="Courier New"/>
+        </w:rPr>
+      </w:pPr>
+      <w:r>
+        <w:rPr>
+          <w:rFonts w:ascii="Courier New" w:hAnsi="Courier New" w:cs="Courier New"/>
+        </w:rPr>
+        <w:t>Number of KGs</w:t>
+      </w:r>
+      <w:r>
+        <w:rPr>
+          <w:rFonts w:ascii="Courier New" w:hAnsi="Courier New" w:cs="Courier New"/>
+        </w:rPr>
+        <w:tab/>
+      </w:r>
+      <w:r>
+        <w:rPr>
+          <w:rFonts w:ascii="Courier New" w:hAnsi="Courier New" w:cs="Courier New"/>
+        </w:rPr>
+        <w:tab/>
+      </w:r>
+      <w:r>
+        <w:rPr>
+          <w:rFonts w:ascii="Courier New" w:hAnsi="Courier New" w:cs="Courier New"/>
+        </w:rPr>
+        <w:tab/>
+        <w:t>- 85</w:t>
+      </w:r>
+    </w:p>
+    <w:p>
+      <w:pPr>
+        <w:pStyle w:val="PlainText"/>
+        <w:rPr>
+          <w:rFonts w:ascii="Courier New" w:hAnsi="Courier New" w:cs="Courier New"/>
+        </w:rPr>
+      </w:pPr>
+      <w:r>
+        <w:rPr>
+          <w:rFonts w:ascii="Courier New" w:hAnsi="Courier New" w:cs="Courier New"/>
+        </w:rPr>
+        <w:t>Rate</w:t>
+      </w:r>
+      <w:r>
+        <w:rPr>
+          <w:rFonts w:ascii="Courier New" w:hAnsi="Courier New" w:cs="Courier New"/>
+        </w:rPr>
+        <w:tab/>
+      </w:r>
+      <w:r>
+        <w:rPr>
+          <w:rFonts w:ascii="Courier New" w:hAnsi="Courier New" w:cs="Courier New"/>
+        </w:rPr>
+        <w:tab/>
+      </w:r>
+      <w:r>
+        <w:rPr>
+          <w:rFonts w:ascii="Courier New" w:hAnsi="Courier New" w:cs="Courier New"/>
+        </w:rPr>
+        <w:tab/>
+      </w:r>
+      <w:r>
+        <w:rPr>
+          <w:rFonts w:ascii="Courier New" w:hAnsi="Courier New" w:cs="Courier New"/>
+        </w:rPr>
+        <w:tab/>
+      </w:r>
+      <w:r>
+        <w:rPr>
+          <w:rFonts w:ascii="Courier New" w:hAnsi="Courier New" w:cs="Courier New"/>
+        </w:rPr>
+        <w:tab/>
+        <w:t>- 12</w:t>
+      </w:r>
+    </w:p>
+    <w:p>
+      <w:pPr>
+        <w:pStyle w:val="PlainText"/>
+        <w:rPr>
+          <w:rFonts w:ascii="Courier New" w:hAnsi="Courier New" w:cs="Courier New"/>
+        </w:rPr>
+      </w:pPr>
+      <w:r>
+        <w:rPr>
+          <w:rFonts w:ascii="Courier New" w:hAnsi="Courier New" w:cs="Courier New"/>
+        </w:rPr>
+        <w:t>Total Price</w:t>
+      </w:r>
+      <w:r>
+        <w:rPr>
+          <w:rFonts w:ascii="Courier New" w:hAnsi="Courier New" w:cs="Courier New"/>
+        </w:rPr>
+        <w:tab/>
+      </w:r>
+      <w:r>
+        <w:rPr>
+          <w:rFonts w:ascii="Courier New" w:hAnsi="Courier New" w:cs="Courier New"/>
+        </w:rPr>
+        <w:tab/>
+      </w:r>
+      <w:r>
+        <w:rPr>
+          <w:rFonts w:ascii="Courier New" w:hAnsi="Courier New" w:cs="Courier New"/>
+        </w:rPr>
+        <w:tab/>
+      </w:r>
+      <w:r>
+        <w:rPr>
+          <w:rFonts w:ascii="Courier New" w:hAnsi="Courier New" w:cs="Courier New"/>
+        </w:rPr>
+        <w:tab/>
+        <w:t>- 1020.0</w:t>
+      </w:r>
+    </w:p>
+    <w:p>
+      <w:pPr>
+        <w:pStyle w:val="PlainText"/>
+        <w:rPr>
+          <w:rFonts w:ascii="Courier New" w:hAnsi="Courier New" w:cs="Courier New"/>
+        </w:rPr>
+      </w:pPr>
+      <w:r>
+        <w:rPr>
+          <w:rFonts w:ascii="Courier New" w:hAnsi="Courier New" w:cs="Courier New"/>
+        </w:rPr>
+        <w:t>Amount balance</w:t>
+      </w:r>
+      <w:r>
+        <w:rPr>
+          <w:rFonts w:ascii="Courier New" w:hAnsi="Courier New" w:cs="Courier New"/>
+        </w:rPr>
+        <w:tab/>
+      </w:r>
+      <w:r>
+        <w:rPr>
+          <w:rFonts w:ascii="Courier New" w:hAnsi="Courier New" w:cs="Courier New"/>
+        </w:rPr>
+        <w:tab/>
+      </w:r>
+      <w:r>
+        <w:rPr>
+          <w:rFonts w:ascii="Courier New" w:hAnsi="Courier New" w:cs="Courier New"/>
+        </w:rPr>
+        <w:tab/>
+        <w:t>- 7337.0</w:t>
+      </w:r>
+    </w:p>
+    <w:p>
+      <w:pPr>
+        <w:pStyle w:val="PlainText"/>
+        <w:rPr>
+          <w:rFonts w:ascii="Courier New" w:hAnsi="Courier New" w:cs="Courier New"/>
+        </w:rPr>
+      </w:pPr>
+    </w:p>
+    <w:p>
+      <w:pPr>
+        <w:pStyle w:val="PlainText"/>
+        <w:rPr>
+          <w:rFonts w:ascii="Courier New" w:hAnsi="Courier New" w:cs="Courier New"/>
+        </w:rPr>
+      </w:pPr>
+      <w:r>
+        <w:rPr>
+          <w:rFonts w:ascii="Courier New" w:hAnsi="Courier New" w:cs="Courier New"/>
+        </w:rPr>
+        <w:t>Item Name</w:t>
+      </w:r>
+      <w:r>
+        <w:rPr>
+          <w:rFonts w:ascii="Courier New" w:hAnsi="Courier New" w:cs="Courier New"/>
+        </w:rPr>
+        <w:tab/>
+      </w:r>
+      <w:r>
+        <w:rPr>
+          <w:rFonts w:ascii="Courier New" w:hAnsi="Courier New" w:cs="Courier New"/>
+        </w:rPr>
+        <w:tab/>
+      </w:r>
+      <w:r>
+        <w:rPr>
+          <w:rFonts w:ascii="Courier New" w:hAnsi="Courier New" w:cs="Courier New"/>
+        </w:rPr>
+        <w:tab/>
+      </w:r>
+      <w:r>
+        <w:rPr>
+          <w:rFonts w:ascii="Courier New" w:hAnsi="Courier New" w:cs="Courier New"/>
+        </w:rPr>
+        <w:tab/>
+        <w:t>- BEET</w:t>
+      </w:r>
+    </w:p>
+    <w:p>
+      <w:pPr>
+        <w:pStyle w:val="PlainText"/>
+        <w:rPr>
+          <w:rFonts w:ascii="Courier New" w:hAnsi="Courier New" w:cs="Courier New"/>
+        </w:rPr>
+      </w:pPr>
+      <w:r>
+        <w:rPr>
+          <w:rFonts w:ascii="Courier New" w:hAnsi="Courier New" w:cs="Courier New"/>
+        </w:rPr>
+        <w:t>Number of Pockets</w:t>
+      </w:r>
+      <w:r>
+        <w:rPr>
+          <w:rFonts w:ascii="Courier New" w:hAnsi="Courier New" w:cs="Courier New"/>
+        </w:rPr>
+        <w:tab/>
+      </w:r>
+      <w:r>
+        <w:rPr>
+          <w:rFonts w:ascii="Courier New" w:hAnsi="Courier New" w:cs="Courier New"/>
+        </w:rPr>
+        <w:tab/>
+      </w:r>
+      <w:r>
+        <w:rPr>
+          <w:rFonts w:ascii="Courier New" w:hAnsi="Courier New" w:cs="Courier New"/>
+        </w:rPr>
+        <w:tab/>
+        <w:t>- 1</w:t>
+      </w:r>
+    </w:p>
+    <w:p>
+      <w:pPr>
+        <w:pStyle w:val="PlainText"/>
+        <w:rPr>
+          <w:rFonts w:ascii="Courier New" w:hAnsi="Courier New" w:cs="Courier New"/>
+        </w:rPr>
+      </w:pPr>
+      <w:r>
+        <w:rPr>
+          <w:rFonts w:ascii="Courier New" w:hAnsi="Courier New" w:cs="Courier New"/>
+        </w:rPr>
+        <w:t>Number of KGs</w:t>
+      </w:r>
+      <w:r>
+        <w:rPr>
+          <w:rFonts w:ascii="Courier New" w:hAnsi="Courier New" w:cs="Courier New"/>
+        </w:rPr>
+        <w:tab/>
+      </w:r>
+      <w:r>
+        <w:rPr>
+          <w:rFonts w:ascii="Courier New" w:hAnsi="Courier New" w:cs="Courier New"/>
+        </w:rPr>
+        <w:tab/>
+      </w:r>
+      <w:r>
+        <w:rPr>
+          <w:rFonts w:ascii="Courier New" w:hAnsi="Courier New" w:cs="Courier New"/>
+        </w:rPr>
+        <w:tab/>
+        <w:t>- 56</w:t>
+      </w:r>
+    </w:p>
+    <w:p>
+      <w:pPr>
+        <w:pStyle w:val="PlainText"/>
+        <w:rPr>
+          <w:rFonts w:ascii="Courier New" w:hAnsi="Courier New" w:cs="Courier New"/>
+        </w:rPr>
+      </w:pPr>
+      <w:r>
+        <w:rPr>
+          <w:rFonts w:ascii="Courier New" w:hAnsi="Courier New" w:cs="Courier New"/>
+        </w:rPr>
+        <w:t>Rate</w:t>
+      </w:r>
+      <w:r>
+        <w:rPr>
+          <w:rFonts w:ascii="Courier New" w:hAnsi="Courier New" w:cs="Courier New"/>
+        </w:rPr>
+        <w:tab/>
+      </w:r>
+      <w:r>
+        <w:rPr>
+          <w:rFonts w:ascii="Courier New" w:hAnsi="Courier New" w:cs="Courier New"/>
+        </w:rPr>
+        <w:tab/>
+      </w:r>
+      <w:r>
+        <w:rPr>
+          <w:rFonts w:ascii="Courier New" w:hAnsi="Courier New" w:cs="Courier New"/>
+        </w:rPr>
+        <w:tab/>
+      </w:r>
+      <w:r>
+        <w:rPr>
+          <w:rFonts w:ascii="Courier New" w:hAnsi="Courier New" w:cs="Courier New"/>
+        </w:rPr>
+        <w:tab/>
+      </w:r>
+      <w:r>
+        <w:rPr>
+          <w:rFonts w:ascii="Courier New" w:hAnsi="Courier New" w:cs="Courier New"/>
+        </w:rPr>
+        <w:tab/>
+        <w:t>- 5</w:t>
+      </w:r>
+    </w:p>
+    <w:p>
+      <w:pPr>
+        <w:pStyle w:val="PlainText"/>
+        <w:rPr>
+          <w:rFonts w:ascii="Courier New" w:hAnsi="Courier New" w:cs="Courier New"/>
+        </w:rPr>
+      </w:pPr>
+      <w:r>
+        <w:rPr>
+          <w:rFonts w:ascii="Courier New" w:hAnsi="Courier New" w:cs="Courier New"/>
+        </w:rPr>
+        <w:t>Total Price</w:t>
+      </w:r>
+      <w:r>
+        <w:rPr>
+          <w:rFonts w:ascii="Courier New" w:hAnsi="Courier New" w:cs="Courier New"/>
+        </w:rPr>
+        <w:tab/>
+      </w:r>
+      <w:r>
+        <w:rPr>
+          <w:rFonts w:ascii="Courier New" w:hAnsi="Courier New" w:cs="Courier New"/>
+        </w:rPr>
+        <w:tab/>
+      </w:r>
+      <w:r>
+        <w:rPr>
+          <w:rFonts w:ascii="Courier New" w:hAnsi="Courier New" w:cs="Courier New"/>
+        </w:rPr>
+        <w:tab/>
+      </w:r>
+      <w:r>
+        <w:rPr>
+          <w:rFonts w:ascii="Courier New" w:hAnsi="Courier New" w:cs="Courier New"/>
+        </w:rPr>
+        <w:tab/>
+        <w:t>- 280.0</w:t>
+      </w:r>
+    </w:p>
+    <w:p>
+      <w:pPr>
+        <w:pStyle w:val="PlainText"/>
+        <w:rPr>
+          <w:rFonts w:ascii="Courier New" w:hAnsi="Courier New" w:cs="Courier New"/>
+          <w:b/>
+        </w:rPr>
+      </w:pPr>
+      <w:r>
+        <w:rPr>
+          <w:rFonts w:ascii="Courier New" w:hAnsi="Courier New" w:cs="Courier New"/>
+          <w:b/>
+        </w:rPr>
+        <w:t>Amount balance</w:t>
+      </w:r>
+      <w:r>
+        <w:rPr>
+          <w:rFonts w:ascii="Courier New" w:hAnsi="Courier New" w:cs="Courier New"/>
+          <w:b/>
+        </w:rPr>
+        <w:tab/>
+      </w:r>
+      <w:r>
+        <w:rPr>
+          <w:rFonts w:ascii="Courier New" w:hAnsi="Courier New" w:cs="Courier New"/>
+          <w:b/>
+        </w:rPr>
+        <w:tab/>
+      </w:r>
+      <w:r>
+        <w:rPr>
+          <w:rFonts w:ascii="Courier New" w:hAnsi="Courier New" w:cs="Courier New"/>
+          <w:b/>
+        </w:rPr>
+        <w:tab/>
+        <w:t>- 7617.0</w:t>
+      </w:r>
+    </w:p>
+    <w:p>
+      <w:pPr>
+        <w:pStyle w:val="PlainText"/>
+        <w:rPr>
+          <w:rFonts w:ascii="Courier New" w:hAnsi="Courier New" w:cs="Courier New"/>
+        </w:rPr>
+      </w:pPr>
+    </w:p>
+    <w:p>
+      <w:pPr>
+        <w:pStyle w:val="PlainText"/>
+        <w:rPr>
+          <w:rFonts w:ascii="Courier New" w:hAnsi="Courier New" w:cs="Courier New"/>
+          <w:b/>
+        </w:rPr>
+      </w:pPr>
     </w:p>
     <w:p>
       <w:pPr>

--- a/customer _details/GANGAMMA/SEP/TUMKUR/TRC/PURCHASE DETAILS.docx
+++ b/customer _details/GANGAMMA/SEP/TUMKUR/TRC/PURCHASE DETAILS.docx
@@ -6831,13 +6831,7 @@
         <w:rPr>
           <w:rFonts w:ascii="Courier New" w:hAnsi="Courier New" w:cs="Courier New"/>
         </w:rPr>
-        <w:t>SUN Feb 04</w:t>
-      </w:r>
-      <w:r>
-        <w:rPr>
-          <w:rFonts w:ascii="Courier New" w:hAnsi="Courier New" w:cs="Courier New"/>
-        </w:rPr>
-        <w:t xml:space="preserve"> 10:36:26 PST 2018</w:t>
+        <w:t>SUN Feb 04 10:36:26 PST 2018</w:t>
       </w:r>
     </w:p>
     <w:p>
@@ -7388,6 +7382,666 @@
         <w:tab/>
         <w:t>- 7617.0</w:t>
       </w:r>
+    </w:p>
+    <w:p>
+      <w:pPr>
+        <w:pStyle w:val="PlainText"/>
+        <w:rPr>
+          <w:rFonts w:ascii="Courier New" w:hAnsi="Courier New" w:cs="Courier New"/>
+          <w:b/>
+        </w:rPr>
+      </w:pPr>
+    </w:p>
+    <w:p>
+      <w:pPr>
+        <w:pStyle w:val="PlainText"/>
+        <w:rPr>
+          <w:rFonts w:ascii="Courier New" w:hAnsi="Courier New" w:cs="Courier New"/>
+        </w:rPr>
+      </w:pPr>
+      <w:r>
+        <w:rPr>
+          <w:rFonts w:ascii="Courier New" w:hAnsi="Courier New" w:cs="Courier New"/>
+        </w:rPr>
+        <w:t>MON Feb 05</w:t>
+      </w:r>
+      <w:r>
+        <w:rPr>
+          <w:rFonts w:ascii="Courier New" w:hAnsi="Courier New" w:cs="Courier New"/>
+        </w:rPr>
+        <w:t xml:space="preserve"> 09:55:41 PST 2018</w:t>
+      </w:r>
+    </w:p>
+    <w:p>
+      <w:pPr>
+        <w:pStyle w:val="PlainText"/>
+        <w:rPr>
+          <w:rFonts w:ascii="Courier New" w:hAnsi="Courier New" w:cs="Courier New"/>
+        </w:rPr>
+      </w:pPr>
+      <w:r>
+        <w:rPr>
+          <w:rFonts w:ascii="Courier New" w:hAnsi="Courier New" w:cs="Courier New"/>
+        </w:rPr>
+        <w:t>Person Name</w:t>
+      </w:r>
+      <w:r>
+        <w:rPr>
+          <w:rFonts w:ascii="Courier New" w:hAnsi="Courier New" w:cs="Courier New"/>
+        </w:rPr>
+        <w:tab/>
+      </w:r>
+      <w:r>
+        <w:rPr>
+          <w:rFonts w:ascii="Courier New" w:hAnsi="Courier New" w:cs="Courier New"/>
+        </w:rPr>
+        <w:tab/>
+      </w:r>
+      <w:r>
+        <w:rPr>
+          <w:rFonts w:ascii="Courier New" w:hAnsi="Courier New" w:cs="Courier New"/>
+        </w:rPr>
+        <w:tab/>
+      </w:r>
+      <w:r>
+        <w:rPr>
+          <w:rFonts w:ascii="Courier New" w:hAnsi="Courier New" w:cs="Courier New"/>
+        </w:rPr>
+        <w:tab/>
+        <w:t>- TRC</w:t>
+      </w:r>
+    </w:p>
+    <w:p>
+      <w:pPr>
+        <w:pStyle w:val="PlainText"/>
+        <w:rPr>
+          <w:rFonts w:ascii="Courier New" w:hAnsi="Courier New" w:cs="Courier New"/>
+        </w:rPr>
+      </w:pPr>
+      <w:r>
+        <w:rPr>
+          <w:rFonts w:ascii="Courier New" w:hAnsi="Courier New" w:cs="Courier New"/>
+        </w:rPr>
+        <w:t>Bill number</w:t>
+      </w:r>
+      <w:r>
+        <w:rPr>
+          <w:rFonts w:ascii="Courier New" w:hAnsi="Courier New" w:cs="Courier New"/>
+        </w:rPr>
+        <w:tab/>
+      </w:r>
+      <w:r>
+        <w:rPr>
+          <w:rFonts w:ascii="Courier New" w:hAnsi="Courier New" w:cs="Courier New"/>
+        </w:rPr>
+        <w:tab/>
+      </w:r>
+      <w:r>
+        <w:rPr>
+          <w:rFonts w:ascii="Courier New" w:hAnsi="Courier New" w:cs="Courier New"/>
+        </w:rPr>
+        <w:tab/>
+      </w:r>
+      <w:r>
+        <w:rPr>
+          <w:rFonts w:ascii="Courier New" w:hAnsi="Courier New" w:cs="Courier New"/>
+        </w:rPr>
+        <w:tab/>
+        <w:t>- 3009</w:t>
+      </w:r>
+    </w:p>
+    <w:p>
+      <w:pPr>
+        <w:pStyle w:val="PlainText"/>
+        <w:rPr>
+          <w:rFonts w:ascii="Courier New" w:hAnsi="Courier New" w:cs="Courier New"/>
+        </w:rPr>
+      </w:pPr>
+      <w:r>
+        <w:rPr>
+          <w:rFonts w:ascii="Courier New" w:hAnsi="Courier New" w:cs="Courier New"/>
+        </w:rPr>
+        <w:t>---------------------------------------------------------------</w:t>
+      </w:r>
+    </w:p>
+    <w:p>
+      <w:pPr>
+        <w:pStyle w:val="PlainText"/>
+        <w:rPr>
+          <w:rFonts w:ascii="Courier New" w:hAnsi="Courier New" w:cs="Courier New"/>
+        </w:rPr>
+      </w:pPr>
+      <w:r>
+        <w:rPr>
+          <w:rFonts w:ascii="Courier New" w:hAnsi="Courier New" w:cs="Courier New"/>
+        </w:rPr>
+        <w:t>Item Name</w:t>
+      </w:r>
+      <w:r>
+        <w:rPr>
+          <w:rFonts w:ascii="Courier New" w:hAnsi="Courier New" w:cs="Courier New"/>
+        </w:rPr>
+        <w:tab/>
+      </w:r>
+      <w:r>
+        <w:rPr>
+          <w:rFonts w:ascii="Courier New" w:hAnsi="Courier New" w:cs="Courier New"/>
+        </w:rPr>
+        <w:tab/>
+      </w:r>
+      <w:r>
+        <w:rPr>
+          <w:rFonts w:ascii="Courier New" w:hAnsi="Courier New" w:cs="Courier New"/>
+        </w:rPr>
+        <w:tab/>
+      </w:r>
+      <w:r>
+        <w:rPr>
+          <w:rFonts w:ascii="Courier New" w:hAnsi="Courier New" w:cs="Courier New"/>
+        </w:rPr>
+        <w:tab/>
+        <w:t>- POTATO</w:t>
+      </w:r>
+    </w:p>
+    <w:p>
+      <w:pPr>
+        <w:pStyle w:val="PlainText"/>
+        <w:rPr>
+          <w:rFonts w:ascii="Courier New" w:hAnsi="Courier New" w:cs="Courier New"/>
+        </w:rPr>
+      </w:pPr>
+      <w:r>
+        <w:rPr>
+          <w:rFonts w:ascii="Courier New" w:hAnsi="Courier New" w:cs="Courier New"/>
+        </w:rPr>
+        <w:t>Number of Pockets</w:t>
+      </w:r>
+      <w:r>
+        <w:rPr>
+          <w:rFonts w:ascii="Courier New" w:hAnsi="Courier New" w:cs="Courier New"/>
+        </w:rPr>
+        <w:tab/>
+      </w:r>
+      <w:r>
+        <w:rPr>
+          <w:rFonts w:ascii="Courier New" w:hAnsi="Courier New" w:cs="Courier New"/>
+        </w:rPr>
+        <w:tab/>
+      </w:r>
+      <w:r>
+        <w:rPr>
+          <w:rFonts w:ascii="Courier New" w:hAnsi="Courier New" w:cs="Courier New"/>
+        </w:rPr>
+        <w:tab/>
+        <w:t>- 2</w:t>
+      </w:r>
+    </w:p>
+    <w:p>
+      <w:pPr>
+        <w:pStyle w:val="PlainText"/>
+        <w:rPr>
+          <w:rFonts w:ascii="Courier New" w:hAnsi="Courier New" w:cs="Courier New"/>
+        </w:rPr>
+      </w:pPr>
+      <w:r>
+        <w:rPr>
+          <w:rFonts w:ascii="Courier New" w:hAnsi="Courier New" w:cs="Courier New"/>
+        </w:rPr>
+        <w:t>Number of KGs</w:t>
+      </w:r>
+      <w:r>
+        <w:rPr>
+          <w:rFonts w:ascii="Courier New" w:hAnsi="Courier New" w:cs="Courier New"/>
+        </w:rPr>
+        <w:tab/>
+      </w:r>
+      <w:r>
+        <w:rPr>
+          <w:rFonts w:ascii="Courier New" w:hAnsi="Courier New" w:cs="Courier New"/>
+        </w:rPr>
+        <w:tab/>
+      </w:r>
+      <w:r>
+        <w:rPr>
+          <w:rFonts w:ascii="Courier New" w:hAnsi="Courier New" w:cs="Courier New"/>
+        </w:rPr>
+        <w:tab/>
+        <w:t>- 135</w:t>
+      </w:r>
+    </w:p>
+    <w:p>
+      <w:pPr>
+        <w:pStyle w:val="PlainText"/>
+        <w:rPr>
+          <w:rFonts w:ascii="Courier New" w:hAnsi="Courier New" w:cs="Courier New"/>
+        </w:rPr>
+      </w:pPr>
+      <w:r>
+        <w:rPr>
+          <w:rFonts w:ascii="Courier New" w:hAnsi="Courier New" w:cs="Courier New"/>
+        </w:rPr>
+        <w:t>Rate</w:t>
+      </w:r>
+      <w:r>
+        <w:rPr>
+          <w:rFonts w:ascii="Courier New" w:hAnsi="Courier New" w:cs="Courier New"/>
+        </w:rPr>
+        <w:tab/>
+      </w:r>
+      <w:r>
+        <w:rPr>
+          <w:rFonts w:ascii="Courier New" w:hAnsi="Courier New" w:cs="Courier New"/>
+        </w:rPr>
+        <w:tab/>
+      </w:r>
+      <w:r>
+        <w:rPr>
+          <w:rFonts w:ascii="Courier New" w:hAnsi="Courier New" w:cs="Courier New"/>
+        </w:rPr>
+        <w:tab/>
+      </w:r>
+      <w:r>
+        <w:rPr>
+          <w:rFonts w:ascii="Courier New" w:hAnsi="Courier New" w:cs="Courier New"/>
+        </w:rPr>
+        <w:tab/>
+      </w:r>
+      <w:r>
+        <w:rPr>
+          <w:rFonts w:ascii="Courier New" w:hAnsi="Courier New" w:cs="Courier New"/>
+        </w:rPr>
+        <w:tab/>
+        <w:t>- 16</w:t>
+      </w:r>
+    </w:p>
+    <w:p>
+      <w:pPr>
+        <w:pStyle w:val="PlainText"/>
+        <w:rPr>
+          <w:rFonts w:ascii="Courier New" w:hAnsi="Courier New" w:cs="Courier New"/>
+        </w:rPr>
+      </w:pPr>
+      <w:r>
+        <w:rPr>
+          <w:rFonts w:ascii="Courier New" w:hAnsi="Courier New" w:cs="Courier New"/>
+        </w:rPr>
+        <w:t>Total Price</w:t>
+      </w:r>
+      <w:r>
+        <w:rPr>
+          <w:rFonts w:ascii="Courier New" w:hAnsi="Courier New" w:cs="Courier New"/>
+        </w:rPr>
+        <w:tab/>
+      </w:r>
+      <w:r>
+        <w:rPr>
+          <w:rFonts w:ascii="Courier New" w:hAnsi="Courier New" w:cs="Courier New"/>
+        </w:rPr>
+        <w:tab/>
+      </w:r>
+      <w:r>
+        <w:rPr>
+          <w:rFonts w:ascii="Courier New" w:hAnsi="Courier New" w:cs="Courier New"/>
+        </w:rPr>
+        <w:tab/>
+      </w:r>
+      <w:r>
+        <w:rPr>
+          <w:rFonts w:ascii="Courier New" w:hAnsi="Courier New" w:cs="Courier New"/>
+        </w:rPr>
+        <w:tab/>
+        <w:t>- 2160.0</w:t>
+      </w:r>
+    </w:p>
+    <w:p>
+      <w:pPr>
+        <w:pStyle w:val="PlainText"/>
+        <w:rPr>
+          <w:rFonts w:ascii="Courier New" w:hAnsi="Courier New" w:cs="Courier New"/>
+          <w:color w:val="FF0000"/>
+        </w:rPr>
+      </w:pPr>
+      <w:r>
+        <w:rPr>
+          <w:rFonts w:ascii="Courier New" w:hAnsi="Courier New" w:cs="Courier New"/>
+          <w:color w:val="FF0000"/>
+        </w:rPr>
+        <w:t>Amount Received</w:t>
+      </w:r>
+      <w:r>
+        <w:rPr>
+          <w:rFonts w:ascii="Courier New" w:hAnsi="Courier New" w:cs="Courier New"/>
+          <w:color w:val="FF0000"/>
+        </w:rPr>
+        <w:tab/>
+      </w:r>
+      <w:r>
+        <w:rPr>
+          <w:rFonts w:ascii="Courier New" w:hAnsi="Courier New" w:cs="Courier New"/>
+          <w:color w:val="FF0000"/>
+        </w:rPr>
+        <w:tab/>
+      </w:r>
+      <w:r>
+        <w:rPr>
+          <w:rFonts w:ascii="Courier New" w:hAnsi="Courier New" w:cs="Courier New"/>
+          <w:color w:val="FF0000"/>
+        </w:rPr>
+        <w:tab/>
+        <w:t>- 2000</w:t>
+      </w:r>
+    </w:p>
+    <w:p>
+      <w:pPr>
+        <w:pStyle w:val="PlainText"/>
+        <w:rPr>
+          <w:rFonts w:ascii="Courier New" w:hAnsi="Courier New" w:cs="Courier New"/>
+        </w:rPr>
+      </w:pPr>
+      <w:r>
+        <w:rPr>
+          <w:rFonts w:ascii="Courier New" w:hAnsi="Courier New" w:cs="Courier New"/>
+        </w:rPr>
+        <w:t>Amount balance</w:t>
+      </w:r>
+      <w:r>
+        <w:rPr>
+          <w:rFonts w:ascii="Courier New" w:hAnsi="Courier New" w:cs="Courier New"/>
+        </w:rPr>
+        <w:tab/>
+      </w:r>
+      <w:r>
+        <w:rPr>
+          <w:rFonts w:ascii="Courier New" w:hAnsi="Courier New" w:cs="Courier New"/>
+        </w:rPr>
+        <w:tab/>
+      </w:r>
+      <w:r>
+        <w:rPr>
+          <w:rFonts w:ascii="Courier New" w:hAnsi="Courier New" w:cs="Courier New"/>
+        </w:rPr>
+        <w:tab/>
+        <w:t>- 7777.0</w:t>
+      </w:r>
+    </w:p>
+    <w:p>
+      <w:pPr>
+        <w:pStyle w:val="PlainText"/>
+        <w:rPr>
+          <w:rFonts w:ascii="Courier New" w:hAnsi="Courier New" w:cs="Courier New"/>
+        </w:rPr>
+      </w:pPr>
+      <w:r>
+        <w:rPr>
+          <w:rFonts w:ascii="Courier New" w:hAnsi="Courier New" w:cs="Courier New"/>
+        </w:rPr>
+        <w:t>Amount Received mode</w:t>
+      </w:r>
+      <w:r>
+        <w:rPr>
+          <w:rFonts w:ascii="Courier New" w:hAnsi="Courier New" w:cs="Courier New"/>
+        </w:rPr>
+        <w:tab/>
+      </w:r>
+      <w:r>
+        <w:rPr>
+          <w:rFonts w:ascii="Courier New" w:hAnsi="Courier New" w:cs="Courier New"/>
+        </w:rPr>
+        <w:tab/>
+        <w:t xml:space="preserve">- CASH </w:t>
+      </w:r>
+    </w:p>
+    <w:p>
+      <w:pPr>
+        <w:pStyle w:val="PlainText"/>
+        <w:rPr>
+          <w:rFonts w:ascii="Courier New" w:hAnsi="Courier New" w:cs="Courier New"/>
+        </w:rPr>
+      </w:pPr>
+    </w:p>
+    <w:p>
+      <w:pPr>
+        <w:pStyle w:val="PlainText"/>
+        <w:rPr>
+          <w:rFonts w:ascii="Courier New" w:hAnsi="Courier New" w:cs="Courier New"/>
+        </w:rPr>
+      </w:pPr>
+      <w:r>
+        <w:rPr>
+          <w:rFonts w:ascii="Courier New" w:hAnsi="Courier New" w:cs="Courier New"/>
+        </w:rPr>
+        <w:t>Item Name</w:t>
+      </w:r>
+      <w:r>
+        <w:rPr>
+          <w:rFonts w:ascii="Courier New" w:hAnsi="Courier New" w:cs="Courier New"/>
+        </w:rPr>
+        <w:tab/>
+      </w:r>
+      <w:r>
+        <w:rPr>
+          <w:rFonts w:ascii="Courier New" w:hAnsi="Courier New" w:cs="Courier New"/>
+        </w:rPr>
+        <w:tab/>
+      </w:r>
+      <w:r>
+        <w:rPr>
+          <w:rFonts w:ascii="Courier New" w:hAnsi="Courier New" w:cs="Courier New"/>
+        </w:rPr>
+        <w:tab/>
+      </w:r>
+      <w:r>
+        <w:rPr>
+          <w:rFonts w:ascii="Courier New" w:hAnsi="Courier New" w:cs="Courier New"/>
+        </w:rPr>
+        <w:tab/>
+        <w:t>- BEET</w:t>
+      </w:r>
+    </w:p>
+    <w:p>
+      <w:pPr>
+        <w:pStyle w:val="PlainText"/>
+        <w:rPr>
+          <w:rFonts w:ascii="Courier New" w:hAnsi="Courier New" w:cs="Courier New"/>
+        </w:rPr>
+      </w:pPr>
+      <w:r>
+        <w:rPr>
+          <w:rFonts w:ascii="Courier New" w:hAnsi="Courier New" w:cs="Courier New"/>
+        </w:rPr>
+        <w:t>Number of Pockets</w:t>
+      </w:r>
+      <w:r>
+        <w:rPr>
+          <w:rFonts w:ascii="Courier New" w:hAnsi="Courier New" w:cs="Courier New"/>
+        </w:rPr>
+        <w:tab/>
+      </w:r>
+      <w:r>
+        <w:rPr>
+          <w:rFonts w:ascii="Courier New" w:hAnsi="Courier New" w:cs="Courier New"/>
+        </w:rPr>
+        <w:tab/>
+      </w:r>
+      <w:r>
+        <w:rPr>
+          <w:rFonts w:ascii="Courier New" w:hAnsi="Courier New" w:cs="Courier New"/>
+        </w:rPr>
+        <w:tab/>
+        <w:t>- 2</w:t>
+      </w:r>
+    </w:p>
+    <w:p>
+      <w:pPr>
+        <w:pStyle w:val="PlainText"/>
+        <w:rPr>
+          <w:rFonts w:ascii="Courier New" w:hAnsi="Courier New" w:cs="Courier New"/>
+        </w:rPr>
+      </w:pPr>
+      <w:r>
+        <w:rPr>
+          <w:rFonts w:ascii="Courier New" w:hAnsi="Courier New" w:cs="Courier New"/>
+        </w:rPr>
+        <w:t>Number of KGs</w:t>
+      </w:r>
+      <w:r>
+        <w:rPr>
+          <w:rFonts w:ascii="Courier New" w:hAnsi="Courier New" w:cs="Courier New"/>
+        </w:rPr>
+        <w:tab/>
+      </w:r>
+      <w:r>
+        <w:rPr>
+          <w:rFonts w:ascii="Courier New" w:hAnsi="Courier New" w:cs="Courier New"/>
+        </w:rPr>
+        <w:tab/>
+      </w:r>
+      <w:r>
+        <w:rPr>
+          <w:rFonts w:ascii="Courier New" w:hAnsi="Courier New" w:cs="Courier New"/>
+        </w:rPr>
+        <w:tab/>
+        <w:t>- 122</w:t>
+      </w:r>
+    </w:p>
+    <w:p>
+      <w:pPr>
+        <w:pStyle w:val="PlainText"/>
+        <w:rPr>
+          <w:rFonts w:ascii="Courier New" w:hAnsi="Courier New" w:cs="Courier New"/>
+        </w:rPr>
+      </w:pPr>
+      <w:r>
+        <w:rPr>
+          <w:rFonts w:ascii="Courier New" w:hAnsi="Courier New" w:cs="Courier New"/>
+        </w:rPr>
+        <w:t>Rate</w:t>
+      </w:r>
+      <w:r>
+        <w:rPr>
+          <w:rFonts w:ascii="Courier New" w:hAnsi="Courier New" w:cs="Courier New"/>
+        </w:rPr>
+        <w:tab/>
+      </w:r>
+      <w:r>
+        <w:rPr>
+          <w:rFonts w:ascii="Courier New" w:hAnsi="Courier New" w:cs="Courier New"/>
+        </w:rPr>
+        <w:tab/>
+      </w:r>
+      <w:r>
+        <w:rPr>
+          <w:rFonts w:ascii="Courier New" w:hAnsi="Courier New" w:cs="Courier New"/>
+        </w:rPr>
+        <w:tab/>
+      </w:r>
+      <w:r>
+        <w:rPr>
+          <w:rFonts w:ascii="Courier New" w:hAnsi="Courier New" w:cs="Courier New"/>
+        </w:rPr>
+        <w:tab/>
+      </w:r>
+      <w:r>
+        <w:rPr>
+          <w:rFonts w:ascii="Courier New" w:hAnsi="Courier New" w:cs="Courier New"/>
+        </w:rPr>
+        <w:tab/>
+        <w:t>- 6</w:t>
+      </w:r>
+    </w:p>
+    <w:p>
+      <w:pPr>
+        <w:pStyle w:val="PlainText"/>
+        <w:rPr>
+          <w:rFonts w:ascii="Courier New" w:hAnsi="Courier New" w:cs="Courier New"/>
+        </w:rPr>
+      </w:pPr>
+      <w:r>
+        <w:rPr>
+          <w:rFonts w:ascii="Courier New" w:hAnsi="Courier New" w:cs="Courier New"/>
+        </w:rPr>
+        <w:t>Total Price</w:t>
+      </w:r>
+      <w:r>
+        <w:rPr>
+          <w:rFonts w:ascii="Courier New" w:hAnsi="Courier New" w:cs="Courier New"/>
+        </w:rPr>
+        <w:tab/>
+      </w:r>
+      <w:r>
+        <w:rPr>
+          <w:rFonts w:ascii="Courier New" w:hAnsi="Courier New" w:cs="Courier New"/>
+        </w:rPr>
+        <w:tab/>
+      </w:r>
+      <w:r>
+        <w:rPr>
+          <w:rFonts w:ascii="Courier New" w:hAnsi="Courier New" w:cs="Courier New"/>
+        </w:rPr>
+        <w:tab/>
+      </w:r>
+      <w:r>
+        <w:rPr>
+          <w:rFonts w:ascii="Courier New" w:hAnsi="Courier New" w:cs="Courier New"/>
+        </w:rPr>
+        <w:tab/>
+        <w:t>- 732.0</w:t>
+      </w:r>
+    </w:p>
+    <w:p>
+      <w:pPr>
+        <w:pStyle w:val="PlainText"/>
+        <w:rPr>
+          <w:rFonts w:ascii="Courier New" w:hAnsi="Courier New" w:cs="Courier New"/>
+          <w:b/>
+        </w:rPr>
+      </w:pPr>
+      <w:r>
+        <w:rPr>
+          <w:rFonts w:ascii="Courier New" w:hAnsi="Courier New" w:cs="Courier New"/>
+          <w:b/>
+        </w:rPr>
+        <w:t>Amount balance</w:t>
+      </w:r>
+      <w:r>
+        <w:rPr>
+          <w:rFonts w:ascii="Courier New" w:hAnsi="Courier New" w:cs="Courier New"/>
+          <w:b/>
+        </w:rPr>
+        <w:tab/>
+      </w:r>
+      <w:r>
+        <w:rPr>
+          <w:rFonts w:ascii="Courier New" w:hAnsi="Courier New" w:cs="Courier New"/>
+          <w:b/>
+        </w:rPr>
+        <w:tab/>
+      </w:r>
+      <w:r>
+        <w:rPr>
+          <w:rFonts w:ascii="Courier New" w:hAnsi="Courier New" w:cs="Courier New"/>
+          <w:b/>
+        </w:rPr>
+        <w:tab/>
+        <w:t>- 8509.0</w:t>
+      </w:r>
+    </w:p>
+    <w:p>
+      <w:pPr>
+        <w:pStyle w:val="PlainText"/>
+        <w:rPr>
+          <w:rFonts w:ascii="Courier New" w:hAnsi="Courier New" w:cs="Courier New"/>
+        </w:rPr>
+      </w:pPr>
+    </w:p>
+    <w:p>
+      <w:pPr>
+        <w:pStyle w:val="PlainText"/>
+        <w:rPr>
+          <w:rFonts w:ascii="Courier New" w:hAnsi="Courier New" w:cs="Courier New"/>
+          <w:b/>
+        </w:rPr>
+      </w:pPr>
     </w:p>
     <w:p>
       <w:pPr>

--- a/customer _details/GANGAMMA/SEP/TUMKUR/TRC/PURCHASE DETAILS.docx
+++ b/customer _details/GANGAMMA/SEP/TUMKUR/TRC/PURCHASE DETAILS.docx
@@ -7403,13 +7403,7 @@
         <w:rPr>
           <w:rFonts w:ascii="Courier New" w:hAnsi="Courier New" w:cs="Courier New"/>
         </w:rPr>
-        <w:t>MON Feb 05</w:t>
-      </w:r>
-      <w:r>
-        <w:rPr>
-          <w:rFonts w:ascii="Courier New" w:hAnsi="Courier New" w:cs="Courier New"/>
-        </w:rPr>
-        <w:t xml:space="preserve"> 09:55:41 PST 2018</w:t>
+        <w:t>MON Feb 05 09:55:41 PST 2018</w:t>
       </w:r>
     </w:p>
     <w:p>
@@ -8025,6 +8019,247 @@
         <w:tab/>
         <w:t>- 8509.0</w:t>
       </w:r>
+    </w:p>
+    <w:p>
+      <w:pPr>
+        <w:pStyle w:val="PlainText"/>
+        <w:rPr>
+          <w:rFonts w:ascii="Courier New" w:hAnsi="Courier New" w:cs="Courier New"/>
+          <w:b/>
+        </w:rPr>
+      </w:pPr>
+    </w:p>
+    <w:p>
+      <w:pPr>
+        <w:pStyle w:val="PlainText"/>
+        <w:rPr>
+          <w:rFonts w:ascii="Courier New" w:hAnsi="Courier New" w:cs="Courier New"/>
+        </w:rPr>
+      </w:pPr>
+      <w:r>
+        <w:rPr>
+          <w:rFonts w:ascii="Courier New" w:hAnsi="Courier New" w:cs="Courier New"/>
+        </w:rPr>
+        <w:t>TUE Apr 17</w:t>
+      </w:r>
+      <w:r>
+        <w:rPr>
+          <w:rFonts w:ascii="Courier New" w:hAnsi="Courier New" w:cs="Courier New"/>
+        </w:rPr>
+        <w:t xml:space="preserve"> 14:28:51 IST 2018</w:t>
+      </w:r>
+    </w:p>
+    <w:p>
+      <w:pPr>
+        <w:pStyle w:val="PlainText"/>
+        <w:rPr>
+          <w:rFonts w:ascii="Courier New" w:hAnsi="Courier New" w:cs="Courier New"/>
+        </w:rPr>
+      </w:pPr>
+      <w:r>
+        <w:rPr>
+          <w:rFonts w:ascii="Courier New" w:hAnsi="Courier New" w:cs="Courier New"/>
+        </w:rPr>
+        <w:t>Person Name</w:t>
+      </w:r>
+      <w:r>
+        <w:rPr>
+          <w:rFonts w:ascii="Courier New" w:hAnsi="Courier New" w:cs="Courier New"/>
+        </w:rPr>
+        <w:tab/>
+      </w:r>
+      <w:r>
+        <w:rPr>
+          <w:rFonts w:ascii="Courier New" w:hAnsi="Courier New" w:cs="Courier New"/>
+        </w:rPr>
+        <w:tab/>
+      </w:r>
+      <w:r>
+        <w:rPr>
+          <w:rFonts w:ascii="Courier New" w:hAnsi="Courier New" w:cs="Courier New"/>
+        </w:rPr>
+        <w:tab/>
+      </w:r>
+      <w:r>
+        <w:rPr>
+          <w:rFonts w:ascii="Courier New" w:hAnsi="Courier New" w:cs="Courier New"/>
+        </w:rPr>
+        <w:tab/>
+        <w:t>- TRC</w:t>
+      </w:r>
+    </w:p>
+    <w:p>
+      <w:pPr>
+        <w:pStyle w:val="PlainText"/>
+        <w:rPr>
+          <w:rFonts w:ascii="Courier New" w:hAnsi="Courier New" w:cs="Courier New"/>
+        </w:rPr>
+      </w:pPr>
+      <w:r>
+        <w:rPr>
+          <w:rFonts w:ascii="Courier New" w:hAnsi="Courier New" w:cs="Courier New"/>
+        </w:rPr>
+        <w:t>---------------------------------------------------------------</w:t>
+      </w:r>
+    </w:p>
+    <w:p>
+      <w:pPr>
+        <w:pStyle w:val="PlainText"/>
+        <w:rPr>
+          <w:rFonts w:ascii="Courier New" w:hAnsi="Courier New" w:cs="Courier New"/>
+        </w:rPr>
+      </w:pPr>
+      <w:r>
+        <w:rPr>
+          <w:rFonts w:ascii="Courier New" w:hAnsi="Courier New" w:cs="Courier New"/>
+        </w:rPr>
+        <w:t>Item Name</w:t>
+      </w:r>
+      <w:r>
+        <w:rPr>
+          <w:rFonts w:ascii="Courier New" w:hAnsi="Courier New" w:cs="Courier New"/>
+        </w:rPr>
+        <w:tab/>
+      </w:r>
+      <w:r>
+        <w:rPr>
+          <w:rFonts w:ascii="Courier New" w:hAnsi="Courier New" w:cs="Courier New"/>
+        </w:rPr>
+        <w:tab/>
+      </w:r>
+      <w:r>
+        <w:rPr>
+          <w:rFonts w:ascii="Courier New" w:hAnsi="Courier New" w:cs="Courier New"/>
+        </w:rPr>
+        <w:tab/>
+      </w:r>
+      <w:r>
+        <w:rPr>
+          <w:rFonts w:ascii="Courier New" w:hAnsi="Courier New" w:cs="Courier New"/>
+        </w:rPr>
+        <w:tab/>
+        <w:t>- CARROT</w:t>
+      </w:r>
+    </w:p>
+    <w:p>
+      <w:pPr>
+        <w:pStyle w:val="PlainText"/>
+        <w:rPr>
+          <w:rFonts w:ascii="Courier New" w:hAnsi="Courier New" w:cs="Courier New"/>
+          <w:color w:val="FF0000"/>
+        </w:rPr>
+      </w:pPr>
+      <w:r>
+        <w:rPr>
+          <w:rFonts w:ascii="Courier New" w:hAnsi="Courier New" w:cs="Courier New"/>
+          <w:color w:val="FF0000"/>
+        </w:rPr>
+        <w:t>Amount Received</w:t>
+      </w:r>
+      <w:r>
+        <w:rPr>
+          <w:rFonts w:ascii="Courier New" w:hAnsi="Courier New" w:cs="Courier New"/>
+          <w:color w:val="FF0000"/>
+        </w:rPr>
+        <w:tab/>
+      </w:r>
+      <w:r>
+        <w:rPr>
+          <w:rFonts w:ascii="Courier New" w:hAnsi="Courier New" w:cs="Courier New"/>
+          <w:color w:val="FF0000"/>
+        </w:rPr>
+        <w:tab/>
+      </w:r>
+      <w:r>
+        <w:rPr>
+          <w:rFonts w:ascii="Courier New" w:hAnsi="Courier New" w:cs="Courier New"/>
+          <w:color w:val="FF0000"/>
+        </w:rPr>
+        <w:tab/>
+        <w:t>- 5500</w:t>
+      </w:r>
+    </w:p>
+    <w:p>
+      <w:pPr>
+        <w:pStyle w:val="PlainText"/>
+        <w:rPr>
+          <w:rFonts w:ascii="Courier New" w:hAnsi="Courier New" w:cs="Courier New"/>
+          <w:b/>
+        </w:rPr>
+      </w:pPr>
+      <w:r>
+        <w:rPr>
+          <w:rFonts w:ascii="Courier New" w:hAnsi="Courier New" w:cs="Courier New"/>
+          <w:b/>
+        </w:rPr>
+        <w:t>Amount balance</w:t>
+      </w:r>
+      <w:r>
+        <w:rPr>
+          <w:rFonts w:ascii="Courier New" w:hAnsi="Courier New" w:cs="Courier New"/>
+          <w:b/>
+        </w:rPr>
+        <w:tab/>
+      </w:r>
+      <w:r>
+        <w:rPr>
+          <w:rFonts w:ascii="Courier New" w:hAnsi="Courier New" w:cs="Courier New"/>
+          <w:b/>
+        </w:rPr>
+        <w:tab/>
+      </w:r>
+      <w:r>
+        <w:rPr>
+          <w:rFonts w:ascii="Courier New" w:hAnsi="Courier New" w:cs="Courier New"/>
+          <w:b/>
+        </w:rPr>
+        <w:tab/>
+        <w:t>- 3009.0</w:t>
+      </w:r>
+    </w:p>
+    <w:p>
+      <w:pPr>
+        <w:pStyle w:val="PlainText"/>
+        <w:rPr>
+          <w:rFonts w:ascii="Courier New" w:hAnsi="Courier New" w:cs="Courier New"/>
+        </w:rPr>
+      </w:pPr>
+      <w:r>
+        <w:rPr>
+          <w:rFonts w:ascii="Courier New" w:hAnsi="Courier New" w:cs="Courier New"/>
+        </w:rPr>
+        <w:t>Amount Received mode</w:t>
+      </w:r>
+      <w:r>
+        <w:rPr>
+          <w:rFonts w:ascii="Courier New" w:hAnsi="Courier New" w:cs="Courier New"/>
+        </w:rPr>
+        <w:tab/>
+      </w:r>
+      <w:r>
+        <w:rPr>
+          <w:rFonts w:ascii="Courier New" w:hAnsi="Courier New" w:cs="Courier New"/>
+        </w:rPr>
+        <w:tab/>
+        <w:t>- CASH</w:t>
+      </w:r>
+    </w:p>
+    <w:p>
+      <w:pPr>
+        <w:pStyle w:val="PlainText"/>
+        <w:rPr>
+          <w:rFonts w:ascii="Courier New" w:hAnsi="Courier New" w:cs="Courier New"/>
+        </w:rPr>
+      </w:pPr>
+    </w:p>
+    <w:p>
+      <w:pPr>
+        <w:pStyle w:val="PlainText"/>
+        <w:rPr>
+          <w:rFonts w:ascii="Courier New" w:hAnsi="Courier New" w:cs="Courier New"/>
+          <w:b/>
+        </w:rPr>
+      </w:pPr>
     </w:p>
     <w:p>
       <w:pPr>

--- a/customer _details/GANGAMMA/SEP/TUMKUR/TRC/PURCHASE DETAILS.docx
+++ b/customer _details/GANGAMMA/SEP/TUMKUR/TRC/PURCHASE DETAILS.docx
@@ -8040,13 +8040,7 @@
         <w:rPr>
           <w:rFonts w:ascii="Courier New" w:hAnsi="Courier New" w:cs="Courier New"/>
         </w:rPr>
-        <w:t>TUE Apr 17</w:t>
-      </w:r>
-      <w:r>
-        <w:rPr>
-          <w:rFonts w:ascii="Courier New" w:hAnsi="Courier New" w:cs="Courier New"/>
-        </w:rPr>
-        <w:t xml:space="preserve"> 14:28:51 IST 2018</w:t>
+        <w:t>TUE Apr 17 14:28:51 IST 2018</w:t>
       </w:r>
     </w:p>
     <w:p>
@@ -8243,6 +8237,207 @@
         <w:tab/>
         <w:t>- CASH</w:t>
       </w:r>
+    </w:p>
+    <w:p>
+      <w:pPr>
+        <w:pStyle w:val="PlainText"/>
+        <w:rPr>
+          <w:rFonts w:ascii="Courier New" w:hAnsi="Courier New" w:cs="Courier New"/>
+        </w:rPr>
+      </w:pPr>
+    </w:p>
+    <w:p>
+      <w:pPr>
+        <w:pStyle w:val="PlainText"/>
+        <w:rPr>
+          <w:rFonts w:ascii="Courier New" w:hAnsi="Courier New" w:cs="Courier New"/>
+        </w:rPr>
+      </w:pPr>
+      <w:r>
+        <w:rPr>
+          <w:rFonts w:ascii="Courier New" w:hAnsi="Courier New" w:cs="Courier New"/>
+        </w:rPr>
+        <w:t>SAT SEP 29</w:t>
+      </w:r>
+      <w:r>
+        <w:rPr>
+          <w:rFonts w:ascii="Courier New" w:hAnsi="Courier New" w:cs="Courier New"/>
+        </w:rPr>
+        <w:t xml:space="preserve"> 12:54:20 IST 2018</w:t>
+      </w:r>
+    </w:p>
+    <w:p>
+      <w:pPr>
+        <w:pStyle w:val="PlainText"/>
+        <w:rPr>
+          <w:rFonts w:ascii="Courier New" w:hAnsi="Courier New" w:cs="Courier New"/>
+        </w:rPr>
+      </w:pPr>
+      <w:r>
+        <w:rPr>
+          <w:rFonts w:ascii="Courier New" w:hAnsi="Courier New" w:cs="Courier New"/>
+        </w:rPr>
+        <w:t>Person Name</w:t>
+      </w:r>
+      <w:r>
+        <w:rPr>
+          <w:rFonts w:ascii="Courier New" w:hAnsi="Courier New" w:cs="Courier New"/>
+        </w:rPr>
+        <w:tab/>
+      </w:r>
+      <w:r>
+        <w:rPr>
+          <w:rFonts w:ascii="Courier New" w:hAnsi="Courier New" w:cs="Courier New"/>
+        </w:rPr>
+        <w:tab/>
+      </w:r>
+      <w:r>
+        <w:rPr>
+          <w:rFonts w:ascii="Courier New" w:hAnsi="Courier New" w:cs="Courier New"/>
+        </w:rPr>
+        <w:tab/>
+      </w:r>
+      <w:r>
+        <w:rPr>
+          <w:rFonts w:ascii="Courier New" w:hAnsi="Courier New" w:cs="Courier New"/>
+        </w:rPr>
+        <w:tab/>
+        <w:t>- TRC</w:t>
+      </w:r>
+    </w:p>
+    <w:p>
+      <w:pPr>
+        <w:pStyle w:val="PlainText"/>
+        <w:rPr>
+          <w:rFonts w:ascii="Courier New" w:hAnsi="Courier New" w:cs="Courier New"/>
+        </w:rPr>
+      </w:pPr>
+      <w:r>
+        <w:rPr>
+          <w:rFonts w:ascii="Courier New" w:hAnsi="Courier New" w:cs="Courier New"/>
+        </w:rPr>
+        <w:t>---------------------------------------------------------------</w:t>
+      </w:r>
+    </w:p>
+    <w:p>
+      <w:pPr>
+        <w:pStyle w:val="PlainText"/>
+        <w:rPr>
+          <w:rFonts w:ascii="Courier New" w:hAnsi="Courier New" w:cs="Courier New"/>
+        </w:rPr>
+      </w:pPr>
+      <w:r>
+        <w:rPr>
+          <w:rFonts w:ascii="Courier New" w:hAnsi="Courier New" w:cs="Courier New"/>
+        </w:rPr>
+        <w:t>Item Name</w:t>
+      </w:r>
+      <w:r>
+        <w:rPr>
+          <w:rFonts w:ascii="Courier New" w:hAnsi="Courier New" w:cs="Courier New"/>
+        </w:rPr>
+        <w:tab/>
+      </w:r>
+      <w:r>
+        <w:rPr>
+          <w:rFonts w:ascii="Courier New" w:hAnsi="Courier New" w:cs="Courier New"/>
+        </w:rPr>
+        <w:tab/>
+      </w:r>
+      <w:r>
+        <w:rPr>
+          <w:rFonts w:ascii="Courier New" w:hAnsi="Courier New" w:cs="Courier New"/>
+        </w:rPr>
+        <w:tab/>
+      </w:r>
+      <w:r>
+        <w:rPr>
+          <w:rFonts w:ascii="Courier New" w:hAnsi="Courier New" w:cs="Courier New"/>
+        </w:rPr>
+        <w:tab/>
+        <w:t>- CARROT</w:t>
+      </w:r>
+    </w:p>
+    <w:p>
+      <w:pPr>
+        <w:pStyle w:val="PlainText"/>
+        <w:rPr>
+          <w:rFonts w:ascii="Courier New" w:hAnsi="Courier New" w:cs="Courier New"/>
+          <w:color w:val="FF0000"/>
+        </w:rPr>
+      </w:pPr>
+      <w:r>
+        <w:rPr>
+          <w:rFonts w:ascii="Courier New" w:hAnsi="Courier New" w:cs="Courier New"/>
+          <w:color w:val="FF0000"/>
+        </w:rPr>
+        <w:t>Amount Received</w:t>
+      </w:r>
+      <w:r>
+        <w:rPr>
+          <w:rFonts w:ascii="Courier New" w:hAnsi="Courier New" w:cs="Courier New"/>
+          <w:color w:val="FF0000"/>
+        </w:rPr>
+        <w:tab/>
+      </w:r>
+      <w:r>
+        <w:rPr>
+          <w:rFonts w:ascii="Courier New" w:hAnsi="Courier New" w:cs="Courier New"/>
+          <w:color w:val="FF0000"/>
+        </w:rPr>
+        <w:tab/>
+      </w:r>
+      <w:r>
+        <w:rPr>
+          <w:rFonts w:ascii="Courier New" w:hAnsi="Courier New" w:cs="Courier New"/>
+          <w:color w:val="FF0000"/>
+        </w:rPr>
+        <w:tab/>
+        <w:t>- 3009</w:t>
+      </w:r>
+    </w:p>
+    <w:p>
+      <w:pPr>
+        <w:pStyle w:val="PlainText"/>
+        <w:rPr>
+          <w:rFonts w:ascii="Courier New" w:hAnsi="Courier New" w:cs="Courier New"/>
+        </w:rPr>
+      </w:pPr>
+      <w:r>
+        <w:rPr>
+          <w:rFonts w:ascii="Courier New" w:hAnsi="Courier New" w:cs="Courier New"/>
+        </w:rPr>
+        <w:t>Amount Received mode</w:t>
+      </w:r>
+      <w:r>
+        <w:rPr>
+          <w:rFonts w:ascii="Courier New" w:hAnsi="Courier New" w:cs="Courier New"/>
+        </w:rPr>
+        <w:tab/>
+      </w:r>
+      <w:r>
+        <w:rPr>
+          <w:rFonts w:ascii="Courier New" w:hAnsi="Courier New" w:cs="Courier New"/>
+        </w:rPr>
+        <w:tab/>
+        <w:t>- CASH AND CLEARD</w:t>
+      </w:r>
+    </w:p>
+    <w:p>
+      <w:pPr>
+        <w:pStyle w:val="PlainText"/>
+        <w:rPr>
+          <w:rFonts w:ascii="Courier New" w:hAnsi="Courier New" w:cs="Courier New"/>
+        </w:rPr>
+      </w:pPr>
+    </w:p>
+    <w:p>
+      <w:pPr>
+        <w:pStyle w:val="PlainText"/>
+        <w:rPr>
+          <w:rFonts w:ascii="Courier New" w:hAnsi="Courier New" w:cs="Courier New"/>
+        </w:rPr>
+      </w:pPr>
     </w:p>
     <w:p>
       <w:pPr>

--- a/customer _details/GANGAMMA/SEP/TUMKUR/TRC/PURCHASE DETAILS.docx
+++ b/customer _details/GANGAMMA/SEP/TUMKUR/TRC/PURCHASE DETAILS.docx
@@ -8257,13 +8257,7 @@
         <w:rPr>
           <w:rFonts w:ascii="Courier New" w:hAnsi="Courier New" w:cs="Courier New"/>
         </w:rPr>
-        <w:t>SAT SEP 29</w:t>
-      </w:r>
-      <w:r>
-        <w:rPr>
-          <w:rFonts w:ascii="Courier New" w:hAnsi="Courier New" w:cs="Courier New"/>
-        </w:rPr>
-        <w:t xml:space="preserve"> 12:54:20 IST 2018</w:t>
+        <w:t>SAT SEP 29 12:54:20 IST 2018</w:t>
       </w:r>
     </w:p>
     <w:p>
@@ -8422,6 +8416,1023 @@
         <w:tab/>
         <w:t>- CASH AND CLEARD</w:t>
       </w:r>
+    </w:p>
+    <w:p>
+      <w:pPr>
+        <w:pStyle w:val="PlainText"/>
+        <w:rPr>
+          <w:rFonts w:ascii="Courier New" w:hAnsi="Courier New" w:cs="Courier New"/>
+        </w:rPr>
+      </w:pPr>
+    </w:p>
+    <w:p>
+      <w:pPr>
+        <w:pStyle w:val="PlainText"/>
+        <w:rPr>
+          <w:rFonts w:ascii="Courier New" w:hAnsi="Courier New" w:cs="Courier New"/>
+        </w:rPr>
+      </w:pPr>
+      <w:r>
+        <w:rPr>
+          <w:rFonts w:ascii="Courier New" w:hAnsi="Courier New" w:cs="Courier New"/>
+        </w:rPr>
+        <w:t>TUE Oct 16 12:47:02 IST 2018</w:t>
+      </w:r>
+    </w:p>
+    <w:p>
+      <w:pPr>
+        <w:pStyle w:val="PlainText"/>
+        <w:rPr>
+          <w:rFonts w:ascii="Courier New" w:hAnsi="Courier New" w:cs="Courier New"/>
+        </w:rPr>
+      </w:pPr>
+      <w:r>
+        <w:rPr>
+          <w:rFonts w:ascii="Courier New" w:hAnsi="Courier New" w:cs="Courier New"/>
+        </w:rPr>
+        <w:t>Person Name</w:t>
+      </w:r>
+      <w:r>
+        <w:rPr>
+          <w:rFonts w:ascii="Courier New" w:hAnsi="Courier New" w:cs="Courier New"/>
+        </w:rPr>
+        <w:tab/>
+      </w:r>
+      <w:r>
+        <w:rPr>
+          <w:rFonts w:ascii="Courier New" w:hAnsi="Courier New" w:cs="Courier New"/>
+        </w:rPr>
+        <w:tab/>
+      </w:r>
+      <w:r>
+        <w:rPr>
+          <w:rFonts w:ascii="Courier New" w:hAnsi="Courier New" w:cs="Courier New"/>
+        </w:rPr>
+        <w:tab/>
+      </w:r>
+      <w:r>
+        <w:rPr>
+          <w:rFonts w:ascii="Courier New" w:hAnsi="Courier New" w:cs="Courier New"/>
+        </w:rPr>
+        <w:tab/>
+        <w:t>- TRC</w:t>
+      </w:r>
+    </w:p>
+    <w:p>
+      <w:pPr>
+        <w:pStyle w:val="PlainText"/>
+        <w:rPr>
+          <w:rFonts w:ascii="Courier New" w:hAnsi="Courier New" w:cs="Courier New"/>
+        </w:rPr>
+      </w:pPr>
+      <w:r>
+        <w:rPr>
+          <w:rFonts w:ascii="Courier New" w:hAnsi="Courier New" w:cs="Courier New"/>
+        </w:rPr>
+        <w:t>Bill number</w:t>
+      </w:r>
+      <w:r>
+        <w:rPr>
+          <w:rFonts w:ascii="Courier New" w:hAnsi="Courier New" w:cs="Courier New"/>
+        </w:rPr>
+        <w:tab/>
+      </w:r>
+      <w:r>
+        <w:rPr>
+          <w:rFonts w:ascii="Courier New" w:hAnsi="Courier New" w:cs="Courier New"/>
+        </w:rPr>
+        <w:tab/>
+      </w:r>
+      <w:r>
+        <w:rPr>
+          <w:rFonts w:ascii="Courier New" w:hAnsi="Courier New" w:cs="Courier New"/>
+        </w:rPr>
+        <w:tab/>
+      </w:r>
+      <w:r>
+        <w:rPr>
+          <w:rFonts w:ascii="Courier New" w:hAnsi="Courier New" w:cs="Courier New"/>
+        </w:rPr>
+        <w:tab/>
+        <w:t>- 8451</w:t>
+      </w:r>
+    </w:p>
+    <w:p>
+      <w:pPr>
+        <w:pStyle w:val="PlainText"/>
+        <w:rPr>
+          <w:rFonts w:ascii="Courier New" w:hAnsi="Courier New" w:cs="Courier New"/>
+        </w:rPr>
+      </w:pPr>
+      <w:r>
+        <w:rPr>
+          <w:rFonts w:ascii="Courier New" w:hAnsi="Courier New" w:cs="Courier New"/>
+        </w:rPr>
+        <w:t>---------------------------------------------------------------</w:t>
+      </w:r>
+    </w:p>
+    <w:p>
+      <w:pPr>
+        <w:pStyle w:val="PlainText"/>
+        <w:rPr>
+          <w:rFonts w:ascii="Courier New" w:hAnsi="Courier New" w:cs="Courier New"/>
+        </w:rPr>
+      </w:pPr>
+      <w:r>
+        <w:rPr>
+          <w:rFonts w:ascii="Courier New" w:hAnsi="Courier New" w:cs="Courier New"/>
+        </w:rPr>
+        <w:t>Item Name</w:t>
+      </w:r>
+      <w:r>
+        <w:rPr>
+          <w:rFonts w:ascii="Courier New" w:hAnsi="Courier New" w:cs="Courier New"/>
+        </w:rPr>
+        <w:tab/>
+      </w:r>
+      <w:r>
+        <w:rPr>
+          <w:rFonts w:ascii="Courier New" w:hAnsi="Courier New" w:cs="Courier New"/>
+        </w:rPr>
+        <w:tab/>
+      </w:r>
+      <w:r>
+        <w:rPr>
+          <w:rFonts w:ascii="Courier New" w:hAnsi="Courier New" w:cs="Courier New"/>
+        </w:rPr>
+        <w:tab/>
+      </w:r>
+      <w:r>
+        <w:rPr>
+          <w:rFonts w:ascii="Courier New" w:hAnsi="Courier New" w:cs="Courier New"/>
+        </w:rPr>
+        <w:tab/>
+        <w:t>- CARROT</w:t>
+      </w:r>
+    </w:p>
+    <w:p>
+      <w:pPr>
+        <w:pStyle w:val="PlainText"/>
+        <w:rPr>
+          <w:rFonts w:ascii="Courier New" w:hAnsi="Courier New" w:cs="Courier New"/>
+        </w:rPr>
+      </w:pPr>
+      <w:r>
+        <w:rPr>
+          <w:rFonts w:ascii="Courier New" w:hAnsi="Courier New" w:cs="Courier New"/>
+        </w:rPr>
+        <w:t>Number of Pockets</w:t>
+      </w:r>
+      <w:r>
+        <w:rPr>
+          <w:rFonts w:ascii="Courier New" w:hAnsi="Courier New" w:cs="Courier New"/>
+        </w:rPr>
+        <w:tab/>
+      </w:r>
+      <w:r>
+        <w:rPr>
+          <w:rFonts w:ascii="Courier New" w:hAnsi="Courier New" w:cs="Courier New"/>
+        </w:rPr>
+        <w:tab/>
+      </w:r>
+      <w:r>
+        <w:rPr>
+          <w:rFonts w:ascii="Courier New" w:hAnsi="Courier New" w:cs="Courier New"/>
+        </w:rPr>
+        <w:tab/>
+        <w:t>- 1</w:t>
+      </w:r>
+    </w:p>
+    <w:p>
+      <w:pPr>
+        <w:pStyle w:val="PlainText"/>
+        <w:rPr>
+          <w:rFonts w:ascii="Courier New" w:hAnsi="Courier New" w:cs="Courier New"/>
+        </w:rPr>
+      </w:pPr>
+      <w:r>
+        <w:rPr>
+          <w:rFonts w:ascii="Courier New" w:hAnsi="Courier New" w:cs="Courier New"/>
+        </w:rPr>
+        <w:t>Number of KGs</w:t>
+      </w:r>
+      <w:r>
+        <w:rPr>
+          <w:rFonts w:ascii="Courier New" w:hAnsi="Courier New" w:cs="Courier New"/>
+        </w:rPr>
+        <w:tab/>
+      </w:r>
+      <w:r>
+        <w:rPr>
+          <w:rFonts w:ascii="Courier New" w:hAnsi="Courier New" w:cs="Courier New"/>
+        </w:rPr>
+        <w:tab/>
+      </w:r>
+      <w:r>
+        <w:rPr>
+          <w:rFonts w:ascii="Courier New" w:hAnsi="Courier New" w:cs="Courier New"/>
+        </w:rPr>
+        <w:tab/>
+        <w:t>- 99</w:t>
+      </w:r>
+    </w:p>
+    <w:p>
+      <w:pPr>
+        <w:pStyle w:val="PlainText"/>
+        <w:rPr>
+          <w:rFonts w:ascii="Courier New" w:hAnsi="Courier New" w:cs="Courier New"/>
+        </w:rPr>
+      </w:pPr>
+      <w:r>
+        <w:rPr>
+          <w:rFonts w:ascii="Courier New" w:hAnsi="Courier New" w:cs="Courier New"/>
+        </w:rPr>
+        <w:t>Rate</w:t>
+      </w:r>
+      <w:r>
+        <w:rPr>
+          <w:rFonts w:ascii="Courier New" w:hAnsi="Courier New" w:cs="Courier New"/>
+        </w:rPr>
+        <w:tab/>
+      </w:r>
+      <w:r>
+        <w:rPr>
+          <w:rFonts w:ascii="Courier New" w:hAnsi="Courier New" w:cs="Courier New"/>
+        </w:rPr>
+        <w:tab/>
+      </w:r>
+      <w:r>
+        <w:rPr>
+          <w:rFonts w:ascii="Courier New" w:hAnsi="Courier New" w:cs="Courier New"/>
+        </w:rPr>
+        <w:tab/>
+      </w:r>
+      <w:r>
+        <w:rPr>
+          <w:rFonts w:ascii="Courier New" w:hAnsi="Courier New" w:cs="Courier New"/>
+        </w:rPr>
+        <w:tab/>
+      </w:r>
+      <w:r>
+        <w:rPr>
+          <w:rFonts w:ascii="Courier New" w:hAnsi="Courier New" w:cs="Courier New"/>
+        </w:rPr>
+        <w:tab/>
+        <w:t>- 30</w:t>
+      </w:r>
+    </w:p>
+    <w:p>
+      <w:pPr>
+        <w:pStyle w:val="PlainText"/>
+        <w:rPr>
+          <w:rFonts w:ascii="Courier New" w:hAnsi="Courier New" w:cs="Courier New"/>
+        </w:rPr>
+      </w:pPr>
+      <w:r>
+        <w:rPr>
+          <w:rFonts w:ascii="Courier New" w:hAnsi="Courier New" w:cs="Courier New"/>
+        </w:rPr>
+        <w:t>Total Price</w:t>
+      </w:r>
+      <w:r>
+        <w:rPr>
+          <w:rFonts w:ascii="Courier New" w:hAnsi="Courier New" w:cs="Courier New"/>
+        </w:rPr>
+        <w:tab/>
+      </w:r>
+      <w:r>
+        <w:rPr>
+          <w:rFonts w:ascii="Courier New" w:hAnsi="Courier New" w:cs="Courier New"/>
+        </w:rPr>
+        <w:tab/>
+      </w:r>
+      <w:r>
+        <w:rPr>
+          <w:rFonts w:ascii="Courier New" w:hAnsi="Courier New" w:cs="Courier New"/>
+        </w:rPr>
+        <w:tab/>
+      </w:r>
+      <w:r>
+        <w:rPr>
+          <w:rFonts w:ascii="Courier New" w:hAnsi="Courier New" w:cs="Courier New"/>
+        </w:rPr>
+        <w:tab/>
+        <w:t>- 2970.0</w:t>
+      </w:r>
+    </w:p>
+    <w:p>
+      <w:pPr>
+        <w:pStyle w:val="PlainText"/>
+        <w:rPr>
+          <w:rFonts w:ascii="Courier New" w:hAnsi="Courier New" w:cs="Courier New"/>
+          <w:b/>
+        </w:rPr>
+      </w:pPr>
+      <w:r>
+        <w:rPr>
+          <w:rFonts w:ascii="Courier New" w:hAnsi="Courier New" w:cs="Courier New"/>
+          <w:b/>
+        </w:rPr>
+        <w:t>Amount balance</w:t>
+      </w:r>
+      <w:r>
+        <w:rPr>
+          <w:rFonts w:ascii="Courier New" w:hAnsi="Courier New" w:cs="Courier New"/>
+          <w:b/>
+        </w:rPr>
+        <w:tab/>
+      </w:r>
+      <w:r>
+        <w:rPr>
+          <w:rFonts w:ascii="Courier New" w:hAnsi="Courier New" w:cs="Courier New"/>
+          <w:b/>
+        </w:rPr>
+        <w:tab/>
+      </w:r>
+      <w:r>
+        <w:rPr>
+          <w:rFonts w:ascii="Courier New" w:hAnsi="Courier New" w:cs="Courier New"/>
+          <w:b/>
+        </w:rPr>
+        <w:tab/>
+        <w:t>- 2970.0</w:t>
+      </w:r>
+    </w:p>
+    <w:p>
+      <w:pPr>
+        <w:pStyle w:val="PlainText"/>
+        <w:rPr>
+          <w:rFonts w:ascii="Courier New" w:hAnsi="Courier New" w:cs="Courier New"/>
+          <w:b/>
+        </w:rPr>
+      </w:pPr>
+    </w:p>
+    <w:p>
+      <w:pPr>
+        <w:pStyle w:val="PlainText"/>
+        <w:rPr>
+          <w:rFonts w:ascii="Courier New" w:hAnsi="Courier New" w:cs="Courier New"/>
+        </w:rPr>
+      </w:pPr>
+      <w:r>
+        <w:rPr>
+          <w:rFonts w:ascii="Courier New" w:hAnsi="Courier New" w:cs="Courier New"/>
+        </w:rPr>
+        <w:t>THU Oct 18</w:t>
+      </w:r>
+      <w:r>
+        <w:rPr>
+          <w:rFonts w:ascii="Courier New" w:hAnsi="Courier New" w:cs="Courier New"/>
+        </w:rPr>
+        <w:t xml:space="preserve"> 15:55:46 IST 2018</w:t>
+      </w:r>
+    </w:p>
+    <w:p>
+      <w:pPr>
+        <w:pStyle w:val="PlainText"/>
+        <w:rPr>
+          <w:rFonts w:ascii="Courier New" w:hAnsi="Courier New" w:cs="Courier New"/>
+        </w:rPr>
+      </w:pPr>
+      <w:r>
+        <w:rPr>
+          <w:rFonts w:ascii="Courier New" w:hAnsi="Courier New" w:cs="Courier New"/>
+        </w:rPr>
+        <w:t>Person Name</w:t>
+      </w:r>
+      <w:r>
+        <w:rPr>
+          <w:rFonts w:ascii="Courier New" w:hAnsi="Courier New" w:cs="Courier New"/>
+        </w:rPr>
+        <w:tab/>
+      </w:r>
+      <w:r>
+        <w:rPr>
+          <w:rFonts w:ascii="Courier New" w:hAnsi="Courier New" w:cs="Courier New"/>
+        </w:rPr>
+        <w:tab/>
+      </w:r>
+      <w:r>
+        <w:rPr>
+          <w:rFonts w:ascii="Courier New" w:hAnsi="Courier New" w:cs="Courier New"/>
+        </w:rPr>
+        <w:tab/>
+      </w:r>
+      <w:r>
+        <w:rPr>
+          <w:rFonts w:ascii="Courier New" w:hAnsi="Courier New" w:cs="Courier New"/>
+        </w:rPr>
+        <w:tab/>
+        <w:t>- TRC</w:t>
+      </w:r>
+    </w:p>
+    <w:p>
+      <w:pPr>
+        <w:pStyle w:val="PlainText"/>
+        <w:rPr>
+          <w:rFonts w:ascii="Courier New" w:hAnsi="Courier New" w:cs="Courier New"/>
+        </w:rPr>
+      </w:pPr>
+      <w:r>
+        <w:rPr>
+          <w:rFonts w:ascii="Courier New" w:hAnsi="Courier New" w:cs="Courier New"/>
+        </w:rPr>
+        <w:t>Bill number</w:t>
+      </w:r>
+      <w:r>
+        <w:rPr>
+          <w:rFonts w:ascii="Courier New" w:hAnsi="Courier New" w:cs="Courier New"/>
+        </w:rPr>
+        <w:tab/>
+      </w:r>
+      <w:r>
+        <w:rPr>
+          <w:rFonts w:ascii="Courier New" w:hAnsi="Courier New" w:cs="Courier New"/>
+        </w:rPr>
+        <w:tab/>
+      </w:r>
+      <w:r>
+        <w:rPr>
+          <w:rFonts w:ascii="Courier New" w:hAnsi="Courier New" w:cs="Courier New"/>
+        </w:rPr>
+        <w:tab/>
+      </w:r>
+      <w:r>
+        <w:rPr>
+          <w:rFonts w:ascii="Courier New" w:hAnsi="Courier New" w:cs="Courier New"/>
+        </w:rPr>
+        <w:tab/>
+        <w:t>- 8461</w:t>
+      </w:r>
+    </w:p>
+    <w:p>
+      <w:pPr>
+        <w:pStyle w:val="PlainText"/>
+        <w:rPr>
+          <w:rFonts w:ascii="Courier New" w:hAnsi="Courier New" w:cs="Courier New"/>
+        </w:rPr>
+      </w:pPr>
+      <w:r>
+        <w:rPr>
+          <w:rFonts w:ascii="Courier New" w:hAnsi="Courier New" w:cs="Courier New"/>
+        </w:rPr>
+        <w:t>---------------------------------------------------------------</w:t>
+      </w:r>
+    </w:p>
+    <w:p>
+      <w:pPr>
+        <w:pStyle w:val="PlainText"/>
+        <w:rPr>
+          <w:rFonts w:ascii="Courier New" w:hAnsi="Courier New" w:cs="Courier New"/>
+        </w:rPr>
+      </w:pPr>
+      <w:r>
+        <w:rPr>
+          <w:rFonts w:ascii="Courier New" w:hAnsi="Courier New" w:cs="Courier New"/>
+        </w:rPr>
+        <w:t>Item Name</w:t>
+      </w:r>
+      <w:r>
+        <w:rPr>
+          <w:rFonts w:ascii="Courier New" w:hAnsi="Courier New" w:cs="Courier New"/>
+        </w:rPr>
+        <w:tab/>
+      </w:r>
+      <w:r>
+        <w:rPr>
+          <w:rFonts w:ascii="Courier New" w:hAnsi="Courier New" w:cs="Courier New"/>
+        </w:rPr>
+        <w:tab/>
+      </w:r>
+      <w:r>
+        <w:rPr>
+          <w:rFonts w:ascii="Courier New" w:hAnsi="Courier New" w:cs="Courier New"/>
+        </w:rPr>
+        <w:tab/>
+      </w:r>
+      <w:r>
+        <w:rPr>
+          <w:rFonts w:ascii="Courier New" w:hAnsi="Courier New" w:cs="Courier New"/>
+        </w:rPr>
+        <w:tab/>
+        <w:t>- CARROT</w:t>
+      </w:r>
+    </w:p>
+    <w:p>
+      <w:pPr>
+        <w:pStyle w:val="PlainText"/>
+        <w:rPr>
+          <w:rFonts w:ascii="Courier New" w:hAnsi="Courier New" w:cs="Courier New"/>
+        </w:rPr>
+      </w:pPr>
+      <w:r>
+        <w:rPr>
+          <w:rFonts w:ascii="Courier New" w:hAnsi="Courier New" w:cs="Courier New"/>
+        </w:rPr>
+        <w:t>Number of Pockets</w:t>
+      </w:r>
+      <w:r>
+        <w:rPr>
+          <w:rFonts w:ascii="Courier New" w:hAnsi="Courier New" w:cs="Courier New"/>
+        </w:rPr>
+        <w:tab/>
+      </w:r>
+      <w:r>
+        <w:rPr>
+          <w:rFonts w:ascii="Courier New" w:hAnsi="Courier New" w:cs="Courier New"/>
+        </w:rPr>
+        <w:tab/>
+      </w:r>
+      <w:r>
+        <w:rPr>
+          <w:rFonts w:ascii="Courier New" w:hAnsi="Courier New" w:cs="Courier New"/>
+        </w:rPr>
+        <w:tab/>
+        <w:t>- 1</w:t>
+      </w:r>
+    </w:p>
+    <w:p>
+      <w:pPr>
+        <w:pStyle w:val="PlainText"/>
+        <w:rPr>
+          <w:rFonts w:ascii="Courier New" w:hAnsi="Courier New" w:cs="Courier New"/>
+        </w:rPr>
+      </w:pPr>
+      <w:r>
+        <w:rPr>
+          <w:rFonts w:ascii="Courier New" w:hAnsi="Courier New" w:cs="Courier New"/>
+        </w:rPr>
+        <w:t>Number of KGs</w:t>
+      </w:r>
+      <w:r>
+        <w:rPr>
+          <w:rFonts w:ascii="Courier New" w:hAnsi="Courier New" w:cs="Courier New"/>
+        </w:rPr>
+        <w:tab/>
+      </w:r>
+      <w:r>
+        <w:rPr>
+          <w:rFonts w:ascii="Courier New" w:hAnsi="Courier New" w:cs="Courier New"/>
+        </w:rPr>
+        <w:tab/>
+      </w:r>
+      <w:r>
+        <w:rPr>
+          <w:rFonts w:ascii="Courier New" w:hAnsi="Courier New" w:cs="Courier New"/>
+        </w:rPr>
+        <w:tab/>
+        <w:t>- 57</w:t>
+      </w:r>
+    </w:p>
+    <w:p>
+      <w:pPr>
+        <w:pStyle w:val="PlainText"/>
+        <w:rPr>
+          <w:rFonts w:ascii="Courier New" w:hAnsi="Courier New" w:cs="Courier New"/>
+        </w:rPr>
+      </w:pPr>
+      <w:r>
+        <w:rPr>
+          <w:rFonts w:ascii="Courier New" w:hAnsi="Courier New" w:cs="Courier New"/>
+        </w:rPr>
+        <w:t>Rate</w:t>
+      </w:r>
+      <w:r>
+        <w:rPr>
+          <w:rFonts w:ascii="Courier New" w:hAnsi="Courier New" w:cs="Courier New"/>
+        </w:rPr>
+        <w:tab/>
+      </w:r>
+      <w:r>
+        <w:rPr>
+          <w:rFonts w:ascii="Courier New" w:hAnsi="Courier New" w:cs="Courier New"/>
+        </w:rPr>
+        <w:tab/>
+      </w:r>
+      <w:r>
+        <w:rPr>
+          <w:rFonts w:ascii="Courier New" w:hAnsi="Courier New" w:cs="Courier New"/>
+        </w:rPr>
+        <w:tab/>
+      </w:r>
+      <w:r>
+        <w:rPr>
+          <w:rFonts w:ascii="Courier New" w:hAnsi="Courier New" w:cs="Courier New"/>
+        </w:rPr>
+        <w:tab/>
+      </w:r>
+      <w:r>
+        <w:rPr>
+          <w:rFonts w:ascii="Courier New" w:hAnsi="Courier New" w:cs="Courier New"/>
+        </w:rPr>
+        <w:tab/>
+        <w:t>- 32</w:t>
+      </w:r>
+    </w:p>
+    <w:p>
+      <w:pPr>
+        <w:pStyle w:val="PlainText"/>
+        <w:rPr>
+          <w:rFonts w:ascii="Courier New" w:hAnsi="Courier New" w:cs="Courier New"/>
+        </w:rPr>
+      </w:pPr>
+      <w:r>
+        <w:rPr>
+          <w:rFonts w:ascii="Courier New" w:hAnsi="Courier New" w:cs="Courier New"/>
+        </w:rPr>
+        <w:t>Total Price</w:t>
+      </w:r>
+      <w:r>
+        <w:rPr>
+          <w:rFonts w:ascii="Courier New" w:hAnsi="Courier New" w:cs="Courier New"/>
+        </w:rPr>
+        <w:tab/>
+      </w:r>
+      <w:r>
+        <w:rPr>
+          <w:rFonts w:ascii="Courier New" w:hAnsi="Courier New" w:cs="Courier New"/>
+        </w:rPr>
+        <w:tab/>
+      </w:r>
+      <w:r>
+        <w:rPr>
+          <w:rFonts w:ascii="Courier New" w:hAnsi="Courier New" w:cs="Courier New"/>
+        </w:rPr>
+        <w:tab/>
+      </w:r>
+      <w:r>
+        <w:rPr>
+          <w:rFonts w:ascii="Courier New" w:hAnsi="Courier New" w:cs="Courier New"/>
+        </w:rPr>
+        <w:tab/>
+        <w:t>- 1824.0</w:t>
+      </w:r>
+    </w:p>
+    <w:p>
+      <w:pPr>
+        <w:pStyle w:val="PlainText"/>
+        <w:rPr>
+          <w:rFonts w:ascii="Courier New" w:hAnsi="Courier New" w:cs="Courier New"/>
+        </w:rPr>
+      </w:pPr>
+      <w:r>
+        <w:rPr>
+          <w:rFonts w:ascii="Courier New" w:hAnsi="Courier New" w:cs="Courier New"/>
+        </w:rPr>
+        <w:t>Amount balance</w:t>
+      </w:r>
+      <w:r>
+        <w:rPr>
+          <w:rFonts w:ascii="Courier New" w:hAnsi="Courier New" w:cs="Courier New"/>
+        </w:rPr>
+        <w:tab/>
+      </w:r>
+      <w:r>
+        <w:rPr>
+          <w:rFonts w:ascii="Courier New" w:hAnsi="Courier New" w:cs="Courier New"/>
+        </w:rPr>
+        <w:tab/>
+      </w:r>
+      <w:r>
+        <w:rPr>
+          <w:rFonts w:ascii="Courier New" w:hAnsi="Courier New" w:cs="Courier New"/>
+        </w:rPr>
+        <w:tab/>
+        <w:t>- 4794.0</w:t>
+      </w:r>
+    </w:p>
+    <w:p>
+      <w:pPr>
+        <w:pStyle w:val="PlainText"/>
+        <w:rPr>
+          <w:rFonts w:ascii="Courier New" w:hAnsi="Courier New" w:cs="Courier New"/>
+        </w:rPr>
+      </w:pPr>
+    </w:p>
+    <w:p>
+      <w:pPr>
+        <w:pStyle w:val="PlainText"/>
+        <w:rPr>
+          <w:rFonts w:ascii="Courier New" w:hAnsi="Courier New" w:cs="Courier New"/>
+        </w:rPr>
+      </w:pPr>
+      <w:r>
+        <w:rPr>
+          <w:rFonts w:ascii="Courier New" w:hAnsi="Courier New" w:cs="Courier New"/>
+        </w:rPr>
+        <w:t>Item Name</w:t>
+      </w:r>
+      <w:r>
+        <w:rPr>
+          <w:rFonts w:ascii="Courier New" w:hAnsi="Courier New" w:cs="Courier New"/>
+        </w:rPr>
+        <w:tab/>
+      </w:r>
+      <w:r>
+        <w:rPr>
+          <w:rFonts w:ascii="Courier New" w:hAnsi="Courier New" w:cs="Courier New"/>
+        </w:rPr>
+        <w:tab/>
+      </w:r>
+      <w:r>
+        <w:rPr>
+          <w:rFonts w:ascii="Courier New" w:hAnsi="Courier New" w:cs="Courier New"/>
+        </w:rPr>
+        <w:tab/>
+      </w:r>
+      <w:r>
+        <w:rPr>
+          <w:rFonts w:ascii="Courier New" w:hAnsi="Courier New" w:cs="Courier New"/>
+        </w:rPr>
+        <w:tab/>
+        <w:t>- CARROT</w:t>
+      </w:r>
+    </w:p>
+    <w:p>
+      <w:pPr>
+        <w:pStyle w:val="PlainText"/>
+        <w:rPr>
+          <w:rFonts w:ascii="Courier New" w:hAnsi="Courier New" w:cs="Courier New"/>
+        </w:rPr>
+      </w:pPr>
+      <w:r>
+        <w:rPr>
+          <w:rFonts w:ascii="Courier New" w:hAnsi="Courier New" w:cs="Courier New"/>
+        </w:rPr>
+        <w:t>Number of Pockets</w:t>
+      </w:r>
+      <w:r>
+        <w:rPr>
+          <w:rFonts w:ascii="Courier New" w:hAnsi="Courier New" w:cs="Courier New"/>
+        </w:rPr>
+        <w:tab/>
+      </w:r>
+      <w:r>
+        <w:rPr>
+          <w:rFonts w:ascii="Courier New" w:hAnsi="Courier New" w:cs="Courier New"/>
+        </w:rPr>
+        <w:tab/>
+      </w:r>
+      <w:r>
+        <w:rPr>
+          <w:rFonts w:ascii="Courier New" w:hAnsi="Courier New" w:cs="Courier New"/>
+        </w:rPr>
+        <w:tab/>
+        <w:t>- 1</w:t>
+      </w:r>
+    </w:p>
+    <w:p>
+      <w:pPr>
+        <w:pStyle w:val="PlainText"/>
+        <w:rPr>
+          <w:rFonts w:ascii="Courier New" w:hAnsi="Courier New" w:cs="Courier New"/>
+        </w:rPr>
+      </w:pPr>
+      <w:r>
+        <w:rPr>
+          <w:rFonts w:ascii="Courier New" w:hAnsi="Courier New" w:cs="Courier New"/>
+        </w:rPr>
+        <w:t>Number of KGs</w:t>
+      </w:r>
+      <w:r>
+        <w:rPr>
+          <w:rFonts w:ascii="Courier New" w:hAnsi="Courier New" w:cs="Courier New"/>
+        </w:rPr>
+        <w:tab/>
+      </w:r>
+      <w:r>
+        <w:rPr>
+          <w:rFonts w:ascii="Courier New" w:hAnsi="Courier New" w:cs="Courier New"/>
+        </w:rPr>
+        <w:tab/>
+      </w:r>
+      <w:r>
+        <w:rPr>
+          <w:rFonts w:ascii="Courier New" w:hAnsi="Courier New" w:cs="Courier New"/>
+        </w:rPr>
+        <w:tab/>
+        <w:t>- 97</w:t>
+      </w:r>
+    </w:p>
+    <w:p>
+      <w:pPr>
+        <w:pStyle w:val="PlainText"/>
+        <w:rPr>
+          <w:rFonts w:ascii="Courier New" w:hAnsi="Courier New" w:cs="Courier New"/>
+        </w:rPr>
+      </w:pPr>
+      <w:r>
+        <w:rPr>
+          <w:rFonts w:ascii="Courier New" w:hAnsi="Courier New" w:cs="Courier New"/>
+        </w:rPr>
+        <w:t>Rate</w:t>
+      </w:r>
+      <w:r>
+        <w:rPr>
+          <w:rFonts w:ascii="Courier New" w:hAnsi="Courier New" w:cs="Courier New"/>
+        </w:rPr>
+        <w:tab/>
+      </w:r>
+      <w:r>
+        <w:rPr>
+          <w:rFonts w:ascii="Courier New" w:hAnsi="Courier New" w:cs="Courier New"/>
+        </w:rPr>
+        <w:tab/>
+      </w:r>
+      <w:r>
+        <w:rPr>
+          <w:rFonts w:ascii="Courier New" w:hAnsi="Courier New" w:cs="Courier New"/>
+        </w:rPr>
+        <w:tab/>
+      </w:r>
+      <w:r>
+        <w:rPr>
+          <w:rFonts w:ascii="Courier New" w:hAnsi="Courier New" w:cs="Courier New"/>
+        </w:rPr>
+        <w:tab/>
+      </w:r>
+      <w:r>
+        <w:rPr>
+          <w:rFonts w:ascii="Courier New" w:hAnsi="Courier New" w:cs="Courier New"/>
+        </w:rPr>
+        <w:tab/>
+        <w:t>- 30</w:t>
+      </w:r>
+    </w:p>
+    <w:p>
+      <w:pPr>
+        <w:pStyle w:val="PlainText"/>
+        <w:rPr>
+          <w:rFonts w:ascii="Courier New" w:hAnsi="Courier New" w:cs="Courier New"/>
+        </w:rPr>
+      </w:pPr>
+      <w:r>
+        <w:rPr>
+          <w:rFonts w:ascii="Courier New" w:hAnsi="Courier New" w:cs="Courier New"/>
+        </w:rPr>
+        <w:t>Total Price</w:t>
+      </w:r>
+      <w:r>
+        <w:rPr>
+          <w:rFonts w:ascii="Courier New" w:hAnsi="Courier New" w:cs="Courier New"/>
+        </w:rPr>
+        <w:tab/>
+      </w:r>
+      <w:r>
+        <w:rPr>
+          <w:rFonts w:ascii="Courier New" w:hAnsi="Courier New" w:cs="Courier New"/>
+        </w:rPr>
+        <w:tab/>
+      </w:r>
+      <w:r>
+        <w:rPr>
+          <w:rFonts w:ascii="Courier New" w:hAnsi="Courier New" w:cs="Courier New"/>
+        </w:rPr>
+        <w:tab/>
+      </w:r>
+      <w:r>
+        <w:rPr>
+          <w:rFonts w:ascii="Courier New" w:hAnsi="Courier New" w:cs="Courier New"/>
+        </w:rPr>
+        <w:tab/>
+        <w:t>- 2910.0</w:t>
+      </w:r>
+    </w:p>
+    <w:p>
+      <w:pPr>
+        <w:pStyle w:val="PlainText"/>
+        <w:rPr>
+          <w:rFonts w:ascii="Courier New" w:hAnsi="Courier New" w:cs="Courier New"/>
+          <w:color w:val="FF0000"/>
+        </w:rPr>
+      </w:pPr>
+      <w:r>
+        <w:rPr>
+          <w:rFonts w:ascii="Courier New" w:hAnsi="Courier New" w:cs="Courier New"/>
+          <w:color w:val="FF0000"/>
+        </w:rPr>
+        <w:t>Amount Received</w:t>
+      </w:r>
+      <w:r>
+        <w:rPr>
+          <w:rFonts w:ascii="Courier New" w:hAnsi="Courier New" w:cs="Courier New"/>
+          <w:color w:val="FF0000"/>
+        </w:rPr>
+        <w:tab/>
+      </w:r>
+      <w:r>
+        <w:rPr>
+          <w:rFonts w:ascii="Courier New" w:hAnsi="Courier New" w:cs="Courier New"/>
+          <w:color w:val="FF0000"/>
+        </w:rPr>
+        <w:tab/>
+      </w:r>
+      <w:r>
+        <w:rPr>
+          <w:rFonts w:ascii="Courier New" w:hAnsi="Courier New" w:cs="Courier New"/>
+          <w:color w:val="FF0000"/>
+        </w:rPr>
+        <w:tab/>
+        <w:t>- 2970</w:t>
+      </w:r>
+    </w:p>
+    <w:p>
+      <w:pPr>
+        <w:pStyle w:val="PlainText"/>
+        <w:rPr>
+          <w:rFonts w:ascii="Courier New" w:hAnsi="Courier New" w:cs="Courier New"/>
+          <w:b/>
+        </w:rPr>
+      </w:pPr>
+      <w:r>
+        <w:rPr>
+          <w:rFonts w:ascii="Courier New" w:hAnsi="Courier New" w:cs="Courier New"/>
+          <w:b/>
+        </w:rPr>
+        <w:t>Amount balance</w:t>
+      </w:r>
+      <w:r>
+        <w:rPr>
+          <w:rFonts w:ascii="Courier New" w:hAnsi="Courier New" w:cs="Courier New"/>
+          <w:b/>
+        </w:rPr>
+        <w:tab/>
+      </w:r>
+      <w:r>
+        <w:rPr>
+          <w:rFonts w:ascii="Courier New" w:hAnsi="Courier New" w:cs="Courier New"/>
+          <w:b/>
+        </w:rPr>
+        <w:tab/>
+      </w:r>
+      <w:r>
+        <w:rPr>
+          <w:rFonts w:ascii="Courier New" w:hAnsi="Courier New" w:cs="Courier New"/>
+          <w:b/>
+        </w:rPr>
+        <w:tab/>
+        <w:t>- 4734.0</w:t>
+      </w:r>
+    </w:p>
+    <w:p>
+      <w:pPr>
+        <w:pStyle w:val="PlainText"/>
+        <w:rPr>
+          <w:rFonts w:ascii="Courier New" w:hAnsi="Courier New" w:cs="Courier New"/>
+        </w:rPr>
+      </w:pPr>
+      <w:r>
+        <w:rPr>
+          <w:rFonts w:ascii="Courier New" w:hAnsi="Courier New" w:cs="Courier New"/>
+        </w:rPr>
+        <w:t>Amount Received mode</w:t>
+      </w:r>
+      <w:r>
+        <w:rPr>
+          <w:rFonts w:ascii="Courier New" w:hAnsi="Courier New" w:cs="Courier New"/>
+        </w:rPr>
+        <w:tab/>
+      </w:r>
+      <w:r>
+        <w:rPr>
+          <w:rFonts w:ascii="Courier New" w:hAnsi="Courier New" w:cs="Courier New"/>
+        </w:rPr>
+        <w:tab/>
+        <w:t>- CASH</w:t>
+      </w:r>
+    </w:p>
+    <w:p>
+      <w:pPr>
+        <w:pStyle w:val="PlainText"/>
+        <w:rPr>
+          <w:rFonts w:ascii="Courier New" w:hAnsi="Courier New" w:cs="Courier New"/>
+        </w:rPr>
+      </w:pPr>
+    </w:p>
+    <w:p>
+      <w:pPr>
+        <w:pStyle w:val="PlainText"/>
+        <w:rPr>
+          <w:rFonts w:ascii="Courier New" w:hAnsi="Courier New" w:cs="Courier New"/>
+          <w:b/>
+        </w:rPr>
+      </w:pPr>
+    </w:p>
+    <w:p>
+      <w:pPr>
+        <w:pStyle w:val="PlainText"/>
+        <w:rPr>
+          <w:rFonts w:ascii="Courier New" w:hAnsi="Courier New" w:cs="Courier New"/>
+        </w:rPr>
+      </w:pPr>
+    </w:p>
+    <w:p>
+      <w:pPr>
+        <w:pStyle w:val="PlainText"/>
+        <w:rPr>
+          <w:rFonts w:ascii="Courier New" w:hAnsi="Courier New" w:cs="Courier New"/>
+        </w:rPr>
+      </w:pPr>
     </w:p>
     <w:p>
       <w:pPr>

--- a/customer _details/GANGAMMA/SEP/TUMKUR/TRC/PURCHASE DETAILS.docx
+++ b/customer _details/GANGAMMA/SEP/TUMKUR/TRC/PURCHASE DETAILS.docx
@@ -8778,13 +8778,7 @@
         <w:rPr>
           <w:rFonts w:ascii="Courier New" w:hAnsi="Courier New" w:cs="Courier New"/>
         </w:rPr>
-        <w:t>THU Oct 18</w:t>
-      </w:r>
-      <w:r>
-        <w:rPr>
-          <w:rFonts w:ascii="Courier New" w:hAnsi="Courier New" w:cs="Courier New"/>
-        </w:rPr>
-        <w:t xml:space="preserve"> 15:55:46 IST 2018</w:t>
+        <w:t>THU Oct 18 15:55:46 IST 2018</w:t>
       </w:r>
     </w:p>
     <w:p>
@@ -9400,6 +9394,579 @@
         <w:tab/>
         <w:t>- CASH</w:t>
       </w:r>
+    </w:p>
+    <w:p>
+      <w:pPr>
+        <w:pStyle w:val="PlainText"/>
+        <w:rPr>
+          <w:rFonts w:ascii="Courier New" w:hAnsi="Courier New" w:cs="Courier New"/>
+        </w:rPr>
+      </w:pPr>
+    </w:p>
+    <w:p>
+      <w:pPr>
+        <w:pStyle w:val="PlainText"/>
+        <w:rPr>
+          <w:rFonts w:ascii="Courier New" w:hAnsi="Courier New" w:cs="Courier New"/>
+        </w:rPr>
+      </w:pPr>
+      <w:r>
+        <w:rPr>
+          <w:rFonts w:ascii="Courier New" w:hAnsi="Courier New" w:cs="Courier New"/>
+        </w:rPr>
+        <w:t>THU Oct 19</w:t>
+      </w:r>
+      <w:r>
+        <w:rPr>
+          <w:rFonts w:ascii="Courier New" w:hAnsi="Courier New" w:cs="Courier New"/>
+        </w:rPr>
+        <w:t xml:space="preserve"> 11:26:48 IST 2018</w:t>
+      </w:r>
+    </w:p>
+    <w:p>
+      <w:pPr>
+        <w:pStyle w:val="PlainText"/>
+        <w:rPr>
+          <w:rFonts w:ascii="Courier New" w:hAnsi="Courier New" w:cs="Courier New"/>
+        </w:rPr>
+      </w:pPr>
+      <w:r>
+        <w:rPr>
+          <w:rFonts w:ascii="Courier New" w:hAnsi="Courier New" w:cs="Courier New"/>
+        </w:rPr>
+        <w:t>Person Name</w:t>
+      </w:r>
+      <w:r>
+        <w:rPr>
+          <w:rFonts w:ascii="Courier New" w:hAnsi="Courier New" w:cs="Courier New"/>
+        </w:rPr>
+        <w:tab/>
+      </w:r>
+      <w:r>
+        <w:rPr>
+          <w:rFonts w:ascii="Courier New" w:hAnsi="Courier New" w:cs="Courier New"/>
+        </w:rPr>
+        <w:tab/>
+      </w:r>
+      <w:r>
+        <w:rPr>
+          <w:rFonts w:ascii="Courier New" w:hAnsi="Courier New" w:cs="Courier New"/>
+        </w:rPr>
+        <w:tab/>
+      </w:r>
+      <w:r>
+        <w:rPr>
+          <w:rFonts w:ascii="Courier New" w:hAnsi="Courier New" w:cs="Courier New"/>
+        </w:rPr>
+        <w:tab/>
+        <w:t>- TRC</w:t>
+      </w:r>
+    </w:p>
+    <w:p>
+      <w:pPr>
+        <w:pStyle w:val="PlainText"/>
+        <w:rPr>
+          <w:rFonts w:ascii="Courier New" w:hAnsi="Courier New" w:cs="Courier New"/>
+        </w:rPr>
+      </w:pPr>
+      <w:r>
+        <w:rPr>
+          <w:rFonts w:ascii="Courier New" w:hAnsi="Courier New" w:cs="Courier New"/>
+        </w:rPr>
+        <w:t>Bill number</w:t>
+      </w:r>
+      <w:r>
+        <w:rPr>
+          <w:rFonts w:ascii="Courier New" w:hAnsi="Courier New" w:cs="Courier New"/>
+        </w:rPr>
+        <w:tab/>
+      </w:r>
+      <w:r>
+        <w:rPr>
+          <w:rFonts w:ascii="Courier New" w:hAnsi="Courier New" w:cs="Courier New"/>
+        </w:rPr>
+        <w:tab/>
+      </w:r>
+      <w:r>
+        <w:rPr>
+          <w:rFonts w:ascii="Courier New" w:hAnsi="Courier New" w:cs="Courier New"/>
+        </w:rPr>
+        <w:tab/>
+      </w:r>
+      <w:r>
+        <w:rPr>
+          <w:rFonts w:ascii="Courier New" w:hAnsi="Courier New" w:cs="Courier New"/>
+        </w:rPr>
+        <w:tab/>
+        <w:t>- 8480</w:t>
+      </w:r>
+    </w:p>
+    <w:p>
+      <w:pPr>
+        <w:pStyle w:val="PlainText"/>
+        <w:rPr>
+          <w:rFonts w:ascii="Courier New" w:hAnsi="Courier New" w:cs="Courier New"/>
+        </w:rPr>
+      </w:pPr>
+      <w:r>
+        <w:rPr>
+          <w:rFonts w:ascii="Courier New" w:hAnsi="Courier New" w:cs="Courier New"/>
+        </w:rPr>
+        <w:t>---------------------------------------------------------------</w:t>
+      </w:r>
+    </w:p>
+    <w:p>
+      <w:pPr>
+        <w:pStyle w:val="PlainText"/>
+        <w:rPr>
+          <w:rFonts w:ascii="Courier New" w:hAnsi="Courier New" w:cs="Courier New"/>
+        </w:rPr>
+      </w:pPr>
+      <w:r>
+        <w:rPr>
+          <w:rFonts w:ascii="Courier New" w:hAnsi="Courier New" w:cs="Courier New"/>
+        </w:rPr>
+        <w:t>Item Name</w:t>
+      </w:r>
+      <w:r>
+        <w:rPr>
+          <w:rFonts w:ascii="Courier New" w:hAnsi="Courier New" w:cs="Courier New"/>
+        </w:rPr>
+        <w:tab/>
+      </w:r>
+      <w:r>
+        <w:rPr>
+          <w:rFonts w:ascii="Courier New" w:hAnsi="Courier New" w:cs="Courier New"/>
+        </w:rPr>
+        <w:tab/>
+      </w:r>
+      <w:r>
+        <w:rPr>
+          <w:rFonts w:ascii="Courier New" w:hAnsi="Courier New" w:cs="Courier New"/>
+        </w:rPr>
+        <w:tab/>
+      </w:r>
+      <w:r>
+        <w:rPr>
+          <w:rFonts w:ascii="Courier New" w:hAnsi="Courier New" w:cs="Courier New"/>
+        </w:rPr>
+        <w:tab/>
+        <w:t>- CARROT</w:t>
+      </w:r>
+    </w:p>
+    <w:p>
+      <w:pPr>
+        <w:pStyle w:val="PlainText"/>
+        <w:rPr>
+          <w:rFonts w:ascii="Courier New" w:hAnsi="Courier New" w:cs="Courier New"/>
+          <w:color w:val="FF0000"/>
+        </w:rPr>
+      </w:pPr>
+      <w:r>
+        <w:rPr>
+          <w:rFonts w:ascii="Courier New" w:hAnsi="Courier New" w:cs="Courier New"/>
+          <w:color w:val="FF0000"/>
+        </w:rPr>
+        <w:t>Amount Received</w:t>
+      </w:r>
+      <w:r>
+        <w:rPr>
+          <w:rFonts w:ascii="Courier New" w:hAnsi="Courier New" w:cs="Courier New"/>
+          <w:color w:val="FF0000"/>
+        </w:rPr>
+        <w:tab/>
+      </w:r>
+      <w:r>
+        <w:rPr>
+          <w:rFonts w:ascii="Courier New" w:hAnsi="Courier New" w:cs="Courier New"/>
+          <w:color w:val="FF0000"/>
+        </w:rPr>
+        <w:tab/>
+      </w:r>
+      <w:r>
+        <w:rPr>
+          <w:rFonts w:ascii="Courier New" w:hAnsi="Courier New" w:cs="Courier New"/>
+          <w:color w:val="FF0000"/>
+        </w:rPr>
+        <w:tab/>
+        <w:t>- 1750</w:t>
+      </w:r>
+    </w:p>
+    <w:p>
+      <w:pPr>
+        <w:pStyle w:val="PlainText"/>
+        <w:rPr>
+          <w:rFonts w:ascii="Courier New" w:hAnsi="Courier New" w:cs="Courier New"/>
+        </w:rPr>
+      </w:pPr>
+      <w:r>
+        <w:rPr>
+          <w:rFonts w:ascii="Courier New" w:hAnsi="Courier New" w:cs="Courier New"/>
+        </w:rPr>
+        <w:t>Amount balance</w:t>
+      </w:r>
+      <w:r>
+        <w:rPr>
+          <w:rFonts w:ascii="Courier New" w:hAnsi="Courier New" w:cs="Courier New"/>
+        </w:rPr>
+        <w:tab/>
+      </w:r>
+      <w:r>
+        <w:rPr>
+          <w:rFonts w:ascii="Courier New" w:hAnsi="Courier New" w:cs="Courier New"/>
+        </w:rPr>
+        <w:tab/>
+      </w:r>
+      <w:r>
+        <w:rPr>
+          <w:rFonts w:ascii="Courier New" w:hAnsi="Courier New" w:cs="Courier New"/>
+        </w:rPr>
+        <w:tab/>
+        <w:t>- 5954.0</w:t>
+      </w:r>
+    </w:p>
+    <w:p>
+      <w:pPr>
+        <w:pStyle w:val="PlainText"/>
+        <w:rPr>
+          <w:rFonts w:ascii="Courier New" w:hAnsi="Courier New" w:cs="Courier New"/>
+        </w:rPr>
+      </w:pPr>
+      <w:r>
+        <w:rPr>
+          <w:rFonts w:ascii="Courier New" w:hAnsi="Courier New" w:cs="Courier New"/>
+        </w:rPr>
+        <w:t>Amount Received mode</w:t>
+      </w:r>
+      <w:r>
+        <w:rPr>
+          <w:rFonts w:ascii="Courier New" w:hAnsi="Courier New" w:cs="Courier New"/>
+        </w:rPr>
+        <w:tab/>
+      </w:r>
+      <w:r>
+        <w:rPr>
+          <w:rFonts w:ascii="Courier New" w:hAnsi="Courier New" w:cs="Courier New"/>
+        </w:rPr>
+        <w:tab/>
+        <w:t>- CASH</w:t>
+      </w:r>
+    </w:p>
+    <w:p>
+      <w:pPr>
+        <w:pStyle w:val="PlainText"/>
+        <w:rPr>
+          <w:rFonts w:ascii="Courier New" w:hAnsi="Courier New" w:cs="Courier New"/>
+        </w:rPr>
+      </w:pPr>
+    </w:p>
+    <w:p>
+      <w:pPr>
+        <w:pStyle w:val="PlainText"/>
+        <w:rPr>
+          <w:rFonts w:ascii="Courier New" w:hAnsi="Courier New" w:cs="Courier New"/>
+        </w:rPr>
+      </w:pPr>
+      <w:r>
+        <w:rPr>
+          <w:rFonts w:ascii="Courier New" w:hAnsi="Courier New" w:cs="Courier New"/>
+        </w:rPr>
+        <w:t>Item Name</w:t>
+      </w:r>
+      <w:r>
+        <w:rPr>
+          <w:rFonts w:ascii="Courier New" w:hAnsi="Courier New" w:cs="Courier New"/>
+        </w:rPr>
+        <w:tab/>
+      </w:r>
+      <w:r>
+        <w:rPr>
+          <w:rFonts w:ascii="Courier New" w:hAnsi="Courier New" w:cs="Courier New"/>
+        </w:rPr>
+        <w:tab/>
+      </w:r>
+      <w:r>
+        <w:rPr>
+          <w:rFonts w:ascii="Courier New" w:hAnsi="Courier New" w:cs="Courier New"/>
+        </w:rPr>
+        <w:tab/>
+      </w:r>
+      <w:r>
+        <w:rPr>
+          <w:rFonts w:ascii="Courier New" w:hAnsi="Courier New" w:cs="Courier New"/>
+        </w:rPr>
+        <w:tab/>
+        <w:t>- CARROT</w:t>
+      </w:r>
+    </w:p>
+    <w:p>
+      <w:pPr>
+        <w:pStyle w:val="PlainText"/>
+        <w:rPr>
+          <w:rFonts w:ascii="Courier New" w:hAnsi="Courier New" w:cs="Courier New"/>
+        </w:rPr>
+      </w:pPr>
+      <w:r>
+        <w:rPr>
+          <w:rFonts w:ascii="Courier New" w:hAnsi="Courier New" w:cs="Courier New"/>
+        </w:rPr>
+        <w:t>Number of Pockets</w:t>
+      </w:r>
+      <w:r>
+        <w:rPr>
+          <w:rFonts w:ascii="Courier New" w:hAnsi="Courier New" w:cs="Courier New"/>
+        </w:rPr>
+        <w:tab/>
+      </w:r>
+      <w:r>
+        <w:rPr>
+          <w:rFonts w:ascii="Courier New" w:hAnsi="Courier New" w:cs="Courier New"/>
+        </w:rPr>
+        <w:tab/>
+      </w:r>
+      <w:r>
+        <w:rPr>
+          <w:rFonts w:ascii="Courier New" w:hAnsi="Courier New" w:cs="Courier New"/>
+        </w:rPr>
+        <w:tab/>
+        <w:t>- 2</w:t>
+      </w:r>
+    </w:p>
+    <w:p>
+      <w:pPr>
+        <w:pStyle w:val="PlainText"/>
+        <w:rPr>
+          <w:rFonts w:ascii="Courier New" w:hAnsi="Courier New" w:cs="Courier New"/>
+        </w:rPr>
+      </w:pPr>
+      <w:r>
+        <w:rPr>
+          <w:rFonts w:ascii="Courier New" w:hAnsi="Courier New" w:cs="Courier New"/>
+        </w:rPr>
+        <w:t>Number of KGs</w:t>
+      </w:r>
+      <w:r>
+        <w:rPr>
+          <w:rFonts w:ascii="Courier New" w:hAnsi="Courier New" w:cs="Courier New"/>
+        </w:rPr>
+        <w:tab/>
+      </w:r>
+      <w:r>
+        <w:rPr>
+          <w:rFonts w:ascii="Courier New" w:hAnsi="Courier New" w:cs="Courier New"/>
+        </w:rPr>
+        <w:tab/>
+      </w:r>
+      <w:r>
+        <w:rPr>
+          <w:rFonts w:ascii="Courier New" w:hAnsi="Courier New" w:cs="Courier New"/>
+        </w:rPr>
+        <w:tab/>
+        <w:t>- 191</w:t>
+      </w:r>
+    </w:p>
+    <w:p>
+      <w:pPr>
+        <w:pStyle w:val="PlainText"/>
+        <w:rPr>
+          <w:rFonts w:ascii="Courier New" w:hAnsi="Courier New" w:cs="Courier New"/>
+        </w:rPr>
+      </w:pPr>
+      <w:r>
+        <w:rPr>
+          <w:rFonts w:ascii="Courier New" w:hAnsi="Courier New" w:cs="Courier New"/>
+        </w:rPr>
+        <w:t>Rate</w:t>
+      </w:r>
+      <w:r>
+        <w:rPr>
+          <w:rFonts w:ascii="Courier New" w:hAnsi="Courier New" w:cs="Courier New"/>
+        </w:rPr>
+        <w:tab/>
+      </w:r>
+      <w:r>
+        <w:rPr>
+          <w:rFonts w:ascii="Courier New" w:hAnsi="Courier New" w:cs="Courier New"/>
+        </w:rPr>
+        <w:tab/>
+      </w:r>
+      <w:r>
+        <w:rPr>
+          <w:rFonts w:ascii="Courier New" w:hAnsi="Courier New" w:cs="Courier New"/>
+        </w:rPr>
+        <w:tab/>
+      </w:r>
+      <w:r>
+        <w:rPr>
+          <w:rFonts w:ascii="Courier New" w:hAnsi="Courier New" w:cs="Courier New"/>
+        </w:rPr>
+        <w:tab/>
+      </w:r>
+      <w:r>
+        <w:rPr>
+          <w:rFonts w:ascii="Courier New" w:hAnsi="Courier New" w:cs="Courier New"/>
+        </w:rPr>
+        <w:tab/>
+        <w:t>- 28</w:t>
+      </w:r>
+    </w:p>
+    <w:p>
+      <w:pPr>
+        <w:pStyle w:val="PlainText"/>
+        <w:rPr>
+          <w:rFonts w:ascii="Courier New" w:hAnsi="Courier New" w:cs="Courier New"/>
+        </w:rPr>
+      </w:pPr>
+      <w:r>
+        <w:rPr>
+          <w:rFonts w:ascii="Courier New" w:hAnsi="Courier New" w:cs="Courier New"/>
+        </w:rPr>
+        <w:t>Total Price</w:t>
+      </w:r>
+      <w:r>
+        <w:rPr>
+          <w:rFonts w:ascii="Courier New" w:hAnsi="Courier New" w:cs="Courier New"/>
+        </w:rPr>
+        <w:tab/>
+      </w:r>
+      <w:r>
+        <w:rPr>
+          <w:rFonts w:ascii="Courier New" w:hAnsi="Courier New" w:cs="Courier New"/>
+        </w:rPr>
+        <w:tab/>
+      </w:r>
+      <w:r>
+        <w:rPr>
+          <w:rFonts w:ascii="Courier New" w:hAnsi="Courier New" w:cs="Courier New"/>
+        </w:rPr>
+        <w:tab/>
+      </w:r>
+      <w:r>
+        <w:rPr>
+          <w:rFonts w:ascii="Courier New" w:hAnsi="Courier New" w:cs="Courier New"/>
+        </w:rPr>
+        <w:tab/>
+        <w:t>- 5348.0</w:t>
+      </w:r>
+    </w:p>
+    <w:p>
+      <w:pPr>
+        <w:pStyle w:val="PlainText"/>
+        <w:rPr>
+          <w:rFonts w:ascii="Courier New" w:hAnsi="Courier New" w:cs="Courier New"/>
+          <w:color w:val="FF0000"/>
+        </w:rPr>
+      </w:pPr>
+      <w:r>
+        <w:rPr>
+          <w:rFonts w:ascii="Courier New" w:hAnsi="Courier New" w:cs="Courier New"/>
+          <w:color w:val="FF0000"/>
+        </w:rPr>
+        <w:t>Amount Received</w:t>
+      </w:r>
+      <w:r>
+        <w:rPr>
+          <w:rFonts w:ascii="Courier New" w:hAnsi="Courier New" w:cs="Courier New"/>
+          <w:color w:val="FF0000"/>
+        </w:rPr>
+        <w:tab/>
+      </w:r>
+      <w:r>
+        <w:rPr>
+          <w:rFonts w:ascii="Courier New" w:hAnsi="Courier New" w:cs="Courier New"/>
+          <w:color w:val="FF0000"/>
+        </w:rPr>
+        <w:tab/>
+      </w:r>
+      <w:r>
+        <w:rPr>
+          <w:rFonts w:ascii="Courier New" w:hAnsi="Courier New" w:cs="Courier New"/>
+          <w:color w:val="FF0000"/>
+        </w:rPr>
+        <w:tab/>
+        <w:t>- 2984</w:t>
+      </w:r>
+    </w:p>
+    <w:p>
+      <w:pPr>
+        <w:pStyle w:val="PlainText"/>
+        <w:rPr>
+          <w:rFonts w:ascii="Courier New" w:hAnsi="Courier New" w:cs="Courier New"/>
+          <w:b/>
+        </w:rPr>
+      </w:pPr>
+      <w:r>
+        <w:rPr>
+          <w:rFonts w:ascii="Courier New" w:hAnsi="Courier New" w:cs="Courier New"/>
+          <w:b/>
+        </w:rPr>
+        <w:t>Amount balance</w:t>
+      </w:r>
+      <w:r>
+        <w:rPr>
+          <w:rFonts w:ascii="Courier New" w:hAnsi="Courier New" w:cs="Courier New"/>
+          <w:b/>
+        </w:rPr>
+        <w:tab/>
+      </w:r>
+      <w:r>
+        <w:rPr>
+          <w:rFonts w:ascii="Courier New" w:hAnsi="Courier New" w:cs="Courier New"/>
+          <w:b/>
+        </w:rPr>
+        <w:tab/>
+      </w:r>
+      <w:r>
+        <w:rPr>
+          <w:rFonts w:ascii="Courier New" w:hAnsi="Courier New" w:cs="Courier New"/>
+          <w:b/>
+        </w:rPr>
+        <w:tab/>
+        <w:t>- 8318.0</w:t>
+      </w:r>
+    </w:p>
+    <w:p>
+      <w:pPr>
+        <w:pStyle w:val="PlainText"/>
+        <w:rPr>
+          <w:rFonts w:ascii="Courier New" w:hAnsi="Courier New" w:cs="Courier New"/>
+        </w:rPr>
+      </w:pPr>
+      <w:r>
+        <w:rPr>
+          <w:rFonts w:ascii="Courier New" w:hAnsi="Courier New" w:cs="Courier New"/>
+        </w:rPr>
+        <w:t>Amount Received mode</w:t>
+      </w:r>
+      <w:r>
+        <w:rPr>
+          <w:rFonts w:ascii="Courier New" w:hAnsi="Courier New" w:cs="Courier New"/>
+        </w:rPr>
+        <w:tab/>
+      </w:r>
+      <w:r>
+        <w:rPr>
+          <w:rFonts w:ascii="Courier New" w:hAnsi="Courier New" w:cs="Courier New"/>
+        </w:rPr>
+        <w:tab/>
+        <w:t>- CASH</w:t>
+      </w:r>
+    </w:p>
+    <w:p>
+      <w:pPr>
+        <w:pStyle w:val="PlainText"/>
+        <w:rPr>
+          <w:rFonts w:ascii="Courier New" w:hAnsi="Courier New" w:cs="Courier New"/>
+        </w:rPr>
+      </w:pPr>
+    </w:p>
+    <w:p>
+      <w:pPr>
+        <w:pStyle w:val="PlainText"/>
+        <w:rPr>
+          <w:rFonts w:ascii="Courier New" w:hAnsi="Courier New" w:cs="Courier New"/>
+        </w:rPr>
+      </w:pPr>
     </w:p>
     <w:p>
       <w:pPr>

--- a/customer _details/GANGAMMA/SEP/TUMKUR/TRC/PURCHASE DETAILS.docx
+++ b/customer _details/GANGAMMA/SEP/TUMKUR/TRC/PURCHASE DETAILS.docx
@@ -9414,13 +9414,7 @@
         <w:rPr>
           <w:rFonts w:ascii="Courier New" w:hAnsi="Courier New" w:cs="Courier New"/>
         </w:rPr>
-        <w:t>THU Oct 19</w:t>
-      </w:r>
-      <w:r>
-        <w:rPr>
-          <w:rFonts w:ascii="Courier New" w:hAnsi="Courier New" w:cs="Courier New"/>
-        </w:rPr>
-        <w:t xml:space="preserve"> 11:26:48 IST 2018</w:t>
+        <w:t>THU Oct 19 11:26:48 IST 2018</w:t>
       </w:r>
     </w:p>
     <w:p>
@@ -9951,6 +9945,215 @@
         <w:tab/>
         <w:t>- CASH</w:t>
       </w:r>
+    </w:p>
+    <w:p>
+      <w:pPr>
+        <w:pStyle w:val="PlainText"/>
+        <w:rPr>
+          <w:rFonts w:ascii="Courier New" w:hAnsi="Courier New" w:cs="Courier New"/>
+        </w:rPr>
+      </w:pPr>
+    </w:p>
+    <w:p>
+      <w:pPr>
+        <w:pStyle w:val="PlainText"/>
+        <w:rPr>
+          <w:rFonts w:ascii="Courier New" w:hAnsi="Courier New" w:cs="Courier New"/>
+        </w:rPr>
+      </w:pPr>
+    </w:p>
+    <w:p>
+      <w:pPr>
+        <w:pStyle w:val="PlainText"/>
+        <w:rPr>
+          <w:rFonts w:ascii="Courier New" w:hAnsi="Courier New" w:cs="Courier New"/>
+        </w:rPr>
+      </w:pPr>
+      <w:r>
+        <w:rPr>
+          <w:rFonts w:ascii="Courier New" w:hAnsi="Courier New" w:cs="Courier New"/>
+        </w:rPr>
+        <w:t>SAT Oct 20</w:t>
+      </w:r>
+      <w:r>
+        <w:rPr>
+          <w:rFonts w:ascii="Courier New" w:hAnsi="Courier New" w:cs="Courier New"/>
+        </w:rPr>
+        <w:t xml:space="preserve"> 11:58:44 IST 2018</w:t>
+      </w:r>
+    </w:p>
+    <w:p>
+      <w:pPr>
+        <w:pStyle w:val="PlainText"/>
+        <w:rPr>
+          <w:rFonts w:ascii="Courier New" w:hAnsi="Courier New" w:cs="Courier New"/>
+        </w:rPr>
+      </w:pPr>
+      <w:r>
+        <w:rPr>
+          <w:rFonts w:ascii="Courier New" w:hAnsi="Courier New" w:cs="Courier New"/>
+        </w:rPr>
+        <w:t>Person Name</w:t>
+      </w:r>
+      <w:r>
+        <w:rPr>
+          <w:rFonts w:ascii="Courier New" w:hAnsi="Courier New" w:cs="Courier New"/>
+        </w:rPr>
+        <w:tab/>
+      </w:r>
+      <w:r>
+        <w:rPr>
+          <w:rFonts w:ascii="Courier New" w:hAnsi="Courier New" w:cs="Courier New"/>
+        </w:rPr>
+        <w:tab/>
+      </w:r>
+      <w:r>
+        <w:rPr>
+          <w:rFonts w:ascii="Courier New" w:hAnsi="Courier New" w:cs="Courier New"/>
+        </w:rPr>
+        <w:tab/>
+      </w:r>
+      <w:r>
+        <w:rPr>
+          <w:rFonts w:ascii="Courier New" w:hAnsi="Courier New" w:cs="Courier New"/>
+        </w:rPr>
+        <w:tab/>
+        <w:t>- TRC</w:t>
+      </w:r>
+    </w:p>
+    <w:p>
+      <w:pPr>
+        <w:pStyle w:val="PlainText"/>
+        <w:rPr>
+          <w:rFonts w:ascii="Courier New" w:hAnsi="Courier New" w:cs="Courier New"/>
+        </w:rPr>
+      </w:pPr>
+      <w:r>
+        <w:rPr>
+          <w:rFonts w:ascii="Courier New" w:hAnsi="Courier New" w:cs="Courier New"/>
+        </w:rPr>
+        <w:t>---------------------------------------------------------------</w:t>
+      </w:r>
+    </w:p>
+    <w:p>
+      <w:pPr>
+        <w:pStyle w:val="PlainText"/>
+        <w:rPr>
+          <w:rFonts w:ascii="Courier New" w:hAnsi="Courier New" w:cs="Courier New"/>
+        </w:rPr>
+      </w:pPr>
+      <w:r>
+        <w:rPr>
+          <w:rFonts w:ascii="Courier New" w:hAnsi="Courier New" w:cs="Courier New"/>
+        </w:rPr>
+        <w:t>Item Name</w:t>
+      </w:r>
+      <w:r>
+        <w:rPr>
+          <w:rFonts w:ascii="Courier New" w:hAnsi="Courier New" w:cs="Courier New"/>
+        </w:rPr>
+        <w:tab/>
+      </w:r>
+      <w:r>
+        <w:rPr>
+          <w:rFonts w:ascii="Courier New" w:hAnsi="Courier New" w:cs="Courier New"/>
+        </w:rPr>
+        <w:tab/>
+      </w:r>
+      <w:r>
+        <w:rPr>
+          <w:rFonts w:ascii="Courier New" w:hAnsi="Courier New" w:cs="Courier New"/>
+        </w:rPr>
+        <w:tab/>
+      </w:r>
+      <w:r>
+        <w:rPr>
+          <w:rFonts w:ascii="Courier New" w:hAnsi="Courier New" w:cs="Courier New"/>
+        </w:rPr>
+        <w:tab/>
+        <w:t>- CARROT</w:t>
+      </w:r>
+    </w:p>
+    <w:p>
+      <w:pPr>
+        <w:pStyle w:val="PlainText"/>
+        <w:rPr>
+          <w:rFonts w:ascii="Courier New" w:hAnsi="Courier New" w:cs="Courier New"/>
+          <w:color w:val="FF0000"/>
+        </w:rPr>
+      </w:pPr>
+      <w:r>
+        <w:rPr>
+          <w:rFonts w:ascii="Courier New" w:hAnsi="Courier New" w:cs="Courier New"/>
+          <w:color w:val="FF0000"/>
+        </w:rPr>
+        <w:t>Amount Received</w:t>
+      </w:r>
+      <w:r>
+        <w:rPr>
+          <w:rFonts w:ascii="Courier New" w:hAnsi="Courier New" w:cs="Courier New"/>
+          <w:color w:val="FF0000"/>
+        </w:rPr>
+        <w:tab/>
+      </w:r>
+      <w:r>
+        <w:rPr>
+          <w:rFonts w:ascii="Courier New" w:hAnsi="Courier New" w:cs="Courier New"/>
+          <w:color w:val="FF0000"/>
+        </w:rPr>
+        <w:tab/>
+      </w:r>
+      <w:r>
+        <w:rPr>
+          <w:rFonts w:ascii="Courier New" w:hAnsi="Courier New" w:cs="Courier New"/>
+          <w:color w:val="FF0000"/>
+        </w:rPr>
+        <w:tab/>
+        <w:t>- 8318</w:t>
+      </w:r>
+    </w:p>
+    <w:p>
+      <w:pPr>
+        <w:pStyle w:val="PlainText"/>
+        <w:rPr>
+          <w:rFonts w:ascii="Courier New" w:hAnsi="Courier New" w:cs="Courier New"/>
+        </w:rPr>
+      </w:pPr>
+      <w:r>
+        <w:rPr>
+          <w:rFonts w:ascii="Courier New" w:hAnsi="Courier New" w:cs="Courier New"/>
+        </w:rPr>
+        <w:t>Amount Received mode</w:t>
+      </w:r>
+      <w:r>
+        <w:rPr>
+          <w:rFonts w:ascii="Courier New" w:hAnsi="Courier New" w:cs="Courier New"/>
+        </w:rPr>
+        <w:tab/>
+      </w:r>
+      <w:r>
+        <w:rPr>
+          <w:rFonts w:ascii="Courier New" w:hAnsi="Courier New" w:cs="Courier New"/>
+        </w:rPr>
+        <w:tab/>
+        <w:t>- CASH AND CLEARD</w:t>
+      </w:r>
+    </w:p>
+    <w:p>
+      <w:pPr>
+        <w:pStyle w:val="PlainText"/>
+        <w:rPr>
+          <w:rFonts w:ascii="Courier New" w:hAnsi="Courier New" w:cs="Courier New"/>
+        </w:rPr>
+      </w:pPr>
+    </w:p>
+    <w:p>
+      <w:pPr>
+        <w:pStyle w:val="PlainText"/>
+        <w:rPr>
+          <w:rFonts w:ascii="Courier New" w:hAnsi="Courier New" w:cs="Courier New"/>
+        </w:rPr>
+      </w:pPr>
     </w:p>
     <w:p>
       <w:pPr>

--- a/customer _details/GANGAMMA/SEP/TUMKUR/TRC/PURCHASE DETAILS.docx
+++ b/customer _details/GANGAMMA/SEP/TUMKUR/TRC/PURCHASE DETAILS.docx
@@ -9973,13 +9973,7 @@
         <w:rPr>
           <w:rFonts w:ascii="Courier New" w:hAnsi="Courier New" w:cs="Courier New"/>
         </w:rPr>
-        <w:t>SAT Oct 20</w:t>
-      </w:r>
-      <w:r>
-        <w:rPr>
-          <w:rFonts w:ascii="Courier New" w:hAnsi="Courier New" w:cs="Courier New"/>
-        </w:rPr>
-        <w:t xml:space="preserve"> 11:58:44 IST 2018</w:t>
+        <w:t>SAT Oct 20 11:58:44 IST 2018</w:t>
       </w:r>
     </w:p>
     <w:p>
@@ -10138,6 +10132,706 @@
         <w:tab/>
         <w:t>- CASH AND CLEARD</w:t>
       </w:r>
+    </w:p>
+    <w:p>
+      <w:pPr>
+        <w:pStyle w:val="PlainText"/>
+        <w:rPr>
+          <w:rFonts w:ascii="Courier New" w:hAnsi="Courier New" w:cs="Courier New"/>
+        </w:rPr>
+      </w:pPr>
+    </w:p>
+    <w:p>
+      <w:pPr>
+        <w:pStyle w:val="PlainText"/>
+        <w:rPr>
+          <w:rFonts w:ascii="Courier New" w:hAnsi="Courier New" w:cs="Courier New"/>
+        </w:rPr>
+      </w:pPr>
+      <w:r>
+        <w:rPr>
+          <w:rFonts w:ascii="Courier New" w:hAnsi="Courier New" w:cs="Courier New"/>
+        </w:rPr>
+        <w:t>SAT Oct 21</w:t>
+      </w:r>
+      <w:r>
+        <w:rPr>
+          <w:rFonts w:ascii="Courier New" w:hAnsi="Courier New" w:cs="Courier New"/>
+        </w:rPr>
+        <w:t xml:space="preserve"> 14:14:49 IST 2018</w:t>
+      </w:r>
+    </w:p>
+    <w:p>
+      <w:pPr>
+        <w:pStyle w:val="PlainText"/>
+        <w:rPr>
+          <w:rFonts w:ascii="Courier New" w:hAnsi="Courier New" w:cs="Courier New"/>
+        </w:rPr>
+      </w:pPr>
+      <w:r>
+        <w:rPr>
+          <w:rFonts w:ascii="Courier New" w:hAnsi="Courier New" w:cs="Courier New"/>
+        </w:rPr>
+        <w:t>Person Name</w:t>
+      </w:r>
+      <w:r>
+        <w:rPr>
+          <w:rFonts w:ascii="Courier New" w:hAnsi="Courier New" w:cs="Courier New"/>
+        </w:rPr>
+        <w:tab/>
+      </w:r>
+      <w:r>
+        <w:rPr>
+          <w:rFonts w:ascii="Courier New" w:hAnsi="Courier New" w:cs="Courier New"/>
+        </w:rPr>
+        <w:tab/>
+      </w:r>
+      <w:r>
+        <w:rPr>
+          <w:rFonts w:ascii="Courier New" w:hAnsi="Courier New" w:cs="Courier New"/>
+        </w:rPr>
+        <w:tab/>
+      </w:r>
+      <w:r>
+        <w:rPr>
+          <w:rFonts w:ascii="Courier New" w:hAnsi="Courier New" w:cs="Courier New"/>
+        </w:rPr>
+        <w:tab/>
+        <w:t>- TRC</w:t>
+      </w:r>
+    </w:p>
+    <w:p>
+      <w:pPr>
+        <w:pStyle w:val="PlainText"/>
+        <w:rPr>
+          <w:rFonts w:ascii="Courier New" w:hAnsi="Courier New" w:cs="Courier New"/>
+        </w:rPr>
+      </w:pPr>
+      <w:r>
+        <w:rPr>
+          <w:rFonts w:ascii="Courier New" w:hAnsi="Courier New" w:cs="Courier New"/>
+        </w:rPr>
+        <w:t>Bill number</w:t>
+      </w:r>
+      <w:r>
+        <w:rPr>
+          <w:rFonts w:ascii="Courier New" w:hAnsi="Courier New" w:cs="Courier New"/>
+        </w:rPr>
+        <w:tab/>
+      </w:r>
+      <w:r>
+        <w:rPr>
+          <w:rFonts w:ascii="Courier New" w:hAnsi="Courier New" w:cs="Courier New"/>
+        </w:rPr>
+        <w:tab/>
+      </w:r>
+      <w:r>
+        <w:rPr>
+          <w:rFonts w:ascii="Courier New" w:hAnsi="Courier New" w:cs="Courier New"/>
+        </w:rPr>
+        <w:tab/>
+      </w:r>
+      <w:r>
+        <w:rPr>
+          <w:rFonts w:ascii="Courier New" w:hAnsi="Courier New" w:cs="Courier New"/>
+        </w:rPr>
+        <w:tab/>
+        <w:t>- 8512</w:t>
+      </w:r>
+    </w:p>
+    <w:p>
+      <w:pPr>
+        <w:pStyle w:val="PlainText"/>
+        <w:rPr>
+          <w:rFonts w:ascii="Courier New" w:hAnsi="Courier New" w:cs="Courier New"/>
+        </w:rPr>
+      </w:pPr>
+      <w:r>
+        <w:rPr>
+          <w:rFonts w:ascii="Courier New" w:hAnsi="Courier New" w:cs="Courier New"/>
+        </w:rPr>
+        <w:t>---------------------------------------------------------------</w:t>
+      </w:r>
+    </w:p>
+    <w:p>
+      <w:pPr>
+        <w:pStyle w:val="PlainText"/>
+        <w:rPr>
+          <w:rFonts w:ascii="Courier New" w:hAnsi="Courier New" w:cs="Courier New"/>
+        </w:rPr>
+      </w:pPr>
+      <w:r>
+        <w:rPr>
+          <w:rFonts w:ascii="Courier New" w:hAnsi="Courier New" w:cs="Courier New"/>
+        </w:rPr>
+        <w:t>Item Name</w:t>
+      </w:r>
+      <w:r>
+        <w:rPr>
+          <w:rFonts w:ascii="Courier New" w:hAnsi="Courier New" w:cs="Courier New"/>
+        </w:rPr>
+        <w:tab/>
+      </w:r>
+      <w:r>
+        <w:rPr>
+          <w:rFonts w:ascii="Courier New" w:hAnsi="Courier New" w:cs="Courier New"/>
+        </w:rPr>
+        <w:tab/>
+      </w:r>
+      <w:r>
+        <w:rPr>
+          <w:rFonts w:ascii="Courier New" w:hAnsi="Courier New" w:cs="Courier New"/>
+        </w:rPr>
+        <w:tab/>
+      </w:r>
+      <w:r>
+        <w:rPr>
+          <w:rFonts w:ascii="Courier New" w:hAnsi="Courier New" w:cs="Courier New"/>
+        </w:rPr>
+        <w:tab/>
+        <w:t>- CHOWCHOW</w:t>
+      </w:r>
+    </w:p>
+    <w:p>
+      <w:pPr>
+        <w:pStyle w:val="PlainText"/>
+        <w:rPr>
+          <w:rFonts w:ascii="Courier New" w:hAnsi="Courier New" w:cs="Courier New"/>
+        </w:rPr>
+      </w:pPr>
+      <w:r>
+        <w:rPr>
+          <w:rFonts w:ascii="Courier New" w:hAnsi="Courier New" w:cs="Courier New"/>
+        </w:rPr>
+        <w:t>Number of Pockets</w:t>
+      </w:r>
+      <w:r>
+        <w:rPr>
+          <w:rFonts w:ascii="Courier New" w:hAnsi="Courier New" w:cs="Courier New"/>
+        </w:rPr>
+        <w:tab/>
+      </w:r>
+      <w:r>
+        <w:rPr>
+          <w:rFonts w:ascii="Courier New" w:hAnsi="Courier New" w:cs="Courier New"/>
+        </w:rPr>
+        <w:tab/>
+      </w:r>
+      <w:r>
+        <w:rPr>
+          <w:rFonts w:ascii="Courier New" w:hAnsi="Courier New" w:cs="Courier New"/>
+        </w:rPr>
+        <w:tab/>
+        <w:t>- 1</w:t>
+      </w:r>
+    </w:p>
+    <w:p>
+      <w:pPr>
+        <w:pStyle w:val="PlainText"/>
+        <w:rPr>
+          <w:rFonts w:ascii="Courier New" w:hAnsi="Courier New" w:cs="Courier New"/>
+        </w:rPr>
+      </w:pPr>
+      <w:r>
+        <w:rPr>
+          <w:rFonts w:ascii="Courier New" w:hAnsi="Courier New" w:cs="Courier New"/>
+        </w:rPr>
+        <w:t>Number of KGs</w:t>
+      </w:r>
+      <w:r>
+        <w:rPr>
+          <w:rFonts w:ascii="Courier New" w:hAnsi="Courier New" w:cs="Courier New"/>
+        </w:rPr>
+        <w:tab/>
+      </w:r>
+      <w:r>
+        <w:rPr>
+          <w:rFonts w:ascii="Courier New" w:hAnsi="Courier New" w:cs="Courier New"/>
+        </w:rPr>
+        <w:tab/>
+      </w:r>
+      <w:r>
+        <w:rPr>
+          <w:rFonts w:ascii="Courier New" w:hAnsi="Courier New" w:cs="Courier New"/>
+        </w:rPr>
+        <w:tab/>
+        <w:t>- 67</w:t>
+      </w:r>
+    </w:p>
+    <w:p>
+      <w:pPr>
+        <w:pStyle w:val="PlainText"/>
+        <w:rPr>
+          <w:rFonts w:ascii="Courier New" w:hAnsi="Courier New" w:cs="Courier New"/>
+        </w:rPr>
+      </w:pPr>
+      <w:r>
+        <w:rPr>
+          <w:rFonts w:ascii="Courier New" w:hAnsi="Courier New" w:cs="Courier New"/>
+        </w:rPr>
+        <w:t>Rate</w:t>
+      </w:r>
+      <w:r>
+        <w:rPr>
+          <w:rFonts w:ascii="Courier New" w:hAnsi="Courier New" w:cs="Courier New"/>
+        </w:rPr>
+        <w:tab/>
+      </w:r>
+      <w:r>
+        <w:rPr>
+          <w:rFonts w:ascii="Courier New" w:hAnsi="Courier New" w:cs="Courier New"/>
+        </w:rPr>
+        <w:tab/>
+      </w:r>
+      <w:r>
+        <w:rPr>
+          <w:rFonts w:ascii="Courier New" w:hAnsi="Courier New" w:cs="Courier New"/>
+        </w:rPr>
+        <w:tab/>
+      </w:r>
+      <w:r>
+        <w:rPr>
+          <w:rFonts w:ascii="Courier New" w:hAnsi="Courier New" w:cs="Courier New"/>
+        </w:rPr>
+        <w:tab/>
+      </w:r>
+      <w:r>
+        <w:rPr>
+          <w:rFonts w:ascii="Courier New" w:hAnsi="Courier New" w:cs="Courier New"/>
+        </w:rPr>
+        <w:tab/>
+        <w:t>- 10</w:t>
+      </w:r>
+    </w:p>
+    <w:p>
+      <w:pPr>
+        <w:pStyle w:val="PlainText"/>
+        <w:rPr>
+          <w:rFonts w:ascii="Courier New" w:hAnsi="Courier New" w:cs="Courier New"/>
+        </w:rPr>
+      </w:pPr>
+      <w:r>
+        <w:rPr>
+          <w:rFonts w:ascii="Courier New" w:hAnsi="Courier New" w:cs="Courier New"/>
+        </w:rPr>
+        <w:t>Total Price</w:t>
+      </w:r>
+      <w:r>
+        <w:rPr>
+          <w:rFonts w:ascii="Courier New" w:hAnsi="Courier New" w:cs="Courier New"/>
+        </w:rPr>
+        <w:tab/>
+      </w:r>
+      <w:r>
+        <w:rPr>
+          <w:rFonts w:ascii="Courier New" w:hAnsi="Courier New" w:cs="Courier New"/>
+        </w:rPr>
+        <w:tab/>
+      </w:r>
+      <w:r>
+        <w:rPr>
+          <w:rFonts w:ascii="Courier New" w:hAnsi="Courier New" w:cs="Courier New"/>
+        </w:rPr>
+        <w:tab/>
+      </w:r>
+      <w:r>
+        <w:rPr>
+          <w:rFonts w:ascii="Courier New" w:hAnsi="Courier New" w:cs="Courier New"/>
+        </w:rPr>
+        <w:tab/>
+        <w:t>- 670.0</w:t>
+      </w:r>
+    </w:p>
+    <w:p>
+      <w:pPr>
+        <w:pStyle w:val="PlainText"/>
+        <w:rPr>
+          <w:rFonts w:ascii="Courier New" w:hAnsi="Courier New" w:cs="Courier New"/>
+        </w:rPr>
+      </w:pPr>
+      <w:r>
+        <w:rPr>
+          <w:rFonts w:ascii="Courier New" w:hAnsi="Courier New" w:cs="Courier New"/>
+        </w:rPr>
+        <w:t>Amount balance</w:t>
+      </w:r>
+      <w:r>
+        <w:rPr>
+          <w:rFonts w:ascii="Courier New" w:hAnsi="Courier New" w:cs="Courier New"/>
+        </w:rPr>
+        <w:tab/>
+      </w:r>
+      <w:r>
+        <w:rPr>
+          <w:rFonts w:ascii="Courier New" w:hAnsi="Courier New" w:cs="Courier New"/>
+        </w:rPr>
+        <w:tab/>
+      </w:r>
+      <w:r>
+        <w:rPr>
+          <w:rFonts w:ascii="Courier New" w:hAnsi="Courier New" w:cs="Courier New"/>
+        </w:rPr>
+        <w:tab/>
+        <w:t>- 670.0</w:t>
+      </w:r>
+    </w:p>
+    <w:p>
+      <w:pPr>
+        <w:pStyle w:val="PlainText"/>
+        <w:rPr>
+          <w:rFonts w:ascii="Courier New" w:hAnsi="Courier New" w:cs="Courier New"/>
+        </w:rPr>
+      </w:pPr>
+    </w:p>
+    <w:p>
+      <w:pPr>
+        <w:pStyle w:val="PlainText"/>
+        <w:rPr>
+          <w:rFonts w:ascii="Courier New" w:hAnsi="Courier New" w:cs="Courier New"/>
+        </w:rPr>
+      </w:pPr>
+      <w:r>
+        <w:rPr>
+          <w:rFonts w:ascii="Courier New" w:hAnsi="Courier New" w:cs="Courier New"/>
+        </w:rPr>
+        <w:t>Item Name</w:t>
+      </w:r>
+      <w:r>
+        <w:rPr>
+          <w:rFonts w:ascii="Courier New" w:hAnsi="Courier New" w:cs="Courier New"/>
+        </w:rPr>
+        <w:tab/>
+      </w:r>
+      <w:r>
+        <w:rPr>
+          <w:rFonts w:ascii="Courier New" w:hAnsi="Courier New" w:cs="Courier New"/>
+        </w:rPr>
+        <w:tab/>
+      </w:r>
+      <w:r>
+        <w:rPr>
+          <w:rFonts w:ascii="Courier New" w:hAnsi="Courier New" w:cs="Courier New"/>
+        </w:rPr>
+        <w:tab/>
+      </w:r>
+      <w:r>
+        <w:rPr>
+          <w:rFonts w:ascii="Courier New" w:hAnsi="Courier New" w:cs="Courier New"/>
+        </w:rPr>
+        <w:tab/>
+        <w:t>- CARROT</w:t>
+      </w:r>
+    </w:p>
+    <w:p>
+      <w:pPr>
+        <w:pStyle w:val="PlainText"/>
+        <w:rPr>
+          <w:rFonts w:ascii="Courier New" w:hAnsi="Courier New" w:cs="Courier New"/>
+        </w:rPr>
+      </w:pPr>
+      <w:r>
+        <w:rPr>
+          <w:rFonts w:ascii="Courier New" w:hAnsi="Courier New" w:cs="Courier New"/>
+        </w:rPr>
+        <w:t>Number of Pockets</w:t>
+      </w:r>
+      <w:r>
+        <w:rPr>
+          <w:rFonts w:ascii="Courier New" w:hAnsi="Courier New" w:cs="Courier New"/>
+        </w:rPr>
+        <w:tab/>
+      </w:r>
+      <w:r>
+        <w:rPr>
+          <w:rFonts w:ascii="Courier New" w:hAnsi="Courier New" w:cs="Courier New"/>
+        </w:rPr>
+        <w:tab/>
+      </w:r>
+      <w:r>
+        <w:rPr>
+          <w:rFonts w:ascii="Courier New" w:hAnsi="Courier New" w:cs="Courier New"/>
+        </w:rPr>
+        <w:tab/>
+        <w:t>- 1</w:t>
+      </w:r>
+    </w:p>
+    <w:p>
+      <w:pPr>
+        <w:pStyle w:val="PlainText"/>
+        <w:rPr>
+          <w:rFonts w:ascii="Courier New" w:hAnsi="Courier New" w:cs="Courier New"/>
+        </w:rPr>
+      </w:pPr>
+      <w:r>
+        <w:rPr>
+          <w:rFonts w:ascii="Courier New" w:hAnsi="Courier New" w:cs="Courier New"/>
+        </w:rPr>
+        <w:t>Number of KGs</w:t>
+      </w:r>
+      <w:r>
+        <w:rPr>
+          <w:rFonts w:ascii="Courier New" w:hAnsi="Courier New" w:cs="Courier New"/>
+        </w:rPr>
+        <w:tab/>
+      </w:r>
+      <w:r>
+        <w:rPr>
+          <w:rFonts w:ascii="Courier New" w:hAnsi="Courier New" w:cs="Courier New"/>
+        </w:rPr>
+        <w:tab/>
+      </w:r>
+      <w:r>
+        <w:rPr>
+          <w:rFonts w:ascii="Courier New" w:hAnsi="Courier New" w:cs="Courier New"/>
+        </w:rPr>
+        <w:tab/>
+        <w:t>- 67</w:t>
+      </w:r>
+    </w:p>
+    <w:p>
+      <w:pPr>
+        <w:pStyle w:val="PlainText"/>
+        <w:rPr>
+          <w:rFonts w:ascii="Courier New" w:hAnsi="Courier New" w:cs="Courier New"/>
+        </w:rPr>
+      </w:pPr>
+      <w:r>
+        <w:rPr>
+          <w:rFonts w:ascii="Courier New" w:hAnsi="Courier New" w:cs="Courier New"/>
+        </w:rPr>
+        <w:t>Rate</w:t>
+      </w:r>
+      <w:r>
+        <w:rPr>
+          <w:rFonts w:ascii="Courier New" w:hAnsi="Courier New" w:cs="Courier New"/>
+        </w:rPr>
+        <w:tab/>
+      </w:r>
+      <w:r>
+        <w:rPr>
+          <w:rFonts w:ascii="Courier New" w:hAnsi="Courier New" w:cs="Courier New"/>
+        </w:rPr>
+        <w:tab/>
+      </w:r>
+      <w:r>
+        <w:rPr>
+          <w:rFonts w:ascii="Courier New" w:hAnsi="Courier New" w:cs="Courier New"/>
+        </w:rPr>
+        <w:tab/>
+      </w:r>
+      <w:r>
+        <w:rPr>
+          <w:rFonts w:ascii="Courier New" w:hAnsi="Courier New" w:cs="Courier New"/>
+        </w:rPr>
+        <w:tab/>
+      </w:r>
+      <w:r>
+        <w:rPr>
+          <w:rFonts w:ascii="Courier New" w:hAnsi="Courier New" w:cs="Courier New"/>
+        </w:rPr>
+        <w:tab/>
+        <w:t>- 38</w:t>
+      </w:r>
+    </w:p>
+    <w:p>
+      <w:pPr>
+        <w:pStyle w:val="PlainText"/>
+        <w:rPr>
+          <w:rFonts w:ascii="Courier New" w:hAnsi="Courier New" w:cs="Courier New"/>
+        </w:rPr>
+      </w:pPr>
+      <w:r>
+        <w:rPr>
+          <w:rFonts w:ascii="Courier New" w:hAnsi="Courier New" w:cs="Courier New"/>
+        </w:rPr>
+        <w:t>Total Price</w:t>
+      </w:r>
+      <w:r>
+        <w:rPr>
+          <w:rFonts w:ascii="Courier New" w:hAnsi="Courier New" w:cs="Courier New"/>
+        </w:rPr>
+        <w:tab/>
+      </w:r>
+      <w:r>
+        <w:rPr>
+          <w:rFonts w:ascii="Courier New" w:hAnsi="Courier New" w:cs="Courier New"/>
+        </w:rPr>
+        <w:tab/>
+      </w:r>
+      <w:r>
+        <w:rPr>
+          <w:rFonts w:ascii="Courier New" w:hAnsi="Courier New" w:cs="Courier New"/>
+        </w:rPr>
+        <w:tab/>
+      </w:r>
+      <w:r>
+        <w:rPr>
+          <w:rFonts w:ascii="Courier New" w:hAnsi="Courier New" w:cs="Courier New"/>
+        </w:rPr>
+        <w:tab/>
+        <w:t>- 2546.0</w:t>
+      </w:r>
+    </w:p>
+    <w:p>
+      <w:pPr>
+        <w:pStyle w:val="PlainText"/>
+        <w:rPr>
+          <w:rFonts w:ascii="Courier New" w:hAnsi="Courier New" w:cs="Courier New"/>
+        </w:rPr>
+      </w:pPr>
+      <w:r>
+        <w:rPr>
+          <w:rFonts w:ascii="Courier New" w:hAnsi="Courier New" w:cs="Courier New"/>
+        </w:rPr>
+        <w:t>Amount balance</w:t>
+      </w:r>
+      <w:r>
+        <w:rPr>
+          <w:rFonts w:ascii="Courier New" w:hAnsi="Courier New" w:cs="Courier New"/>
+        </w:rPr>
+        <w:tab/>
+      </w:r>
+      <w:r>
+        <w:rPr>
+          <w:rFonts w:ascii="Courier New" w:hAnsi="Courier New" w:cs="Courier New"/>
+        </w:rPr>
+        <w:tab/>
+      </w:r>
+      <w:r>
+        <w:rPr>
+          <w:rFonts w:ascii="Courier New" w:hAnsi="Courier New" w:cs="Courier New"/>
+        </w:rPr>
+        <w:tab/>
+        <w:t>- 3216.0</w:t>
+      </w:r>
+    </w:p>
+    <w:p>
+      <w:pPr>
+        <w:pStyle w:val="PlainText"/>
+        <w:rPr>
+          <w:rFonts w:ascii="Courier New" w:hAnsi="Courier New" w:cs="Courier New"/>
+        </w:rPr>
+      </w:pPr>
+    </w:p>
+    <w:p>
+      <w:pPr>
+        <w:pStyle w:val="PlainText"/>
+        <w:rPr>
+          <w:rFonts w:ascii="Courier New" w:hAnsi="Courier New" w:cs="Courier New"/>
+        </w:rPr>
+      </w:pPr>
+      <w:r>
+        <w:rPr>
+          <w:rFonts w:ascii="Courier New" w:hAnsi="Courier New" w:cs="Courier New"/>
+        </w:rPr>
+        <w:t>Item Name</w:t>
+      </w:r>
+      <w:r>
+        <w:rPr>
+          <w:rFonts w:ascii="Courier New" w:hAnsi="Courier New" w:cs="Courier New"/>
+        </w:rPr>
+        <w:tab/>
+      </w:r>
+      <w:r>
+        <w:rPr>
+          <w:rFonts w:ascii="Courier New" w:hAnsi="Courier New" w:cs="Courier New"/>
+        </w:rPr>
+        <w:tab/>
+      </w:r>
+      <w:r>
+        <w:rPr>
+          <w:rFonts w:ascii="Courier New" w:hAnsi="Courier New" w:cs="Courier New"/>
+        </w:rPr>
+        <w:tab/>
+      </w:r>
+      <w:r>
+        <w:rPr>
+          <w:rFonts w:ascii="Courier New" w:hAnsi="Courier New" w:cs="Courier New"/>
+        </w:rPr>
+        <w:tab/>
+        <w:t>- CARROT</w:t>
+      </w:r>
+    </w:p>
+    <w:p>
+      <w:pPr>
+        <w:pStyle w:val="PlainText"/>
+        <w:rPr>
+          <w:rFonts w:ascii="Courier New" w:hAnsi="Courier New" w:cs="Courier New"/>
+          <w:color w:val="FF0000"/>
+        </w:rPr>
+      </w:pPr>
+      <w:r>
+        <w:rPr>
+          <w:rFonts w:ascii="Courier New" w:hAnsi="Courier New" w:cs="Courier New"/>
+          <w:color w:val="FF0000"/>
+        </w:rPr>
+        <w:t>Amount Received</w:t>
+      </w:r>
+      <w:r>
+        <w:rPr>
+          <w:rFonts w:ascii="Courier New" w:hAnsi="Courier New" w:cs="Courier New"/>
+          <w:color w:val="FF0000"/>
+        </w:rPr>
+        <w:tab/>
+      </w:r>
+      <w:r>
+        <w:rPr>
+          <w:rFonts w:ascii="Courier New" w:hAnsi="Courier New" w:cs="Courier New"/>
+          <w:color w:val="FF0000"/>
+        </w:rPr>
+        <w:tab/>
+      </w:r>
+      <w:r>
+        <w:rPr>
+          <w:rFonts w:ascii="Courier New" w:hAnsi="Courier New" w:cs="Courier New"/>
+          <w:color w:val="FF0000"/>
+        </w:rPr>
+        <w:tab/>
+        <w:t>- 3216</w:t>
+      </w:r>
+    </w:p>
+    <w:p>
+      <w:pPr>
+        <w:pStyle w:val="PlainText"/>
+        <w:rPr>
+          <w:rFonts w:ascii="Courier New" w:hAnsi="Courier New" w:cs="Courier New"/>
+        </w:rPr>
+      </w:pPr>
+      <w:r>
+        <w:rPr>
+          <w:rFonts w:ascii="Courier New" w:hAnsi="Courier New" w:cs="Courier New"/>
+        </w:rPr>
+        <w:t>Amount Received mode</w:t>
+      </w:r>
+      <w:r>
+        <w:rPr>
+          <w:rFonts w:ascii="Courier New" w:hAnsi="Courier New" w:cs="Courier New"/>
+        </w:rPr>
+        <w:tab/>
+      </w:r>
+      <w:r>
+        <w:rPr>
+          <w:rFonts w:ascii="Courier New" w:hAnsi="Courier New" w:cs="Courier New"/>
+        </w:rPr>
+        <w:tab/>
+        <w:t>- CASH AND CLEARD</w:t>
+      </w:r>
+    </w:p>
+    <w:p>
+      <w:pPr>
+        <w:pStyle w:val="PlainText"/>
+        <w:rPr>
+          <w:rFonts w:ascii="Courier New" w:hAnsi="Courier New" w:cs="Courier New"/>
+        </w:rPr>
+      </w:pPr>
+    </w:p>
+    <w:p>
+      <w:pPr>
+        <w:pStyle w:val="PlainText"/>
+        <w:rPr>
+          <w:rFonts w:ascii="Courier New" w:hAnsi="Courier New" w:cs="Courier New"/>
+        </w:rPr>
+      </w:pPr>
     </w:p>
     <w:p>
       <w:pPr>

--- a/customer _details/GANGAMMA/SEP/TUMKUR/TRC/PURCHASE DETAILS.docx
+++ b/customer _details/GANGAMMA/SEP/TUMKUR/TRC/PURCHASE DETAILS.docx
@@ -10152,13 +10152,7 @@
         <w:rPr>
           <w:rFonts w:ascii="Courier New" w:hAnsi="Courier New" w:cs="Courier New"/>
         </w:rPr>
-        <w:t>SAT Oct 21</w:t>
-      </w:r>
-      <w:r>
-        <w:rPr>
-          <w:rFonts w:ascii="Courier New" w:hAnsi="Courier New" w:cs="Courier New"/>
-        </w:rPr>
-        <w:t xml:space="preserve"> 14:14:49 IST 2018</w:t>
+        <w:t>SAT Oct 21 14:14:49 IST 2018</w:t>
       </w:r>
     </w:p>
     <w:p>
@@ -10816,6 +10810,894 @@
         <w:tab/>
         <w:t>- CASH AND CLEARD</w:t>
       </w:r>
+    </w:p>
+    <w:p>
+      <w:pPr>
+        <w:pStyle w:val="PlainText"/>
+        <w:rPr>
+          <w:rFonts w:ascii="Courier New" w:hAnsi="Courier New" w:cs="Courier New"/>
+        </w:rPr>
+      </w:pPr>
+    </w:p>
+    <w:p>
+      <w:pPr>
+        <w:pStyle w:val="PlainText"/>
+        <w:rPr>
+          <w:rFonts w:ascii="Courier New" w:hAnsi="Courier New" w:cs="Courier New"/>
+        </w:rPr>
+      </w:pPr>
+      <w:r>
+        <w:rPr>
+          <w:rFonts w:ascii="Courier New" w:hAnsi="Courier New" w:cs="Courier New"/>
+        </w:rPr>
+        <w:t>MON Oct 22</w:t>
+      </w:r>
+      <w:r>
+        <w:rPr>
+          <w:rFonts w:ascii="Courier New" w:hAnsi="Courier New" w:cs="Courier New"/>
+        </w:rPr>
+        <w:t xml:space="preserve"> 15:46:30 IST 2018</w:t>
+      </w:r>
+    </w:p>
+    <w:p>
+      <w:pPr>
+        <w:pStyle w:val="PlainText"/>
+        <w:rPr>
+          <w:rFonts w:ascii="Courier New" w:hAnsi="Courier New" w:cs="Courier New"/>
+        </w:rPr>
+      </w:pPr>
+      <w:r>
+        <w:rPr>
+          <w:rFonts w:ascii="Courier New" w:hAnsi="Courier New" w:cs="Courier New"/>
+        </w:rPr>
+        <w:t>Person Name</w:t>
+      </w:r>
+      <w:r>
+        <w:rPr>
+          <w:rFonts w:ascii="Courier New" w:hAnsi="Courier New" w:cs="Courier New"/>
+        </w:rPr>
+        <w:tab/>
+      </w:r>
+      <w:r>
+        <w:rPr>
+          <w:rFonts w:ascii="Courier New" w:hAnsi="Courier New" w:cs="Courier New"/>
+        </w:rPr>
+        <w:tab/>
+      </w:r>
+      <w:r>
+        <w:rPr>
+          <w:rFonts w:ascii="Courier New" w:hAnsi="Courier New" w:cs="Courier New"/>
+        </w:rPr>
+        <w:tab/>
+      </w:r>
+      <w:r>
+        <w:rPr>
+          <w:rFonts w:ascii="Courier New" w:hAnsi="Courier New" w:cs="Courier New"/>
+        </w:rPr>
+        <w:tab/>
+        <w:t>- TRC</w:t>
+      </w:r>
+    </w:p>
+    <w:p>
+      <w:pPr>
+        <w:pStyle w:val="PlainText"/>
+        <w:rPr>
+          <w:rFonts w:ascii="Courier New" w:hAnsi="Courier New" w:cs="Courier New"/>
+        </w:rPr>
+      </w:pPr>
+      <w:r>
+        <w:rPr>
+          <w:rFonts w:ascii="Courier New" w:hAnsi="Courier New" w:cs="Courier New"/>
+        </w:rPr>
+        <w:t>Bill number</w:t>
+      </w:r>
+      <w:r>
+        <w:rPr>
+          <w:rFonts w:ascii="Courier New" w:hAnsi="Courier New" w:cs="Courier New"/>
+        </w:rPr>
+        <w:tab/>
+      </w:r>
+      <w:r>
+        <w:rPr>
+          <w:rFonts w:ascii="Courier New" w:hAnsi="Courier New" w:cs="Courier New"/>
+        </w:rPr>
+        <w:tab/>
+      </w:r>
+      <w:r>
+        <w:rPr>
+          <w:rFonts w:ascii="Courier New" w:hAnsi="Courier New" w:cs="Courier New"/>
+        </w:rPr>
+        <w:tab/>
+      </w:r>
+      <w:r>
+        <w:rPr>
+          <w:rFonts w:ascii="Courier New" w:hAnsi="Courier New" w:cs="Courier New"/>
+        </w:rPr>
+        <w:tab/>
+        <w:t>- 8530</w:t>
+      </w:r>
+    </w:p>
+    <w:p>
+      <w:pPr>
+        <w:pStyle w:val="PlainText"/>
+        <w:rPr>
+          <w:rFonts w:ascii="Courier New" w:hAnsi="Courier New" w:cs="Courier New"/>
+        </w:rPr>
+      </w:pPr>
+      <w:r>
+        <w:rPr>
+          <w:rFonts w:ascii="Courier New" w:hAnsi="Courier New" w:cs="Courier New"/>
+        </w:rPr>
+        <w:t>---------------------------------------------------------------</w:t>
+      </w:r>
+    </w:p>
+    <w:p>
+      <w:pPr>
+        <w:pStyle w:val="PlainText"/>
+        <w:rPr>
+          <w:rFonts w:ascii="Courier New" w:hAnsi="Courier New" w:cs="Courier New"/>
+        </w:rPr>
+      </w:pPr>
+      <w:r>
+        <w:rPr>
+          <w:rFonts w:ascii="Courier New" w:hAnsi="Courier New" w:cs="Courier New"/>
+        </w:rPr>
+        <w:t>Item Name</w:t>
+      </w:r>
+      <w:r>
+        <w:rPr>
+          <w:rFonts w:ascii="Courier New" w:hAnsi="Courier New" w:cs="Courier New"/>
+        </w:rPr>
+        <w:tab/>
+      </w:r>
+      <w:r>
+        <w:rPr>
+          <w:rFonts w:ascii="Courier New" w:hAnsi="Courier New" w:cs="Courier New"/>
+        </w:rPr>
+        <w:tab/>
+      </w:r>
+      <w:r>
+        <w:rPr>
+          <w:rFonts w:ascii="Courier New" w:hAnsi="Courier New" w:cs="Courier New"/>
+        </w:rPr>
+        <w:tab/>
+      </w:r>
+      <w:r>
+        <w:rPr>
+          <w:rFonts w:ascii="Courier New" w:hAnsi="Courier New" w:cs="Courier New"/>
+        </w:rPr>
+        <w:tab/>
+        <w:t>- CARROT</w:t>
+      </w:r>
+    </w:p>
+    <w:p>
+      <w:pPr>
+        <w:pStyle w:val="PlainText"/>
+        <w:rPr>
+          <w:rFonts w:ascii="Courier New" w:hAnsi="Courier New" w:cs="Courier New"/>
+        </w:rPr>
+      </w:pPr>
+      <w:r>
+        <w:rPr>
+          <w:rFonts w:ascii="Courier New" w:hAnsi="Courier New" w:cs="Courier New"/>
+        </w:rPr>
+        <w:t>Number of Pockets</w:t>
+      </w:r>
+      <w:r>
+        <w:rPr>
+          <w:rFonts w:ascii="Courier New" w:hAnsi="Courier New" w:cs="Courier New"/>
+        </w:rPr>
+        <w:tab/>
+      </w:r>
+      <w:r>
+        <w:rPr>
+          <w:rFonts w:ascii="Courier New" w:hAnsi="Courier New" w:cs="Courier New"/>
+        </w:rPr>
+        <w:tab/>
+      </w:r>
+      <w:r>
+        <w:rPr>
+          <w:rFonts w:ascii="Courier New" w:hAnsi="Courier New" w:cs="Courier New"/>
+        </w:rPr>
+        <w:tab/>
+        <w:t>- 2</w:t>
+      </w:r>
+    </w:p>
+    <w:p>
+      <w:pPr>
+        <w:pStyle w:val="PlainText"/>
+        <w:rPr>
+          <w:rFonts w:ascii="Courier New" w:hAnsi="Courier New" w:cs="Courier New"/>
+        </w:rPr>
+      </w:pPr>
+      <w:r>
+        <w:rPr>
+          <w:rFonts w:ascii="Courier New" w:hAnsi="Courier New" w:cs="Courier New"/>
+        </w:rPr>
+        <w:t>Number of KGs</w:t>
+      </w:r>
+      <w:r>
+        <w:rPr>
+          <w:rFonts w:ascii="Courier New" w:hAnsi="Courier New" w:cs="Courier New"/>
+        </w:rPr>
+        <w:tab/>
+      </w:r>
+      <w:r>
+        <w:rPr>
+          <w:rFonts w:ascii="Courier New" w:hAnsi="Courier New" w:cs="Courier New"/>
+        </w:rPr>
+        <w:tab/>
+      </w:r>
+      <w:r>
+        <w:rPr>
+          <w:rFonts w:ascii="Courier New" w:hAnsi="Courier New" w:cs="Courier New"/>
+        </w:rPr>
+        <w:tab/>
+        <w:t>- 106</w:t>
+      </w:r>
+    </w:p>
+    <w:p>
+      <w:pPr>
+        <w:pStyle w:val="PlainText"/>
+        <w:rPr>
+          <w:rFonts w:ascii="Courier New" w:hAnsi="Courier New" w:cs="Courier New"/>
+        </w:rPr>
+      </w:pPr>
+      <w:r>
+        <w:rPr>
+          <w:rFonts w:ascii="Courier New" w:hAnsi="Courier New" w:cs="Courier New"/>
+        </w:rPr>
+        <w:t>Rate</w:t>
+      </w:r>
+      <w:r>
+        <w:rPr>
+          <w:rFonts w:ascii="Courier New" w:hAnsi="Courier New" w:cs="Courier New"/>
+        </w:rPr>
+        <w:tab/>
+      </w:r>
+      <w:r>
+        <w:rPr>
+          <w:rFonts w:ascii="Courier New" w:hAnsi="Courier New" w:cs="Courier New"/>
+        </w:rPr>
+        <w:tab/>
+      </w:r>
+      <w:r>
+        <w:rPr>
+          <w:rFonts w:ascii="Courier New" w:hAnsi="Courier New" w:cs="Courier New"/>
+        </w:rPr>
+        <w:tab/>
+      </w:r>
+      <w:r>
+        <w:rPr>
+          <w:rFonts w:ascii="Courier New" w:hAnsi="Courier New" w:cs="Courier New"/>
+        </w:rPr>
+        <w:tab/>
+      </w:r>
+      <w:r>
+        <w:rPr>
+          <w:rFonts w:ascii="Courier New" w:hAnsi="Courier New" w:cs="Courier New"/>
+        </w:rPr>
+        <w:tab/>
+        <w:t>- 32</w:t>
+      </w:r>
+    </w:p>
+    <w:p>
+      <w:pPr>
+        <w:pStyle w:val="PlainText"/>
+        <w:rPr>
+          <w:rFonts w:ascii="Courier New" w:hAnsi="Courier New" w:cs="Courier New"/>
+        </w:rPr>
+      </w:pPr>
+      <w:r>
+        <w:rPr>
+          <w:rFonts w:ascii="Courier New" w:hAnsi="Courier New" w:cs="Courier New"/>
+        </w:rPr>
+        <w:t>Total Price</w:t>
+      </w:r>
+      <w:r>
+        <w:rPr>
+          <w:rFonts w:ascii="Courier New" w:hAnsi="Courier New" w:cs="Courier New"/>
+        </w:rPr>
+        <w:tab/>
+      </w:r>
+      <w:r>
+        <w:rPr>
+          <w:rFonts w:ascii="Courier New" w:hAnsi="Courier New" w:cs="Courier New"/>
+        </w:rPr>
+        <w:tab/>
+      </w:r>
+      <w:r>
+        <w:rPr>
+          <w:rFonts w:ascii="Courier New" w:hAnsi="Courier New" w:cs="Courier New"/>
+        </w:rPr>
+        <w:tab/>
+      </w:r>
+      <w:r>
+        <w:rPr>
+          <w:rFonts w:ascii="Courier New" w:hAnsi="Courier New" w:cs="Courier New"/>
+        </w:rPr>
+        <w:tab/>
+        <w:t>- 3392.0</w:t>
+      </w:r>
+    </w:p>
+    <w:p>
+      <w:pPr>
+        <w:pStyle w:val="PlainText"/>
+        <w:rPr>
+          <w:rFonts w:ascii="Courier New" w:hAnsi="Courier New" w:cs="Courier New"/>
+        </w:rPr>
+      </w:pPr>
+      <w:r>
+        <w:rPr>
+          <w:rFonts w:ascii="Courier New" w:hAnsi="Courier New" w:cs="Courier New"/>
+        </w:rPr>
+        <w:t>Amount balance</w:t>
+      </w:r>
+      <w:r>
+        <w:rPr>
+          <w:rFonts w:ascii="Courier New" w:hAnsi="Courier New" w:cs="Courier New"/>
+        </w:rPr>
+        <w:tab/>
+      </w:r>
+      <w:r>
+        <w:rPr>
+          <w:rFonts w:ascii="Courier New" w:hAnsi="Courier New" w:cs="Courier New"/>
+        </w:rPr>
+        <w:tab/>
+      </w:r>
+      <w:r>
+        <w:rPr>
+          <w:rFonts w:ascii="Courier New" w:hAnsi="Courier New" w:cs="Courier New"/>
+        </w:rPr>
+        <w:tab/>
+        <w:t>- 3392.0</w:t>
+      </w:r>
+    </w:p>
+    <w:p>
+      <w:pPr>
+        <w:pStyle w:val="PlainText"/>
+        <w:rPr>
+          <w:rFonts w:ascii="Courier New" w:hAnsi="Courier New" w:cs="Courier New"/>
+        </w:rPr>
+      </w:pPr>
+    </w:p>
+    <w:p>
+      <w:pPr>
+        <w:pStyle w:val="PlainText"/>
+        <w:rPr>
+          <w:rFonts w:ascii="Courier New" w:hAnsi="Courier New" w:cs="Courier New"/>
+        </w:rPr>
+      </w:pPr>
+      <w:r>
+        <w:rPr>
+          <w:rFonts w:ascii="Courier New" w:hAnsi="Courier New" w:cs="Courier New"/>
+        </w:rPr>
+        <w:t>Item Name</w:t>
+      </w:r>
+      <w:r>
+        <w:rPr>
+          <w:rFonts w:ascii="Courier New" w:hAnsi="Courier New" w:cs="Courier New"/>
+        </w:rPr>
+        <w:tab/>
+      </w:r>
+      <w:r>
+        <w:rPr>
+          <w:rFonts w:ascii="Courier New" w:hAnsi="Courier New" w:cs="Courier New"/>
+        </w:rPr>
+        <w:tab/>
+      </w:r>
+      <w:r>
+        <w:rPr>
+          <w:rFonts w:ascii="Courier New" w:hAnsi="Courier New" w:cs="Courier New"/>
+        </w:rPr>
+        <w:tab/>
+      </w:r>
+      <w:r>
+        <w:rPr>
+          <w:rFonts w:ascii="Courier New" w:hAnsi="Courier New" w:cs="Courier New"/>
+        </w:rPr>
+        <w:tab/>
+        <w:t>- BEET</w:t>
+      </w:r>
+    </w:p>
+    <w:p>
+      <w:pPr>
+        <w:pStyle w:val="PlainText"/>
+        <w:rPr>
+          <w:rFonts w:ascii="Courier New" w:hAnsi="Courier New" w:cs="Courier New"/>
+        </w:rPr>
+      </w:pPr>
+      <w:r>
+        <w:rPr>
+          <w:rFonts w:ascii="Courier New" w:hAnsi="Courier New" w:cs="Courier New"/>
+        </w:rPr>
+        <w:t>Number of Pockets</w:t>
+      </w:r>
+      <w:r>
+        <w:rPr>
+          <w:rFonts w:ascii="Courier New" w:hAnsi="Courier New" w:cs="Courier New"/>
+        </w:rPr>
+        <w:tab/>
+      </w:r>
+      <w:r>
+        <w:rPr>
+          <w:rFonts w:ascii="Courier New" w:hAnsi="Courier New" w:cs="Courier New"/>
+        </w:rPr>
+        <w:tab/>
+      </w:r>
+      <w:r>
+        <w:rPr>
+          <w:rFonts w:ascii="Courier New" w:hAnsi="Courier New" w:cs="Courier New"/>
+        </w:rPr>
+        <w:tab/>
+        <w:t>- 1</w:t>
+      </w:r>
+    </w:p>
+    <w:p>
+      <w:pPr>
+        <w:pStyle w:val="PlainText"/>
+        <w:rPr>
+          <w:rFonts w:ascii="Courier New" w:hAnsi="Courier New" w:cs="Courier New"/>
+        </w:rPr>
+      </w:pPr>
+      <w:r>
+        <w:rPr>
+          <w:rFonts w:ascii="Courier New" w:hAnsi="Courier New" w:cs="Courier New"/>
+        </w:rPr>
+        <w:t>Number of KGs</w:t>
+      </w:r>
+      <w:r>
+        <w:rPr>
+          <w:rFonts w:ascii="Courier New" w:hAnsi="Courier New" w:cs="Courier New"/>
+        </w:rPr>
+        <w:tab/>
+      </w:r>
+      <w:r>
+        <w:rPr>
+          <w:rFonts w:ascii="Courier New" w:hAnsi="Courier New" w:cs="Courier New"/>
+        </w:rPr>
+        <w:tab/>
+      </w:r>
+      <w:r>
+        <w:rPr>
+          <w:rFonts w:ascii="Courier New" w:hAnsi="Courier New" w:cs="Courier New"/>
+        </w:rPr>
+        <w:tab/>
+        <w:t>- 54</w:t>
+      </w:r>
+    </w:p>
+    <w:p>
+      <w:pPr>
+        <w:pStyle w:val="PlainText"/>
+        <w:rPr>
+          <w:rFonts w:ascii="Courier New" w:hAnsi="Courier New" w:cs="Courier New"/>
+        </w:rPr>
+      </w:pPr>
+      <w:r>
+        <w:rPr>
+          <w:rFonts w:ascii="Courier New" w:hAnsi="Courier New" w:cs="Courier New"/>
+        </w:rPr>
+        <w:t>Rate</w:t>
+      </w:r>
+      <w:r>
+        <w:rPr>
+          <w:rFonts w:ascii="Courier New" w:hAnsi="Courier New" w:cs="Courier New"/>
+        </w:rPr>
+        <w:tab/>
+      </w:r>
+      <w:r>
+        <w:rPr>
+          <w:rFonts w:ascii="Courier New" w:hAnsi="Courier New" w:cs="Courier New"/>
+        </w:rPr>
+        <w:tab/>
+      </w:r>
+      <w:r>
+        <w:rPr>
+          <w:rFonts w:ascii="Courier New" w:hAnsi="Courier New" w:cs="Courier New"/>
+        </w:rPr>
+        <w:tab/>
+      </w:r>
+      <w:r>
+        <w:rPr>
+          <w:rFonts w:ascii="Courier New" w:hAnsi="Courier New" w:cs="Courier New"/>
+        </w:rPr>
+        <w:tab/>
+      </w:r>
+      <w:r>
+        <w:rPr>
+          <w:rFonts w:ascii="Courier New" w:hAnsi="Courier New" w:cs="Courier New"/>
+        </w:rPr>
+        <w:tab/>
+        <w:t>- 12</w:t>
+      </w:r>
+    </w:p>
+    <w:p>
+      <w:pPr>
+        <w:pStyle w:val="PlainText"/>
+        <w:rPr>
+          <w:rFonts w:ascii="Courier New" w:hAnsi="Courier New" w:cs="Courier New"/>
+        </w:rPr>
+      </w:pPr>
+      <w:r>
+        <w:rPr>
+          <w:rFonts w:ascii="Courier New" w:hAnsi="Courier New" w:cs="Courier New"/>
+        </w:rPr>
+        <w:t>Total Price</w:t>
+      </w:r>
+      <w:r>
+        <w:rPr>
+          <w:rFonts w:ascii="Courier New" w:hAnsi="Courier New" w:cs="Courier New"/>
+        </w:rPr>
+        <w:tab/>
+      </w:r>
+      <w:r>
+        <w:rPr>
+          <w:rFonts w:ascii="Courier New" w:hAnsi="Courier New" w:cs="Courier New"/>
+        </w:rPr>
+        <w:tab/>
+      </w:r>
+      <w:r>
+        <w:rPr>
+          <w:rFonts w:ascii="Courier New" w:hAnsi="Courier New" w:cs="Courier New"/>
+        </w:rPr>
+        <w:tab/>
+      </w:r>
+      <w:r>
+        <w:rPr>
+          <w:rFonts w:ascii="Courier New" w:hAnsi="Courier New" w:cs="Courier New"/>
+        </w:rPr>
+        <w:tab/>
+        <w:t>- 648.0</w:t>
+      </w:r>
+    </w:p>
+    <w:p>
+      <w:pPr>
+        <w:pStyle w:val="PlainText"/>
+        <w:rPr>
+          <w:rFonts w:ascii="Courier New" w:hAnsi="Courier New" w:cs="Courier New"/>
+        </w:rPr>
+      </w:pPr>
+      <w:r>
+        <w:rPr>
+          <w:rFonts w:ascii="Courier New" w:hAnsi="Courier New" w:cs="Courier New"/>
+        </w:rPr>
+        <w:t>Amount balance</w:t>
+      </w:r>
+      <w:r>
+        <w:rPr>
+          <w:rFonts w:ascii="Courier New" w:hAnsi="Courier New" w:cs="Courier New"/>
+        </w:rPr>
+        <w:tab/>
+      </w:r>
+      <w:r>
+        <w:rPr>
+          <w:rFonts w:ascii="Courier New" w:hAnsi="Courier New" w:cs="Courier New"/>
+        </w:rPr>
+        <w:tab/>
+      </w:r>
+      <w:r>
+        <w:rPr>
+          <w:rFonts w:ascii="Courier New" w:hAnsi="Courier New" w:cs="Courier New"/>
+        </w:rPr>
+        <w:tab/>
+        <w:t>- 4040.0</w:t>
+      </w:r>
+    </w:p>
+    <w:p>
+      <w:pPr>
+        <w:pStyle w:val="PlainText"/>
+        <w:rPr>
+          <w:rFonts w:ascii="Courier New" w:hAnsi="Courier New" w:cs="Courier New"/>
+        </w:rPr>
+      </w:pPr>
+    </w:p>
+    <w:p>
+      <w:pPr>
+        <w:pStyle w:val="PlainText"/>
+        <w:rPr>
+          <w:rFonts w:ascii="Courier New" w:hAnsi="Courier New" w:cs="Courier New"/>
+        </w:rPr>
+      </w:pPr>
+      <w:r>
+        <w:rPr>
+          <w:rFonts w:ascii="Courier New" w:hAnsi="Courier New" w:cs="Courier New"/>
+        </w:rPr>
+        <w:t>Item Name</w:t>
+      </w:r>
+      <w:r>
+        <w:rPr>
+          <w:rFonts w:ascii="Courier New" w:hAnsi="Courier New" w:cs="Courier New"/>
+        </w:rPr>
+        <w:tab/>
+      </w:r>
+      <w:r>
+        <w:rPr>
+          <w:rFonts w:ascii="Courier New" w:hAnsi="Courier New" w:cs="Courier New"/>
+        </w:rPr>
+        <w:tab/>
+      </w:r>
+      <w:r>
+        <w:rPr>
+          <w:rFonts w:ascii="Courier New" w:hAnsi="Courier New" w:cs="Courier New"/>
+        </w:rPr>
+        <w:tab/>
+      </w:r>
+      <w:r>
+        <w:rPr>
+          <w:rFonts w:ascii="Courier New" w:hAnsi="Courier New" w:cs="Courier New"/>
+        </w:rPr>
+        <w:tab/>
+        <w:t>- CARROT</w:t>
+      </w:r>
+    </w:p>
+    <w:p>
+      <w:pPr>
+        <w:pStyle w:val="PlainText"/>
+        <w:rPr>
+          <w:rFonts w:ascii="Courier New" w:hAnsi="Courier New" w:cs="Courier New"/>
+        </w:rPr>
+      </w:pPr>
+      <w:r>
+        <w:rPr>
+          <w:rFonts w:ascii="Courier New" w:hAnsi="Courier New" w:cs="Courier New"/>
+        </w:rPr>
+        <w:t>Number of Pockets</w:t>
+      </w:r>
+      <w:r>
+        <w:rPr>
+          <w:rFonts w:ascii="Courier New" w:hAnsi="Courier New" w:cs="Courier New"/>
+        </w:rPr>
+        <w:tab/>
+      </w:r>
+      <w:r>
+        <w:rPr>
+          <w:rFonts w:ascii="Courier New" w:hAnsi="Courier New" w:cs="Courier New"/>
+        </w:rPr>
+        <w:tab/>
+      </w:r>
+      <w:r>
+        <w:rPr>
+          <w:rFonts w:ascii="Courier New" w:hAnsi="Courier New" w:cs="Courier New"/>
+        </w:rPr>
+        <w:tab/>
+        <w:t>- 2</w:t>
+      </w:r>
+    </w:p>
+    <w:p>
+      <w:pPr>
+        <w:pStyle w:val="PlainText"/>
+        <w:rPr>
+          <w:rFonts w:ascii="Courier New" w:hAnsi="Courier New" w:cs="Courier New"/>
+        </w:rPr>
+      </w:pPr>
+      <w:r>
+        <w:rPr>
+          <w:rFonts w:ascii="Courier New" w:hAnsi="Courier New" w:cs="Courier New"/>
+        </w:rPr>
+        <w:t>Number of KGs</w:t>
+      </w:r>
+      <w:r>
+        <w:rPr>
+          <w:rFonts w:ascii="Courier New" w:hAnsi="Courier New" w:cs="Courier New"/>
+        </w:rPr>
+        <w:tab/>
+      </w:r>
+      <w:r>
+        <w:rPr>
+          <w:rFonts w:ascii="Courier New" w:hAnsi="Courier New" w:cs="Courier New"/>
+        </w:rPr>
+        <w:tab/>
+      </w:r>
+      <w:r>
+        <w:rPr>
+          <w:rFonts w:ascii="Courier New" w:hAnsi="Courier New" w:cs="Courier New"/>
+        </w:rPr>
+        <w:tab/>
+        <w:t>- 194</w:t>
+      </w:r>
+    </w:p>
+    <w:p>
+      <w:pPr>
+        <w:pStyle w:val="PlainText"/>
+        <w:rPr>
+          <w:rFonts w:ascii="Courier New" w:hAnsi="Courier New" w:cs="Courier New"/>
+        </w:rPr>
+      </w:pPr>
+      <w:r>
+        <w:rPr>
+          <w:rFonts w:ascii="Courier New" w:hAnsi="Courier New" w:cs="Courier New"/>
+        </w:rPr>
+        <w:t>Rate</w:t>
+      </w:r>
+      <w:r>
+        <w:rPr>
+          <w:rFonts w:ascii="Courier New" w:hAnsi="Courier New" w:cs="Courier New"/>
+        </w:rPr>
+        <w:tab/>
+      </w:r>
+      <w:r>
+        <w:rPr>
+          <w:rFonts w:ascii="Courier New" w:hAnsi="Courier New" w:cs="Courier New"/>
+        </w:rPr>
+        <w:tab/>
+      </w:r>
+      <w:r>
+        <w:rPr>
+          <w:rFonts w:ascii="Courier New" w:hAnsi="Courier New" w:cs="Courier New"/>
+        </w:rPr>
+        <w:tab/>
+      </w:r>
+      <w:r>
+        <w:rPr>
+          <w:rFonts w:ascii="Courier New" w:hAnsi="Courier New" w:cs="Courier New"/>
+        </w:rPr>
+        <w:tab/>
+      </w:r>
+      <w:r>
+        <w:rPr>
+          <w:rFonts w:ascii="Courier New" w:hAnsi="Courier New" w:cs="Courier New"/>
+        </w:rPr>
+        <w:tab/>
+        <w:t>- 34</w:t>
+      </w:r>
+    </w:p>
+    <w:p>
+      <w:pPr>
+        <w:pStyle w:val="PlainText"/>
+        <w:rPr>
+          <w:rFonts w:ascii="Courier New" w:hAnsi="Courier New" w:cs="Courier New"/>
+        </w:rPr>
+      </w:pPr>
+      <w:r>
+        <w:rPr>
+          <w:rFonts w:ascii="Courier New" w:hAnsi="Courier New" w:cs="Courier New"/>
+        </w:rPr>
+        <w:t>Total Price</w:t>
+      </w:r>
+      <w:r>
+        <w:rPr>
+          <w:rFonts w:ascii="Courier New" w:hAnsi="Courier New" w:cs="Courier New"/>
+        </w:rPr>
+        <w:tab/>
+      </w:r>
+      <w:r>
+        <w:rPr>
+          <w:rFonts w:ascii="Courier New" w:hAnsi="Courier New" w:cs="Courier New"/>
+        </w:rPr>
+        <w:tab/>
+      </w:r>
+      <w:r>
+        <w:rPr>
+          <w:rFonts w:ascii="Courier New" w:hAnsi="Courier New" w:cs="Courier New"/>
+        </w:rPr>
+        <w:tab/>
+      </w:r>
+      <w:r>
+        <w:rPr>
+          <w:rFonts w:ascii="Courier New" w:hAnsi="Courier New" w:cs="Courier New"/>
+        </w:rPr>
+        <w:tab/>
+        <w:t>- 6596.0</w:t>
+      </w:r>
+    </w:p>
+    <w:p>
+      <w:pPr>
+        <w:pStyle w:val="PlainText"/>
+        <w:rPr>
+          <w:rFonts w:ascii="Courier New" w:hAnsi="Courier New" w:cs="Courier New"/>
+          <w:color w:val="FF0000"/>
+        </w:rPr>
+      </w:pPr>
+      <w:r>
+        <w:rPr>
+          <w:rFonts w:ascii="Courier New" w:hAnsi="Courier New" w:cs="Courier New"/>
+          <w:color w:val="FF0000"/>
+        </w:rPr>
+        <w:t>Amount Received</w:t>
+      </w:r>
+      <w:r>
+        <w:rPr>
+          <w:rFonts w:ascii="Courier New" w:hAnsi="Courier New" w:cs="Courier New"/>
+          <w:color w:val="FF0000"/>
+        </w:rPr>
+        <w:tab/>
+      </w:r>
+      <w:r>
+        <w:rPr>
+          <w:rFonts w:ascii="Courier New" w:hAnsi="Courier New" w:cs="Courier New"/>
+          <w:color w:val="FF0000"/>
+        </w:rPr>
+        <w:tab/>
+      </w:r>
+      <w:r>
+        <w:rPr>
+          <w:rFonts w:ascii="Courier New" w:hAnsi="Courier New" w:cs="Courier New"/>
+          <w:color w:val="FF0000"/>
+        </w:rPr>
+        <w:tab/>
+        <w:t>- 4040</w:t>
+      </w:r>
+    </w:p>
+    <w:p>
+      <w:pPr>
+        <w:pStyle w:val="PlainText"/>
+        <w:rPr>
+          <w:rFonts w:ascii="Courier New" w:hAnsi="Courier New" w:cs="Courier New"/>
+          <w:b/>
+        </w:rPr>
+      </w:pPr>
+      <w:r>
+        <w:rPr>
+          <w:rFonts w:ascii="Courier New" w:hAnsi="Courier New" w:cs="Courier New"/>
+          <w:b/>
+        </w:rPr>
+        <w:t>Amount balance</w:t>
+      </w:r>
+      <w:r>
+        <w:rPr>
+          <w:rFonts w:ascii="Courier New" w:hAnsi="Courier New" w:cs="Courier New"/>
+          <w:b/>
+        </w:rPr>
+        <w:tab/>
+      </w:r>
+      <w:r>
+        <w:rPr>
+          <w:rFonts w:ascii="Courier New" w:hAnsi="Courier New" w:cs="Courier New"/>
+          <w:b/>
+        </w:rPr>
+        <w:tab/>
+      </w:r>
+      <w:r>
+        <w:rPr>
+          <w:rFonts w:ascii="Courier New" w:hAnsi="Courier New" w:cs="Courier New"/>
+          <w:b/>
+        </w:rPr>
+        <w:tab/>
+        <w:t>- 6596.0</w:t>
+      </w:r>
+    </w:p>
+    <w:p>
+      <w:pPr>
+        <w:pStyle w:val="PlainText"/>
+        <w:rPr>
+          <w:rFonts w:ascii="Courier New" w:hAnsi="Courier New" w:cs="Courier New"/>
+        </w:rPr>
+      </w:pPr>
+      <w:r>
+        <w:rPr>
+          <w:rFonts w:ascii="Courier New" w:hAnsi="Courier New" w:cs="Courier New"/>
+        </w:rPr>
+        <w:t>Amount Received mode</w:t>
+      </w:r>
+      <w:r>
+        <w:rPr>
+          <w:rFonts w:ascii="Courier New" w:hAnsi="Courier New" w:cs="Courier New"/>
+        </w:rPr>
+        <w:tab/>
+      </w:r>
+      <w:r>
+        <w:rPr>
+          <w:rFonts w:ascii="Courier New" w:hAnsi="Courier New" w:cs="Courier New"/>
+        </w:rPr>
+        <w:tab/>
+        <w:t>- CASH</w:t>
+      </w:r>
+    </w:p>
+    <w:p>
+      <w:pPr>
+        <w:pStyle w:val="PlainText"/>
+        <w:rPr>
+          <w:rFonts w:ascii="Courier New" w:hAnsi="Courier New" w:cs="Courier New"/>
+        </w:rPr>
+      </w:pPr>
+    </w:p>
+    <w:p>
+      <w:pPr>
+        <w:pStyle w:val="PlainText"/>
+        <w:rPr>
+          <w:rFonts w:ascii="Courier New" w:hAnsi="Courier New" w:cs="Courier New"/>
+        </w:rPr>
+      </w:pPr>
     </w:p>
     <w:p>
       <w:pPr>

--- a/customer _details/GANGAMMA/SEP/TUMKUR/TRC/PURCHASE DETAILS.docx
+++ b/customer _details/GANGAMMA/SEP/TUMKUR/TRC/PURCHASE DETAILS.docx
@@ -10830,13 +10830,7 @@
         <w:rPr>
           <w:rFonts w:ascii="Courier New" w:hAnsi="Courier New" w:cs="Courier New"/>
         </w:rPr>
-        <w:t>MON Oct 22</w:t>
-      </w:r>
-      <w:r>
-        <w:rPr>
-          <w:rFonts w:ascii="Courier New" w:hAnsi="Courier New" w:cs="Courier New"/>
-        </w:rPr>
-        <w:t xml:space="preserve"> 15:46:30 IST 2018</w:t>
+        <w:t>MON Oct 22 15:46:30 IST 2018</w:t>
       </w:r>
     </w:p>
     <w:p>
@@ -11682,6 +11676,829 @@
         <w:tab/>
         <w:t>- CASH</w:t>
       </w:r>
+    </w:p>
+    <w:p>
+      <w:pPr>
+        <w:pStyle w:val="PlainText"/>
+        <w:rPr>
+          <w:rFonts w:ascii="Courier New" w:hAnsi="Courier New" w:cs="Courier New"/>
+        </w:rPr>
+      </w:pPr>
+    </w:p>
+    <w:p>
+      <w:pPr>
+        <w:pStyle w:val="PlainText"/>
+        <w:rPr>
+          <w:rFonts w:ascii="Courier New" w:hAnsi="Courier New" w:cs="Courier New"/>
+        </w:rPr>
+      </w:pPr>
+      <w:r>
+        <w:rPr>
+          <w:rFonts w:ascii="Courier New" w:hAnsi="Courier New" w:cs="Courier New"/>
+        </w:rPr>
+        <w:t>TUE Oct 23</w:t>
+      </w:r>
+      <w:r>
+        <w:rPr>
+          <w:rFonts w:ascii="Courier New" w:hAnsi="Courier New" w:cs="Courier New"/>
+        </w:rPr>
+        <w:t xml:space="preserve"> 14:00:45 IST 2018</w:t>
+      </w:r>
+    </w:p>
+    <w:p>
+      <w:pPr>
+        <w:pStyle w:val="PlainText"/>
+        <w:rPr>
+          <w:rFonts w:ascii="Courier New" w:hAnsi="Courier New" w:cs="Courier New"/>
+        </w:rPr>
+      </w:pPr>
+      <w:r>
+        <w:rPr>
+          <w:rFonts w:ascii="Courier New" w:hAnsi="Courier New" w:cs="Courier New"/>
+        </w:rPr>
+        <w:t>Person Name</w:t>
+      </w:r>
+      <w:r>
+        <w:rPr>
+          <w:rFonts w:ascii="Courier New" w:hAnsi="Courier New" w:cs="Courier New"/>
+        </w:rPr>
+        <w:tab/>
+      </w:r>
+      <w:r>
+        <w:rPr>
+          <w:rFonts w:ascii="Courier New" w:hAnsi="Courier New" w:cs="Courier New"/>
+        </w:rPr>
+        <w:tab/>
+      </w:r>
+      <w:r>
+        <w:rPr>
+          <w:rFonts w:ascii="Courier New" w:hAnsi="Courier New" w:cs="Courier New"/>
+        </w:rPr>
+        <w:tab/>
+      </w:r>
+      <w:r>
+        <w:rPr>
+          <w:rFonts w:ascii="Courier New" w:hAnsi="Courier New" w:cs="Courier New"/>
+        </w:rPr>
+        <w:tab/>
+        <w:t>- TRC</w:t>
+      </w:r>
+    </w:p>
+    <w:p>
+      <w:pPr>
+        <w:pStyle w:val="PlainText"/>
+        <w:rPr>
+          <w:rFonts w:ascii="Courier New" w:hAnsi="Courier New" w:cs="Courier New"/>
+        </w:rPr>
+      </w:pPr>
+      <w:r>
+        <w:rPr>
+          <w:rFonts w:ascii="Courier New" w:hAnsi="Courier New" w:cs="Courier New"/>
+        </w:rPr>
+        <w:t>Bill number</w:t>
+      </w:r>
+      <w:r>
+        <w:rPr>
+          <w:rFonts w:ascii="Courier New" w:hAnsi="Courier New" w:cs="Courier New"/>
+        </w:rPr>
+        <w:tab/>
+      </w:r>
+      <w:r>
+        <w:rPr>
+          <w:rFonts w:ascii="Courier New" w:hAnsi="Courier New" w:cs="Courier New"/>
+        </w:rPr>
+        <w:tab/>
+      </w:r>
+      <w:r>
+        <w:rPr>
+          <w:rFonts w:ascii="Courier New" w:hAnsi="Courier New" w:cs="Courier New"/>
+        </w:rPr>
+        <w:tab/>
+      </w:r>
+      <w:r>
+        <w:rPr>
+          <w:rFonts w:ascii="Courier New" w:hAnsi="Courier New" w:cs="Courier New"/>
+        </w:rPr>
+        <w:tab/>
+        <w:t>- 8549</w:t>
+      </w:r>
+    </w:p>
+    <w:p>
+      <w:pPr>
+        <w:pStyle w:val="PlainText"/>
+        <w:rPr>
+          <w:rFonts w:ascii="Courier New" w:hAnsi="Courier New" w:cs="Courier New"/>
+        </w:rPr>
+      </w:pPr>
+      <w:r>
+        <w:rPr>
+          <w:rFonts w:ascii="Courier New" w:hAnsi="Courier New" w:cs="Courier New"/>
+        </w:rPr>
+        <w:t>---------------------------------------------------------------</w:t>
+      </w:r>
+    </w:p>
+    <w:p>
+      <w:pPr>
+        <w:pStyle w:val="PlainText"/>
+        <w:rPr>
+          <w:rFonts w:ascii="Courier New" w:hAnsi="Courier New" w:cs="Courier New"/>
+        </w:rPr>
+      </w:pPr>
+      <w:r>
+        <w:rPr>
+          <w:rFonts w:ascii="Courier New" w:hAnsi="Courier New" w:cs="Courier New"/>
+        </w:rPr>
+        <w:t>Item Name</w:t>
+      </w:r>
+      <w:r>
+        <w:rPr>
+          <w:rFonts w:ascii="Courier New" w:hAnsi="Courier New" w:cs="Courier New"/>
+        </w:rPr>
+        <w:tab/>
+      </w:r>
+      <w:r>
+        <w:rPr>
+          <w:rFonts w:ascii="Courier New" w:hAnsi="Courier New" w:cs="Courier New"/>
+        </w:rPr>
+        <w:tab/>
+      </w:r>
+      <w:r>
+        <w:rPr>
+          <w:rFonts w:ascii="Courier New" w:hAnsi="Courier New" w:cs="Courier New"/>
+        </w:rPr>
+        <w:tab/>
+      </w:r>
+      <w:r>
+        <w:rPr>
+          <w:rFonts w:ascii="Courier New" w:hAnsi="Courier New" w:cs="Courier New"/>
+        </w:rPr>
+        <w:tab/>
+        <w:t>- POTATO</w:t>
+      </w:r>
+    </w:p>
+    <w:p>
+      <w:pPr>
+        <w:pStyle w:val="PlainText"/>
+        <w:rPr>
+          <w:rFonts w:ascii="Courier New" w:hAnsi="Courier New" w:cs="Courier New"/>
+        </w:rPr>
+      </w:pPr>
+      <w:r>
+        <w:rPr>
+          <w:rFonts w:ascii="Courier New" w:hAnsi="Courier New" w:cs="Courier New"/>
+        </w:rPr>
+        <w:t>Number of Pockets</w:t>
+      </w:r>
+      <w:r>
+        <w:rPr>
+          <w:rFonts w:ascii="Courier New" w:hAnsi="Courier New" w:cs="Courier New"/>
+        </w:rPr>
+        <w:tab/>
+      </w:r>
+      <w:r>
+        <w:rPr>
+          <w:rFonts w:ascii="Courier New" w:hAnsi="Courier New" w:cs="Courier New"/>
+        </w:rPr>
+        <w:tab/>
+      </w:r>
+      <w:r>
+        <w:rPr>
+          <w:rFonts w:ascii="Courier New" w:hAnsi="Courier New" w:cs="Courier New"/>
+        </w:rPr>
+        <w:tab/>
+        <w:t>- 1</w:t>
+      </w:r>
+    </w:p>
+    <w:p>
+      <w:pPr>
+        <w:pStyle w:val="PlainText"/>
+        <w:rPr>
+          <w:rFonts w:ascii="Courier New" w:hAnsi="Courier New" w:cs="Courier New"/>
+        </w:rPr>
+      </w:pPr>
+      <w:r>
+        <w:rPr>
+          <w:rFonts w:ascii="Courier New" w:hAnsi="Courier New" w:cs="Courier New"/>
+        </w:rPr>
+        <w:t>Number of KGs</w:t>
+      </w:r>
+      <w:r>
+        <w:rPr>
+          <w:rFonts w:ascii="Courier New" w:hAnsi="Courier New" w:cs="Courier New"/>
+        </w:rPr>
+        <w:tab/>
+      </w:r>
+      <w:r>
+        <w:rPr>
+          <w:rFonts w:ascii="Courier New" w:hAnsi="Courier New" w:cs="Courier New"/>
+        </w:rPr>
+        <w:tab/>
+      </w:r>
+      <w:r>
+        <w:rPr>
+          <w:rFonts w:ascii="Courier New" w:hAnsi="Courier New" w:cs="Courier New"/>
+        </w:rPr>
+        <w:tab/>
+        <w:t>- 47</w:t>
+      </w:r>
+    </w:p>
+    <w:p>
+      <w:pPr>
+        <w:pStyle w:val="PlainText"/>
+        <w:rPr>
+          <w:rFonts w:ascii="Courier New" w:hAnsi="Courier New" w:cs="Courier New"/>
+        </w:rPr>
+      </w:pPr>
+      <w:r>
+        <w:rPr>
+          <w:rFonts w:ascii="Courier New" w:hAnsi="Courier New" w:cs="Courier New"/>
+        </w:rPr>
+        <w:t>Rate</w:t>
+      </w:r>
+      <w:r>
+        <w:rPr>
+          <w:rFonts w:ascii="Courier New" w:hAnsi="Courier New" w:cs="Courier New"/>
+        </w:rPr>
+        <w:tab/>
+      </w:r>
+      <w:r>
+        <w:rPr>
+          <w:rFonts w:ascii="Courier New" w:hAnsi="Courier New" w:cs="Courier New"/>
+        </w:rPr>
+        <w:tab/>
+      </w:r>
+      <w:r>
+        <w:rPr>
+          <w:rFonts w:ascii="Courier New" w:hAnsi="Courier New" w:cs="Courier New"/>
+        </w:rPr>
+        <w:tab/>
+      </w:r>
+      <w:r>
+        <w:rPr>
+          <w:rFonts w:ascii="Courier New" w:hAnsi="Courier New" w:cs="Courier New"/>
+        </w:rPr>
+        <w:tab/>
+      </w:r>
+      <w:r>
+        <w:rPr>
+          <w:rFonts w:ascii="Courier New" w:hAnsi="Courier New" w:cs="Courier New"/>
+        </w:rPr>
+        <w:tab/>
+        <w:t>- 24</w:t>
+      </w:r>
+    </w:p>
+    <w:p>
+      <w:pPr>
+        <w:pStyle w:val="PlainText"/>
+        <w:rPr>
+          <w:rFonts w:ascii="Courier New" w:hAnsi="Courier New" w:cs="Courier New"/>
+        </w:rPr>
+      </w:pPr>
+      <w:r>
+        <w:rPr>
+          <w:rFonts w:ascii="Courier New" w:hAnsi="Courier New" w:cs="Courier New"/>
+        </w:rPr>
+        <w:t>Total Price</w:t>
+      </w:r>
+      <w:r>
+        <w:rPr>
+          <w:rFonts w:ascii="Courier New" w:hAnsi="Courier New" w:cs="Courier New"/>
+        </w:rPr>
+        <w:tab/>
+      </w:r>
+      <w:r>
+        <w:rPr>
+          <w:rFonts w:ascii="Courier New" w:hAnsi="Courier New" w:cs="Courier New"/>
+        </w:rPr>
+        <w:tab/>
+      </w:r>
+      <w:r>
+        <w:rPr>
+          <w:rFonts w:ascii="Courier New" w:hAnsi="Courier New" w:cs="Courier New"/>
+        </w:rPr>
+        <w:tab/>
+      </w:r>
+      <w:r>
+        <w:rPr>
+          <w:rFonts w:ascii="Courier New" w:hAnsi="Courier New" w:cs="Courier New"/>
+        </w:rPr>
+        <w:tab/>
+        <w:t>- 1128.0</w:t>
+      </w:r>
+    </w:p>
+    <w:p>
+      <w:pPr>
+        <w:pStyle w:val="PlainText"/>
+        <w:rPr>
+          <w:rFonts w:ascii="Courier New" w:hAnsi="Courier New" w:cs="Courier New"/>
+        </w:rPr>
+      </w:pPr>
+      <w:r>
+        <w:rPr>
+          <w:rFonts w:ascii="Courier New" w:hAnsi="Courier New" w:cs="Courier New"/>
+        </w:rPr>
+        <w:t>Amount balance</w:t>
+      </w:r>
+      <w:r>
+        <w:rPr>
+          <w:rFonts w:ascii="Courier New" w:hAnsi="Courier New" w:cs="Courier New"/>
+        </w:rPr>
+        <w:tab/>
+      </w:r>
+      <w:r>
+        <w:rPr>
+          <w:rFonts w:ascii="Courier New" w:hAnsi="Courier New" w:cs="Courier New"/>
+        </w:rPr>
+        <w:tab/>
+      </w:r>
+      <w:r>
+        <w:rPr>
+          <w:rFonts w:ascii="Courier New" w:hAnsi="Courier New" w:cs="Courier New"/>
+        </w:rPr>
+        <w:tab/>
+        <w:t>- 7724.0</w:t>
+      </w:r>
+    </w:p>
+    <w:p>
+      <w:pPr>
+        <w:pStyle w:val="PlainText"/>
+        <w:rPr>
+          <w:rFonts w:ascii="Courier New" w:hAnsi="Courier New" w:cs="Courier New"/>
+        </w:rPr>
+      </w:pPr>
+    </w:p>
+    <w:p>
+      <w:pPr>
+        <w:pStyle w:val="PlainText"/>
+        <w:rPr>
+          <w:rFonts w:ascii="Courier New" w:hAnsi="Courier New" w:cs="Courier New"/>
+        </w:rPr>
+      </w:pPr>
+      <w:r>
+        <w:rPr>
+          <w:rFonts w:ascii="Courier New" w:hAnsi="Courier New" w:cs="Courier New"/>
+        </w:rPr>
+        <w:t>Item Name</w:t>
+      </w:r>
+      <w:r>
+        <w:rPr>
+          <w:rFonts w:ascii="Courier New" w:hAnsi="Courier New" w:cs="Courier New"/>
+        </w:rPr>
+        <w:tab/>
+      </w:r>
+      <w:r>
+        <w:rPr>
+          <w:rFonts w:ascii="Courier New" w:hAnsi="Courier New" w:cs="Courier New"/>
+        </w:rPr>
+        <w:tab/>
+      </w:r>
+      <w:r>
+        <w:rPr>
+          <w:rFonts w:ascii="Courier New" w:hAnsi="Courier New" w:cs="Courier New"/>
+        </w:rPr>
+        <w:tab/>
+      </w:r>
+      <w:r>
+        <w:rPr>
+          <w:rFonts w:ascii="Courier New" w:hAnsi="Courier New" w:cs="Courier New"/>
+        </w:rPr>
+        <w:tab/>
+        <w:t>- BEET</w:t>
+      </w:r>
+    </w:p>
+    <w:p>
+      <w:pPr>
+        <w:pStyle w:val="PlainText"/>
+        <w:rPr>
+          <w:rFonts w:ascii="Courier New" w:hAnsi="Courier New" w:cs="Courier New"/>
+        </w:rPr>
+      </w:pPr>
+      <w:r>
+        <w:rPr>
+          <w:rFonts w:ascii="Courier New" w:hAnsi="Courier New" w:cs="Courier New"/>
+        </w:rPr>
+        <w:t>Number of Pockets</w:t>
+      </w:r>
+      <w:r>
+        <w:rPr>
+          <w:rFonts w:ascii="Courier New" w:hAnsi="Courier New" w:cs="Courier New"/>
+        </w:rPr>
+        <w:tab/>
+      </w:r>
+      <w:r>
+        <w:rPr>
+          <w:rFonts w:ascii="Courier New" w:hAnsi="Courier New" w:cs="Courier New"/>
+        </w:rPr>
+        <w:tab/>
+      </w:r>
+      <w:r>
+        <w:rPr>
+          <w:rFonts w:ascii="Courier New" w:hAnsi="Courier New" w:cs="Courier New"/>
+        </w:rPr>
+        <w:tab/>
+        <w:t>- 1</w:t>
+      </w:r>
+    </w:p>
+    <w:p>
+      <w:pPr>
+        <w:pStyle w:val="PlainText"/>
+        <w:rPr>
+          <w:rFonts w:ascii="Courier New" w:hAnsi="Courier New" w:cs="Courier New"/>
+        </w:rPr>
+      </w:pPr>
+      <w:r>
+        <w:rPr>
+          <w:rFonts w:ascii="Courier New" w:hAnsi="Courier New" w:cs="Courier New"/>
+        </w:rPr>
+        <w:t>Number of KGs</w:t>
+      </w:r>
+      <w:r>
+        <w:rPr>
+          <w:rFonts w:ascii="Courier New" w:hAnsi="Courier New" w:cs="Courier New"/>
+        </w:rPr>
+        <w:tab/>
+      </w:r>
+      <w:r>
+        <w:rPr>
+          <w:rFonts w:ascii="Courier New" w:hAnsi="Courier New" w:cs="Courier New"/>
+        </w:rPr>
+        <w:tab/>
+      </w:r>
+      <w:r>
+        <w:rPr>
+          <w:rFonts w:ascii="Courier New" w:hAnsi="Courier New" w:cs="Courier New"/>
+        </w:rPr>
+        <w:tab/>
+        <w:t>- 55</w:t>
+      </w:r>
+    </w:p>
+    <w:p>
+      <w:pPr>
+        <w:pStyle w:val="PlainText"/>
+        <w:rPr>
+          <w:rFonts w:ascii="Courier New" w:hAnsi="Courier New" w:cs="Courier New"/>
+        </w:rPr>
+      </w:pPr>
+      <w:r>
+        <w:rPr>
+          <w:rFonts w:ascii="Courier New" w:hAnsi="Courier New" w:cs="Courier New"/>
+        </w:rPr>
+        <w:t>Rate</w:t>
+      </w:r>
+      <w:r>
+        <w:rPr>
+          <w:rFonts w:ascii="Courier New" w:hAnsi="Courier New" w:cs="Courier New"/>
+        </w:rPr>
+        <w:tab/>
+      </w:r>
+      <w:r>
+        <w:rPr>
+          <w:rFonts w:ascii="Courier New" w:hAnsi="Courier New" w:cs="Courier New"/>
+        </w:rPr>
+        <w:tab/>
+      </w:r>
+      <w:r>
+        <w:rPr>
+          <w:rFonts w:ascii="Courier New" w:hAnsi="Courier New" w:cs="Courier New"/>
+        </w:rPr>
+        <w:tab/>
+      </w:r>
+      <w:r>
+        <w:rPr>
+          <w:rFonts w:ascii="Courier New" w:hAnsi="Courier New" w:cs="Courier New"/>
+        </w:rPr>
+        <w:tab/>
+      </w:r>
+      <w:r>
+        <w:rPr>
+          <w:rFonts w:ascii="Courier New" w:hAnsi="Courier New" w:cs="Courier New"/>
+        </w:rPr>
+        <w:tab/>
+        <w:t>- 12</w:t>
+      </w:r>
+    </w:p>
+    <w:p>
+      <w:pPr>
+        <w:pStyle w:val="PlainText"/>
+        <w:rPr>
+          <w:rFonts w:ascii="Courier New" w:hAnsi="Courier New" w:cs="Courier New"/>
+        </w:rPr>
+      </w:pPr>
+      <w:r>
+        <w:rPr>
+          <w:rFonts w:ascii="Courier New" w:hAnsi="Courier New" w:cs="Courier New"/>
+        </w:rPr>
+        <w:t>Total Price</w:t>
+      </w:r>
+      <w:r>
+        <w:rPr>
+          <w:rFonts w:ascii="Courier New" w:hAnsi="Courier New" w:cs="Courier New"/>
+        </w:rPr>
+        <w:tab/>
+      </w:r>
+      <w:r>
+        <w:rPr>
+          <w:rFonts w:ascii="Courier New" w:hAnsi="Courier New" w:cs="Courier New"/>
+        </w:rPr>
+        <w:tab/>
+      </w:r>
+      <w:r>
+        <w:rPr>
+          <w:rFonts w:ascii="Courier New" w:hAnsi="Courier New" w:cs="Courier New"/>
+        </w:rPr>
+        <w:tab/>
+      </w:r>
+      <w:r>
+        <w:rPr>
+          <w:rFonts w:ascii="Courier New" w:hAnsi="Courier New" w:cs="Courier New"/>
+        </w:rPr>
+        <w:tab/>
+        <w:t>- 660.0</w:t>
+      </w:r>
+    </w:p>
+    <w:p>
+      <w:pPr>
+        <w:pStyle w:val="PlainText"/>
+        <w:rPr>
+          <w:rFonts w:ascii="Courier New" w:hAnsi="Courier New" w:cs="Courier New"/>
+        </w:rPr>
+      </w:pPr>
+      <w:r>
+        <w:rPr>
+          <w:rFonts w:ascii="Courier New" w:hAnsi="Courier New" w:cs="Courier New"/>
+        </w:rPr>
+        <w:t>Amount balance</w:t>
+      </w:r>
+      <w:r>
+        <w:rPr>
+          <w:rFonts w:ascii="Courier New" w:hAnsi="Courier New" w:cs="Courier New"/>
+        </w:rPr>
+        <w:tab/>
+      </w:r>
+      <w:r>
+        <w:rPr>
+          <w:rFonts w:ascii="Courier New" w:hAnsi="Courier New" w:cs="Courier New"/>
+        </w:rPr>
+        <w:tab/>
+      </w:r>
+      <w:r>
+        <w:rPr>
+          <w:rFonts w:ascii="Courier New" w:hAnsi="Courier New" w:cs="Courier New"/>
+        </w:rPr>
+        <w:tab/>
+        <w:t>- 8384.0</w:t>
+      </w:r>
+    </w:p>
+    <w:p>
+      <w:pPr>
+        <w:pStyle w:val="PlainText"/>
+        <w:rPr>
+          <w:rFonts w:ascii="Courier New" w:hAnsi="Courier New" w:cs="Courier New"/>
+        </w:rPr>
+      </w:pPr>
+    </w:p>
+    <w:p>
+      <w:pPr>
+        <w:pStyle w:val="PlainText"/>
+        <w:rPr>
+          <w:rFonts w:ascii="Courier New" w:hAnsi="Courier New" w:cs="Courier New"/>
+        </w:rPr>
+      </w:pPr>
+      <w:r>
+        <w:rPr>
+          <w:rFonts w:ascii="Courier New" w:hAnsi="Courier New" w:cs="Courier New"/>
+        </w:rPr>
+        <w:t>Item Name</w:t>
+      </w:r>
+      <w:r>
+        <w:rPr>
+          <w:rFonts w:ascii="Courier New" w:hAnsi="Courier New" w:cs="Courier New"/>
+        </w:rPr>
+        <w:tab/>
+      </w:r>
+      <w:r>
+        <w:rPr>
+          <w:rFonts w:ascii="Courier New" w:hAnsi="Courier New" w:cs="Courier New"/>
+        </w:rPr>
+        <w:tab/>
+      </w:r>
+      <w:r>
+        <w:rPr>
+          <w:rFonts w:ascii="Courier New" w:hAnsi="Courier New" w:cs="Courier New"/>
+        </w:rPr>
+        <w:tab/>
+      </w:r>
+      <w:r>
+        <w:rPr>
+          <w:rFonts w:ascii="Courier New" w:hAnsi="Courier New" w:cs="Courier New"/>
+        </w:rPr>
+        <w:tab/>
+        <w:t>- POTATO EVE</w:t>
+      </w:r>
+    </w:p>
+    <w:p>
+      <w:pPr>
+        <w:pStyle w:val="PlainText"/>
+        <w:rPr>
+          <w:rFonts w:ascii="Courier New" w:hAnsi="Courier New" w:cs="Courier New"/>
+        </w:rPr>
+      </w:pPr>
+      <w:r>
+        <w:rPr>
+          <w:rFonts w:ascii="Courier New" w:hAnsi="Courier New" w:cs="Courier New"/>
+        </w:rPr>
+        <w:t>Number of Pockets</w:t>
+      </w:r>
+      <w:r>
+        <w:rPr>
+          <w:rFonts w:ascii="Courier New" w:hAnsi="Courier New" w:cs="Courier New"/>
+        </w:rPr>
+        <w:tab/>
+      </w:r>
+      <w:r>
+        <w:rPr>
+          <w:rFonts w:ascii="Courier New" w:hAnsi="Courier New" w:cs="Courier New"/>
+        </w:rPr>
+        <w:tab/>
+      </w:r>
+      <w:r>
+        <w:rPr>
+          <w:rFonts w:ascii="Courier New" w:hAnsi="Courier New" w:cs="Courier New"/>
+        </w:rPr>
+        <w:tab/>
+        <w:t>- 1</w:t>
+      </w:r>
+    </w:p>
+    <w:p>
+      <w:pPr>
+        <w:pStyle w:val="PlainText"/>
+        <w:rPr>
+          <w:rFonts w:ascii="Courier New" w:hAnsi="Courier New" w:cs="Courier New"/>
+        </w:rPr>
+      </w:pPr>
+      <w:r>
+        <w:rPr>
+          <w:rFonts w:ascii="Courier New" w:hAnsi="Courier New" w:cs="Courier New"/>
+        </w:rPr>
+        <w:t>Number of KGs</w:t>
+      </w:r>
+      <w:r>
+        <w:rPr>
+          <w:rFonts w:ascii="Courier New" w:hAnsi="Courier New" w:cs="Courier New"/>
+        </w:rPr>
+        <w:tab/>
+      </w:r>
+      <w:r>
+        <w:rPr>
+          <w:rFonts w:ascii="Courier New" w:hAnsi="Courier New" w:cs="Courier New"/>
+        </w:rPr>
+        <w:tab/>
+      </w:r>
+      <w:r>
+        <w:rPr>
+          <w:rFonts w:ascii="Courier New" w:hAnsi="Courier New" w:cs="Courier New"/>
+        </w:rPr>
+        <w:tab/>
+        <w:t>- 49</w:t>
+      </w:r>
+    </w:p>
+    <w:p>
+      <w:pPr>
+        <w:pStyle w:val="PlainText"/>
+        <w:rPr>
+          <w:rFonts w:ascii="Courier New" w:hAnsi="Courier New" w:cs="Courier New"/>
+        </w:rPr>
+      </w:pPr>
+      <w:r>
+        <w:rPr>
+          <w:rFonts w:ascii="Courier New" w:hAnsi="Courier New" w:cs="Courier New"/>
+        </w:rPr>
+        <w:t>Rate</w:t>
+      </w:r>
+      <w:r>
+        <w:rPr>
+          <w:rFonts w:ascii="Courier New" w:hAnsi="Courier New" w:cs="Courier New"/>
+        </w:rPr>
+        <w:tab/>
+      </w:r>
+      <w:r>
+        <w:rPr>
+          <w:rFonts w:ascii="Courier New" w:hAnsi="Courier New" w:cs="Courier New"/>
+        </w:rPr>
+        <w:tab/>
+      </w:r>
+      <w:r>
+        <w:rPr>
+          <w:rFonts w:ascii="Courier New" w:hAnsi="Courier New" w:cs="Courier New"/>
+        </w:rPr>
+        <w:tab/>
+      </w:r>
+      <w:r>
+        <w:rPr>
+          <w:rFonts w:ascii="Courier New" w:hAnsi="Courier New" w:cs="Courier New"/>
+        </w:rPr>
+        <w:tab/>
+      </w:r>
+      <w:r>
+        <w:rPr>
+          <w:rFonts w:ascii="Courier New" w:hAnsi="Courier New" w:cs="Courier New"/>
+        </w:rPr>
+        <w:tab/>
+        <w:t>- 24</w:t>
+      </w:r>
+    </w:p>
+    <w:p>
+      <w:pPr>
+        <w:pStyle w:val="PlainText"/>
+        <w:rPr>
+          <w:rFonts w:ascii="Courier New" w:hAnsi="Courier New" w:cs="Courier New"/>
+        </w:rPr>
+      </w:pPr>
+      <w:r>
+        <w:rPr>
+          <w:rFonts w:ascii="Courier New" w:hAnsi="Courier New" w:cs="Courier New"/>
+        </w:rPr>
+        <w:t>Total Price</w:t>
+      </w:r>
+      <w:r>
+        <w:rPr>
+          <w:rFonts w:ascii="Courier New" w:hAnsi="Courier New" w:cs="Courier New"/>
+        </w:rPr>
+        <w:tab/>
+      </w:r>
+      <w:r>
+        <w:rPr>
+          <w:rFonts w:ascii="Courier New" w:hAnsi="Courier New" w:cs="Courier New"/>
+        </w:rPr>
+        <w:tab/>
+      </w:r>
+      <w:r>
+        <w:rPr>
+          <w:rFonts w:ascii="Courier New" w:hAnsi="Courier New" w:cs="Courier New"/>
+        </w:rPr>
+        <w:tab/>
+      </w:r>
+      <w:r>
+        <w:rPr>
+          <w:rFonts w:ascii="Courier New" w:hAnsi="Courier New" w:cs="Courier New"/>
+        </w:rPr>
+        <w:tab/>
+        <w:t>- 1176.0</w:t>
+      </w:r>
+    </w:p>
+    <w:p>
+      <w:pPr>
+        <w:pStyle w:val="PlainText"/>
+        <w:rPr>
+          <w:rFonts w:ascii="Courier New" w:hAnsi="Courier New" w:cs="Courier New"/>
+          <w:b/>
+        </w:rPr>
+      </w:pPr>
+      <w:r>
+        <w:rPr>
+          <w:rFonts w:ascii="Courier New" w:hAnsi="Courier New" w:cs="Courier New"/>
+          <w:b/>
+        </w:rPr>
+        <w:t>Amount balance</w:t>
+      </w:r>
+      <w:r>
+        <w:rPr>
+          <w:rFonts w:ascii="Courier New" w:hAnsi="Courier New" w:cs="Courier New"/>
+          <w:b/>
+        </w:rPr>
+        <w:tab/>
+      </w:r>
+      <w:r>
+        <w:rPr>
+          <w:rFonts w:ascii="Courier New" w:hAnsi="Courier New" w:cs="Courier New"/>
+          <w:b/>
+        </w:rPr>
+        <w:tab/>
+      </w:r>
+      <w:r>
+        <w:rPr>
+          <w:rFonts w:ascii="Courier New" w:hAnsi="Courier New" w:cs="Courier New"/>
+          <w:b/>
+        </w:rPr>
+        <w:tab/>
+        <w:t>- 9560.0</w:t>
+      </w:r>
+    </w:p>
+    <w:p>
+      <w:pPr>
+        <w:pStyle w:val="PlainText"/>
+        <w:rPr>
+          <w:rFonts w:ascii="Courier New" w:hAnsi="Courier New" w:cs="Courier New"/>
+        </w:rPr>
+      </w:pPr>
+    </w:p>
+    <w:p>
+      <w:pPr>
+        <w:pStyle w:val="PlainText"/>
+        <w:rPr>
+          <w:rFonts w:ascii="Courier New" w:hAnsi="Courier New" w:cs="Courier New"/>
+        </w:rPr>
+      </w:pPr>
     </w:p>
     <w:p>
       <w:pPr>

--- a/customer _details/GANGAMMA/SEP/TUMKUR/TRC/PURCHASE DETAILS.docx
+++ b/customer _details/GANGAMMA/SEP/TUMKUR/TRC/PURCHASE DETAILS.docx
@@ -11696,13 +11696,7 @@
         <w:rPr>
           <w:rFonts w:ascii="Courier New" w:hAnsi="Courier New" w:cs="Courier New"/>
         </w:rPr>
-        <w:t>TUE Oct 23</w:t>
-      </w:r>
-      <w:r>
-        <w:rPr>
-          <w:rFonts w:ascii="Courier New" w:hAnsi="Courier New" w:cs="Courier New"/>
-        </w:rPr>
-        <w:t xml:space="preserve"> 14:00:45 IST 2018</w:t>
+        <w:t>TUE Oct 23 14:00:45 IST 2018</w:t>
       </w:r>
     </w:p>
     <w:p>
@@ -12483,6 +12477,247 @@
         <w:tab/>
         <w:t>- 9560.0</w:t>
       </w:r>
+    </w:p>
+    <w:p>
+      <w:pPr>
+        <w:pStyle w:val="PlainText"/>
+        <w:rPr>
+          <w:rFonts w:ascii="Courier New" w:hAnsi="Courier New" w:cs="Courier New"/>
+          <w:b/>
+        </w:rPr>
+      </w:pPr>
+    </w:p>
+    <w:p>
+      <w:pPr>
+        <w:pStyle w:val="PlainText"/>
+        <w:rPr>
+          <w:rFonts w:ascii="Courier New" w:hAnsi="Courier New" w:cs="Courier New"/>
+        </w:rPr>
+      </w:pPr>
+      <w:r>
+        <w:rPr>
+          <w:rFonts w:ascii="Courier New" w:hAnsi="Courier New" w:cs="Courier New"/>
+        </w:rPr>
+        <w:t>FRI Oct 26</w:t>
+      </w:r>
+      <w:r>
+        <w:rPr>
+          <w:rFonts w:ascii="Courier New" w:hAnsi="Courier New" w:cs="Courier New"/>
+        </w:rPr>
+        <w:t xml:space="preserve"> 14:10:16 IST 2018</w:t>
+      </w:r>
+    </w:p>
+    <w:p>
+      <w:pPr>
+        <w:pStyle w:val="PlainText"/>
+        <w:rPr>
+          <w:rFonts w:ascii="Courier New" w:hAnsi="Courier New" w:cs="Courier New"/>
+        </w:rPr>
+      </w:pPr>
+      <w:r>
+        <w:rPr>
+          <w:rFonts w:ascii="Courier New" w:hAnsi="Courier New" w:cs="Courier New"/>
+        </w:rPr>
+        <w:t>Person Name</w:t>
+      </w:r>
+      <w:r>
+        <w:rPr>
+          <w:rFonts w:ascii="Courier New" w:hAnsi="Courier New" w:cs="Courier New"/>
+        </w:rPr>
+        <w:tab/>
+      </w:r>
+      <w:r>
+        <w:rPr>
+          <w:rFonts w:ascii="Courier New" w:hAnsi="Courier New" w:cs="Courier New"/>
+        </w:rPr>
+        <w:tab/>
+      </w:r>
+      <w:r>
+        <w:rPr>
+          <w:rFonts w:ascii="Courier New" w:hAnsi="Courier New" w:cs="Courier New"/>
+        </w:rPr>
+        <w:tab/>
+      </w:r>
+      <w:r>
+        <w:rPr>
+          <w:rFonts w:ascii="Courier New" w:hAnsi="Courier New" w:cs="Courier New"/>
+        </w:rPr>
+        <w:tab/>
+        <w:t>- TRC</w:t>
+      </w:r>
+    </w:p>
+    <w:p>
+      <w:pPr>
+        <w:pStyle w:val="PlainText"/>
+        <w:rPr>
+          <w:rFonts w:ascii="Courier New" w:hAnsi="Courier New" w:cs="Courier New"/>
+        </w:rPr>
+      </w:pPr>
+      <w:r>
+        <w:rPr>
+          <w:rFonts w:ascii="Courier New" w:hAnsi="Courier New" w:cs="Courier New"/>
+        </w:rPr>
+        <w:t>---------------------------------------------------------------</w:t>
+      </w:r>
+    </w:p>
+    <w:p>
+      <w:pPr>
+        <w:pStyle w:val="PlainText"/>
+        <w:rPr>
+          <w:rFonts w:ascii="Courier New" w:hAnsi="Courier New" w:cs="Courier New"/>
+        </w:rPr>
+      </w:pPr>
+      <w:r>
+        <w:rPr>
+          <w:rFonts w:ascii="Courier New" w:hAnsi="Courier New" w:cs="Courier New"/>
+        </w:rPr>
+        <w:t>Item Name</w:t>
+      </w:r>
+      <w:r>
+        <w:rPr>
+          <w:rFonts w:ascii="Courier New" w:hAnsi="Courier New" w:cs="Courier New"/>
+        </w:rPr>
+        <w:tab/>
+      </w:r>
+      <w:r>
+        <w:rPr>
+          <w:rFonts w:ascii="Courier New" w:hAnsi="Courier New" w:cs="Courier New"/>
+        </w:rPr>
+        <w:tab/>
+      </w:r>
+      <w:r>
+        <w:rPr>
+          <w:rFonts w:ascii="Courier New" w:hAnsi="Courier New" w:cs="Courier New"/>
+        </w:rPr>
+        <w:tab/>
+      </w:r>
+      <w:r>
+        <w:rPr>
+          <w:rFonts w:ascii="Courier New" w:hAnsi="Courier New" w:cs="Courier New"/>
+        </w:rPr>
+        <w:tab/>
+        <w:t>- BEET</w:t>
+      </w:r>
+    </w:p>
+    <w:p>
+      <w:pPr>
+        <w:pStyle w:val="PlainText"/>
+        <w:rPr>
+          <w:rFonts w:ascii="Courier New" w:hAnsi="Courier New" w:cs="Courier New"/>
+          <w:color w:val="FF0000"/>
+        </w:rPr>
+      </w:pPr>
+      <w:r>
+        <w:rPr>
+          <w:rFonts w:ascii="Courier New" w:hAnsi="Courier New" w:cs="Courier New"/>
+          <w:color w:val="FF0000"/>
+        </w:rPr>
+        <w:t>Amount Received</w:t>
+      </w:r>
+      <w:r>
+        <w:rPr>
+          <w:rFonts w:ascii="Courier New" w:hAnsi="Courier New" w:cs="Courier New"/>
+          <w:color w:val="FF0000"/>
+        </w:rPr>
+        <w:tab/>
+      </w:r>
+      <w:r>
+        <w:rPr>
+          <w:rFonts w:ascii="Courier New" w:hAnsi="Courier New" w:cs="Courier New"/>
+          <w:color w:val="FF0000"/>
+        </w:rPr>
+        <w:tab/>
+      </w:r>
+      <w:r>
+        <w:rPr>
+          <w:rFonts w:ascii="Courier New" w:hAnsi="Courier New" w:cs="Courier New"/>
+          <w:color w:val="FF0000"/>
+        </w:rPr>
+        <w:tab/>
+        <w:t>- 3000</w:t>
+      </w:r>
+    </w:p>
+    <w:p>
+      <w:pPr>
+        <w:pStyle w:val="PlainText"/>
+        <w:rPr>
+          <w:rFonts w:ascii="Courier New" w:hAnsi="Courier New" w:cs="Courier New"/>
+          <w:b/>
+        </w:rPr>
+      </w:pPr>
+      <w:r>
+        <w:rPr>
+          <w:rFonts w:ascii="Courier New" w:hAnsi="Courier New" w:cs="Courier New"/>
+          <w:b/>
+        </w:rPr>
+        <w:t>Amount balance</w:t>
+      </w:r>
+      <w:r>
+        <w:rPr>
+          <w:rFonts w:ascii="Courier New" w:hAnsi="Courier New" w:cs="Courier New"/>
+          <w:b/>
+        </w:rPr>
+        <w:tab/>
+      </w:r>
+      <w:r>
+        <w:rPr>
+          <w:rFonts w:ascii="Courier New" w:hAnsi="Courier New" w:cs="Courier New"/>
+          <w:b/>
+        </w:rPr>
+        <w:tab/>
+      </w:r>
+      <w:r>
+        <w:rPr>
+          <w:rFonts w:ascii="Courier New" w:hAnsi="Courier New" w:cs="Courier New"/>
+          <w:b/>
+        </w:rPr>
+        <w:tab/>
+        <w:t>- 6560.0</w:t>
+      </w:r>
+    </w:p>
+    <w:p>
+      <w:pPr>
+        <w:pStyle w:val="PlainText"/>
+        <w:rPr>
+          <w:rFonts w:ascii="Courier New" w:hAnsi="Courier New" w:cs="Courier New"/>
+        </w:rPr>
+      </w:pPr>
+      <w:r>
+        <w:rPr>
+          <w:rFonts w:ascii="Courier New" w:hAnsi="Courier New" w:cs="Courier New"/>
+        </w:rPr>
+        <w:t>Amount Received mode</w:t>
+      </w:r>
+      <w:r>
+        <w:rPr>
+          <w:rFonts w:ascii="Courier New" w:hAnsi="Courier New" w:cs="Courier New"/>
+        </w:rPr>
+        <w:tab/>
+      </w:r>
+      <w:r>
+        <w:rPr>
+          <w:rFonts w:ascii="Courier New" w:hAnsi="Courier New" w:cs="Courier New"/>
+        </w:rPr>
+        <w:tab/>
+        <w:t>- CASH</w:t>
+      </w:r>
+    </w:p>
+    <w:p>
+      <w:pPr>
+        <w:pStyle w:val="PlainText"/>
+        <w:rPr>
+          <w:rFonts w:ascii="Courier New" w:hAnsi="Courier New" w:cs="Courier New"/>
+        </w:rPr>
+      </w:pPr>
+    </w:p>
+    <w:p>
+      <w:pPr>
+        <w:pStyle w:val="PlainText"/>
+        <w:rPr>
+          <w:rFonts w:ascii="Courier New" w:hAnsi="Courier New" w:cs="Courier New"/>
+          <w:b/>
+        </w:rPr>
+      </w:pPr>
     </w:p>
     <w:p>
       <w:pPr>

--- a/customer _details/GANGAMMA/SEP/TUMKUR/TRC/PURCHASE DETAILS.docx
+++ b/customer _details/GANGAMMA/SEP/TUMKUR/TRC/PURCHASE DETAILS.docx
@@ -12498,13 +12498,7 @@
         <w:rPr>
           <w:rFonts w:ascii="Courier New" w:hAnsi="Courier New" w:cs="Courier New"/>
         </w:rPr>
-        <w:t>FRI Oct 26</w:t>
-      </w:r>
-      <w:r>
-        <w:rPr>
-          <w:rFonts w:ascii="Courier New" w:hAnsi="Courier New" w:cs="Courier New"/>
-        </w:rPr>
-        <w:t xml:space="preserve"> 14:10:16 IST 2018</w:t>
+        <w:t>FRI Oct 26 14:10:16 IST 2018</w:t>
       </w:r>
     </w:p>
     <w:p>
@@ -12701,6 +12695,245 @@
         <w:tab/>
         <w:t>- CASH</w:t>
       </w:r>
+    </w:p>
+    <w:p>
+      <w:pPr>
+        <w:pStyle w:val="PlainText"/>
+        <w:rPr>
+          <w:rFonts w:ascii="Courier New" w:hAnsi="Courier New" w:cs="Courier New"/>
+        </w:rPr>
+      </w:pPr>
+    </w:p>
+    <w:p>
+      <w:pPr>
+        <w:pStyle w:val="PlainText"/>
+        <w:rPr>
+          <w:rFonts w:ascii="Courier New" w:hAnsi="Courier New" w:cs="Courier New"/>
+        </w:rPr>
+      </w:pPr>
+      <w:r>
+        <w:rPr>
+          <w:rFonts w:ascii="Courier New" w:hAnsi="Courier New" w:cs="Courier New"/>
+        </w:rPr>
+        <w:t>SAT Oct 27</w:t>
+      </w:r>
+      <w:r>
+        <w:rPr>
+          <w:rFonts w:ascii="Courier New" w:hAnsi="Courier New" w:cs="Courier New"/>
+        </w:rPr>
+        <w:t xml:space="preserve"> 11:31:31 IST 2018</w:t>
+      </w:r>
+    </w:p>
+    <w:p>
+      <w:pPr>
+        <w:pStyle w:val="PlainText"/>
+        <w:rPr>
+          <w:rFonts w:ascii="Courier New" w:hAnsi="Courier New" w:cs="Courier New"/>
+        </w:rPr>
+      </w:pPr>
+      <w:r>
+        <w:rPr>
+          <w:rFonts w:ascii="Courier New" w:hAnsi="Courier New" w:cs="Courier New"/>
+        </w:rPr>
+        <w:t>Person Name</w:t>
+      </w:r>
+      <w:r>
+        <w:rPr>
+          <w:rFonts w:ascii="Courier New" w:hAnsi="Courier New" w:cs="Courier New"/>
+        </w:rPr>
+        <w:tab/>
+      </w:r>
+      <w:r>
+        <w:rPr>
+          <w:rFonts w:ascii="Courier New" w:hAnsi="Courier New" w:cs="Courier New"/>
+        </w:rPr>
+        <w:tab/>
+      </w:r>
+      <w:r>
+        <w:rPr>
+          <w:rFonts w:ascii="Courier New" w:hAnsi="Courier New" w:cs="Courier New"/>
+        </w:rPr>
+        <w:tab/>
+      </w:r>
+      <w:r>
+        <w:rPr>
+          <w:rFonts w:ascii="Courier New" w:hAnsi="Courier New" w:cs="Courier New"/>
+        </w:rPr>
+        <w:tab/>
+        <w:t>- TRC</w:t>
+      </w:r>
+    </w:p>
+    <w:p>
+      <w:pPr>
+        <w:pStyle w:val="PlainText"/>
+        <w:rPr>
+          <w:rFonts w:ascii="Courier New" w:hAnsi="Courier New" w:cs="Courier New"/>
+        </w:rPr>
+      </w:pPr>
+      <w:r>
+        <w:rPr>
+          <w:rFonts w:ascii="Courier New" w:hAnsi="Courier New" w:cs="Courier New"/>
+        </w:rPr>
+        <w:t>---------------------------------------------------------------</w:t>
+      </w:r>
+    </w:p>
+    <w:p>
+      <w:pPr>
+        <w:pStyle w:val="PlainText"/>
+        <w:rPr>
+          <w:rFonts w:ascii="Courier New" w:hAnsi="Courier New" w:cs="Courier New"/>
+        </w:rPr>
+      </w:pPr>
+      <w:r>
+        <w:rPr>
+          <w:rFonts w:ascii="Courier New" w:hAnsi="Courier New" w:cs="Courier New"/>
+        </w:rPr>
+        <w:t>Item Name</w:t>
+      </w:r>
+      <w:r>
+        <w:rPr>
+          <w:rFonts w:ascii="Courier New" w:hAnsi="Courier New" w:cs="Courier New"/>
+        </w:rPr>
+        <w:tab/>
+      </w:r>
+      <w:r>
+        <w:rPr>
+          <w:rFonts w:ascii="Courier New" w:hAnsi="Courier New" w:cs="Courier New"/>
+        </w:rPr>
+        <w:tab/>
+      </w:r>
+      <w:r>
+        <w:rPr>
+          <w:rFonts w:ascii="Courier New" w:hAnsi="Courier New" w:cs="Courier New"/>
+        </w:rPr>
+        <w:tab/>
+      </w:r>
+      <w:r>
+        <w:rPr>
+          <w:rFonts w:ascii="Courier New" w:hAnsi="Courier New" w:cs="Courier New"/>
+        </w:rPr>
+        <w:tab/>
+        <w:t>- CARROT</w:t>
+      </w:r>
+    </w:p>
+    <w:p>
+      <w:pPr>
+        <w:pStyle w:val="PlainText"/>
+        <w:rPr>
+          <w:rFonts w:ascii="Courier New" w:hAnsi="Courier New" w:cs="Courier New"/>
+          <w:color w:val="FF0000"/>
+        </w:rPr>
+      </w:pPr>
+      <w:r>
+        <w:rPr>
+          <w:rFonts w:ascii="Courier New" w:hAnsi="Courier New" w:cs="Courier New"/>
+          <w:color w:val="FF0000"/>
+        </w:rPr>
+        <w:t>Amount Received</w:t>
+      </w:r>
+      <w:r>
+        <w:rPr>
+          <w:rFonts w:ascii="Courier New" w:hAnsi="Courier New" w:cs="Courier New"/>
+          <w:color w:val="FF0000"/>
+        </w:rPr>
+        <w:tab/>
+      </w:r>
+      <w:r>
+        <w:rPr>
+          <w:rFonts w:ascii="Courier New" w:hAnsi="Courier New" w:cs="Courier New"/>
+          <w:color w:val="FF0000"/>
+        </w:rPr>
+        <w:tab/>
+      </w:r>
+      <w:r>
+        <w:rPr>
+          <w:rFonts w:ascii="Courier New" w:hAnsi="Courier New" w:cs="Courier New"/>
+          <w:color w:val="FF0000"/>
+        </w:rPr>
+        <w:tab/>
+        <w:t>- 2000</w:t>
+      </w:r>
+    </w:p>
+    <w:p>
+      <w:pPr>
+        <w:pStyle w:val="PlainText"/>
+        <w:rPr>
+          <w:rFonts w:ascii="Courier New" w:hAnsi="Courier New" w:cs="Courier New"/>
+          <w:b/>
+        </w:rPr>
+      </w:pPr>
+      <w:r>
+        <w:rPr>
+          <w:rFonts w:ascii="Courier New" w:hAnsi="Courier New" w:cs="Courier New"/>
+          <w:b/>
+        </w:rPr>
+        <w:t>Amount balance</w:t>
+      </w:r>
+      <w:r>
+        <w:rPr>
+          <w:rFonts w:ascii="Courier New" w:hAnsi="Courier New" w:cs="Courier New"/>
+          <w:b/>
+        </w:rPr>
+        <w:tab/>
+      </w:r>
+      <w:r>
+        <w:rPr>
+          <w:rFonts w:ascii="Courier New" w:hAnsi="Courier New" w:cs="Courier New"/>
+          <w:b/>
+        </w:rPr>
+        <w:tab/>
+      </w:r>
+      <w:r>
+        <w:rPr>
+          <w:rFonts w:ascii="Courier New" w:hAnsi="Courier New" w:cs="Courier New"/>
+          <w:b/>
+        </w:rPr>
+        <w:tab/>
+        <w:t>- 4560.0</w:t>
+      </w:r>
+    </w:p>
+    <w:p>
+      <w:pPr>
+        <w:pStyle w:val="PlainText"/>
+        <w:rPr>
+          <w:rFonts w:ascii="Courier New" w:hAnsi="Courier New" w:cs="Courier New"/>
+        </w:rPr>
+      </w:pPr>
+      <w:r>
+        <w:rPr>
+          <w:rFonts w:ascii="Courier New" w:hAnsi="Courier New" w:cs="Courier New"/>
+        </w:rPr>
+        <w:t>Amount Received mode</w:t>
+      </w:r>
+      <w:r>
+        <w:rPr>
+          <w:rFonts w:ascii="Courier New" w:hAnsi="Courier New" w:cs="Courier New"/>
+        </w:rPr>
+        <w:tab/>
+      </w:r>
+      <w:r>
+        <w:rPr>
+          <w:rFonts w:ascii="Courier New" w:hAnsi="Courier New" w:cs="Courier New"/>
+        </w:rPr>
+        <w:tab/>
+        <w:t>- CASH</w:t>
+      </w:r>
+    </w:p>
+    <w:p>
+      <w:pPr>
+        <w:pStyle w:val="PlainText"/>
+        <w:rPr>
+          <w:rFonts w:ascii="Courier New" w:hAnsi="Courier New" w:cs="Courier New"/>
+        </w:rPr>
+      </w:pPr>
+    </w:p>
+    <w:p>
+      <w:pPr>
+        <w:pStyle w:val="PlainText"/>
+        <w:rPr>
+          <w:rFonts w:ascii="Courier New" w:hAnsi="Courier New" w:cs="Courier New"/>
+        </w:rPr>
+      </w:pPr>
     </w:p>
     <w:p>
       <w:pPr>

--- a/customer _details/GANGAMMA/SEP/TUMKUR/TRC/PURCHASE DETAILS.docx
+++ b/customer _details/GANGAMMA/SEP/TUMKUR/TRC/PURCHASE DETAILS.docx
@@ -12715,13 +12715,7 @@
         <w:rPr>
           <w:rFonts w:ascii="Courier New" w:hAnsi="Courier New" w:cs="Courier New"/>
         </w:rPr>
-        <w:t>SAT Oct 27</w:t>
-      </w:r>
-      <w:r>
-        <w:rPr>
-          <w:rFonts w:ascii="Courier New" w:hAnsi="Courier New" w:cs="Courier New"/>
-        </w:rPr>
-        <w:t xml:space="preserve"> 11:31:31 IST 2018</w:t>
+        <w:t>SAT Oct 27 11:31:31 IST 2018</w:t>
       </w:r>
     </w:p>
     <w:p>
@@ -12918,6 +12912,664 @@
         <w:tab/>
         <w:t>- CASH</w:t>
       </w:r>
+    </w:p>
+    <w:p>
+      <w:pPr>
+        <w:pStyle w:val="PlainText"/>
+        <w:rPr>
+          <w:rFonts w:ascii="Courier New" w:hAnsi="Courier New" w:cs="Courier New"/>
+        </w:rPr>
+      </w:pPr>
+    </w:p>
+    <w:p>
+      <w:pPr>
+        <w:pStyle w:val="PlainText"/>
+        <w:rPr>
+          <w:rFonts w:ascii="Courier New" w:hAnsi="Courier New" w:cs="Courier New"/>
+        </w:rPr>
+      </w:pPr>
+      <w:r>
+        <w:rPr>
+          <w:rFonts w:ascii="Courier New" w:hAnsi="Courier New" w:cs="Courier New"/>
+        </w:rPr>
+        <w:t>TUE OCT 30</w:t>
+      </w:r>
+      <w:r>
+        <w:rPr>
+          <w:rFonts w:ascii="Courier New" w:hAnsi="Courier New" w:cs="Courier New"/>
+        </w:rPr>
+        <w:t xml:space="preserve"> 11:24:28 IST 2018</w:t>
+      </w:r>
+    </w:p>
+    <w:p>
+      <w:pPr>
+        <w:pStyle w:val="PlainText"/>
+        <w:rPr>
+          <w:rFonts w:ascii="Courier New" w:hAnsi="Courier New" w:cs="Courier New"/>
+        </w:rPr>
+      </w:pPr>
+      <w:r>
+        <w:rPr>
+          <w:rFonts w:ascii="Courier New" w:hAnsi="Courier New" w:cs="Courier New"/>
+        </w:rPr>
+        <w:t>Person Name</w:t>
+      </w:r>
+      <w:r>
+        <w:rPr>
+          <w:rFonts w:ascii="Courier New" w:hAnsi="Courier New" w:cs="Courier New"/>
+        </w:rPr>
+        <w:tab/>
+      </w:r>
+      <w:r>
+        <w:rPr>
+          <w:rFonts w:ascii="Courier New" w:hAnsi="Courier New" w:cs="Courier New"/>
+        </w:rPr>
+        <w:tab/>
+      </w:r>
+      <w:r>
+        <w:rPr>
+          <w:rFonts w:ascii="Courier New" w:hAnsi="Courier New" w:cs="Courier New"/>
+        </w:rPr>
+        <w:tab/>
+      </w:r>
+      <w:r>
+        <w:rPr>
+          <w:rFonts w:ascii="Courier New" w:hAnsi="Courier New" w:cs="Courier New"/>
+        </w:rPr>
+        <w:tab/>
+        <w:t>- TRC</w:t>
+      </w:r>
+    </w:p>
+    <w:p>
+      <w:pPr>
+        <w:pStyle w:val="PlainText"/>
+        <w:rPr>
+          <w:rFonts w:ascii="Courier New" w:hAnsi="Courier New" w:cs="Courier New"/>
+        </w:rPr>
+      </w:pPr>
+      <w:r>
+        <w:rPr>
+          <w:rFonts w:ascii="Courier New" w:hAnsi="Courier New" w:cs="Courier New"/>
+        </w:rPr>
+        <w:t>Bill number</w:t>
+      </w:r>
+      <w:r>
+        <w:rPr>
+          <w:rFonts w:ascii="Courier New" w:hAnsi="Courier New" w:cs="Courier New"/>
+        </w:rPr>
+        <w:tab/>
+      </w:r>
+      <w:r>
+        <w:rPr>
+          <w:rFonts w:ascii="Courier New" w:hAnsi="Courier New" w:cs="Courier New"/>
+        </w:rPr>
+        <w:tab/>
+      </w:r>
+      <w:r>
+        <w:rPr>
+          <w:rFonts w:ascii="Courier New" w:hAnsi="Courier New" w:cs="Courier New"/>
+        </w:rPr>
+        <w:tab/>
+      </w:r>
+      <w:r>
+        <w:rPr>
+          <w:rFonts w:ascii="Courier New" w:hAnsi="Courier New" w:cs="Courier New"/>
+        </w:rPr>
+        <w:tab/>
+        <w:t>- 8668</w:t>
+      </w:r>
+    </w:p>
+    <w:p>
+      <w:pPr>
+        <w:pStyle w:val="PlainText"/>
+        <w:rPr>
+          <w:rFonts w:ascii="Courier New" w:hAnsi="Courier New" w:cs="Courier New"/>
+        </w:rPr>
+      </w:pPr>
+      <w:r>
+        <w:rPr>
+          <w:rFonts w:ascii="Courier New" w:hAnsi="Courier New" w:cs="Courier New"/>
+        </w:rPr>
+        <w:t>---------------------------------------------------------------</w:t>
+      </w:r>
+    </w:p>
+    <w:p>
+      <w:pPr>
+        <w:pStyle w:val="PlainText"/>
+        <w:rPr>
+          <w:rFonts w:ascii="Courier New" w:hAnsi="Courier New" w:cs="Courier New"/>
+        </w:rPr>
+      </w:pPr>
+      <w:r>
+        <w:rPr>
+          <w:rFonts w:ascii="Courier New" w:hAnsi="Courier New" w:cs="Courier New"/>
+        </w:rPr>
+        <w:t>Item Name</w:t>
+      </w:r>
+      <w:r>
+        <w:rPr>
+          <w:rFonts w:ascii="Courier New" w:hAnsi="Courier New" w:cs="Courier New"/>
+        </w:rPr>
+        <w:tab/>
+      </w:r>
+      <w:r>
+        <w:rPr>
+          <w:rFonts w:ascii="Courier New" w:hAnsi="Courier New" w:cs="Courier New"/>
+        </w:rPr>
+        <w:tab/>
+      </w:r>
+      <w:r>
+        <w:rPr>
+          <w:rFonts w:ascii="Courier New" w:hAnsi="Courier New" w:cs="Courier New"/>
+        </w:rPr>
+        <w:tab/>
+      </w:r>
+      <w:r>
+        <w:rPr>
+          <w:rFonts w:ascii="Courier New" w:hAnsi="Courier New" w:cs="Courier New"/>
+        </w:rPr>
+        <w:tab/>
+        <w:t>- CARROT</w:t>
+      </w:r>
+    </w:p>
+    <w:p>
+      <w:pPr>
+        <w:pStyle w:val="PlainText"/>
+        <w:rPr>
+          <w:rFonts w:ascii="Courier New" w:hAnsi="Courier New" w:cs="Courier New"/>
+        </w:rPr>
+      </w:pPr>
+      <w:r>
+        <w:rPr>
+          <w:rFonts w:ascii="Courier New" w:hAnsi="Courier New" w:cs="Courier New"/>
+        </w:rPr>
+        <w:t>Number of Pockets</w:t>
+      </w:r>
+      <w:r>
+        <w:rPr>
+          <w:rFonts w:ascii="Courier New" w:hAnsi="Courier New" w:cs="Courier New"/>
+        </w:rPr>
+        <w:tab/>
+      </w:r>
+      <w:r>
+        <w:rPr>
+          <w:rFonts w:ascii="Courier New" w:hAnsi="Courier New" w:cs="Courier New"/>
+        </w:rPr>
+        <w:tab/>
+      </w:r>
+      <w:r>
+        <w:rPr>
+          <w:rFonts w:ascii="Courier New" w:hAnsi="Courier New" w:cs="Courier New"/>
+        </w:rPr>
+        <w:tab/>
+        <w:t>- 1</w:t>
+      </w:r>
+    </w:p>
+    <w:p>
+      <w:pPr>
+        <w:pStyle w:val="PlainText"/>
+        <w:rPr>
+          <w:rFonts w:ascii="Courier New" w:hAnsi="Courier New" w:cs="Courier New"/>
+        </w:rPr>
+      </w:pPr>
+      <w:r>
+        <w:rPr>
+          <w:rFonts w:ascii="Courier New" w:hAnsi="Courier New" w:cs="Courier New"/>
+        </w:rPr>
+        <w:t>Number of KGs</w:t>
+      </w:r>
+      <w:r>
+        <w:rPr>
+          <w:rFonts w:ascii="Courier New" w:hAnsi="Courier New" w:cs="Courier New"/>
+        </w:rPr>
+        <w:tab/>
+      </w:r>
+      <w:r>
+        <w:rPr>
+          <w:rFonts w:ascii="Courier New" w:hAnsi="Courier New" w:cs="Courier New"/>
+        </w:rPr>
+        <w:tab/>
+      </w:r>
+      <w:r>
+        <w:rPr>
+          <w:rFonts w:ascii="Courier New" w:hAnsi="Courier New" w:cs="Courier New"/>
+        </w:rPr>
+        <w:tab/>
+        <w:t>- 83</w:t>
+      </w:r>
+    </w:p>
+    <w:p>
+      <w:pPr>
+        <w:pStyle w:val="PlainText"/>
+        <w:rPr>
+          <w:rFonts w:ascii="Courier New" w:hAnsi="Courier New" w:cs="Courier New"/>
+        </w:rPr>
+      </w:pPr>
+      <w:r>
+        <w:rPr>
+          <w:rFonts w:ascii="Courier New" w:hAnsi="Courier New" w:cs="Courier New"/>
+        </w:rPr>
+        <w:t>Rate</w:t>
+      </w:r>
+      <w:r>
+        <w:rPr>
+          <w:rFonts w:ascii="Courier New" w:hAnsi="Courier New" w:cs="Courier New"/>
+        </w:rPr>
+        <w:tab/>
+      </w:r>
+      <w:r>
+        <w:rPr>
+          <w:rFonts w:ascii="Courier New" w:hAnsi="Courier New" w:cs="Courier New"/>
+        </w:rPr>
+        <w:tab/>
+      </w:r>
+      <w:r>
+        <w:rPr>
+          <w:rFonts w:ascii="Courier New" w:hAnsi="Courier New" w:cs="Courier New"/>
+        </w:rPr>
+        <w:tab/>
+      </w:r>
+      <w:r>
+        <w:rPr>
+          <w:rFonts w:ascii="Courier New" w:hAnsi="Courier New" w:cs="Courier New"/>
+        </w:rPr>
+        <w:tab/>
+      </w:r>
+      <w:r>
+        <w:rPr>
+          <w:rFonts w:ascii="Courier New" w:hAnsi="Courier New" w:cs="Courier New"/>
+        </w:rPr>
+        <w:tab/>
+        <w:t>- 28</w:t>
+      </w:r>
+    </w:p>
+    <w:p>
+      <w:pPr>
+        <w:pStyle w:val="PlainText"/>
+        <w:rPr>
+          <w:rFonts w:ascii="Courier New" w:hAnsi="Courier New" w:cs="Courier New"/>
+        </w:rPr>
+      </w:pPr>
+      <w:r>
+        <w:rPr>
+          <w:rFonts w:ascii="Courier New" w:hAnsi="Courier New" w:cs="Courier New"/>
+        </w:rPr>
+        <w:t>Total Price</w:t>
+      </w:r>
+      <w:r>
+        <w:rPr>
+          <w:rFonts w:ascii="Courier New" w:hAnsi="Courier New" w:cs="Courier New"/>
+        </w:rPr>
+        <w:tab/>
+      </w:r>
+      <w:r>
+        <w:rPr>
+          <w:rFonts w:ascii="Courier New" w:hAnsi="Courier New" w:cs="Courier New"/>
+        </w:rPr>
+        <w:tab/>
+      </w:r>
+      <w:r>
+        <w:rPr>
+          <w:rFonts w:ascii="Courier New" w:hAnsi="Courier New" w:cs="Courier New"/>
+        </w:rPr>
+        <w:tab/>
+      </w:r>
+      <w:r>
+        <w:rPr>
+          <w:rFonts w:ascii="Courier New" w:hAnsi="Courier New" w:cs="Courier New"/>
+        </w:rPr>
+        <w:tab/>
+        <w:t>- 2324.0</w:t>
+      </w:r>
+    </w:p>
+    <w:p>
+      <w:pPr>
+        <w:pStyle w:val="PlainText"/>
+        <w:rPr>
+          <w:rFonts w:ascii="Courier New" w:hAnsi="Courier New" w:cs="Courier New"/>
+          <w:color w:val="FF0000"/>
+        </w:rPr>
+      </w:pPr>
+      <w:r>
+        <w:rPr>
+          <w:rFonts w:ascii="Courier New" w:hAnsi="Courier New" w:cs="Courier New"/>
+          <w:color w:val="FF0000"/>
+        </w:rPr>
+        <w:t>Amount Received</w:t>
+      </w:r>
+      <w:r>
+        <w:rPr>
+          <w:rFonts w:ascii="Courier New" w:hAnsi="Courier New" w:cs="Courier New"/>
+          <w:color w:val="FF0000"/>
+        </w:rPr>
+        <w:tab/>
+      </w:r>
+      <w:r>
+        <w:rPr>
+          <w:rFonts w:ascii="Courier New" w:hAnsi="Courier New" w:cs="Courier New"/>
+          <w:color w:val="FF0000"/>
+        </w:rPr>
+        <w:tab/>
+      </w:r>
+      <w:r>
+        <w:rPr>
+          <w:rFonts w:ascii="Courier New" w:hAnsi="Courier New" w:cs="Courier New"/>
+          <w:color w:val="FF0000"/>
+        </w:rPr>
+        <w:tab/>
+        <w:t>- 2500</w:t>
+      </w:r>
+    </w:p>
+    <w:p>
+      <w:pPr>
+        <w:pStyle w:val="PlainText"/>
+        <w:rPr>
+          <w:rFonts w:ascii="Courier New" w:hAnsi="Courier New" w:cs="Courier New"/>
+        </w:rPr>
+      </w:pPr>
+      <w:r>
+        <w:rPr>
+          <w:rFonts w:ascii="Courier New" w:hAnsi="Courier New" w:cs="Courier New"/>
+        </w:rPr>
+        <w:t>Amount balance</w:t>
+      </w:r>
+      <w:r>
+        <w:rPr>
+          <w:rFonts w:ascii="Courier New" w:hAnsi="Courier New" w:cs="Courier New"/>
+        </w:rPr>
+        <w:tab/>
+      </w:r>
+      <w:r>
+        <w:rPr>
+          <w:rFonts w:ascii="Courier New" w:hAnsi="Courier New" w:cs="Courier New"/>
+        </w:rPr>
+        <w:tab/>
+      </w:r>
+      <w:r>
+        <w:rPr>
+          <w:rFonts w:ascii="Courier New" w:hAnsi="Courier New" w:cs="Courier New"/>
+        </w:rPr>
+        <w:tab/>
+        <w:t>- 4384.0</w:t>
+      </w:r>
+    </w:p>
+    <w:p>
+      <w:pPr>
+        <w:pStyle w:val="PlainText"/>
+        <w:rPr>
+          <w:rFonts w:ascii="Courier New" w:hAnsi="Courier New" w:cs="Courier New"/>
+        </w:rPr>
+      </w:pPr>
+      <w:r>
+        <w:rPr>
+          <w:rFonts w:ascii="Courier New" w:hAnsi="Courier New" w:cs="Courier New"/>
+        </w:rPr>
+        <w:t>Amount Received mode</w:t>
+      </w:r>
+      <w:r>
+        <w:rPr>
+          <w:rFonts w:ascii="Courier New" w:hAnsi="Courier New" w:cs="Courier New"/>
+        </w:rPr>
+        <w:tab/>
+      </w:r>
+      <w:r>
+        <w:rPr>
+          <w:rFonts w:ascii="Courier New" w:hAnsi="Courier New" w:cs="Courier New"/>
+        </w:rPr>
+        <w:tab/>
+        <w:t>- CASH</w:t>
+      </w:r>
+    </w:p>
+    <w:p>
+      <w:pPr>
+        <w:pStyle w:val="PlainText"/>
+        <w:rPr>
+          <w:rFonts w:ascii="Courier New" w:hAnsi="Courier New" w:cs="Courier New"/>
+        </w:rPr>
+      </w:pPr>
+    </w:p>
+    <w:p>
+      <w:pPr>
+        <w:pStyle w:val="PlainText"/>
+        <w:rPr>
+          <w:rFonts w:ascii="Courier New" w:hAnsi="Courier New" w:cs="Courier New"/>
+        </w:rPr>
+      </w:pPr>
+      <w:r>
+        <w:rPr>
+          <w:rFonts w:ascii="Courier New" w:hAnsi="Courier New" w:cs="Courier New"/>
+        </w:rPr>
+        <w:t>Item Name</w:t>
+      </w:r>
+      <w:r>
+        <w:rPr>
+          <w:rFonts w:ascii="Courier New" w:hAnsi="Courier New" w:cs="Courier New"/>
+        </w:rPr>
+        <w:tab/>
+      </w:r>
+      <w:r>
+        <w:rPr>
+          <w:rFonts w:ascii="Courier New" w:hAnsi="Courier New" w:cs="Courier New"/>
+        </w:rPr>
+        <w:tab/>
+      </w:r>
+      <w:r>
+        <w:rPr>
+          <w:rFonts w:ascii="Courier New" w:hAnsi="Courier New" w:cs="Courier New"/>
+        </w:rPr>
+        <w:tab/>
+      </w:r>
+      <w:r>
+        <w:rPr>
+          <w:rFonts w:ascii="Courier New" w:hAnsi="Courier New" w:cs="Courier New"/>
+        </w:rPr>
+        <w:tab/>
+        <w:t>- BEET</w:t>
+      </w:r>
+    </w:p>
+    <w:p>
+      <w:pPr>
+        <w:pStyle w:val="PlainText"/>
+        <w:rPr>
+          <w:rFonts w:ascii="Courier New" w:hAnsi="Courier New" w:cs="Courier New"/>
+        </w:rPr>
+      </w:pPr>
+      <w:r>
+        <w:rPr>
+          <w:rFonts w:ascii="Courier New" w:hAnsi="Courier New" w:cs="Courier New"/>
+        </w:rPr>
+        <w:t>Number of Pockets</w:t>
+      </w:r>
+      <w:r>
+        <w:rPr>
+          <w:rFonts w:ascii="Courier New" w:hAnsi="Courier New" w:cs="Courier New"/>
+        </w:rPr>
+        <w:tab/>
+      </w:r>
+      <w:r>
+        <w:rPr>
+          <w:rFonts w:ascii="Courier New" w:hAnsi="Courier New" w:cs="Courier New"/>
+        </w:rPr>
+        <w:tab/>
+      </w:r>
+      <w:r>
+        <w:rPr>
+          <w:rFonts w:ascii="Courier New" w:hAnsi="Courier New" w:cs="Courier New"/>
+        </w:rPr>
+        <w:tab/>
+        <w:t>- 1</w:t>
+      </w:r>
+    </w:p>
+    <w:p>
+      <w:pPr>
+        <w:pStyle w:val="PlainText"/>
+        <w:rPr>
+          <w:rFonts w:ascii="Courier New" w:hAnsi="Courier New" w:cs="Courier New"/>
+        </w:rPr>
+      </w:pPr>
+      <w:r>
+        <w:rPr>
+          <w:rFonts w:ascii="Courier New" w:hAnsi="Courier New" w:cs="Courier New"/>
+        </w:rPr>
+        <w:t>Number of KGs</w:t>
+      </w:r>
+      <w:r>
+        <w:rPr>
+          <w:rFonts w:ascii="Courier New" w:hAnsi="Courier New" w:cs="Courier New"/>
+        </w:rPr>
+        <w:tab/>
+      </w:r>
+      <w:r>
+        <w:rPr>
+          <w:rFonts w:ascii="Courier New" w:hAnsi="Courier New" w:cs="Courier New"/>
+        </w:rPr>
+        <w:tab/>
+      </w:r>
+      <w:r>
+        <w:rPr>
+          <w:rFonts w:ascii="Courier New" w:hAnsi="Courier New" w:cs="Courier New"/>
+        </w:rPr>
+        <w:tab/>
+        <w:t>- 58</w:t>
+      </w:r>
+    </w:p>
+    <w:p>
+      <w:pPr>
+        <w:pStyle w:val="PlainText"/>
+        <w:rPr>
+          <w:rFonts w:ascii="Courier New" w:hAnsi="Courier New" w:cs="Courier New"/>
+        </w:rPr>
+      </w:pPr>
+      <w:r>
+        <w:rPr>
+          <w:rFonts w:ascii="Courier New" w:hAnsi="Courier New" w:cs="Courier New"/>
+        </w:rPr>
+        <w:t>Rate</w:t>
+      </w:r>
+      <w:r>
+        <w:rPr>
+          <w:rFonts w:ascii="Courier New" w:hAnsi="Courier New" w:cs="Courier New"/>
+        </w:rPr>
+        <w:tab/>
+      </w:r>
+      <w:r>
+        <w:rPr>
+          <w:rFonts w:ascii="Courier New" w:hAnsi="Courier New" w:cs="Courier New"/>
+        </w:rPr>
+        <w:tab/>
+      </w:r>
+      <w:r>
+        <w:rPr>
+          <w:rFonts w:ascii="Courier New" w:hAnsi="Courier New" w:cs="Courier New"/>
+        </w:rPr>
+        <w:tab/>
+      </w:r>
+      <w:r>
+        <w:rPr>
+          <w:rFonts w:ascii="Courier New" w:hAnsi="Courier New" w:cs="Courier New"/>
+        </w:rPr>
+        <w:tab/>
+      </w:r>
+      <w:r>
+        <w:rPr>
+          <w:rFonts w:ascii="Courier New" w:hAnsi="Courier New" w:cs="Courier New"/>
+        </w:rPr>
+        <w:tab/>
+        <w:t>- 13</w:t>
+      </w:r>
+    </w:p>
+    <w:p>
+      <w:pPr>
+        <w:pStyle w:val="PlainText"/>
+        <w:rPr>
+          <w:rFonts w:ascii="Courier New" w:hAnsi="Courier New" w:cs="Courier New"/>
+        </w:rPr>
+      </w:pPr>
+      <w:r>
+        <w:rPr>
+          <w:rFonts w:ascii="Courier New" w:hAnsi="Courier New" w:cs="Courier New"/>
+        </w:rPr>
+        <w:t>Total Price</w:t>
+      </w:r>
+      <w:r>
+        <w:rPr>
+          <w:rFonts w:ascii="Courier New" w:hAnsi="Courier New" w:cs="Courier New"/>
+        </w:rPr>
+        <w:tab/>
+      </w:r>
+      <w:r>
+        <w:rPr>
+          <w:rFonts w:ascii="Courier New" w:hAnsi="Courier New" w:cs="Courier New"/>
+        </w:rPr>
+        <w:tab/>
+      </w:r>
+      <w:r>
+        <w:rPr>
+          <w:rFonts w:ascii="Courier New" w:hAnsi="Courier New" w:cs="Courier New"/>
+        </w:rPr>
+        <w:tab/>
+      </w:r>
+      <w:r>
+        <w:rPr>
+          <w:rFonts w:ascii="Courier New" w:hAnsi="Courier New" w:cs="Courier New"/>
+        </w:rPr>
+        <w:tab/>
+        <w:t>- 754.0</w:t>
+      </w:r>
+    </w:p>
+    <w:p>
+      <w:pPr>
+        <w:pStyle w:val="PlainText"/>
+        <w:rPr>
+          <w:rFonts w:ascii="Courier New" w:hAnsi="Courier New" w:cs="Courier New"/>
+          <w:b/>
+        </w:rPr>
+      </w:pPr>
+      <w:r>
+        <w:rPr>
+          <w:rFonts w:ascii="Courier New" w:hAnsi="Courier New" w:cs="Courier New"/>
+          <w:b/>
+        </w:rPr>
+        <w:t>Amount balance</w:t>
+      </w:r>
+      <w:r>
+        <w:rPr>
+          <w:rFonts w:ascii="Courier New" w:hAnsi="Courier New" w:cs="Courier New"/>
+          <w:b/>
+        </w:rPr>
+        <w:tab/>
+      </w:r>
+      <w:r>
+        <w:rPr>
+          <w:rFonts w:ascii="Courier New" w:hAnsi="Courier New" w:cs="Courier New"/>
+          <w:b/>
+        </w:rPr>
+        <w:tab/>
+      </w:r>
+      <w:r>
+        <w:rPr>
+          <w:rFonts w:ascii="Courier New" w:hAnsi="Courier New" w:cs="Courier New"/>
+          <w:b/>
+        </w:rPr>
+        <w:tab/>
+        <w:t>- 5138.0</w:t>
+      </w:r>
+    </w:p>
+    <w:p>
+      <w:pPr>
+        <w:pStyle w:val="PlainText"/>
+        <w:rPr>
+          <w:rFonts w:ascii="Courier New" w:hAnsi="Courier New" w:cs="Courier New"/>
+        </w:rPr>
+      </w:pPr>
+    </w:p>
+    <w:p>
+      <w:pPr>
+        <w:pStyle w:val="PlainText"/>
+        <w:rPr>
+          <w:rFonts w:ascii="Courier New" w:hAnsi="Courier New" w:cs="Courier New"/>
+        </w:rPr>
+      </w:pPr>
     </w:p>
     <w:p>
       <w:pPr>

--- a/customer _details/GANGAMMA/SEP/TUMKUR/TRC/PURCHASE DETAILS.docx
+++ b/customer _details/GANGAMMA/SEP/TUMKUR/TRC/PURCHASE DETAILS.docx
@@ -12932,13 +12932,7 @@
         <w:rPr>
           <w:rFonts w:ascii="Courier New" w:hAnsi="Courier New" w:cs="Courier New"/>
         </w:rPr>
-        <w:t>TUE OCT 30</w:t>
-      </w:r>
-      <w:r>
-        <w:rPr>
-          <w:rFonts w:ascii="Courier New" w:hAnsi="Courier New" w:cs="Courier New"/>
-        </w:rPr>
-        <w:t xml:space="preserve"> 11:24:28 IST 2018</w:t>
+        <w:t>TUE OCT 30 11:24:28 IST 2018</w:t>
       </w:r>
     </w:p>
     <w:p>
@@ -13554,6 +13548,666 @@
         <w:tab/>
         <w:t>- 5138.0</w:t>
       </w:r>
+    </w:p>
+    <w:p>
+      <w:pPr>
+        <w:pStyle w:val="PlainText"/>
+        <w:rPr>
+          <w:rFonts w:ascii="Courier New" w:hAnsi="Courier New" w:cs="Courier New"/>
+          <w:b/>
+        </w:rPr>
+      </w:pPr>
+    </w:p>
+    <w:p>
+      <w:pPr>
+        <w:pStyle w:val="PlainText"/>
+        <w:rPr>
+          <w:rFonts w:ascii="Courier New" w:hAnsi="Courier New" w:cs="Courier New"/>
+        </w:rPr>
+      </w:pPr>
+      <w:r>
+        <w:rPr>
+          <w:rFonts w:ascii="Courier New" w:hAnsi="Courier New" w:cs="Courier New"/>
+        </w:rPr>
+        <w:t>FRI Nov 02</w:t>
+      </w:r>
+      <w:r>
+        <w:rPr>
+          <w:rFonts w:ascii="Courier New" w:hAnsi="Courier New" w:cs="Courier New"/>
+        </w:rPr>
+        <w:t xml:space="preserve"> 12:47:11 IST 2018</w:t>
+      </w:r>
+    </w:p>
+    <w:p>
+      <w:pPr>
+        <w:pStyle w:val="PlainText"/>
+        <w:rPr>
+          <w:rFonts w:ascii="Courier New" w:hAnsi="Courier New" w:cs="Courier New"/>
+        </w:rPr>
+      </w:pPr>
+      <w:r>
+        <w:rPr>
+          <w:rFonts w:ascii="Courier New" w:hAnsi="Courier New" w:cs="Courier New"/>
+        </w:rPr>
+        <w:t>Person Name</w:t>
+      </w:r>
+      <w:r>
+        <w:rPr>
+          <w:rFonts w:ascii="Courier New" w:hAnsi="Courier New" w:cs="Courier New"/>
+        </w:rPr>
+        <w:tab/>
+      </w:r>
+      <w:r>
+        <w:rPr>
+          <w:rFonts w:ascii="Courier New" w:hAnsi="Courier New" w:cs="Courier New"/>
+        </w:rPr>
+        <w:tab/>
+      </w:r>
+      <w:r>
+        <w:rPr>
+          <w:rFonts w:ascii="Courier New" w:hAnsi="Courier New" w:cs="Courier New"/>
+        </w:rPr>
+        <w:tab/>
+      </w:r>
+      <w:r>
+        <w:rPr>
+          <w:rFonts w:ascii="Courier New" w:hAnsi="Courier New" w:cs="Courier New"/>
+        </w:rPr>
+        <w:tab/>
+        <w:t>- TRC</w:t>
+      </w:r>
+    </w:p>
+    <w:p>
+      <w:pPr>
+        <w:pStyle w:val="PlainText"/>
+        <w:rPr>
+          <w:rFonts w:ascii="Courier New" w:hAnsi="Courier New" w:cs="Courier New"/>
+        </w:rPr>
+      </w:pPr>
+      <w:r>
+        <w:rPr>
+          <w:rFonts w:ascii="Courier New" w:hAnsi="Courier New" w:cs="Courier New"/>
+        </w:rPr>
+        <w:t>Bill number</w:t>
+      </w:r>
+      <w:r>
+        <w:rPr>
+          <w:rFonts w:ascii="Courier New" w:hAnsi="Courier New" w:cs="Courier New"/>
+        </w:rPr>
+        <w:tab/>
+      </w:r>
+      <w:r>
+        <w:rPr>
+          <w:rFonts w:ascii="Courier New" w:hAnsi="Courier New" w:cs="Courier New"/>
+        </w:rPr>
+        <w:tab/>
+      </w:r>
+      <w:r>
+        <w:rPr>
+          <w:rFonts w:ascii="Courier New" w:hAnsi="Courier New" w:cs="Courier New"/>
+        </w:rPr>
+        <w:tab/>
+      </w:r>
+      <w:r>
+        <w:rPr>
+          <w:rFonts w:ascii="Courier New" w:hAnsi="Courier New" w:cs="Courier New"/>
+        </w:rPr>
+        <w:tab/>
+        <w:t>- 8712</w:t>
+      </w:r>
+    </w:p>
+    <w:p>
+      <w:pPr>
+        <w:pStyle w:val="PlainText"/>
+        <w:rPr>
+          <w:rFonts w:ascii="Courier New" w:hAnsi="Courier New" w:cs="Courier New"/>
+        </w:rPr>
+      </w:pPr>
+      <w:r>
+        <w:rPr>
+          <w:rFonts w:ascii="Courier New" w:hAnsi="Courier New" w:cs="Courier New"/>
+        </w:rPr>
+        <w:t>---------------------------------------------------------------</w:t>
+      </w:r>
+    </w:p>
+    <w:p>
+      <w:pPr>
+        <w:pStyle w:val="PlainText"/>
+        <w:rPr>
+          <w:rFonts w:ascii="Courier New" w:hAnsi="Courier New" w:cs="Courier New"/>
+        </w:rPr>
+      </w:pPr>
+      <w:r>
+        <w:rPr>
+          <w:rFonts w:ascii="Courier New" w:hAnsi="Courier New" w:cs="Courier New"/>
+        </w:rPr>
+        <w:t>Item Name</w:t>
+      </w:r>
+      <w:r>
+        <w:rPr>
+          <w:rFonts w:ascii="Courier New" w:hAnsi="Courier New" w:cs="Courier New"/>
+        </w:rPr>
+        <w:tab/>
+      </w:r>
+      <w:r>
+        <w:rPr>
+          <w:rFonts w:ascii="Courier New" w:hAnsi="Courier New" w:cs="Courier New"/>
+        </w:rPr>
+        <w:tab/>
+      </w:r>
+      <w:r>
+        <w:rPr>
+          <w:rFonts w:ascii="Courier New" w:hAnsi="Courier New" w:cs="Courier New"/>
+        </w:rPr>
+        <w:tab/>
+      </w:r>
+      <w:r>
+        <w:rPr>
+          <w:rFonts w:ascii="Courier New" w:hAnsi="Courier New" w:cs="Courier New"/>
+        </w:rPr>
+        <w:tab/>
+        <w:t>- CARROT</w:t>
+      </w:r>
+    </w:p>
+    <w:p>
+      <w:pPr>
+        <w:pStyle w:val="PlainText"/>
+        <w:rPr>
+          <w:rFonts w:ascii="Courier New" w:hAnsi="Courier New" w:cs="Courier New"/>
+        </w:rPr>
+      </w:pPr>
+      <w:r>
+        <w:rPr>
+          <w:rFonts w:ascii="Courier New" w:hAnsi="Courier New" w:cs="Courier New"/>
+        </w:rPr>
+        <w:t>Number of Pockets</w:t>
+      </w:r>
+      <w:r>
+        <w:rPr>
+          <w:rFonts w:ascii="Courier New" w:hAnsi="Courier New" w:cs="Courier New"/>
+        </w:rPr>
+        <w:tab/>
+      </w:r>
+      <w:r>
+        <w:rPr>
+          <w:rFonts w:ascii="Courier New" w:hAnsi="Courier New" w:cs="Courier New"/>
+        </w:rPr>
+        <w:tab/>
+      </w:r>
+      <w:r>
+        <w:rPr>
+          <w:rFonts w:ascii="Courier New" w:hAnsi="Courier New" w:cs="Courier New"/>
+        </w:rPr>
+        <w:tab/>
+        <w:t>- 1</w:t>
+      </w:r>
+    </w:p>
+    <w:p>
+      <w:pPr>
+        <w:pStyle w:val="PlainText"/>
+        <w:rPr>
+          <w:rFonts w:ascii="Courier New" w:hAnsi="Courier New" w:cs="Courier New"/>
+        </w:rPr>
+      </w:pPr>
+      <w:r>
+        <w:rPr>
+          <w:rFonts w:ascii="Courier New" w:hAnsi="Courier New" w:cs="Courier New"/>
+        </w:rPr>
+        <w:t>Number of KGs</w:t>
+      </w:r>
+      <w:r>
+        <w:rPr>
+          <w:rFonts w:ascii="Courier New" w:hAnsi="Courier New" w:cs="Courier New"/>
+        </w:rPr>
+        <w:tab/>
+      </w:r>
+      <w:r>
+        <w:rPr>
+          <w:rFonts w:ascii="Courier New" w:hAnsi="Courier New" w:cs="Courier New"/>
+        </w:rPr>
+        <w:tab/>
+      </w:r>
+      <w:r>
+        <w:rPr>
+          <w:rFonts w:ascii="Courier New" w:hAnsi="Courier New" w:cs="Courier New"/>
+        </w:rPr>
+        <w:tab/>
+        <w:t>- 82</w:t>
+      </w:r>
+    </w:p>
+    <w:p>
+      <w:pPr>
+        <w:pStyle w:val="PlainText"/>
+        <w:rPr>
+          <w:rFonts w:ascii="Courier New" w:hAnsi="Courier New" w:cs="Courier New"/>
+        </w:rPr>
+      </w:pPr>
+      <w:r>
+        <w:rPr>
+          <w:rFonts w:ascii="Courier New" w:hAnsi="Courier New" w:cs="Courier New"/>
+        </w:rPr>
+        <w:t>Rate</w:t>
+      </w:r>
+      <w:r>
+        <w:rPr>
+          <w:rFonts w:ascii="Courier New" w:hAnsi="Courier New" w:cs="Courier New"/>
+        </w:rPr>
+        <w:tab/>
+      </w:r>
+      <w:r>
+        <w:rPr>
+          <w:rFonts w:ascii="Courier New" w:hAnsi="Courier New" w:cs="Courier New"/>
+        </w:rPr>
+        <w:tab/>
+      </w:r>
+      <w:r>
+        <w:rPr>
+          <w:rFonts w:ascii="Courier New" w:hAnsi="Courier New" w:cs="Courier New"/>
+        </w:rPr>
+        <w:tab/>
+      </w:r>
+      <w:r>
+        <w:rPr>
+          <w:rFonts w:ascii="Courier New" w:hAnsi="Courier New" w:cs="Courier New"/>
+        </w:rPr>
+        <w:tab/>
+      </w:r>
+      <w:r>
+        <w:rPr>
+          <w:rFonts w:ascii="Courier New" w:hAnsi="Courier New" w:cs="Courier New"/>
+        </w:rPr>
+        <w:tab/>
+        <w:t>- 30</w:t>
+      </w:r>
+    </w:p>
+    <w:p>
+      <w:pPr>
+        <w:pStyle w:val="PlainText"/>
+        <w:rPr>
+          <w:rFonts w:ascii="Courier New" w:hAnsi="Courier New" w:cs="Courier New"/>
+        </w:rPr>
+      </w:pPr>
+      <w:r>
+        <w:rPr>
+          <w:rFonts w:ascii="Courier New" w:hAnsi="Courier New" w:cs="Courier New"/>
+        </w:rPr>
+        <w:t>Total Price</w:t>
+      </w:r>
+      <w:r>
+        <w:rPr>
+          <w:rFonts w:ascii="Courier New" w:hAnsi="Courier New" w:cs="Courier New"/>
+        </w:rPr>
+        <w:tab/>
+      </w:r>
+      <w:r>
+        <w:rPr>
+          <w:rFonts w:ascii="Courier New" w:hAnsi="Courier New" w:cs="Courier New"/>
+        </w:rPr>
+        <w:tab/>
+      </w:r>
+      <w:r>
+        <w:rPr>
+          <w:rFonts w:ascii="Courier New" w:hAnsi="Courier New" w:cs="Courier New"/>
+        </w:rPr>
+        <w:tab/>
+      </w:r>
+      <w:r>
+        <w:rPr>
+          <w:rFonts w:ascii="Courier New" w:hAnsi="Courier New" w:cs="Courier New"/>
+        </w:rPr>
+        <w:tab/>
+        <w:t>- 2460.0</w:t>
+      </w:r>
+    </w:p>
+    <w:p>
+      <w:pPr>
+        <w:pStyle w:val="PlainText"/>
+        <w:rPr>
+          <w:rFonts w:ascii="Courier New" w:hAnsi="Courier New" w:cs="Courier New"/>
+        </w:rPr>
+      </w:pPr>
+      <w:r>
+        <w:rPr>
+          <w:rFonts w:ascii="Courier New" w:hAnsi="Courier New" w:cs="Courier New"/>
+        </w:rPr>
+        <w:t>Amount balance</w:t>
+      </w:r>
+      <w:r>
+        <w:rPr>
+          <w:rFonts w:ascii="Courier New" w:hAnsi="Courier New" w:cs="Courier New"/>
+        </w:rPr>
+        <w:tab/>
+      </w:r>
+      <w:r>
+        <w:rPr>
+          <w:rFonts w:ascii="Courier New" w:hAnsi="Courier New" w:cs="Courier New"/>
+        </w:rPr>
+        <w:tab/>
+      </w:r>
+      <w:r>
+        <w:rPr>
+          <w:rFonts w:ascii="Courier New" w:hAnsi="Courier New" w:cs="Courier New"/>
+        </w:rPr>
+        <w:tab/>
+        <w:t>- 7598.0</w:t>
+      </w:r>
+    </w:p>
+    <w:p>
+      <w:pPr>
+        <w:pStyle w:val="PlainText"/>
+        <w:rPr>
+          <w:rFonts w:ascii="Courier New" w:hAnsi="Courier New" w:cs="Courier New"/>
+        </w:rPr>
+      </w:pPr>
+    </w:p>
+    <w:p>
+      <w:pPr>
+        <w:pStyle w:val="PlainText"/>
+        <w:rPr>
+          <w:rFonts w:ascii="Courier New" w:hAnsi="Courier New" w:cs="Courier New"/>
+        </w:rPr>
+      </w:pPr>
+      <w:r>
+        <w:rPr>
+          <w:rFonts w:ascii="Courier New" w:hAnsi="Courier New" w:cs="Courier New"/>
+        </w:rPr>
+        <w:t>Item Name</w:t>
+      </w:r>
+      <w:r>
+        <w:rPr>
+          <w:rFonts w:ascii="Courier New" w:hAnsi="Courier New" w:cs="Courier New"/>
+        </w:rPr>
+        <w:tab/>
+      </w:r>
+      <w:r>
+        <w:rPr>
+          <w:rFonts w:ascii="Courier New" w:hAnsi="Courier New" w:cs="Courier New"/>
+        </w:rPr>
+        <w:tab/>
+      </w:r>
+      <w:r>
+        <w:rPr>
+          <w:rFonts w:ascii="Courier New" w:hAnsi="Courier New" w:cs="Courier New"/>
+        </w:rPr>
+        <w:tab/>
+      </w:r>
+      <w:r>
+        <w:rPr>
+          <w:rFonts w:ascii="Courier New" w:hAnsi="Courier New" w:cs="Courier New"/>
+        </w:rPr>
+        <w:tab/>
+        <w:t>- BEET</w:t>
+      </w:r>
+    </w:p>
+    <w:p>
+      <w:pPr>
+        <w:pStyle w:val="PlainText"/>
+        <w:rPr>
+          <w:rFonts w:ascii="Courier New" w:hAnsi="Courier New" w:cs="Courier New"/>
+        </w:rPr>
+      </w:pPr>
+      <w:r>
+        <w:rPr>
+          <w:rFonts w:ascii="Courier New" w:hAnsi="Courier New" w:cs="Courier New"/>
+        </w:rPr>
+        <w:t>Number of Pockets</w:t>
+      </w:r>
+      <w:r>
+        <w:rPr>
+          <w:rFonts w:ascii="Courier New" w:hAnsi="Courier New" w:cs="Courier New"/>
+        </w:rPr>
+        <w:tab/>
+      </w:r>
+      <w:r>
+        <w:rPr>
+          <w:rFonts w:ascii="Courier New" w:hAnsi="Courier New" w:cs="Courier New"/>
+        </w:rPr>
+        <w:tab/>
+      </w:r>
+      <w:r>
+        <w:rPr>
+          <w:rFonts w:ascii="Courier New" w:hAnsi="Courier New" w:cs="Courier New"/>
+        </w:rPr>
+        <w:tab/>
+        <w:t>- 1</w:t>
+      </w:r>
+    </w:p>
+    <w:p>
+      <w:pPr>
+        <w:pStyle w:val="PlainText"/>
+        <w:rPr>
+          <w:rFonts w:ascii="Courier New" w:hAnsi="Courier New" w:cs="Courier New"/>
+        </w:rPr>
+      </w:pPr>
+      <w:r>
+        <w:rPr>
+          <w:rFonts w:ascii="Courier New" w:hAnsi="Courier New" w:cs="Courier New"/>
+        </w:rPr>
+        <w:t>Number of KGs</w:t>
+      </w:r>
+      <w:r>
+        <w:rPr>
+          <w:rFonts w:ascii="Courier New" w:hAnsi="Courier New" w:cs="Courier New"/>
+        </w:rPr>
+        <w:tab/>
+      </w:r>
+      <w:r>
+        <w:rPr>
+          <w:rFonts w:ascii="Courier New" w:hAnsi="Courier New" w:cs="Courier New"/>
+        </w:rPr>
+        <w:tab/>
+      </w:r>
+      <w:r>
+        <w:rPr>
+          <w:rFonts w:ascii="Courier New" w:hAnsi="Courier New" w:cs="Courier New"/>
+        </w:rPr>
+        <w:tab/>
+        <w:t>- 54</w:t>
+      </w:r>
+    </w:p>
+    <w:p>
+      <w:pPr>
+        <w:pStyle w:val="PlainText"/>
+        <w:rPr>
+          <w:rFonts w:ascii="Courier New" w:hAnsi="Courier New" w:cs="Courier New"/>
+        </w:rPr>
+      </w:pPr>
+      <w:r>
+        <w:rPr>
+          <w:rFonts w:ascii="Courier New" w:hAnsi="Courier New" w:cs="Courier New"/>
+        </w:rPr>
+        <w:t>Rate</w:t>
+      </w:r>
+      <w:r>
+        <w:rPr>
+          <w:rFonts w:ascii="Courier New" w:hAnsi="Courier New" w:cs="Courier New"/>
+        </w:rPr>
+        <w:tab/>
+      </w:r>
+      <w:r>
+        <w:rPr>
+          <w:rFonts w:ascii="Courier New" w:hAnsi="Courier New" w:cs="Courier New"/>
+        </w:rPr>
+        <w:tab/>
+      </w:r>
+      <w:r>
+        <w:rPr>
+          <w:rFonts w:ascii="Courier New" w:hAnsi="Courier New" w:cs="Courier New"/>
+        </w:rPr>
+        <w:tab/>
+      </w:r>
+      <w:r>
+        <w:rPr>
+          <w:rFonts w:ascii="Courier New" w:hAnsi="Courier New" w:cs="Courier New"/>
+        </w:rPr>
+        <w:tab/>
+      </w:r>
+      <w:r>
+        <w:rPr>
+          <w:rFonts w:ascii="Courier New" w:hAnsi="Courier New" w:cs="Courier New"/>
+        </w:rPr>
+        <w:tab/>
+        <w:t>- 14</w:t>
+      </w:r>
+    </w:p>
+    <w:p>
+      <w:pPr>
+        <w:pStyle w:val="PlainText"/>
+        <w:rPr>
+          <w:rFonts w:ascii="Courier New" w:hAnsi="Courier New" w:cs="Courier New"/>
+        </w:rPr>
+      </w:pPr>
+      <w:r>
+        <w:rPr>
+          <w:rFonts w:ascii="Courier New" w:hAnsi="Courier New" w:cs="Courier New"/>
+        </w:rPr>
+        <w:t>Total Price</w:t>
+      </w:r>
+      <w:r>
+        <w:rPr>
+          <w:rFonts w:ascii="Courier New" w:hAnsi="Courier New" w:cs="Courier New"/>
+        </w:rPr>
+        <w:tab/>
+      </w:r>
+      <w:r>
+        <w:rPr>
+          <w:rFonts w:ascii="Courier New" w:hAnsi="Courier New" w:cs="Courier New"/>
+        </w:rPr>
+        <w:tab/>
+      </w:r>
+      <w:r>
+        <w:rPr>
+          <w:rFonts w:ascii="Courier New" w:hAnsi="Courier New" w:cs="Courier New"/>
+        </w:rPr>
+        <w:tab/>
+      </w:r>
+      <w:r>
+        <w:rPr>
+          <w:rFonts w:ascii="Courier New" w:hAnsi="Courier New" w:cs="Courier New"/>
+        </w:rPr>
+        <w:tab/>
+        <w:t>- 756.0</w:t>
+      </w:r>
+    </w:p>
+    <w:p>
+      <w:pPr>
+        <w:pStyle w:val="PlainText"/>
+        <w:rPr>
+          <w:rFonts w:ascii="Courier New" w:hAnsi="Courier New" w:cs="Courier New"/>
+          <w:color w:val="FF0000"/>
+        </w:rPr>
+      </w:pPr>
+      <w:r>
+        <w:rPr>
+          <w:rFonts w:ascii="Courier New" w:hAnsi="Courier New" w:cs="Courier New"/>
+          <w:color w:val="FF0000"/>
+        </w:rPr>
+        <w:t>Amount Received</w:t>
+      </w:r>
+      <w:r>
+        <w:rPr>
+          <w:rFonts w:ascii="Courier New" w:hAnsi="Courier New" w:cs="Courier New"/>
+          <w:color w:val="FF0000"/>
+        </w:rPr>
+        <w:tab/>
+      </w:r>
+      <w:r>
+        <w:rPr>
+          <w:rFonts w:ascii="Courier New" w:hAnsi="Courier New" w:cs="Courier New"/>
+          <w:color w:val="FF0000"/>
+        </w:rPr>
+        <w:tab/>
+      </w:r>
+      <w:r>
+        <w:rPr>
+          <w:rFonts w:ascii="Courier New" w:hAnsi="Courier New" w:cs="Courier New"/>
+          <w:color w:val="FF0000"/>
+        </w:rPr>
+        <w:tab/>
+        <w:t>- 2000</w:t>
+      </w:r>
+    </w:p>
+    <w:p>
+      <w:pPr>
+        <w:pStyle w:val="PlainText"/>
+        <w:rPr>
+          <w:rFonts w:ascii="Courier New" w:hAnsi="Courier New" w:cs="Courier New"/>
+          <w:b/>
+        </w:rPr>
+      </w:pPr>
+      <w:r>
+        <w:rPr>
+          <w:rFonts w:ascii="Courier New" w:hAnsi="Courier New" w:cs="Courier New"/>
+          <w:b/>
+        </w:rPr>
+        <w:t>Amount balance</w:t>
+      </w:r>
+      <w:r>
+        <w:rPr>
+          <w:rFonts w:ascii="Courier New" w:hAnsi="Courier New" w:cs="Courier New"/>
+          <w:b/>
+        </w:rPr>
+        <w:tab/>
+      </w:r>
+      <w:r>
+        <w:rPr>
+          <w:rFonts w:ascii="Courier New" w:hAnsi="Courier New" w:cs="Courier New"/>
+          <w:b/>
+        </w:rPr>
+        <w:tab/>
+      </w:r>
+      <w:r>
+        <w:rPr>
+          <w:rFonts w:ascii="Courier New" w:hAnsi="Courier New" w:cs="Courier New"/>
+          <w:b/>
+        </w:rPr>
+        <w:tab/>
+        <w:t>- 6354.0</w:t>
+      </w:r>
+    </w:p>
+    <w:p>
+      <w:pPr>
+        <w:pStyle w:val="PlainText"/>
+        <w:rPr>
+          <w:rFonts w:ascii="Courier New" w:hAnsi="Courier New" w:cs="Courier New"/>
+        </w:rPr>
+      </w:pPr>
+      <w:r>
+        <w:rPr>
+          <w:rFonts w:ascii="Courier New" w:hAnsi="Courier New" w:cs="Courier New"/>
+        </w:rPr>
+        <w:t>Amount Received mode</w:t>
+      </w:r>
+      <w:r>
+        <w:rPr>
+          <w:rFonts w:ascii="Courier New" w:hAnsi="Courier New" w:cs="Courier New"/>
+        </w:rPr>
+        <w:tab/>
+      </w:r>
+      <w:r>
+        <w:rPr>
+          <w:rFonts w:ascii="Courier New" w:hAnsi="Courier New" w:cs="Courier New"/>
+        </w:rPr>
+        <w:tab/>
+        <w:t>- CASH</w:t>
+      </w:r>
+    </w:p>
+    <w:p>
+      <w:pPr>
+        <w:pStyle w:val="PlainText"/>
+        <w:rPr>
+          <w:rFonts w:ascii="Courier New" w:hAnsi="Courier New" w:cs="Courier New"/>
+        </w:rPr>
+      </w:pPr>
+    </w:p>
+    <w:p>
+      <w:pPr>
+        <w:pStyle w:val="PlainText"/>
+        <w:rPr>
+          <w:rFonts w:ascii="Courier New" w:hAnsi="Courier New" w:cs="Courier New"/>
+          <w:b/>
+        </w:rPr>
+      </w:pPr>
     </w:p>
     <w:p>
       <w:pPr>

--- a/customer _details/GANGAMMA/SEP/TUMKUR/TRC/PURCHASE DETAILS.docx
+++ b/customer _details/GANGAMMA/SEP/TUMKUR/TRC/PURCHASE DETAILS.docx
@@ -13569,13 +13569,7 @@
         <w:rPr>
           <w:rFonts w:ascii="Courier New" w:hAnsi="Courier New" w:cs="Courier New"/>
         </w:rPr>
-        <w:t>FRI Nov 02</w:t>
-      </w:r>
-      <w:r>
-        <w:rPr>
-          <w:rFonts w:ascii="Courier New" w:hAnsi="Courier New" w:cs="Courier New"/>
-        </w:rPr>
-        <w:t xml:space="preserve"> 12:47:11 IST 2018</w:t>
+        <w:t>FRI Nov 02 12:47:11 IST 2018</w:t>
       </w:r>
     </w:p>
     <w:p>
@@ -14191,6 +14185,1124 @@
         <w:tab/>
         <w:t>- CASH</w:t>
       </w:r>
+    </w:p>
+    <w:p>
+      <w:pPr>
+        <w:pStyle w:val="PlainText"/>
+        <w:rPr>
+          <w:rFonts w:ascii="Courier New" w:hAnsi="Courier New" w:cs="Courier New"/>
+        </w:rPr>
+      </w:pPr>
+    </w:p>
+    <w:p>
+      <w:pPr>
+        <w:pStyle w:val="PlainText"/>
+        <w:rPr>
+          <w:rFonts w:ascii="Courier New" w:hAnsi="Courier New" w:cs="Courier New"/>
+        </w:rPr>
+      </w:pPr>
+      <w:r>
+        <w:rPr>
+          <w:rFonts w:ascii="Courier New" w:hAnsi="Courier New" w:cs="Courier New"/>
+        </w:rPr>
+        <w:t>SAT Nov 03</w:t>
+      </w:r>
+      <w:r>
+        <w:rPr>
+          <w:rFonts w:ascii="Courier New" w:hAnsi="Courier New" w:cs="Courier New"/>
+        </w:rPr>
+        <w:t xml:space="preserve"> 11:50:08 IST 2018</w:t>
+      </w:r>
+    </w:p>
+    <w:p>
+      <w:pPr>
+        <w:pStyle w:val="PlainText"/>
+        <w:rPr>
+          <w:rFonts w:ascii="Courier New" w:hAnsi="Courier New" w:cs="Courier New"/>
+        </w:rPr>
+      </w:pPr>
+      <w:r>
+        <w:rPr>
+          <w:rFonts w:ascii="Courier New" w:hAnsi="Courier New" w:cs="Courier New"/>
+        </w:rPr>
+        <w:t>Person Name</w:t>
+      </w:r>
+      <w:r>
+        <w:rPr>
+          <w:rFonts w:ascii="Courier New" w:hAnsi="Courier New" w:cs="Courier New"/>
+        </w:rPr>
+        <w:tab/>
+      </w:r>
+      <w:r>
+        <w:rPr>
+          <w:rFonts w:ascii="Courier New" w:hAnsi="Courier New" w:cs="Courier New"/>
+        </w:rPr>
+        <w:tab/>
+      </w:r>
+      <w:r>
+        <w:rPr>
+          <w:rFonts w:ascii="Courier New" w:hAnsi="Courier New" w:cs="Courier New"/>
+        </w:rPr>
+        <w:tab/>
+      </w:r>
+      <w:r>
+        <w:rPr>
+          <w:rFonts w:ascii="Courier New" w:hAnsi="Courier New" w:cs="Courier New"/>
+        </w:rPr>
+        <w:tab/>
+        <w:t>- TRC</w:t>
+      </w:r>
+    </w:p>
+    <w:p>
+      <w:pPr>
+        <w:pStyle w:val="PlainText"/>
+        <w:rPr>
+          <w:rFonts w:ascii="Courier New" w:hAnsi="Courier New" w:cs="Courier New"/>
+        </w:rPr>
+      </w:pPr>
+      <w:r>
+        <w:rPr>
+          <w:rFonts w:ascii="Courier New" w:hAnsi="Courier New" w:cs="Courier New"/>
+        </w:rPr>
+        <w:t>Bill number</w:t>
+      </w:r>
+      <w:r>
+        <w:rPr>
+          <w:rFonts w:ascii="Courier New" w:hAnsi="Courier New" w:cs="Courier New"/>
+        </w:rPr>
+        <w:tab/>
+      </w:r>
+      <w:r>
+        <w:rPr>
+          <w:rFonts w:ascii="Courier New" w:hAnsi="Courier New" w:cs="Courier New"/>
+        </w:rPr>
+        <w:tab/>
+      </w:r>
+      <w:r>
+        <w:rPr>
+          <w:rFonts w:ascii="Courier New" w:hAnsi="Courier New" w:cs="Courier New"/>
+        </w:rPr>
+        <w:tab/>
+      </w:r>
+      <w:r>
+        <w:rPr>
+          <w:rFonts w:ascii="Courier New" w:hAnsi="Courier New" w:cs="Courier New"/>
+        </w:rPr>
+        <w:tab/>
+        <w:t>- 8730</w:t>
+      </w:r>
+    </w:p>
+    <w:p>
+      <w:pPr>
+        <w:pStyle w:val="PlainText"/>
+        <w:rPr>
+          <w:rFonts w:ascii="Courier New" w:hAnsi="Courier New" w:cs="Courier New"/>
+        </w:rPr>
+      </w:pPr>
+      <w:r>
+        <w:rPr>
+          <w:rFonts w:ascii="Courier New" w:hAnsi="Courier New" w:cs="Courier New"/>
+        </w:rPr>
+        <w:t>---------------------------------------------------------------</w:t>
+      </w:r>
+    </w:p>
+    <w:p>
+      <w:pPr>
+        <w:pStyle w:val="PlainText"/>
+        <w:rPr>
+          <w:rFonts w:ascii="Courier New" w:hAnsi="Courier New" w:cs="Courier New"/>
+        </w:rPr>
+      </w:pPr>
+      <w:r>
+        <w:rPr>
+          <w:rFonts w:ascii="Courier New" w:hAnsi="Courier New" w:cs="Courier New"/>
+        </w:rPr>
+        <w:t>Item Name</w:t>
+      </w:r>
+      <w:r>
+        <w:rPr>
+          <w:rFonts w:ascii="Courier New" w:hAnsi="Courier New" w:cs="Courier New"/>
+        </w:rPr>
+        <w:tab/>
+      </w:r>
+      <w:r>
+        <w:rPr>
+          <w:rFonts w:ascii="Courier New" w:hAnsi="Courier New" w:cs="Courier New"/>
+        </w:rPr>
+        <w:tab/>
+      </w:r>
+      <w:r>
+        <w:rPr>
+          <w:rFonts w:ascii="Courier New" w:hAnsi="Courier New" w:cs="Courier New"/>
+        </w:rPr>
+        <w:tab/>
+      </w:r>
+      <w:r>
+        <w:rPr>
+          <w:rFonts w:ascii="Courier New" w:hAnsi="Courier New" w:cs="Courier New"/>
+        </w:rPr>
+        <w:tab/>
+        <w:t>- POTATO</w:t>
+      </w:r>
+    </w:p>
+    <w:p>
+      <w:pPr>
+        <w:pStyle w:val="PlainText"/>
+        <w:rPr>
+          <w:rFonts w:ascii="Courier New" w:hAnsi="Courier New" w:cs="Courier New"/>
+        </w:rPr>
+      </w:pPr>
+      <w:r>
+        <w:rPr>
+          <w:rFonts w:ascii="Courier New" w:hAnsi="Courier New" w:cs="Courier New"/>
+        </w:rPr>
+        <w:t>Number of Pockets</w:t>
+      </w:r>
+      <w:r>
+        <w:rPr>
+          <w:rFonts w:ascii="Courier New" w:hAnsi="Courier New" w:cs="Courier New"/>
+        </w:rPr>
+        <w:tab/>
+      </w:r>
+      <w:r>
+        <w:rPr>
+          <w:rFonts w:ascii="Courier New" w:hAnsi="Courier New" w:cs="Courier New"/>
+        </w:rPr>
+        <w:tab/>
+      </w:r>
+      <w:r>
+        <w:rPr>
+          <w:rFonts w:ascii="Courier New" w:hAnsi="Courier New" w:cs="Courier New"/>
+        </w:rPr>
+        <w:tab/>
+        <w:t>- 3</w:t>
+      </w:r>
+    </w:p>
+    <w:p>
+      <w:pPr>
+        <w:pStyle w:val="PlainText"/>
+        <w:rPr>
+          <w:rFonts w:ascii="Courier New" w:hAnsi="Courier New" w:cs="Courier New"/>
+        </w:rPr>
+      </w:pPr>
+      <w:r>
+        <w:rPr>
+          <w:rFonts w:ascii="Courier New" w:hAnsi="Courier New" w:cs="Courier New"/>
+        </w:rPr>
+        <w:t>Number of KGs</w:t>
+      </w:r>
+      <w:r>
+        <w:rPr>
+          <w:rFonts w:ascii="Courier New" w:hAnsi="Courier New" w:cs="Courier New"/>
+        </w:rPr>
+        <w:tab/>
+      </w:r>
+      <w:r>
+        <w:rPr>
+          <w:rFonts w:ascii="Courier New" w:hAnsi="Courier New" w:cs="Courier New"/>
+        </w:rPr>
+        <w:tab/>
+      </w:r>
+      <w:r>
+        <w:rPr>
+          <w:rFonts w:ascii="Courier New" w:hAnsi="Courier New" w:cs="Courier New"/>
+        </w:rPr>
+        <w:tab/>
+        <w:t>- 150</w:t>
+      </w:r>
+    </w:p>
+    <w:p>
+      <w:pPr>
+        <w:pStyle w:val="PlainText"/>
+        <w:rPr>
+          <w:rFonts w:ascii="Courier New" w:hAnsi="Courier New" w:cs="Courier New"/>
+        </w:rPr>
+      </w:pPr>
+      <w:r>
+        <w:rPr>
+          <w:rFonts w:ascii="Courier New" w:hAnsi="Courier New" w:cs="Courier New"/>
+        </w:rPr>
+        <w:t>Rate</w:t>
+      </w:r>
+      <w:r>
+        <w:rPr>
+          <w:rFonts w:ascii="Courier New" w:hAnsi="Courier New" w:cs="Courier New"/>
+        </w:rPr>
+        <w:tab/>
+      </w:r>
+      <w:r>
+        <w:rPr>
+          <w:rFonts w:ascii="Courier New" w:hAnsi="Courier New" w:cs="Courier New"/>
+        </w:rPr>
+        <w:tab/>
+      </w:r>
+      <w:r>
+        <w:rPr>
+          <w:rFonts w:ascii="Courier New" w:hAnsi="Courier New" w:cs="Courier New"/>
+        </w:rPr>
+        <w:tab/>
+      </w:r>
+      <w:r>
+        <w:rPr>
+          <w:rFonts w:ascii="Courier New" w:hAnsi="Courier New" w:cs="Courier New"/>
+        </w:rPr>
+        <w:tab/>
+      </w:r>
+      <w:r>
+        <w:rPr>
+          <w:rFonts w:ascii="Courier New" w:hAnsi="Courier New" w:cs="Courier New"/>
+        </w:rPr>
+        <w:tab/>
+        <w:t>- 20</w:t>
+      </w:r>
+    </w:p>
+    <w:p>
+      <w:pPr>
+        <w:pStyle w:val="PlainText"/>
+        <w:rPr>
+          <w:rFonts w:ascii="Courier New" w:hAnsi="Courier New" w:cs="Courier New"/>
+        </w:rPr>
+      </w:pPr>
+      <w:r>
+        <w:rPr>
+          <w:rFonts w:ascii="Courier New" w:hAnsi="Courier New" w:cs="Courier New"/>
+        </w:rPr>
+        <w:t>Total Price</w:t>
+      </w:r>
+      <w:r>
+        <w:rPr>
+          <w:rFonts w:ascii="Courier New" w:hAnsi="Courier New" w:cs="Courier New"/>
+        </w:rPr>
+        <w:tab/>
+      </w:r>
+      <w:r>
+        <w:rPr>
+          <w:rFonts w:ascii="Courier New" w:hAnsi="Courier New" w:cs="Courier New"/>
+        </w:rPr>
+        <w:tab/>
+      </w:r>
+      <w:r>
+        <w:rPr>
+          <w:rFonts w:ascii="Courier New" w:hAnsi="Courier New" w:cs="Courier New"/>
+        </w:rPr>
+        <w:tab/>
+      </w:r>
+      <w:r>
+        <w:rPr>
+          <w:rFonts w:ascii="Courier New" w:hAnsi="Courier New" w:cs="Courier New"/>
+        </w:rPr>
+        <w:tab/>
+        <w:t>- 3000.0</w:t>
+      </w:r>
+    </w:p>
+    <w:p>
+      <w:pPr>
+        <w:pStyle w:val="PlainText"/>
+        <w:rPr>
+          <w:rFonts w:ascii="Courier New" w:hAnsi="Courier New" w:cs="Courier New"/>
+        </w:rPr>
+      </w:pPr>
+      <w:r>
+        <w:rPr>
+          <w:rFonts w:ascii="Courier New" w:hAnsi="Courier New" w:cs="Courier New"/>
+        </w:rPr>
+        <w:t>Amount balance</w:t>
+      </w:r>
+      <w:r>
+        <w:rPr>
+          <w:rFonts w:ascii="Courier New" w:hAnsi="Courier New" w:cs="Courier New"/>
+        </w:rPr>
+        <w:tab/>
+      </w:r>
+      <w:r>
+        <w:rPr>
+          <w:rFonts w:ascii="Courier New" w:hAnsi="Courier New" w:cs="Courier New"/>
+        </w:rPr>
+        <w:tab/>
+      </w:r>
+      <w:r>
+        <w:rPr>
+          <w:rFonts w:ascii="Courier New" w:hAnsi="Courier New" w:cs="Courier New"/>
+        </w:rPr>
+        <w:tab/>
+        <w:t>- 9354.0</w:t>
+      </w:r>
+    </w:p>
+    <w:p>
+      <w:pPr>
+        <w:pStyle w:val="PlainText"/>
+        <w:rPr>
+          <w:rFonts w:ascii="Courier New" w:hAnsi="Courier New" w:cs="Courier New"/>
+        </w:rPr>
+      </w:pPr>
+    </w:p>
+    <w:p>
+      <w:pPr>
+        <w:pStyle w:val="PlainText"/>
+        <w:rPr>
+          <w:rFonts w:ascii="Courier New" w:hAnsi="Courier New" w:cs="Courier New"/>
+        </w:rPr>
+      </w:pPr>
+      <w:r>
+        <w:rPr>
+          <w:rFonts w:ascii="Courier New" w:hAnsi="Courier New" w:cs="Courier New"/>
+        </w:rPr>
+        <w:t>Item Name</w:t>
+      </w:r>
+      <w:r>
+        <w:rPr>
+          <w:rFonts w:ascii="Courier New" w:hAnsi="Courier New" w:cs="Courier New"/>
+        </w:rPr>
+        <w:tab/>
+      </w:r>
+      <w:r>
+        <w:rPr>
+          <w:rFonts w:ascii="Courier New" w:hAnsi="Courier New" w:cs="Courier New"/>
+        </w:rPr>
+        <w:tab/>
+      </w:r>
+      <w:r>
+        <w:rPr>
+          <w:rFonts w:ascii="Courier New" w:hAnsi="Courier New" w:cs="Courier New"/>
+        </w:rPr>
+        <w:tab/>
+      </w:r>
+      <w:r>
+        <w:rPr>
+          <w:rFonts w:ascii="Courier New" w:hAnsi="Courier New" w:cs="Courier New"/>
+        </w:rPr>
+        <w:tab/>
+        <w:t>- CARROT</w:t>
+      </w:r>
+    </w:p>
+    <w:p>
+      <w:pPr>
+        <w:pStyle w:val="PlainText"/>
+        <w:rPr>
+          <w:rFonts w:ascii="Courier New" w:hAnsi="Courier New" w:cs="Courier New"/>
+        </w:rPr>
+      </w:pPr>
+      <w:r>
+        <w:rPr>
+          <w:rFonts w:ascii="Courier New" w:hAnsi="Courier New" w:cs="Courier New"/>
+        </w:rPr>
+        <w:t>Number of Pockets</w:t>
+      </w:r>
+      <w:r>
+        <w:rPr>
+          <w:rFonts w:ascii="Courier New" w:hAnsi="Courier New" w:cs="Courier New"/>
+        </w:rPr>
+        <w:tab/>
+      </w:r>
+      <w:r>
+        <w:rPr>
+          <w:rFonts w:ascii="Courier New" w:hAnsi="Courier New" w:cs="Courier New"/>
+        </w:rPr>
+        <w:tab/>
+      </w:r>
+      <w:r>
+        <w:rPr>
+          <w:rFonts w:ascii="Courier New" w:hAnsi="Courier New" w:cs="Courier New"/>
+        </w:rPr>
+        <w:tab/>
+        <w:t>- 1</w:t>
+      </w:r>
+    </w:p>
+    <w:p>
+      <w:pPr>
+        <w:pStyle w:val="PlainText"/>
+        <w:rPr>
+          <w:rFonts w:ascii="Courier New" w:hAnsi="Courier New" w:cs="Courier New"/>
+        </w:rPr>
+      </w:pPr>
+      <w:r>
+        <w:rPr>
+          <w:rFonts w:ascii="Courier New" w:hAnsi="Courier New" w:cs="Courier New"/>
+        </w:rPr>
+        <w:t>Number of KGs</w:t>
+      </w:r>
+      <w:r>
+        <w:rPr>
+          <w:rFonts w:ascii="Courier New" w:hAnsi="Courier New" w:cs="Courier New"/>
+        </w:rPr>
+        <w:tab/>
+      </w:r>
+      <w:r>
+        <w:rPr>
+          <w:rFonts w:ascii="Courier New" w:hAnsi="Courier New" w:cs="Courier New"/>
+        </w:rPr>
+        <w:tab/>
+      </w:r>
+      <w:r>
+        <w:rPr>
+          <w:rFonts w:ascii="Courier New" w:hAnsi="Courier New" w:cs="Courier New"/>
+        </w:rPr>
+        <w:tab/>
+        <w:t>- 75</w:t>
+      </w:r>
+    </w:p>
+    <w:p>
+      <w:pPr>
+        <w:pStyle w:val="PlainText"/>
+        <w:rPr>
+          <w:rFonts w:ascii="Courier New" w:hAnsi="Courier New" w:cs="Courier New"/>
+        </w:rPr>
+      </w:pPr>
+      <w:r>
+        <w:rPr>
+          <w:rFonts w:ascii="Courier New" w:hAnsi="Courier New" w:cs="Courier New"/>
+        </w:rPr>
+        <w:t>Rate</w:t>
+      </w:r>
+      <w:r>
+        <w:rPr>
+          <w:rFonts w:ascii="Courier New" w:hAnsi="Courier New" w:cs="Courier New"/>
+        </w:rPr>
+        <w:tab/>
+      </w:r>
+      <w:r>
+        <w:rPr>
+          <w:rFonts w:ascii="Courier New" w:hAnsi="Courier New" w:cs="Courier New"/>
+        </w:rPr>
+        <w:tab/>
+      </w:r>
+      <w:r>
+        <w:rPr>
+          <w:rFonts w:ascii="Courier New" w:hAnsi="Courier New" w:cs="Courier New"/>
+        </w:rPr>
+        <w:tab/>
+      </w:r>
+      <w:r>
+        <w:rPr>
+          <w:rFonts w:ascii="Courier New" w:hAnsi="Courier New" w:cs="Courier New"/>
+        </w:rPr>
+        <w:tab/>
+      </w:r>
+      <w:r>
+        <w:rPr>
+          <w:rFonts w:ascii="Courier New" w:hAnsi="Courier New" w:cs="Courier New"/>
+        </w:rPr>
+        <w:tab/>
+        <w:t>- 30</w:t>
+      </w:r>
+    </w:p>
+    <w:p>
+      <w:pPr>
+        <w:pStyle w:val="PlainText"/>
+        <w:rPr>
+          <w:rFonts w:ascii="Courier New" w:hAnsi="Courier New" w:cs="Courier New"/>
+        </w:rPr>
+      </w:pPr>
+      <w:r>
+        <w:rPr>
+          <w:rFonts w:ascii="Courier New" w:hAnsi="Courier New" w:cs="Courier New"/>
+        </w:rPr>
+        <w:t>Total Price</w:t>
+      </w:r>
+      <w:r>
+        <w:rPr>
+          <w:rFonts w:ascii="Courier New" w:hAnsi="Courier New" w:cs="Courier New"/>
+        </w:rPr>
+        <w:tab/>
+      </w:r>
+      <w:r>
+        <w:rPr>
+          <w:rFonts w:ascii="Courier New" w:hAnsi="Courier New" w:cs="Courier New"/>
+        </w:rPr>
+        <w:tab/>
+      </w:r>
+      <w:r>
+        <w:rPr>
+          <w:rFonts w:ascii="Courier New" w:hAnsi="Courier New" w:cs="Courier New"/>
+        </w:rPr>
+        <w:tab/>
+      </w:r>
+      <w:r>
+        <w:rPr>
+          <w:rFonts w:ascii="Courier New" w:hAnsi="Courier New" w:cs="Courier New"/>
+        </w:rPr>
+        <w:tab/>
+        <w:t>- 2250.0</w:t>
+      </w:r>
+    </w:p>
+    <w:p>
+      <w:pPr>
+        <w:pStyle w:val="PlainText"/>
+        <w:rPr>
+          <w:rFonts w:ascii="Courier New" w:hAnsi="Courier New" w:cs="Courier New"/>
+          <w:color w:val="FF0000"/>
+        </w:rPr>
+      </w:pPr>
+      <w:r>
+        <w:rPr>
+          <w:rFonts w:ascii="Courier New" w:hAnsi="Courier New" w:cs="Courier New"/>
+          <w:color w:val="FF0000"/>
+        </w:rPr>
+        <w:t>Amount Received</w:t>
+      </w:r>
+      <w:r>
+        <w:rPr>
+          <w:rFonts w:ascii="Courier New" w:hAnsi="Courier New" w:cs="Courier New"/>
+          <w:color w:val="FF0000"/>
+        </w:rPr>
+        <w:tab/>
+      </w:r>
+      <w:r>
+        <w:rPr>
+          <w:rFonts w:ascii="Courier New" w:hAnsi="Courier New" w:cs="Courier New"/>
+          <w:color w:val="FF0000"/>
+        </w:rPr>
+        <w:tab/>
+      </w:r>
+      <w:r>
+        <w:rPr>
+          <w:rFonts w:ascii="Courier New" w:hAnsi="Courier New" w:cs="Courier New"/>
+          <w:color w:val="FF0000"/>
+        </w:rPr>
+        <w:tab/>
+        <w:t>- 4500</w:t>
+      </w:r>
+    </w:p>
+    <w:p>
+      <w:pPr>
+        <w:pStyle w:val="PlainText"/>
+        <w:rPr>
+          <w:rFonts w:ascii="Courier New" w:hAnsi="Courier New" w:cs="Courier New"/>
+        </w:rPr>
+      </w:pPr>
+      <w:r>
+        <w:rPr>
+          <w:rFonts w:ascii="Courier New" w:hAnsi="Courier New" w:cs="Courier New"/>
+        </w:rPr>
+        <w:t>Amount balance</w:t>
+      </w:r>
+      <w:r>
+        <w:rPr>
+          <w:rFonts w:ascii="Courier New" w:hAnsi="Courier New" w:cs="Courier New"/>
+        </w:rPr>
+        <w:tab/>
+      </w:r>
+      <w:r>
+        <w:rPr>
+          <w:rFonts w:ascii="Courier New" w:hAnsi="Courier New" w:cs="Courier New"/>
+        </w:rPr>
+        <w:tab/>
+      </w:r>
+      <w:r>
+        <w:rPr>
+          <w:rFonts w:ascii="Courier New" w:hAnsi="Courier New" w:cs="Courier New"/>
+        </w:rPr>
+        <w:tab/>
+        <w:t>- 7104.0</w:t>
+      </w:r>
+    </w:p>
+    <w:p>
+      <w:pPr>
+        <w:pStyle w:val="PlainText"/>
+        <w:rPr>
+          <w:rFonts w:ascii="Courier New" w:hAnsi="Courier New" w:cs="Courier New"/>
+        </w:rPr>
+      </w:pPr>
+      <w:r>
+        <w:rPr>
+          <w:rFonts w:ascii="Courier New" w:hAnsi="Courier New" w:cs="Courier New"/>
+        </w:rPr>
+        <w:t>Amount Received mode</w:t>
+      </w:r>
+      <w:r>
+        <w:rPr>
+          <w:rFonts w:ascii="Courier New" w:hAnsi="Courier New" w:cs="Courier New"/>
+        </w:rPr>
+        <w:tab/>
+      </w:r>
+      <w:r>
+        <w:rPr>
+          <w:rFonts w:ascii="Courier New" w:hAnsi="Courier New" w:cs="Courier New"/>
+        </w:rPr>
+        <w:tab/>
+        <w:t>- CASH</w:t>
+      </w:r>
+    </w:p>
+    <w:p>
+      <w:pPr>
+        <w:pStyle w:val="PlainText"/>
+        <w:rPr>
+          <w:rFonts w:ascii="Courier New" w:hAnsi="Courier New" w:cs="Courier New"/>
+        </w:rPr>
+      </w:pPr>
+    </w:p>
+    <w:p>
+      <w:pPr>
+        <w:pStyle w:val="PlainText"/>
+        <w:rPr>
+          <w:rFonts w:ascii="Courier New" w:hAnsi="Courier New" w:cs="Courier New"/>
+        </w:rPr>
+      </w:pPr>
+      <w:r>
+        <w:rPr>
+          <w:rFonts w:ascii="Courier New" w:hAnsi="Courier New" w:cs="Courier New"/>
+        </w:rPr>
+        <w:t>Item Name</w:t>
+      </w:r>
+      <w:r>
+        <w:rPr>
+          <w:rFonts w:ascii="Courier New" w:hAnsi="Courier New" w:cs="Courier New"/>
+        </w:rPr>
+        <w:tab/>
+      </w:r>
+      <w:r>
+        <w:rPr>
+          <w:rFonts w:ascii="Courier New" w:hAnsi="Courier New" w:cs="Courier New"/>
+        </w:rPr>
+        <w:tab/>
+      </w:r>
+      <w:r>
+        <w:rPr>
+          <w:rFonts w:ascii="Courier New" w:hAnsi="Courier New" w:cs="Courier New"/>
+        </w:rPr>
+        <w:tab/>
+      </w:r>
+      <w:r>
+        <w:rPr>
+          <w:rFonts w:ascii="Courier New" w:hAnsi="Courier New" w:cs="Courier New"/>
+        </w:rPr>
+        <w:tab/>
+        <w:t>- BEET</w:t>
+      </w:r>
+    </w:p>
+    <w:p>
+      <w:pPr>
+        <w:pStyle w:val="PlainText"/>
+        <w:rPr>
+          <w:rFonts w:ascii="Courier New" w:hAnsi="Courier New" w:cs="Courier New"/>
+        </w:rPr>
+      </w:pPr>
+      <w:r>
+        <w:rPr>
+          <w:rFonts w:ascii="Courier New" w:hAnsi="Courier New" w:cs="Courier New"/>
+        </w:rPr>
+        <w:t>Number of Pockets</w:t>
+      </w:r>
+      <w:r>
+        <w:rPr>
+          <w:rFonts w:ascii="Courier New" w:hAnsi="Courier New" w:cs="Courier New"/>
+        </w:rPr>
+        <w:tab/>
+      </w:r>
+      <w:r>
+        <w:rPr>
+          <w:rFonts w:ascii="Courier New" w:hAnsi="Courier New" w:cs="Courier New"/>
+        </w:rPr>
+        <w:tab/>
+      </w:r>
+      <w:r>
+        <w:rPr>
+          <w:rFonts w:ascii="Courier New" w:hAnsi="Courier New" w:cs="Courier New"/>
+        </w:rPr>
+        <w:tab/>
+        <w:t>- 1</w:t>
+      </w:r>
+    </w:p>
+    <w:p>
+      <w:pPr>
+        <w:pStyle w:val="PlainText"/>
+        <w:rPr>
+          <w:rFonts w:ascii="Courier New" w:hAnsi="Courier New" w:cs="Courier New"/>
+        </w:rPr>
+      </w:pPr>
+      <w:r>
+        <w:rPr>
+          <w:rFonts w:ascii="Courier New" w:hAnsi="Courier New" w:cs="Courier New"/>
+        </w:rPr>
+        <w:t>Number of KGs</w:t>
+      </w:r>
+      <w:r>
+        <w:rPr>
+          <w:rFonts w:ascii="Courier New" w:hAnsi="Courier New" w:cs="Courier New"/>
+        </w:rPr>
+        <w:tab/>
+      </w:r>
+      <w:r>
+        <w:rPr>
+          <w:rFonts w:ascii="Courier New" w:hAnsi="Courier New" w:cs="Courier New"/>
+        </w:rPr>
+        <w:tab/>
+      </w:r>
+      <w:r>
+        <w:rPr>
+          <w:rFonts w:ascii="Courier New" w:hAnsi="Courier New" w:cs="Courier New"/>
+        </w:rPr>
+        <w:tab/>
+        <w:t>- 51</w:t>
+      </w:r>
+    </w:p>
+    <w:p>
+      <w:pPr>
+        <w:pStyle w:val="PlainText"/>
+        <w:rPr>
+          <w:rFonts w:ascii="Courier New" w:hAnsi="Courier New" w:cs="Courier New"/>
+        </w:rPr>
+      </w:pPr>
+      <w:r>
+        <w:rPr>
+          <w:rFonts w:ascii="Courier New" w:hAnsi="Courier New" w:cs="Courier New"/>
+        </w:rPr>
+        <w:t>Rate</w:t>
+      </w:r>
+      <w:r>
+        <w:rPr>
+          <w:rFonts w:ascii="Courier New" w:hAnsi="Courier New" w:cs="Courier New"/>
+        </w:rPr>
+        <w:tab/>
+      </w:r>
+      <w:r>
+        <w:rPr>
+          <w:rFonts w:ascii="Courier New" w:hAnsi="Courier New" w:cs="Courier New"/>
+        </w:rPr>
+        <w:tab/>
+      </w:r>
+      <w:r>
+        <w:rPr>
+          <w:rFonts w:ascii="Courier New" w:hAnsi="Courier New" w:cs="Courier New"/>
+        </w:rPr>
+        <w:tab/>
+      </w:r>
+      <w:r>
+        <w:rPr>
+          <w:rFonts w:ascii="Courier New" w:hAnsi="Courier New" w:cs="Courier New"/>
+        </w:rPr>
+        <w:tab/>
+      </w:r>
+      <w:r>
+        <w:rPr>
+          <w:rFonts w:ascii="Courier New" w:hAnsi="Courier New" w:cs="Courier New"/>
+        </w:rPr>
+        <w:tab/>
+        <w:t>- 14</w:t>
+      </w:r>
+    </w:p>
+    <w:p>
+      <w:pPr>
+        <w:pStyle w:val="PlainText"/>
+        <w:rPr>
+          <w:rFonts w:ascii="Courier New" w:hAnsi="Courier New" w:cs="Courier New"/>
+        </w:rPr>
+      </w:pPr>
+      <w:r>
+        <w:rPr>
+          <w:rFonts w:ascii="Courier New" w:hAnsi="Courier New" w:cs="Courier New"/>
+        </w:rPr>
+        <w:t>Total Price</w:t>
+      </w:r>
+      <w:r>
+        <w:rPr>
+          <w:rFonts w:ascii="Courier New" w:hAnsi="Courier New" w:cs="Courier New"/>
+        </w:rPr>
+        <w:tab/>
+      </w:r>
+      <w:r>
+        <w:rPr>
+          <w:rFonts w:ascii="Courier New" w:hAnsi="Courier New" w:cs="Courier New"/>
+        </w:rPr>
+        <w:tab/>
+      </w:r>
+      <w:r>
+        <w:rPr>
+          <w:rFonts w:ascii="Courier New" w:hAnsi="Courier New" w:cs="Courier New"/>
+        </w:rPr>
+        <w:tab/>
+      </w:r>
+      <w:r>
+        <w:rPr>
+          <w:rFonts w:ascii="Courier New" w:hAnsi="Courier New" w:cs="Courier New"/>
+        </w:rPr>
+        <w:tab/>
+        <w:t>- 714.0</w:t>
+      </w:r>
+    </w:p>
+    <w:p>
+      <w:pPr>
+        <w:pStyle w:val="PlainText"/>
+        <w:rPr>
+          <w:rFonts w:ascii="Courier New" w:hAnsi="Courier New" w:cs="Courier New"/>
+        </w:rPr>
+      </w:pPr>
+      <w:r>
+        <w:rPr>
+          <w:rFonts w:ascii="Courier New" w:hAnsi="Courier New" w:cs="Courier New"/>
+        </w:rPr>
+        <w:t>Amount balance</w:t>
+      </w:r>
+      <w:r>
+        <w:rPr>
+          <w:rFonts w:ascii="Courier New" w:hAnsi="Courier New" w:cs="Courier New"/>
+        </w:rPr>
+        <w:tab/>
+      </w:r>
+      <w:r>
+        <w:rPr>
+          <w:rFonts w:ascii="Courier New" w:hAnsi="Courier New" w:cs="Courier New"/>
+        </w:rPr>
+        <w:tab/>
+      </w:r>
+      <w:r>
+        <w:rPr>
+          <w:rFonts w:ascii="Courier New" w:hAnsi="Courier New" w:cs="Courier New"/>
+        </w:rPr>
+        <w:tab/>
+        <w:t>- 7818.0</w:t>
+      </w:r>
+    </w:p>
+    <w:p>
+      <w:pPr>
+        <w:pStyle w:val="PlainText"/>
+        <w:rPr>
+          <w:rFonts w:ascii="Courier New" w:hAnsi="Courier New" w:cs="Courier New"/>
+        </w:rPr>
+      </w:pPr>
+    </w:p>
+    <w:p>
+      <w:pPr>
+        <w:pStyle w:val="PlainText"/>
+        <w:rPr>
+          <w:rFonts w:ascii="Courier New" w:hAnsi="Courier New" w:cs="Courier New"/>
+        </w:rPr>
+      </w:pPr>
+      <w:r>
+        <w:rPr>
+          <w:rFonts w:ascii="Courier New" w:hAnsi="Courier New" w:cs="Courier New"/>
+        </w:rPr>
+        <w:t>Item Name</w:t>
+      </w:r>
+      <w:r>
+        <w:rPr>
+          <w:rFonts w:ascii="Courier New" w:hAnsi="Courier New" w:cs="Courier New"/>
+        </w:rPr>
+        <w:tab/>
+      </w:r>
+      <w:r>
+        <w:rPr>
+          <w:rFonts w:ascii="Courier New" w:hAnsi="Courier New" w:cs="Courier New"/>
+        </w:rPr>
+        <w:tab/>
+      </w:r>
+      <w:r>
+        <w:rPr>
+          <w:rFonts w:ascii="Courier New" w:hAnsi="Courier New" w:cs="Courier New"/>
+        </w:rPr>
+        <w:tab/>
+      </w:r>
+      <w:r>
+        <w:rPr>
+          <w:rFonts w:ascii="Courier New" w:hAnsi="Courier New" w:cs="Courier New"/>
+        </w:rPr>
+        <w:tab/>
+        <w:t>- POTATO EVE</w:t>
+      </w:r>
+    </w:p>
+    <w:p>
+      <w:pPr>
+        <w:pStyle w:val="PlainText"/>
+        <w:rPr>
+          <w:rFonts w:ascii="Courier New" w:hAnsi="Courier New" w:cs="Courier New"/>
+        </w:rPr>
+      </w:pPr>
+      <w:r>
+        <w:rPr>
+          <w:rFonts w:ascii="Courier New" w:hAnsi="Courier New" w:cs="Courier New"/>
+        </w:rPr>
+        <w:t>Number of Pockets</w:t>
+      </w:r>
+      <w:r>
+        <w:rPr>
+          <w:rFonts w:ascii="Courier New" w:hAnsi="Courier New" w:cs="Courier New"/>
+        </w:rPr>
+        <w:tab/>
+      </w:r>
+      <w:r>
+        <w:rPr>
+          <w:rFonts w:ascii="Courier New" w:hAnsi="Courier New" w:cs="Courier New"/>
+        </w:rPr>
+        <w:tab/>
+      </w:r>
+      <w:r>
+        <w:rPr>
+          <w:rFonts w:ascii="Courier New" w:hAnsi="Courier New" w:cs="Courier New"/>
+        </w:rPr>
+        <w:tab/>
+        <w:t>- 1</w:t>
+      </w:r>
+    </w:p>
+    <w:p>
+      <w:pPr>
+        <w:pStyle w:val="PlainText"/>
+        <w:rPr>
+          <w:rFonts w:ascii="Courier New" w:hAnsi="Courier New" w:cs="Courier New"/>
+        </w:rPr>
+      </w:pPr>
+      <w:r>
+        <w:rPr>
+          <w:rFonts w:ascii="Courier New" w:hAnsi="Courier New" w:cs="Courier New"/>
+        </w:rPr>
+        <w:t>Number of KGs</w:t>
+      </w:r>
+      <w:r>
+        <w:rPr>
+          <w:rFonts w:ascii="Courier New" w:hAnsi="Courier New" w:cs="Courier New"/>
+        </w:rPr>
+        <w:tab/>
+      </w:r>
+      <w:r>
+        <w:rPr>
+          <w:rFonts w:ascii="Courier New" w:hAnsi="Courier New" w:cs="Courier New"/>
+        </w:rPr>
+        <w:tab/>
+      </w:r>
+      <w:r>
+        <w:rPr>
+          <w:rFonts w:ascii="Courier New" w:hAnsi="Courier New" w:cs="Courier New"/>
+        </w:rPr>
+        <w:tab/>
+        <w:t>- 51</w:t>
+      </w:r>
+    </w:p>
+    <w:p>
+      <w:pPr>
+        <w:pStyle w:val="PlainText"/>
+        <w:rPr>
+          <w:rFonts w:ascii="Courier New" w:hAnsi="Courier New" w:cs="Courier New"/>
+        </w:rPr>
+      </w:pPr>
+      <w:r>
+        <w:rPr>
+          <w:rFonts w:ascii="Courier New" w:hAnsi="Courier New" w:cs="Courier New"/>
+        </w:rPr>
+        <w:t>Rate</w:t>
+      </w:r>
+      <w:r>
+        <w:rPr>
+          <w:rFonts w:ascii="Courier New" w:hAnsi="Courier New" w:cs="Courier New"/>
+        </w:rPr>
+        <w:tab/>
+      </w:r>
+      <w:r>
+        <w:rPr>
+          <w:rFonts w:ascii="Courier New" w:hAnsi="Courier New" w:cs="Courier New"/>
+        </w:rPr>
+        <w:tab/>
+      </w:r>
+      <w:r>
+        <w:rPr>
+          <w:rFonts w:ascii="Courier New" w:hAnsi="Courier New" w:cs="Courier New"/>
+        </w:rPr>
+        <w:tab/>
+      </w:r>
+      <w:r>
+        <w:rPr>
+          <w:rFonts w:ascii="Courier New" w:hAnsi="Courier New" w:cs="Courier New"/>
+        </w:rPr>
+        <w:tab/>
+      </w:r>
+      <w:r>
+        <w:rPr>
+          <w:rFonts w:ascii="Courier New" w:hAnsi="Courier New" w:cs="Courier New"/>
+        </w:rPr>
+        <w:tab/>
+        <w:t>- 20</w:t>
+      </w:r>
+    </w:p>
+    <w:p>
+      <w:pPr>
+        <w:pStyle w:val="PlainText"/>
+        <w:rPr>
+          <w:rFonts w:ascii="Courier New" w:hAnsi="Courier New" w:cs="Courier New"/>
+        </w:rPr>
+      </w:pPr>
+      <w:r>
+        <w:rPr>
+          <w:rFonts w:ascii="Courier New" w:hAnsi="Courier New" w:cs="Courier New"/>
+        </w:rPr>
+        <w:t>Total Price</w:t>
+      </w:r>
+      <w:r>
+        <w:rPr>
+          <w:rFonts w:ascii="Courier New" w:hAnsi="Courier New" w:cs="Courier New"/>
+        </w:rPr>
+        <w:tab/>
+      </w:r>
+      <w:r>
+        <w:rPr>
+          <w:rFonts w:ascii="Courier New" w:hAnsi="Courier New" w:cs="Courier New"/>
+        </w:rPr>
+        <w:tab/>
+      </w:r>
+      <w:r>
+        <w:rPr>
+          <w:rFonts w:ascii="Courier New" w:hAnsi="Courier New" w:cs="Courier New"/>
+        </w:rPr>
+        <w:tab/>
+      </w:r>
+      <w:r>
+        <w:rPr>
+          <w:rFonts w:ascii="Courier New" w:hAnsi="Courier New" w:cs="Courier New"/>
+        </w:rPr>
+        <w:tab/>
+        <w:t>- 1020.0</w:t>
+      </w:r>
+    </w:p>
+    <w:p>
+      <w:pPr>
+        <w:pStyle w:val="PlainText"/>
+        <w:rPr>
+          <w:rFonts w:ascii="Courier New" w:hAnsi="Courier New" w:cs="Courier New"/>
+          <w:b/>
+        </w:rPr>
+      </w:pPr>
+      <w:r>
+        <w:rPr>
+          <w:rFonts w:ascii="Courier New" w:hAnsi="Courier New" w:cs="Courier New"/>
+          <w:b/>
+        </w:rPr>
+        <w:t>Amount balance</w:t>
+      </w:r>
+      <w:r>
+        <w:rPr>
+          <w:rFonts w:ascii="Courier New" w:hAnsi="Courier New" w:cs="Courier New"/>
+          <w:b/>
+        </w:rPr>
+        <w:tab/>
+      </w:r>
+      <w:r>
+        <w:rPr>
+          <w:rFonts w:ascii="Courier New" w:hAnsi="Courier New" w:cs="Courier New"/>
+          <w:b/>
+        </w:rPr>
+        <w:tab/>
+      </w:r>
+      <w:r>
+        <w:rPr>
+          <w:rFonts w:ascii="Courier New" w:hAnsi="Courier New" w:cs="Courier New"/>
+          <w:b/>
+        </w:rPr>
+        <w:tab/>
+        <w:t>- 8838.0</w:t>
+      </w:r>
+    </w:p>
+    <w:p>
+      <w:pPr>
+        <w:pStyle w:val="PlainText"/>
+        <w:rPr>
+          <w:rFonts w:ascii="Courier New" w:hAnsi="Courier New" w:cs="Courier New"/>
+        </w:rPr>
+      </w:pPr>
+    </w:p>
+    <w:p>
+      <w:pPr>
+        <w:pStyle w:val="PlainText"/>
+        <w:rPr>
+          <w:rFonts w:ascii="Courier New" w:hAnsi="Courier New" w:cs="Courier New"/>
+        </w:rPr>
+      </w:pPr>
     </w:p>
     <w:p>
       <w:pPr>

--- a/customer _details/GANGAMMA/SEP/TUMKUR/TRC/PURCHASE DETAILS.docx
+++ b/customer _details/GANGAMMA/SEP/TUMKUR/TRC/PURCHASE DETAILS.docx
@@ -14205,13 +14205,7 @@
         <w:rPr>
           <w:rFonts w:ascii="Courier New" w:hAnsi="Courier New" w:cs="Courier New"/>
         </w:rPr>
-        <w:t>SAT Nov 03</w:t>
-      </w:r>
-      <w:r>
-        <w:rPr>
-          <w:rFonts w:ascii="Courier New" w:hAnsi="Courier New" w:cs="Courier New"/>
-        </w:rPr>
-        <w:t xml:space="preserve"> 11:50:08 IST 2018</w:t>
+        <w:t>SAT Nov 03 11:50:08 IST 2018</w:t>
       </w:r>
     </w:p>
     <w:p>
@@ -15287,6 +15281,896 @@
         <w:tab/>
         <w:t>- 8838.0</w:t>
       </w:r>
+    </w:p>
+    <w:p>
+      <w:pPr>
+        <w:pStyle w:val="PlainText"/>
+        <w:rPr>
+          <w:rFonts w:ascii="Courier New" w:hAnsi="Courier New" w:cs="Courier New"/>
+          <w:b/>
+        </w:rPr>
+      </w:pPr>
+    </w:p>
+    <w:p>
+      <w:pPr>
+        <w:pStyle w:val="PlainText"/>
+        <w:rPr>
+          <w:rFonts w:ascii="Courier New" w:hAnsi="Courier New" w:cs="Courier New"/>
+        </w:rPr>
+      </w:pPr>
+      <w:r>
+        <w:rPr>
+          <w:rFonts w:ascii="Courier New" w:hAnsi="Courier New" w:cs="Courier New"/>
+        </w:rPr>
+        <w:t>SUN Nov 04</w:t>
+      </w:r>
+      <w:r>
+        <w:rPr>
+          <w:rFonts w:ascii="Courier New" w:hAnsi="Courier New" w:cs="Courier New"/>
+        </w:rPr>
+        <w:t xml:space="preserve"> 12:19:12 IST 2018</w:t>
+      </w:r>
+    </w:p>
+    <w:p>
+      <w:pPr>
+        <w:pStyle w:val="PlainText"/>
+        <w:rPr>
+          <w:rFonts w:ascii="Courier New" w:hAnsi="Courier New" w:cs="Courier New"/>
+        </w:rPr>
+      </w:pPr>
+      <w:r>
+        <w:rPr>
+          <w:rFonts w:ascii="Courier New" w:hAnsi="Courier New" w:cs="Courier New"/>
+        </w:rPr>
+        <w:t>Person Name</w:t>
+      </w:r>
+      <w:r>
+        <w:rPr>
+          <w:rFonts w:ascii="Courier New" w:hAnsi="Courier New" w:cs="Courier New"/>
+        </w:rPr>
+        <w:tab/>
+      </w:r>
+      <w:r>
+        <w:rPr>
+          <w:rFonts w:ascii="Courier New" w:hAnsi="Courier New" w:cs="Courier New"/>
+        </w:rPr>
+        <w:tab/>
+      </w:r>
+      <w:r>
+        <w:rPr>
+          <w:rFonts w:ascii="Courier New" w:hAnsi="Courier New" w:cs="Courier New"/>
+        </w:rPr>
+        <w:tab/>
+      </w:r>
+      <w:r>
+        <w:rPr>
+          <w:rFonts w:ascii="Courier New" w:hAnsi="Courier New" w:cs="Courier New"/>
+        </w:rPr>
+        <w:tab/>
+        <w:t>- TRC</w:t>
+      </w:r>
+    </w:p>
+    <w:p>
+      <w:pPr>
+        <w:pStyle w:val="PlainText"/>
+        <w:rPr>
+          <w:rFonts w:ascii="Courier New" w:hAnsi="Courier New" w:cs="Courier New"/>
+        </w:rPr>
+      </w:pPr>
+      <w:r>
+        <w:rPr>
+          <w:rFonts w:ascii="Courier New" w:hAnsi="Courier New" w:cs="Courier New"/>
+        </w:rPr>
+        <w:t>Bill number</w:t>
+      </w:r>
+      <w:r>
+        <w:rPr>
+          <w:rFonts w:ascii="Courier New" w:hAnsi="Courier New" w:cs="Courier New"/>
+        </w:rPr>
+        <w:tab/>
+      </w:r>
+      <w:r>
+        <w:rPr>
+          <w:rFonts w:ascii="Courier New" w:hAnsi="Courier New" w:cs="Courier New"/>
+        </w:rPr>
+        <w:tab/>
+      </w:r>
+      <w:r>
+        <w:rPr>
+          <w:rFonts w:ascii="Courier New" w:hAnsi="Courier New" w:cs="Courier New"/>
+        </w:rPr>
+        <w:tab/>
+      </w:r>
+      <w:r>
+        <w:rPr>
+          <w:rFonts w:ascii="Courier New" w:hAnsi="Courier New" w:cs="Courier New"/>
+        </w:rPr>
+        <w:tab/>
+        <w:t>- 8753</w:t>
+      </w:r>
+    </w:p>
+    <w:p>
+      <w:pPr>
+        <w:pStyle w:val="PlainText"/>
+        <w:rPr>
+          <w:rFonts w:ascii="Courier New" w:hAnsi="Courier New" w:cs="Courier New"/>
+        </w:rPr>
+      </w:pPr>
+      <w:r>
+        <w:rPr>
+          <w:rFonts w:ascii="Courier New" w:hAnsi="Courier New" w:cs="Courier New"/>
+        </w:rPr>
+        <w:t>---------------------------------------------------------------</w:t>
+      </w:r>
+    </w:p>
+    <w:p>
+      <w:pPr>
+        <w:pStyle w:val="PlainText"/>
+        <w:rPr>
+          <w:rFonts w:ascii="Courier New" w:hAnsi="Courier New" w:cs="Courier New"/>
+        </w:rPr>
+      </w:pPr>
+      <w:r>
+        <w:rPr>
+          <w:rFonts w:ascii="Courier New" w:hAnsi="Courier New" w:cs="Courier New"/>
+        </w:rPr>
+        <w:t>Item Name</w:t>
+      </w:r>
+      <w:r>
+        <w:rPr>
+          <w:rFonts w:ascii="Courier New" w:hAnsi="Courier New" w:cs="Courier New"/>
+        </w:rPr>
+        <w:tab/>
+      </w:r>
+      <w:r>
+        <w:rPr>
+          <w:rFonts w:ascii="Courier New" w:hAnsi="Courier New" w:cs="Courier New"/>
+        </w:rPr>
+        <w:tab/>
+      </w:r>
+      <w:r>
+        <w:rPr>
+          <w:rFonts w:ascii="Courier New" w:hAnsi="Courier New" w:cs="Courier New"/>
+        </w:rPr>
+        <w:tab/>
+      </w:r>
+      <w:r>
+        <w:rPr>
+          <w:rFonts w:ascii="Courier New" w:hAnsi="Courier New" w:cs="Courier New"/>
+        </w:rPr>
+        <w:tab/>
+        <w:t>- POTATO</w:t>
+      </w:r>
+    </w:p>
+    <w:p>
+      <w:pPr>
+        <w:pStyle w:val="PlainText"/>
+        <w:rPr>
+          <w:rFonts w:ascii="Courier New" w:hAnsi="Courier New" w:cs="Courier New"/>
+        </w:rPr>
+      </w:pPr>
+      <w:r>
+        <w:rPr>
+          <w:rFonts w:ascii="Courier New" w:hAnsi="Courier New" w:cs="Courier New"/>
+        </w:rPr>
+        <w:t>Number of Pockets</w:t>
+      </w:r>
+      <w:r>
+        <w:rPr>
+          <w:rFonts w:ascii="Courier New" w:hAnsi="Courier New" w:cs="Courier New"/>
+        </w:rPr>
+        <w:tab/>
+      </w:r>
+      <w:r>
+        <w:rPr>
+          <w:rFonts w:ascii="Courier New" w:hAnsi="Courier New" w:cs="Courier New"/>
+        </w:rPr>
+        <w:tab/>
+      </w:r>
+      <w:r>
+        <w:rPr>
+          <w:rFonts w:ascii="Courier New" w:hAnsi="Courier New" w:cs="Courier New"/>
+        </w:rPr>
+        <w:tab/>
+        <w:t>- 3</w:t>
+      </w:r>
+    </w:p>
+    <w:p>
+      <w:pPr>
+        <w:pStyle w:val="PlainText"/>
+        <w:rPr>
+          <w:rFonts w:ascii="Courier New" w:hAnsi="Courier New" w:cs="Courier New"/>
+        </w:rPr>
+      </w:pPr>
+      <w:r>
+        <w:rPr>
+          <w:rFonts w:ascii="Courier New" w:hAnsi="Courier New" w:cs="Courier New"/>
+        </w:rPr>
+        <w:t>Number of KGs</w:t>
+      </w:r>
+      <w:r>
+        <w:rPr>
+          <w:rFonts w:ascii="Courier New" w:hAnsi="Courier New" w:cs="Courier New"/>
+        </w:rPr>
+        <w:tab/>
+      </w:r>
+      <w:r>
+        <w:rPr>
+          <w:rFonts w:ascii="Courier New" w:hAnsi="Courier New" w:cs="Courier New"/>
+        </w:rPr>
+        <w:tab/>
+      </w:r>
+      <w:r>
+        <w:rPr>
+          <w:rFonts w:ascii="Courier New" w:hAnsi="Courier New" w:cs="Courier New"/>
+        </w:rPr>
+        <w:tab/>
+        <w:t>- 153</w:t>
+      </w:r>
+    </w:p>
+    <w:p>
+      <w:pPr>
+        <w:pStyle w:val="PlainText"/>
+        <w:rPr>
+          <w:rFonts w:ascii="Courier New" w:hAnsi="Courier New" w:cs="Courier New"/>
+        </w:rPr>
+      </w:pPr>
+      <w:r>
+        <w:rPr>
+          <w:rFonts w:ascii="Courier New" w:hAnsi="Courier New" w:cs="Courier New"/>
+        </w:rPr>
+        <w:t>Rate</w:t>
+      </w:r>
+      <w:r>
+        <w:rPr>
+          <w:rFonts w:ascii="Courier New" w:hAnsi="Courier New" w:cs="Courier New"/>
+        </w:rPr>
+        <w:tab/>
+      </w:r>
+      <w:r>
+        <w:rPr>
+          <w:rFonts w:ascii="Courier New" w:hAnsi="Courier New" w:cs="Courier New"/>
+        </w:rPr>
+        <w:tab/>
+      </w:r>
+      <w:r>
+        <w:rPr>
+          <w:rFonts w:ascii="Courier New" w:hAnsi="Courier New" w:cs="Courier New"/>
+        </w:rPr>
+        <w:tab/>
+      </w:r>
+      <w:r>
+        <w:rPr>
+          <w:rFonts w:ascii="Courier New" w:hAnsi="Courier New" w:cs="Courier New"/>
+        </w:rPr>
+        <w:tab/>
+      </w:r>
+      <w:r>
+        <w:rPr>
+          <w:rFonts w:ascii="Courier New" w:hAnsi="Courier New" w:cs="Courier New"/>
+        </w:rPr>
+        <w:tab/>
+        <w:t>- 20</w:t>
+      </w:r>
+    </w:p>
+    <w:p>
+      <w:pPr>
+        <w:pStyle w:val="PlainText"/>
+        <w:rPr>
+          <w:rFonts w:ascii="Courier New" w:hAnsi="Courier New" w:cs="Courier New"/>
+        </w:rPr>
+      </w:pPr>
+      <w:r>
+        <w:rPr>
+          <w:rFonts w:ascii="Courier New" w:hAnsi="Courier New" w:cs="Courier New"/>
+        </w:rPr>
+        <w:t>Total Price</w:t>
+      </w:r>
+      <w:r>
+        <w:rPr>
+          <w:rFonts w:ascii="Courier New" w:hAnsi="Courier New" w:cs="Courier New"/>
+        </w:rPr>
+        <w:tab/>
+      </w:r>
+      <w:r>
+        <w:rPr>
+          <w:rFonts w:ascii="Courier New" w:hAnsi="Courier New" w:cs="Courier New"/>
+        </w:rPr>
+        <w:tab/>
+      </w:r>
+      <w:r>
+        <w:rPr>
+          <w:rFonts w:ascii="Courier New" w:hAnsi="Courier New" w:cs="Courier New"/>
+        </w:rPr>
+        <w:tab/>
+      </w:r>
+      <w:r>
+        <w:rPr>
+          <w:rFonts w:ascii="Courier New" w:hAnsi="Courier New" w:cs="Courier New"/>
+        </w:rPr>
+        <w:tab/>
+        <w:t>- 3060.0</w:t>
+      </w:r>
+    </w:p>
+    <w:p>
+      <w:pPr>
+        <w:pStyle w:val="PlainText"/>
+        <w:rPr>
+          <w:rFonts w:ascii="Courier New" w:hAnsi="Courier New" w:cs="Courier New"/>
+          <w:color w:val="FF0000"/>
+        </w:rPr>
+      </w:pPr>
+      <w:r>
+        <w:rPr>
+          <w:rFonts w:ascii="Courier New" w:hAnsi="Courier New" w:cs="Courier New"/>
+          <w:color w:val="FF0000"/>
+        </w:rPr>
+        <w:t>Amount Received</w:t>
+      </w:r>
+      <w:r>
+        <w:rPr>
+          <w:rFonts w:ascii="Courier New" w:hAnsi="Courier New" w:cs="Courier New"/>
+          <w:color w:val="FF0000"/>
+        </w:rPr>
+        <w:tab/>
+      </w:r>
+      <w:r>
+        <w:rPr>
+          <w:rFonts w:ascii="Courier New" w:hAnsi="Courier New" w:cs="Courier New"/>
+          <w:color w:val="FF0000"/>
+        </w:rPr>
+        <w:tab/>
+      </w:r>
+      <w:r>
+        <w:rPr>
+          <w:rFonts w:ascii="Courier New" w:hAnsi="Courier New" w:cs="Courier New"/>
+          <w:color w:val="FF0000"/>
+        </w:rPr>
+        <w:tab/>
+        <w:t>- 5000</w:t>
+      </w:r>
+    </w:p>
+    <w:p>
+      <w:pPr>
+        <w:pStyle w:val="PlainText"/>
+        <w:rPr>
+          <w:rFonts w:ascii="Courier New" w:hAnsi="Courier New" w:cs="Courier New"/>
+        </w:rPr>
+      </w:pPr>
+      <w:r>
+        <w:rPr>
+          <w:rFonts w:ascii="Courier New" w:hAnsi="Courier New" w:cs="Courier New"/>
+        </w:rPr>
+        <w:t>Amount balance</w:t>
+      </w:r>
+      <w:r>
+        <w:rPr>
+          <w:rFonts w:ascii="Courier New" w:hAnsi="Courier New" w:cs="Courier New"/>
+        </w:rPr>
+        <w:tab/>
+      </w:r>
+      <w:r>
+        <w:rPr>
+          <w:rFonts w:ascii="Courier New" w:hAnsi="Courier New" w:cs="Courier New"/>
+        </w:rPr>
+        <w:tab/>
+      </w:r>
+      <w:r>
+        <w:rPr>
+          <w:rFonts w:ascii="Courier New" w:hAnsi="Courier New" w:cs="Courier New"/>
+        </w:rPr>
+        <w:tab/>
+        <w:t>- 6898.0</w:t>
+      </w:r>
+    </w:p>
+    <w:p>
+      <w:pPr>
+        <w:pStyle w:val="PlainText"/>
+        <w:rPr>
+          <w:rFonts w:ascii="Courier New" w:hAnsi="Courier New" w:cs="Courier New"/>
+        </w:rPr>
+      </w:pPr>
+      <w:r>
+        <w:rPr>
+          <w:rFonts w:ascii="Courier New" w:hAnsi="Courier New" w:cs="Courier New"/>
+        </w:rPr>
+        <w:t>Amount Received mode</w:t>
+      </w:r>
+      <w:r>
+        <w:rPr>
+          <w:rFonts w:ascii="Courier New" w:hAnsi="Courier New" w:cs="Courier New"/>
+        </w:rPr>
+        <w:tab/>
+      </w:r>
+      <w:r>
+        <w:rPr>
+          <w:rFonts w:ascii="Courier New" w:hAnsi="Courier New" w:cs="Courier New"/>
+        </w:rPr>
+        <w:tab/>
+        <w:t>- CASH</w:t>
+      </w:r>
+    </w:p>
+    <w:p>
+      <w:pPr>
+        <w:pStyle w:val="PlainText"/>
+        <w:rPr>
+          <w:rFonts w:ascii="Courier New" w:hAnsi="Courier New" w:cs="Courier New"/>
+        </w:rPr>
+      </w:pPr>
+    </w:p>
+    <w:p>
+      <w:pPr>
+        <w:pStyle w:val="PlainText"/>
+        <w:rPr>
+          <w:rFonts w:ascii="Courier New" w:hAnsi="Courier New" w:cs="Courier New"/>
+        </w:rPr>
+      </w:pPr>
+      <w:r>
+        <w:rPr>
+          <w:rFonts w:ascii="Courier New" w:hAnsi="Courier New" w:cs="Courier New"/>
+        </w:rPr>
+        <w:t>Item Name</w:t>
+      </w:r>
+      <w:r>
+        <w:rPr>
+          <w:rFonts w:ascii="Courier New" w:hAnsi="Courier New" w:cs="Courier New"/>
+        </w:rPr>
+        <w:tab/>
+      </w:r>
+      <w:r>
+        <w:rPr>
+          <w:rFonts w:ascii="Courier New" w:hAnsi="Courier New" w:cs="Courier New"/>
+        </w:rPr>
+        <w:tab/>
+      </w:r>
+      <w:r>
+        <w:rPr>
+          <w:rFonts w:ascii="Courier New" w:hAnsi="Courier New" w:cs="Courier New"/>
+        </w:rPr>
+        <w:tab/>
+      </w:r>
+      <w:r>
+        <w:rPr>
+          <w:rFonts w:ascii="Courier New" w:hAnsi="Courier New" w:cs="Courier New"/>
+        </w:rPr>
+        <w:tab/>
+        <w:t>- CARROT</w:t>
+      </w:r>
+    </w:p>
+    <w:p>
+      <w:pPr>
+        <w:pStyle w:val="PlainText"/>
+        <w:rPr>
+          <w:rFonts w:ascii="Courier New" w:hAnsi="Courier New" w:cs="Courier New"/>
+        </w:rPr>
+      </w:pPr>
+      <w:r>
+        <w:rPr>
+          <w:rFonts w:ascii="Courier New" w:hAnsi="Courier New" w:cs="Courier New"/>
+        </w:rPr>
+        <w:t>Number of Pockets</w:t>
+      </w:r>
+      <w:r>
+        <w:rPr>
+          <w:rFonts w:ascii="Courier New" w:hAnsi="Courier New" w:cs="Courier New"/>
+        </w:rPr>
+        <w:tab/>
+      </w:r>
+      <w:r>
+        <w:rPr>
+          <w:rFonts w:ascii="Courier New" w:hAnsi="Courier New" w:cs="Courier New"/>
+        </w:rPr>
+        <w:tab/>
+      </w:r>
+      <w:r>
+        <w:rPr>
+          <w:rFonts w:ascii="Courier New" w:hAnsi="Courier New" w:cs="Courier New"/>
+        </w:rPr>
+        <w:tab/>
+        <w:t>- 1</w:t>
+      </w:r>
+    </w:p>
+    <w:p>
+      <w:pPr>
+        <w:pStyle w:val="PlainText"/>
+        <w:rPr>
+          <w:rFonts w:ascii="Courier New" w:hAnsi="Courier New" w:cs="Courier New"/>
+        </w:rPr>
+      </w:pPr>
+      <w:r>
+        <w:rPr>
+          <w:rFonts w:ascii="Courier New" w:hAnsi="Courier New" w:cs="Courier New"/>
+        </w:rPr>
+        <w:t>Number of KGs</w:t>
+      </w:r>
+      <w:r>
+        <w:rPr>
+          <w:rFonts w:ascii="Courier New" w:hAnsi="Courier New" w:cs="Courier New"/>
+        </w:rPr>
+        <w:tab/>
+      </w:r>
+      <w:r>
+        <w:rPr>
+          <w:rFonts w:ascii="Courier New" w:hAnsi="Courier New" w:cs="Courier New"/>
+        </w:rPr>
+        <w:tab/>
+      </w:r>
+      <w:r>
+        <w:rPr>
+          <w:rFonts w:ascii="Courier New" w:hAnsi="Courier New" w:cs="Courier New"/>
+        </w:rPr>
+        <w:tab/>
+        <w:t>- 70</w:t>
+      </w:r>
+    </w:p>
+    <w:p>
+      <w:pPr>
+        <w:pStyle w:val="PlainText"/>
+        <w:rPr>
+          <w:rFonts w:ascii="Courier New" w:hAnsi="Courier New" w:cs="Courier New"/>
+        </w:rPr>
+      </w:pPr>
+      <w:r>
+        <w:rPr>
+          <w:rFonts w:ascii="Courier New" w:hAnsi="Courier New" w:cs="Courier New"/>
+        </w:rPr>
+        <w:t>Rate</w:t>
+      </w:r>
+      <w:r>
+        <w:rPr>
+          <w:rFonts w:ascii="Courier New" w:hAnsi="Courier New" w:cs="Courier New"/>
+        </w:rPr>
+        <w:tab/>
+      </w:r>
+      <w:r>
+        <w:rPr>
+          <w:rFonts w:ascii="Courier New" w:hAnsi="Courier New" w:cs="Courier New"/>
+        </w:rPr>
+        <w:tab/>
+      </w:r>
+      <w:r>
+        <w:rPr>
+          <w:rFonts w:ascii="Courier New" w:hAnsi="Courier New" w:cs="Courier New"/>
+        </w:rPr>
+        <w:tab/>
+      </w:r>
+      <w:r>
+        <w:rPr>
+          <w:rFonts w:ascii="Courier New" w:hAnsi="Courier New" w:cs="Courier New"/>
+        </w:rPr>
+        <w:tab/>
+      </w:r>
+      <w:r>
+        <w:rPr>
+          <w:rFonts w:ascii="Courier New" w:hAnsi="Courier New" w:cs="Courier New"/>
+        </w:rPr>
+        <w:tab/>
+        <w:t>- 28</w:t>
+      </w:r>
+    </w:p>
+    <w:p>
+      <w:pPr>
+        <w:pStyle w:val="PlainText"/>
+        <w:rPr>
+          <w:rFonts w:ascii="Courier New" w:hAnsi="Courier New" w:cs="Courier New"/>
+        </w:rPr>
+      </w:pPr>
+      <w:r>
+        <w:rPr>
+          <w:rFonts w:ascii="Courier New" w:hAnsi="Courier New" w:cs="Courier New"/>
+        </w:rPr>
+        <w:t>Total Price</w:t>
+      </w:r>
+      <w:r>
+        <w:rPr>
+          <w:rFonts w:ascii="Courier New" w:hAnsi="Courier New" w:cs="Courier New"/>
+        </w:rPr>
+        <w:tab/>
+      </w:r>
+      <w:r>
+        <w:rPr>
+          <w:rFonts w:ascii="Courier New" w:hAnsi="Courier New" w:cs="Courier New"/>
+        </w:rPr>
+        <w:tab/>
+      </w:r>
+      <w:r>
+        <w:rPr>
+          <w:rFonts w:ascii="Courier New" w:hAnsi="Courier New" w:cs="Courier New"/>
+        </w:rPr>
+        <w:tab/>
+      </w:r>
+      <w:r>
+        <w:rPr>
+          <w:rFonts w:ascii="Courier New" w:hAnsi="Courier New" w:cs="Courier New"/>
+        </w:rPr>
+        <w:tab/>
+        <w:t>- 1960.0</w:t>
+      </w:r>
+    </w:p>
+    <w:p>
+      <w:pPr>
+        <w:pStyle w:val="PlainText"/>
+        <w:rPr>
+          <w:rFonts w:ascii="Courier New" w:hAnsi="Courier New" w:cs="Courier New"/>
+        </w:rPr>
+      </w:pPr>
+      <w:r>
+        <w:rPr>
+          <w:rFonts w:ascii="Courier New" w:hAnsi="Courier New" w:cs="Courier New"/>
+        </w:rPr>
+        <w:t>Amount balance</w:t>
+      </w:r>
+      <w:r>
+        <w:rPr>
+          <w:rFonts w:ascii="Courier New" w:hAnsi="Courier New" w:cs="Courier New"/>
+        </w:rPr>
+        <w:tab/>
+      </w:r>
+      <w:r>
+        <w:rPr>
+          <w:rFonts w:ascii="Courier New" w:hAnsi="Courier New" w:cs="Courier New"/>
+        </w:rPr>
+        <w:tab/>
+      </w:r>
+      <w:r>
+        <w:rPr>
+          <w:rFonts w:ascii="Courier New" w:hAnsi="Courier New" w:cs="Courier New"/>
+        </w:rPr>
+        <w:tab/>
+        <w:t>- 8858.0</w:t>
+      </w:r>
+    </w:p>
+    <w:p>
+      <w:pPr>
+        <w:pStyle w:val="PlainText"/>
+        <w:rPr>
+          <w:rFonts w:ascii="Courier New" w:hAnsi="Courier New" w:cs="Courier New"/>
+        </w:rPr>
+      </w:pPr>
+    </w:p>
+    <w:p>
+      <w:pPr>
+        <w:pStyle w:val="PlainText"/>
+        <w:rPr>
+          <w:rFonts w:ascii="Courier New" w:hAnsi="Courier New" w:cs="Courier New"/>
+        </w:rPr>
+      </w:pPr>
+      <w:r>
+        <w:rPr>
+          <w:rFonts w:ascii="Courier New" w:hAnsi="Courier New" w:cs="Courier New"/>
+        </w:rPr>
+        <w:t>Item Name</w:t>
+      </w:r>
+      <w:r>
+        <w:rPr>
+          <w:rFonts w:ascii="Courier New" w:hAnsi="Courier New" w:cs="Courier New"/>
+        </w:rPr>
+        <w:tab/>
+      </w:r>
+      <w:r>
+        <w:rPr>
+          <w:rFonts w:ascii="Courier New" w:hAnsi="Courier New" w:cs="Courier New"/>
+        </w:rPr>
+        <w:tab/>
+      </w:r>
+      <w:r>
+        <w:rPr>
+          <w:rFonts w:ascii="Courier New" w:hAnsi="Courier New" w:cs="Courier New"/>
+        </w:rPr>
+        <w:tab/>
+      </w:r>
+      <w:r>
+        <w:rPr>
+          <w:rFonts w:ascii="Courier New" w:hAnsi="Courier New" w:cs="Courier New"/>
+        </w:rPr>
+        <w:tab/>
+        <w:t>- BEET</w:t>
+      </w:r>
+    </w:p>
+    <w:p>
+      <w:pPr>
+        <w:pStyle w:val="PlainText"/>
+        <w:rPr>
+          <w:rFonts w:ascii="Courier New" w:hAnsi="Courier New" w:cs="Courier New"/>
+        </w:rPr>
+      </w:pPr>
+      <w:r>
+        <w:rPr>
+          <w:rFonts w:ascii="Courier New" w:hAnsi="Courier New" w:cs="Courier New"/>
+        </w:rPr>
+        <w:t>Number of Pockets</w:t>
+      </w:r>
+      <w:r>
+        <w:rPr>
+          <w:rFonts w:ascii="Courier New" w:hAnsi="Courier New" w:cs="Courier New"/>
+        </w:rPr>
+        <w:tab/>
+      </w:r>
+      <w:r>
+        <w:rPr>
+          <w:rFonts w:ascii="Courier New" w:hAnsi="Courier New" w:cs="Courier New"/>
+        </w:rPr>
+        <w:tab/>
+      </w:r>
+      <w:r>
+        <w:rPr>
+          <w:rFonts w:ascii="Courier New" w:hAnsi="Courier New" w:cs="Courier New"/>
+        </w:rPr>
+        <w:tab/>
+        <w:t>- 1</w:t>
+      </w:r>
+    </w:p>
+    <w:p>
+      <w:pPr>
+        <w:pStyle w:val="PlainText"/>
+        <w:rPr>
+          <w:rFonts w:ascii="Courier New" w:hAnsi="Courier New" w:cs="Courier New"/>
+        </w:rPr>
+      </w:pPr>
+      <w:r>
+        <w:rPr>
+          <w:rFonts w:ascii="Courier New" w:hAnsi="Courier New" w:cs="Courier New"/>
+        </w:rPr>
+        <w:t>Number of KGs</w:t>
+      </w:r>
+      <w:r>
+        <w:rPr>
+          <w:rFonts w:ascii="Courier New" w:hAnsi="Courier New" w:cs="Courier New"/>
+        </w:rPr>
+        <w:tab/>
+      </w:r>
+      <w:r>
+        <w:rPr>
+          <w:rFonts w:ascii="Courier New" w:hAnsi="Courier New" w:cs="Courier New"/>
+        </w:rPr>
+        <w:tab/>
+      </w:r>
+      <w:r>
+        <w:rPr>
+          <w:rFonts w:ascii="Courier New" w:hAnsi="Courier New" w:cs="Courier New"/>
+        </w:rPr>
+        <w:tab/>
+        <w:t>- 55</w:t>
+      </w:r>
+    </w:p>
+    <w:p>
+      <w:pPr>
+        <w:pStyle w:val="PlainText"/>
+        <w:rPr>
+          <w:rFonts w:ascii="Courier New" w:hAnsi="Courier New" w:cs="Courier New"/>
+        </w:rPr>
+      </w:pPr>
+      <w:r>
+        <w:rPr>
+          <w:rFonts w:ascii="Courier New" w:hAnsi="Courier New" w:cs="Courier New"/>
+        </w:rPr>
+        <w:t>Rate</w:t>
+      </w:r>
+      <w:r>
+        <w:rPr>
+          <w:rFonts w:ascii="Courier New" w:hAnsi="Courier New" w:cs="Courier New"/>
+        </w:rPr>
+        <w:tab/>
+      </w:r>
+      <w:r>
+        <w:rPr>
+          <w:rFonts w:ascii="Courier New" w:hAnsi="Courier New" w:cs="Courier New"/>
+        </w:rPr>
+        <w:tab/>
+      </w:r>
+      <w:r>
+        <w:rPr>
+          <w:rFonts w:ascii="Courier New" w:hAnsi="Courier New" w:cs="Courier New"/>
+        </w:rPr>
+        <w:tab/>
+      </w:r>
+      <w:r>
+        <w:rPr>
+          <w:rFonts w:ascii="Courier New" w:hAnsi="Courier New" w:cs="Courier New"/>
+        </w:rPr>
+        <w:tab/>
+      </w:r>
+      <w:r>
+        <w:rPr>
+          <w:rFonts w:ascii="Courier New" w:hAnsi="Courier New" w:cs="Courier New"/>
+        </w:rPr>
+        <w:tab/>
+        <w:t>- 14</w:t>
+      </w:r>
+    </w:p>
+    <w:p>
+      <w:pPr>
+        <w:pStyle w:val="PlainText"/>
+        <w:rPr>
+          <w:rFonts w:ascii="Courier New" w:hAnsi="Courier New" w:cs="Courier New"/>
+        </w:rPr>
+      </w:pPr>
+      <w:r>
+        <w:rPr>
+          <w:rFonts w:ascii="Courier New" w:hAnsi="Courier New" w:cs="Courier New"/>
+        </w:rPr>
+        <w:t>Total Price</w:t>
+      </w:r>
+      <w:r>
+        <w:rPr>
+          <w:rFonts w:ascii="Courier New" w:hAnsi="Courier New" w:cs="Courier New"/>
+        </w:rPr>
+        <w:tab/>
+      </w:r>
+      <w:r>
+        <w:rPr>
+          <w:rFonts w:ascii="Courier New" w:hAnsi="Courier New" w:cs="Courier New"/>
+        </w:rPr>
+        <w:tab/>
+      </w:r>
+      <w:r>
+        <w:rPr>
+          <w:rFonts w:ascii="Courier New" w:hAnsi="Courier New" w:cs="Courier New"/>
+        </w:rPr>
+        <w:tab/>
+      </w:r>
+      <w:r>
+        <w:rPr>
+          <w:rFonts w:ascii="Courier New" w:hAnsi="Courier New" w:cs="Courier New"/>
+        </w:rPr>
+        <w:tab/>
+        <w:t>- 770.0</w:t>
+      </w:r>
+    </w:p>
+    <w:p>
+      <w:pPr>
+        <w:pStyle w:val="PlainText"/>
+        <w:rPr>
+          <w:rFonts w:ascii="Courier New" w:hAnsi="Courier New" w:cs="Courier New"/>
+          <w:b/>
+        </w:rPr>
+      </w:pPr>
+      <w:r>
+        <w:rPr>
+          <w:rFonts w:ascii="Courier New" w:hAnsi="Courier New" w:cs="Courier New"/>
+          <w:b/>
+        </w:rPr>
+        <w:t>Amount balance</w:t>
+      </w:r>
+      <w:r>
+        <w:rPr>
+          <w:rFonts w:ascii="Courier New" w:hAnsi="Courier New" w:cs="Courier New"/>
+          <w:b/>
+        </w:rPr>
+        <w:tab/>
+      </w:r>
+      <w:r>
+        <w:rPr>
+          <w:rFonts w:ascii="Courier New" w:hAnsi="Courier New" w:cs="Courier New"/>
+          <w:b/>
+        </w:rPr>
+        <w:tab/>
+      </w:r>
+      <w:r>
+        <w:rPr>
+          <w:rFonts w:ascii="Courier New" w:hAnsi="Courier New" w:cs="Courier New"/>
+          <w:b/>
+        </w:rPr>
+        <w:tab/>
+        <w:t>- 9628.0</w:t>
+      </w:r>
+    </w:p>
+    <w:p>
+      <w:pPr>
+        <w:pStyle w:val="PlainText"/>
+        <w:rPr>
+          <w:rFonts w:ascii="Courier New" w:hAnsi="Courier New" w:cs="Courier New"/>
+        </w:rPr>
+      </w:pPr>
+    </w:p>
+    <w:p>
+      <w:pPr>
+        <w:pStyle w:val="PlainText"/>
+        <w:rPr>
+          <w:rFonts w:ascii="Courier New" w:hAnsi="Courier New" w:cs="Courier New"/>
+          <w:b/>
+        </w:rPr>
+      </w:pPr>
     </w:p>
     <w:p>
       <w:pPr>

--- a/customer _details/GANGAMMA/SEP/TUMKUR/TRC/PURCHASE DETAILS.docx
+++ b/customer _details/GANGAMMA/SEP/TUMKUR/TRC/PURCHASE DETAILS.docx
@@ -15302,13 +15302,7 @@
         <w:rPr>
           <w:rFonts w:ascii="Courier New" w:hAnsi="Courier New" w:cs="Courier New"/>
         </w:rPr>
-        <w:t>SUN Nov 04</w:t>
-      </w:r>
-      <w:r>
-        <w:rPr>
-          <w:rFonts w:ascii="Courier New" w:hAnsi="Courier New" w:cs="Courier New"/>
-        </w:rPr>
-        <w:t xml:space="preserve"> 12:19:12 IST 2018</w:t>
+        <w:t>SUN Nov 04 12:19:12 IST 2018</w:t>
       </w:r>
     </w:p>
     <w:p>
@@ -16154,6 +16148,371 @@
         <w:tab/>
         <w:t>- 9628.0</w:t>
       </w:r>
+    </w:p>
+    <w:p>
+      <w:pPr>
+        <w:pStyle w:val="PlainText"/>
+        <w:rPr>
+          <w:rFonts w:ascii="Courier New" w:hAnsi="Courier New" w:cs="Courier New"/>
+          <w:b/>
+        </w:rPr>
+      </w:pPr>
+    </w:p>
+    <w:p>
+      <w:pPr>
+        <w:pStyle w:val="PlainText"/>
+        <w:rPr>
+          <w:rFonts w:ascii="Courier New" w:hAnsi="Courier New" w:cs="Courier New"/>
+        </w:rPr>
+      </w:pPr>
+      <w:r>
+        <w:rPr>
+          <w:rFonts w:ascii="Courier New" w:hAnsi="Courier New" w:cs="Courier New"/>
+        </w:rPr>
+        <w:t>MON Nov 05</w:t>
+      </w:r>
+      <w:r>
+        <w:rPr>
+          <w:rFonts w:ascii="Courier New" w:hAnsi="Courier New" w:cs="Courier New"/>
+        </w:rPr>
+        <w:t xml:space="preserve"> 11:39:24 IST 2018</w:t>
+      </w:r>
+    </w:p>
+    <w:p>
+      <w:pPr>
+        <w:pStyle w:val="PlainText"/>
+        <w:rPr>
+          <w:rFonts w:ascii="Courier New" w:hAnsi="Courier New" w:cs="Courier New"/>
+        </w:rPr>
+      </w:pPr>
+      <w:r>
+        <w:rPr>
+          <w:rFonts w:ascii="Courier New" w:hAnsi="Courier New" w:cs="Courier New"/>
+        </w:rPr>
+        <w:t>Person Name</w:t>
+      </w:r>
+      <w:r>
+        <w:rPr>
+          <w:rFonts w:ascii="Courier New" w:hAnsi="Courier New" w:cs="Courier New"/>
+        </w:rPr>
+        <w:tab/>
+      </w:r>
+      <w:r>
+        <w:rPr>
+          <w:rFonts w:ascii="Courier New" w:hAnsi="Courier New" w:cs="Courier New"/>
+        </w:rPr>
+        <w:tab/>
+      </w:r>
+      <w:r>
+        <w:rPr>
+          <w:rFonts w:ascii="Courier New" w:hAnsi="Courier New" w:cs="Courier New"/>
+        </w:rPr>
+        <w:tab/>
+      </w:r>
+      <w:r>
+        <w:rPr>
+          <w:rFonts w:ascii="Courier New" w:hAnsi="Courier New" w:cs="Courier New"/>
+        </w:rPr>
+        <w:tab/>
+        <w:t>- TRC</w:t>
+      </w:r>
+    </w:p>
+    <w:p>
+      <w:pPr>
+        <w:pStyle w:val="PlainText"/>
+        <w:rPr>
+          <w:rFonts w:ascii="Courier New" w:hAnsi="Courier New" w:cs="Courier New"/>
+        </w:rPr>
+      </w:pPr>
+      <w:r>
+        <w:rPr>
+          <w:rFonts w:ascii="Courier New" w:hAnsi="Courier New" w:cs="Courier New"/>
+        </w:rPr>
+        <w:t>Bill number</w:t>
+      </w:r>
+      <w:r>
+        <w:rPr>
+          <w:rFonts w:ascii="Courier New" w:hAnsi="Courier New" w:cs="Courier New"/>
+        </w:rPr>
+        <w:tab/>
+      </w:r>
+      <w:r>
+        <w:rPr>
+          <w:rFonts w:ascii="Courier New" w:hAnsi="Courier New" w:cs="Courier New"/>
+        </w:rPr>
+        <w:tab/>
+      </w:r>
+      <w:r>
+        <w:rPr>
+          <w:rFonts w:ascii="Courier New" w:hAnsi="Courier New" w:cs="Courier New"/>
+        </w:rPr>
+        <w:tab/>
+      </w:r>
+      <w:r>
+        <w:rPr>
+          <w:rFonts w:ascii="Courier New" w:hAnsi="Courier New" w:cs="Courier New"/>
+        </w:rPr>
+        <w:tab/>
+        <w:t>- 8782</w:t>
+      </w:r>
+    </w:p>
+    <w:p>
+      <w:pPr>
+        <w:pStyle w:val="PlainText"/>
+        <w:rPr>
+          <w:rFonts w:ascii="Courier New" w:hAnsi="Courier New" w:cs="Courier New"/>
+        </w:rPr>
+      </w:pPr>
+      <w:r>
+        <w:rPr>
+          <w:rFonts w:ascii="Courier New" w:hAnsi="Courier New" w:cs="Courier New"/>
+        </w:rPr>
+        <w:t>---------------------------------------------------------------</w:t>
+      </w:r>
+    </w:p>
+    <w:p>
+      <w:pPr>
+        <w:pStyle w:val="PlainText"/>
+        <w:rPr>
+          <w:rFonts w:ascii="Courier New" w:hAnsi="Courier New" w:cs="Courier New"/>
+        </w:rPr>
+      </w:pPr>
+      <w:r>
+        <w:rPr>
+          <w:rFonts w:ascii="Courier New" w:hAnsi="Courier New" w:cs="Courier New"/>
+        </w:rPr>
+        <w:t>Item Name</w:t>
+      </w:r>
+      <w:r>
+        <w:rPr>
+          <w:rFonts w:ascii="Courier New" w:hAnsi="Courier New" w:cs="Courier New"/>
+        </w:rPr>
+        <w:tab/>
+      </w:r>
+      <w:r>
+        <w:rPr>
+          <w:rFonts w:ascii="Courier New" w:hAnsi="Courier New" w:cs="Courier New"/>
+        </w:rPr>
+        <w:tab/>
+      </w:r>
+      <w:r>
+        <w:rPr>
+          <w:rFonts w:ascii="Courier New" w:hAnsi="Courier New" w:cs="Courier New"/>
+        </w:rPr>
+        <w:tab/>
+      </w:r>
+      <w:r>
+        <w:rPr>
+          <w:rFonts w:ascii="Courier New" w:hAnsi="Courier New" w:cs="Courier New"/>
+        </w:rPr>
+        <w:tab/>
+        <w:t>- CARROT</w:t>
+      </w:r>
+    </w:p>
+    <w:p>
+      <w:pPr>
+        <w:pStyle w:val="PlainText"/>
+        <w:rPr>
+          <w:rFonts w:ascii="Courier New" w:hAnsi="Courier New" w:cs="Courier New"/>
+        </w:rPr>
+      </w:pPr>
+      <w:r>
+        <w:rPr>
+          <w:rFonts w:ascii="Courier New" w:hAnsi="Courier New" w:cs="Courier New"/>
+        </w:rPr>
+        <w:t>Number of Pockets</w:t>
+      </w:r>
+      <w:r>
+        <w:rPr>
+          <w:rFonts w:ascii="Courier New" w:hAnsi="Courier New" w:cs="Courier New"/>
+        </w:rPr>
+        <w:tab/>
+      </w:r>
+      <w:r>
+        <w:rPr>
+          <w:rFonts w:ascii="Courier New" w:hAnsi="Courier New" w:cs="Courier New"/>
+        </w:rPr>
+        <w:tab/>
+      </w:r>
+      <w:r>
+        <w:rPr>
+          <w:rFonts w:ascii="Courier New" w:hAnsi="Courier New" w:cs="Courier New"/>
+        </w:rPr>
+        <w:tab/>
+        <w:t>- 1</w:t>
+      </w:r>
+    </w:p>
+    <w:p>
+      <w:pPr>
+        <w:pStyle w:val="PlainText"/>
+        <w:rPr>
+          <w:rFonts w:ascii="Courier New" w:hAnsi="Courier New" w:cs="Courier New"/>
+        </w:rPr>
+      </w:pPr>
+      <w:r>
+        <w:rPr>
+          <w:rFonts w:ascii="Courier New" w:hAnsi="Courier New" w:cs="Courier New"/>
+        </w:rPr>
+        <w:t>Number of KGs</w:t>
+      </w:r>
+      <w:r>
+        <w:rPr>
+          <w:rFonts w:ascii="Courier New" w:hAnsi="Courier New" w:cs="Courier New"/>
+        </w:rPr>
+        <w:tab/>
+      </w:r>
+      <w:r>
+        <w:rPr>
+          <w:rFonts w:ascii="Courier New" w:hAnsi="Courier New" w:cs="Courier New"/>
+        </w:rPr>
+        <w:tab/>
+      </w:r>
+      <w:r>
+        <w:rPr>
+          <w:rFonts w:ascii="Courier New" w:hAnsi="Courier New" w:cs="Courier New"/>
+        </w:rPr>
+        <w:tab/>
+        <w:t>- 33</w:t>
+      </w:r>
+    </w:p>
+    <w:p>
+      <w:pPr>
+        <w:pStyle w:val="PlainText"/>
+        <w:rPr>
+          <w:rFonts w:ascii="Courier New" w:hAnsi="Courier New" w:cs="Courier New"/>
+        </w:rPr>
+      </w:pPr>
+      <w:r>
+        <w:rPr>
+          <w:rFonts w:ascii="Courier New" w:hAnsi="Courier New" w:cs="Courier New"/>
+        </w:rPr>
+        <w:t>Rate</w:t>
+      </w:r>
+      <w:r>
+        <w:rPr>
+          <w:rFonts w:ascii="Courier New" w:hAnsi="Courier New" w:cs="Courier New"/>
+        </w:rPr>
+        <w:tab/>
+      </w:r>
+      <w:r>
+        <w:rPr>
+          <w:rFonts w:ascii="Courier New" w:hAnsi="Courier New" w:cs="Courier New"/>
+        </w:rPr>
+        <w:tab/>
+      </w:r>
+      <w:r>
+        <w:rPr>
+          <w:rFonts w:ascii="Courier New" w:hAnsi="Courier New" w:cs="Courier New"/>
+        </w:rPr>
+        <w:tab/>
+      </w:r>
+      <w:r>
+        <w:rPr>
+          <w:rFonts w:ascii="Courier New" w:hAnsi="Courier New" w:cs="Courier New"/>
+        </w:rPr>
+        <w:tab/>
+      </w:r>
+      <w:r>
+        <w:rPr>
+          <w:rFonts w:ascii="Courier New" w:hAnsi="Courier New" w:cs="Courier New"/>
+        </w:rPr>
+        <w:tab/>
+        <w:t>- 30</w:t>
+      </w:r>
+    </w:p>
+    <w:p>
+      <w:pPr>
+        <w:pStyle w:val="PlainText"/>
+        <w:rPr>
+          <w:rFonts w:ascii="Courier New" w:hAnsi="Courier New" w:cs="Courier New"/>
+        </w:rPr>
+      </w:pPr>
+      <w:r>
+        <w:rPr>
+          <w:rFonts w:ascii="Courier New" w:hAnsi="Courier New" w:cs="Courier New"/>
+        </w:rPr>
+        <w:t>Total Price</w:t>
+      </w:r>
+      <w:r>
+        <w:rPr>
+          <w:rFonts w:ascii="Courier New" w:hAnsi="Courier New" w:cs="Courier New"/>
+        </w:rPr>
+        <w:tab/>
+      </w:r>
+      <w:r>
+        <w:rPr>
+          <w:rFonts w:ascii="Courier New" w:hAnsi="Courier New" w:cs="Courier New"/>
+        </w:rPr>
+        <w:tab/>
+      </w:r>
+      <w:r>
+        <w:rPr>
+          <w:rFonts w:ascii="Courier New" w:hAnsi="Courier New" w:cs="Courier New"/>
+        </w:rPr>
+        <w:tab/>
+      </w:r>
+      <w:r>
+        <w:rPr>
+          <w:rFonts w:ascii="Courier New" w:hAnsi="Courier New" w:cs="Courier New"/>
+        </w:rPr>
+        <w:tab/>
+        <w:t>- 990.0</w:t>
+      </w:r>
+    </w:p>
+    <w:p>
+      <w:pPr>
+        <w:pStyle w:val="PlainText"/>
+        <w:rPr>
+          <w:rFonts w:ascii="Courier New" w:hAnsi="Courier New" w:cs="Courier New"/>
+          <w:b/>
+        </w:rPr>
+      </w:pPr>
+      <w:r>
+        <w:rPr>
+          <w:rFonts w:ascii="Courier New" w:hAnsi="Courier New" w:cs="Courier New"/>
+          <w:b/>
+        </w:rPr>
+        <w:t>Amount balance</w:t>
+      </w:r>
+      <w:r>
+        <w:rPr>
+          <w:rFonts w:ascii="Courier New" w:hAnsi="Courier New" w:cs="Courier New"/>
+          <w:b/>
+        </w:rPr>
+        <w:tab/>
+      </w:r>
+      <w:r>
+        <w:rPr>
+          <w:rFonts w:ascii="Courier New" w:hAnsi="Courier New" w:cs="Courier New"/>
+          <w:b/>
+        </w:rPr>
+        <w:tab/>
+      </w:r>
+      <w:r>
+        <w:rPr>
+          <w:rFonts w:ascii="Courier New" w:hAnsi="Courier New" w:cs="Courier New"/>
+          <w:b/>
+        </w:rPr>
+        <w:tab/>
+        <w:t>- 10618.0</w:t>
+      </w:r>
+    </w:p>
+    <w:p>
+      <w:pPr>
+        <w:pStyle w:val="PlainText"/>
+        <w:rPr>
+          <w:rFonts w:ascii="Courier New" w:hAnsi="Courier New" w:cs="Courier New"/>
+        </w:rPr>
+      </w:pPr>
+    </w:p>
+    <w:p>
+      <w:pPr>
+        <w:pStyle w:val="PlainText"/>
+        <w:rPr>
+          <w:rFonts w:ascii="Courier New" w:hAnsi="Courier New" w:cs="Courier New"/>
+          <w:b/>
+        </w:rPr>
+      </w:pPr>
     </w:p>
     <w:p>
       <w:pPr>

--- a/customer _details/GANGAMMA/SEP/TUMKUR/TRC/PURCHASE DETAILS.docx
+++ b/customer _details/GANGAMMA/SEP/TUMKUR/TRC/PURCHASE DETAILS.docx
@@ -16169,13 +16169,7 @@
         <w:rPr>
           <w:rFonts w:ascii="Courier New" w:hAnsi="Courier New" w:cs="Courier New"/>
         </w:rPr>
-        <w:t>MON Nov 05</w:t>
-      </w:r>
-      <w:r>
-        <w:rPr>
-          <w:rFonts w:ascii="Courier New" w:hAnsi="Courier New" w:cs="Courier New"/>
-        </w:rPr>
-        <w:t xml:space="preserve"> 11:39:24 IST 2018</w:t>
+        <w:t>MON Nov 05 11:39:24 IST 2018</w:t>
       </w:r>
     </w:p>
     <w:p>
@@ -16496,6 +16490,436 @@
         <w:tab/>
         <w:t>- 10618.0</w:t>
       </w:r>
+    </w:p>
+    <w:p>
+      <w:pPr>
+        <w:pStyle w:val="PlainText"/>
+        <w:rPr>
+          <w:rFonts w:ascii="Courier New" w:hAnsi="Courier New" w:cs="Courier New"/>
+          <w:b/>
+        </w:rPr>
+      </w:pPr>
+    </w:p>
+    <w:p>
+      <w:pPr>
+        <w:pStyle w:val="PlainText"/>
+        <w:rPr>
+          <w:rFonts w:ascii="Courier New" w:hAnsi="Courier New" w:cs="Courier New"/>
+        </w:rPr>
+      </w:pPr>
+      <w:r>
+        <w:rPr>
+          <w:rFonts w:ascii="Courier New" w:hAnsi="Courier New" w:cs="Courier New"/>
+        </w:rPr>
+        <w:t>FRI Nov 09</w:t>
+      </w:r>
+      <w:r>
+        <w:rPr>
+          <w:rFonts w:ascii="Courier New" w:hAnsi="Courier New" w:cs="Courier New"/>
+        </w:rPr>
+        <w:t xml:space="preserve"> 12:22:52 IST 2018</w:t>
+      </w:r>
+    </w:p>
+    <w:p>
+      <w:pPr>
+        <w:pStyle w:val="PlainText"/>
+        <w:rPr>
+          <w:rFonts w:ascii="Courier New" w:hAnsi="Courier New" w:cs="Courier New"/>
+        </w:rPr>
+      </w:pPr>
+      <w:r>
+        <w:rPr>
+          <w:rFonts w:ascii="Courier New" w:hAnsi="Courier New" w:cs="Courier New"/>
+        </w:rPr>
+        <w:t>Person Name</w:t>
+      </w:r>
+      <w:r>
+        <w:rPr>
+          <w:rFonts w:ascii="Courier New" w:hAnsi="Courier New" w:cs="Courier New"/>
+        </w:rPr>
+        <w:tab/>
+      </w:r>
+      <w:r>
+        <w:rPr>
+          <w:rFonts w:ascii="Courier New" w:hAnsi="Courier New" w:cs="Courier New"/>
+        </w:rPr>
+        <w:tab/>
+      </w:r>
+      <w:r>
+        <w:rPr>
+          <w:rFonts w:ascii="Courier New" w:hAnsi="Courier New" w:cs="Courier New"/>
+        </w:rPr>
+        <w:tab/>
+      </w:r>
+      <w:r>
+        <w:rPr>
+          <w:rFonts w:ascii="Courier New" w:hAnsi="Courier New" w:cs="Courier New"/>
+        </w:rPr>
+        <w:tab/>
+        <w:t>- TRC</w:t>
+      </w:r>
+    </w:p>
+    <w:p>
+      <w:pPr>
+        <w:pStyle w:val="PlainText"/>
+        <w:rPr>
+          <w:rFonts w:ascii="Courier New" w:hAnsi="Courier New" w:cs="Courier New"/>
+        </w:rPr>
+      </w:pPr>
+      <w:r>
+        <w:rPr>
+          <w:rFonts w:ascii="Courier New" w:hAnsi="Courier New" w:cs="Courier New"/>
+        </w:rPr>
+        <w:t>Bill number</w:t>
+      </w:r>
+      <w:r>
+        <w:rPr>
+          <w:rFonts w:ascii="Courier New" w:hAnsi="Courier New" w:cs="Courier New"/>
+        </w:rPr>
+        <w:tab/>
+      </w:r>
+      <w:r>
+        <w:rPr>
+          <w:rFonts w:ascii="Courier New" w:hAnsi="Courier New" w:cs="Courier New"/>
+        </w:rPr>
+        <w:tab/>
+      </w:r>
+      <w:r>
+        <w:rPr>
+          <w:rFonts w:ascii="Courier New" w:hAnsi="Courier New" w:cs="Courier New"/>
+        </w:rPr>
+        <w:tab/>
+      </w:r>
+      <w:r>
+        <w:rPr>
+          <w:rFonts w:ascii="Courier New" w:hAnsi="Courier New" w:cs="Courier New"/>
+        </w:rPr>
+        <w:tab/>
+        <w:t>- 8852</w:t>
+      </w:r>
+    </w:p>
+    <w:p>
+      <w:pPr>
+        <w:pStyle w:val="PlainText"/>
+        <w:rPr>
+          <w:rFonts w:ascii="Courier New" w:hAnsi="Courier New" w:cs="Courier New"/>
+        </w:rPr>
+      </w:pPr>
+      <w:r>
+        <w:rPr>
+          <w:rFonts w:ascii="Courier New" w:hAnsi="Courier New" w:cs="Courier New"/>
+        </w:rPr>
+        <w:t>---------------------------------------------------------------</w:t>
+      </w:r>
+    </w:p>
+    <w:p>
+      <w:pPr>
+        <w:pStyle w:val="PlainText"/>
+        <w:rPr>
+          <w:rFonts w:ascii="Courier New" w:hAnsi="Courier New" w:cs="Courier New"/>
+        </w:rPr>
+      </w:pPr>
+      <w:r>
+        <w:rPr>
+          <w:rFonts w:ascii="Courier New" w:hAnsi="Courier New" w:cs="Courier New"/>
+        </w:rPr>
+        <w:t>Item Name</w:t>
+      </w:r>
+      <w:r>
+        <w:rPr>
+          <w:rFonts w:ascii="Courier New" w:hAnsi="Courier New" w:cs="Courier New"/>
+        </w:rPr>
+        <w:tab/>
+      </w:r>
+      <w:r>
+        <w:rPr>
+          <w:rFonts w:ascii="Courier New" w:hAnsi="Courier New" w:cs="Courier New"/>
+        </w:rPr>
+        <w:tab/>
+      </w:r>
+      <w:r>
+        <w:rPr>
+          <w:rFonts w:ascii="Courier New" w:hAnsi="Courier New" w:cs="Courier New"/>
+        </w:rPr>
+        <w:tab/>
+      </w:r>
+      <w:r>
+        <w:rPr>
+          <w:rFonts w:ascii="Courier New" w:hAnsi="Courier New" w:cs="Courier New"/>
+        </w:rPr>
+        <w:tab/>
+        <w:t>- CARROT</w:t>
+      </w:r>
+    </w:p>
+    <w:p>
+      <w:pPr>
+        <w:pStyle w:val="PlainText"/>
+        <w:rPr>
+          <w:rFonts w:ascii="Courier New" w:hAnsi="Courier New" w:cs="Courier New"/>
+        </w:rPr>
+      </w:pPr>
+      <w:r>
+        <w:rPr>
+          <w:rFonts w:ascii="Courier New" w:hAnsi="Courier New" w:cs="Courier New"/>
+        </w:rPr>
+        <w:t>Number of Pockets</w:t>
+      </w:r>
+      <w:r>
+        <w:rPr>
+          <w:rFonts w:ascii="Courier New" w:hAnsi="Courier New" w:cs="Courier New"/>
+        </w:rPr>
+        <w:tab/>
+      </w:r>
+      <w:r>
+        <w:rPr>
+          <w:rFonts w:ascii="Courier New" w:hAnsi="Courier New" w:cs="Courier New"/>
+        </w:rPr>
+        <w:tab/>
+      </w:r>
+      <w:r>
+        <w:rPr>
+          <w:rFonts w:ascii="Courier New" w:hAnsi="Courier New" w:cs="Courier New"/>
+        </w:rPr>
+        <w:tab/>
+        <w:t>- 1</w:t>
+      </w:r>
+    </w:p>
+    <w:p>
+      <w:pPr>
+        <w:pStyle w:val="PlainText"/>
+        <w:rPr>
+          <w:rFonts w:ascii="Courier New" w:hAnsi="Courier New" w:cs="Courier New"/>
+        </w:rPr>
+      </w:pPr>
+      <w:r>
+        <w:rPr>
+          <w:rFonts w:ascii="Courier New" w:hAnsi="Courier New" w:cs="Courier New"/>
+        </w:rPr>
+        <w:t>Number of KGs</w:t>
+      </w:r>
+      <w:r>
+        <w:rPr>
+          <w:rFonts w:ascii="Courier New" w:hAnsi="Courier New" w:cs="Courier New"/>
+        </w:rPr>
+        <w:tab/>
+      </w:r>
+      <w:r>
+        <w:rPr>
+          <w:rFonts w:ascii="Courier New" w:hAnsi="Courier New" w:cs="Courier New"/>
+        </w:rPr>
+        <w:tab/>
+      </w:r>
+      <w:r>
+        <w:rPr>
+          <w:rFonts w:ascii="Courier New" w:hAnsi="Courier New" w:cs="Courier New"/>
+        </w:rPr>
+        <w:tab/>
+        <w:t>- 51</w:t>
+      </w:r>
+    </w:p>
+    <w:p>
+      <w:pPr>
+        <w:pStyle w:val="PlainText"/>
+        <w:rPr>
+          <w:rFonts w:ascii="Courier New" w:hAnsi="Courier New" w:cs="Courier New"/>
+        </w:rPr>
+      </w:pPr>
+      <w:r>
+        <w:rPr>
+          <w:rFonts w:ascii="Courier New" w:hAnsi="Courier New" w:cs="Courier New"/>
+        </w:rPr>
+        <w:t>Rate</w:t>
+      </w:r>
+      <w:r>
+        <w:rPr>
+          <w:rFonts w:ascii="Courier New" w:hAnsi="Courier New" w:cs="Courier New"/>
+        </w:rPr>
+        <w:tab/>
+      </w:r>
+      <w:r>
+        <w:rPr>
+          <w:rFonts w:ascii="Courier New" w:hAnsi="Courier New" w:cs="Courier New"/>
+        </w:rPr>
+        <w:tab/>
+      </w:r>
+      <w:r>
+        <w:rPr>
+          <w:rFonts w:ascii="Courier New" w:hAnsi="Courier New" w:cs="Courier New"/>
+        </w:rPr>
+        <w:tab/>
+      </w:r>
+      <w:r>
+        <w:rPr>
+          <w:rFonts w:ascii="Courier New" w:hAnsi="Courier New" w:cs="Courier New"/>
+        </w:rPr>
+        <w:tab/>
+      </w:r>
+      <w:r>
+        <w:rPr>
+          <w:rFonts w:ascii="Courier New" w:hAnsi="Courier New" w:cs="Courier New"/>
+        </w:rPr>
+        <w:tab/>
+        <w:t>- 42</w:t>
+      </w:r>
+    </w:p>
+    <w:p>
+      <w:pPr>
+        <w:pStyle w:val="PlainText"/>
+        <w:rPr>
+          <w:rFonts w:ascii="Courier New" w:hAnsi="Courier New" w:cs="Courier New"/>
+        </w:rPr>
+      </w:pPr>
+      <w:r>
+        <w:rPr>
+          <w:rFonts w:ascii="Courier New" w:hAnsi="Courier New" w:cs="Courier New"/>
+        </w:rPr>
+        <w:t>Total Price</w:t>
+      </w:r>
+      <w:r>
+        <w:rPr>
+          <w:rFonts w:ascii="Courier New" w:hAnsi="Courier New" w:cs="Courier New"/>
+        </w:rPr>
+        <w:tab/>
+      </w:r>
+      <w:r>
+        <w:rPr>
+          <w:rFonts w:ascii="Courier New" w:hAnsi="Courier New" w:cs="Courier New"/>
+        </w:rPr>
+        <w:tab/>
+      </w:r>
+      <w:r>
+        <w:rPr>
+          <w:rFonts w:ascii="Courier New" w:hAnsi="Courier New" w:cs="Courier New"/>
+        </w:rPr>
+        <w:tab/>
+      </w:r>
+      <w:r>
+        <w:rPr>
+          <w:rFonts w:ascii="Courier New" w:hAnsi="Courier New" w:cs="Courier New"/>
+        </w:rPr>
+        <w:tab/>
+        <w:t>- 2142.0</w:t>
+      </w:r>
+    </w:p>
+    <w:p>
+      <w:pPr>
+        <w:pStyle w:val="PlainText"/>
+        <w:rPr>
+          <w:rFonts w:ascii="Courier New" w:hAnsi="Courier New" w:cs="Courier New"/>
+          <w:color w:val="FF0000"/>
+        </w:rPr>
+      </w:pPr>
+      <w:r>
+        <w:rPr>
+          <w:rFonts w:ascii="Courier New" w:hAnsi="Courier New" w:cs="Courier New"/>
+          <w:color w:val="FF0000"/>
+        </w:rPr>
+        <w:t>Amount Received</w:t>
+      </w:r>
+      <w:r>
+        <w:rPr>
+          <w:rFonts w:ascii="Courier New" w:hAnsi="Courier New" w:cs="Courier New"/>
+          <w:color w:val="FF0000"/>
+        </w:rPr>
+        <w:tab/>
+      </w:r>
+      <w:r>
+        <w:rPr>
+          <w:rFonts w:ascii="Courier New" w:hAnsi="Courier New" w:cs="Courier New"/>
+          <w:color w:val="FF0000"/>
+        </w:rPr>
+        <w:tab/>
+      </w:r>
+      <w:r>
+        <w:rPr>
+          <w:rFonts w:ascii="Courier New" w:hAnsi="Courier New" w:cs="Courier New"/>
+          <w:color w:val="FF0000"/>
+        </w:rPr>
+        <w:tab/>
+        <w:t>- 3000</w:t>
+      </w:r>
+    </w:p>
+    <w:p>
+      <w:pPr>
+        <w:pStyle w:val="PlainText"/>
+        <w:rPr>
+          <w:rFonts w:ascii="Courier New" w:hAnsi="Courier New" w:cs="Courier New"/>
+          <w:b/>
+        </w:rPr>
+      </w:pPr>
+      <w:r>
+        <w:rPr>
+          <w:rFonts w:ascii="Courier New" w:hAnsi="Courier New" w:cs="Courier New"/>
+          <w:b/>
+        </w:rPr>
+        <w:t>Amount balance</w:t>
+      </w:r>
+      <w:r>
+        <w:rPr>
+          <w:rFonts w:ascii="Courier New" w:hAnsi="Courier New" w:cs="Courier New"/>
+          <w:b/>
+        </w:rPr>
+        <w:tab/>
+      </w:r>
+      <w:r>
+        <w:rPr>
+          <w:rFonts w:ascii="Courier New" w:hAnsi="Courier New" w:cs="Courier New"/>
+          <w:b/>
+        </w:rPr>
+        <w:tab/>
+      </w:r>
+      <w:r>
+        <w:rPr>
+          <w:rFonts w:ascii="Courier New" w:hAnsi="Courier New" w:cs="Courier New"/>
+          <w:b/>
+        </w:rPr>
+        <w:tab/>
+        <w:t>- 9760.0</w:t>
+      </w:r>
+    </w:p>
+    <w:p>
+      <w:pPr>
+        <w:pStyle w:val="PlainText"/>
+        <w:rPr>
+          <w:rFonts w:ascii="Courier New" w:hAnsi="Courier New" w:cs="Courier New"/>
+        </w:rPr>
+      </w:pPr>
+      <w:r>
+        <w:rPr>
+          <w:rFonts w:ascii="Courier New" w:hAnsi="Courier New" w:cs="Courier New"/>
+        </w:rPr>
+        <w:t>Amount Received mode</w:t>
+      </w:r>
+      <w:r>
+        <w:rPr>
+          <w:rFonts w:ascii="Courier New" w:hAnsi="Courier New" w:cs="Courier New"/>
+        </w:rPr>
+        <w:tab/>
+      </w:r>
+      <w:r>
+        <w:rPr>
+          <w:rFonts w:ascii="Courier New" w:hAnsi="Courier New" w:cs="Courier New"/>
+        </w:rPr>
+        <w:tab/>
+        <w:t>- CASH</w:t>
+      </w:r>
+    </w:p>
+    <w:p>
+      <w:pPr>
+        <w:pStyle w:val="PlainText"/>
+        <w:rPr>
+          <w:rFonts w:ascii="Courier New" w:hAnsi="Courier New" w:cs="Courier New"/>
+        </w:rPr>
+      </w:pPr>
+    </w:p>
+    <w:p>
+      <w:pPr>
+        <w:pStyle w:val="PlainText"/>
+        <w:rPr>
+          <w:rFonts w:ascii="Courier New" w:hAnsi="Courier New" w:cs="Courier New"/>
+          <w:b/>
+        </w:rPr>
+      </w:pPr>
     </w:p>
     <w:p>
       <w:pPr>

--- a/customer _details/GANGAMMA/SEP/TUMKUR/TRC/PURCHASE DETAILS.docx
+++ b/customer _details/GANGAMMA/SEP/TUMKUR/TRC/PURCHASE DETAILS.docx
@@ -16511,13 +16511,7 @@
         <w:rPr>
           <w:rFonts w:ascii="Courier New" w:hAnsi="Courier New" w:cs="Courier New"/>
         </w:rPr>
-        <w:t>FRI Nov 09</w:t>
-      </w:r>
-      <w:r>
-        <w:rPr>
-          <w:rFonts w:ascii="Courier New" w:hAnsi="Courier New" w:cs="Courier New"/>
-        </w:rPr>
-        <w:t xml:space="preserve"> 12:22:52 IST 2018</w:t>
+        <w:t>FRI Nov 09 12:22:52 IST 2018</w:t>
       </w:r>
     </w:p>
     <w:p>
@@ -16903,6 +16897,729 @@
         <w:tab/>
         <w:t>- CASH</w:t>
       </w:r>
+    </w:p>
+    <w:p>
+      <w:pPr>
+        <w:pStyle w:val="PlainText"/>
+        <w:rPr>
+          <w:rFonts w:ascii="Courier New" w:hAnsi="Courier New" w:cs="Courier New"/>
+        </w:rPr>
+      </w:pPr>
+    </w:p>
+    <w:p>
+      <w:pPr>
+        <w:pStyle w:val="PlainText"/>
+        <w:rPr>
+          <w:rFonts w:ascii="Courier New" w:hAnsi="Courier New" w:cs="Courier New"/>
+        </w:rPr>
+      </w:pPr>
+      <w:r>
+        <w:rPr>
+          <w:rFonts w:ascii="Courier New" w:hAnsi="Courier New" w:cs="Courier New"/>
+        </w:rPr>
+        <w:t>SAT Nov 10</w:t>
+      </w:r>
+      <w:r>
+        <w:rPr>
+          <w:rFonts w:ascii="Courier New" w:hAnsi="Courier New" w:cs="Courier New"/>
+        </w:rPr>
+        <w:t xml:space="preserve"> 12:46:30 IST 2018</w:t>
+      </w:r>
+    </w:p>
+    <w:p>
+      <w:pPr>
+        <w:pStyle w:val="PlainText"/>
+        <w:rPr>
+          <w:rFonts w:ascii="Courier New" w:hAnsi="Courier New" w:cs="Courier New"/>
+        </w:rPr>
+      </w:pPr>
+      <w:r>
+        <w:rPr>
+          <w:rFonts w:ascii="Courier New" w:hAnsi="Courier New" w:cs="Courier New"/>
+        </w:rPr>
+        <w:t>Person Name</w:t>
+      </w:r>
+      <w:r>
+        <w:rPr>
+          <w:rFonts w:ascii="Courier New" w:hAnsi="Courier New" w:cs="Courier New"/>
+        </w:rPr>
+        <w:tab/>
+      </w:r>
+      <w:r>
+        <w:rPr>
+          <w:rFonts w:ascii="Courier New" w:hAnsi="Courier New" w:cs="Courier New"/>
+        </w:rPr>
+        <w:tab/>
+      </w:r>
+      <w:r>
+        <w:rPr>
+          <w:rFonts w:ascii="Courier New" w:hAnsi="Courier New" w:cs="Courier New"/>
+        </w:rPr>
+        <w:tab/>
+      </w:r>
+      <w:r>
+        <w:rPr>
+          <w:rFonts w:ascii="Courier New" w:hAnsi="Courier New" w:cs="Courier New"/>
+        </w:rPr>
+        <w:tab/>
+        <w:t>- TRC</w:t>
+      </w:r>
+    </w:p>
+    <w:p>
+      <w:pPr>
+        <w:pStyle w:val="PlainText"/>
+        <w:rPr>
+          <w:rFonts w:ascii="Courier New" w:hAnsi="Courier New" w:cs="Courier New"/>
+        </w:rPr>
+      </w:pPr>
+      <w:r>
+        <w:rPr>
+          <w:rFonts w:ascii="Courier New" w:hAnsi="Courier New" w:cs="Courier New"/>
+        </w:rPr>
+        <w:t>Bill number</w:t>
+      </w:r>
+      <w:r>
+        <w:rPr>
+          <w:rFonts w:ascii="Courier New" w:hAnsi="Courier New" w:cs="Courier New"/>
+        </w:rPr>
+        <w:tab/>
+      </w:r>
+      <w:r>
+        <w:rPr>
+          <w:rFonts w:ascii="Courier New" w:hAnsi="Courier New" w:cs="Courier New"/>
+        </w:rPr>
+        <w:tab/>
+      </w:r>
+      <w:r>
+        <w:rPr>
+          <w:rFonts w:ascii="Courier New" w:hAnsi="Courier New" w:cs="Courier New"/>
+        </w:rPr>
+        <w:tab/>
+      </w:r>
+      <w:r>
+        <w:rPr>
+          <w:rFonts w:ascii="Courier New" w:hAnsi="Courier New" w:cs="Courier New"/>
+        </w:rPr>
+        <w:tab/>
+        <w:t>- 8856</w:t>
+      </w:r>
+    </w:p>
+    <w:p>
+      <w:pPr>
+        <w:pStyle w:val="PlainText"/>
+        <w:rPr>
+          <w:rFonts w:ascii="Courier New" w:hAnsi="Courier New" w:cs="Courier New"/>
+        </w:rPr>
+      </w:pPr>
+      <w:r>
+        <w:rPr>
+          <w:rFonts w:ascii="Courier New" w:hAnsi="Courier New" w:cs="Courier New"/>
+        </w:rPr>
+        <w:t>---------------------------------------------------------------</w:t>
+      </w:r>
+    </w:p>
+    <w:p>
+      <w:pPr>
+        <w:pStyle w:val="PlainText"/>
+        <w:rPr>
+          <w:rFonts w:ascii="Courier New" w:hAnsi="Courier New" w:cs="Courier New"/>
+        </w:rPr>
+      </w:pPr>
+      <w:r>
+        <w:rPr>
+          <w:rFonts w:ascii="Courier New" w:hAnsi="Courier New" w:cs="Courier New"/>
+        </w:rPr>
+        <w:t>Item Name</w:t>
+      </w:r>
+      <w:r>
+        <w:rPr>
+          <w:rFonts w:ascii="Courier New" w:hAnsi="Courier New" w:cs="Courier New"/>
+        </w:rPr>
+        <w:tab/>
+      </w:r>
+      <w:r>
+        <w:rPr>
+          <w:rFonts w:ascii="Courier New" w:hAnsi="Courier New" w:cs="Courier New"/>
+        </w:rPr>
+        <w:tab/>
+      </w:r>
+      <w:r>
+        <w:rPr>
+          <w:rFonts w:ascii="Courier New" w:hAnsi="Courier New" w:cs="Courier New"/>
+        </w:rPr>
+        <w:tab/>
+      </w:r>
+      <w:r>
+        <w:rPr>
+          <w:rFonts w:ascii="Courier New" w:hAnsi="Courier New" w:cs="Courier New"/>
+        </w:rPr>
+        <w:tab/>
+        <w:t>- POTATO</w:t>
+      </w:r>
+    </w:p>
+    <w:p>
+      <w:pPr>
+        <w:pStyle w:val="PlainText"/>
+        <w:rPr>
+          <w:rFonts w:ascii="Courier New" w:hAnsi="Courier New" w:cs="Courier New"/>
+        </w:rPr>
+      </w:pPr>
+      <w:r>
+        <w:rPr>
+          <w:rFonts w:ascii="Courier New" w:hAnsi="Courier New" w:cs="Courier New"/>
+        </w:rPr>
+        <w:t>Number of Pockets</w:t>
+      </w:r>
+      <w:r>
+        <w:rPr>
+          <w:rFonts w:ascii="Courier New" w:hAnsi="Courier New" w:cs="Courier New"/>
+        </w:rPr>
+        <w:tab/>
+      </w:r>
+      <w:r>
+        <w:rPr>
+          <w:rFonts w:ascii="Courier New" w:hAnsi="Courier New" w:cs="Courier New"/>
+        </w:rPr>
+        <w:tab/>
+      </w:r>
+      <w:r>
+        <w:rPr>
+          <w:rFonts w:ascii="Courier New" w:hAnsi="Courier New" w:cs="Courier New"/>
+        </w:rPr>
+        <w:tab/>
+        <w:t>- 2</w:t>
+      </w:r>
+    </w:p>
+    <w:p>
+      <w:pPr>
+        <w:pStyle w:val="PlainText"/>
+        <w:rPr>
+          <w:rFonts w:ascii="Courier New" w:hAnsi="Courier New" w:cs="Courier New"/>
+        </w:rPr>
+      </w:pPr>
+      <w:r>
+        <w:rPr>
+          <w:rFonts w:ascii="Courier New" w:hAnsi="Courier New" w:cs="Courier New"/>
+        </w:rPr>
+        <w:t>Number of KGs</w:t>
+      </w:r>
+      <w:r>
+        <w:rPr>
+          <w:rFonts w:ascii="Courier New" w:hAnsi="Courier New" w:cs="Courier New"/>
+        </w:rPr>
+        <w:tab/>
+      </w:r>
+      <w:r>
+        <w:rPr>
+          <w:rFonts w:ascii="Courier New" w:hAnsi="Courier New" w:cs="Courier New"/>
+        </w:rPr>
+        <w:tab/>
+      </w:r>
+      <w:r>
+        <w:rPr>
+          <w:rFonts w:ascii="Courier New" w:hAnsi="Courier New" w:cs="Courier New"/>
+        </w:rPr>
+        <w:tab/>
+        <w:t>- 104</w:t>
+      </w:r>
+    </w:p>
+    <w:p>
+      <w:pPr>
+        <w:pStyle w:val="PlainText"/>
+        <w:rPr>
+          <w:rFonts w:ascii="Courier New" w:hAnsi="Courier New" w:cs="Courier New"/>
+        </w:rPr>
+      </w:pPr>
+      <w:r>
+        <w:rPr>
+          <w:rFonts w:ascii="Courier New" w:hAnsi="Courier New" w:cs="Courier New"/>
+        </w:rPr>
+        <w:t>Rate</w:t>
+      </w:r>
+      <w:r>
+        <w:rPr>
+          <w:rFonts w:ascii="Courier New" w:hAnsi="Courier New" w:cs="Courier New"/>
+        </w:rPr>
+        <w:tab/>
+      </w:r>
+      <w:r>
+        <w:rPr>
+          <w:rFonts w:ascii="Courier New" w:hAnsi="Courier New" w:cs="Courier New"/>
+        </w:rPr>
+        <w:tab/>
+      </w:r>
+      <w:r>
+        <w:rPr>
+          <w:rFonts w:ascii="Courier New" w:hAnsi="Courier New" w:cs="Courier New"/>
+        </w:rPr>
+        <w:tab/>
+      </w:r>
+      <w:r>
+        <w:rPr>
+          <w:rFonts w:ascii="Courier New" w:hAnsi="Courier New" w:cs="Courier New"/>
+        </w:rPr>
+        <w:tab/>
+      </w:r>
+      <w:r>
+        <w:rPr>
+          <w:rFonts w:ascii="Courier New" w:hAnsi="Courier New" w:cs="Courier New"/>
+        </w:rPr>
+        <w:tab/>
+        <w:t>- 22</w:t>
+      </w:r>
+    </w:p>
+    <w:p>
+      <w:pPr>
+        <w:pStyle w:val="PlainText"/>
+        <w:rPr>
+          <w:rFonts w:ascii="Courier New" w:hAnsi="Courier New" w:cs="Courier New"/>
+        </w:rPr>
+      </w:pPr>
+      <w:r>
+        <w:rPr>
+          <w:rFonts w:ascii="Courier New" w:hAnsi="Courier New" w:cs="Courier New"/>
+        </w:rPr>
+        <w:t>Total Price</w:t>
+      </w:r>
+      <w:r>
+        <w:rPr>
+          <w:rFonts w:ascii="Courier New" w:hAnsi="Courier New" w:cs="Courier New"/>
+        </w:rPr>
+        <w:tab/>
+      </w:r>
+      <w:r>
+        <w:rPr>
+          <w:rFonts w:ascii="Courier New" w:hAnsi="Courier New" w:cs="Courier New"/>
+        </w:rPr>
+        <w:tab/>
+      </w:r>
+      <w:r>
+        <w:rPr>
+          <w:rFonts w:ascii="Courier New" w:hAnsi="Courier New" w:cs="Courier New"/>
+        </w:rPr>
+        <w:tab/>
+      </w:r>
+      <w:r>
+        <w:rPr>
+          <w:rFonts w:ascii="Courier New" w:hAnsi="Courier New" w:cs="Courier New"/>
+        </w:rPr>
+        <w:tab/>
+        <w:t>- 2288.0</w:t>
+      </w:r>
+    </w:p>
+    <w:p>
+      <w:pPr>
+        <w:pStyle w:val="PlainText"/>
+        <w:rPr>
+          <w:rFonts w:ascii="Courier New" w:hAnsi="Courier New" w:cs="Courier New"/>
+          <w:color w:val="FF0000"/>
+        </w:rPr>
+      </w:pPr>
+      <w:r>
+        <w:rPr>
+          <w:rFonts w:ascii="Courier New" w:hAnsi="Courier New" w:cs="Courier New"/>
+          <w:color w:val="FF0000"/>
+        </w:rPr>
+        <w:t>Amount Received</w:t>
+      </w:r>
+      <w:r>
+        <w:rPr>
+          <w:rFonts w:ascii="Courier New" w:hAnsi="Courier New" w:cs="Courier New"/>
+          <w:color w:val="FF0000"/>
+        </w:rPr>
+        <w:tab/>
+      </w:r>
+      <w:r>
+        <w:rPr>
+          <w:rFonts w:ascii="Courier New" w:hAnsi="Courier New" w:cs="Courier New"/>
+          <w:color w:val="FF0000"/>
+        </w:rPr>
+        <w:tab/>
+      </w:r>
+      <w:r>
+        <w:rPr>
+          <w:rFonts w:ascii="Courier New" w:hAnsi="Courier New" w:cs="Courier New"/>
+          <w:color w:val="FF0000"/>
+        </w:rPr>
+        <w:tab/>
+        <w:t>- 3000</w:t>
+      </w:r>
+    </w:p>
+    <w:p>
+      <w:pPr>
+        <w:pStyle w:val="PlainText"/>
+        <w:rPr>
+          <w:rFonts w:ascii="Courier New" w:hAnsi="Courier New" w:cs="Courier New"/>
+        </w:rPr>
+      </w:pPr>
+      <w:r>
+        <w:rPr>
+          <w:rFonts w:ascii="Courier New" w:hAnsi="Courier New" w:cs="Courier New"/>
+        </w:rPr>
+        <w:t>Amount balance</w:t>
+      </w:r>
+      <w:r>
+        <w:rPr>
+          <w:rFonts w:ascii="Courier New" w:hAnsi="Courier New" w:cs="Courier New"/>
+        </w:rPr>
+        <w:tab/>
+      </w:r>
+      <w:r>
+        <w:rPr>
+          <w:rFonts w:ascii="Courier New" w:hAnsi="Courier New" w:cs="Courier New"/>
+        </w:rPr>
+        <w:tab/>
+      </w:r>
+      <w:r>
+        <w:rPr>
+          <w:rFonts w:ascii="Courier New" w:hAnsi="Courier New" w:cs="Courier New"/>
+        </w:rPr>
+        <w:tab/>
+        <w:t>- 9048.0</w:t>
+      </w:r>
+    </w:p>
+    <w:p>
+      <w:pPr>
+        <w:pStyle w:val="PlainText"/>
+        <w:rPr>
+          <w:rFonts w:ascii="Courier New" w:hAnsi="Courier New" w:cs="Courier New"/>
+        </w:rPr>
+      </w:pPr>
+      <w:r>
+        <w:rPr>
+          <w:rFonts w:ascii="Courier New" w:hAnsi="Courier New" w:cs="Courier New"/>
+        </w:rPr>
+        <w:t>Amount Received mode</w:t>
+      </w:r>
+      <w:r>
+        <w:rPr>
+          <w:rFonts w:ascii="Courier New" w:hAnsi="Courier New" w:cs="Courier New"/>
+        </w:rPr>
+        <w:tab/>
+      </w:r>
+      <w:r>
+        <w:rPr>
+          <w:rFonts w:ascii="Courier New" w:hAnsi="Courier New" w:cs="Courier New"/>
+        </w:rPr>
+        <w:tab/>
+        <w:t>- CASH</w:t>
+      </w:r>
+    </w:p>
+    <w:p>
+      <w:pPr>
+        <w:pStyle w:val="PlainText"/>
+        <w:rPr>
+          <w:rFonts w:ascii="Courier New" w:hAnsi="Courier New" w:cs="Courier New"/>
+        </w:rPr>
+      </w:pPr>
+    </w:p>
+    <w:p>
+      <w:pPr>
+        <w:pStyle w:val="PlainText"/>
+        <w:rPr>
+          <w:rFonts w:ascii="Courier New" w:hAnsi="Courier New" w:cs="Courier New"/>
+        </w:rPr>
+      </w:pPr>
+      <w:r>
+        <w:rPr>
+          <w:rFonts w:ascii="Courier New" w:hAnsi="Courier New" w:cs="Courier New"/>
+        </w:rPr>
+        <w:t>Item Name</w:t>
+      </w:r>
+      <w:r>
+        <w:rPr>
+          <w:rFonts w:ascii="Courier New" w:hAnsi="Courier New" w:cs="Courier New"/>
+        </w:rPr>
+        <w:tab/>
+      </w:r>
+      <w:r>
+        <w:rPr>
+          <w:rFonts w:ascii="Courier New" w:hAnsi="Courier New" w:cs="Courier New"/>
+        </w:rPr>
+        <w:tab/>
+      </w:r>
+      <w:r>
+        <w:rPr>
+          <w:rFonts w:ascii="Courier New" w:hAnsi="Courier New" w:cs="Courier New"/>
+        </w:rPr>
+        <w:tab/>
+      </w:r>
+      <w:r>
+        <w:rPr>
+          <w:rFonts w:ascii="Courier New" w:hAnsi="Courier New" w:cs="Courier New"/>
+        </w:rPr>
+        <w:tab/>
+        <w:t>- CARROT</w:t>
+      </w:r>
+    </w:p>
+    <w:p>
+      <w:pPr>
+        <w:pStyle w:val="PlainText"/>
+        <w:rPr>
+          <w:rFonts w:ascii="Courier New" w:hAnsi="Courier New" w:cs="Courier New"/>
+        </w:rPr>
+      </w:pPr>
+      <w:r>
+        <w:rPr>
+          <w:rFonts w:ascii="Courier New" w:hAnsi="Courier New" w:cs="Courier New"/>
+        </w:rPr>
+        <w:t>Number of Pockets</w:t>
+      </w:r>
+      <w:r>
+        <w:rPr>
+          <w:rFonts w:ascii="Courier New" w:hAnsi="Courier New" w:cs="Courier New"/>
+        </w:rPr>
+        <w:tab/>
+      </w:r>
+      <w:r>
+        <w:rPr>
+          <w:rFonts w:ascii="Courier New" w:hAnsi="Courier New" w:cs="Courier New"/>
+        </w:rPr>
+        <w:tab/>
+      </w:r>
+      <w:r>
+        <w:rPr>
+          <w:rFonts w:ascii="Courier New" w:hAnsi="Courier New" w:cs="Courier New"/>
+        </w:rPr>
+        <w:tab/>
+        <w:t>- 1</w:t>
+      </w:r>
+    </w:p>
+    <w:p>
+      <w:pPr>
+        <w:pStyle w:val="PlainText"/>
+        <w:rPr>
+          <w:rFonts w:ascii="Courier New" w:hAnsi="Courier New" w:cs="Courier New"/>
+        </w:rPr>
+      </w:pPr>
+      <w:r>
+        <w:rPr>
+          <w:rFonts w:ascii="Courier New" w:hAnsi="Courier New" w:cs="Courier New"/>
+        </w:rPr>
+        <w:t>Number of KGs</w:t>
+      </w:r>
+      <w:r>
+        <w:rPr>
+          <w:rFonts w:ascii="Courier New" w:hAnsi="Courier New" w:cs="Courier New"/>
+        </w:rPr>
+        <w:tab/>
+      </w:r>
+      <w:r>
+        <w:rPr>
+          <w:rFonts w:ascii="Courier New" w:hAnsi="Courier New" w:cs="Courier New"/>
+        </w:rPr>
+        <w:tab/>
+      </w:r>
+      <w:r>
+        <w:rPr>
+          <w:rFonts w:ascii="Courier New" w:hAnsi="Courier New" w:cs="Courier New"/>
+        </w:rPr>
+        <w:tab/>
+        <w:t>- 51</w:t>
+      </w:r>
+    </w:p>
+    <w:p>
+      <w:pPr>
+        <w:pStyle w:val="PlainText"/>
+        <w:rPr>
+          <w:rFonts w:ascii="Courier New" w:hAnsi="Courier New" w:cs="Courier New"/>
+        </w:rPr>
+      </w:pPr>
+      <w:r>
+        <w:rPr>
+          <w:rFonts w:ascii="Courier New" w:hAnsi="Courier New" w:cs="Courier New"/>
+        </w:rPr>
+        <w:t>Rate</w:t>
+      </w:r>
+      <w:r>
+        <w:rPr>
+          <w:rFonts w:ascii="Courier New" w:hAnsi="Courier New" w:cs="Courier New"/>
+        </w:rPr>
+        <w:tab/>
+      </w:r>
+      <w:r>
+        <w:rPr>
+          <w:rFonts w:ascii="Courier New" w:hAnsi="Courier New" w:cs="Courier New"/>
+        </w:rPr>
+        <w:tab/>
+      </w:r>
+      <w:r>
+        <w:rPr>
+          <w:rFonts w:ascii="Courier New" w:hAnsi="Courier New" w:cs="Courier New"/>
+        </w:rPr>
+        <w:tab/>
+      </w:r>
+      <w:r>
+        <w:rPr>
+          <w:rFonts w:ascii="Courier New" w:hAnsi="Courier New" w:cs="Courier New"/>
+        </w:rPr>
+        <w:tab/>
+      </w:r>
+      <w:r>
+        <w:rPr>
+          <w:rFonts w:ascii="Courier New" w:hAnsi="Courier New" w:cs="Courier New"/>
+        </w:rPr>
+        <w:tab/>
+        <w:t>- 42</w:t>
+      </w:r>
+    </w:p>
+    <w:p>
+      <w:pPr>
+        <w:pStyle w:val="PlainText"/>
+        <w:rPr>
+          <w:rFonts w:ascii="Courier New" w:hAnsi="Courier New" w:cs="Courier New"/>
+        </w:rPr>
+      </w:pPr>
+      <w:r>
+        <w:rPr>
+          <w:rFonts w:ascii="Courier New" w:hAnsi="Courier New" w:cs="Courier New"/>
+        </w:rPr>
+        <w:t>Total Price</w:t>
+      </w:r>
+      <w:r>
+        <w:rPr>
+          <w:rFonts w:ascii="Courier New" w:hAnsi="Courier New" w:cs="Courier New"/>
+        </w:rPr>
+        <w:tab/>
+      </w:r>
+      <w:r>
+        <w:rPr>
+          <w:rFonts w:ascii="Courier New" w:hAnsi="Courier New" w:cs="Courier New"/>
+        </w:rPr>
+        <w:tab/>
+      </w:r>
+      <w:r>
+        <w:rPr>
+          <w:rFonts w:ascii="Courier New" w:hAnsi="Courier New" w:cs="Courier New"/>
+        </w:rPr>
+        <w:tab/>
+      </w:r>
+      <w:r>
+        <w:rPr>
+          <w:rFonts w:ascii="Courier New" w:hAnsi="Courier New" w:cs="Courier New"/>
+        </w:rPr>
+        <w:tab/>
+        <w:t>- 2142.0</w:t>
+      </w:r>
+    </w:p>
+    <w:p>
+      <w:pPr>
+        <w:pStyle w:val="PlainText"/>
+        <w:rPr>
+          <w:rFonts w:ascii="Courier New" w:hAnsi="Courier New" w:cs="Courier New"/>
+          <w:color w:val="FF0000"/>
+        </w:rPr>
+      </w:pPr>
+      <w:r>
+        <w:rPr>
+          <w:rFonts w:ascii="Courier New" w:hAnsi="Courier New" w:cs="Courier New"/>
+          <w:color w:val="FF0000"/>
+        </w:rPr>
+        <w:t>Amount Received</w:t>
+      </w:r>
+      <w:r>
+        <w:rPr>
+          <w:rFonts w:ascii="Courier New" w:hAnsi="Courier New" w:cs="Courier New"/>
+          <w:color w:val="FF0000"/>
+        </w:rPr>
+        <w:tab/>
+      </w:r>
+      <w:r>
+        <w:rPr>
+          <w:rFonts w:ascii="Courier New" w:hAnsi="Courier New" w:cs="Courier New"/>
+          <w:color w:val="FF0000"/>
+        </w:rPr>
+        <w:tab/>
+      </w:r>
+      <w:r>
+        <w:rPr>
+          <w:rFonts w:ascii="Courier New" w:hAnsi="Courier New" w:cs="Courier New"/>
+          <w:color w:val="FF0000"/>
+        </w:rPr>
+        <w:tab/>
+        <w:t>- 5000</w:t>
+      </w:r>
+    </w:p>
+    <w:p>
+      <w:pPr>
+        <w:pStyle w:val="PlainText"/>
+        <w:rPr>
+          <w:rFonts w:ascii="Courier New" w:hAnsi="Courier New" w:cs="Courier New"/>
+          <w:b/>
+        </w:rPr>
+      </w:pPr>
+      <w:r>
+        <w:rPr>
+          <w:rFonts w:ascii="Courier New" w:hAnsi="Courier New" w:cs="Courier New"/>
+          <w:b/>
+        </w:rPr>
+        <w:t>Amount balance</w:t>
+      </w:r>
+      <w:r>
+        <w:rPr>
+          <w:rFonts w:ascii="Courier New" w:hAnsi="Courier New" w:cs="Courier New"/>
+          <w:b/>
+        </w:rPr>
+        <w:tab/>
+      </w:r>
+      <w:r>
+        <w:rPr>
+          <w:rFonts w:ascii="Courier New" w:hAnsi="Courier New" w:cs="Courier New"/>
+          <w:b/>
+        </w:rPr>
+        <w:tab/>
+      </w:r>
+      <w:r>
+        <w:rPr>
+          <w:rFonts w:ascii="Courier New" w:hAnsi="Courier New" w:cs="Courier New"/>
+          <w:b/>
+        </w:rPr>
+        <w:tab/>
+        <w:t>- 6190.0</w:t>
+      </w:r>
+    </w:p>
+    <w:p>
+      <w:pPr>
+        <w:pStyle w:val="PlainText"/>
+        <w:rPr>
+          <w:rFonts w:ascii="Courier New" w:hAnsi="Courier New" w:cs="Courier New"/>
+        </w:rPr>
+      </w:pPr>
+      <w:r>
+        <w:rPr>
+          <w:rFonts w:ascii="Courier New" w:hAnsi="Courier New" w:cs="Courier New"/>
+        </w:rPr>
+        <w:t>Amount Received mode</w:t>
+      </w:r>
+      <w:r>
+        <w:rPr>
+          <w:rFonts w:ascii="Courier New" w:hAnsi="Courier New" w:cs="Courier New"/>
+        </w:rPr>
+        <w:tab/>
+      </w:r>
+      <w:r>
+        <w:rPr>
+          <w:rFonts w:ascii="Courier New" w:hAnsi="Courier New" w:cs="Courier New"/>
+        </w:rPr>
+        <w:tab/>
+        <w:t>- CASH</w:t>
+      </w:r>
+    </w:p>
+    <w:p>
+      <w:pPr>
+        <w:pStyle w:val="PlainText"/>
+        <w:rPr>
+          <w:rFonts w:ascii="Courier New" w:hAnsi="Courier New" w:cs="Courier New"/>
+        </w:rPr>
+      </w:pPr>
+    </w:p>
+    <w:p>
+      <w:pPr>
+        <w:pStyle w:val="PlainText"/>
+        <w:rPr>
+          <w:rFonts w:ascii="Courier New" w:hAnsi="Courier New" w:cs="Courier New"/>
+        </w:rPr>
+      </w:pPr>
     </w:p>
     <w:p>
       <w:pPr>

--- a/customer _details/GANGAMMA/SEP/TUMKUR/TRC/PURCHASE DETAILS.docx
+++ b/customer _details/GANGAMMA/SEP/TUMKUR/TRC/PURCHASE DETAILS.docx
@@ -16917,13 +16917,7 @@
         <w:rPr>
           <w:rFonts w:ascii="Courier New" w:hAnsi="Courier New" w:cs="Courier New"/>
         </w:rPr>
-        <w:t>SAT Nov 10</w:t>
-      </w:r>
-      <w:r>
-        <w:rPr>
-          <w:rFonts w:ascii="Courier New" w:hAnsi="Courier New" w:cs="Courier New"/>
-        </w:rPr>
-        <w:t xml:space="preserve"> 12:46:30 IST 2018</w:t>
+        <w:t>SAT Nov 10 12:46:30 IST 2018</w:t>
       </w:r>
     </w:p>
     <w:p>
@@ -17604,6 +17598,665 @@
         <w:tab/>
         <w:t>- CASH</w:t>
       </w:r>
+    </w:p>
+    <w:p>
+      <w:pPr>
+        <w:pStyle w:val="PlainText"/>
+        <w:rPr>
+          <w:rFonts w:ascii="Courier New" w:hAnsi="Courier New" w:cs="Courier New"/>
+        </w:rPr>
+      </w:pPr>
+    </w:p>
+    <w:p>
+      <w:pPr>
+        <w:pStyle w:val="PlainText"/>
+        <w:rPr>
+          <w:rFonts w:ascii="Courier New" w:hAnsi="Courier New" w:cs="Courier New"/>
+        </w:rPr>
+      </w:pPr>
+      <w:r>
+        <w:rPr>
+          <w:rFonts w:ascii="Courier New" w:hAnsi="Courier New" w:cs="Courier New"/>
+        </w:rPr>
+        <w:t>SUN Nov 11</w:t>
+      </w:r>
+      <w:r>
+        <w:rPr>
+          <w:rFonts w:ascii="Courier New" w:hAnsi="Courier New" w:cs="Courier New"/>
+        </w:rPr>
+        <w:t xml:space="preserve"> 12:48:28 IST 2018</w:t>
+      </w:r>
+    </w:p>
+    <w:p>
+      <w:pPr>
+        <w:pStyle w:val="PlainText"/>
+        <w:rPr>
+          <w:rFonts w:ascii="Courier New" w:hAnsi="Courier New" w:cs="Courier New"/>
+        </w:rPr>
+      </w:pPr>
+      <w:r>
+        <w:rPr>
+          <w:rFonts w:ascii="Courier New" w:hAnsi="Courier New" w:cs="Courier New"/>
+        </w:rPr>
+        <w:t>Person Name</w:t>
+      </w:r>
+      <w:r>
+        <w:rPr>
+          <w:rFonts w:ascii="Courier New" w:hAnsi="Courier New" w:cs="Courier New"/>
+        </w:rPr>
+        <w:tab/>
+      </w:r>
+      <w:r>
+        <w:rPr>
+          <w:rFonts w:ascii="Courier New" w:hAnsi="Courier New" w:cs="Courier New"/>
+        </w:rPr>
+        <w:tab/>
+      </w:r>
+      <w:r>
+        <w:rPr>
+          <w:rFonts w:ascii="Courier New" w:hAnsi="Courier New" w:cs="Courier New"/>
+        </w:rPr>
+        <w:tab/>
+      </w:r>
+      <w:r>
+        <w:rPr>
+          <w:rFonts w:ascii="Courier New" w:hAnsi="Courier New" w:cs="Courier New"/>
+        </w:rPr>
+        <w:tab/>
+        <w:t>- TRC</w:t>
+      </w:r>
+    </w:p>
+    <w:p>
+      <w:pPr>
+        <w:pStyle w:val="PlainText"/>
+        <w:rPr>
+          <w:rFonts w:ascii="Courier New" w:hAnsi="Courier New" w:cs="Courier New"/>
+        </w:rPr>
+      </w:pPr>
+      <w:r>
+        <w:rPr>
+          <w:rFonts w:ascii="Courier New" w:hAnsi="Courier New" w:cs="Courier New"/>
+        </w:rPr>
+        <w:t>Bill number</w:t>
+      </w:r>
+      <w:r>
+        <w:rPr>
+          <w:rFonts w:ascii="Courier New" w:hAnsi="Courier New" w:cs="Courier New"/>
+        </w:rPr>
+        <w:tab/>
+      </w:r>
+      <w:r>
+        <w:rPr>
+          <w:rFonts w:ascii="Courier New" w:hAnsi="Courier New" w:cs="Courier New"/>
+        </w:rPr>
+        <w:tab/>
+      </w:r>
+      <w:r>
+        <w:rPr>
+          <w:rFonts w:ascii="Courier New" w:hAnsi="Courier New" w:cs="Courier New"/>
+        </w:rPr>
+        <w:tab/>
+      </w:r>
+      <w:r>
+        <w:rPr>
+          <w:rFonts w:ascii="Courier New" w:hAnsi="Courier New" w:cs="Courier New"/>
+        </w:rPr>
+        <w:tab/>
+        <w:t>- 8882</w:t>
+      </w:r>
+    </w:p>
+    <w:p>
+      <w:pPr>
+        <w:pStyle w:val="PlainText"/>
+        <w:rPr>
+          <w:rFonts w:ascii="Courier New" w:hAnsi="Courier New" w:cs="Courier New"/>
+        </w:rPr>
+      </w:pPr>
+      <w:r>
+        <w:rPr>
+          <w:rFonts w:ascii="Courier New" w:hAnsi="Courier New" w:cs="Courier New"/>
+        </w:rPr>
+        <w:t>---------------------------------------------------------------</w:t>
+      </w:r>
+    </w:p>
+    <w:p>
+      <w:pPr>
+        <w:pStyle w:val="PlainText"/>
+        <w:rPr>
+          <w:rFonts w:ascii="Courier New" w:hAnsi="Courier New" w:cs="Courier New"/>
+        </w:rPr>
+      </w:pPr>
+      <w:r>
+        <w:rPr>
+          <w:rFonts w:ascii="Courier New" w:hAnsi="Courier New" w:cs="Courier New"/>
+        </w:rPr>
+        <w:t>Item Name</w:t>
+      </w:r>
+      <w:r>
+        <w:rPr>
+          <w:rFonts w:ascii="Courier New" w:hAnsi="Courier New" w:cs="Courier New"/>
+        </w:rPr>
+        <w:tab/>
+      </w:r>
+      <w:r>
+        <w:rPr>
+          <w:rFonts w:ascii="Courier New" w:hAnsi="Courier New" w:cs="Courier New"/>
+        </w:rPr>
+        <w:tab/>
+      </w:r>
+      <w:r>
+        <w:rPr>
+          <w:rFonts w:ascii="Courier New" w:hAnsi="Courier New" w:cs="Courier New"/>
+        </w:rPr>
+        <w:tab/>
+      </w:r>
+      <w:r>
+        <w:rPr>
+          <w:rFonts w:ascii="Courier New" w:hAnsi="Courier New" w:cs="Courier New"/>
+        </w:rPr>
+        <w:tab/>
+        <w:t>- POTATO</w:t>
+      </w:r>
+    </w:p>
+    <w:p>
+      <w:pPr>
+        <w:pStyle w:val="PlainText"/>
+        <w:rPr>
+          <w:rFonts w:ascii="Courier New" w:hAnsi="Courier New" w:cs="Courier New"/>
+        </w:rPr>
+      </w:pPr>
+      <w:r>
+        <w:rPr>
+          <w:rFonts w:ascii="Courier New" w:hAnsi="Courier New" w:cs="Courier New"/>
+        </w:rPr>
+        <w:t>Number of Pockets</w:t>
+      </w:r>
+      <w:r>
+        <w:rPr>
+          <w:rFonts w:ascii="Courier New" w:hAnsi="Courier New" w:cs="Courier New"/>
+        </w:rPr>
+        <w:tab/>
+      </w:r>
+      <w:r>
+        <w:rPr>
+          <w:rFonts w:ascii="Courier New" w:hAnsi="Courier New" w:cs="Courier New"/>
+        </w:rPr>
+        <w:tab/>
+      </w:r>
+      <w:r>
+        <w:rPr>
+          <w:rFonts w:ascii="Courier New" w:hAnsi="Courier New" w:cs="Courier New"/>
+        </w:rPr>
+        <w:tab/>
+        <w:t>- 2</w:t>
+      </w:r>
+    </w:p>
+    <w:p>
+      <w:pPr>
+        <w:pStyle w:val="PlainText"/>
+        <w:rPr>
+          <w:rFonts w:ascii="Courier New" w:hAnsi="Courier New" w:cs="Courier New"/>
+        </w:rPr>
+      </w:pPr>
+      <w:r>
+        <w:rPr>
+          <w:rFonts w:ascii="Courier New" w:hAnsi="Courier New" w:cs="Courier New"/>
+        </w:rPr>
+        <w:t>Number of KGs</w:t>
+      </w:r>
+      <w:r>
+        <w:rPr>
+          <w:rFonts w:ascii="Courier New" w:hAnsi="Courier New" w:cs="Courier New"/>
+        </w:rPr>
+        <w:tab/>
+      </w:r>
+      <w:r>
+        <w:rPr>
+          <w:rFonts w:ascii="Courier New" w:hAnsi="Courier New" w:cs="Courier New"/>
+        </w:rPr>
+        <w:tab/>
+      </w:r>
+      <w:r>
+        <w:rPr>
+          <w:rFonts w:ascii="Courier New" w:hAnsi="Courier New" w:cs="Courier New"/>
+        </w:rPr>
+        <w:tab/>
+        <w:t>- 105</w:t>
+      </w:r>
+    </w:p>
+    <w:p>
+      <w:pPr>
+        <w:pStyle w:val="PlainText"/>
+        <w:rPr>
+          <w:rFonts w:ascii="Courier New" w:hAnsi="Courier New" w:cs="Courier New"/>
+        </w:rPr>
+      </w:pPr>
+      <w:r>
+        <w:rPr>
+          <w:rFonts w:ascii="Courier New" w:hAnsi="Courier New" w:cs="Courier New"/>
+        </w:rPr>
+        <w:t>Rate</w:t>
+      </w:r>
+      <w:r>
+        <w:rPr>
+          <w:rFonts w:ascii="Courier New" w:hAnsi="Courier New" w:cs="Courier New"/>
+        </w:rPr>
+        <w:tab/>
+      </w:r>
+      <w:r>
+        <w:rPr>
+          <w:rFonts w:ascii="Courier New" w:hAnsi="Courier New" w:cs="Courier New"/>
+        </w:rPr>
+        <w:tab/>
+      </w:r>
+      <w:r>
+        <w:rPr>
+          <w:rFonts w:ascii="Courier New" w:hAnsi="Courier New" w:cs="Courier New"/>
+        </w:rPr>
+        <w:tab/>
+      </w:r>
+      <w:r>
+        <w:rPr>
+          <w:rFonts w:ascii="Courier New" w:hAnsi="Courier New" w:cs="Courier New"/>
+        </w:rPr>
+        <w:tab/>
+      </w:r>
+      <w:r>
+        <w:rPr>
+          <w:rFonts w:ascii="Courier New" w:hAnsi="Courier New" w:cs="Courier New"/>
+        </w:rPr>
+        <w:tab/>
+        <w:t>- 22</w:t>
+      </w:r>
+    </w:p>
+    <w:p>
+      <w:pPr>
+        <w:pStyle w:val="PlainText"/>
+        <w:rPr>
+          <w:rFonts w:ascii="Courier New" w:hAnsi="Courier New" w:cs="Courier New"/>
+        </w:rPr>
+      </w:pPr>
+      <w:r>
+        <w:rPr>
+          <w:rFonts w:ascii="Courier New" w:hAnsi="Courier New" w:cs="Courier New"/>
+        </w:rPr>
+        <w:t>Total Price</w:t>
+      </w:r>
+      <w:r>
+        <w:rPr>
+          <w:rFonts w:ascii="Courier New" w:hAnsi="Courier New" w:cs="Courier New"/>
+        </w:rPr>
+        <w:tab/>
+      </w:r>
+      <w:r>
+        <w:rPr>
+          <w:rFonts w:ascii="Courier New" w:hAnsi="Courier New" w:cs="Courier New"/>
+        </w:rPr>
+        <w:tab/>
+      </w:r>
+      <w:r>
+        <w:rPr>
+          <w:rFonts w:ascii="Courier New" w:hAnsi="Courier New" w:cs="Courier New"/>
+        </w:rPr>
+        <w:tab/>
+      </w:r>
+      <w:r>
+        <w:rPr>
+          <w:rFonts w:ascii="Courier New" w:hAnsi="Courier New" w:cs="Courier New"/>
+        </w:rPr>
+        <w:tab/>
+        <w:t>- 2310.0</w:t>
+      </w:r>
+    </w:p>
+    <w:p>
+      <w:pPr>
+        <w:pStyle w:val="PlainText"/>
+        <w:rPr>
+          <w:rFonts w:ascii="Courier New" w:hAnsi="Courier New" w:cs="Courier New"/>
+          <w:color w:val="FF0000"/>
+        </w:rPr>
+      </w:pPr>
+      <w:r>
+        <w:rPr>
+          <w:rFonts w:ascii="Courier New" w:hAnsi="Courier New" w:cs="Courier New"/>
+          <w:color w:val="FF0000"/>
+        </w:rPr>
+        <w:t>Amount Received</w:t>
+      </w:r>
+      <w:r>
+        <w:rPr>
+          <w:rFonts w:ascii="Courier New" w:hAnsi="Courier New" w:cs="Courier New"/>
+          <w:color w:val="FF0000"/>
+        </w:rPr>
+        <w:tab/>
+      </w:r>
+      <w:r>
+        <w:rPr>
+          <w:rFonts w:ascii="Courier New" w:hAnsi="Courier New" w:cs="Courier New"/>
+          <w:color w:val="FF0000"/>
+        </w:rPr>
+        <w:tab/>
+      </w:r>
+      <w:r>
+        <w:rPr>
+          <w:rFonts w:ascii="Courier New" w:hAnsi="Courier New" w:cs="Courier New"/>
+          <w:color w:val="FF0000"/>
+        </w:rPr>
+        <w:tab/>
+        <w:t>- 3000</w:t>
+      </w:r>
+    </w:p>
+    <w:p>
+      <w:pPr>
+        <w:pStyle w:val="PlainText"/>
+        <w:rPr>
+          <w:rFonts w:ascii="Courier New" w:hAnsi="Courier New" w:cs="Courier New"/>
+        </w:rPr>
+      </w:pPr>
+      <w:r>
+        <w:rPr>
+          <w:rFonts w:ascii="Courier New" w:hAnsi="Courier New" w:cs="Courier New"/>
+        </w:rPr>
+        <w:t>Amount balance</w:t>
+      </w:r>
+      <w:r>
+        <w:rPr>
+          <w:rFonts w:ascii="Courier New" w:hAnsi="Courier New" w:cs="Courier New"/>
+        </w:rPr>
+        <w:tab/>
+      </w:r>
+      <w:r>
+        <w:rPr>
+          <w:rFonts w:ascii="Courier New" w:hAnsi="Courier New" w:cs="Courier New"/>
+        </w:rPr>
+        <w:tab/>
+      </w:r>
+      <w:r>
+        <w:rPr>
+          <w:rFonts w:ascii="Courier New" w:hAnsi="Courier New" w:cs="Courier New"/>
+        </w:rPr>
+        <w:tab/>
+        <w:t>- 5500.0</w:t>
+      </w:r>
+    </w:p>
+    <w:p>
+      <w:pPr>
+        <w:pStyle w:val="PlainText"/>
+        <w:rPr>
+          <w:rFonts w:ascii="Courier New" w:hAnsi="Courier New" w:cs="Courier New"/>
+        </w:rPr>
+      </w:pPr>
+      <w:r>
+        <w:rPr>
+          <w:rFonts w:ascii="Courier New" w:hAnsi="Courier New" w:cs="Courier New"/>
+        </w:rPr>
+        <w:t>Amount Received mode</w:t>
+      </w:r>
+      <w:r>
+        <w:rPr>
+          <w:rFonts w:ascii="Courier New" w:hAnsi="Courier New" w:cs="Courier New"/>
+        </w:rPr>
+        <w:tab/>
+      </w:r>
+      <w:r>
+        <w:rPr>
+          <w:rFonts w:ascii="Courier New" w:hAnsi="Courier New" w:cs="Courier New"/>
+        </w:rPr>
+        <w:tab/>
+        <w:t>- CASH</w:t>
+      </w:r>
+    </w:p>
+    <w:p>
+      <w:pPr>
+        <w:pStyle w:val="PlainText"/>
+        <w:rPr>
+          <w:rFonts w:ascii="Courier New" w:hAnsi="Courier New" w:cs="Courier New"/>
+        </w:rPr>
+      </w:pPr>
+    </w:p>
+    <w:p>
+      <w:pPr>
+        <w:pStyle w:val="PlainText"/>
+        <w:rPr>
+          <w:rFonts w:ascii="Courier New" w:hAnsi="Courier New" w:cs="Courier New"/>
+        </w:rPr>
+      </w:pPr>
+      <w:r>
+        <w:rPr>
+          <w:rFonts w:ascii="Courier New" w:hAnsi="Courier New" w:cs="Courier New"/>
+        </w:rPr>
+        <w:t>Item Name</w:t>
+      </w:r>
+      <w:r>
+        <w:rPr>
+          <w:rFonts w:ascii="Courier New" w:hAnsi="Courier New" w:cs="Courier New"/>
+        </w:rPr>
+        <w:tab/>
+      </w:r>
+      <w:r>
+        <w:rPr>
+          <w:rFonts w:ascii="Courier New" w:hAnsi="Courier New" w:cs="Courier New"/>
+        </w:rPr>
+        <w:tab/>
+      </w:r>
+      <w:r>
+        <w:rPr>
+          <w:rFonts w:ascii="Courier New" w:hAnsi="Courier New" w:cs="Courier New"/>
+        </w:rPr>
+        <w:tab/>
+      </w:r>
+      <w:r>
+        <w:rPr>
+          <w:rFonts w:ascii="Courier New" w:hAnsi="Courier New" w:cs="Courier New"/>
+        </w:rPr>
+        <w:tab/>
+        <w:t>- CARROT</w:t>
+      </w:r>
+    </w:p>
+    <w:p>
+      <w:pPr>
+        <w:pStyle w:val="PlainText"/>
+        <w:rPr>
+          <w:rFonts w:ascii="Courier New" w:hAnsi="Courier New" w:cs="Courier New"/>
+        </w:rPr>
+      </w:pPr>
+      <w:r>
+        <w:rPr>
+          <w:rFonts w:ascii="Courier New" w:hAnsi="Courier New" w:cs="Courier New"/>
+        </w:rPr>
+        <w:t>Number of Pockets</w:t>
+      </w:r>
+      <w:r>
+        <w:rPr>
+          <w:rFonts w:ascii="Courier New" w:hAnsi="Courier New" w:cs="Courier New"/>
+        </w:rPr>
+        <w:tab/>
+      </w:r>
+      <w:r>
+        <w:rPr>
+          <w:rFonts w:ascii="Courier New" w:hAnsi="Courier New" w:cs="Courier New"/>
+        </w:rPr>
+        <w:tab/>
+      </w:r>
+      <w:r>
+        <w:rPr>
+          <w:rFonts w:ascii="Courier New" w:hAnsi="Courier New" w:cs="Courier New"/>
+        </w:rPr>
+        <w:tab/>
+        <w:t>- 1</w:t>
+      </w:r>
+    </w:p>
+    <w:p>
+      <w:pPr>
+        <w:pStyle w:val="PlainText"/>
+        <w:rPr>
+          <w:rFonts w:ascii="Courier New" w:hAnsi="Courier New" w:cs="Courier New"/>
+        </w:rPr>
+      </w:pPr>
+      <w:r>
+        <w:rPr>
+          <w:rFonts w:ascii="Courier New" w:hAnsi="Courier New" w:cs="Courier New"/>
+        </w:rPr>
+        <w:t>Number of KGs</w:t>
+      </w:r>
+      <w:r>
+        <w:rPr>
+          <w:rFonts w:ascii="Courier New" w:hAnsi="Courier New" w:cs="Courier New"/>
+        </w:rPr>
+        <w:tab/>
+      </w:r>
+      <w:r>
+        <w:rPr>
+          <w:rFonts w:ascii="Courier New" w:hAnsi="Courier New" w:cs="Courier New"/>
+        </w:rPr>
+        <w:tab/>
+      </w:r>
+      <w:r>
+        <w:rPr>
+          <w:rFonts w:ascii="Courier New" w:hAnsi="Courier New" w:cs="Courier New"/>
+        </w:rPr>
+        <w:tab/>
+        <w:t>- 90</w:t>
+      </w:r>
+    </w:p>
+    <w:p>
+      <w:pPr>
+        <w:pStyle w:val="PlainText"/>
+        <w:rPr>
+          <w:rFonts w:ascii="Courier New" w:hAnsi="Courier New" w:cs="Courier New"/>
+        </w:rPr>
+      </w:pPr>
+      <w:r>
+        <w:rPr>
+          <w:rFonts w:ascii="Courier New" w:hAnsi="Courier New" w:cs="Courier New"/>
+        </w:rPr>
+        <w:t>Rate</w:t>
+      </w:r>
+      <w:r>
+        <w:rPr>
+          <w:rFonts w:ascii="Courier New" w:hAnsi="Courier New" w:cs="Courier New"/>
+        </w:rPr>
+        <w:tab/>
+      </w:r>
+      <w:r>
+        <w:rPr>
+          <w:rFonts w:ascii="Courier New" w:hAnsi="Courier New" w:cs="Courier New"/>
+        </w:rPr>
+        <w:tab/>
+      </w:r>
+      <w:r>
+        <w:rPr>
+          <w:rFonts w:ascii="Courier New" w:hAnsi="Courier New" w:cs="Courier New"/>
+        </w:rPr>
+        <w:tab/>
+      </w:r>
+      <w:r>
+        <w:rPr>
+          <w:rFonts w:ascii="Courier New" w:hAnsi="Courier New" w:cs="Courier New"/>
+        </w:rPr>
+        <w:tab/>
+      </w:r>
+      <w:r>
+        <w:rPr>
+          <w:rFonts w:ascii="Courier New" w:hAnsi="Courier New" w:cs="Courier New"/>
+        </w:rPr>
+        <w:tab/>
+        <w:t>- 36</w:t>
+      </w:r>
+    </w:p>
+    <w:p>
+      <w:pPr>
+        <w:pStyle w:val="PlainText"/>
+        <w:rPr>
+          <w:rFonts w:ascii="Courier New" w:hAnsi="Courier New" w:cs="Courier New"/>
+        </w:rPr>
+      </w:pPr>
+      <w:r>
+        <w:rPr>
+          <w:rFonts w:ascii="Courier New" w:hAnsi="Courier New" w:cs="Courier New"/>
+        </w:rPr>
+        <w:t>Total Price</w:t>
+      </w:r>
+      <w:r>
+        <w:rPr>
+          <w:rFonts w:ascii="Courier New" w:hAnsi="Courier New" w:cs="Courier New"/>
+        </w:rPr>
+        <w:tab/>
+      </w:r>
+      <w:r>
+        <w:rPr>
+          <w:rFonts w:ascii="Courier New" w:hAnsi="Courier New" w:cs="Courier New"/>
+        </w:rPr>
+        <w:tab/>
+      </w:r>
+      <w:r>
+        <w:rPr>
+          <w:rFonts w:ascii="Courier New" w:hAnsi="Courier New" w:cs="Courier New"/>
+        </w:rPr>
+        <w:tab/>
+      </w:r>
+      <w:r>
+        <w:rPr>
+          <w:rFonts w:ascii="Courier New" w:hAnsi="Courier New" w:cs="Courier New"/>
+        </w:rPr>
+        <w:tab/>
+        <w:t>- 3240.0</w:t>
+      </w:r>
+    </w:p>
+    <w:p>
+      <w:pPr>
+        <w:pStyle w:val="PlainText"/>
+        <w:rPr>
+          <w:rFonts w:ascii="Courier New" w:hAnsi="Courier New" w:cs="Courier New"/>
+          <w:b/>
+        </w:rPr>
+      </w:pPr>
+      <w:r>
+        <w:rPr>
+          <w:rFonts w:ascii="Courier New" w:hAnsi="Courier New" w:cs="Courier New"/>
+          <w:b/>
+        </w:rPr>
+        <w:t>Amount balance</w:t>
+      </w:r>
+      <w:r>
+        <w:rPr>
+          <w:rFonts w:ascii="Courier New" w:hAnsi="Courier New" w:cs="Courier New"/>
+          <w:b/>
+        </w:rPr>
+        <w:tab/>
+      </w:r>
+      <w:r>
+        <w:rPr>
+          <w:rFonts w:ascii="Courier New" w:hAnsi="Courier New" w:cs="Courier New"/>
+          <w:b/>
+        </w:rPr>
+        <w:tab/>
+      </w:r>
+      <w:r>
+        <w:rPr>
+          <w:rFonts w:ascii="Courier New" w:hAnsi="Courier New" w:cs="Courier New"/>
+          <w:b/>
+        </w:rPr>
+        <w:tab/>
+        <w:t>- 8740.0</w:t>
+      </w:r>
+    </w:p>
+    <w:p>
+      <w:pPr>
+        <w:pStyle w:val="PlainText"/>
+        <w:rPr>
+          <w:rFonts w:ascii="Courier New" w:hAnsi="Courier New" w:cs="Courier New"/>
+          <w:b/>
+        </w:rPr>
+      </w:pPr>
+    </w:p>
+    <w:p>
+      <w:pPr>
+        <w:pStyle w:val="PlainText"/>
+        <w:rPr>
+          <w:rFonts w:ascii="Courier New" w:hAnsi="Courier New" w:cs="Courier New"/>
+        </w:rPr>
+      </w:pPr>
     </w:p>
     <w:p>
       <w:pPr>

--- a/customer _details/GANGAMMA/SEP/TUMKUR/TRC/PURCHASE DETAILS.docx
+++ b/customer _details/GANGAMMA/SEP/TUMKUR/TRC/PURCHASE DETAILS.docx
@@ -17618,13 +17618,7 @@
         <w:rPr>
           <w:rFonts w:ascii="Courier New" w:hAnsi="Courier New" w:cs="Courier New"/>
         </w:rPr>
-        <w:t>SUN Nov 11</w:t>
-      </w:r>
-      <w:r>
-        <w:rPr>
-          <w:rFonts w:ascii="Courier New" w:hAnsi="Courier New" w:cs="Courier New"/>
-        </w:rPr>
-        <w:t xml:space="preserve"> 12:48:28 IST 2018</w:t>
+        <w:t>SUN Nov 11 12:48:28 IST 2018</w:t>
       </w:r>
     </w:p>
     <w:p>
@@ -18240,6 +18234,1140 @@
         <w:tab/>
         <w:t>- 8740.0</w:t>
       </w:r>
+    </w:p>
+    <w:p>
+      <w:pPr>
+        <w:pStyle w:val="PlainText"/>
+        <w:rPr>
+          <w:rFonts w:ascii="Courier New" w:hAnsi="Courier New" w:cs="Courier New"/>
+          <w:b/>
+        </w:rPr>
+      </w:pPr>
+    </w:p>
+    <w:p>
+      <w:pPr>
+        <w:pStyle w:val="PlainText"/>
+        <w:rPr>
+          <w:rFonts w:ascii="Courier New" w:hAnsi="Courier New" w:cs="Courier New"/>
+          <w:b/>
+        </w:rPr>
+      </w:pPr>
+    </w:p>
+    <w:p>
+      <w:pPr>
+        <w:pStyle w:val="PlainText"/>
+        <w:rPr>
+          <w:rFonts w:ascii="Courier New" w:hAnsi="Courier New" w:cs="Courier New"/>
+        </w:rPr>
+      </w:pPr>
+      <w:r>
+        <w:rPr>
+          <w:rFonts w:ascii="Courier New" w:hAnsi="Courier New" w:cs="Courier New"/>
+        </w:rPr>
+        <w:t>MON Nov 19 11:38:41 IST 2018</w:t>
+      </w:r>
+    </w:p>
+    <w:p>
+      <w:pPr>
+        <w:pStyle w:val="PlainText"/>
+        <w:rPr>
+          <w:rFonts w:ascii="Courier New" w:hAnsi="Courier New" w:cs="Courier New"/>
+        </w:rPr>
+      </w:pPr>
+      <w:r>
+        <w:rPr>
+          <w:rFonts w:ascii="Courier New" w:hAnsi="Courier New" w:cs="Courier New"/>
+        </w:rPr>
+        <w:t>Person Name</w:t>
+      </w:r>
+      <w:r>
+        <w:rPr>
+          <w:rFonts w:ascii="Courier New" w:hAnsi="Courier New" w:cs="Courier New"/>
+        </w:rPr>
+        <w:tab/>
+      </w:r>
+      <w:r>
+        <w:rPr>
+          <w:rFonts w:ascii="Courier New" w:hAnsi="Courier New" w:cs="Courier New"/>
+        </w:rPr>
+        <w:tab/>
+      </w:r>
+      <w:r>
+        <w:rPr>
+          <w:rFonts w:ascii="Courier New" w:hAnsi="Courier New" w:cs="Courier New"/>
+        </w:rPr>
+        <w:tab/>
+      </w:r>
+      <w:r>
+        <w:rPr>
+          <w:rFonts w:ascii="Courier New" w:hAnsi="Courier New" w:cs="Courier New"/>
+        </w:rPr>
+        <w:tab/>
+        <w:t>- TRC</w:t>
+      </w:r>
+    </w:p>
+    <w:p>
+      <w:pPr>
+        <w:pStyle w:val="PlainText"/>
+        <w:rPr>
+          <w:rFonts w:ascii="Courier New" w:hAnsi="Courier New" w:cs="Courier New"/>
+        </w:rPr>
+      </w:pPr>
+      <w:r>
+        <w:rPr>
+          <w:rFonts w:ascii="Courier New" w:hAnsi="Courier New" w:cs="Courier New"/>
+        </w:rPr>
+        <w:t>Bill number</w:t>
+      </w:r>
+      <w:r>
+        <w:rPr>
+          <w:rFonts w:ascii="Courier New" w:hAnsi="Courier New" w:cs="Courier New"/>
+        </w:rPr>
+        <w:tab/>
+      </w:r>
+      <w:r>
+        <w:rPr>
+          <w:rFonts w:ascii="Courier New" w:hAnsi="Courier New" w:cs="Courier New"/>
+        </w:rPr>
+        <w:tab/>
+      </w:r>
+      <w:r>
+        <w:rPr>
+          <w:rFonts w:ascii="Courier New" w:hAnsi="Courier New" w:cs="Courier New"/>
+        </w:rPr>
+        <w:tab/>
+      </w:r>
+      <w:r>
+        <w:rPr>
+          <w:rFonts w:ascii="Courier New" w:hAnsi="Courier New" w:cs="Courier New"/>
+        </w:rPr>
+        <w:tab/>
+        <w:t>- 8998</w:t>
+      </w:r>
+    </w:p>
+    <w:p>
+      <w:pPr>
+        <w:pStyle w:val="PlainText"/>
+        <w:rPr>
+          <w:rFonts w:ascii="Courier New" w:hAnsi="Courier New" w:cs="Courier New"/>
+        </w:rPr>
+      </w:pPr>
+      <w:r>
+        <w:rPr>
+          <w:rFonts w:ascii="Courier New" w:hAnsi="Courier New" w:cs="Courier New"/>
+        </w:rPr>
+        <w:t>---------------------------------------------------------------</w:t>
+      </w:r>
+    </w:p>
+    <w:p>
+      <w:pPr>
+        <w:pStyle w:val="PlainText"/>
+        <w:rPr>
+          <w:rFonts w:ascii="Courier New" w:hAnsi="Courier New" w:cs="Courier New"/>
+        </w:rPr>
+      </w:pPr>
+      <w:r>
+        <w:rPr>
+          <w:rFonts w:ascii="Courier New" w:hAnsi="Courier New" w:cs="Courier New"/>
+        </w:rPr>
+        <w:t>Item Name</w:t>
+      </w:r>
+      <w:r>
+        <w:rPr>
+          <w:rFonts w:ascii="Courier New" w:hAnsi="Courier New" w:cs="Courier New"/>
+        </w:rPr>
+        <w:tab/>
+      </w:r>
+      <w:r>
+        <w:rPr>
+          <w:rFonts w:ascii="Courier New" w:hAnsi="Courier New" w:cs="Courier New"/>
+        </w:rPr>
+        <w:tab/>
+      </w:r>
+      <w:r>
+        <w:rPr>
+          <w:rFonts w:ascii="Courier New" w:hAnsi="Courier New" w:cs="Courier New"/>
+        </w:rPr>
+        <w:tab/>
+      </w:r>
+      <w:r>
+        <w:rPr>
+          <w:rFonts w:ascii="Courier New" w:hAnsi="Courier New" w:cs="Courier New"/>
+        </w:rPr>
+        <w:tab/>
+        <w:t>- POTATO</w:t>
+      </w:r>
+    </w:p>
+    <w:p>
+      <w:pPr>
+        <w:pStyle w:val="PlainText"/>
+        <w:rPr>
+          <w:rFonts w:ascii="Courier New" w:hAnsi="Courier New" w:cs="Courier New"/>
+        </w:rPr>
+      </w:pPr>
+      <w:r>
+        <w:rPr>
+          <w:rFonts w:ascii="Courier New" w:hAnsi="Courier New" w:cs="Courier New"/>
+        </w:rPr>
+        <w:t>Number of Pockets</w:t>
+      </w:r>
+      <w:r>
+        <w:rPr>
+          <w:rFonts w:ascii="Courier New" w:hAnsi="Courier New" w:cs="Courier New"/>
+        </w:rPr>
+        <w:tab/>
+      </w:r>
+      <w:r>
+        <w:rPr>
+          <w:rFonts w:ascii="Courier New" w:hAnsi="Courier New" w:cs="Courier New"/>
+        </w:rPr>
+        <w:tab/>
+      </w:r>
+      <w:r>
+        <w:rPr>
+          <w:rFonts w:ascii="Courier New" w:hAnsi="Courier New" w:cs="Courier New"/>
+        </w:rPr>
+        <w:tab/>
+        <w:t>- 1</w:t>
+      </w:r>
+    </w:p>
+    <w:p>
+      <w:pPr>
+        <w:pStyle w:val="PlainText"/>
+        <w:rPr>
+          <w:rFonts w:ascii="Courier New" w:hAnsi="Courier New" w:cs="Courier New"/>
+        </w:rPr>
+      </w:pPr>
+      <w:r>
+        <w:rPr>
+          <w:rFonts w:ascii="Courier New" w:hAnsi="Courier New" w:cs="Courier New"/>
+        </w:rPr>
+        <w:t>Number of KGs</w:t>
+      </w:r>
+      <w:r>
+        <w:rPr>
+          <w:rFonts w:ascii="Courier New" w:hAnsi="Courier New" w:cs="Courier New"/>
+        </w:rPr>
+        <w:tab/>
+      </w:r>
+      <w:r>
+        <w:rPr>
+          <w:rFonts w:ascii="Courier New" w:hAnsi="Courier New" w:cs="Courier New"/>
+        </w:rPr>
+        <w:tab/>
+      </w:r>
+      <w:r>
+        <w:rPr>
+          <w:rFonts w:ascii="Courier New" w:hAnsi="Courier New" w:cs="Courier New"/>
+        </w:rPr>
+        <w:tab/>
+        <w:t>- 54</w:t>
+      </w:r>
+    </w:p>
+    <w:p>
+      <w:pPr>
+        <w:pStyle w:val="PlainText"/>
+        <w:rPr>
+          <w:rFonts w:ascii="Courier New" w:hAnsi="Courier New" w:cs="Courier New"/>
+        </w:rPr>
+      </w:pPr>
+      <w:r>
+        <w:rPr>
+          <w:rFonts w:ascii="Courier New" w:hAnsi="Courier New" w:cs="Courier New"/>
+        </w:rPr>
+        <w:t>Rate</w:t>
+      </w:r>
+      <w:r>
+        <w:rPr>
+          <w:rFonts w:ascii="Courier New" w:hAnsi="Courier New" w:cs="Courier New"/>
+        </w:rPr>
+        <w:tab/>
+      </w:r>
+      <w:r>
+        <w:rPr>
+          <w:rFonts w:ascii="Courier New" w:hAnsi="Courier New" w:cs="Courier New"/>
+        </w:rPr>
+        <w:tab/>
+      </w:r>
+      <w:r>
+        <w:rPr>
+          <w:rFonts w:ascii="Courier New" w:hAnsi="Courier New" w:cs="Courier New"/>
+        </w:rPr>
+        <w:tab/>
+      </w:r>
+      <w:r>
+        <w:rPr>
+          <w:rFonts w:ascii="Courier New" w:hAnsi="Courier New" w:cs="Courier New"/>
+        </w:rPr>
+        <w:tab/>
+      </w:r>
+      <w:r>
+        <w:rPr>
+          <w:rFonts w:ascii="Courier New" w:hAnsi="Courier New" w:cs="Courier New"/>
+        </w:rPr>
+        <w:tab/>
+        <w:t>- 19</w:t>
+      </w:r>
+    </w:p>
+    <w:p>
+      <w:pPr>
+        <w:pStyle w:val="PlainText"/>
+        <w:rPr>
+          <w:rFonts w:ascii="Courier New" w:hAnsi="Courier New" w:cs="Courier New"/>
+        </w:rPr>
+      </w:pPr>
+      <w:r>
+        <w:rPr>
+          <w:rFonts w:ascii="Courier New" w:hAnsi="Courier New" w:cs="Courier New"/>
+        </w:rPr>
+        <w:t>Total Price</w:t>
+      </w:r>
+      <w:r>
+        <w:rPr>
+          <w:rFonts w:ascii="Courier New" w:hAnsi="Courier New" w:cs="Courier New"/>
+        </w:rPr>
+        <w:tab/>
+      </w:r>
+      <w:r>
+        <w:rPr>
+          <w:rFonts w:ascii="Courier New" w:hAnsi="Courier New" w:cs="Courier New"/>
+        </w:rPr>
+        <w:tab/>
+      </w:r>
+      <w:r>
+        <w:rPr>
+          <w:rFonts w:ascii="Courier New" w:hAnsi="Courier New" w:cs="Courier New"/>
+        </w:rPr>
+        <w:tab/>
+      </w:r>
+      <w:r>
+        <w:rPr>
+          <w:rFonts w:ascii="Courier New" w:hAnsi="Courier New" w:cs="Courier New"/>
+        </w:rPr>
+        <w:tab/>
+        <w:t>- 1026.0</w:t>
+      </w:r>
+    </w:p>
+    <w:p>
+      <w:pPr>
+        <w:pStyle w:val="PlainText"/>
+        <w:rPr>
+          <w:rFonts w:ascii="Courier New" w:hAnsi="Courier New" w:cs="Courier New"/>
+          <w:color w:val="FF0000"/>
+        </w:rPr>
+      </w:pPr>
+      <w:r>
+        <w:rPr>
+          <w:rFonts w:ascii="Courier New" w:hAnsi="Courier New" w:cs="Courier New"/>
+          <w:color w:val="FF0000"/>
+        </w:rPr>
+        <w:t>Amount Received</w:t>
+      </w:r>
+      <w:r>
+        <w:rPr>
+          <w:rFonts w:ascii="Courier New" w:hAnsi="Courier New" w:cs="Courier New"/>
+          <w:color w:val="FF0000"/>
+        </w:rPr>
+        <w:tab/>
+      </w:r>
+      <w:r>
+        <w:rPr>
+          <w:rFonts w:ascii="Courier New" w:hAnsi="Courier New" w:cs="Courier New"/>
+          <w:color w:val="FF0000"/>
+        </w:rPr>
+        <w:tab/>
+      </w:r>
+      <w:r>
+        <w:rPr>
+          <w:rFonts w:ascii="Courier New" w:hAnsi="Courier New" w:cs="Courier New"/>
+          <w:color w:val="FF0000"/>
+        </w:rPr>
+        <w:tab/>
+        <w:t>- 4000</w:t>
+      </w:r>
+    </w:p>
+    <w:p>
+      <w:pPr>
+        <w:pStyle w:val="PlainText"/>
+        <w:rPr>
+          <w:rFonts w:ascii="Courier New" w:hAnsi="Courier New" w:cs="Courier New"/>
+        </w:rPr>
+      </w:pPr>
+      <w:r>
+        <w:rPr>
+          <w:rFonts w:ascii="Courier New" w:hAnsi="Courier New" w:cs="Courier New"/>
+        </w:rPr>
+        <w:t>Amount balance</w:t>
+      </w:r>
+      <w:r>
+        <w:rPr>
+          <w:rFonts w:ascii="Courier New" w:hAnsi="Courier New" w:cs="Courier New"/>
+        </w:rPr>
+        <w:tab/>
+      </w:r>
+      <w:r>
+        <w:rPr>
+          <w:rFonts w:ascii="Courier New" w:hAnsi="Courier New" w:cs="Courier New"/>
+        </w:rPr>
+        <w:tab/>
+      </w:r>
+      <w:r>
+        <w:rPr>
+          <w:rFonts w:ascii="Courier New" w:hAnsi="Courier New" w:cs="Courier New"/>
+        </w:rPr>
+        <w:tab/>
+        <w:t>- 5766.0</w:t>
+      </w:r>
+    </w:p>
+    <w:p>
+      <w:pPr>
+        <w:pStyle w:val="PlainText"/>
+        <w:rPr>
+          <w:rFonts w:ascii="Courier New" w:hAnsi="Courier New" w:cs="Courier New"/>
+        </w:rPr>
+      </w:pPr>
+      <w:r>
+        <w:rPr>
+          <w:rFonts w:ascii="Courier New" w:hAnsi="Courier New" w:cs="Courier New"/>
+        </w:rPr>
+        <w:t>Amount Received mode</w:t>
+      </w:r>
+      <w:r>
+        <w:rPr>
+          <w:rFonts w:ascii="Courier New" w:hAnsi="Courier New" w:cs="Courier New"/>
+        </w:rPr>
+        <w:tab/>
+      </w:r>
+      <w:r>
+        <w:rPr>
+          <w:rFonts w:ascii="Courier New" w:hAnsi="Courier New" w:cs="Courier New"/>
+        </w:rPr>
+        <w:tab/>
+        <w:t>- CASH</w:t>
+      </w:r>
+    </w:p>
+    <w:p>
+      <w:pPr>
+        <w:pStyle w:val="PlainText"/>
+        <w:rPr>
+          <w:rFonts w:ascii="Courier New" w:hAnsi="Courier New" w:cs="Courier New"/>
+        </w:rPr>
+      </w:pPr>
+    </w:p>
+    <w:p>
+      <w:pPr>
+        <w:pStyle w:val="PlainText"/>
+        <w:rPr>
+          <w:rFonts w:ascii="Courier New" w:hAnsi="Courier New" w:cs="Courier New"/>
+        </w:rPr>
+      </w:pPr>
+      <w:r>
+        <w:rPr>
+          <w:rFonts w:ascii="Courier New" w:hAnsi="Courier New" w:cs="Courier New"/>
+        </w:rPr>
+        <w:t>Item Name</w:t>
+      </w:r>
+      <w:r>
+        <w:rPr>
+          <w:rFonts w:ascii="Courier New" w:hAnsi="Courier New" w:cs="Courier New"/>
+        </w:rPr>
+        <w:tab/>
+      </w:r>
+      <w:r>
+        <w:rPr>
+          <w:rFonts w:ascii="Courier New" w:hAnsi="Courier New" w:cs="Courier New"/>
+        </w:rPr>
+        <w:tab/>
+      </w:r>
+      <w:r>
+        <w:rPr>
+          <w:rFonts w:ascii="Courier New" w:hAnsi="Courier New" w:cs="Courier New"/>
+        </w:rPr>
+        <w:tab/>
+      </w:r>
+      <w:r>
+        <w:rPr>
+          <w:rFonts w:ascii="Courier New" w:hAnsi="Courier New" w:cs="Courier New"/>
+        </w:rPr>
+        <w:tab/>
+        <w:t>- CHOWCHOW</w:t>
+      </w:r>
+    </w:p>
+    <w:p>
+      <w:pPr>
+        <w:pStyle w:val="PlainText"/>
+        <w:rPr>
+          <w:rFonts w:ascii="Courier New" w:hAnsi="Courier New" w:cs="Courier New"/>
+        </w:rPr>
+      </w:pPr>
+      <w:r>
+        <w:rPr>
+          <w:rFonts w:ascii="Courier New" w:hAnsi="Courier New" w:cs="Courier New"/>
+        </w:rPr>
+        <w:t>Number of Pockets</w:t>
+      </w:r>
+      <w:r>
+        <w:rPr>
+          <w:rFonts w:ascii="Courier New" w:hAnsi="Courier New" w:cs="Courier New"/>
+        </w:rPr>
+        <w:tab/>
+      </w:r>
+      <w:r>
+        <w:rPr>
+          <w:rFonts w:ascii="Courier New" w:hAnsi="Courier New" w:cs="Courier New"/>
+        </w:rPr>
+        <w:tab/>
+      </w:r>
+      <w:r>
+        <w:rPr>
+          <w:rFonts w:ascii="Courier New" w:hAnsi="Courier New" w:cs="Courier New"/>
+        </w:rPr>
+        <w:tab/>
+        <w:t>- 1</w:t>
+      </w:r>
+    </w:p>
+    <w:p>
+      <w:pPr>
+        <w:pStyle w:val="PlainText"/>
+        <w:rPr>
+          <w:rFonts w:ascii="Courier New" w:hAnsi="Courier New" w:cs="Courier New"/>
+        </w:rPr>
+      </w:pPr>
+      <w:r>
+        <w:rPr>
+          <w:rFonts w:ascii="Courier New" w:hAnsi="Courier New" w:cs="Courier New"/>
+        </w:rPr>
+        <w:t>Number of KGs</w:t>
+      </w:r>
+      <w:r>
+        <w:rPr>
+          <w:rFonts w:ascii="Courier New" w:hAnsi="Courier New" w:cs="Courier New"/>
+        </w:rPr>
+        <w:tab/>
+      </w:r>
+      <w:r>
+        <w:rPr>
+          <w:rFonts w:ascii="Courier New" w:hAnsi="Courier New" w:cs="Courier New"/>
+        </w:rPr>
+        <w:tab/>
+      </w:r>
+      <w:r>
+        <w:rPr>
+          <w:rFonts w:ascii="Courier New" w:hAnsi="Courier New" w:cs="Courier New"/>
+        </w:rPr>
+        <w:tab/>
+        <w:t>- 73</w:t>
+      </w:r>
+    </w:p>
+    <w:p>
+      <w:pPr>
+        <w:pStyle w:val="PlainText"/>
+        <w:rPr>
+          <w:rFonts w:ascii="Courier New" w:hAnsi="Courier New" w:cs="Courier New"/>
+        </w:rPr>
+      </w:pPr>
+      <w:r>
+        <w:rPr>
+          <w:rFonts w:ascii="Courier New" w:hAnsi="Courier New" w:cs="Courier New"/>
+        </w:rPr>
+        <w:t>Rate</w:t>
+      </w:r>
+      <w:r>
+        <w:rPr>
+          <w:rFonts w:ascii="Courier New" w:hAnsi="Courier New" w:cs="Courier New"/>
+        </w:rPr>
+        <w:tab/>
+      </w:r>
+      <w:r>
+        <w:rPr>
+          <w:rFonts w:ascii="Courier New" w:hAnsi="Courier New" w:cs="Courier New"/>
+        </w:rPr>
+        <w:tab/>
+      </w:r>
+      <w:r>
+        <w:rPr>
+          <w:rFonts w:ascii="Courier New" w:hAnsi="Courier New" w:cs="Courier New"/>
+        </w:rPr>
+        <w:tab/>
+      </w:r>
+      <w:r>
+        <w:rPr>
+          <w:rFonts w:ascii="Courier New" w:hAnsi="Courier New" w:cs="Courier New"/>
+        </w:rPr>
+        <w:tab/>
+      </w:r>
+      <w:r>
+        <w:rPr>
+          <w:rFonts w:ascii="Courier New" w:hAnsi="Courier New" w:cs="Courier New"/>
+        </w:rPr>
+        <w:tab/>
+        <w:t>- 8</w:t>
+      </w:r>
+    </w:p>
+    <w:p>
+      <w:pPr>
+        <w:pStyle w:val="PlainText"/>
+        <w:rPr>
+          <w:rFonts w:ascii="Courier New" w:hAnsi="Courier New" w:cs="Courier New"/>
+        </w:rPr>
+      </w:pPr>
+      <w:r>
+        <w:rPr>
+          <w:rFonts w:ascii="Courier New" w:hAnsi="Courier New" w:cs="Courier New"/>
+        </w:rPr>
+        <w:t>Total Price</w:t>
+      </w:r>
+      <w:r>
+        <w:rPr>
+          <w:rFonts w:ascii="Courier New" w:hAnsi="Courier New" w:cs="Courier New"/>
+        </w:rPr>
+        <w:tab/>
+      </w:r>
+      <w:r>
+        <w:rPr>
+          <w:rFonts w:ascii="Courier New" w:hAnsi="Courier New" w:cs="Courier New"/>
+        </w:rPr>
+        <w:tab/>
+      </w:r>
+      <w:r>
+        <w:rPr>
+          <w:rFonts w:ascii="Courier New" w:hAnsi="Courier New" w:cs="Courier New"/>
+        </w:rPr>
+        <w:tab/>
+      </w:r>
+      <w:r>
+        <w:rPr>
+          <w:rFonts w:ascii="Courier New" w:hAnsi="Courier New" w:cs="Courier New"/>
+        </w:rPr>
+        <w:tab/>
+        <w:t>- 584.0</w:t>
+      </w:r>
+    </w:p>
+    <w:p>
+      <w:pPr>
+        <w:pStyle w:val="PlainText"/>
+        <w:rPr>
+          <w:rFonts w:ascii="Courier New" w:hAnsi="Courier New" w:cs="Courier New"/>
+        </w:rPr>
+      </w:pPr>
+      <w:r>
+        <w:rPr>
+          <w:rFonts w:ascii="Courier New" w:hAnsi="Courier New" w:cs="Courier New"/>
+        </w:rPr>
+        <w:t>Amount balance</w:t>
+      </w:r>
+      <w:r>
+        <w:rPr>
+          <w:rFonts w:ascii="Courier New" w:hAnsi="Courier New" w:cs="Courier New"/>
+        </w:rPr>
+        <w:tab/>
+      </w:r>
+      <w:r>
+        <w:rPr>
+          <w:rFonts w:ascii="Courier New" w:hAnsi="Courier New" w:cs="Courier New"/>
+        </w:rPr>
+        <w:tab/>
+      </w:r>
+      <w:r>
+        <w:rPr>
+          <w:rFonts w:ascii="Courier New" w:hAnsi="Courier New" w:cs="Courier New"/>
+        </w:rPr>
+        <w:tab/>
+        <w:t>- 6350.0</w:t>
+      </w:r>
+    </w:p>
+    <w:p>
+      <w:pPr>
+        <w:pStyle w:val="PlainText"/>
+        <w:rPr>
+          <w:rFonts w:ascii="Courier New" w:hAnsi="Courier New" w:cs="Courier New"/>
+        </w:rPr>
+      </w:pPr>
+    </w:p>
+    <w:p>
+      <w:pPr>
+        <w:pStyle w:val="PlainText"/>
+        <w:rPr>
+          <w:rFonts w:ascii="Courier New" w:hAnsi="Courier New" w:cs="Courier New"/>
+        </w:rPr>
+      </w:pPr>
+      <w:r>
+        <w:rPr>
+          <w:rFonts w:ascii="Courier New" w:hAnsi="Courier New" w:cs="Courier New"/>
+        </w:rPr>
+        <w:t>Item Name</w:t>
+      </w:r>
+      <w:r>
+        <w:rPr>
+          <w:rFonts w:ascii="Courier New" w:hAnsi="Courier New" w:cs="Courier New"/>
+        </w:rPr>
+        <w:tab/>
+      </w:r>
+      <w:r>
+        <w:rPr>
+          <w:rFonts w:ascii="Courier New" w:hAnsi="Courier New" w:cs="Courier New"/>
+        </w:rPr>
+        <w:tab/>
+      </w:r>
+      <w:r>
+        <w:rPr>
+          <w:rFonts w:ascii="Courier New" w:hAnsi="Courier New" w:cs="Courier New"/>
+        </w:rPr>
+        <w:tab/>
+      </w:r>
+      <w:r>
+        <w:rPr>
+          <w:rFonts w:ascii="Courier New" w:hAnsi="Courier New" w:cs="Courier New"/>
+        </w:rPr>
+        <w:tab/>
+        <w:t>- CARROT</w:t>
+      </w:r>
+    </w:p>
+    <w:p>
+      <w:pPr>
+        <w:pStyle w:val="PlainText"/>
+        <w:rPr>
+          <w:rFonts w:ascii="Courier New" w:hAnsi="Courier New" w:cs="Courier New"/>
+        </w:rPr>
+      </w:pPr>
+      <w:r>
+        <w:rPr>
+          <w:rFonts w:ascii="Courier New" w:hAnsi="Courier New" w:cs="Courier New"/>
+        </w:rPr>
+        <w:t>Number of Pockets</w:t>
+      </w:r>
+      <w:r>
+        <w:rPr>
+          <w:rFonts w:ascii="Courier New" w:hAnsi="Courier New" w:cs="Courier New"/>
+        </w:rPr>
+        <w:tab/>
+      </w:r>
+      <w:r>
+        <w:rPr>
+          <w:rFonts w:ascii="Courier New" w:hAnsi="Courier New" w:cs="Courier New"/>
+        </w:rPr>
+        <w:tab/>
+      </w:r>
+      <w:r>
+        <w:rPr>
+          <w:rFonts w:ascii="Courier New" w:hAnsi="Courier New" w:cs="Courier New"/>
+        </w:rPr>
+        <w:tab/>
+        <w:t>- 2</w:t>
+      </w:r>
+    </w:p>
+    <w:p>
+      <w:pPr>
+        <w:pStyle w:val="PlainText"/>
+        <w:rPr>
+          <w:rFonts w:ascii="Courier New" w:hAnsi="Courier New" w:cs="Courier New"/>
+        </w:rPr>
+      </w:pPr>
+      <w:r>
+        <w:rPr>
+          <w:rFonts w:ascii="Courier New" w:hAnsi="Courier New" w:cs="Courier New"/>
+        </w:rPr>
+        <w:t>Number of KGs</w:t>
+      </w:r>
+      <w:r>
+        <w:rPr>
+          <w:rFonts w:ascii="Courier New" w:hAnsi="Courier New" w:cs="Courier New"/>
+        </w:rPr>
+        <w:tab/>
+      </w:r>
+      <w:r>
+        <w:rPr>
+          <w:rFonts w:ascii="Courier New" w:hAnsi="Courier New" w:cs="Courier New"/>
+        </w:rPr>
+        <w:tab/>
+      </w:r>
+      <w:r>
+        <w:rPr>
+          <w:rFonts w:ascii="Courier New" w:hAnsi="Courier New" w:cs="Courier New"/>
+        </w:rPr>
+        <w:tab/>
+        <w:t>- 141</w:t>
+      </w:r>
+    </w:p>
+    <w:p>
+      <w:pPr>
+        <w:pStyle w:val="PlainText"/>
+        <w:rPr>
+          <w:rFonts w:ascii="Courier New" w:hAnsi="Courier New" w:cs="Courier New"/>
+        </w:rPr>
+      </w:pPr>
+      <w:r>
+        <w:rPr>
+          <w:rFonts w:ascii="Courier New" w:hAnsi="Courier New" w:cs="Courier New"/>
+        </w:rPr>
+        <w:t>Rate</w:t>
+      </w:r>
+      <w:r>
+        <w:rPr>
+          <w:rFonts w:ascii="Courier New" w:hAnsi="Courier New" w:cs="Courier New"/>
+        </w:rPr>
+        <w:tab/>
+      </w:r>
+      <w:r>
+        <w:rPr>
+          <w:rFonts w:ascii="Courier New" w:hAnsi="Courier New" w:cs="Courier New"/>
+        </w:rPr>
+        <w:tab/>
+      </w:r>
+      <w:r>
+        <w:rPr>
+          <w:rFonts w:ascii="Courier New" w:hAnsi="Courier New" w:cs="Courier New"/>
+        </w:rPr>
+        <w:tab/>
+      </w:r>
+      <w:r>
+        <w:rPr>
+          <w:rFonts w:ascii="Courier New" w:hAnsi="Courier New" w:cs="Courier New"/>
+        </w:rPr>
+        <w:tab/>
+      </w:r>
+      <w:r>
+        <w:rPr>
+          <w:rFonts w:ascii="Courier New" w:hAnsi="Courier New" w:cs="Courier New"/>
+        </w:rPr>
+        <w:tab/>
+        <w:t>- 32</w:t>
+      </w:r>
+    </w:p>
+    <w:p>
+      <w:pPr>
+        <w:pStyle w:val="PlainText"/>
+        <w:rPr>
+          <w:rFonts w:ascii="Courier New" w:hAnsi="Courier New" w:cs="Courier New"/>
+        </w:rPr>
+      </w:pPr>
+      <w:r>
+        <w:rPr>
+          <w:rFonts w:ascii="Courier New" w:hAnsi="Courier New" w:cs="Courier New"/>
+        </w:rPr>
+        <w:t>Total Price</w:t>
+      </w:r>
+      <w:r>
+        <w:rPr>
+          <w:rFonts w:ascii="Courier New" w:hAnsi="Courier New" w:cs="Courier New"/>
+        </w:rPr>
+        <w:tab/>
+      </w:r>
+      <w:r>
+        <w:rPr>
+          <w:rFonts w:ascii="Courier New" w:hAnsi="Courier New" w:cs="Courier New"/>
+        </w:rPr>
+        <w:tab/>
+      </w:r>
+      <w:r>
+        <w:rPr>
+          <w:rFonts w:ascii="Courier New" w:hAnsi="Courier New" w:cs="Courier New"/>
+        </w:rPr>
+        <w:tab/>
+      </w:r>
+      <w:r>
+        <w:rPr>
+          <w:rFonts w:ascii="Courier New" w:hAnsi="Courier New" w:cs="Courier New"/>
+        </w:rPr>
+        <w:tab/>
+        <w:t>- 4512.0</w:t>
+      </w:r>
+    </w:p>
+    <w:p>
+      <w:pPr>
+        <w:pStyle w:val="PlainText"/>
+        <w:rPr>
+          <w:rFonts w:ascii="Courier New" w:hAnsi="Courier New" w:cs="Courier New"/>
+          <w:b/>
+        </w:rPr>
+      </w:pPr>
+      <w:r>
+        <w:rPr>
+          <w:rFonts w:ascii="Courier New" w:hAnsi="Courier New" w:cs="Courier New"/>
+          <w:b/>
+        </w:rPr>
+        <w:t>Amount balance</w:t>
+      </w:r>
+      <w:r>
+        <w:rPr>
+          <w:rFonts w:ascii="Courier New" w:hAnsi="Courier New" w:cs="Courier New"/>
+          <w:b/>
+        </w:rPr>
+        <w:tab/>
+      </w:r>
+      <w:r>
+        <w:rPr>
+          <w:rFonts w:ascii="Courier New" w:hAnsi="Courier New" w:cs="Courier New"/>
+          <w:b/>
+        </w:rPr>
+        <w:tab/>
+      </w:r>
+      <w:r>
+        <w:rPr>
+          <w:rFonts w:ascii="Courier New" w:hAnsi="Courier New" w:cs="Courier New"/>
+          <w:b/>
+        </w:rPr>
+        <w:tab/>
+        <w:t>- 10862.0</w:t>
+      </w:r>
+    </w:p>
+    <w:p>
+      <w:pPr>
+        <w:pStyle w:val="PlainText"/>
+        <w:rPr>
+          <w:rFonts w:ascii="Courier New" w:hAnsi="Courier New" w:cs="Courier New"/>
+          <w:b/>
+        </w:rPr>
+      </w:pPr>
+    </w:p>
+    <w:p>
+      <w:pPr>
+        <w:pStyle w:val="PlainText"/>
+        <w:rPr>
+          <w:rFonts w:ascii="Courier New" w:hAnsi="Courier New" w:cs="Courier New"/>
+        </w:rPr>
+      </w:pPr>
+      <w:r>
+        <w:rPr>
+          <w:rFonts w:ascii="Courier New" w:hAnsi="Courier New" w:cs="Courier New"/>
+        </w:rPr>
+        <w:t>THU Nov 22</w:t>
+      </w:r>
+      <w:r>
+        <w:rPr>
+          <w:rFonts w:ascii="Courier New" w:hAnsi="Courier New" w:cs="Courier New"/>
+        </w:rPr>
+        <w:t xml:space="preserve"> 15:13:17 IST 2018</w:t>
+      </w:r>
+    </w:p>
+    <w:p>
+      <w:pPr>
+        <w:pStyle w:val="PlainText"/>
+        <w:rPr>
+          <w:rFonts w:ascii="Courier New" w:hAnsi="Courier New" w:cs="Courier New"/>
+        </w:rPr>
+      </w:pPr>
+      <w:r>
+        <w:rPr>
+          <w:rFonts w:ascii="Courier New" w:hAnsi="Courier New" w:cs="Courier New"/>
+        </w:rPr>
+        <w:t>Person Name</w:t>
+      </w:r>
+      <w:r>
+        <w:rPr>
+          <w:rFonts w:ascii="Courier New" w:hAnsi="Courier New" w:cs="Courier New"/>
+        </w:rPr>
+        <w:tab/>
+      </w:r>
+      <w:r>
+        <w:rPr>
+          <w:rFonts w:ascii="Courier New" w:hAnsi="Courier New" w:cs="Courier New"/>
+        </w:rPr>
+        <w:tab/>
+      </w:r>
+      <w:r>
+        <w:rPr>
+          <w:rFonts w:ascii="Courier New" w:hAnsi="Courier New" w:cs="Courier New"/>
+        </w:rPr>
+        <w:tab/>
+      </w:r>
+      <w:r>
+        <w:rPr>
+          <w:rFonts w:ascii="Courier New" w:hAnsi="Courier New" w:cs="Courier New"/>
+        </w:rPr>
+        <w:tab/>
+        <w:t>- TRC</w:t>
+      </w:r>
+    </w:p>
+    <w:p>
+      <w:pPr>
+        <w:pStyle w:val="PlainText"/>
+        <w:rPr>
+          <w:rFonts w:ascii="Courier New" w:hAnsi="Courier New" w:cs="Courier New"/>
+        </w:rPr>
+      </w:pPr>
+      <w:r>
+        <w:rPr>
+          <w:rFonts w:ascii="Courier New" w:hAnsi="Courier New" w:cs="Courier New"/>
+        </w:rPr>
+        <w:t>---------------------------------------------------------------</w:t>
+      </w:r>
+    </w:p>
+    <w:p>
+      <w:pPr>
+        <w:pStyle w:val="PlainText"/>
+        <w:rPr>
+          <w:rFonts w:ascii="Courier New" w:hAnsi="Courier New" w:cs="Courier New"/>
+        </w:rPr>
+      </w:pPr>
+      <w:r>
+        <w:rPr>
+          <w:rFonts w:ascii="Courier New" w:hAnsi="Courier New" w:cs="Courier New"/>
+        </w:rPr>
+        <w:t>Item Name</w:t>
+      </w:r>
+      <w:r>
+        <w:rPr>
+          <w:rFonts w:ascii="Courier New" w:hAnsi="Courier New" w:cs="Courier New"/>
+        </w:rPr>
+        <w:tab/>
+      </w:r>
+      <w:r>
+        <w:rPr>
+          <w:rFonts w:ascii="Courier New" w:hAnsi="Courier New" w:cs="Courier New"/>
+        </w:rPr>
+        <w:tab/>
+      </w:r>
+      <w:r>
+        <w:rPr>
+          <w:rFonts w:ascii="Courier New" w:hAnsi="Courier New" w:cs="Courier New"/>
+        </w:rPr>
+        <w:tab/>
+      </w:r>
+      <w:r>
+        <w:rPr>
+          <w:rFonts w:ascii="Courier New" w:hAnsi="Courier New" w:cs="Courier New"/>
+        </w:rPr>
+        <w:tab/>
+        <w:t>- CARROT</w:t>
+      </w:r>
+    </w:p>
+    <w:p>
+      <w:pPr>
+        <w:pStyle w:val="PlainText"/>
+        <w:rPr>
+          <w:rFonts w:ascii="Courier New" w:hAnsi="Courier New" w:cs="Courier New"/>
+          <w:color w:val="FF0000"/>
+        </w:rPr>
+      </w:pPr>
+      <w:r>
+        <w:rPr>
+          <w:rFonts w:ascii="Courier New" w:hAnsi="Courier New" w:cs="Courier New"/>
+          <w:color w:val="FF0000"/>
+        </w:rPr>
+        <w:t>Amount Received</w:t>
+      </w:r>
+      <w:r>
+        <w:rPr>
+          <w:rFonts w:ascii="Courier New" w:hAnsi="Courier New" w:cs="Courier New"/>
+          <w:color w:val="FF0000"/>
+        </w:rPr>
+        <w:tab/>
+      </w:r>
+      <w:r>
+        <w:rPr>
+          <w:rFonts w:ascii="Courier New" w:hAnsi="Courier New" w:cs="Courier New"/>
+          <w:color w:val="FF0000"/>
+        </w:rPr>
+        <w:tab/>
+      </w:r>
+      <w:r>
+        <w:rPr>
+          <w:rFonts w:ascii="Courier New" w:hAnsi="Courier New" w:cs="Courier New"/>
+          <w:color w:val="FF0000"/>
+        </w:rPr>
+        <w:tab/>
+        <w:t>- 4000</w:t>
+      </w:r>
+    </w:p>
+    <w:p>
+      <w:pPr>
+        <w:pStyle w:val="PlainText"/>
+        <w:rPr>
+          <w:rFonts w:ascii="Courier New" w:hAnsi="Courier New" w:cs="Courier New"/>
+          <w:b/>
+        </w:rPr>
+      </w:pPr>
+      <w:r>
+        <w:rPr>
+          <w:rFonts w:ascii="Courier New" w:hAnsi="Courier New" w:cs="Courier New"/>
+          <w:b/>
+        </w:rPr>
+        <w:t>Amount balance</w:t>
+      </w:r>
+      <w:r>
+        <w:rPr>
+          <w:rFonts w:ascii="Courier New" w:hAnsi="Courier New" w:cs="Courier New"/>
+          <w:b/>
+        </w:rPr>
+        <w:tab/>
+      </w:r>
+      <w:r>
+        <w:rPr>
+          <w:rFonts w:ascii="Courier New" w:hAnsi="Courier New" w:cs="Courier New"/>
+          <w:b/>
+        </w:rPr>
+        <w:tab/>
+      </w:r>
+      <w:r>
+        <w:rPr>
+          <w:rFonts w:ascii="Courier New" w:hAnsi="Courier New" w:cs="Courier New"/>
+          <w:b/>
+        </w:rPr>
+        <w:tab/>
+        <w:t>- 6862.0</w:t>
+      </w:r>
+    </w:p>
+    <w:p>
+      <w:pPr>
+        <w:pStyle w:val="PlainText"/>
+        <w:rPr>
+          <w:rFonts w:ascii="Courier New" w:hAnsi="Courier New" w:cs="Courier New"/>
+        </w:rPr>
+      </w:pPr>
+      <w:r>
+        <w:rPr>
+          <w:rFonts w:ascii="Courier New" w:hAnsi="Courier New" w:cs="Courier New"/>
+        </w:rPr>
+        <w:t>Amount Received mode</w:t>
+      </w:r>
+      <w:r>
+        <w:rPr>
+          <w:rFonts w:ascii="Courier New" w:hAnsi="Courier New" w:cs="Courier New"/>
+        </w:rPr>
+        <w:tab/>
+      </w:r>
+      <w:r>
+        <w:rPr>
+          <w:rFonts w:ascii="Courier New" w:hAnsi="Courier New" w:cs="Courier New"/>
+        </w:rPr>
+        <w:tab/>
+        <w:t>- CASH</w:t>
+      </w:r>
+    </w:p>
+    <w:p>
+      <w:pPr>
+        <w:pStyle w:val="PlainText"/>
+        <w:rPr>
+          <w:rFonts w:ascii="Courier New" w:hAnsi="Courier New" w:cs="Courier New"/>
+        </w:rPr>
+      </w:pPr>
+    </w:p>
+    <w:p>
+      <w:pPr>
+        <w:pStyle w:val="PlainText"/>
+        <w:rPr>
+          <w:rFonts w:ascii="Courier New" w:hAnsi="Courier New" w:cs="Courier New"/>
+          <w:b/>
+        </w:rPr>
+      </w:pPr>
+    </w:p>
+    <w:p>
+      <w:pPr>
+        <w:pStyle w:val="PlainText"/>
+        <w:rPr>
+          <w:rFonts w:ascii="Courier New" w:hAnsi="Courier New" w:cs="Courier New"/>
+        </w:rPr>
+      </w:pPr>
+    </w:p>
+    <w:p>
+      <w:pPr>
+        <w:pStyle w:val="PlainText"/>
+        <w:rPr>
+          <w:rFonts w:ascii="Courier New" w:hAnsi="Courier New" w:cs="Courier New"/>
+          <w:b/>
+        </w:rPr>
+      </w:pPr>
     </w:p>
     <w:p>
       <w:pPr>

--- a/customer _details/GANGAMMA/SEP/TUMKUR/TRC/PURCHASE DETAILS.docx
+++ b/customer _details/GANGAMMA/SEP/TUMKUR/TRC/PURCHASE DETAILS.docx
@@ -19131,13 +19131,7 @@
         <w:rPr>
           <w:rFonts w:ascii="Courier New" w:hAnsi="Courier New" w:cs="Courier New"/>
         </w:rPr>
-        <w:t>THU Nov 22</w:t>
-      </w:r>
-      <w:r>
-        <w:rPr>
-          <w:rFonts w:ascii="Courier New" w:hAnsi="Courier New" w:cs="Courier New"/>
-        </w:rPr>
-        <w:t xml:space="preserve"> 15:13:17 IST 2018</w:t>
+        <w:t>THU Nov 22 15:13:17 IST 2018</w:t>
       </w:r>
     </w:p>
     <w:p>
@@ -19334,6 +19328,829 @@
         <w:tab/>
         <w:t>- CASH</w:t>
       </w:r>
+    </w:p>
+    <w:p>
+      <w:pPr>
+        <w:pStyle w:val="PlainText"/>
+        <w:rPr>
+          <w:rFonts w:ascii="Courier New" w:hAnsi="Courier New" w:cs="Courier New"/>
+        </w:rPr>
+      </w:pPr>
+    </w:p>
+    <w:p>
+      <w:pPr>
+        <w:pStyle w:val="PlainText"/>
+        <w:rPr>
+          <w:rFonts w:ascii="Courier New" w:hAnsi="Courier New" w:cs="Courier New"/>
+        </w:rPr>
+      </w:pPr>
+      <w:r>
+        <w:rPr>
+          <w:rFonts w:ascii="Courier New" w:hAnsi="Courier New" w:cs="Courier New"/>
+        </w:rPr>
+        <w:t>FRI Nov 23</w:t>
+      </w:r>
+      <w:r>
+        <w:rPr>
+          <w:rFonts w:ascii="Courier New" w:hAnsi="Courier New" w:cs="Courier New"/>
+        </w:rPr>
+        <w:t xml:space="preserve"> 11:31:42 IST 2018</w:t>
+      </w:r>
+    </w:p>
+    <w:p>
+      <w:pPr>
+        <w:pStyle w:val="PlainText"/>
+        <w:rPr>
+          <w:rFonts w:ascii="Courier New" w:hAnsi="Courier New" w:cs="Courier New"/>
+        </w:rPr>
+      </w:pPr>
+      <w:r>
+        <w:rPr>
+          <w:rFonts w:ascii="Courier New" w:hAnsi="Courier New" w:cs="Courier New"/>
+        </w:rPr>
+        <w:t>Person Name</w:t>
+      </w:r>
+      <w:r>
+        <w:rPr>
+          <w:rFonts w:ascii="Courier New" w:hAnsi="Courier New" w:cs="Courier New"/>
+        </w:rPr>
+        <w:tab/>
+      </w:r>
+      <w:r>
+        <w:rPr>
+          <w:rFonts w:ascii="Courier New" w:hAnsi="Courier New" w:cs="Courier New"/>
+        </w:rPr>
+        <w:tab/>
+      </w:r>
+      <w:r>
+        <w:rPr>
+          <w:rFonts w:ascii="Courier New" w:hAnsi="Courier New" w:cs="Courier New"/>
+        </w:rPr>
+        <w:tab/>
+      </w:r>
+      <w:r>
+        <w:rPr>
+          <w:rFonts w:ascii="Courier New" w:hAnsi="Courier New" w:cs="Courier New"/>
+        </w:rPr>
+        <w:tab/>
+        <w:t>- TRC</w:t>
+      </w:r>
+    </w:p>
+    <w:p>
+      <w:pPr>
+        <w:pStyle w:val="PlainText"/>
+        <w:rPr>
+          <w:rFonts w:ascii="Courier New" w:hAnsi="Courier New" w:cs="Courier New"/>
+        </w:rPr>
+      </w:pPr>
+      <w:r>
+        <w:rPr>
+          <w:rFonts w:ascii="Courier New" w:hAnsi="Courier New" w:cs="Courier New"/>
+        </w:rPr>
+        <w:t>Bill number</w:t>
+      </w:r>
+      <w:r>
+        <w:rPr>
+          <w:rFonts w:ascii="Courier New" w:hAnsi="Courier New" w:cs="Courier New"/>
+        </w:rPr>
+        <w:tab/>
+      </w:r>
+      <w:r>
+        <w:rPr>
+          <w:rFonts w:ascii="Courier New" w:hAnsi="Courier New" w:cs="Courier New"/>
+        </w:rPr>
+        <w:tab/>
+      </w:r>
+      <w:r>
+        <w:rPr>
+          <w:rFonts w:ascii="Courier New" w:hAnsi="Courier New" w:cs="Courier New"/>
+        </w:rPr>
+        <w:tab/>
+      </w:r>
+      <w:r>
+        <w:rPr>
+          <w:rFonts w:ascii="Courier New" w:hAnsi="Courier New" w:cs="Courier New"/>
+        </w:rPr>
+        <w:tab/>
+        <w:t>- 9056</w:t>
+      </w:r>
+    </w:p>
+    <w:p>
+      <w:pPr>
+        <w:pStyle w:val="PlainText"/>
+        <w:rPr>
+          <w:rFonts w:ascii="Courier New" w:hAnsi="Courier New" w:cs="Courier New"/>
+        </w:rPr>
+      </w:pPr>
+      <w:r>
+        <w:rPr>
+          <w:rFonts w:ascii="Courier New" w:hAnsi="Courier New" w:cs="Courier New"/>
+        </w:rPr>
+        <w:t>---------------------------------------------------------------</w:t>
+      </w:r>
+    </w:p>
+    <w:p>
+      <w:pPr>
+        <w:pStyle w:val="PlainText"/>
+        <w:rPr>
+          <w:rFonts w:ascii="Courier New" w:hAnsi="Courier New" w:cs="Courier New"/>
+        </w:rPr>
+      </w:pPr>
+      <w:r>
+        <w:rPr>
+          <w:rFonts w:ascii="Courier New" w:hAnsi="Courier New" w:cs="Courier New"/>
+        </w:rPr>
+        <w:t>Item Name</w:t>
+      </w:r>
+      <w:r>
+        <w:rPr>
+          <w:rFonts w:ascii="Courier New" w:hAnsi="Courier New" w:cs="Courier New"/>
+        </w:rPr>
+        <w:tab/>
+      </w:r>
+      <w:r>
+        <w:rPr>
+          <w:rFonts w:ascii="Courier New" w:hAnsi="Courier New" w:cs="Courier New"/>
+        </w:rPr>
+        <w:tab/>
+      </w:r>
+      <w:r>
+        <w:rPr>
+          <w:rFonts w:ascii="Courier New" w:hAnsi="Courier New" w:cs="Courier New"/>
+        </w:rPr>
+        <w:tab/>
+      </w:r>
+      <w:r>
+        <w:rPr>
+          <w:rFonts w:ascii="Courier New" w:hAnsi="Courier New" w:cs="Courier New"/>
+        </w:rPr>
+        <w:tab/>
+        <w:t>- POTATO</w:t>
+      </w:r>
+    </w:p>
+    <w:p>
+      <w:pPr>
+        <w:pStyle w:val="PlainText"/>
+        <w:rPr>
+          <w:rFonts w:ascii="Courier New" w:hAnsi="Courier New" w:cs="Courier New"/>
+        </w:rPr>
+      </w:pPr>
+      <w:r>
+        <w:rPr>
+          <w:rFonts w:ascii="Courier New" w:hAnsi="Courier New" w:cs="Courier New"/>
+        </w:rPr>
+        <w:t>Number of Pockets</w:t>
+      </w:r>
+      <w:r>
+        <w:rPr>
+          <w:rFonts w:ascii="Courier New" w:hAnsi="Courier New" w:cs="Courier New"/>
+        </w:rPr>
+        <w:tab/>
+      </w:r>
+      <w:r>
+        <w:rPr>
+          <w:rFonts w:ascii="Courier New" w:hAnsi="Courier New" w:cs="Courier New"/>
+        </w:rPr>
+        <w:tab/>
+      </w:r>
+      <w:r>
+        <w:rPr>
+          <w:rFonts w:ascii="Courier New" w:hAnsi="Courier New" w:cs="Courier New"/>
+        </w:rPr>
+        <w:tab/>
+        <w:t>- 1</w:t>
+      </w:r>
+    </w:p>
+    <w:p>
+      <w:pPr>
+        <w:pStyle w:val="PlainText"/>
+        <w:rPr>
+          <w:rFonts w:ascii="Courier New" w:hAnsi="Courier New" w:cs="Courier New"/>
+        </w:rPr>
+      </w:pPr>
+      <w:r>
+        <w:rPr>
+          <w:rFonts w:ascii="Courier New" w:hAnsi="Courier New" w:cs="Courier New"/>
+        </w:rPr>
+        <w:t>Number of KGs</w:t>
+      </w:r>
+      <w:r>
+        <w:rPr>
+          <w:rFonts w:ascii="Courier New" w:hAnsi="Courier New" w:cs="Courier New"/>
+        </w:rPr>
+        <w:tab/>
+      </w:r>
+      <w:r>
+        <w:rPr>
+          <w:rFonts w:ascii="Courier New" w:hAnsi="Courier New" w:cs="Courier New"/>
+        </w:rPr>
+        <w:tab/>
+      </w:r>
+      <w:r>
+        <w:rPr>
+          <w:rFonts w:ascii="Courier New" w:hAnsi="Courier New" w:cs="Courier New"/>
+        </w:rPr>
+        <w:tab/>
+        <w:t>- 51</w:t>
+      </w:r>
+    </w:p>
+    <w:p>
+      <w:pPr>
+        <w:pStyle w:val="PlainText"/>
+        <w:rPr>
+          <w:rFonts w:ascii="Courier New" w:hAnsi="Courier New" w:cs="Courier New"/>
+        </w:rPr>
+      </w:pPr>
+      <w:r>
+        <w:rPr>
+          <w:rFonts w:ascii="Courier New" w:hAnsi="Courier New" w:cs="Courier New"/>
+        </w:rPr>
+        <w:t>Rate</w:t>
+      </w:r>
+      <w:r>
+        <w:rPr>
+          <w:rFonts w:ascii="Courier New" w:hAnsi="Courier New" w:cs="Courier New"/>
+        </w:rPr>
+        <w:tab/>
+      </w:r>
+      <w:r>
+        <w:rPr>
+          <w:rFonts w:ascii="Courier New" w:hAnsi="Courier New" w:cs="Courier New"/>
+        </w:rPr>
+        <w:tab/>
+      </w:r>
+      <w:r>
+        <w:rPr>
+          <w:rFonts w:ascii="Courier New" w:hAnsi="Courier New" w:cs="Courier New"/>
+        </w:rPr>
+        <w:tab/>
+      </w:r>
+      <w:r>
+        <w:rPr>
+          <w:rFonts w:ascii="Courier New" w:hAnsi="Courier New" w:cs="Courier New"/>
+        </w:rPr>
+        <w:tab/>
+      </w:r>
+      <w:r>
+        <w:rPr>
+          <w:rFonts w:ascii="Courier New" w:hAnsi="Courier New" w:cs="Courier New"/>
+        </w:rPr>
+        <w:tab/>
+        <w:t>- 18</w:t>
+      </w:r>
+    </w:p>
+    <w:p>
+      <w:pPr>
+        <w:pStyle w:val="PlainText"/>
+        <w:rPr>
+          <w:rFonts w:ascii="Courier New" w:hAnsi="Courier New" w:cs="Courier New"/>
+        </w:rPr>
+      </w:pPr>
+      <w:r>
+        <w:rPr>
+          <w:rFonts w:ascii="Courier New" w:hAnsi="Courier New" w:cs="Courier New"/>
+        </w:rPr>
+        <w:t>Total Price</w:t>
+      </w:r>
+      <w:r>
+        <w:rPr>
+          <w:rFonts w:ascii="Courier New" w:hAnsi="Courier New" w:cs="Courier New"/>
+        </w:rPr>
+        <w:tab/>
+      </w:r>
+      <w:r>
+        <w:rPr>
+          <w:rFonts w:ascii="Courier New" w:hAnsi="Courier New" w:cs="Courier New"/>
+        </w:rPr>
+        <w:tab/>
+      </w:r>
+      <w:r>
+        <w:rPr>
+          <w:rFonts w:ascii="Courier New" w:hAnsi="Courier New" w:cs="Courier New"/>
+        </w:rPr>
+        <w:tab/>
+      </w:r>
+      <w:r>
+        <w:rPr>
+          <w:rFonts w:ascii="Courier New" w:hAnsi="Courier New" w:cs="Courier New"/>
+        </w:rPr>
+        <w:tab/>
+        <w:t>- 918.0</w:t>
+      </w:r>
+    </w:p>
+    <w:p>
+      <w:pPr>
+        <w:pStyle w:val="PlainText"/>
+        <w:rPr>
+          <w:rFonts w:ascii="Courier New" w:hAnsi="Courier New" w:cs="Courier New"/>
+        </w:rPr>
+      </w:pPr>
+      <w:r>
+        <w:rPr>
+          <w:rFonts w:ascii="Courier New" w:hAnsi="Courier New" w:cs="Courier New"/>
+        </w:rPr>
+        <w:t>Amount balance</w:t>
+      </w:r>
+      <w:r>
+        <w:rPr>
+          <w:rFonts w:ascii="Courier New" w:hAnsi="Courier New" w:cs="Courier New"/>
+        </w:rPr>
+        <w:tab/>
+      </w:r>
+      <w:r>
+        <w:rPr>
+          <w:rFonts w:ascii="Courier New" w:hAnsi="Courier New" w:cs="Courier New"/>
+        </w:rPr>
+        <w:tab/>
+      </w:r>
+      <w:r>
+        <w:rPr>
+          <w:rFonts w:ascii="Courier New" w:hAnsi="Courier New" w:cs="Courier New"/>
+        </w:rPr>
+        <w:tab/>
+        <w:t>- 7780.0</w:t>
+      </w:r>
+    </w:p>
+    <w:p>
+      <w:pPr>
+        <w:pStyle w:val="PlainText"/>
+        <w:rPr>
+          <w:rFonts w:ascii="Courier New" w:hAnsi="Courier New" w:cs="Courier New"/>
+        </w:rPr>
+      </w:pPr>
+    </w:p>
+    <w:p>
+      <w:pPr>
+        <w:pStyle w:val="PlainText"/>
+        <w:rPr>
+          <w:rFonts w:ascii="Courier New" w:hAnsi="Courier New" w:cs="Courier New"/>
+        </w:rPr>
+      </w:pPr>
+      <w:r>
+        <w:rPr>
+          <w:rFonts w:ascii="Courier New" w:hAnsi="Courier New" w:cs="Courier New"/>
+        </w:rPr>
+        <w:t>Item Name</w:t>
+      </w:r>
+      <w:r>
+        <w:rPr>
+          <w:rFonts w:ascii="Courier New" w:hAnsi="Courier New" w:cs="Courier New"/>
+        </w:rPr>
+        <w:tab/>
+      </w:r>
+      <w:r>
+        <w:rPr>
+          <w:rFonts w:ascii="Courier New" w:hAnsi="Courier New" w:cs="Courier New"/>
+        </w:rPr>
+        <w:tab/>
+      </w:r>
+      <w:r>
+        <w:rPr>
+          <w:rFonts w:ascii="Courier New" w:hAnsi="Courier New" w:cs="Courier New"/>
+        </w:rPr>
+        <w:tab/>
+      </w:r>
+      <w:r>
+        <w:rPr>
+          <w:rFonts w:ascii="Courier New" w:hAnsi="Courier New" w:cs="Courier New"/>
+        </w:rPr>
+        <w:tab/>
+        <w:t>- NAVILKOSU</w:t>
+      </w:r>
+    </w:p>
+    <w:p>
+      <w:pPr>
+        <w:pStyle w:val="PlainText"/>
+        <w:rPr>
+          <w:rFonts w:ascii="Courier New" w:hAnsi="Courier New" w:cs="Courier New"/>
+        </w:rPr>
+      </w:pPr>
+      <w:r>
+        <w:rPr>
+          <w:rFonts w:ascii="Courier New" w:hAnsi="Courier New" w:cs="Courier New"/>
+        </w:rPr>
+        <w:t>Number of Pockets</w:t>
+      </w:r>
+      <w:r>
+        <w:rPr>
+          <w:rFonts w:ascii="Courier New" w:hAnsi="Courier New" w:cs="Courier New"/>
+        </w:rPr>
+        <w:tab/>
+      </w:r>
+      <w:r>
+        <w:rPr>
+          <w:rFonts w:ascii="Courier New" w:hAnsi="Courier New" w:cs="Courier New"/>
+        </w:rPr>
+        <w:tab/>
+      </w:r>
+      <w:r>
+        <w:rPr>
+          <w:rFonts w:ascii="Courier New" w:hAnsi="Courier New" w:cs="Courier New"/>
+        </w:rPr>
+        <w:tab/>
+        <w:t>- 1</w:t>
+      </w:r>
+    </w:p>
+    <w:p>
+      <w:pPr>
+        <w:pStyle w:val="PlainText"/>
+        <w:rPr>
+          <w:rFonts w:ascii="Courier New" w:hAnsi="Courier New" w:cs="Courier New"/>
+        </w:rPr>
+      </w:pPr>
+      <w:r>
+        <w:rPr>
+          <w:rFonts w:ascii="Courier New" w:hAnsi="Courier New" w:cs="Courier New"/>
+        </w:rPr>
+        <w:t>Number of KGs</w:t>
+      </w:r>
+      <w:r>
+        <w:rPr>
+          <w:rFonts w:ascii="Courier New" w:hAnsi="Courier New" w:cs="Courier New"/>
+        </w:rPr>
+        <w:tab/>
+      </w:r>
+      <w:r>
+        <w:rPr>
+          <w:rFonts w:ascii="Courier New" w:hAnsi="Courier New" w:cs="Courier New"/>
+        </w:rPr>
+        <w:tab/>
+      </w:r>
+      <w:r>
+        <w:rPr>
+          <w:rFonts w:ascii="Courier New" w:hAnsi="Courier New" w:cs="Courier New"/>
+        </w:rPr>
+        <w:tab/>
+        <w:t>- 63</w:t>
+      </w:r>
+    </w:p>
+    <w:p>
+      <w:pPr>
+        <w:pStyle w:val="PlainText"/>
+        <w:rPr>
+          <w:rFonts w:ascii="Courier New" w:hAnsi="Courier New" w:cs="Courier New"/>
+        </w:rPr>
+      </w:pPr>
+      <w:r>
+        <w:rPr>
+          <w:rFonts w:ascii="Courier New" w:hAnsi="Courier New" w:cs="Courier New"/>
+        </w:rPr>
+        <w:t>Rate</w:t>
+      </w:r>
+      <w:r>
+        <w:rPr>
+          <w:rFonts w:ascii="Courier New" w:hAnsi="Courier New" w:cs="Courier New"/>
+        </w:rPr>
+        <w:tab/>
+      </w:r>
+      <w:r>
+        <w:rPr>
+          <w:rFonts w:ascii="Courier New" w:hAnsi="Courier New" w:cs="Courier New"/>
+        </w:rPr>
+        <w:tab/>
+      </w:r>
+      <w:r>
+        <w:rPr>
+          <w:rFonts w:ascii="Courier New" w:hAnsi="Courier New" w:cs="Courier New"/>
+        </w:rPr>
+        <w:tab/>
+      </w:r>
+      <w:r>
+        <w:rPr>
+          <w:rFonts w:ascii="Courier New" w:hAnsi="Courier New" w:cs="Courier New"/>
+        </w:rPr>
+        <w:tab/>
+      </w:r>
+      <w:r>
+        <w:rPr>
+          <w:rFonts w:ascii="Courier New" w:hAnsi="Courier New" w:cs="Courier New"/>
+        </w:rPr>
+        <w:tab/>
+        <w:t>- 20</w:t>
+      </w:r>
+    </w:p>
+    <w:p>
+      <w:pPr>
+        <w:pStyle w:val="PlainText"/>
+        <w:rPr>
+          <w:rFonts w:ascii="Courier New" w:hAnsi="Courier New" w:cs="Courier New"/>
+        </w:rPr>
+      </w:pPr>
+      <w:r>
+        <w:rPr>
+          <w:rFonts w:ascii="Courier New" w:hAnsi="Courier New" w:cs="Courier New"/>
+        </w:rPr>
+        <w:t>Total Price</w:t>
+      </w:r>
+      <w:r>
+        <w:rPr>
+          <w:rFonts w:ascii="Courier New" w:hAnsi="Courier New" w:cs="Courier New"/>
+        </w:rPr>
+        <w:tab/>
+      </w:r>
+      <w:r>
+        <w:rPr>
+          <w:rFonts w:ascii="Courier New" w:hAnsi="Courier New" w:cs="Courier New"/>
+        </w:rPr>
+        <w:tab/>
+      </w:r>
+      <w:r>
+        <w:rPr>
+          <w:rFonts w:ascii="Courier New" w:hAnsi="Courier New" w:cs="Courier New"/>
+        </w:rPr>
+        <w:tab/>
+      </w:r>
+      <w:r>
+        <w:rPr>
+          <w:rFonts w:ascii="Courier New" w:hAnsi="Courier New" w:cs="Courier New"/>
+        </w:rPr>
+        <w:tab/>
+        <w:t>- 1260.0</w:t>
+      </w:r>
+    </w:p>
+    <w:p>
+      <w:pPr>
+        <w:pStyle w:val="PlainText"/>
+        <w:rPr>
+          <w:rFonts w:ascii="Courier New" w:hAnsi="Courier New" w:cs="Courier New"/>
+        </w:rPr>
+      </w:pPr>
+      <w:r>
+        <w:rPr>
+          <w:rFonts w:ascii="Courier New" w:hAnsi="Courier New" w:cs="Courier New"/>
+        </w:rPr>
+        <w:t>Amount balance</w:t>
+      </w:r>
+      <w:r>
+        <w:rPr>
+          <w:rFonts w:ascii="Courier New" w:hAnsi="Courier New" w:cs="Courier New"/>
+        </w:rPr>
+        <w:tab/>
+      </w:r>
+      <w:r>
+        <w:rPr>
+          <w:rFonts w:ascii="Courier New" w:hAnsi="Courier New" w:cs="Courier New"/>
+        </w:rPr>
+        <w:tab/>
+      </w:r>
+      <w:r>
+        <w:rPr>
+          <w:rFonts w:ascii="Courier New" w:hAnsi="Courier New" w:cs="Courier New"/>
+        </w:rPr>
+        <w:tab/>
+        <w:t>- 9040.0</w:t>
+      </w:r>
+    </w:p>
+    <w:p>
+      <w:pPr>
+        <w:pStyle w:val="PlainText"/>
+        <w:rPr>
+          <w:rFonts w:ascii="Courier New" w:hAnsi="Courier New" w:cs="Courier New"/>
+        </w:rPr>
+      </w:pPr>
+    </w:p>
+    <w:p>
+      <w:pPr>
+        <w:pStyle w:val="PlainText"/>
+        <w:rPr>
+          <w:rFonts w:ascii="Courier New" w:hAnsi="Courier New" w:cs="Courier New"/>
+        </w:rPr>
+      </w:pPr>
+      <w:r>
+        <w:rPr>
+          <w:rFonts w:ascii="Courier New" w:hAnsi="Courier New" w:cs="Courier New"/>
+        </w:rPr>
+        <w:t>Item Name</w:t>
+      </w:r>
+      <w:r>
+        <w:rPr>
+          <w:rFonts w:ascii="Courier New" w:hAnsi="Courier New" w:cs="Courier New"/>
+        </w:rPr>
+        <w:tab/>
+      </w:r>
+      <w:r>
+        <w:rPr>
+          <w:rFonts w:ascii="Courier New" w:hAnsi="Courier New" w:cs="Courier New"/>
+        </w:rPr>
+        <w:tab/>
+      </w:r>
+      <w:r>
+        <w:rPr>
+          <w:rFonts w:ascii="Courier New" w:hAnsi="Courier New" w:cs="Courier New"/>
+        </w:rPr>
+        <w:tab/>
+      </w:r>
+      <w:r>
+        <w:rPr>
+          <w:rFonts w:ascii="Courier New" w:hAnsi="Courier New" w:cs="Courier New"/>
+        </w:rPr>
+        <w:tab/>
+        <w:t>- CARROT</w:t>
+      </w:r>
+    </w:p>
+    <w:p>
+      <w:pPr>
+        <w:pStyle w:val="PlainText"/>
+        <w:rPr>
+          <w:rFonts w:ascii="Courier New" w:hAnsi="Courier New" w:cs="Courier New"/>
+        </w:rPr>
+      </w:pPr>
+      <w:r>
+        <w:rPr>
+          <w:rFonts w:ascii="Courier New" w:hAnsi="Courier New" w:cs="Courier New"/>
+        </w:rPr>
+        <w:t>Number of Pockets</w:t>
+      </w:r>
+      <w:r>
+        <w:rPr>
+          <w:rFonts w:ascii="Courier New" w:hAnsi="Courier New" w:cs="Courier New"/>
+        </w:rPr>
+        <w:tab/>
+      </w:r>
+      <w:r>
+        <w:rPr>
+          <w:rFonts w:ascii="Courier New" w:hAnsi="Courier New" w:cs="Courier New"/>
+        </w:rPr>
+        <w:tab/>
+      </w:r>
+      <w:r>
+        <w:rPr>
+          <w:rFonts w:ascii="Courier New" w:hAnsi="Courier New" w:cs="Courier New"/>
+        </w:rPr>
+        <w:tab/>
+        <w:t>- 1</w:t>
+      </w:r>
+    </w:p>
+    <w:p>
+      <w:pPr>
+        <w:pStyle w:val="PlainText"/>
+        <w:rPr>
+          <w:rFonts w:ascii="Courier New" w:hAnsi="Courier New" w:cs="Courier New"/>
+        </w:rPr>
+      </w:pPr>
+      <w:r>
+        <w:rPr>
+          <w:rFonts w:ascii="Courier New" w:hAnsi="Courier New" w:cs="Courier New"/>
+        </w:rPr>
+        <w:t>Number of KGs</w:t>
+      </w:r>
+      <w:r>
+        <w:rPr>
+          <w:rFonts w:ascii="Courier New" w:hAnsi="Courier New" w:cs="Courier New"/>
+        </w:rPr>
+        <w:tab/>
+      </w:r>
+      <w:r>
+        <w:rPr>
+          <w:rFonts w:ascii="Courier New" w:hAnsi="Courier New" w:cs="Courier New"/>
+        </w:rPr>
+        <w:tab/>
+      </w:r>
+      <w:r>
+        <w:rPr>
+          <w:rFonts w:ascii="Courier New" w:hAnsi="Courier New" w:cs="Courier New"/>
+        </w:rPr>
+        <w:tab/>
+        <w:t>- 75</w:t>
+      </w:r>
+    </w:p>
+    <w:p>
+      <w:pPr>
+        <w:pStyle w:val="PlainText"/>
+        <w:rPr>
+          <w:rFonts w:ascii="Courier New" w:hAnsi="Courier New" w:cs="Courier New"/>
+        </w:rPr>
+      </w:pPr>
+      <w:r>
+        <w:rPr>
+          <w:rFonts w:ascii="Courier New" w:hAnsi="Courier New" w:cs="Courier New"/>
+        </w:rPr>
+        <w:t>Rate</w:t>
+      </w:r>
+      <w:r>
+        <w:rPr>
+          <w:rFonts w:ascii="Courier New" w:hAnsi="Courier New" w:cs="Courier New"/>
+        </w:rPr>
+        <w:tab/>
+      </w:r>
+      <w:r>
+        <w:rPr>
+          <w:rFonts w:ascii="Courier New" w:hAnsi="Courier New" w:cs="Courier New"/>
+        </w:rPr>
+        <w:tab/>
+      </w:r>
+      <w:r>
+        <w:rPr>
+          <w:rFonts w:ascii="Courier New" w:hAnsi="Courier New" w:cs="Courier New"/>
+        </w:rPr>
+        <w:tab/>
+      </w:r>
+      <w:r>
+        <w:rPr>
+          <w:rFonts w:ascii="Courier New" w:hAnsi="Courier New" w:cs="Courier New"/>
+        </w:rPr>
+        <w:tab/>
+      </w:r>
+      <w:r>
+        <w:rPr>
+          <w:rFonts w:ascii="Courier New" w:hAnsi="Courier New" w:cs="Courier New"/>
+        </w:rPr>
+        <w:tab/>
+        <w:t>- 28</w:t>
+      </w:r>
+    </w:p>
+    <w:p>
+      <w:pPr>
+        <w:pStyle w:val="PlainText"/>
+        <w:rPr>
+          <w:rFonts w:ascii="Courier New" w:hAnsi="Courier New" w:cs="Courier New"/>
+        </w:rPr>
+      </w:pPr>
+      <w:r>
+        <w:rPr>
+          <w:rFonts w:ascii="Courier New" w:hAnsi="Courier New" w:cs="Courier New"/>
+        </w:rPr>
+        <w:t>Total Price</w:t>
+      </w:r>
+      <w:r>
+        <w:rPr>
+          <w:rFonts w:ascii="Courier New" w:hAnsi="Courier New" w:cs="Courier New"/>
+        </w:rPr>
+        <w:tab/>
+      </w:r>
+      <w:r>
+        <w:rPr>
+          <w:rFonts w:ascii="Courier New" w:hAnsi="Courier New" w:cs="Courier New"/>
+        </w:rPr>
+        <w:tab/>
+      </w:r>
+      <w:r>
+        <w:rPr>
+          <w:rFonts w:ascii="Courier New" w:hAnsi="Courier New" w:cs="Courier New"/>
+        </w:rPr>
+        <w:tab/>
+      </w:r>
+      <w:r>
+        <w:rPr>
+          <w:rFonts w:ascii="Courier New" w:hAnsi="Courier New" w:cs="Courier New"/>
+        </w:rPr>
+        <w:tab/>
+        <w:t>- 2100.0</w:t>
+      </w:r>
+    </w:p>
+    <w:p>
+      <w:pPr>
+        <w:pStyle w:val="PlainText"/>
+        <w:rPr>
+          <w:rFonts w:ascii="Courier New" w:hAnsi="Courier New" w:cs="Courier New"/>
+          <w:b/>
+        </w:rPr>
+      </w:pPr>
+      <w:r>
+        <w:rPr>
+          <w:rFonts w:ascii="Courier New" w:hAnsi="Courier New" w:cs="Courier New"/>
+          <w:b/>
+        </w:rPr>
+        <w:t>Amount balance</w:t>
+      </w:r>
+      <w:r>
+        <w:rPr>
+          <w:rFonts w:ascii="Courier New" w:hAnsi="Courier New" w:cs="Courier New"/>
+          <w:b/>
+        </w:rPr>
+        <w:tab/>
+      </w:r>
+      <w:r>
+        <w:rPr>
+          <w:rFonts w:ascii="Courier New" w:hAnsi="Courier New" w:cs="Courier New"/>
+          <w:b/>
+        </w:rPr>
+        <w:tab/>
+      </w:r>
+      <w:r>
+        <w:rPr>
+          <w:rFonts w:ascii="Courier New" w:hAnsi="Courier New" w:cs="Courier New"/>
+          <w:b/>
+        </w:rPr>
+        <w:tab/>
+        <w:t>- 11140.0</w:t>
+      </w:r>
+    </w:p>
+    <w:p>
+      <w:pPr>
+        <w:pStyle w:val="PlainText"/>
+        <w:rPr>
+          <w:rFonts w:ascii="Courier New" w:hAnsi="Courier New" w:cs="Courier New"/>
+        </w:rPr>
+      </w:pPr>
+    </w:p>
+    <w:p>
+      <w:pPr>
+        <w:pStyle w:val="PlainText"/>
+        <w:rPr>
+          <w:rFonts w:ascii="Courier New" w:hAnsi="Courier New" w:cs="Courier New"/>
+        </w:rPr>
+      </w:pPr>
     </w:p>
     <w:p>
       <w:pPr>

--- a/customer _details/GANGAMMA/SEP/TUMKUR/TRC/PURCHASE DETAILS.docx
+++ b/customer _details/GANGAMMA/SEP/TUMKUR/TRC/PURCHASE DETAILS.docx
@@ -19348,13 +19348,7 @@
         <w:rPr>
           <w:rFonts w:ascii="Courier New" w:hAnsi="Courier New" w:cs="Courier New"/>
         </w:rPr>
-        <w:t>FRI Nov 23</w:t>
-      </w:r>
-      <w:r>
-        <w:rPr>
-          <w:rFonts w:ascii="Courier New" w:hAnsi="Courier New" w:cs="Courier New"/>
-        </w:rPr>
-        <w:t xml:space="preserve"> 11:31:42 IST 2018</w:t>
+        <w:t>FRI Nov 23 11:31:42 IST 2018</w:t>
       </w:r>
     </w:p>
     <w:p>
@@ -20135,6 +20129,604 @@
         <w:tab/>
         <w:t>- 11140.0</w:t>
       </w:r>
+    </w:p>
+    <w:p>
+      <w:pPr>
+        <w:pStyle w:val="PlainText"/>
+        <w:rPr>
+          <w:rFonts w:ascii="Courier New" w:hAnsi="Courier New" w:cs="Courier New"/>
+          <w:b/>
+        </w:rPr>
+      </w:pPr>
+    </w:p>
+    <w:p>
+      <w:pPr>
+        <w:pStyle w:val="PlainText"/>
+        <w:rPr>
+          <w:rFonts w:ascii="Courier New" w:hAnsi="Courier New" w:cs="Courier New"/>
+        </w:rPr>
+      </w:pPr>
+      <w:r>
+        <w:rPr>
+          <w:rFonts w:ascii="Courier New" w:hAnsi="Courier New" w:cs="Courier New"/>
+        </w:rPr>
+        <w:t>SAT Nov 24 12:00:23 IST 2018</w:t>
+      </w:r>
+    </w:p>
+    <w:p>
+      <w:pPr>
+        <w:pStyle w:val="PlainText"/>
+        <w:rPr>
+          <w:rFonts w:ascii="Courier New" w:hAnsi="Courier New" w:cs="Courier New"/>
+        </w:rPr>
+      </w:pPr>
+      <w:r>
+        <w:rPr>
+          <w:rFonts w:ascii="Courier New" w:hAnsi="Courier New" w:cs="Courier New"/>
+        </w:rPr>
+        <w:t>Person Name</w:t>
+      </w:r>
+      <w:r>
+        <w:rPr>
+          <w:rFonts w:ascii="Courier New" w:hAnsi="Courier New" w:cs="Courier New"/>
+        </w:rPr>
+        <w:tab/>
+      </w:r>
+      <w:r>
+        <w:rPr>
+          <w:rFonts w:ascii="Courier New" w:hAnsi="Courier New" w:cs="Courier New"/>
+        </w:rPr>
+        <w:tab/>
+      </w:r>
+      <w:r>
+        <w:rPr>
+          <w:rFonts w:ascii="Courier New" w:hAnsi="Courier New" w:cs="Courier New"/>
+        </w:rPr>
+        <w:tab/>
+      </w:r>
+      <w:r>
+        <w:rPr>
+          <w:rFonts w:ascii="Courier New" w:hAnsi="Courier New" w:cs="Courier New"/>
+        </w:rPr>
+        <w:tab/>
+        <w:t>- TRC</w:t>
+      </w:r>
+    </w:p>
+    <w:p>
+      <w:pPr>
+        <w:pStyle w:val="PlainText"/>
+        <w:rPr>
+          <w:rFonts w:ascii="Courier New" w:hAnsi="Courier New" w:cs="Courier New"/>
+        </w:rPr>
+      </w:pPr>
+      <w:r>
+        <w:rPr>
+          <w:rFonts w:ascii="Courier New" w:hAnsi="Courier New" w:cs="Courier New"/>
+        </w:rPr>
+        <w:t>---------------------------------------------------------------</w:t>
+      </w:r>
+    </w:p>
+    <w:p>
+      <w:pPr>
+        <w:pStyle w:val="PlainText"/>
+        <w:rPr>
+          <w:rFonts w:ascii="Courier New" w:hAnsi="Courier New" w:cs="Courier New"/>
+        </w:rPr>
+      </w:pPr>
+      <w:r>
+        <w:rPr>
+          <w:rFonts w:ascii="Courier New" w:hAnsi="Courier New" w:cs="Courier New"/>
+        </w:rPr>
+        <w:t>Item Name</w:t>
+      </w:r>
+      <w:r>
+        <w:rPr>
+          <w:rFonts w:ascii="Courier New" w:hAnsi="Courier New" w:cs="Courier New"/>
+        </w:rPr>
+        <w:tab/>
+      </w:r>
+      <w:r>
+        <w:rPr>
+          <w:rFonts w:ascii="Courier New" w:hAnsi="Courier New" w:cs="Courier New"/>
+        </w:rPr>
+        <w:tab/>
+      </w:r>
+      <w:r>
+        <w:rPr>
+          <w:rFonts w:ascii="Courier New" w:hAnsi="Courier New" w:cs="Courier New"/>
+        </w:rPr>
+        <w:tab/>
+      </w:r>
+      <w:r>
+        <w:rPr>
+          <w:rFonts w:ascii="Courier New" w:hAnsi="Courier New" w:cs="Courier New"/>
+        </w:rPr>
+        <w:tab/>
+        <w:t>- CARROT</w:t>
+      </w:r>
+    </w:p>
+    <w:p>
+      <w:pPr>
+        <w:pStyle w:val="PlainText"/>
+        <w:rPr>
+          <w:rFonts w:ascii="Courier New" w:hAnsi="Courier New" w:cs="Courier New"/>
+          <w:color w:val="FF0000"/>
+        </w:rPr>
+      </w:pPr>
+      <w:r>
+        <w:rPr>
+          <w:rFonts w:ascii="Courier New" w:hAnsi="Courier New" w:cs="Courier New"/>
+          <w:color w:val="FF0000"/>
+        </w:rPr>
+        <w:t>Amount Received</w:t>
+      </w:r>
+      <w:r>
+        <w:rPr>
+          <w:rFonts w:ascii="Courier New" w:hAnsi="Courier New" w:cs="Courier New"/>
+          <w:color w:val="FF0000"/>
+        </w:rPr>
+        <w:tab/>
+      </w:r>
+      <w:r>
+        <w:rPr>
+          <w:rFonts w:ascii="Courier New" w:hAnsi="Courier New" w:cs="Courier New"/>
+          <w:color w:val="FF0000"/>
+        </w:rPr>
+        <w:tab/>
+      </w:r>
+      <w:r>
+        <w:rPr>
+          <w:rFonts w:ascii="Courier New" w:hAnsi="Courier New" w:cs="Courier New"/>
+          <w:color w:val="FF0000"/>
+        </w:rPr>
+        <w:tab/>
+        <w:t>- 5000</w:t>
+      </w:r>
+    </w:p>
+    <w:p>
+      <w:pPr>
+        <w:pStyle w:val="PlainText"/>
+        <w:rPr>
+          <w:rFonts w:ascii="Courier New" w:hAnsi="Courier New" w:cs="Courier New"/>
+          <w:b/>
+        </w:rPr>
+      </w:pPr>
+      <w:r>
+        <w:rPr>
+          <w:rFonts w:ascii="Courier New" w:hAnsi="Courier New" w:cs="Courier New"/>
+          <w:b/>
+        </w:rPr>
+        <w:t>Amount balance</w:t>
+      </w:r>
+      <w:r>
+        <w:rPr>
+          <w:rFonts w:ascii="Courier New" w:hAnsi="Courier New" w:cs="Courier New"/>
+          <w:b/>
+        </w:rPr>
+        <w:tab/>
+      </w:r>
+      <w:r>
+        <w:rPr>
+          <w:rFonts w:ascii="Courier New" w:hAnsi="Courier New" w:cs="Courier New"/>
+          <w:b/>
+        </w:rPr>
+        <w:tab/>
+      </w:r>
+      <w:r>
+        <w:rPr>
+          <w:rFonts w:ascii="Courier New" w:hAnsi="Courier New" w:cs="Courier New"/>
+          <w:b/>
+        </w:rPr>
+        <w:tab/>
+        <w:t>- 6140.0</w:t>
+      </w:r>
+    </w:p>
+    <w:p>
+      <w:pPr>
+        <w:pStyle w:val="PlainText"/>
+        <w:rPr>
+          <w:rFonts w:ascii="Courier New" w:hAnsi="Courier New" w:cs="Courier New"/>
+        </w:rPr>
+      </w:pPr>
+      <w:r>
+        <w:rPr>
+          <w:rFonts w:ascii="Courier New" w:hAnsi="Courier New" w:cs="Courier New"/>
+        </w:rPr>
+        <w:t>Amount Received mode</w:t>
+      </w:r>
+      <w:r>
+        <w:rPr>
+          <w:rFonts w:ascii="Courier New" w:hAnsi="Courier New" w:cs="Courier New"/>
+        </w:rPr>
+        <w:tab/>
+      </w:r>
+      <w:r>
+        <w:rPr>
+          <w:rFonts w:ascii="Courier New" w:hAnsi="Courier New" w:cs="Courier New"/>
+        </w:rPr>
+        <w:tab/>
+        <w:t>- CASH</w:t>
+      </w:r>
+    </w:p>
+    <w:p>
+      <w:pPr>
+        <w:pStyle w:val="PlainText"/>
+        <w:rPr>
+          <w:rFonts w:ascii="Courier New" w:hAnsi="Courier New" w:cs="Courier New"/>
+        </w:rPr>
+      </w:pPr>
+    </w:p>
+    <w:p>
+      <w:pPr>
+        <w:pStyle w:val="PlainText"/>
+        <w:rPr>
+          <w:rFonts w:ascii="Courier New" w:hAnsi="Courier New" w:cs="Courier New"/>
+        </w:rPr>
+      </w:pPr>
+      <w:r>
+        <w:rPr>
+          <w:rFonts w:ascii="Courier New" w:hAnsi="Courier New" w:cs="Courier New"/>
+        </w:rPr>
+        <w:t>SUN Nov 25</w:t>
+      </w:r>
+      <w:r>
+        <w:rPr>
+          <w:rFonts w:ascii="Courier New" w:hAnsi="Courier New" w:cs="Courier New"/>
+        </w:rPr>
+        <w:t xml:space="preserve"> 11:12:10 IST 2018</w:t>
+      </w:r>
+    </w:p>
+    <w:p>
+      <w:pPr>
+        <w:pStyle w:val="PlainText"/>
+        <w:rPr>
+          <w:rFonts w:ascii="Courier New" w:hAnsi="Courier New" w:cs="Courier New"/>
+        </w:rPr>
+      </w:pPr>
+      <w:r>
+        <w:rPr>
+          <w:rFonts w:ascii="Courier New" w:hAnsi="Courier New" w:cs="Courier New"/>
+        </w:rPr>
+        <w:t>Person Name</w:t>
+      </w:r>
+      <w:r>
+        <w:rPr>
+          <w:rFonts w:ascii="Courier New" w:hAnsi="Courier New" w:cs="Courier New"/>
+        </w:rPr>
+        <w:tab/>
+      </w:r>
+      <w:r>
+        <w:rPr>
+          <w:rFonts w:ascii="Courier New" w:hAnsi="Courier New" w:cs="Courier New"/>
+        </w:rPr>
+        <w:tab/>
+      </w:r>
+      <w:r>
+        <w:rPr>
+          <w:rFonts w:ascii="Courier New" w:hAnsi="Courier New" w:cs="Courier New"/>
+        </w:rPr>
+        <w:tab/>
+      </w:r>
+      <w:r>
+        <w:rPr>
+          <w:rFonts w:ascii="Courier New" w:hAnsi="Courier New" w:cs="Courier New"/>
+        </w:rPr>
+        <w:tab/>
+        <w:t>- TRC</w:t>
+      </w:r>
+    </w:p>
+    <w:p>
+      <w:pPr>
+        <w:pStyle w:val="PlainText"/>
+        <w:rPr>
+          <w:rFonts w:ascii="Courier New" w:hAnsi="Courier New" w:cs="Courier New"/>
+        </w:rPr>
+      </w:pPr>
+      <w:r>
+        <w:rPr>
+          <w:rFonts w:ascii="Courier New" w:hAnsi="Courier New" w:cs="Courier New"/>
+        </w:rPr>
+        <w:t>Bill number</w:t>
+      </w:r>
+      <w:r>
+        <w:rPr>
+          <w:rFonts w:ascii="Courier New" w:hAnsi="Courier New" w:cs="Courier New"/>
+        </w:rPr>
+        <w:tab/>
+      </w:r>
+      <w:r>
+        <w:rPr>
+          <w:rFonts w:ascii="Courier New" w:hAnsi="Courier New" w:cs="Courier New"/>
+        </w:rPr>
+        <w:tab/>
+      </w:r>
+      <w:r>
+        <w:rPr>
+          <w:rFonts w:ascii="Courier New" w:hAnsi="Courier New" w:cs="Courier New"/>
+        </w:rPr>
+        <w:tab/>
+      </w:r>
+      <w:r>
+        <w:rPr>
+          <w:rFonts w:ascii="Courier New" w:hAnsi="Courier New" w:cs="Courier New"/>
+        </w:rPr>
+        <w:tab/>
+        <w:t>- 9106</w:t>
+      </w:r>
+    </w:p>
+    <w:p>
+      <w:pPr>
+        <w:pStyle w:val="PlainText"/>
+        <w:rPr>
+          <w:rFonts w:ascii="Courier New" w:hAnsi="Courier New" w:cs="Courier New"/>
+        </w:rPr>
+      </w:pPr>
+      <w:r>
+        <w:rPr>
+          <w:rFonts w:ascii="Courier New" w:hAnsi="Courier New" w:cs="Courier New"/>
+        </w:rPr>
+        <w:t>---------------------------------------------------------------</w:t>
+      </w:r>
+    </w:p>
+    <w:p>
+      <w:pPr>
+        <w:pStyle w:val="PlainText"/>
+        <w:rPr>
+          <w:rFonts w:ascii="Courier New" w:hAnsi="Courier New" w:cs="Courier New"/>
+        </w:rPr>
+      </w:pPr>
+      <w:r>
+        <w:rPr>
+          <w:rFonts w:ascii="Courier New" w:hAnsi="Courier New" w:cs="Courier New"/>
+        </w:rPr>
+        <w:t>Item Name</w:t>
+      </w:r>
+      <w:r>
+        <w:rPr>
+          <w:rFonts w:ascii="Courier New" w:hAnsi="Courier New" w:cs="Courier New"/>
+        </w:rPr>
+        <w:tab/>
+      </w:r>
+      <w:r>
+        <w:rPr>
+          <w:rFonts w:ascii="Courier New" w:hAnsi="Courier New" w:cs="Courier New"/>
+        </w:rPr>
+        <w:tab/>
+      </w:r>
+      <w:r>
+        <w:rPr>
+          <w:rFonts w:ascii="Courier New" w:hAnsi="Courier New" w:cs="Courier New"/>
+        </w:rPr>
+        <w:tab/>
+      </w:r>
+      <w:r>
+        <w:rPr>
+          <w:rFonts w:ascii="Courier New" w:hAnsi="Courier New" w:cs="Courier New"/>
+        </w:rPr>
+        <w:tab/>
+        <w:t>- POTATO</w:t>
+      </w:r>
+    </w:p>
+    <w:p>
+      <w:pPr>
+        <w:pStyle w:val="PlainText"/>
+        <w:rPr>
+          <w:rFonts w:ascii="Courier New" w:hAnsi="Courier New" w:cs="Courier New"/>
+        </w:rPr>
+      </w:pPr>
+      <w:r>
+        <w:rPr>
+          <w:rFonts w:ascii="Courier New" w:hAnsi="Courier New" w:cs="Courier New"/>
+        </w:rPr>
+        <w:t>Number of Pockets</w:t>
+      </w:r>
+      <w:r>
+        <w:rPr>
+          <w:rFonts w:ascii="Courier New" w:hAnsi="Courier New" w:cs="Courier New"/>
+        </w:rPr>
+        <w:tab/>
+      </w:r>
+      <w:r>
+        <w:rPr>
+          <w:rFonts w:ascii="Courier New" w:hAnsi="Courier New" w:cs="Courier New"/>
+        </w:rPr>
+        <w:tab/>
+      </w:r>
+      <w:r>
+        <w:rPr>
+          <w:rFonts w:ascii="Courier New" w:hAnsi="Courier New" w:cs="Courier New"/>
+        </w:rPr>
+        <w:tab/>
+        <w:t>- 2</w:t>
+      </w:r>
+    </w:p>
+    <w:p>
+      <w:pPr>
+        <w:pStyle w:val="PlainText"/>
+        <w:rPr>
+          <w:rFonts w:ascii="Courier New" w:hAnsi="Courier New" w:cs="Courier New"/>
+        </w:rPr>
+      </w:pPr>
+      <w:r>
+        <w:rPr>
+          <w:rFonts w:ascii="Courier New" w:hAnsi="Courier New" w:cs="Courier New"/>
+        </w:rPr>
+        <w:t>Number of KGs</w:t>
+      </w:r>
+      <w:r>
+        <w:rPr>
+          <w:rFonts w:ascii="Courier New" w:hAnsi="Courier New" w:cs="Courier New"/>
+        </w:rPr>
+        <w:tab/>
+      </w:r>
+      <w:r>
+        <w:rPr>
+          <w:rFonts w:ascii="Courier New" w:hAnsi="Courier New" w:cs="Courier New"/>
+        </w:rPr>
+        <w:tab/>
+      </w:r>
+      <w:r>
+        <w:rPr>
+          <w:rFonts w:ascii="Courier New" w:hAnsi="Courier New" w:cs="Courier New"/>
+        </w:rPr>
+        <w:tab/>
+        <w:t>- 104</w:t>
+      </w:r>
+    </w:p>
+    <w:p>
+      <w:pPr>
+        <w:pStyle w:val="PlainText"/>
+        <w:rPr>
+          <w:rFonts w:ascii="Courier New" w:hAnsi="Courier New" w:cs="Courier New"/>
+        </w:rPr>
+      </w:pPr>
+      <w:r>
+        <w:rPr>
+          <w:rFonts w:ascii="Courier New" w:hAnsi="Courier New" w:cs="Courier New"/>
+        </w:rPr>
+        <w:t>Rate</w:t>
+      </w:r>
+      <w:r>
+        <w:rPr>
+          <w:rFonts w:ascii="Courier New" w:hAnsi="Courier New" w:cs="Courier New"/>
+        </w:rPr>
+        <w:tab/>
+      </w:r>
+      <w:r>
+        <w:rPr>
+          <w:rFonts w:ascii="Courier New" w:hAnsi="Courier New" w:cs="Courier New"/>
+        </w:rPr>
+        <w:tab/>
+      </w:r>
+      <w:r>
+        <w:rPr>
+          <w:rFonts w:ascii="Courier New" w:hAnsi="Courier New" w:cs="Courier New"/>
+        </w:rPr>
+        <w:tab/>
+      </w:r>
+      <w:r>
+        <w:rPr>
+          <w:rFonts w:ascii="Courier New" w:hAnsi="Courier New" w:cs="Courier New"/>
+        </w:rPr>
+        <w:tab/>
+      </w:r>
+      <w:r>
+        <w:rPr>
+          <w:rFonts w:ascii="Courier New" w:hAnsi="Courier New" w:cs="Courier New"/>
+        </w:rPr>
+        <w:tab/>
+        <w:t>- 20</w:t>
+      </w:r>
+    </w:p>
+    <w:p>
+      <w:pPr>
+        <w:pStyle w:val="PlainText"/>
+        <w:rPr>
+          <w:rFonts w:ascii="Courier New" w:hAnsi="Courier New" w:cs="Courier New"/>
+        </w:rPr>
+      </w:pPr>
+      <w:r>
+        <w:rPr>
+          <w:rFonts w:ascii="Courier New" w:hAnsi="Courier New" w:cs="Courier New"/>
+        </w:rPr>
+        <w:t>Total Price</w:t>
+      </w:r>
+      <w:r>
+        <w:rPr>
+          <w:rFonts w:ascii="Courier New" w:hAnsi="Courier New" w:cs="Courier New"/>
+        </w:rPr>
+        <w:tab/>
+      </w:r>
+      <w:r>
+        <w:rPr>
+          <w:rFonts w:ascii="Courier New" w:hAnsi="Courier New" w:cs="Courier New"/>
+        </w:rPr>
+        <w:tab/>
+      </w:r>
+      <w:r>
+        <w:rPr>
+          <w:rFonts w:ascii="Courier New" w:hAnsi="Courier New" w:cs="Courier New"/>
+        </w:rPr>
+        <w:tab/>
+      </w:r>
+      <w:r>
+        <w:rPr>
+          <w:rFonts w:ascii="Courier New" w:hAnsi="Courier New" w:cs="Courier New"/>
+        </w:rPr>
+        <w:tab/>
+        <w:t>- 2080.0</w:t>
+      </w:r>
+    </w:p>
+    <w:p>
+      <w:pPr>
+        <w:pStyle w:val="PlainText"/>
+        <w:rPr>
+          <w:rFonts w:ascii="Courier New" w:hAnsi="Courier New" w:cs="Courier New"/>
+          <w:b/>
+        </w:rPr>
+      </w:pPr>
+      <w:r>
+        <w:rPr>
+          <w:rFonts w:ascii="Courier New" w:hAnsi="Courier New" w:cs="Courier New"/>
+          <w:b/>
+        </w:rPr>
+        <w:t>Amount balance</w:t>
+      </w:r>
+      <w:r>
+        <w:rPr>
+          <w:rFonts w:ascii="Courier New" w:hAnsi="Courier New" w:cs="Courier New"/>
+          <w:b/>
+        </w:rPr>
+        <w:tab/>
+      </w:r>
+      <w:r>
+        <w:rPr>
+          <w:rFonts w:ascii="Courier New" w:hAnsi="Courier New" w:cs="Courier New"/>
+          <w:b/>
+        </w:rPr>
+        <w:tab/>
+      </w:r>
+      <w:r>
+        <w:rPr>
+          <w:rFonts w:ascii="Courier New" w:hAnsi="Courier New" w:cs="Courier New"/>
+          <w:b/>
+        </w:rPr>
+        <w:tab/>
+        <w:t>- 8220.0</w:t>
+      </w:r>
+    </w:p>
+    <w:p>
+      <w:pPr>
+        <w:pStyle w:val="PlainText"/>
+        <w:rPr>
+          <w:rFonts w:ascii="Courier New" w:hAnsi="Courier New" w:cs="Courier New"/>
+        </w:rPr>
+      </w:pPr>
+    </w:p>
+    <w:p>
+      <w:pPr>
+        <w:pStyle w:val="PlainText"/>
+        <w:rPr>
+          <w:rFonts w:ascii="Courier New" w:hAnsi="Courier New" w:cs="Courier New"/>
+        </w:rPr>
+      </w:pPr>
+    </w:p>
+    <w:p>
+      <w:pPr>
+        <w:pStyle w:val="PlainText"/>
+        <w:rPr>
+          <w:rFonts w:ascii="Courier New" w:hAnsi="Courier New" w:cs="Courier New"/>
+        </w:rPr>
+      </w:pPr>
+    </w:p>
+    <w:p>
+      <w:pPr>
+        <w:pStyle w:val="PlainText"/>
+        <w:rPr>
+          <w:rFonts w:ascii="Courier New" w:hAnsi="Courier New" w:cs="Courier New"/>
+          <w:b/>
+        </w:rPr>
+      </w:pPr>
     </w:p>
     <w:p>
       <w:pPr>

--- a/customer _details/GANGAMMA/SEP/TUMKUR/TRC/PURCHASE DETAILS.docx
+++ b/customer _details/GANGAMMA/SEP/TUMKUR/TRC/PURCHASE DETAILS.docx
@@ -20367,13 +20367,7 @@
         <w:rPr>
           <w:rFonts w:ascii="Courier New" w:hAnsi="Courier New" w:cs="Courier New"/>
         </w:rPr>
-        <w:t>SUN Nov 25</w:t>
-      </w:r>
-      <w:r>
-        <w:rPr>
-          <w:rFonts w:ascii="Courier New" w:hAnsi="Courier New" w:cs="Courier New"/>
-        </w:rPr>
-        <w:t xml:space="preserve"> 11:12:10 IST 2018</w:t>
+        <w:t>SUN Nov 25 11:12:10 IST 2018</w:t>
       </w:r>
     </w:p>
     <w:p>
@@ -20694,6 +20688,666 @@
         <w:tab/>
         <w:t>- 8220.0</w:t>
       </w:r>
+    </w:p>
+    <w:p>
+      <w:pPr>
+        <w:pStyle w:val="PlainText"/>
+        <w:rPr>
+          <w:rFonts w:ascii="Courier New" w:hAnsi="Courier New" w:cs="Courier New"/>
+          <w:b/>
+        </w:rPr>
+      </w:pPr>
+    </w:p>
+    <w:p>
+      <w:pPr>
+        <w:pStyle w:val="PlainText"/>
+        <w:rPr>
+          <w:rFonts w:ascii="Courier New" w:hAnsi="Courier New" w:cs="Courier New"/>
+        </w:rPr>
+      </w:pPr>
+      <w:r>
+        <w:rPr>
+          <w:rFonts w:ascii="Courier New" w:hAnsi="Courier New" w:cs="Courier New"/>
+        </w:rPr>
+        <w:t>TUE Nov 27</w:t>
+      </w:r>
+      <w:r>
+        <w:rPr>
+          <w:rFonts w:ascii="Courier New" w:hAnsi="Courier New" w:cs="Courier New"/>
+        </w:rPr>
+        <w:t xml:space="preserve"> 10:11:33 IST 2018</w:t>
+      </w:r>
+    </w:p>
+    <w:p>
+      <w:pPr>
+        <w:pStyle w:val="PlainText"/>
+        <w:rPr>
+          <w:rFonts w:ascii="Courier New" w:hAnsi="Courier New" w:cs="Courier New"/>
+        </w:rPr>
+      </w:pPr>
+      <w:r>
+        <w:rPr>
+          <w:rFonts w:ascii="Courier New" w:hAnsi="Courier New" w:cs="Courier New"/>
+        </w:rPr>
+        <w:t>Person Name</w:t>
+      </w:r>
+      <w:r>
+        <w:rPr>
+          <w:rFonts w:ascii="Courier New" w:hAnsi="Courier New" w:cs="Courier New"/>
+        </w:rPr>
+        <w:tab/>
+      </w:r>
+      <w:r>
+        <w:rPr>
+          <w:rFonts w:ascii="Courier New" w:hAnsi="Courier New" w:cs="Courier New"/>
+        </w:rPr>
+        <w:tab/>
+      </w:r>
+      <w:r>
+        <w:rPr>
+          <w:rFonts w:ascii="Courier New" w:hAnsi="Courier New" w:cs="Courier New"/>
+        </w:rPr>
+        <w:tab/>
+      </w:r>
+      <w:r>
+        <w:rPr>
+          <w:rFonts w:ascii="Courier New" w:hAnsi="Courier New" w:cs="Courier New"/>
+        </w:rPr>
+        <w:tab/>
+        <w:t>- TRC</w:t>
+      </w:r>
+    </w:p>
+    <w:p>
+      <w:pPr>
+        <w:pStyle w:val="PlainText"/>
+        <w:rPr>
+          <w:rFonts w:ascii="Courier New" w:hAnsi="Courier New" w:cs="Courier New"/>
+        </w:rPr>
+      </w:pPr>
+      <w:r>
+        <w:rPr>
+          <w:rFonts w:ascii="Courier New" w:hAnsi="Courier New" w:cs="Courier New"/>
+        </w:rPr>
+        <w:t>Bill number</w:t>
+      </w:r>
+      <w:r>
+        <w:rPr>
+          <w:rFonts w:ascii="Courier New" w:hAnsi="Courier New" w:cs="Courier New"/>
+        </w:rPr>
+        <w:tab/>
+      </w:r>
+      <w:r>
+        <w:rPr>
+          <w:rFonts w:ascii="Courier New" w:hAnsi="Courier New" w:cs="Courier New"/>
+        </w:rPr>
+        <w:tab/>
+      </w:r>
+      <w:r>
+        <w:rPr>
+          <w:rFonts w:ascii="Courier New" w:hAnsi="Courier New" w:cs="Courier New"/>
+        </w:rPr>
+        <w:tab/>
+      </w:r>
+      <w:r>
+        <w:rPr>
+          <w:rFonts w:ascii="Courier New" w:hAnsi="Courier New" w:cs="Courier New"/>
+        </w:rPr>
+        <w:tab/>
+        <w:t>- 9156</w:t>
+      </w:r>
+    </w:p>
+    <w:p>
+      <w:pPr>
+        <w:pStyle w:val="PlainText"/>
+        <w:rPr>
+          <w:rFonts w:ascii="Courier New" w:hAnsi="Courier New" w:cs="Courier New"/>
+        </w:rPr>
+      </w:pPr>
+      <w:r>
+        <w:rPr>
+          <w:rFonts w:ascii="Courier New" w:hAnsi="Courier New" w:cs="Courier New"/>
+        </w:rPr>
+        <w:t>---------------------------------------------------------------</w:t>
+      </w:r>
+    </w:p>
+    <w:p>
+      <w:pPr>
+        <w:pStyle w:val="PlainText"/>
+        <w:rPr>
+          <w:rFonts w:ascii="Courier New" w:hAnsi="Courier New" w:cs="Courier New"/>
+        </w:rPr>
+      </w:pPr>
+      <w:r>
+        <w:rPr>
+          <w:rFonts w:ascii="Courier New" w:hAnsi="Courier New" w:cs="Courier New"/>
+        </w:rPr>
+        <w:t>Item Name</w:t>
+      </w:r>
+      <w:r>
+        <w:rPr>
+          <w:rFonts w:ascii="Courier New" w:hAnsi="Courier New" w:cs="Courier New"/>
+        </w:rPr>
+        <w:tab/>
+      </w:r>
+      <w:r>
+        <w:rPr>
+          <w:rFonts w:ascii="Courier New" w:hAnsi="Courier New" w:cs="Courier New"/>
+        </w:rPr>
+        <w:tab/>
+      </w:r>
+      <w:r>
+        <w:rPr>
+          <w:rFonts w:ascii="Courier New" w:hAnsi="Courier New" w:cs="Courier New"/>
+        </w:rPr>
+        <w:tab/>
+      </w:r>
+      <w:r>
+        <w:rPr>
+          <w:rFonts w:ascii="Courier New" w:hAnsi="Courier New" w:cs="Courier New"/>
+        </w:rPr>
+        <w:tab/>
+        <w:t>- POTATO</w:t>
+      </w:r>
+    </w:p>
+    <w:p>
+      <w:pPr>
+        <w:pStyle w:val="PlainText"/>
+        <w:rPr>
+          <w:rFonts w:ascii="Courier New" w:hAnsi="Courier New" w:cs="Courier New"/>
+        </w:rPr>
+      </w:pPr>
+      <w:r>
+        <w:rPr>
+          <w:rFonts w:ascii="Courier New" w:hAnsi="Courier New" w:cs="Courier New"/>
+        </w:rPr>
+        <w:t>Number of Pockets</w:t>
+      </w:r>
+      <w:r>
+        <w:rPr>
+          <w:rFonts w:ascii="Courier New" w:hAnsi="Courier New" w:cs="Courier New"/>
+        </w:rPr>
+        <w:tab/>
+      </w:r>
+      <w:r>
+        <w:rPr>
+          <w:rFonts w:ascii="Courier New" w:hAnsi="Courier New" w:cs="Courier New"/>
+        </w:rPr>
+        <w:tab/>
+      </w:r>
+      <w:r>
+        <w:rPr>
+          <w:rFonts w:ascii="Courier New" w:hAnsi="Courier New" w:cs="Courier New"/>
+        </w:rPr>
+        <w:tab/>
+        <w:t>- 3</w:t>
+      </w:r>
+    </w:p>
+    <w:p>
+      <w:pPr>
+        <w:pStyle w:val="PlainText"/>
+        <w:rPr>
+          <w:rFonts w:ascii="Courier New" w:hAnsi="Courier New" w:cs="Courier New"/>
+        </w:rPr>
+      </w:pPr>
+      <w:r>
+        <w:rPr>
+          <w:rFonts w:ascii="Courier New" w:hAnsi="Courier New" w:cs="Courier New"/>
+        </w:rPr>
+        <w:t>Number of KGs</w:t>
+      </w:r>
+      <w:r>
+        <w:rPr>
+          <w:rFonts w:ascii="Courier New" w:hAnsi="Courier New" w:cs="Courier New"/>
+        </w:rPr>
+        <w:tab/>
+      </w:r>
+      <w:r>
+        <w:rPr>
+          <w:rFonts w:ascii="Courier New" w:hAnsi="Courier New" w:cs="Courier New"/>
+        </w:rPr>
+        <w:tab/>
+      </w:r>
+      <w:r>
+        <w:rPr>
+          <w:rFonts w:ascii="Courier New" w:hAnsi="Courier New" w:cs="Courier New"/>
+        </w:rPr>
+        <w:tab/>
+        <w:t>- 161</w:t>
+      </w:r>
+    </w:p>
+    <w:p>
+      <w:pPr>
+        <w:pStyle w:val="PlainText"/>
+        <w:rPr>
+          <w:rFonts w:ascii="Courier New" w:hAnsi="Courier New" w:cs="Courier New"/>
+        </w:rPr>
+      </w:pPr>
+      <w:r>
+        <w:rPr>
+          <w:rFonts w:ascii="Courier New" w:hAnsi="Courier New" w:cs="Courier New"/>
+        </w:rPr>
+        <w:t>Rate</w:t>
+      </w:r>
+      <w:r>
+        <w:rPr>
+          <w:rFonts w:ascii="Courier New" w:hAnsi="Courier New" w:cs="Courier New"/>
+        </w:rPr>
+        <w:tab/>
+      </w:r>
+      <w:r>
+        <w:rPr>
+          <w:rFonts w:ascii="Courier New" w:hAnsi="Courier New" w:cs="Courier New"/>
+        </w:rPr>
+        <w:tab/>
+      </w:r>
+      <w:r>
+        <w:rPr>
+          <w:rFonts w:ascii="Courier New" w:hAnsi="Courier New" w:cs="Courier New"/>
+        </w:rPr>
+        <w:tab/>
+      </w:r>
+      <w:r>
+        <w:rPr>
+          <w:rFonts w:ascii="Courier New" w:hAnsi="Courier New" w:cs="Courier New"/>
+        </w:rPr>
+        <w:tab/>
+      </w:r>
+      <w:r>
+        <w:rPr>
+          <w:rFonts w:ascii="Courier New" w:hAnsi="Courier New" w:cs="Courier New"/>
+        </w:rPr>
+        <w:tab/>
+        <w:t>- 18</w:t>
+      </w:r>
+    </w:p>
+    <w:p>
+      <w:pPr>
+        <w:pStyle w:val="PlainText"/>
+        <w:rPr>
+          <w:rFonts w:ascii="Courier New" w:hAnsi="Courier New" w:cs="Courier New"/>
+        </w:rPr>
+      </w:pPr>
+      <w:r>
+        <w:rPr>
+          <w:rFonts w:ascii="Courier New" w:hAnsi="Courier New" w:cs="Courier New"/>
+        </w:rPr>
+        <w:t>Total Price</w:t>
+      </w:r>
+      <w:r>
+        <w:rPr>
+          <w:rFonts w:ascii="Courier New" w:hAnsi="Courier New" w:cs="Courier New"/>
+        </w:rPr>
+        <w:tab/>
+      </w:r>
+      <w:r>
+        <w:rPr>
+          <w:rFonts w:ascii="Courier New" w:hAnsi="Courier New" w:cs="Courier New"/>
+        </w:rPr>
+        <w:tab/>
+      </w:r>
+      <w:r>
+        <w:rPr>
+          <w:rFonts w:ascii="Courier New" w:hAnsi="Courier New" w:cs="Courier New"/>
+        </w:rPr>
+        <w:tab/>
+      </w:r>
+      <w:r>
+        <w:rPr>
+          <w:rFonts w:ascii="Courier New" w:hAnsi="Courier New" w:cs="Courier New"/>
+        </w:rPr>
+        <w:tab/>
+        <w:t>- 2898.0</w:t>
+      </w:r>
+    </w:p>
+    <w:p>
+      <w:pPr>
+        <w:pStyle w:val="PlainText"/>
+        <w:rPr>
+          <w:rFonts w:ascii="Courier New" w:hAnsi="Courier New" w:cs="Courier New"/>
+          <w:color w:val="FF0000"/>
+        </w:rPr>
+      </w:pPr>
+      <w:r>
+        <w:rPr>
+          <w:rFonts w:ascii="Courier New" w:hAnsi="Courier New" w:cs="Courier New"/>
+          <w:color w:val="FF0000"/>
+        </w:rPr>
+        <w:t>Amount Received</w:t>
+      </w:r>
+      <w:r>
+        <w:rPr>
+          <w:rFonts w:ascii="Courier New" w:hAnsi="Courier New" w:cs="Courier New"/>
+          <w:color w:val="FF0000"/>
+        </w:rPr>
+        <w:tab/>
+      </w:r>
+      <w:r>
+        <w:rPr>
+          <w:rFonts w:ascii="Courier New" w:hAnsi="Courier New" w:cs="Courier New"/>
+          <w:color w:val="FF0000"/>
+        </w:rPr>
+        <w:tab/>
+      </w:r>
+      <w:r>
+        <w:rPr>
+          <w:rFonts w:ascii="Courier New" w:hAnsi="Courier New" w:cs="Courier New"/>
+          <w:color w:val="FF0000"/>
+        </w:rPr>
+        <w:tab/>
+        <w:t>- 4000</w:t>
+      </w:r>
+    </w:p>
+    <w:p>
+      <w:pPr>
+        <w:pStyle w:val="PlainText"/>
+        <w:rPr>
+          <w:rFonts w:ascii="Courier New" w:hAnsi="Courier New" w:cs="Courier New"/>
+        </w:rPr>
+      </w:pPr>
+      <w:r>
+        <w:rPr>
+          <w:rFonts w:ascii="Courier New" w:hAnsi="Courier New" w:cs="Courier New"/>
+        </w:rPr>
+        <w:t>Amount balance</w:t>
+      </w:r>
+      <w:r>
+        <w:rPr>
+          <w:rFonts w:ascii="Courier New" w:hAnsi="Courier New" w:cs="Courier New"/>
+        </w:rPr>
+        <w:tab/>
+      </w:r>
+      <w:r>
+        <w:rPr>
+          <w:rFonts w:ascii="Courier New" w:hAnsi="Courier New" w:cs="Courier New"/>
+        </w:rPr>
+        <w:tab/>
+      </w:r>
+      <w:r>
+        <w:rPr>
+          <w:rFonts w:ascii="Courier New" w:hAnsi="Courier New" w:cs="Courier New"/>
+        </w:rPr>
+        <w:tab/>
+        <w:t>- 7118.0</w:t>
+      </w:r>
+    </w:p>
+    <w:p>
+      <w:pPr>
+        <w:pStyle w:val="PlainText"/>
+        <w:rPr>
+          <w:rFonts w:ascii="Courier New" w:hAnsi="Courier New" w:cs="Courier New"/>
+        </w:rPr>
+      </w:pPr>
+      <w:r>
+        <w:rPr>
+          <w:rFonts w:ascii="Courier New" w:hAnsi="Courier New" w:cs="Courier New"/>
+        </w:rPr>
+        <w:t>Amount Received mode</w:t>
+      </w:r>
+      <w:r>
+        <w:rPr>
+          <w:rFonts w:ascii="Courier New" w:hAnsi="Courier New" w:cs="Courier New"/>
+        </w:rPr>
+        <w:tab/>
+      </w:r>
+      <w:r>
+        <w:rPr>
+          <w:rFonts w:ascii="Courier New" w:hAnsi="Courier New" w:cs="Courier New"/>
+        </w:rPr>
+        <w:tab/>
+        <w:t>- CASH</w:t>
+      </w:r>
+    </w:p>
+    <w:p>
+      <w:pPr>
+        <w:pStyle w:val="PlainText"/>
+        <w:rPr>
+          <w:rFonts w:ascii="Courier New" w:hAnsi="Courier New" w:cs="Courier New"/>
+        </w:rPr>
+      </w:pPr>
+    </w:p>
+    <w:p>
+      <w:pPr>
+        <w:pStyle w:val="PlainText"/>
+        <w:rPr>
+          <w:rFonts w:ascii="Courier New" w:hAnsi="Courier New" w:cs="Courier New"/>
+        </w:rPr>
+      </w:pPr>
+      <w:r>
+        <w:rPr>
+          <w:rFonts w:ascii="Courier New" w:hAnsi="Courier New" w:cs="Courier New"/>
+        </w:rPr>
+        <w:t>Item Name</w:t>
+      </w:r>
+      <w:r>
+        <w:rPr>
+          <w:rFonts w:ascii="Courier New" w:hAnsi="Courier New" w:cs="Courier New"/>
+        </w:rPr>
+        <w:tab/>
+      </w:r>
+      <w:r>
+        <w:rPr>
+          <w:rFonts w:ascii="Courier New" w:hAnsi="Courier New" w:cs="Courier New"/>
+        </w:rPr>
+        <w:tab/>
+      </w:r>
+      <w:r>
+        <w:rPr>
+          <w:rFonts w:ascii="Courier New" w:hAnsi="Courier New" w:cs="Courier New"/>
+        </w:rPr>
+        <w:tab/>
+      </w:r>
+      <w:r>
+        <w:rPr>
+          <w:rFonts w:ascii="Courier New" w:hAnsi="Courier New" w:cs="Courier New"/>
+        </w:rPr>
+        <w:tab/>
+        <w:t>- CARROT</w:t>
+      </w:r>
+    </w:p>
+    <w:p>
+      <w:pPr>
+        <w:pStyle w:val="PlainText"/>
+        <w:rPr>
+          <w:rFonts w:ascii="Courier New" w:hAnsi="Courier New" w:cs="Courier New"/>
+        </w:rPr>
+      </w:pPr>
+      <w:r>
+        <w:rPr>
+          <w:rFonts w:ascii="Courier New" w:hAnsi="Courier New" w:cs="Courier New"/>
+        </w:rPr>
+        <w:t>Number of Pockets</w:t>
+      </w:r>
+      <w:r>
+        <w:rPr>
+          <w:rFonts w:ascii="Courier New" w:hAnsi="Courier New" w:cs="Courier New"/>
+        </w:rPr>
+        <w:tab/>
+      </w:r>
+      <w:r>
+        <w:rPr>
+          <w:rFonts w:ascii="Courier New" w:hAnsi="Courier New" w:cs="Courier New"/>
+        </w:rPr>
+        <w:tab/>
+      </w:r>
+      <w:r>
+        <w:rPr>
+          <w:rFonts w:ascii="Courier New" w:hAnsi="Courier New" w:cs="Courier New"/>
+        </w:rPr>
+        <w:tab/>
+        <w:t>- 1</w:t>
+      </w:r>
+    </w:p>
+    <w:p>
+      <w:pPr>
+        <w:pStyle w:val="PlainText"/>
+        <w:rPr>
+          <w:rFonts w:ascii="Courier New" w:hAnsi="Courier New" w:cs="Courier New"/>
+        </w:rPr>
+      </w:pPr>
+      <w:r>
+        <w:rPr>
+          <w:rFonts w:ascii="Courier New" w:hAnsi="Courier New" w:cs="Courier New"/>
+        </w:rPr>
+        <w:t>Number of KGs</w:t>
+      </w:r>
+      <w:r>
+        <w:rPr>
+          <w:rFonts w:ascii="Courier New" w:hAnsi="Courier New" w:cs="Courier New"/>
+        </w:rPr>
+        <w:tab/>
+      </w:r>
+      <w:r>
+        <w:rPr>
+          <w:rFonts w:ascii="Courier New" w:hAnsi="Courier New" w:cs="Courier New"/>
+        </w:rPr>
+        <w:tab/>
+      </w:r>
+      <w:r>
+        <w:rPr>
+          <w:rFonts w:ascii="Courier New" w:hAnsi="Courier New" w:cs="Courier New"/>
+        </w:rPr>
+        <w:tab/>
+        <w:t>- 98</w:t>
+      </w:r>
+    </w:p>
+    <w:p>
+      <w:pPr>
+        <w:pStyle w:val="PlainText"/>
+        <w:rPr>
+          <w:rFonts w:ascii="Courier New" w:hAnsi="Courier New" w:cs="Courier New"/>
+        </w:rPr>
+      </w:pPr>
+      <w:r>
+        <w:rPr>
+          <w:rFonts w:ascii="Courier New" w:hAnsi="Courier New" w:cs="Courier New"/>
+        </w:rPr>
+        <w:t>Rate</w:t>
+      </w:r>
+      <w:r>
+        <w:rPr>
+          <w:rFonts w:ascii="Courier New" w:hAnsi="Courier New" w:cs="Courier New"/>
+        </w:rPr>
+        <w:tab/>
+      </w:r>
+      <w:r>
+        <w:rPr>
+          <w:rFonts w:ascii="Courier New" w:hAnsi="Courier New" w:cs="Courier New"/>
+        </w:rPr>
+        <w:tab/>
+      </w:r>
+      <w:r>
+        <w:rPr>
+          <w:rFonts w:ascii="Courier New" w:hAnsi="Courier New" w:cs="Courier New"/>
+        </w:rPr>
+        <w:tab/>
+      </w:r>
+      <w:r>
+        <w:rPr>
+          <w:rFonts w:ascii="Courier New" w:hAnsi="Courier New" w:cs="Courier New"/>
+        </w:rPr>
+        <w:tab/>
+      </w:r>
+      <w:r>
+        <w:rPr>
+          <w:rFonts w:ascii="Courier New" w:hAnsi="Courier New" w:cs="Courier New"/>
+        </w:rPr>
+        <w:tab/>
+        <w:t>- 24</w:t>
+      </w:r>
+    </w:p>
+    <w:p>
+      <w:pPr>
+        <w:pStyle w:val="PlainText"/>
+        <w:rPr>
+          <w:rFonts w:ascii="Courier New" w:hAnsi="Courier New" w:cs="Courier New"/>
+        </w:rPr>
+      </w:pPr>
+      <w:r>
+        <w:rPr>
+          <w:rFonts w:ascii="Courier New" w:hAnsi="Courier New" w:cs="Courier New"/>
+        </w:rPr>
+        <w:t>Total Price</w:t>
+      </w:r>
+      <w:r>
+        <w:rPr>
+          <w:rFonts w:ascii="Courier New" w:hAnsi="Courier New" w:cs="Courier New"/>
+        </w:rPr>
+        <w:tab/>
+      </w:r>
+      <w:r>
+        <w:rPr>
+          <w:rFonts w:ascii="Courier New" w:hAnsi="Courier New" w:cs="Courier New"/>
+        </w:rPr>
+        <w:tab/>
+      </w:r>
+      <w:r>
+        <w:rPr>
+          <w:rFonts w:ascii="Courier New" w:hAnsi="Courier New" w:cs="Courier New"/>
+        </w:rPr>
+        <w:tab/>
+      </w:r>
+      <w:r>
+        <w:rPr>
+          <w:rFonts w:ascii="Courier New" w:hAnsi="Courier New" w:cs="Courier New"/>
+        </w:rPr>
+        <w:tab/>
+        <w:t>- 2352.0</w:t>
+      </w:r>
+    </w:p>
+    <w:p>
+      <w:pPr>
+        <w:pStyle w:val="PlainText"/>
+        <w:rPr>
+          <w:rFonts w:ascii="Courier New" w:hAnsi="Courier New" w:cs="Courier New"/>
+          <w:b/>
+        </w:rPr>
+      </w:pPr>
+      <w:r>
+        <w:rPr>
+          <w:rFonts w:ascii="Courier New" w:hAnsi="Courier New" w:cs="Courier New"/>
+          <w:b/>
+        </w:rPr>
+        <w:t>Amount balance</w:t>
+      </w:r>
+      <w:r>
+        <w:rPr>
+          <w:rFonts w:ascii="Courier New" w:hAnsi="Courier New" w:cs="Courier New"/>
+          <w:b/>
+        </w:rPr>
+        <w:tab/>
+      </w:r>
+      <w:r>
+        <w:rPr>
+          <w:rFonts w:ascii="Courier New" w:hAnsi="Courier New" w:cs="Courier New"/>
+          <w:b/>
+        </w:rPr>
+        <w:tab/>
+      </w:r>
+      <w:r>
+        <w:rPr>
+          <w:rFonts w:ascii="Courier New" w:hAnsi="Courier New" w:cs="Courier New"/>
+          <w:b/>
+        </w:rPr>
+        <w:tab/>
+        <w:t>- 9470.0</w:t>
+      </w:r>
+    </w:p>
+    <w:p>
+      <w:pPr>
+        <w:pStyle w:val="PlainText"/>
+        <w:rPr>
+          <w:rFonts w:ascii="Courier New" w:hAnsi="Courier New" w:cs="Courier New"/>
+        </w:rPr>
+      </w:pPr>
+    </w:p>
+    <w:p>
+      <w:pPr>
+        <w:pStyle w:val="PlainText"/>
+        <w:rPr>
+          <w:rFonts w:ascii="Courier New" w:hAnsi="Courier New" w:cs="Courier New"/>
+          <w:b/>
+        </w:rPr>
+      </w:pPr>
     </w:p>
     <w:p>
       <w:pPr>

--- a/customer _details/GANGAMMA/SEP/TUMKUR/TRC/PURCHASE DETAILS.docx
+++ b/customer _details/GANGAMMA/SEP/TUMKUR/TRC/PURCHASE DETAILS.docx
@@ -20709,13 +20709,7 @@
         <w:rPr>
           <w:rFonts w:ascii="Courier New" w:hAnsi="Courier New" w:cs="Courier New"/>
         </w:rPr>
-        <w:t>TUE Nov 27</w:t>
-      </w:r>
-      <w:r>
-        <w:rPr>
-          <w:rFonts w:ascii="Courier New" w:hAnsi="Courier New" w:cs="Courier New"/>
-        </w:rPr>
-        <w:t xml:space="preserve"> 10:11:33 IST 2018</w:t>
+        <w:t>TUE Nov 27 10:11:33 IST 2018</w:t>
       </w:r>
     </w:p>
     <w:p>
@@ -21331,6 +21325,247 @@
         <w:tab/>
         <w:t>- 9470.0</w:t>
       </w:r>
+    </w:p>
+    <w:p>
+      <w:pPr>
+        <w:pStyle w:val="PlainText"/>
+        <w:rPr>
+          <w:rFonts w:ascii="Courier New" w:hAnsi="Courier New" w:cs="Courier New"/>
+          <w:b/>
+        </w:rPr>
+      </w:pPr>
+    </w:p>
+    <w:p>
+      <w:pPr>
+        <w:pStyle w:val="PlainText"/>
+        <w:rPr>
+          <w:rFonts w:ascii="Courier New" w:hAnsi="Courier New" w:cs="Courier New"/>
+        </w:rPr>
+      </w:pPr>
+      <w:r>
+        <w:rPr>
+          <w:rFonts w:ascii="Courier New" w:hAnsi="Courier New" w:cs="Courier New"/>
+        </w:rPr>
+        <w:t>THU Dec 13</w:t>
+      </w:r>
+      <w:r>
+        <w:rPr>
+          <w:rFonts w:ascii="Courier New" w:hAnsi="Courier New" w:cs="Courier New"/>
+        </w:rPr>
+        <w:t xml:space="preserve"> 14:35:42 IST 2018</w:t>
+      </w:r>
+    </w:p>
+    <w:p>
+      <w:pPr>
+        <w:pStyle w:val="PlainText"/>
+        <w:rPr>
+          <w:rFonts w:ascii="Courier New" w:hAnsi="Courier New" w:cs="Courier New"/>
+        </w:rPr>
+      </w:pPr>
+      <w:r>
+        <w:rPr>
+          <w:rFonts w:ascii="Courier New" w:hAnsi="Courier New" w:cs="Courier New"/>
+        </w:rPr>
+        <w:t>Person Name</w:t>
+      </w:r>
+      <w:r>
+        <w:rPr>
+          <w:rFonts w:ascii="Courier New" w:hAnsi="Courier New" w:cs="Courier New"/>
+        </w:rPr>
+        <w:tab/>
+      </w:r>
+      <w:r>
+        <w:rPr>
+          <w:rFonts w:ascii="Courier New" w:hAnsi="Courier New" w:cs="Courier New"/>
+        </w:rPr>
+        <w:tab/>
+      </w:r>
+      <w:r>
+        <w:rPr>
+          <w:rFonts w:ascii="Courier New" w:hAnsi="Courier New" w:cs="Courier New"/>
+        </w:rPr>
+        <w:tab/>
+      </w:r>
+      <w:r>
+        <w:rPr>
+          <w:rFonts w:ascii="Courier New" w:hAnsi="Courier New" w:cs="Courier New"/>
+        </w:rPr>
+        <w:tab/>
+        <w:t>- TRC</w:t>
+      </w:r>
+    </w:p>
+    <w:p>
+      <w:pPr>
+        <w:pStyle w:val="PlainText"/>
+        <w:rPr>
+          <w:rFonts w:ascii="Courier New" w:hAnsi="Courier New" w:cs="Courier New"/>
+        </w:rPr>
+      </w:pPr>
+      <w:r>
+        <w:rPr>
+          <w:rFonts w:ascii="Courier New" w:hAnsi="Courier New" w:cs="Courier New"/>
+        </w:rPr>
+        <w:t>---------------------------------------------------------------</w:t>
+      </w:r>
+    </w:p>
+    <w:p>
+      <w:pPr>
+        <w:pStyle w:val="PlainText"/>
+        <w:rPr>
+          <w:rFonts w:ascii="Courier New" w:hAnsi="Courier New" w:cs="Courier New"/>
+        </w:rPr>
+      </w:pPr>
+      <w:r>
+        <w:rPr>
+          <w:rFonts w:ascii="Courier New" w:hAnsi="Courier New" w:cs="Courier New"/>
+        </w:rPr>
+        <w:t>Item Name</w:t>
+      </w:r>
+      <w:r>
+        <w:rPr>
+          <w:rFonts w:ascii="Courier New" w:hAnsi="Courier New" w:cs="Courier New"/>
+        </w:rPr>
+        <w:tab/>
+      </w:r>
+      <w:r>
+        <w:rPr>
+          <w:rFonts w:ascii="Courier New" w:hAnsi="Courier New" w:cs="Courier New"/>
+        </w:rPr>
+        <w:tab/>
+      </w:r>
+      <w:r>
+        <w:rPr>
+          <w:rFonts w:ascii="Courier New" w:hAnsi="Courier New" w:cs="Courier New"/>
+        </w:rPr>
+        <w:tab/>
+      </w:r>
+      <w:r>
+        <w:rPr>
+          <w:rFonts w:ascii="Courier New" w:hAnsi="Courier New" w:cs="Courier New"/>
+        </w:rPr>
+        <w:tab/>
+        <w:t>- CARROT</w:t>
+      </w:r>
+    </w:p>
+    <w:p>
+      <w:pPr>
+        <w:pStyle w:val="PlainText"/>
+        <w:rPr>
+          <w:rFonts w:ascii="Courier New" w:hAnsi="Courier New" w:cs="Courier New"/>
+          <w:color w:val="FF0000"/>
+        </w:rPr>
+      </w:pPr>
+      <w:r>
+        <w:rPr>
+          <w:rFonts w:ascii="Courier New" w:hAnsi="Courier New" w:cs="Courier New"/>
+          <w:color w:val="FF0000"/>
+        </w:rPr>
+        <w:t>Amount Received</w:t>
+      </w:r>
+      <w:r>
+        <w:rPr>
+          <w:rFonts w:ascii="Courier New" w:hAnsi="Courier New" w:cs="Courier New"/>
+          <w:color w:val="FF0000"/>
+        </w:rPr>
+        <w:tab/>
+      </w:r>
+      <w:r>
+        <w:rPr>
+          <w:rFonts w:ascii="Courier New" w:hAnsi="Courier New" w:cs="Courier New"/>
+          <w:color w:val="FF0000"/>
+        </w:rPr>
+        <w:tab/>
+      </w:r>
+      <w:r>
+        <w:rPr>
+          <w:rFonts w:ascii="Courier New" w:hAnsi="Courier New" w:cs="Courier New"/>
+          <w:color w:val="FF0000"/>
+        </w:rPr>
+        <w:tab/>
+        <w:t>- 4000</w:t>
+      </w:r>
+    </w:p>
+    <w:p>
+      <w:pPr>
+        <w:pStyle w:val="PlainText"/>
+        <w:rPr>
+          <w:rFonts w:ascii="Courier New" w:hAnsi="Courier New" w:cs="Courier New"/>
+          <w:b/>
+        </w:rPr>
+      </w:pPr>
+      <w:r>
+        <w:rPr>
+          <w:rFonts w:ascii="Courier New" w:hAnsi="Courier New" w:cs="Courier New"/>
+          <w:b/>
+        </w:rPr>
+        <w:t>Amount balance</w:t>
+      </w:r>
+      <w:r>
+        <w:rPr>
+          <w:rFonts w:ascii="Courier New" w:hAnsi="Courier New" w:cs="Courier New"/>
+          <w:b/>
+        </w:rPr>
+        <w:tab/>
+      </w:r>
+      <w:r>
+        <w:rPr>
+          <w:rFonts w:ascii="Courier New" w:hAnsi="Courier New" w:cs="Courier New"/>
+          <w:b/>
+        </w:rPr>
+        <w:tab/>
+      </w:r>
+      <w:r>
+        <w:rPr>
+          <w:rFonts w:ascii="Courier New" w:hAnsi="Courier New" w:cs="Courier New"/>
+          <w:b/>
+        </w:rPr>
+        <w:tab/>
+        <w:t>- 5470.0</w:t>
+      </w:r>
+    </w:p>
+    <w:p>
+      <w:pPr>
+        <w:pStyle w:val="PlainText"/>
+        <w:rPr>
+          <w:rFonts w:ascii="Courier New" w:hAnsi="Courier New" w:cs="Courier New"/>
+        </w:rPr>
+      </w:pPr>
+      <w:r>
+        <w:rPr>
+          <w:rFonts w:ascii="Courier New" w:hAnsi="Courier New" w:cs="Courier New"/>
+        </w:rPr>
+        <w:t>Amount Received mode</w:t>
+      </w:r>
+      <w:r>
+        <w:rPr>
+          <w:rFonts w:ascii="Courier New" w:hAnsi="Courier New" w:cs="Courier New"/>
+        </w:rPr>
+        <w:tab/>
+      </w:r>
+      <w:r>
+        <w:rPr>
+          <w:rFonts w:ascii="Courier New" w:hAnsi="Courier New" w:cs="Courier New"/>
+        </w:rPr>
+        <w:tab/>
+        <w:t>- CASH</w:t>
+      </w:r>
+    </w:p>
+    <w:p>
+      <w:pPr>
+        <w:pStyle w:val="PlainText"/>
+        <w:rPr>
+          <w:rFonts w:ascii="Courier New" w:hAnsi="Courier New" w:cs="Courier New"/>
+        </w:rPr>
+      </w:pPr>
+    </w:p>
+    <w:p>
+      <w:pPr>
+        <w:pStyle w:val="PlainText"/>
+        <w:rPr>
+          <w:rFonts w:ascii="Courier New" w:hAnsi="Courier New" w:cs="Courier New"/>
+          <w:b/>
+        </w:rPr>
+      </w:pPr>
     </w:p>
     <w:p>
       <w:pPr>

--- a/customer _details/GANGAMMA/SEP/TUMKUR/TRC/PURCHASE DETAILS.docx
+++ b/customer _details/GANGAMMA/SEP/TUMKUR/TRC/PURCHASE DETAILS.docx
@@ -21346,13 +21346,7 @@
         <w:rPr>
           <w:rFonts w:ascii="Courier New" w:hAnsi="Courier New" w:cs="Courier New"/>
         </w:rPr>
-        <w:t>THU Dec 13</w:t>
-      </w:r>
-      <w:r>
-        <w:rPr>
-          <w:rFonts w:ascii="Courier New" w:hAnsi="Courier New" w:cs="Courier New"/>
-        </w:rPr>
-        <w:t xml:space="preserve"> 14:35:42 IST 2018</w:t>
+        <w:t>THU Dec 13 14:35:42 IST 2018</w:t>
       </w:r>
     </w:p>
     <w:p>
@@ -21549,6 +21543,369 @@
         <w:tab/>
         <w:t>- CASH</w:t>
       </w:r>
+    </w:p>
+    <w:p>
+      <w:pPr>
+        <w:pStyle w:val="PlainText"/>
+        <w:rPr>
+          <w:rFonts w:ascii="Courier New" w:hAnsi="Courier New" w:cs="Courier New"/>
+        </w:rPr>
+      </w:pPr>
+    </w:p>
+    <w:p>
+      <w:pPr>
+        <w:pStyle w:val="PlainText"/>
+        <w:rPr>
+          <w:rFonts w:ascii="Courier New" w:hAnsi="Courier New" w:cs="Courier New"/>
+        </w:rPr>
+      </w:pPr>
+      <w:r>
+        <w:rPr>
+          <w:rFonts w:ascii="Courier New" w:hAnsi="Courier New" w:cs="Courier New"/>
+        </w:rPr>
+        <w:t>FRI Dec 14</w:t>
+      </w:r>
+      <w:r>
+        <w:rPr>
+          <w:rFonts w:ascii="Courier New" w:hAnsi="Courier New" w:cs="Courier New"/>
+        </w:rPr>
+        <w:t xml:space="preserve"> 11:57:39 IST 2018</w:t>
+      </w:r>
+    </w:p>
+    <w:p>
+      <w:pPr>
+        <w:pStyle w:val="PlainText"/>
+        <w:rPr>
+          <w:rFonts w:ascii="Courier New" w:hAnsi="Courier New" w:cs="Courier New"/>
+        </w:rPr>
+      </w:pPr>
+      <w:r>
+        <w:rPr>
+          <w:rFonts w:ascii="Courier New" w:hAnsi="Courier New" w:cs="Courier New"/>
+        </w:rPr>
+        <w:t>Person Name</w:t>
+      </w:r>
+      <w:r>
+        <w:rPr>
+          <w:rFonts w:ascii="Courier New" w:hAnsi="Courier New" w:cs="Courier New"/>
+        </w:rPr>
+        <w:tab/>
+      </w:r>
+      <w:r>
+        <w:rPr>
+          <w:rFonts w:ascii="Courier New" w:hAnsi="Courier New" w:cs="Courier New"/>
+        </w:rPr>
+        <w:tab/>
+      </w:r>
+      <w:r>
+        <w:rPr>
+          <w:rFonts w:ascii="Courier New" w:hAnsi="Courier New" w:cs="Courier New"/>
+        </w:rPr>
+        <w:tab/>
+      </w:r>
+      <w:r>
+        <w:rPr>
+          <w:rFonts w:ascii="Courier New" w:hAnsi="Courier New" w:cs="Courier New"/>
+        </w:rPr>
+        <w:tab/>
+        <w:t>- TRC</w:t>
+      </w:r>
+    </w:p>
+    <w:p>
+      <w:pPr>
+        <w:pStyle w:val="PlainText"/>
+        <w:rPr>
+          <w:rFonts w:ascii="Courier New" w:hAnsi="Courier New" w:cs="Courier New"/>
+        </w:rPr>
+      </w:pPr>
+      <w:r>
+        <w:rPr>
+          <w:rFonts w:ascii="Courier New" w:hAnsi="Courier New" w:cs="Courier New"/>
+        </w:rPr>
+        <w:t>Bill number</w:t>
+      </w:r>
+      <w:r>
+        <w:rPr>
+          <w:rFonts w:ascii="Courier New" w:hAnsi="Courier New" w:cs="Courier New"/>
+        </w:rPr>
+        <w:tab/>
+      </w:r>
+      <w:r>
+        <w:rPr>
+          <w:rFonts w:ascii="Courier New" w:hAnsi="Courier New" w:cs="Courier New"/>
+        </w:rPr>
+        <w:tab/>
+      </w:r>
+      <w:r>
+        <w:rPr>
+          <w:rFonts w:ascii="Courier New" w:hAnsi="Courier New" w:cs="Courier New"/>
+        </w:rPr>
+        <w:tab/>
+      </w:r>
+      <w:r>
+        <w:rPr>
+          <w:rFonts w:ascii="Courier New" w:hAnsi="Courier New" w:cs="Courier New"/>
+        </w:rPr>
+        <w:tab/>
+        <w:t>- 6506</w:t>
+      </w:r>
+    </w:p>
+    <w:p>
+      <w:pPr>
+        <w:pStyle w:val="PlainText"/>
+        <w:rPr>
+          <w:rFonts w:ascii="Courier New" w:hAnsi="Courier New" w:cs="Courier New"/>
+        </w:rPr>
+      </w:pPr>
+      <w:r>
+        <w:rPr>
+          <w:rFonts w:ascii="Courier New" w:hAnsi="Courier New" w:cs="Courier New"/>
+        </w:rPr>
+        <w:t>---------------------------------------------------------------</w:t>
+      </w:r>
+    </w:p>
+    <w:p>
+      <w:pPr>
+        <w:pStyle w:val="PlainText"/>
+        <w:rPr>
+          <w:rFonts w:ascii="Courier New" w:hAnsi="Courier New" w:cs="Courier New"/>
+        </w:rPr>
+      </w:pPr>
+      <w:r>
+        <w:rPr>
+          <w:rFonts w:ascii="Courier New" w:hAnsi="Courier New" w:cs="Courier New"/>
+        </w:rPr>
+        <w:t>Item Name</w:t>
+      </w:r>
+      <w:r>
+        <w:rPr>
+          <w:rFonts w:ascii="Courier New" w:hAnsi="Courier New" w:cs="Courier New"/>
+        </w:rPr>
+        <w:tab/>
+      </w:r>
+      <w:r>
+        <w:rPr>
+          <w:rFonts w:ascii="Courier New" w:hAnsi="Courier New" w:cs="Courier New"/>
+        </w:rPr>
+        <w:tab/>
+      </w:r>
+      <w:r>
+        <w:rPr>
+          <w:rFonts w:ascii="Courier New" w:hAnsi="Courier New" w:cs="Courier New"/>
+        </w:rPr>
+        <w:tab/>
+      </w:r>
+      <w:r>
+        <w:rPr>
+          <w:rFonts w:ascii="Courier New" w:hAnsi="Courier New" w:cs="Courier New"/>
+        </w:rPr>
+        <w:tab/>
+        <w:t>- BEET</w:t>
+      </w:r>
+    </w:p>
+    <w:p>
+      <w:pPr>
+        <w:pStyle w:val="PlainText"/>
+        <w:rPr>
+          <w:rFonts w:ascii="Courier New" w:hAnsi="Courier New" w:cs="Courier New"/>
+        </w:rPr>
+      </w:pPr>
+      <w:r>
+        <w:rPr>
+          <w:rFonts w:ascii="Courier New" w:hAnsi="Courier New" w:cs="Courier New"/>
+        </w:rPr>
+        <w:t>Number of Pockets</w:t>
+      </w:r>
+      <w:r>
+        <w:rPr>
+          <w:rFonts w:ascii="Courier New" w:hAnsi="Courier New" w:cs="Courier New"/>
+        </w:rPr>
+        <w:tab/>
+      </w:r>
+      <w:r>
+        <w:rPr>
+          <w:rFonts w:ascii="Courier New" w:hAnsi="Courier New" w:cs="Courier New"/>
+        </w:rPr>
+        <w:tab/>
+      </w:r>
+      <w:r>
+        <w:rPr>
+          <w:rFonts w:ascii="Courier New" w:hAnsi="Courier New" w:cs="Courier New"/>
+        </w:rPr>
+        <w:tab/>
+        <w:t>- 1</w:t>
+      </w:r>
+    </w:p>
+    <w:p>
+      <w:pPr>
+        <w:pStyle w:val="PlainText"/>
+        <w:rPr>
+          <w:rFonts w:ascii="Courier New" w:hAnsi="Courier New" w:cs="Courier New"/>
+        </w:rPr>
+      </w:pPr>
+      <w:r>
+        <w:rPr>
+          <w:rFonts w:ascii="Courier New" w:hAnsi="Courier New" w:cs="Courier New"/>
+        </w:rPr>
+        <w:t>Number of KGs</w:t>
+      </w:r>
+      <w:r>
+        <w:rPr>
+          <w:rFonts w:ascii="Courier New" w:hAnsi="Courier New" w:cs="Courier New"/>
+        </w:rPr>
+        <w:tab/>
+      </w:r>
+      <w:r>
+        <w:rPr>
+          <w:rFonts w:ascii="Courier New" w:hAnsi="Courier New" w:cs="Courier New"/>
+        </w:rPr>
+        <w:tab/>
+      </w:r>
+      <w:r>
+        <w:rPr>
+          <w:rFonts w:ascii="Courier New" w:hAnsi="Courier New" w:cs="Courier New"/>
+        </w:rPr>
+        <w:tab/>
+        <w:t>- 73</w:t>
+      </w:r>
+    </w:p>
+    <w:p>
+      <w:pPr>
+        <w:pStyle w:val="PlainText"/>
+        <w:rPr>
+          <w:rFonts w:ascii="Courier New" w:hAnsi="Courier New" w:cs="Courier New"/>
+        </w:rPr>
+      </w:pPr>
+      <w:r>
+        <w:rPr>
+          <w:rFonts w:ascii="Courier New" w:hAnsi="Courier New" w:cs="Courier New"/>
+        </w:rPr>
+        <w:t>Rate</w:t>
+      </w:r>
+      <w:r>
+        <w:rPr>
+          <w:rFonts w:ascii="Courier New" w:hAnsi="Courier New" w:cs="Courier New"/>
+        </w:rPr>
+        <w:tab/>
+      </w:r>
+      <w:r>
+        <w:rPr>
+          <w:rFonts w:ascii="Courier New" w:hAnsi="Courier New" w:cs="Courier New"/>
+        </w:rPr>
+        <w:tab/>
+      </w:r>
+      <w:r>
+        <w:rPr>
+          <w:rFonts w:ascii="Courier New" w:hAnsi="Courier New" w:cs="Courier New"/>
+        </w:rPr>
+        <w:tab/>
+      </w:r>
+      <w:r>
+        <w:rPr>
+          <w:rFonts w:ascii="Courier New" w:hAnsi="Courier New" w:cs="Courier New"/>
+        </w:rPr>
+        <w:tab/>
+      </w:r>
+      <w:r>
+        <w:rPr>
+          <w:rFonts w:ascii="Courier New" w:hAnsi="Courier New" w:cs="Courier New"/>
+        </w:rPr>
+        <w:tab/>
+        <w:t>- 16</w:t>
+      </w:r>
+    </w:p>
+    <w:p>
+      <w:pPr>
+        <w:pStyle w:val="PlainText"/>
+        <w:rPr>
+          <w:rFonts w:ascii="Courier New" w:hAnsi="Courier New" w:cs="Courier New"/>
+        </w:rPr>
+      </w:pPr>
+      <w:r>
+        <w:rPr>
+          <w:rFonts w:ascii="Courier New" w:hAnsi="Courier New" w:cs="Courier New"/>
+        </w:rPr>
+        <w:t>Total Price</w:t>
+      </w:r>
+      <w:r>
+        <w:rPr>
+          <w:rFonts w:ascii="Courier New" w:hAnsi="Courier New" w:cs="Courier New"/>
+        </w:rPr>
+        <w:tab/>
+      </w:r>
+      <w:r>
+        <w:rPr>
+          <w:rFonts w:ascii="Courier New" w:hAnsi="Courier New" w:cs="Courier New"/>
+        </w:rPr>
+        <w:tab/>
+      </w:r>
+      <w:r>
+        <w:rPr>
+          <w:rFonts w:ascii="Courier New" w:hAnsi="Courier New" w:cs="Courier New"/>
+        </w:rPr>
+        <w:tab/>
+      </w:r>
+      <w:r>
+        <w:rPr>
+          <w:rFonts w:ascii="Courier New" w:hAnsi="Courier New" w:cs="Courier New"/>
+        </w:rPr>
+        <w:tab/>
+        <w:t>- 1168.0</w:t>
+      </w:r>
+    </w:p>
+    <w:p>
+      <w:pPr>
+        <w:pStyle w:val="PlainText"/>
+        <w:rPr>
+          <w:rFonts w:ascii="Courier New" w:hAnsi="Courier New" w:cs="Courier New"/>
+          <w:b/>
+        </w:rPr>
+      </w:pPr>
+      <w:r>
+        <w:rPr>
+          <w:rFonts w:ascii="Courier New" w:hAnsi="Courier New" w:cs="Courier New"/>
+          <w:b/>
+        </w:rPr>
+        <w:t>Amount balance</w:t>
+      </w:r>
+      <w:r>
+        <w:rPr>
+          <w:rFonts w:ascii="Courier New" w:hAnsi="Courier New" w:cs="Courier New"/>
+          <w:b/>
+        </w:rPr>
+        <w:tab/>
+      </w:r>
+      <w:r>
+        <w:rPr>
+          <w:rFonts w:ascii="Courier New" w:hAnsi="Courier New" w:cs="Courier New"/>
+          <w:b/>
+        </w:rPr>
+        <w:tab/>
+      </w:r>
+      <w:r>
+        <w:rPr>
+          <w:rFonts w:ascii="Courier New" w:hAnsi="Courier New" w:cs="Courier New"/>
+          <w:b/>
+        </w:rPr>
+        <w:tab/>
+        <w:t>- 6638.0</w:t>
+      </w:r>
+    </w:p>
+    <w:p>
+      <w:pPr>
+        <w:pStyle w:val="PlainText"/>
+        <w:rPr>
+          <w:rFonts w:ascii="Courier New" w:hAnsi="Courier New" w:cs="Courier New"/>
+        </w:rPr>
+      </w:pPr>
+    </w:p>
+    <w:p>
+      <w:pPr>
+        <w:pStyle w:val="PlainText"/>
+        <w:rPr>
+          <w:rFonts w:ascii="Courier New" w:hAnsi="Courier New" w:cs="Courier New"/>
+        </w:rPr>
+      </w:pPr>
     </w:p>
     <w:p>
       <w:pPr>

--- a/customer _details/GANGAMMA/SEP/TUMKUR/TRC/PURCHASE DETAILS.docx
+++ b/customer _details/GANGAMMA/SEP/TUMKUR/TRC/PURCHASE DETAILS.docx
@@ -21563,13 +21563,7 @@
         <w:rPr>
           <w:rFonts w:ascii="Courier New" w:hAnsi="Courier New" w:cs="Courier New"/>
         </w:rPr>
-        <w:t>FRI Dec 14</w:t>
-      </w:r>
-      <w:r>
-        <w:rPr>
-          <w:rFonts w:ascii="Courier New" w:hAnsi="Courier New" w:cs="Courier New"/>
-        </w:rPr>
-        <w:t xml:space="preserve"> 11:57:39 IST 2018</w:t>
+        <w:t>FRI Dec 14 11:57:39 IST 2018</w:t>
       </w:r>
     </w:p>
     <w:p>
@@ -21890,6 +21884,371 @@
         <w:tab/>
         <w:t>- 6638.0</w:t>
       </w:r>
+    </w:p>
+    <w:p>
+      <w:pPr>
+        <w:pStyle w:val="PlainText"/>
+        <w:rPr>
+          <w:rFonts w:ascii="Courier New" w:hAnsi="Courier New" w:cs="Courier New"/>
+          <w:b/>
+        </w:rPr>
+      </w:pPr>
+    </w:p>
+    <w:p>
+      <w:pPr>
+        <w:pStyle w:val="PlainText"/>
+        <w:rPr>
+          <w:rFonts w:ascii="Courier New" w:hAnsi="Courier New" w:cs="Courier New"/>
+        </w:rPr>
+      </w:pPr>
+      <w:r>
+        <w:rPr>
+          <w:rFonts w:ascii="Courier New" w:hAnsi="Courier New" w:cs="Courier New"/>
+        </w:rPr>
+        <w:t>MON Dec 17</w:t>
+      </w:r>
+      <w:r>
+        <w:rPr>
+          <w:rFonts w:ascii="Courier New" w:hAnsi="Courier New" w:cs="Courier New"/>
+        </w:rPr>
+        <w:t xml:space="preserve"> 11:40:02 IST 2018</w:t>
+      </w:r>
+    </w:p>
+    <w:p>
+      <w:pPr>
+        <w:pStyle w:val="PlainText"/>
+        <w:rPr>
+          <w:rFonts w:ascii="Courier New" w:hAnsi="Courier New" w:cs="Courier New"/>
+        </w:rPr>
+      </w:pPr>
+      <w:r>
+        <w:rPr>
+          <w:rFonts w:ascii="Courier New" w:hAnsi="Courier New" w:cs="Courier New"/>
+        </w:rPr>
+        <w:t>Person Name</w:t>
+      </w:r>
+      <w:r>
+        <w:rPr>
+          <w:rFonts w:ascii="Courier New" w:hAnsi="Courier New" w:cs="Courier New"/>
+        </w:rPr>
+        <w:tab/>
+      </w:r>
+      <w:r>
+        <w:rPr>
+          <w:rFonts w:ascii="Courier New" w:hAnsi="Courier New" w:cs="Courier New"/>
+        </w:rPr>
+        <w:tab/>
+      </w:r>
+      <w:r>
+        <w:rPr>
+          <w:rFonts w:ascii="Courier New" w:hAnsi="Courier New" w:cs="Courier New"/>
+        </w:rPr>
+        <w:tab/>
+      </w:r>
+      <w:r>
+        <w:rPr>
+          <w:rFonts w:ascii="Courier New" w:hAnsi="Courier New" w:cs="Courier New"/>
+        </w:rPr>
+        <w:tab/>
+        <w:t>- TRC</w:t>
+      </w:r>
+    </w:p>
+    <w:p>
+      <w:pPr>
+        <w:pStyle w:val="PlainText"/>
+        <w:rPr>
+          <w:rFonts w:ascii="Courier New" w:hAnsi="Courier New" w:cs="Courier New"/>
+        </w:rPr>
+      </w:pPr>
+      <w:r>
+        <w:rPr>
+          <w:rFonts w:ascii="Courier New" w:hAnsi="Courier New" w:cs="Courier New"/>
+        </w:rPr>
+        <w:t>Bill number</w:t>
+      </w:r>
+      <w:r>
+        <w:rPr>
+          <w:rFonts w:ascii="Courier New" w:hAnsi="Courier New" w:cs="Courier New"/>
+        </w:rPr>
+        <w:tab/>
+      </w:r>
+      <w:r>
+        <w:rPr>
+          <w:rFonts w:ascii="Courier New" w:hAnsi="Courier New" w:cs="Courier New"/>
+        </w:rPr>
+        <w:tab/>
+      </w:r>
+      <w:r>
+        <w:rPr>
+          <w:rFonts w:ascii="Courier New" w:hAnsi="Courier New" w:cs="Courier New"/>
+        </w:rPr>
+        <w:tab/>
+      </w:r>
+      <w:r>
+        <w:rPr>
+          <w:rFonts w:ascii="Courier New" w:hAnsi="Courier New" w:cs="Courier New"/>
+        </w:rPr>
+        <w:tab/>
+        <w:t>- 6576</w:t>
+      </w:r>
+    </w:p>
+    <w:p>
+      <w:pPr>
+        <w:pStyle w:val="PlainText"/>
+        <w:rPr>
+          <w:rFonts w:ascii="Courier New" w:hAnsi="Courier New" w:cs="Courier New"/>
+        </w:rPr>
+      </w:pPr>
+      <w:r>
+        <w:rPr>
+          <w:rFonts w:ascii="Courier New" w:hAnsi="Courier New" w:cs="Courier New"/>
+        </w:rPr>
+        <w:t>---------------------------------------------------------------</w:t>
+      </w:r>
+    </w:p>
+    <w:p>
+      <w:pPr>
+        <w:pStyle w:val="PlainText"/>
+        <w:rPr>
+          <w:rFonts w:ascii="Courier New" w:hAnsi="Courier New" w:cs="Courier New"/>
+        </w:rPr>
+      </w:pPr>
+      <w:r>
+        <w:rPr>
+          <w:rFonts w:ascii="Courier New" w:hAnsi="Courier New" w:cs="Courier New"/>
+        </w:rPr>
+        <w:t>Item Name</w:t>
+      </w:r>
+      <w:r>
+        <w:rPr>
+          <w:rFonts w:ascii="Courier New" w:hAnsi="Courier New" w:cs="Courier New"/>
+        </w:rPr>
+        <w:tab/>
+      </w:r>
+      <w:r>
+        <w:rPr>
+          <w:rFonts w:ascii="Courier New" w:hAnsi="Courier New" w:cs="Courier New"/>
+        </w:rPr>
+        <w:tab/>
+      </w:r>
+      <w:r>
+        <w:rPr>
+          <w:rFonts w:ascii="Courier New" w:hAnsi="Courier New" w:cs="Courier New"/>
+        </w:rPr>
+        <w:tab/>
+      </w:r>
+      <w:r>
+        <w:rPr>
+          <w:rFonts w:ascii="Courier New" w:hAnsi="Courier New" w:cs="Courier New"/>
+        </w:rPr>
+        <w:tab/>
+        <w:t>- CARROT</w:t>
+      </w:r>
+    </w:p>
+    <w:p>
+      <w:pPr>
+        <w:pStyle w:val="PlainText"/>
+        <w:rPr>
+          <w:rFonts w:ascii="Courier New" w:hAnsi="Courier New" w:cs="Courier New"/>
+        </w:rPr>
+      </w:pPr>
+      <w:r>
+        <w:rPr>
+          <w:rFonts w:ascii="Courier New" w:hAnsi="Courier New" w:cs="Courier New"/>
+        </w:rPr>
+        <w:t>Number of Pockets</w:t>
+      </w:r>
+      <w:r>
+        <w:rPr>
+          <w:rFonts w:ascii="Courier New" w:hAnsi="Courier New" w:cs="Courier New"/>
+        </w:rPr>
+        <w:tab/>
+      </w:r>
+      <w:r>
+        <w:rPr>
+          <w:rFonts w:ascii="Courier New" w:hAnsi="Courier New" w:cs="Courier New"/>
+        </w:rPr>
+        <w:tab/>
+      </w:r>
+      <w:r>
+        <w:rPr>
+          <w:rFonts w:ascii="Courier New" w:hAnsi="Courier New" w:cs="Courier New"/>
+        </w:rPr>
+        <w:tab/>
+        <w:t>- 1</w:t>
+      </w:r>
+    </w:p>
+    <w:p>
+      <w:pPr>
+        <w:pStyle w:val="PlainText"/>
+        <w:rPr>
+          <w:rFonts w:ascii="Courier New" w:hAnsi="Courier New" w:cs="Courier New"/>
+        </w:rPr>
+      </w:pPr>
+      <w:r>
+        <w:rPr>
+          <w:rFonts w:ascii="Courier New" w:hAnsi="Courier New" w:cs="Courier New"/>
+        </w:rPr>
+        <w:t>Number of KGs</w:t>
+      </w:r>
+      <w:r>
+        <w:rPr>
+          <w:rFonts w:ascii="Courier New" w:hAnsi="Courier New" w:cs="Courier New"/>
+        </w:rPr>
+        <w:tab/>
+      </w:r>
+      <w:r>
+        <w:rPr>
+          <w:rFonts w:ascii="Courier New" w:hAnsi="Courier New" w:cs="Courier New"/>
+        </w:rPr>
+        <w:tab/>
+      </w:r>
+      <w:r>
+        <w:rPr>
+          <w:rFonts w:ascii="Courier New" w:hAnsi="Courier New" w:cs="Courier New"/>
+        </w:rPr>
+        <w:tab/>
+        <w:t>- 91</w:t>
+      </w:r>
+    </w:p>
+    <w:p>
+      <w:pPr>
+        <w:pStyle w:val="PlainText"/>
+        <w:rPr>
+          <w:rFonts w:ascii="Courier New" w:hAnsi="Courier New" w:cs="Courier New"/>
+        </w:rPr>
+      </w:pPr>
+      <w:r>
+        <w:rPr>
+          <w:rFonts w:ascii="Courier New" w:hAnsi="Courier New" w:cs="Courier New"/>
+        </w:rPr>
+        <w:t>Rate</w:t>
+      </w:r>
+      <w:r>
+        <w:rPr>
+          <w:rFonts w:ascii="Courier New" w:hAnsi="Courier New" w:cs="Courier New"/>
+        </w:rPr>
+        <w:tab/>
+      </w:r>
+      <w:r>
+        <w:rPr>
+          <w:rFonts w:ascii="Courier New" w:hAnsi="Courier New" w:cs="Courier New"/>
+        </w:rPr>
+        <w:tab/>
+      </w:r>
+      <w:r>
+        <w:rPr>
+          <w:rFonts w:ascii="Courier New" w:hAnsi="Courier New" w:cs="Courier New"/>
+        </w:rPr>
+        <w:tab/>
+      </w:r>
+      <w:r>
+        <w:rPr>
+          <w:rFonts w:ascii="Courier New" w:hAnsi="Courier New" w:cs="Courier New"/>
+        </w:rPr>
+        <w:tab/>
+      </w:r>
+      <w:r>
+        <w:rPr>
+          <w:rFonts w:ascii="Courier New" w:hAnsi="Courier New" w:cs="Courier New"/>
+        </w:rPr>
+        <w:tab/>
+        <w:t>- 30</w:t>
+      </w:r>
+    </w:p>
+    <w:p>
+      <w:pPr>
+        <w:pStyle w:val="PlainText"/>
+        <w:rPr>
+          <w:rFonts w:ascii="Courier New" w:hAnsi="Courier New" w:cs="Courier New"/>
+        </w:rPr>
+      </w:pPr>
+      <w:r>
+        <w:rPr>
+          <w:rFonts w:ascii="Courier New" w:hAnsi="Courier New" w:cs="Courier New"/>
+        </w:rPr>
+        <w:t>Total Price</w:t>
+      </w:r>
+      <w:r>
+        <w:rPr>
+          <w:rFonts w:ascii="Courier New" w:hAnsi="Courier New" w:cs="Courier New"/>
+        </w:rPr>
+        <w:tab/>
+      </w:r>
+      <w:r>
+        <w:rPr>
+          <w:rFonts w:ascii="Courier New" w:hAnsi="Courier New" w:cs="Courier New"/>
+        </w:rPr>
+        <w:tab/>
+      </w:r>
+      <w:r>
+        <w:rPr>
+          <w:rFonts w:ascii="Courier New" w:hAnsi="Courier New" w:cs="Courier New"/>
+        </w:rPr>
+        <w:tab/>
+      </w:r>
+      <w:r>
+        <w:rPr>
+          <w:rFonts w:ascii="Courier New" w:hAnsi="Courier New" w:cs="Courier New"/>
+        </w:rPr>
+        <w:tab/>
+        <w:t>- 2730.0</w:t>
+      </w:r>
+    </w:p>
+    <w:p>
+      <w:pPr>
+        <w:pStyle w:val="PlainText"/>
+        <w:rPr>
+          <w:rFonts w:ascii="Courier New" w:hAnsi="Courier New" w:cs="Courier New"/>
+          <w:b/>
+        </w:rPr>
+      </w:pPr>
+      <w:r>
+        <w:rPr>
+          <w:rFonts w:ascii="Courier New" w:hAnsi="Courier New" w:cs="Courier New"/>
+          <w:b/>
+        </w:rPr>
+        <w:t>Amount balance</w:t>
+      </w:r>
+      <w:r>
+        <w:rPr>
+          <w:rFonts w:ascii="Courier New" w:hAnsi="Courier New" w:cs="Courier New"/>
+          <w:b/>
+        </w:rPr>
+        <w:tab/>
+      </w:r>
+      <w:r>
+        <w:rPr>
+          <w:rFonts w:ascii="Courier New" w:hAnsi="Courier New" w:cs="Courier New"/>
+          <w:b/>
+        </w:rPr>
+        <w:tab/>
+      </w:r>
+      <w:r>
+        <w:rPr>
+          <w:rFonts w:ascii="Courier New" w:hAnsi="Courier New" w:cs="Courier New"/>
+          <w:b/>
+        </w:rPr>
+        <w:tab/>
+        <w:t>- 9368.0</w:t>
+      </w:r>
+    </w:p>
+    <w:p>
+      <w:pPr>
+        <w:pStyle w:val="PlainText"/>
+        <w:rPr>
+          <w:rFonts w:ascii="Courier New" w:hAnsi="Courier New" w:cs="Courier New"/>
+        </w:rPr>
+      </w:pPr>
+    </w:p>
+    <w:p>
+      <w:pPr>
+        <w:pStyle w:val="PlainText"/>
+        <w:rPr>
+          <w:rFonts w:ascii="Courier New" w:hAnsi="Courier New" w:cs="Courier New"/>
+          <w:b/>
+        </w:rPr>
+      </w:pPr>
     </w:p>
     <w:p>
       <w:pPr>
